--- a/doc/Propel - Configuration Management.docx
+++ b/doc/Propel - Configuration Management.docx
@@ -1645,8 +1645,8 @@
                             <w:pPr>
                               <w:pStyle w:val="Caption"/>
                             </w:pPr>
-                            <w:bookmarkStart w:id="3" w:name="_Toc52997847"/>
-                            <w:bookmarkStart w:id="4" w:name="_Ref52704692"/>
+                            <w:bookmarkStart w:id="3" w:name="_Ref52704692"/>
+                            <w:bookmarkStart w:id="4" w:name="_Toc52997847"/>
                             <w:r>
                               <w:t xml:space="preserve">Figure </w:t>
                             </w:r>
@@ -1658,7 +1658,7 @@
                                 <w:t>2</w:t>
                               </w:r>
                             </w:fldSimple>
-                            <w:bookmarkEnd w:id="4"/>
+                            <w:bookmarkEnd w:id="3"/>
                             <w:r>
                               <w:t xml:space="preserve"> </w:t>
                             </w:r>
@@ -1668,7 +1668,7 @@
                             <w:r>
                               <w:t xml:space="preserve"> "Tools for Native Modules"</w:t>
                             </w:r>
-                            <w:bookmarkEnd w:id="3"/>
+                            <w:bookmarkEnd w:id="4"/>
                           </w:p>
                         </w:txbxContent>
                       </wps:txbx>
@@ -1748,8 +1748,8 @@
                       <w:pPr>
                         <w:pStyle w:val="Caption"/>
                       </w:pPr>
-                      <w:bookmarkStart w:id="5" w:name="_Toc52997847"/>
-                      <w:bookmarkStart w:id="6" w:name="_Ref52704692"/>
+                      <w:bookmarkStart w:id="5" w:name="_Ref52704692"/>
+                      <w:bookmarkStart w:id="6" w:name="_Toc52997847"/>
                       <w:r>
                         <w:t xml:space="preserve">Figure </w:t>
                       </w:r>
@@ -1761,7 +1761,7 @@
                           <w:t>2</w:t>
                         </w:r>
                       </w:fldSimple>
-                      <w:bookmarkEnd w:id="6"/>
+                      <w:bookmarkEnd w:id="5"/>
                       <w:r>
                         <w:t xml:space="preserve"> </w:t>
                       </w:r>
@@ -1771,7 +1771,7 @@
                       <w:r>
                         <w:t xml:space="preserve"> "Tools for Native Modules"</w:t>
                       </w:r>
-                      <w:bookmarkEnd w:id="5"/>
+                      <w:bookmarkEnd w:id="6"/>
                     </w:p>
                   </w:txbxContent>
                 </v:textbox>
@@ -1853,9 +1853,9 @@
                                 <w:noProof/>
                               </w:rPr>
                               <w:drawing>
-                                <wp:inline distT="0" distB="0" distL="0" distR="0" wp14:anchorId="5878A58D" wp14:editId="0B6ECCB2">
-                                  <wp:extent cx="3301691" cy="2413000"/>
-                                  <wp:effectExtent l="0" t="0" r="0" b="6350"/>
+                                <wp:inline distT="0" distB="0" distL="0" distR="0" wp14:anchorId="5878A58D" wp14:editId="33E6AEDE">
+                                  <wp:extent cx="3257550" cy="2325370"/>
+                                  <wp:effectExtent l="0" t="0" r="0" b="0"/>
                                   <wp:docPr id="20" name="Picture 20"/>
                                   <wp:cNvGraphicFramePr>
                                     <a:graphicFrameLocks xmlns:a="http://schemas.openxmlformats.org/drawingml/2006/main" noChangeAspect="1"/>
@@ -1864,11 +1864,17 @@
                                     <a:graphicData uri="http://schemas.openxmlformats.org/drawingml/2006/picture">
                                       <pic:pic xmlns:pic="http://schemas.openxmlformats.org/drawingml/2006/picture">
                                         <pic:nvPicPr>
-                                          <pic:cNvPr id="1" name=""/>
+                                          <pic:cNvPr id="20" name="Picture 20"/>
                                           <pic:cNvPicPr/>
                                         </pic:nvPicPr>
                                         <pic:blipFill>
-                                          <a:blip r:embed="rId21"/>
+                                          <a:blip r:embed="rId21">
+                                            <a:extLst>
+                                              <a:ext uri="{28A0092B-C50C-407E-A947-70E740481C1C}">
+                                                <a14:useLocalDpi xmlns:a14="http://schemas.microsoft.com/office/drawing/2010/main" val="0"/>
+                                              </a:ext>
+                                            </a:extLst>
+                                          </a:blip>
                                           <a:stretch>
                                             <a:fillRect/>
                                           </a:stretch>
@@ -1876,7 +1882,7 @@
                                         <pic:spPr>
                                           <a:xfrm>
                                             <a:off x="0" y="0"/>
-                                            <a:ext cx="3339147" cy="2440374"/>
+                                            <a:ext cx="3258323" cy="2325922"/>
                                           </a:xfrm>
                                           <a:prstGeom prst="rect">
                                             <a:avLst/>
@@ -1958,7 +1964,7 @@
                                           <pic:cNvPicPr/>
                                         </pic:nvPicPr>
                                         <pic:blipFill>
-                                          <a:blip r:embed="rId21"/>
+                                          <a:blip r:embed="rId22"/>
                                           <a:stretch>
                                             <a:fillRect/>
                                           </a:stretch>
@@ -2056,9 +2062,9 @@
                           <w:noProof/>
                         </w:rPr>
                         <w:drawing>
-                          <wp:inline distT="0" distB="0" distL="0" distR="0" wp14:anchorId="5878A58D" wp14:editId="0B6ECCB2">
-                            <wp:extent cx="3301691" cy="2413000"/>
-                            <wp:effectExtent l="0" t="0" r="0" b="6350"/>
+                          <wp:inline distT="0" distB="0" distL="0" distR="0" wp14:anchorId="5878A58D" wp14:editId="33E6AEDE">
+                            <wp:extent cx="3257550" cy="2325370"/>
+                            <wp:effectExtent l="0" t="0" r="0" b="0"/>
                             <wp:docPr id="20" name="Picture 20"/>
                             <wp:cNvGraphicFramePr>
                               <a:graphicFrameLocks xmlns:a="http://schemas.openxmlformats.org/drawingml/2006/main" noChangeAspect="1"/>
@@ -2067,11 +2073,17 @@
                               <a:graphicData uri="http://schemas.openxmlformats.org/drawingml/2006/picture">
                                 <pic:pic xmlns:pic="http://schemas.openxmlformats.org/drawingml/2006/picture">
                                   <pic:nvPicPr>
-                                    <pic:cNvPr id="1" name=""/>
+                                    <pic:cNvPr id="20" name="Picture 20"/>
                                     <pic:cNvPicPr/>
                                   </pic:nvPicPr>
                                   <pic:blipFill>
-                                    <a:blip r:embed="rId21"/>
+                                    <a:blip r:embed="rId21">
+                                      <a:extLst>
+                                        <a:ext uri="{28A0092B-C50C-407E-A947-70E740481C1C}">
+                                          <a14:useLocalDpi xmlns:a14="http://schemas.microsoft.com/office/drawing/2010/main" val="0"/>
+                                        </a:ext>
+                                      </a:extLst>
+                                    </a:blip>
                                     <a:stretch>
                                       <a:fillRect/>
                                     </a:stretch>
@@ -2079,7 +2091,7 @@
                                   <pic:spPr>
                                     <a:xfrm>
                                       <a:off x="0" y="0"/>
-                                      <a:ext cx="3339147" cy="2440374"/>
+                                      <a:ext cx="3258323" cy="2325922"/>
                                     </a:xfrm>
                                     <a:prstGeom prst="rect">
                                       <a:avLst/>
@@ -2161,7 +2173,7 @@
                                     <pic:cNvPicPr/>
                                   </pic:nvPicPr>
                                   <pic:blipFill>
-                                    <a:blip r:embed="rId21"/>
+                                    <a:blip r:embed="rId22"/>
                                     <a:stretch>
                                       <a:fillRect/>
                                     </a:stretch>
@@ -2347,7 +2359,7 @@
                                           <pic:cNvPicPr/>
                                         </pic:nvPicPr>
                                         <pic:blipFill>
-                                          <a:blip r:embed="rId22"/>
+                                          <a:blip r:embed="rId23"/>
                                           <a:stretch>
                                             <a:fillRect/>
                                           </a:stretch>
@@ -2451,7 +2463,7 @@
                                     <pic:cNvPicPr/>
                                   </pic:nvPicPr>
                                   <pic:blipFill>
-                                    <a:blip r:embed="rId22"/>
+                                    <a:blip r:embed="rId23"/>
                                     <a:stretch>
                                       <a:fillRect/>
                                     </a:stretch>
@@ -2516,7 +2528,15 @@
         </mc:AlternateContent>
       </w:r>
       <w:r>
-        <w:t xml:space="preserve">After Node is installed, you can check it’s version and also the one for Npm, (Node Package Manager), by running the command you can see in </w:t>
+        <w:t xml:space="preserve">After Node is installed, you can check it’s version and also the one for </w:t>
+      </w:r>
+      <w:proofErr w:type="spellStart"/>
+      <w:r>
+        <w:t>Npm</w:t>
+      </w:r>
+      <w:proofErr w:type="spellEnd"/>
+      <w:r>
+        <w:t xml:space="preserve">, (Node Package Manager), by running the command you can see in </w:t>
       </w:r>
       <w:r>
         <w:fldChar w:fldCharType="begin"/>
@@ -2589,7 +2609,15 @@
         <w:t xml:space="preserve">Next step is to configure MongoDB to run as a service, if you want to change the </w:t>
       </w:r>
       <w:r>
-        <w:t xml:space="preserve">default Mongo db folders for data and logs, prepare the folders in advance and change them as indicated in </w:t>
+        <w:t xml:space="preserve">default Mongo </w:t>
+      </w:r>
+      <w:proofErr w:type="spellStart"/>
+      <w:r>
+        <w:t>db</w:t>
+      </w:r>
+      <w:proofErr w:type="spellEnd"/>
+      <w:r>
+        <w:t xml:space="preserve"> folders for data and logs, prepare the folders in advance and change them as indicated in </w:t>
       </w:r>
       <w:r>
         <w:fldChar w:fldCharType="begin"/>
@@ -2685,10 +2713,10 @@
                                 <w:noProof/>
                               </w:rPr>
                               <w:drawing>
-                                <wp:inline distT="0" distB="0" distL="0" distR="0" wp14:anchorId="11DD0A5C" wp14:editId="67019A58">
-                                  <wp:extent cx="3191719" cy="2470785"/>
-                                  <wp:effectExtent l="0" t="0" r="8890" b="5715"/>
-                                  <wp:docPr id="2" name="Picture 2" descr="Image of the MongoDB Installer wizard - Service Configuration."/>
+                                <wp:inline distT="0" distB="0" distL="0" distR="0" wp14:anchorId="11DD0A5C" wp14:editId="219A7FEA">
+                                  <wp:extent cx="3114675" cy="2475230"/>
+                                  <wp:effectExtent l="0" t="0" r="9525" b="1270"/>
+                                  <wp:docPr id="2" name="Picture 2"/>
                                   <wp:cNvGraphicFramePr>
                                     <a:graphicFrameLocks xmlns:a="http://schemas.openxmlformats.org/drawingml/2006/main" noChangeAspect="1"/>
                                   </wp:cNvGraphicFramePr>
@@ -2696,20 +2724,19 @@
                                     <a:graphicData uri="http://schemas.openxmlformats.org/drawingml/2006/picture">
                                       <pic:pic xmlns:pic="http://schemas.openxmlformats.org/drawingml/2006/picture">
                                         <pic:nvPicPr>
-                                          <pic:cNvPr id="0" name="Picture 1" descr="Image of the MongoDB Installer wizard - Service Configuration."/>
+                                          <pic:cNvPr id="2" name="Picture 2"/>
                                           <pic:cNvPicPr>
                                             <a:picLocks noChangeAspect="1" noChangeArrowheads="1"/>
                                           </pic:cNvPicPr>
                                         </pic:nvPicPr>
                                         <pic:blipFill>
-                                          <a:blip r:embed="rId23">
+                                          <a:blip r:embed="rId24">
                                             <a:extLst>
                                               <a:ext uri="{28A0092B-C50C-407E-A947-70E740481C1C}">
                                                 <a14:useLocalDpi xmlns:a14="http://schemas.microsoft.com/office/drawing/2010/main" val="0"/>
                                               </a:ext>
                                             </a:extLst>
                                           </a:blip>
-                                          <a:srcRect/>
                                           <a:stretch>
                                             <a:fillRect/>
                                           </a:stretch>
@@ -2717,7 +2744,7 @@
                                         <pic:spPr bwMode="auto">
                                           <a:xfrm>
                                             <a:off x="0" y="0"/>
-                                            <a:ext cx="3198207" cy="2475808"/>
+                                            <a:ext cx="3115402" cy="2475808"/>
                                           </a:xfrm>
                                           <a:prstGeom prst="rect">
                                             <a:avLst/>
@@ -2794,10 +2821,10 @@
                           <w:noProof/>
                         </w:rPr>
                         <w:drawing>
-                          <wp:inline distT="0" distB="0" distL="0" distR="0" wp14:anchorId="11DD0A5C" wp14:editId="67019A58">
-                            <wp:extent cx="3191719" cy="2470785"/>
-                            <wp:effectExtent l="0" t="0" r="8890" b="5715"/>
-                            <wp:docPr id="2" name="Picture 2" descr="Image of the MongoDB Installer wizard - Service Configuration."/>
+                          <wp:inline distT="0" distB="0" distL="0" distR="0" wp14:anchorId="11DD0A5C" wp14:editId="219A7FEA">
+                            <wp:extent cx="3114675" cy="2475230"/>
+                            <wp:effectExtent l="0" t="0" r="9525" b="1270"/>
+                            <wp:docPr id="2" name="Picture 2"/>
                             <wp:cNvGraphicFramePr>
                               <a:graphicFrameLocks xmlns:a="http://schemas.openxmlformats.org/drawingml/2006/main" noChangeAspect="1"/>
                             </wp:cNvGraphicFramePr>
@@ -2805,20 +2832,19 @@
                               <a:graphicData uri="http://schemas.openxmlformats.org/drawingml/2006/picture">
                                 <pic:pic xmlns:pic="http://schemas.openxmlformats.org/drawingml/2006/picture">
                                   <pic:nvPicPr>
-                                    <pic:cNvPr id="0" name="Picture 1" descr="Image of the MongoDB Installer wizard - Service Configuration."/>
+                                    <pic:cNvPr id="2" name="Picture 2"/>
                                     <pic:cNvPicPr>
                                       <a:picLocks noChangeAspect="1" noChangeArrowheads="1"/>
                                     </pic:cNvPicPr>
                                   </pic:nvPicPr>
                                   <pic:blipFill>
-                                    <a:blip r:embed="rId23">
+                                    <a:blip r:embed="rId24">
                                       <a:extLst>
                                         <a:ext uri="{28A0092B-C50C-407E-A947-70E740481C1C}">
                                           <a14:useLocalDpi xmlns:a14="http://schemas.microsoft.com/office/drawing/2010/main" val="0"/>
                                         </a:ext>
                                       </a:extLst>
                                     </a:blip>
-                                    <a:srcRect/>
                                     <a:stretch>
                                       <a:fillRect/>
                                     </a:stretch>
@@ -2826,7 +2852,7 @@
                                   <pic:spPr bwMode="auto">
                                     <a:xfrm>
                                       <a:off x="0" y="0"/>
-                                      <a:ext cx="3198207" cy="2475808"/>
+                                      <a:ext cx="3115402" cy="2475808"/>
                                     </a:xfrm>
                                     <a:prstGeom prst="rect">
                                       <a:avLst/>
@@ -2947,9 +2973,9 @@
                                 <w:noProof/>
                               </w:rPr>
                               <w:drawing>
-                                <wp:inline distT="0" distB="0" distL="0" distR="0" wp14:anchorId="11ACF520" wp14:editId="76142454">
-                                  <wp:extent cx="3149600" cy="2471082"/>
-                                  <wp:effectExtent l="0" t="0" r="0" b="5715"/>
+                                <wp:inline distT="0" distB="0" distL="0" distR="0" wp14:anchorId="11ACF520" wp14:editId="6EB91CC5">
+                                  <wp:extent cx="3149600" cy="2436946"/>
+                                  <wp:effectExtent l="0" t="0" r="0" b="1905"/>
                                   <wp:docPr id="43" name="Picture 43"/>
                                   <wp:cNvGraphicFramePr>
                                     <a:graphicFrameLocks xmlns:a="http://schemas.openxmlformats.org/drawingml/2006/main" noChangeAspect="1"/>
@@ -2958,11 +2984,17 @@
                                     <a:graphicData uri="http://schemas.openxmlformats.org/drawingml/2006/picture">
                                       <pic:pic xmlns:pic="http://schemas.openxmlformats.org/drawingml/2006/picture">
                                         <pic:nvPicPr>
-                                          <pic:cNvPr id="1" name=""/>
+                                          <pic:cNvPr id="43" name="Picture 43"/>
                                           <pic:cNvPicPr/>
                                         </pic:nvPicPr>
                                         <pic:blipFill>
-                                          <a:blip r:embed="rId24"/>
+                                          <a:blip r:embed="rId25">
+                                            <a:extLst>
+                                              <a:ext uri="{28A0092B-C50C-407E-A947-70E740481C1C}">
+                                                <a14:useLocalDpi xmlns:a14="http://schemas.microsoft.com/office/drawing/2010/main" val="0"/>
+                                              </a:ext>
+                                            </a:extLst>
+                                          </a:blip>
                                           <a:stretch>
                                             <a:fillRect/>
                                           </a:stretch>
@@ -2970,7 +3002,7 @@
                                         <pic:spPr>
                                           <a:xfrm>
                                             <a:off x="0" y="0"/>
-                                            <a:ext cx="3187891" cy="2501124"/>
+                                            <a:ext cx="3149600" cy="2436946"/>
                                           </a:xfrm>
                                           <a:prstGeom prst="rect">
                                             <a:avLst/>
@@ -2987,8 +3019,8 @@
                             <w:pPr>
                               <w:pStyle w:val="Caption"/>
                             </w:pPr>
-                            <w:bookmarkStart w:id="22" w:name="_Toc52997851"/>
-                            <w:bookmarkStart w:id="23" w:name="_Ref52710388"/>
+                            <w:bookmarkStart w:id="22" w:name="_Ref52710388"/>
+                            <w:bookmarkStart w:id="23" w:name="_Toc52997851"/>
                             <w:r>
                               <w:t xml:space="preserve">Figure </w:t>
                             </w:r>
@@ -3000,11 +3032,11 @@
                                 <w:t>4</w:t>
                               </w:r>
                             </w:fldSimple>
-                            <w:bookmarkEnd w:id="23"/>
+                            <w:bookmarkEnd w:id="22"/>
                             <w:r>
                               <w:t xml:space="preserve"> - Choose complete setup type</w:t>
                             </w:r>
-                            <w:bookmarkEnd w:id="22"/>
+                            <w:bookmarkEnd w:id="23"/>
                           </w:p>
                           <w:p>
                             <w:pPr>
@@ -3046,9 +3078,9 @@
                           <w:noProof/>
                         </w:rPr>
                         <w:drawing>
-                          <wp:inline distT="0" distB="0" distL="0" distR="0" wp14:anchorId="11ACF520" wp14:editId="76142454">
-                            <wp:extent cx="3149600" cy="2471082"/>
-                            <wp:effectExtent l="0" t="0" r="0" b="5715"/>
+                          <wp:inline distT="0" distB="0" distL="0" distR="0" wp14:anchorId="11ACF520" wp14:editId="6EB91CC5">
+                            <wp:extent cx="3149600" cy="2436946"/>
+                            <wp:effectExtent l="0" t="0" r="0" b="1905"/>
                             <wp:docPr id="43" name="Picture 43"/>
                             <wp:cNvGraphicFramePr>
                               <a:graphicFrameLocks xmlns:a="http://schemas.openxmlformats.org/drawingml/2006/main" noChangeAspect="1"/>
@@ -3057,11 +3089,17 @@
                               <a:graphicData uri="http://schemas.openxmlformats.org/drawingml/2006/picture">
                                 <pic:pic xmlns:pic="http://schemas.openxmlformats.org/drawingml/2006/picture">
                                   <pic:nvPicPr>
-                                    <pic:cNvPr id="1" name=""/>
+                                    <pic:cNvPr id="43" name="Picture 43"/>
                                     <pic:cNvPicPr/>
                                   </pic:nvPicPr>
                                   <pic:blipFill>
-                                    <a:blip r:embed="rId24"/>
+                                    <a:blip r:embed="rId25">
+                                      <a:extLst>
+                                        <a:ext uri="{28A0092B-C50C-407E-A947-70E740481C1C}">
+                                          <a14:useLocalDpi xmlns:a14="http://schemas.microsoft.com/office/drawing/2010/main" val="0"/>
+                                        </a:ext>
+                                      </a:extLst>
+                                    </a:blip>
                                     <a:stretch>
                                       <a:fillRect/>
                                     </a:stretch>
@@ -3069,7 +3107,7 @@
                                   <pic:spPr>
                                     <a:xfrm>
                                       <a:off x="0" y="0"/>
-                                      <a:ext cx="3187891" cy="2501124"/>
+                                      <a:ext cx="3149600" cy="2436946"/>
                                     </a:xfrm>
                                     <a:prstGeom prst="rect">
                                       <a:avLst/>
@@ -3086,8 +3124,8 @@
                       <w:pPr>
                         <w:pStyle w:val="Caption"/>
                       </w:pPr>
-                      <w:bookmarkStart w:id="24" w:name="_Toc52997851"/>
-                      <w:bookmarkStart w:id="25" w:name="_Ref52710388"/>
+                      <w:bookmarkStart w:id="24" w:name="_Ref52710388"/>
+                      <w:bookmarkStart w:id="25" w:name="_Toc52997851"/>
                       <w:r>
                         <w:t xml:space="preserve">Figure </w:t>
                       </w:r>
@@ -3099,11 +3137,11 @@
                           <w:t>4</w:t>
                         </w:r>
                       </w:fldSimple>
-                      <w:bookmarkEnd w:id="25"/>
+                      <w:bookmarkEnd w:id="24"/>
                       <w:r>
                         <w:t xml:space="preserve"> - Choose complete setup type</w:t>
                       </w:r>
-                      <w:bookmarkEnd w:id="24"/>
+                      <w:bookmarkEnd w:id="25"/>
                     </w:p>
                     <w:p>
                       <w:pPr>
@@ -3189,9 +3227,9 @@
                                 <w:noProof/>
                               </w:rPr>
                               <w:drawing>
-                                <wp:inline distT="0" distB="0" distL="0" distR="0" wp14:anchorId="136D7D1B" wp14:editId="0ADC41F6">
-                                  <wp:extent cx="6558280" cy="2565541"/>
-                                  <wp:effectExtent l="0" t="0" r="0" b="6350"/>
+                                <wp:inline distT="0" distB="0" distL="0" distR="0" wp14:anchorId="136D7D1B" wp14:editId="71DFB9FC">
+                                  <wp:extent cx="6581775" cy="2609850"/>
+                                  <wp:effectExtent l="0" t="0" r="9525" b="0"/>
                                   <wp:docPr id="36" name="Picture 36"/>
                                   <wp:cNvGraphicFramePr>
                                     <a:graphicFrameLocks xmlns:a="http://schemas.openxmlformats.org/drawingml/2006/main" noChangeAspect="1"/>
@@ -3200,11 +3238,17 @@
                                     <a:graphicData uri="http://schemas.openxmlformats.org/drawingml/2006/picture">
                                       <pic:pic xmlns:pic="http://schemas.openxmlformats.org/drawingml/2006/picture">
                                         <pic:nvPicPr>
-                                          <pic:cNvPr id="1" name=""/>
+                                          <pic:cNvPr id="36" name="Picture 36"/>
                                           <pic:cNvPicPr/>
                                         </pic:nvPicPr>
                                         <pic:blipFill>
-                                          <a:blip r:embed="rId25"/>
+                                          <a:blip r:embed="rId26">
+                                            <a:extLst>
+                                              <a:ext uri="{28A0092B-C50C-407E-A947-70E740481C1C}">
+                                                <a14:useLocalDpi xmlns:a14="http://schemas.microsoft.com/office/drawing/2010/main" val="0"/>
+                                              </a:ext>
+                                            </a:extLst>
+                                          </a:blip>
                                           <a:stretch>
                                             <a:fillRect/>
                                           </a:stretch>
@@ -3212,7 +3256,7 @@
                                         <pic:spPr>
                                           <a:xfrm>
                                             <a:off x="0" y="0"/>
-                                            <a:ext cx="6605750" cy="2584111"/>
+                                            <a:ext cx="6608505" cy="2620449"/>
                                           </a:xfrm>
                                           <a:prstGeom prst="rect">
                                             <a:avLst/>
@@ -3280,9 +3324,9 @@
                           <w:noProof/>
                         </w:rPr>
                         <w:drawing>
-                          <wp:inline distT="0" distB="0" distL="0" distR="0" wp14:anchorId="136D7D1B" wp14:editId="0ADC41F6">
-                            <wp:extent cx="6558280" cy="2565541"/>
-                            <wp:effectExtent l="0" t="0" r="0" b="6350"/>
+                          <wp:inline distT="0" distB="0" distL="0" distR="0" wp14:anchorId="136D7D1B" wp14:editId="71DFB9FC">
+                            <wp:extent cx="6581775" cy="2609850"/>
+                            <wp:effectExtent l="0" t="0" r="9525" b="0"/>
                             <wp:docPr id="36" name="Picture 36"/>
                             <wp:cNvGraphicFramePr>
                               <a:graphicFrameLocks xmlns:a="http://schemas.openxmlformats.org/drawingml/2006/main" noChangeAspect="1"/>
@@ -3291,11 +3335,17 @@
                               <a:graphicData uri="http://schemas.openxmlformats.org/drawingml/2006/picture">
                                 <pic:pic xmlns:pic="http://schemas.openxmlformats.org/drawingml/2006/picture">
                                   <pic:nvPicPr>
-                                    <pic:cNvPr id="1" name=""/>
+                                    <pic:cNvPr id="36" name="Picture 36"/>
                                     <pic:cNvPicPr/>
                                   </pic:nvPicPr>
                                   <pic:blipFill>
-                                    <a:blip r:embed="rId25"/>
+                                    <a:blip r:embed="rId26">
+                                      <a:extLst>
+                                        <a:ext uri="{28A0092B-C50C-407E-A947-70E740481C1C}">
+                                          <a14:useLocalDpi xmlns:a14="http://schemas.microsoft.com/office/drawing/2010/main" val="0"/>
+                                        </a:ext>
+                                      </a:extLst>
+                                    </a:blip>
                                     <a:stretch>
                                       <a:fillRect/>
                                     </a:stretch>
@@ -3303,7 +3353,7 @@
                                   <pic:spPr>
                                     <a:xfrm>
                                       <a:off x="0" y="0"/>
-                                      <a:ext cx="6605750" cy="2584111"/>
+                                      <a:ext cx="6608505" cy="2620449"/>
                                     </a:xfrm>
                                     <a:prstGeom prst="rect">
                                       <a:avLst/>
@@ -3349,7 +3399,7 @@
       <w:r>
         <w:t xml:space="preserve">Last step in the installer is prompting about to install Mongo DB compass, uncheck the option. You can install later if needed. Also, optionally you can try </w:t>
       </w:r>
-      <w:hyperlink r:id="rId26" w:history="1">
+      <w:hyperlink r:id="rId27" w:history="1">
         <w:r>
           <w:rPr>
             <w:rStyle w:val="Hyperlink"/>
@@ -3358,7 +3408,15 @@
         </w:r>
       </w:hyperlink>
       <w:r>
-        <w:t>, (a.k.a. RoboMongo), is a light Mongo DB GUI.</w:t>
+        <w:t xml:space="preserve">, (a.k.a. </w:t>
+      </w:r>
+      <w:proofErr w:type="spellStart"/>
+      <w:r>
+        <w:t>RoboMongo</w:t>
+      </w:r>
+      <w:proofErr w:type="spellEnd"/>
+      <w:r>
+        <w:t>), is a light Mongo DB GUI.</w:t>
       </w:r>
     </w:p>
     <w:p>
@@ -3443,7 +3501,15 @@
         <w:t>rd</w:t>
       </w:r>
       <w:r>
-        <w:t xml:space="preserve"> - Make a backup of current “mongod.cfg” file.</w:t>
+        <w:t xml:space="preserve"> - Make a backup of current “</w:t>
+      </w:r>
+      <w:proofErr w:type="spellStart"/>
+      <w:r>
+        <w:t>mongod.cfg</w:t>
+      </w:r>
+      <w:proofErr w:type="spellEnd"/>
+      <w:r>
+        <w:t>” file.</w:t>
       </w:r>
     </w:p>
     <w:p>
@@ -3463,10 +3529,34 @@
         <w:t>th</w:t>
       </w:r>
       <w:r>
-        <w:t xml:space="preserve"> - Update the mongod.cfg file by modifying the </w:t>
-      </w:r>
-      <w:r>
-        <w:t xml:space="preserve">“storage.dbPath” and “systemLog.path” values as detailed in </w:t>
+        <w:t xml:space="preserve"> - Update the </w:t>
+      </w:r>
+      <w:proofErr w:type="spellStart"/>
+      <w:r>
+        <w:t>mongod.cfg</w:t>
+      </w:r>
+      <w:proofErr w:type="spellEnd"/>
+      <w:r>
+        <w:t xml:space="preserve"> file by modifying the </w:t>
+      </w:r>
+      <w:r>
+        <w:t>“</w:t>
+      </w:r>
+      <w:proofErr w:type="spellStart"/>
+      <w:r>
+        <w:t>storage.dbPath</w:t>
+      </w:r>
+      <w:proofErr w:type="spellEnd"/>
+      <w:r>
+        <w:t>” and “</w:t>
+      </w:r>
+      <w:proofErr w:type="spellStart"/>
+      <w:r>
+        <w:t>systemLog.path</w:t>
+      </w:r>
+      <w:proofErr w:type="spellEnd"/>
+      <w:r>
+        <w:t xml:space="preserve">” values as detailed in </w:t>
       </w:r>
       <w:r>
         <w:fldChar w:fldCharType="begin"/>
@@ -3629,7 +3719,7 @@
                                           <pic:cNvPicPr/>
                                         </pic:nvPicPr>
                                         <pic:blipFill>
-                                          <a:blip r:embed="rId27"/>
+                                          <a:blip r:embed="rId28"/>
                                           <a:stretch>
                                             <a:fillRect/>
                                           </a:stretch>
@@ -3654,9 +3744,9 @@
                             <w:pPr>
                               <w:pStyle w:val="Caption"/>
                             </w:pPr>
-                            <w:bookmarkStart w:id="28" w:name="_Ref52830028"/>
-                            <w:bookmarkStart w:id="29" w:name="_Toc52997853"/>
-                            <w:bookmarkStart w:id="30" w:name="_Ref52830035"/>
+                            <w:bookmarkStart w:id="28" w:name="_Ref52830035"/>
+                            <w:bookmarkStart w:id="29" w:name="_Ref52830028"/>
+                            <w:bookmarkStart w:id="30" w:name="_Toc52997853"/>
                             <w:r>
                               <w:t xml:space="preserve">Figure </w:t>
                             </w:r>
@@ -3668,12 +3758,20 @@
                                 <w:t>6</w:t>
                               </w:r>
                             </w:fldSimple>
+                            <w:bookmarkEnd w:id="28"/>
+                            <w:r>
+                              <w:t xml:space="preserve"> - Modified </w:t>
+                            </w:r>
+                            <w:proofErr w:type="spellStart"/>
+                            <w:r>
+                              <w:t>Mongod.cfg</w:t>
+                            </w:r>
+                            <w:proofErr w:type="spellEnd"/>
+                            <w:r>
+                              <w:t xml:space="preserve"> file with alternative folders.</w:t>
+                            </w:r>
+                            <w:bookmarkEnd w:id="29"/>
                             <w:bookmarkEnd w:id="30"/>
-                            <w:r>
-                              <w:t xml:space="preserve"> - Modified Mongod.cfg file with alternative folders.</w:t>
-                            </w:r>
-                            <w:bookmarkEnd w:id="28"/>
-                            <w:bookmarkEnd w:id="29"/>
                           </w:p>
                           <w:p/>
                         </w:txbxContent>
@@ -3724,7 +3822,7 @@
                                     <pic:cNvPicPr/>
                                   </pic:nvPicPr>
                                   <pic:blipFill>
-                                    <a:blip r:embed="rId27"/>
+                                    <a:blip r:embed="rId28"/>
                                     <a:stretch>
                                       <a:fillRect/>
                                     </a:stretch>
@@ -3749,9 +3847,9 @@
                       <w:pPr>
                         <w:pStyle w:val="Caption"/>
                       </w:pPr>
-                      <w:bookmarkStart w:id="31" w:name="_Ref52830028"/>
-                      <w:bookmarkStart w:id="32" w:name="_Toc52997853"/>
-                      <w:bookmarkStart w:id="33" w:name="_Ref52830035"/>
+                      <w:bookmarkStart w:id="31" w:name="_Ref52830035"/>
+                      <w:bookmarkStart w:id="32" w:name="_Ref52830028"/>
+                      <w:bookmarkStart w:id="33" w:name="_Toc52997853"/>
                       <w:r>
                         <w:t xml:space="preserve">Figure </w:t>
                       </w:r>
@@ -3763,12 +3861,20 @@
                           <w:t>6</w:t>
                         </w:r>
                       </w:fldSimple>
+                      <w:bookmarkEnd w:id="31"/>
+                      <w:r>
+                        <w:t xml:space="preserve"> - Modified </w:t>
+                      </w:r>
+                      <w:proofErr w:type="spellStart"/>
+                      <w:r>
+                        <w:t>Mongod.cfg</w:t>
+                      </w:r>
+                      <w:proofErr w:type="spellEnd"/>
+                      <w:r>
+                        <w:t xml:space="preserve"> file with alternative folders.</w:t>
+                      </w:r>
+                      <w:bookmarkEnd w:id="32"/>
                       <w:bookmarkEnd w:id="33"/>
-                      <w:r>
-                        <w:t xml:space="preserve"> - Modified Mongod.cfg file with alternative folders.</w:t>
-                      </w:r>
-                      <w:bookmarkEnd w:id="31"/>
-                      <w:bookmarkEnd w:id="32"/>
                     </w:p>
                     <w:p/>
                   </w:txbxContent>
@@ -3848,8 +3954,8 @@
                                 <w:noProof/>
                               </w:rPr>
                               <w:drawing>
-                                <wp:inline distT="0" distB="0" distL="0" distR="0" wp14:anchorId="69D7D18C" wp14:editId="4E27EBE1">
-                                  <wp:extent cx="3411473" cy="2386334"/>
+                                <wp:inline distT="0" distB="0" distL="0" distR="0" wp14:anchorId="69D7D18C" wp14:editId="6A02E1CD">
+                                  <wp:extent cx="3411473" cy="2365203"/>
                                   <wp:effectExtent l="0" t="0" r="0" b="0"/>
                                   <wp:docPr id="9" name="Picture 9"/>
                                   <wp:cNvGraphicFramePr>
@@ -3859,11 +3965,11 @@
                                     <a:graphicData uri="http://schemas.openxmlformats.org/drawingml/2006/picture">
                                       <pic:pic xmlns:pic="http://schemas.openxmlformats.org/drawingml/2006/picture">
                                         <pic:nvPicPr>
-                                          <pic:cNvPr id="1" name=""/>
+                                          <pic:cNvPr id="9" name="Picture 9"/>
                                           <pic:cNvPicPr/>
                                         </pic:nvPicPr>
                                         <pic:blipFill>
-                                          <a:blip r:embed="rId28">
+                                          <a:blip r:embed="rId29">
                                             <a:extLst>
                                               <a:ext uri="{28A0092B-C50C-407E-A947-70E740481C1C}">
                                                 <a14:useLocalDpi xmlns:a14="http://schemas.microsoft.com/office/drawing/2010/main" val="0"/>
@@ -3877,7 +3983,7 @@
                                         <pic:spPr>
                                           <a:xfrm>
                                             <a:off x="0" y="0"/>
-                                            <a:ext cx="3411473" cy="2386334"/>
+                                            <a:ext cx="3411473" cy="2365203"/>
                                           </a:xfrm>
                                           <a:prstGeom prst="rect">
                                             <a:avLst/>
@@ -3894,8 +4000,8 @@
                             <w:pPr>
                               <w:pStyle w:val="Caption"/>
                             </w:pPr>
-                            <w:bookmarkStart w:id="34" w:name="_Toc52997854"/>
-                            <w:bookmarkStart w:id="35" w:name="_Ref52830433"/>
+                            <w:bookmarkStart w:id="34" w:name="_Ref52830433"/>
+                            <w:bookmarkStart w:id="35" w:name="_Toc52997854"/>
                             <w:r>
                               <w:t xml:space="preserve">Figure </w:t>
                             </w:r>
@@ -3907,11 +4013,11 @@
                                 <w:t>7</w:t>
                               </w:r>
                             </w:fldSimple>
-                            <w:bookmarkEnd w:id="35"/>
+                            <w:bookmarkEnd w:id="34"/>
                             <w:r>
                               <w:t xml:space="preserve"> - Granting full access to the service account.</w:t>
                             </w:r>
-                            <w:bookmarkEnd w:id="34"/>
+                            <w:bookmarkEnd w:id="35"/>
                           </w:p>
                           <w:p/>
                         </w:txbxContent>
@@ -3947,8 +4053,8 @@
                           <w:noProof/>
                         </w:rPr>
                         <w:drawing>
-                          <wp:inline distT="0" distB="0" distL="0" distR="0" wp14:anchorId="69D7D18C" wp14:editId="4E27EBE1">
-                            <wp:extent cx="3411473" cy="2386334"/>
+                          <wp:inline distT="0" distB="0" distL="0" distR="0" wp14:anchorId="69D7D18C" wp14:editId="6A02E1CD">
+                            <wp:extent cx="3411473" cy="2365203"/>
                             <wp:effectExtent l="0" t="0" r="0" b="0"/>
                             <wp:docPr id="9" name="Picture 9"/>
                             <wp:cNvGraphicFramePr>
@@ -3958,11 +4064,11 @@
                               <a:graphicData uri="http://schemas.openxmlformats.org/drawingml/2006/picture">
                                 <pic:pic xmlns:pic="http://schemas.openxmlformats.org/drawingml/2006/picture">
                                   <pic:nvPicPr>
-                                    <pic:cNvPr id="1" name=""/>
+                                    <pic:cNvPr id="9" name="Picture 9"/>
                                     <pic:cNvPicPr/>
                                   </pic:nvPicPr>
                                   <pic:blipFill>
-                                    <a:blip r:embed="rId28">
+                                    <a:blip r:embed="rId29">
                                       <a:extLst>
                                         <a:ext uri="{28A0092B-C50C-407E-A947-70E740481C1C}">
                                           <a14:useLocalDpi xmlns:a14="http://schemas.microsoft.com/office/drawing/2010/main" val="0"/>
@@ -3976,7 +4082,7 @@
                                   <pic:spPr>
                                     <a:xfrm>
                                       <a:off x="0" y="0"/>
-                                      <a:ext cx="3411473" cy="2386334"/>
+                                      <a:ext cx="3411473" cy="2365203"/>
                                     </a:xfrm>
                                     <a:prstGeom prst="rect">
                                       <a:avLst/>
@@ -3993,8 +4099,8 @@
                       <w:pPr>
                         <w:pStyle w:val="Caption"/>
                       </w:pPr>
-                      <w:bookmarkStart w:id="36" w:name="_Toc52997854"/>
-                      <w:bookmarkStart w:id="37" w:name="_Ref52830433"/>
+                      <w:bookmarkStart w:id="36" w:name="_Ref52830433"/>
+                      <w:bookmarkStart w:id="37" w:name="_Toc52997854"/>
                       <w:r>
                         <w:t xml:space="preserve">Figure </w:t>
                       </w:r>
@@ -4006,11 +4112,11 @@
                           <w:t>7</w:t>
                         </w:r>
                       </w:fldSimple>
-                      <w:bookmarkEnd w:id="37"/>
+                      <w:bookmarkEnd w:id="36"/>
                       <w:r>
                         <w:t xml:space="preserve"> - Granting full access to the service account.</w:t>
                       </w:r>
-                      <w:bookmarkEnd w:id="36"/>
+                      <w:bookmarkEnd w:id="37"/>
                     </w:p>
                     <w:p/>
                   </w:txbxContent>
@@ -4042,10 +4148,32 @@
     </w:p>
     <w:p>
       <w:r>
-        <w:t>To</w:t>
-      </w:r>
-      <w:r>
-        <w:t xml:space="preserve"> avoid later that the Propel installer failed, there is one more single step required. This is to add Mongo DB runtime folder to the global path. You can do it by running the following script.</w:t>
+        <w:t xml:space="preserve">Also, you maybe would like </w:t>
+      </w:r>
+      <w:r>
+        <w:t>to install</w:t>
+      </w:r>
+      <w:r>
+        <w:t xml:space="preserve"> the </w:t>
+      </w:r>
+      <w:hyperlink r:id="rId30" w:history="1">
+        <w:r>
+          <w:rPr>
+            <w:rStyle w:val="Hyperlink"/>
+          </w:rPr>
+          <w:t>Mongo DB tools</w:t>
+        </w:r>
+      </w:hyperlink>
+      <w:r>
+        <w:t xml:space="preserve">. These are helper commands to for example make backups, extract or import data into the </w:t>
+      </w:r>
+      <w:proofErr w:type="spellStart"/>
+      <w:r>
+        <w:t>db</w:t>
+      </w:r>
+      <w:proofErr w:type="spellEnd"/>
+      <w:r>
+        <w:t>, etc.</w:t>
       </w:r>
     </w:p>
     <w:p>
@@ -4056,16 +4184,16 @@
         <mc:AlternateContent>
           <mc:Choice Requires="wps">
             <w:drawing>
-              <wp:anchor distT="0" distB="0" distL="114300" distR="114300" simplePos="0" relativeHeight="251683840" behindDoc="0" locked="0" layoutInCell="1" allowOverlap="1" wp14:anchorId="658B1C4C" wp14:editId="5A080975">
+              <wp:anchor distT="0" distB="0" distL="114300" distR="114300" simplePos="0" relativeHeight="251683840" behindDoc="0" locked="0" layoutInCell="1" allowOverlap="1" wp14:anchorId="658B1C4C" wp14:editId="41750D00">
                 <wp:simplePos x="0" y="0"/>
                 <wp:positionH relativeFrom="margin">
                   <wp:posOffset>-57150</wp:posOffset>
                 </wp:positionH>
                 <wp:positionV relativeFrom="paragraph">
-                  <wp:posOffset>292735</wp:posOffset>
+                  <wp:posOffset>451485</wp:posOffset>
                 </wp:positionV>
-                <wp:extent cx="7124700" cy="1619250"/>
-                <wp:effectExtent l="38100" t="38100" r="114300" b="114300"/>
+                <wp:extent cx="7124700" cy="3651250"/>
+                <wp:effectExtent l="38100" t="38100" r="95250" b="120650"/>
                 <wp:wrapSquare wrapText="bothSides"/>
                 <wp:docPr id="17" name="Text Box 17"/>
                 <wp:cNvGraphicFramePr>
@@ -4080,7 +4208,7 @@
                       <wps:spPr bwMode="auto">
                         <a:xfrm>
                           <a:off x="0" y="0"/>
-                          <a:ext cx="7124700" cy="1619250"/>
+                          <a:ext cx="7124700" cy="3651250"/>
                         </a:xfrm>
                         <a:prstGeom prst="rect">
                           <a:avLst/>
@@ -4118,9 +4246,9 @@
                                 <w:noProof/>
                               </w:rPr>
                               <w:drawing>
-                                <wp:inline distT="0" distB="0" distL="0" distR="0" wp14:anchorId="00D213BB" wp14:editId="1D1B4122">
-                                  <wp:extent cx="6932930" cy="1143635"/>
-                                  <wp:effectExtent l="0" t="0" r="0" b="0"/>
+                                <wp:inline distT="0" distB="0" distL="0" distR="0" wp14:anchorId="00D213BB" wp14:editId="4AF368F0">
+                                  <wp:extent cx="6967536" cy="3257550"/>
+                                  <wp:effectExtent l="0" t="0" r="5080" b="0"/>
                                   <wp:docPr id="18" name="Picture 18"/>
                                   <wp:cNvGraphicFramePr>
                                     <a:graphicFrameLocks xmlns:a="http://schemas.openxmlformats.org/drawingml/2006/main" noChangeAspect="1"/>
@@ -4129,20 +4257,19 @@
                                     <a:graphicData uri="http://schemas.openxmlformats.org/drawingml/2006/picture">
                                       <pic:pic xmlns:pic="http://schemas.openxmlformats.org/drawingml/2006/picture">
                                         <pic:nvPicPr>
-                                          <pic:cNvPr id="0" name="Picture 1"/>
+                                          <pic:cNvPr id="18" name="Picture 18"/>
                                           <pic:cNvPicPr>
                                             <a:picLocks noChangeAspect="1" noChangeArrowheads="1"/>
                                           </pic:cNvPicPr>
                                         </pic:nvPicPr>
                                         <pic:blipFill>
-                                          <a:blip r:embed="rId29">
+                                          <a:blip r:embed="rId31">
                                             <a:extLst>
                                               <a:ext uri="{28A0092B-C50C-407E-A947-70E740481C1C}">
                                                 <a14:useLocalDpi xmlns:a14="http://schemas.microsoft.com/office/drawing/2010/main" val="0"/>
                                               </a:ext>
                                             </a:extLst>
                                           </a:blip>
-                                          <a:srcRect/>
                                           <a:stretch>
                                             <a:fillRect/>
                                           </a:stretch>
@@ -4150,7 +4277,7 @@
                                         <pic:spPr bwMode="auto">
                                           <a:xfrm>
                                             <a:off x="0" y="0"/>
-                                            <a:ext cx="6932930" cy="1143635"/>
+                                            <a:ext cx="7014431" cy="3279475"/>
                                           </a:xfrm>
                                           <a:prstGeom prst="rect">
                                             <a:avLst/>
@@ -4213,7 +4340,7 @@
           </mc:Choice>
           <mc:Fallback>
             <w:pict>
-              <v:shape w14:anchorId="658B1C4C" id="Text Box 17" o:spid="_x0000_s1034" type="#_x0000_t202" style="position:absolute;margin-left:-4.5pt;margin-top:23.05pt;width:561pt;height:127.5pt;z-index:251683840;visibility:visible;mso-wrap-style:square;mso-width-percent:0;mso-height-percent:0;mso-wrap-distance-left:9pt;mso-wrap-distance-top:0;mso-wrap-distance-right:9pt;mso-wrap-distance-bottom:0;mso-position-horizontal:absolute;mso-position-horizontal-relative:margin;mso-position-vertical:absolute;mso-position-vertical-relative:text;mso-width-percent:0;mso-height-percent:0;mso-width-relative:margin;mso-height-relative:margin;v-text-anchor:top" o:gfxdata="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" strokecolor="#2f5496 [2404]">
+              <v:shape w14:anchorId="658B1C4C" id="Text Box 17" o:spid="_x0000_s1034" type="#_x0000_t202" style="position:absolute;margin-left:-4.5pt;margin-top:35.55pt;width:561pt;height:287.5pt;z-index:251683840;visibility:visible;mso-wrap-style:square;mso-width-percent:0;mso-height-percent:0;mso-wrap-distance-left:9pt;mso-wrap-distance-top:0;mso-wrap-distance-right:9pt;mso-wrap-distance-bottom:0;mso-position-horizontal:absolute;mso-position-horizontal-relative:margin;mso-position-vertical:absolute;mso-position-vertical-relative:text;mso-width-percent:0;mso-height-percent:0;mso-width-relative:margin;mso-height-relative:margin;v-text-anchor:top" o:gfxdata="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" strokecolor="#2f5496 [2404]">
                 <v:stroke dashstyle="1 1"/>
                 <v:shadow on="t" color="black" opacity="26214f" origin="-.5,-.5" offset=".74836mm,.74836mm"/>
                 <v:textbox>
@@ -4227,9 +4354,9 @@
                           <w:noProof/>
                         </w:rPr>
                         <w:drawing>
-                          <wp:inline distT="0" distB="0" distL="0" distR="0" wp14:anchorId="00D213BB" wp14:editId="1D1B4122">
-                            <wp:extent cx="6932930" cy="1143635"/>
-                            <wp:effectExtent l="0" t="0" r="0" b="0"/>
+                          <wp:inline distT="0" distB="0" distL="0" distR="0" wp14:anchorId="00D213BB" wp14:editId="4AF368F0">
+                            <wp:extent cx="6967536" cy="3257550"/>
+                            <wp:effectExtent l="0" t="0" r="5080" b="0"/>
                             <wp:docPr id="18" name="Picture 18"/>
                             <wp:cNvGraphicFramePr>
                               <a:graphicFrameLocks xmlns:a="http://schemas.openxmlformats.org/drawingml/2006/main" noChangeAspect="1"/>
@@ -4238,20 +4365,19 @@
                               <a:graphicData uri="http://schemas.openxmlformats.org/drawingml/2006/picture">
                                 <pic:pic xmlns:pic="http://schemas.openxmlformats.org/drawingml/2006/picture">
                                   <pic:nvPicPr>
-                                    <pic:cNvPr id="0" name="Picture 1"/>
+                                    <pic:cNvPr id="18" name="Picture 18"/>
                                     <pic:cNvPicPr>
                                       <a:picLocks noChangeAspect="1" noChangeArrowheads="1"/>
                                     </pic:cNvPicPr>
                                   </pic:nvPicPr>
                                   <pic:blipFill>
-                                    <a:blip r:embed="rId29">
+                                    <a:blip r:embed="rId31">
                                       <a:extLst>
                                         <a:ext uri="{28A0092B-C50C-407E-A947-70E740481C1C}">
                                           <a14:useLocalDpi xmlns:a14="http://schemas.microsoft.com/office/drawing/2010/main" val="0"/>
                                         </a:ext>
                                       </a:extLst>
                                     </a:blip>
-                                    <a:srcRect/>
                                     <a:stretch>
                                       <a:fillRect/>
                                     </a:stretch>
@@ -4259,7 +4385,7 @@
                                   <pic:spPr bwMode="auto">
                                     <a:xfrm>
                                       <a:off x="0" y="0"/>
-                                      <a:ext cx="6932930" cy="1143635"/>
+                                      <a:ext cx="7014431" cy="3279475"/>
                                     </a:xfrm>
                                     <a:prstGeom prst="rect">
                                       <a:avLst/>
@@ -4311,21 +4437,1546 @@
           </mc:Fallback>
         </mc:AlternateContent>
       </w:r>
+      <w:r>
+        <w:t>To</w:t>
+      </w:r>
+      <w:r>
+        <w:t xml:space="preserve"> avoid later that the Propel installer failed, there is one more single step required. This is to add Mongo DB runtime folder to the global path. You can do it by running the following script.</w:t>
+      </w:r>
+    </w:p>
+    <w:p>
+      <w:r>
+        <w:t xml:space="preserve">Now you can run the command you can see in </w:t>
+      </w:r>
+      <w:r>
+        <w:fldChar w:fldCharType="begin"/>
+      </w:r>
+      <w:r>
+        <w:instrText xml:space="preserve"> REF _Ref83280203 \h </w:instrText>
+      </w:r>
+      <w:r>
+        <w:fldChar w:fldCharType="separate"/>
+      </w:r>
+      <w:r>
+        <w:t xml:space="preserve">Figure </w:t>
+      </w:r>
+      <w:r>
+        <w:rPr>
+          <w:noProof/>
+        </w:rPr>
+        <w:t>9</w:t>
+      </w:r>
+      <w:r>
+        <w:fldChar w:fldCharType="end"/>
+      </w:r>
+      <w:r>
+        <w:t xml:space="preserve"> from any folder to verify the path was set correctly</w:t>
+      </w:r>
+    </w:p>
+    <w:p/>
+    <w:p>
+      <w:r>
+        <w:rPr>
+          <w:noProof/>
+        </w:rPr>
+        <w:lastRenderedPageBreak/>
+        <mc:AlternateContent>
+          <mc:Choice Requires="wps">
+            <w:drawing>
+              <wp:anchor distT="0" distB="0" distL="114300" distR="114300" simplePos="0" relativeHeight="251685888" behindDoc="0" locked="0" layoutInCell="1" allowOverlap="1" wp14:anchorId="391588E9" wp14:editId="23F01D4E">
+                <wp:simplePos x="0" y="0"/>
+                <wp:positionH relativeFrom="margin">
+                  <wp:posOffset>0</wp:posOffset>
+                </wp:positionH>
+                <wp:positionV relativeFrom="paragraph">
+                  <wp:posOffset>38735</wp:posOffset>
+                </wp:positionV>
+                <wp:extent cx="3200400" cy="2143125"/>
+                <wp:effectExtent l="38100" t="38100" r="114300" b="123825"/>
+                <wp:wrapSquare wrapText="bothSides"/>
+                <wp:docPr id="13" name="Text Box 13"/>
+                <wp:cNvGraphicFramePr>
+                  <a:graphicFrameLocks xmlns:a="http://schemas.openxmlformats.org/drawingml/2006/main"/>
+                </wp:cNvGraphicFramePr>
+                <a:graphic xmlns:a="http://schemas.openxmlformats.org/drawingml/2006/main">
+                  <a:graphicData uri="http://schemas.microsoft.com/office/word/2010/wordprocessingShape">
+                    <wps:wsp>
+                      <wps:cNvSpPr txBox="1">
+                        <a:spLocks noChangeArrowheads="1"/>
+                      </wps:cNvSpPr>
+                      <wps:spPr bwMode="auto">
+                        <a:xfrm>
+                          <a:off x="0" y="0"/>
+                          <a:ext cx="3200400" cy="2143125"/>
+                        </a:xfrm>
+                        <a:prstGeom prst="rect">
+                          <a:avLst/>
+                        </a:prstGeom>
+                        <a:solidFill>
+                          <a:srgbClr val="FFFFFF"/>
+                        </a:solidFill>
+                        <a:ln w="9525">
+                          <a:solidFill>
+                            <a:schemeClr val="accent1">
+                              <a:lumMod val="75000"/>
+                            </a:schemeClr>
+                          </a:solidFill>
+                          <a:prstDash val="sysDot"/>
+                          <a:miter lim="800000"/>
+                          <a:headEnd/>
+                          <a:tailEnd/>
+                        </a:ln>
+                        <a:effectLst>
+                          <a:outerShdw blurRad="50800" dist="38100" dir="2700000" algn="tl" rotWithShape="0">
+                            <a:prstClr val="black">
+                              <a:alpha val="40000"/>
+                            </a:prstClr>
+                          </a:outerShdw>
+                        </a:effectLst>
+                      </wps:spPr>
+                      <wps:txbx>
+                        <w:txbxContent>
+                          <w:p>
+                            <w:pPr>
+                              <w:keepNext/>
+                            </w:pPr>
+                            <w:r>
+                              <w:rPr>
+                                <w:noProof/>
+                              </w:rPr>
+                              <w:drawing>
+                                <wp:inline distT="0" distB="0" distL="0" distR="0" wp14:anchorId="54DD1A1E" wp14:editId="08B228D3">
+                                  <wp:extent cx="3052067" cy="1781175"/>
+                                  <wp:effectExtent l="0" t="0" r="0" b="0"/>
+                                  <wp:docPr id="16" name="Picture 16"/>
+                                  <wp:cNvGraphicFramePr>
+                                    <a:graphicFrameLocks xmlns:a="http://schemas.openxmlformats.org/drawingml/2006/main" noChangeAspect="1"/>
+                                  </wp:cNvGraphicFramePr>
+                                  <a:graphic xmlns:a="http://schemas.openxmlformats.org/drawingml/2006/main">
+                                    <a:graphicData uri="http://schemas.openxmlformats.org/drawingml/2006/picture">
+                                      <pic:pic xmlns:pic="http://schemas.openxmlformats.org/drawingml/2006/picture">
+                                        <pic:nvPicPr>
+                                          <pic:cNvPr id="14" name="Picture 14"/>
+                                          <pic:cNvPicPr>
+                                            <a:picLocks noChangeAspect="1" noChangeArrowheads="1"/>
+                                          </pic:cNvPicPr>
+                                        </pic:nvPicPr>
+                                        <pic:blipFill>
+                                          <a:blip r:embed="rId32">
+                                            <a:extLst>
+                                              <a:ext uri="{28A0092B-C50C-407E-A947-70E740481C1C}">
+                                                <a14:useLocalDpi xmlns:a14="http://schemas.microsoft.com/office/drawing/2010/main" val="0"/>
+                                              </a:ext>
+                                            </a:extLst>
+                                          </a:blip>
+                                          <a:stretch>
+                                            <a:fillRect/>
+                                          </a:stretch>
+                                        </pic:blipFill>
+                                        <pic:spPr bwMode="auto">
+                                          <a:xfrm>
+                                            <a:off x="0" y="0"/>
+                                            <a:ext cx="3096378" cy="1807035"/>
+                                          </a:xfrm>
+                                          <a:prstGeom prst="rect">
+                                            <a:avLst/>
+                                          </a:prstGeom>
+                                          <a:noFill/>
+                                          <a:ln>
+                                            <a:noFill/>
+                                          </a:ln>
+                                          <a:effectLst>
+                                            <a:softEdge rad="0"/>
+                                          </a:effectLst>
+                                        </pic:spPr>
+                                      </pic:pic>
+                                    </a:graphicData>
+                                  </a:graphic>
+                                </wp:inline>
+                              </w:drawing>
+                            </w:r>
+                          </w:p>
+                          <w:p>
+                            <w:pPr>
+                              <w:pStyle w:val="Caption"/>
+                            </w:pPr>
+                            <w:bookmarkStart w:id="38" w:name="_Ref83280203"/>
+                            <w:r>
+                              <w:t xml:space="preserve">Figure </w:t>
+                            </w:r>
+                            <w:r>
+                              <w:fldChar w:fldCharType="begin"/>
+                            </w:r>
+                            <w:r>
+                              <w:instrText xml:space="preserve"> SEQ Figure \* ARABIC </w:instrText>
+                            </w:r>
+                            <w:r>
+                              <w:fldChar w:fldCharType="separate"/>
+                            </w:r>
+                            <w:r>
+                              <w:rPr>
+                                <w:noProof/>
+                              </w:rPr>
+                              <w:t>9</w:t>
+                            </w:r>
+                            <w:r>
+                              <w:rPr>
+                                <w:noProof/>
+                              </w:rPr>
+                              <w:fldChar w:fldCharType="end"/>
+                            </w:r>
+                            <w:bookmarkEnd w:id="38"/>
+                            <w:r>
+                              <w:t xml:space="preserve"> - Getting the Mongo engine version</w:t>
+                            </w:r>
+                          </w:p>
+                          <w:p>
+                            <w:pPr>
+                              <w:keepNext/>
+                            </w:pPr>
+                          </w:p>
+                          <w:p/>
+                          <w:p/>
+                          <w:p/>
+                          <w:p/>
+                          <w:p/>
+                        </w:txbxContent>
+                      </wps:txbx>
+                      <wps:bodyPr rot="0" vert="horz" wrap="square" lIns="91440" tIns="45720" rIns="91440" bIns="45720" anchor="t" anchorCtr="0">
+                        <a:noAutofit/>
+                      </wps:bodyPr>
+                    </wps:wsp>
+                  </a:graphicData>
+                </a:graphic>
+                <wp14:sizeRelH relativeFrom="margin">
+                  <wp14:pctWidth>0</wp14:pctWidth>
+                </wp14:sizeRelH>
+                <wp14:sizeRelV relativeFrom="margin">
+                  <wp14:pctHeight>0</wp14:pctHeight>
+                </wp14:sizeRelV>
+              </wp:anchor>
+            </w:drawing>
+          </mc:Choice>
+          <mc:Fallback>
+            <w:pict>
+              <v:shape w14:anchorId="391588E9" id="Text Box 13" o:spid="_x0000_s1035" type="#_x0000_t202" style="position:absolute;margin-left:0;margin-top:3.05pt;width:252pt;height:168.75pt;z-index:251685888;visibility:visible;mso-wrap-style:square;mso-width-percent:0;mso-height-percent:0;mso-wrap-distance-left:9pt;mso-wrap-distance-top:0;mso-wrap-distance-right:9pt;mso-wrap-distance-bottom:0;mso-position-horizontal:absolute;mso-position-horizontal-relative:margin;mso-position-vertical:absolute;mso-position-vertical-relative:text;mso-width-percent:0;mso-height-percent:0;mso-width-relative:margin;mso-height-relative:margin;v-text-anchor:top" o:gfxdata="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" strokecolor="#2f5496 [2404]">
+                <v:stroke dashstyle="1 1"/>
+                <v:shadow on="t" color="black" opacity="26214f" origin="-.5,-.5" offset=".74836mm,.74836mm"/>
+                <v:textbox>
+                  <w:txbxContent>
+                    <w:p>
+                      <w:pPr>
+                        <w:keepNext/>
+                      </w:pPr>
+                      <w:r>
+                        <w:rPr>
+                          <w:noProof/>
+                        </w:rPr>
+                        <w:drawing>
+                          <wp:inline distT="0" distB="0" distL="0" distR="0" wp14:anchorId="54DD1A1E" wp14:editId="08B228D3">
+                            <wp:extent cx="3052067" cy="1781175"/>
+                            <wp:effectExtent l="0" t="0" r="0" b="0"/>
+                            <wp:docPr id="16" name="Picture 16"/>
+                            <wp:cNvGraphicFramePr>
+                              <a:graphicFrameLocks xmlns:a="http://schemas.openxmlformats.org/drawingml/2006/main" noChangeAspect="1"/>
+                            </wp:cNvGraphicFramePr>
+                            <a:graphic xmlns:a="http://schemas.openxmlformats.org/drawingml/2006/main">
+                              <a:graphicData uri="http://schemas.openxmlformats.org/drawingml/2006/picture">
+                                <pic:pic xmlns:pic="http://schemas.openxmlformats.org/drawingml/2006/picture">
+                                  <pic:nvPicPr>
+                                    <pic:cNvPr id="14" name="Picture 14"/>
+                                    <pic:cNvPicPr>
+                                      <a:picLocks noChangeAspect="1" noChangeArrowheads="1"/>
+                                    </pic:cNvPicPr>
+                                  </pic:nvPicPr>
+                                  <pic:blipFill>
+                                    <a:blip r:embed="rId32">
+                                      <a:extLst>
+                                        <a:ext uri="{28A0092B-C50C-407E-A947-70E740481C1C}">
+                                          <a14:useLocalDpi xmlns:a14="http://schemas.microsoft.com/office/drawing/2010/main" val="0"/>
+                                        </a:ext>
+                                      </a:extLst>
+                                    </a:blip>
+                                    <a:stretch>
+                                      <a:fillRect/>
+                                    </a:stretch>
+                                  </pic:blipFill>
+                                  <pic:spPr bwMode="auto">
+                                    <a:xfrm>
+                                      <a:off x="0" y="0"/>
+                                      <a:ext cx="3096378" cy="1807035"/>
+                                    </a:xfrm>
+                                    <a:prstGeom prst="rect">
+                                      <a:avLst/>
+                                    </a:prstGeom>
+                                    <a:noFill/>
+                                    <a:ln>
+                                      <a:noFill/>
+                                    </a:ln>
+                                    <a:effectLst>
+                                      <a:softEdge rad="0"/>
+                                    </a:effectLst>
+                                  </pic:spPr>
+                                </pic:pic>
+                              </a:graphicData>
+                            </a:graphic>
+                          </wp:inline>
+                        </w:drawing>
+                      </w:r>
+                    </w:p>
+                    <w:p>
+                      <w:pPr>
+                        <w:pStyle w:val="Caption"/>
+                      </w:pPr>
+                      <w:bookmarkStart w:id="39" w:name="_Ref83280203"/>
+                      <w:r>
+                        <w:t xml:space="preserve">Figure </w:t>
+                      </w:r>
+                      <w:r>
+                        <w:fldChar w:fldCharType="begin"/>
+                      </w:r>
+                      <w:r>
+                        <w:instrText xml:space="preserve"> SEQ Figure \* ARABIC </w:instrText>
+                      </w:r>
+                      <w:r>
+                        <w:fldChar w:fldCharType="separate"/>
+                      </w:r>
+                      <w:r>
+                        <w:rPr>
+                          <w:noProof/>
+                        </w:rPr>
+                        <w:t>9</w:t>
+                      </w:r>
+                      <w:r>
+                        <w:rPr>
+                          <w:noProof/>
+                        </w:rPr>
+                        <w:fldChar w:fldCharType="end"/>
+                      </w:r>
+                      <w:bookmarkEnd w:id="39"/>
+                      <w:r>
+                        <w:t xml:space="preserve"> - Getting the Mongo engine version</w:t>
+                      </w:r>
+                    </w:p>
+                    <w:p>
+                      <w:pPr>
+                        <w:keepNext/>
+                      </w:pPr>
+                    </w:p>
+                    <w:p/>
+                    <w:p/>
+                    <w:p/>
+                    <w:p/>
+                    <w:p/>
+                  </w:txbxContent>
+                </v:textbox>
+                <w10:wrap type="square" anchorx="margin"/>
+              </v:shape>
+            </w:pict>
+          </mc:Fallback>
+        </mc:AlternateContent>
+      </w:r>
+      <w:r>
+        <w:t>Next step is to secure the database. To do that, you can use the following script from Propel repository:</w:t>
+      </w:r>
+    </w:p>
+    <w:p>
+      <w:r>
+        <w:t>"</w:t>
+      </w:r>
+      <w:r>
+        <w:rPr>
+          <w:i/>
+          <w:iCs/>
+        </w:rPr>
+        <w:t>.\</w:t>
+      </w:r>
+      <w:proofErr w:type="spellStart"/>
+      <w:r>
+        <w:rPr>
+          <w:i/>
+          <w:iCs/>
+        </w:rPr>
+        <w:t>distrib</w:t>
+      </w:r>
+      <w:proofErr w:type="spellEnd"/>
+      <w:r>
+        <w:rPr>
+          <w:i/>
+          <w:iCs/>
+        </w:rPr>
+        <w:t>\cutover\create-admin-user.js</w:t>
+      </w:r>
+      <w:r>
+        <w:t>"</w:t>
+      </w:r>
+    </w:p>
+    <w:p>
+      <w:r>
+        <w:t xml:space="preserve">Yu can copy in the target machine and run it as you can see in </w:t>
+      </w:r>
+      <w:r>
+        <w:fldChar w:fldCharType="begin"/>
+      </w:r>
+      <w:r>
+        <w:instrText xml:space="preserve"> REF _Ref83280862 \h </w:instrText>
+      </w:r>
+      <w:r>
+        <w:fldChar w:fldCharType="separate"/>
+      </w:r>
+      <w:r>
+        <w:t xml:space="preserve">Figure </w:t>
+      </w:r>
+      <w:r>
+        <w:rPr>
+          <w:noProof/>
+        </w:rPr>
+        <w:t>10</w:t>
+      </w:r>
+      <w:r>
+        <w:fldChar w:fldCharType="end"/>
+      </w:r>
+      <w:r>
+        <w:t>. This script is going to create a user named “</w:t>
+      </w:r>
+      <w:r>
+        <w:rPr>
+          <w:i/>
+          <w:iCs/>
+        </w:rPr>
+        <w:t>DBA”</w:t>
+      </w:r>
+      <w:r>
+        <w:t xml:space="preserve"> in the Admin database that will have administrator privileges in any database.</w:t>
+      </w:r>
+    </w:p>
+    <w:p>
+      <w:r>
+        <w:rPr>
+          <w:noProof/>
+        </w:rPr>
+        <mc:AlternateContent>
+          <mc:Choice Requires="wps">
+            <w:drawing>
+              <wp:anchor distT="0" distB="0" distL="114300" distR="114300" simplePos="0" relativeHeight="251687936" behindDoc="0" locked="0" layoutInCell="1" allowOverlap="1" wp14:anchorId="4646E732" wp14:editId="7AA273DF">
+                <wp:simplePos x="0" y="0"/>
+                <wp:positionH relativeFrom="margin">
+                  <wp:posOffset>0</wp:posOffset>
+                </wp:positionH>
+                <wp:positionV relativeFrom="paragraph">
+                  <wp:posOffset>646430</wp:posOffset>
+                </wp:positionV>
+                <wp:extent cx="7058025" cy="3057525"/>
+                <wp:effectExtent l="38100" t="38100" r="123825" b="123825"/>
+                <wp:wrapSquare wrapText="bothSides"/>
+                <wp:docPr id="19" name="Text Box 19"/>
+                <wp:cNvGraphicFramePr>
+                  <a:graphicFrameLocks xmlns:a="http://schemas.openxmlformats.org/drawingml/2006/main"/>
+                </wp:cNvGraphicFramePr>
+                <a:graphic xmlns:a="http://schemas.openxmlformats.org/drawingml/2006/main">
+                  <a:graphicData uri="http://schemas.microsoft.com/office/word/2010/wordprocessingShape">
+                    <wps:wsp>
+                      <wps:cNvSpPr txBox="1">
+                        <a:spLocks noChangeArrowheads="1"/>
+                      </wps:cNvSpPr>
+                      <wps:spPr bwMode="auto">
+                        <a:xfrm>
+                          <a:off x="0" y="0"/>
+                          <a:ext cx="7058025" cy="3057525"/>
+                        </a:xfrm>
+                        <a:prstGeom prst="rect">
+                          <a:avLst/>
+                        </a:prstGeom>
+                        <a:solidFill>
+                          <a:srgbClr val="FFFFFF"/>
+                        </a:solidFill>
+                        <a:ln w="9525">
+                          <a:solidFill>
+                            <a:schemeClr val="accent1">
+                              <a:lumMod val="75000"/>
+                            </a:schemeClr>
+                          </a:solidFill>
+                          <a:prstDash val="sysDot"/>
+                          <a:miter lim="800000"/>
+                          <a:headEnd/>
+                          <a:tailEnd/>
+                        </a:ln>
+                        <a:effectLst>
+                          <a:outerShdw blurRad="50800" dist="38100" dir="2700000" algn="tl" rotWithShape="0">
+                            <a:prstClr val="black">
+                              <a:alpha val="40000"/>
+                            </a:prstClr>
+                          </a:outerShdw>
+                        </a:effectLst>
+                      </wps:spPr>
+                      <wps:txbx>
+                        <w:txbxContent>
+                          <w:p>
+                            <w:pPr>
+                              <w:keepNext/>
+                            </w:pPr>
+                            <w:r>
+                              <w:rPr>
+                                <w:noProof/>
+                              </w:rPr>
+                              <w:drawing>
+                                <wp:inline distT="0" distB="0" distL="0" distR="0" wp14:anchorId="2BAFD95C" wp14:editId="6E7EBFFB">
+                                  <wp:extent cx="6876415" cy="2683721"/>
+                                  <wp:effectExtent l="0" t="0" r="635" b="2540"/>
+                                  <wp:docPr id="22" name="Picture 22"/>
+                                  <wp:cNvGraphicFramePr>
+                                    <a:graphicFrameLocks xmlns:a="http://schemas.openxmlformats.org/drawingml/2006/main" noChangeAspect="1"/>
+                                  </wp:cNvGraphicFramePr>
+                                  <a:graphic xmlns:a="http://schemas.openxmlformats.org/drawingml/2006/main">
+                                    <a:graphicData uri="http://schemas.openxmlformats.org/drawingml/2006/picture">
+                                      <pic:pic xmlns:pic="http://schemas.openxmlformats.org/drawingml/2006/picture">
+                                        <pic:nvPicPr>
+                                          <pic:cNvPr id="22" name="Picture 22"/>
+                                          <pic:cNvPicPr>
+                                            <a:picLocks noChangeAspect="1" noChangeArrowheads="1"/>
+                                          </pic:cNvPicPr>
+                                        </pic:nvPicPr>
+                                        <pic:blipFill>
+                                          <a:blip r:embed="rId33">
+                                            <a:extLst>
+                                              <a:ext uri="{28A0092B-C50C-407E-A947-70E740481C1C}">
+                                                <a14:useLocalDpi xmlns:a14="http://schemas.microsoft.com/office/drawing/2010/main" val="0"/>
+                                              </a:ext>
+                                            </a:extLst>
+                                          </a:blip>
+                                          <a:stretch>
+                                            <a:fillRect/>
+                                          </a:stretch>
+                                        </pic:blipFill>
+                                        <pic:spPr bwMode="auto">
+                                          <a:xfrm>
+                                            <a:off x="0" y="0"/>
+                                            <a:ext cx="6899979" cy="2692918"/>
+                                          </a:xfrm>
+                                          <a:prstGeom prst="rect">
+                                            <a:avLst/>
+                                          </a:prstGeom>
+                                          <a:noFill/>
+                                          <a:ln>
+                                            <a:noFill/>
+                                          </a:ln>
+                                          <a:effectLst>
+                                            <a:softEdge rad="0"/>
+                                          </a:effectLst>
+                                        </pic:spPr>
+                                      </pic:pic>
+                                    </a:graphicData>
+                                  </a:graphic>
+                                </wp:inline>
+                              </w:drawing>
+                            </w:r>
+                          </w:p>
+                          <w:p>
+                            <w:pPr>
+                              <w:pStyle w:val="Caption"/>
+                            </w:pPr>
+                            <w:bookmarkStart w:id="40" w:name="_Ref83280862"/>
+                            <w:r>
+                              <w:t xml:space="preserve">Figure </w:t>
+                            </w:r>
+                            <w:r>
+                              <w:fldChar w:fldCharType="begin"/>
+                            </w:r>
+                            <w:r>
+                              <w:instrText xml:space="preserve"> SEQ Figure \* ARABIC </w:instrText>
+                            </w:r>
+                            <w:r>
+                              <w:fldChar w:fldCharType="separate"/>
+                            </w:r>
+                            <w:r>
+                              <w:rPr>
+                                <w:noProof/>
+                              </w:rPr>
+                              <w:t>10</w:t>
+                            </w:r>
+                            <w:r>
+                              <w:rPr>
+                                <w:noProof/>
+                              </w:rPr>
+                              <w:fldChar w:fldCharType="end"/>
+                            </w:r>
+                            <w:bookmarkEnd w:id="40"/>
+                            <w:r>
+                              <w:t xml:space="preserve"> - Creating the new DBA user</w:t>
+                            </w:r>
+                          </w:p>
+                          <w:p>
+                            <w:pPr>
+                              <w:keepNext/>
+                            </w:pPr>
+                          </w:p>
+                          <w:p>
+                            <w:pPr>
+                              <w:keepNext/>
+                            </w:pPr>
+                          </w:p>
+                          <w:p/>
+                          <w:p/>
+                          <w:p/>
+                          <w:p/>
+                          <w:p/>
+                        </w:txbxContent>
+                      </wps:txbx>
+                      <wps:bodyPr rot="0" vert="horz" wrap="square" lIns="91440" tIns="45720" rIns="91440" bIns="45720" anchor="t" anchorCtr="0">
+                        <a:noAutofit/>
+                      </wps:bodyPr>
+                    </wps:wsp>
+                  </a:graphicData>
+                </a:graphic>
+                <wp14:sizeRelH relativeFrom="margin">
+                  <wp14:pctWidth>0</wp14:pctWidth>
+                </wp14:sizeRelH>
+                <wp14:sizeRelV relativeFrom="margin">
+                  <wp14:pctHeight>0</wp14:pctHeight>
+                </wp14:sizeRelV>
+              </wp:anchor>
+            </w:drawing>
+          </mc:Choice>
+          <mc:Fallback>
+            <w:pict>
+              <v:shape w14:anchorId="4646E732" id="Text Box 19" o:spid="_x0000_s1036" type="#_x0000_t202" style="position:absolute;margin-left:0;margin-top:50.9pt;width:555.75pt;height:240.75pt;z-index:251687936;visibility:visible;mso-wrap-style:square;mso-width-percent:0;mso-height-percent:0;mso-wrap-distance-left:9pt;mso-wrap-distance-top:0;mso-wrap-distance-right:9pt;mso-wrap-distance-bottom:0;mso-position-horizontal:absolute;mso-position-horizontal-relative:margin;mso-position-vertical:absolute;mso-position-vertical-relative:text;mso-width-percent:0;mso-height-percent:0;mso-width-relative:margin;mso-height-relative:margin;v-text-anchor:top" o:gfxdata="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" strokecolor="#2f5496 [2404]">
+                <v:stroke dashstyle="1 1"/>
+                <v:shadow on="t" color="black" opacity="26214f" origin="-.5,-.5" offset=".74836mm,.74836mm"/>
+                <v:textbox>
+                  <w:txbxContent>
+                    <w:p>
+                      <w:pPr>
+                        <w:keepNext/>
+                      </w:pPr>
+                      <w:r>
+                        <w:rPr>
+                          <w:noProof/>
+                        </w:rPr>
+                        <w:drawing>
+                          <wp:inline distT="0" distB="0" distL="0" distR="0" wp14:anchorId="2BAFD95C" wp14:editId="6E7EBFFB">
+                            <wp:extent cx="6876415" cy="2683721"/>
+                            <wp:effectExtent l="0" t="0" r="635" b="2540"/>
+                            <wp:docPr id="22" name="Picture 22"/>
+                            <wp:cNvGraphicFramePr>
+                              <a:graphicFrameLocks xmlns:a="http://schemas.openxmlformats.org/drawingml/2006/main" noChangeAspect="1"/>
+                            </wp:cNvGraphicFramePr>
+                            <a:graphic xmlns:a="http://schemas.openxmlformats.org/drawingml/2006/main">
+                              <a:graphicData uri="http://schemas.openxmlformats.org/drawingml/2006/picture">
+                                <pic:pic xmlns:pic="http://schemas.openxmlformats.org/drawingml/2006/picture">
+                                  <pic:nvPicPr>
+                                    <pic:cNvPr id="22" name="Picture 22"/>
+                                    <pic:cNvPicPr>
+                                      <a:picLocks noChangeAspect="1" noChangeArrowheads="1"/>
+                                    </pic:cNvPicPr>
+                                  </pic:nvPicPr>
+                                  <pic:blipFill>
+                                    <a:blip r:embed="rId33">
+                                      <a:extLst>
+                                        <a:ext uri="{28A0092B-C50C-407E-A947-70E740481C1C}">
+                                          <a14:useLocalDpi xmlns:a14="http://schemas.microsoft.com/office/drawing/2010/main" val="0"/>
+                                        </a:ext>
+                                      </a:extLst>
+                                    </a:blip>
+                                    <a:stretch>
+                                      <a:fillRect/>
+                                    </a:stretch>
+                                  </pic:blipFill>
+                                  <pic:spPr bwMode="auto">
+                                    <a:xfrm>
+                                      <a:off x="0" y="0"/>
+                                      <a:ext cx="6899979" cy="2692918"/>
+                                    </a:xfrm>
+                                    <a:prstGeom prst="rect">
+                                      <a:avLst/>
+                                    </a:prstGeom>
+                                    <a:noFill/>
+                                    <a:ln>
+                                      <a:noFill/>
+                                    </a:ln>
+                                    <a:effectLst>
+                                      <a:softEdge rad="0"/>
+                                    </a:effectLst>
+                                  </pic:spPr>
+                                </pic:pic>
+                              </a:graphicData>
+                            </a:graphic>
+                          </wp:inline>
+                        </w:drawing>
+                      </w:r>
+                    </w:p>
+                    <w:p>
+                      <w:pPr>
+                        <w:pStyle w:val="Caption"/>
+                      </w:pPr>
+                      <w:bookmarkStart w:id="41" w:name="_Ref83280862"/>
+                      <w:r>
+                        <w:t xml:space="preserve">Figure </w:t>
+                      </w:r>
+                      <w:r>
+                        <w:fldChar w:fldCharType="begin"/>
+                      </w:r>
+                      <w:r>
+                        <w:instrText xml:space="preserve"> SEQ Figure \* ARABIC </w:instrText>
+                      </w:r>
+                      <w:r>
+                        <w:fldChar w:fldCharType="separate"/>
+                      </w:r>
+                      <w:r>
+                        <w:rPr>
+                          <w:noProof/>
+                        </w:rPr>
+                        <w:t>10</w:t>
+                      </w:r>
+                      <w:r>
+                        <w:rPr>
+                          <w:noProof/>
+                        </w:rPr>
+                        <w:fldChar w:fldCharType="end"/>
+                      </w:r>
+                      <w:bookmarkEnd w:id="41"/>
+                      <w:r>
+                        <w:t xml:space="preserve"> - Creating the new DBA user</w:t>
+                      </w:r>
+                    </w:p>
+                    <w:p>
+                      <w:pPr>
+                        <w:keepNext/>
+                      </w:pPr>
+                    </w:p>
+                    <w:p>
+                      <w:pPr>
+                        <w:keepNext/>
+                      </w:pPr>
+                    </w:p>
+                    <w:p/>
+                    <w:p/>
+                    <w:p/>
+                    <w:p/>
+                    <w:p/>
+                  </w:txbxContent>
+                </v:textbox>
+                <w10:wrap type="square" anchorx="margin"/>
+              </v:shape>
+            </w:pict>
+          </mc:Fallback>
+        </mc:AlternateContent>
+      </w:r>
+      <w:r>
+        <w:t>After doing that our next steps is enforce user authentication in the MongoDB engine.</w:t>
+      </w:r>
+    </w:p>
+    <w:p>
+      <w:r>
+        <w:rPr>
+          <w:noProof/>
+        </w:rPr>
+        <mc:AlternateContent>
+          <mc:Choice Requires="wps">
+            <w:drawing>
+              <wp:anchor distT="0" distB="0" distL="114300" distR="114300" simplePos="0" relativeHeight="251689984" behindDoc="0" locked="0" layoutInCell="1" allowOverlap="1" wp14:anchorId="2F367E30" wp14:editId="73D08F75">
+                <wp:simplePos x="0" y="0"/>
+                <wp:positionH relativeFrom="margin">
+                  <wp:posOffset>0</wp:posOffset>
+                </wp:positionH>
+                <wp:positionV relativeFrom="paragraph">
+                  <wp:posOffset>3423919</wp:posOffset>
+                </wp:positionV>
+                <wp:extent cx="3895725" cy="2847975"/>
+                <wp:effectExtent l="38100" t="38100" r="123825" b="123825"/>
+                <wp:wrapSquare wrapText="bothSides"/>
+                <wp:docPr id="23" name="Text Box 23"/>
+                <wp:cNvGraphicFramePr>
+                  <a:graphicFrameLocks xmlns:a="http://schemas.openxmlformats.org/drawingml/2006/main"/>
+                </wp:cNvGraphicFramePr>
+                <a:graphic xmlns:a="http://schemas.openxmlformats.org/drawingml/2006/main">
+                  <a:graphicData uri="http://schemas.microsoft.com/office/word/2010/wordprocessingShape">
+                    <wps:wsp>
+                      <wps:cNvSpPr txBox="1">
+                        <a:spLocks noChangeArrowheads="1"/>
+                      </wps:cNvSpPr>
+                      <wps:spPr bwMode="auto">
+                        <a:xfrm>
+                          <a:off x="0" y="0"/>
+                          <a:ext cx="3895725" cy="2847975"/>
+                        </a:xfrm>
+                        <a:prstGeom prst="rect">
+                          <a:avLst/>
+                        </a:prstGeom>
+                        <a:solidFill>
+                          <a:srgbClr val="FFFFFF"/>
+                        </a:solidFill>
+                        <a:ln w="9525">
+                          <a:solidFill>
+                            <a:schemeClr val="accent1">
+                              <a:lumMod val="75000"/>
+                            </a:schemeClr>
+                          </a:solidFill>
+                          <a:prstDash val="sysDot"/>
+                          <a:miter lim="800000"/>
+                          <a:headEnd/>
+                          <a:tailEnd/>
+                        </a:ln>
+                        <a:effectLst>
+                          <a:outerShdw blurRad="50800" dist="38100" dir="2700000" algn="tl" rotWithShape="0">
+                            <a:prstClr val="black">
+                              <a:alpha val="40000"/>
+                            </a:prstClr>
+                          </a:outerShdw>
+                        </a:effectLst>
+                      </wps:spPr>
+                      <wps:txbx>
+                        <w:txbxContent>
+                          <w:p>
+                            <w:pPr>
+                              <w:keepNext/>
+                              <w:jc w:val="center"/>
+                            </w:pPr>
+                            <w:r>
+                              <w:rPr>
+                                <w:noProof/>
+                              </w:rPr>
+                              <w:drawing>
+                                <wp:inline distT="0" distB="0" distL="0" distR="0" wp14:anchorId="4731C5C4" wp14:editId="5334C98F">
+                                  <wp:extent cx="3105150" cy="2469515"/>
+                                  <wp:effectExtent l="0" t="0" r="0" b="6985"/>
+                                  <wp:docPr id="24" name="Picture 24"/>
+                                  <wp:cNvGraphicFramePr>
+                                    <a:graphicFrameLocks xmlns:a="http://schemas.openxmlformats.org/drawingml/2006/main" noChangeAspect="1"/>
+                                  </wp:cNvGraphicFramePr>
+                                  <a:graphic xmlns:a="http://schemas.openxmlformats.org/drawingml/2006/main">
+                                    <a:graphicData uri="http://schemas.openxmlformats.org/drawingml/2006/picture">
+                                      <pic:pic xmlns:pic="http://schemas.openxmlformats.org/drawingml/2006/picture">
+                                        <pic:nvPicPr>
+                                          <pic:cNvPr id="24" name="Picture 24"/>
+                                          <pic:cNvPicPr>
+                                            <a:picLocks noChangeAspect="1" noChangeArrowheads="1"/>
+                                          </pic:cNvPicPr>
+                                        </pic:nvPicPr>
+                                        <pic:blipFill>
+                                          <a:blip r:embed="rId34">
+                                            <a:extLst>
+                                              <a:ext uri="{28A0092B-C50C-407E-A947-70E740481C1C}">
+                                                <a14:useLocalDpi xmlns:a14="http://schemas.microsoft.com/office/drawing/2010/main" val="0"/>
+                                              </a:ext>
+                                            </a:extLst>
+                                          </a:blip>
+                                          <a:stretch>
+                                            <a:fillRect/>
+                                          </a:stretch>
+                                        </pic:blipFill>
+                                        <pic:spPr bwMode="auto">
+                                          <a:xfrm>
+                                            <a:off x="0" y="0"/>
+                                            <a:ext cx="3150816" cy="2505833"/>
+                                          </a:xfrm>
+                                          <a:prstGeom prst="rect">
+                                            <a:avLst/>
+                                          </a:prstGeom>
+                                          <a:noFill/>
+                                          <a:ln>
+                                            <a:noFill/>
+                                          </a:ln>
+                                          <a:effectLst>
+                                            <a:softEdge rad="0"/>
+                                          </a:effectLst>
+                                        </pic:spPr>
+                                      </pic:pic>
+                                    </a:graphicData>
+                                  </a:graphic>
+                                </wp:inline>
+                              </w:drawing>
+                            </w:r>
+                          </w:p>
+                          <w:p>
+                            <w:pPr>
+                              <w:pStyle w:val="Caption"/>
+                            </w:pPr>
+                            <w:bookmarkStart w:id="42" w:name="_Ref83288611"/>
+                            <w:r>
+                              <w:t xml:space="preserve">Figure </w:t>
+                            </w:r>
+                            <w:r>
+                              <w:fldChar w:fldCharType="begin"/>
+                            </w:r>
+                            <w:r>
+                              <w:instrText xml:space="preserve"> SEQ Figure \* ARABIC </w:instrText>
+                            </w:r>
+                            <w:r>
+                              <w:fldChar w:fldCharType="separate"/>
+                            </w:r>
+                            <w:r>
+                              <w:rPr>
+                                <w:noProof/>
+                              </w:rPr>
+                              <w:t>11</w:t>
+                            </w:r>
+                            <w:r>
+                              <w:rPr>
+                                <w:noProof/>
+                              </w:rPr>
+                              <w:fldChar w:fldCharType="end"/>
+                            </w:r>
+                            <w:bookmarkEnd w:id="42"/>
+                            <w:r>
+                              <w:t xml:space="preserve"> - Adding the Authorization security feature</w:t>
+                            </w:r>
+                            <w:r>
+                              <w:rPr>
+                                <w:noProof/>
+                              </w:rPr>
+                              <w:t>.</w:t>
+                            </w:r>
+                          </w:p>
+                          <w:p>
+                            <w:pPr>
+                              <w:keepNext/>
+                            </w:pPr>
+                          </w:p>
+                          <w:p>
+                            <w:pPr>
+                              <w:keepNext/>
+                            </w:pPr>
+                          </w:p>
+                          <w:p>
+                            <w:pPr>
+                              <w:keepNext/>
+                            </w:pPr>
+                          </w:p>
+                          <w:p/>
+                          <w:p/>
+                          <w:p/>
+                          <w:p/>
+                          <w:p/>
+                        </w:txbxContent>
+                      </wps:txbx>
+                      <wps:bodyPr rot="0" vert="horz" wrap="square" lIns="91440" tIns="45720" rIns="91440" bIns="45720" anchor="t" anchorCtr="0">
+                        <a:noAutofit/>
+                      </wps:bodyPr>
+                    </wps:wsp>
+                  </a:graphicData>
+                </a:graphic>
+                <wp14:sizeRelH relativeFrom="margin">
+                  <wp14:pctWidth>0</wp14:pctWidth>
+                </wp14:sizeRelH>
+                <wp14:sizeRelV relativeFrom="margin">
+                  <wp14:pctHeight>0</wp14:pctHeight>
+                </wp14:sizeRelV>
+              </wp:anchor>
+            </w:drawing>
+          </mc:Choice>
+          <mc:Fallback>
+            <w:pict>
+              <v:shape w14:anchorId="2F367E30" id="Text Box 23" o:spid="_x0000_s1037" type="#_x0000_t202" style="position:absolute;margin-left:0;margin-top:269.6pt;width:306.75pt;height:224.25pt;z-index:251689984;visibility:visible;mso-wrap-style:square;mso-width-percent:0;mso-height-percent:0;mso-wrap-distance-left:9pt;mso-wrap-distance-top:0;mso-wrap-distance-right:9pt;mso-wrap-distance-bottom:0;mso-position-horizontal:absolute;mso-position-horizontal-relative:margin;mso-position-vertical:absolute;mso-position-vertical-relative:text;mso-width-percent:0;mso-height-percent:0;mso-width-relative:margin;mso-height-relative:margin;v-text-anchor:top" o:gfxdata="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" strokecolor="#2f5496 [2404]">
+                <v:stroke dashstyle="1 1"/>
+                <v:shadow on="t" color="black" opacity="26214f" origin="-.5,-.5" offset=".74836mm,.74836mm"/>
+                <v:textbox>
+                  <w:txbxContent>
+                    <w:p>
+                      <w:pPr>
+                        <w:keepNext/>
+                        <w:jc w:val="center"/>
+                      </w:pPr>
+                      <w:r>
+                        <w:rPr>
+                          <w:noProof/>
+                        </w:rPr>
+                        <w:drawing>
+                          <wp:inline distT="0" distB="0" distL="0" distR="0" wp14:anchorId="4731C5C4" wp14:editId="5334C98F">
+                            <wp:extent cx="3105150" cy="2469515"/>
+                            <wp:effectExtent l="0" t="0" r="0" b="6985"/>
+                            <wp:docPr id="24" name="Picture 24"/>
+                            <wp:cNvGraphicFramePr>
+                              <a:graphicFrameLocks xmlns:a="http://schemas.openxmlformats.org/drawingml/2006/main" noChangeAspect="1"/>
+                            </wp:cNvGraphicFramePr>
+                            <a:graphic xmlns:a="http://schemas.openxmlformats.org/drawingml/2006/main">
+                              <a:graphicData uri="http://schemas.openxmlformats.org/drawingml/2006/picture">
+                                <pic:pic xmlns:pic="http://schemas.openxmlformats.org/drawingml/2006/picture">
+                                  <pic:nvPicPr>
+                                    <pic:cNvPr id="24" name="Picture 24"/>
+                                    <pic:cNvPicPr>
+                                      <a:picLocks noChangeAspect="1" noChangeArrowheads="1"/>
+                                    </pic:cNvPicPr>
+                                  </pic:nvPicPr>
+                                  <pic:blipFill>
+                                    <a:blip r:embed="rId34">
+                                      <a:extLst>
+                                        <a:ext uri="{28A0092B-C50C-407E-A947-70E740481C1C}">
+                                          <a14:useLocalDpi xmlns:a14="http://schemas.microsoft.com/office/drawing/2010/main" val="0"/>
+                                        </a:ext>
+                                      </a:extLst>
+                                    </a:blip>
+                                    <a:stretch>
+                                      <a:fillRect/>
+                                    </a:stretch>
+                                  </pic:blipFill>
+                                  <pic:spPr bwMode="auto">
+                                    <a:xfrm>
+                                      <a:off x="0" y="0"/>
+                                      <a:ext cx="3150816" cy="2505833"/>
+                                    </a:xfrm>
+                                    <a:prstGeom prst="rect">
+                                      <a:avLst/>
+                                    </a:prstGeom>
+                                    <a:noFill/>
+                                    <a:ln>
+                                      <a:noFill/>
+                                    </a:ln>
+                                    <a:effectLst>
+                                      <a:softEdge rad="0"/>
+                                    </a:effectLst>
+                                  </pic:spPr>
+                                </pic:pic>
+                              </a:graphicData>
+                            </a:graphic>
+                          </wp:inline>
+                        </w:drawing>
+                      </w:r>
+                    </w:p>
+                    <w:p>
+                      <w:pPr>
+                        <w:pStyle w:val="Caption"/>
+                      </w:pPr>
+                      <w:bookmarkStart w:id="43" w:name="_Ref83288611"/>
+                      <w:r>
+                        <w:t xml:space="preserve">Figure </w:t>
+                      </w:r>
+                      <w:r>
+                        <w:fldChar w:fldCharType="begin"/>
+                      </w:r>
+                      <w:r>
+                        <w:instrText xml:space="preserve"> SEQ Figure \* ARABIC </w:instrText>
+                      </w:r>
+                      <w:r>
+                        <w:fldChar w:fldCharType="separate"/>
+                      </w:r>
+                      <w:r>
+                        <w:rPr>
+                          <w:noProof/>
+                        </w:rPr>
+                        <w:t>11</w:t>
+                      </w:r>
+                      <w:r>
+                        <w:rPr>
+                          <w:noProof/>
+                        </w:rPr>
+                        <w:fldChar w:fldCharType="end"/>
+                      </w:r>
+                      <w:bookmarkEnd w:id="43"/>
+                      <w:r>
+                        <w:t xml:space="preserve"> - Adding the Authorization security feature</w:t>
+                      </w:r>
+                      <w:r>
+                        <w:rPr>
+                          <w:noProof/>
+                        </w:rPr>
+                        <w:t>.</w:t>
+                      </w:r>
+                    </w:p>
+                    <w:p>
+                      <w:pPr>
+                        <w:keepNext/>
+                      </w:pPr>
+                    </w:p>
+                    <w:p>
+                      <w:pPr>
+                        <w:keepNext/>
+                      </w:pPr>
+                    </w:p>
+                    <w:p>
+                      <w:pPr>
+                        <w:keepNext/>
+                      </w:pPr>
+                    </w:p>
+                    <w:p/>
+                    <w:p/>
+                    <w:p/>
+                    <w:p/>
+                    <w:p/>
+                  </w:txbxContent>
+                </v:textbox>
+                <w10:wrap type="square" anchorx="margin"/>
+              </v:shape>
+            </w:pict>
+          </mc:Fallback>
+        </mc:AlternateContent>
+      </w:r>
+      <w:r>
+        <w:t xml:space="preserve">So, now we need to stop the MongoDB service, locate the </w:t>
+      </w:r>
+      <w:proofErr w:type="spellStart"/>
+      <w:r>
+        <w:t>mongo</w:t>
+      </w:r>
+      <w:r>
+        <w:t>d</w:t>
+      </w:r>
+      <w:proofErr w:type="spellEnd"/>
+      <w:r>
+        <w:t xml:space="preserve"> config file located at “</w:t>
+      </w:r>
+      <w:r>
+        <w:rPr>
+          <w:i/>
+          <w:iCs/>
+        </w:rPr>
+        <w:t>C:\Program Files\MongoDB\Server\</w:t>
+      </w:r>
+      <w:r>
+        <w:rPr>
+          <w:i/>
+          <w:iCs/>
+          <w:highlight w:val="yellow"/>
+        </w:rPr>
+        <w:t>{Here the server version folder}</w:t>
+      </w:r>
+      <w:r>
+        <w:rPr>
+          <w:i/>
+          <w:iCs/>
+        </w:rPr>
+        <w:t>\bin\</w:t>
+      </w:r>
+      <w:proofErr w:type="spellStart"/>
+      <w:r>
+        <w:rPr>
+          <w:i/>
+          <w:iCs/>
+        </w:rPr>
+        <w:t>mongod.cfg</w:t>
+      </w:r>
+      <w:proofErr w:type="spellEnd"/>
+      <w:r>
+        <w:t>” and edit it to enable the authorization security feature</w:t>
+      </w:r>
+      <w:r>
+        <w:t xml:space="preserve"> as depicted in </w:t>
+      </w:r>
+      <w:r>
+        <w:fldChar w:fldCharType="begin"/>
+      </w:r>
+      <w:r>
+        <w:instrText xml:space="preserve"> REF _Ref83288611 \h </w:instrText>
+      </w:r>
+      <w:r>
+        <w:fldChar w:fldCharType="separate"/>
+      </w:r>
+      <w:r>
+        <w:t xml:space="preserve">Figure </w:t>
+      </w:r>
+      <w:r>
+        <w:rPr>
+          <w:noProof/>
+        </w:rPr>
+        <w:t>11</w:t>
+      </w:r>
+      <w:r>
+        <w:fldChar w:fldCharType="end"/>
+      </w:r>
+      <w:r>
+        <w:t>.</w:t>
+      </w:r>
+    </w:p>
+    <w:p>
+      <w:r>
+        <w:t>After that we can restart the Mongo DB Service.</w:t>
+      </w:r>
     </w:p>
     <w:p/>
     <w:p/>
     <w:p/>
     <w:p/>
     <w:p>
+      <w:bookmarkStart w:id="44" w:name="_Toc52997845"/>
+    </w:p>
+    <w:p>
       <w:pPr>
         <w:pStyle w:val="Heading1"/>
       </w:pPr>
-      <w:bookmarkStart w:id="38" w:name="_Toc52997845"/>
+      <w:r>
+        <w:lastRenderedPageBreak/>
+        <w:t>Additional tools and steps</w:t>
+      </w:r>
+    </w:p>
+    <w:p>
+      <w:r>
+        <w:t xml:space="preserve">Depending on the kind of scripts you are going to execute, maybe </w:t>
+      </w:r>
+      <w:proofErr w:type="spellStart"/>
+      <w:r>
+        <w:t>yu</w:t>
+      </w:r>
+      <w:proofErr w:type="spellEnd"/>
+      <w:r>
+        <w:t xml:space="preserve"> will need to take care of installing and configuring come of the following PowerShell tools and modules.</w:t>
+      </w:r>
+    </w:p>
+    <w:p>
+      <w:pPr>
+        <w:pStyle w:val="Heading2"/>
+      </w:pPr>
+      <w:proofErr w:type="spellStart"/>
+      <w:r>
+        <w:t>ActiveDirectory</w:t>
+      </w:r>
+      <w:proofErr w:type="spellEnd"/>
+      <w:r>
+        <w:t xml:space="preserve"> </w:t>
+      </w:r>
+      <w:r>
+        <w:t>Module</w:t>
+      </w:r>
+    </w:p>
+    <w:p>
+      <w:r>
+        <w:rPr>
+          <w:noProof/>
+        </w:rPr>
+        <mc:AlternateContent>
+          <mc:Choice Requires="wps">
+            <w:drawing>
+              <wp:anchor distT="0" distB="0" distL="114300" distR="114300" simplePos="0" relativeHeight="251692032" behindDoc="0" locked="0" layoutInCell="1" allowOverlap="1" wp14:anchorId="4F53E3A6" wp14:editId="78938BCA">
+                <wp:simplePos x="0" y="0"/>
+                <wp:positionH relativeFrom="margin">
+                  <wp:posOffset>69850</wp:posOffset>
+                </wp:positionH>
+                <wp:positionV relativeFrom="paragraph">
+                  <wp:posOffset>500380</wp:posOffset>
+                </wp:positionV>
+                <wp:extent cx="6819900" cy="3568700"/>
+                <wp:effectExtent l="38100" t="38100" r="114300" b="107950"/>
+                <wp:wrapSquare wrapText="bothSides"/>
+                <wp:docPr id="14" name="Text Box 14"/>
+                <wp:cNvGraphicFramePr>
+                  <a:graphicFrameLocks xmlns:a="http://schemas.openxmlformats.org/drawingml/2006/main"/>
+                </wp:cNvGraphicFramePr>
+                <a:graphic xmlns:a="http://schemas.openxmlformats.org/drawingml/2006/main">
+                  <a:graphicData uri="http://schemas.microsoft.com/office/word/2010/wordprocessingShape">
+                    <wps:wsp>
+                      <wps:cNvSpPr txBox="1">
+                        <a:spLocks noChangeArrowheads="1"/>
+                      </wps:cNvSpPr>
+                      <wps:spPr bwMode="auto">
+                        <a:xfrm>
+                          <a:off x="0" y="0"/>
+                          <a:ext cx="6819900" cy="3568700"/>
+                        </a:xfrm>
+                        <a:prstGeom prst="rect">
+                          <a:avLst/>
+                        </a:prstGeom>
+                        <a:solidFill>
+                          <a:srgbClr val="FFFFFF"/>
+                        </a:solidFill>
+                        <a:ln w="9525">
+                          <a:solidFill>
+                            <a:schemeClr val="accent1">
+                              <a:lumMod val="75000"/>
+                            </a:schemeClr>
+                          </a:solidFill>
+                          <a:prstDash val="sysDot"/>
+                          <a:miter lim="800000"/>
+                          <a:headEnd/>
+                          <a:tailEnd/>
+                        </a:ln>
+                        <a:effectLst>
+                          <a:outerShdw blurRad="50800" dist="38100" dir="2700000" algn="tl" rotWithShape="0">
+                            <a:prstClr val="black">
+                              <a:alpha val="40000"/>
+                            </a:prstClr>
+                          </a:outerShdw>
+                        </a:effectLst>
+                      </wps:spPr>
+                      <wps:txbx>
+                        <w:txbxContent>
+                          <w:p>
+                            <w:pPr>
+                              <w:keepNext/>
+                              <w:jc w:val="center"/>
+                            </w:pPr>
+                            <w:r>
+                              <w:rPr>
+                                <w:noProof/>
+                              </w:rPr>
+                              <w:drawing>
+                                <wp:inline distT="0" distB="0" distL="0" distR="0" wp14:anchorId="0397E66F" wp14:editId="7A811358">
+                                  <wp:extent cx="6589533" cy="3149600"/>
+                                  <wp:effectExtent l="0" t="0" r="8255" b="7620"/>
+                                  <wp:docPr id="25" name="Picture 25"/>
+                                  <wp:cNvGraphicFramePr>
+                                    <a:graphicFrameLocks xmlns:a="http://schemas.openxmlformats.org/drawingml/2006/main" noChangeAspect="1"/>
+                                  </wp:cNvGraphicFramePr>
+                                  <a:graphic xmlns:a="http://schemas.openxmlformats.org/drawingml/2006/main">
+                                    <a:graphicData uri="http://schemas.openxmlformats.org/drawingml/2006/picture">
+                                      <pic:pic xmlns:pic="http://schemas.openxmlformats.org/drawingml/2006/picture">
+                                        <pic:nvPicPr>
+                                          <pic:cNvPr id="1" name=""/>
+                                          <pic:cNvPicPr/>
+                                        </pic:nvPicPr>
+                                        <pic:blipFill>
+                                          <a:blip r:embed="rId35"/>
+                                          <a:stretch>
+                                            <a:fillRect/>
+                                          </a:stretch>
+                                        </pic:blipFill>
+                                        <pic:spPr>
+                                          <a:xfrm>
+                                            <a:off x="0" y="0"/>
+                                            <a:ext cx="6589533" cy="3149600"/>
+                                          </a:xfrm>
+                                          <a:prstGeom prst="rect">
+                                            <a:avLst/>
+                                          </a:prstGeom>
+                                        </pic:spPr>
+                                      </pic:pic>
+                                    </a:graphicData>
+                                  </a:graphic>
+                                </wp:inline>
+                              </w:drawing>
+                            </w:r>
+                          </w:p>
+                          <w:p>
+                            <w:pPr>
+                              <w:pStyle w:val="Caption"/>
+                            </w:pPr>
+                            <w:bookmarkStart w:id="45" w:name="_Ref83407235"/>
+                            <w:r>
+                              <w:t xml:space="preserve">Figure </w:t>
+                            </w:r>
+                            <w:fldSimple w:instr=" SEQ Figure \* ARABIC ">
+                              <w:r>
+                                <w:rPr>
+                                  <w:noProof/>
+                                </w:rPr>
+                                <w:t>12</w:t>
+                              </w:r>
+                            </w:fldSimple>
+                            <w:bookmarkEnd w:id="45"/>
+                            <w:r>
+                              <w:t xml:space="preserve"> - Installing the PowerShell </w:t>
+                            </w:r>
+                            <w:proofErr w:type="spellStart"/>
+                            <w:r>
+                              <w:t>ActiveDirectory</w:t>
+                            </w:r>
+                            <w:proofErr w:type="spellEnd"/>
+                            <w:r>
+                              <w:t xml:space="preserve"> module.</w:t>
+                            </w:r>
+                          </w:p>
+                          <w:p>
+                            <w:pPr>
+                              <w:keepNext/>
+                              <w:jc w:val="center"/>
+                            </w:pPr>
+                          </w:p>
+                          <w:p>
+                            <w:pPr>
+                              <w:keepNext/>
+                            </w:pPr>
+                          </w:p>
+                          <w:p>
+                            <w:pPr>
+                              <w:keepNext/>
+                            </w:pPr>
+                          </w:p>
+                          <w:p>
+                            <w:pPr>
+                              <w:keepNext/>
+                            </w:pPr>
+                          </w:p>
+                          <w:p/>
+                          <w:p/>
+                          <w:p/>
+                          <w:p/>
+                          <w:p/>
+                        </w:txbxContent>
+                      </wps:txbx>
+                      <wps:bodyPr rot="0" vert="horz" wrap="square" lIns="91440" tIns="45720" rIns="91440" bIns="45720" anchor="t" anchorCtr="0">
+                        <a:noAutofit/>
+                      </wps:bodyPr>
+                    </wps:wsp>
+                  </a:graphicData>
+                </a:graphic>
+                <wp14:sizeRelH relativeFrom="margin">
+                  <wp14:pctWidth>0</wp14:pctWidth>
+                </wp14:sizeRelH>
+                <wp14:sizeRelV relativeFrom="margin">
+                  <wp14:pctHeight>0</wp14:pctHeight>
+                </wp14:sizeRelV>
+              </wp:anchor>
+            </w:drawing>
+          </mc:Choice>
+          <mc:Fallback>
+            <w:pict>
+              <v:shape w14:anchorId="4F53E3A6" id="Text Box 14" o:spid="_x0000_s1038" type="#_x0000_t202" style="position:absolute;margin-left:5.5pt;margin-top:39.4pt;width:537pt;height:281pt;z-index:251692032;visibility:visible;mso-wrap-style:square;mso-width-percent:0;mso-height-percent:0;mso-wrap-distance-left:9pt;mso-wrap-distance-top:0;mso-wrap-distance-right:9pt;mso-wrap-distance-bottom:0;mso-position-horizontal:absolute;mso-position-horizontal-relative:margin;mso-position-vertical:absolute;mso-position-vertical-relative:text;mso-width-percent:0;mso-height-percent:0;mso-width-relative:margin;mso-height-relative:margin;v-text-anchor:top" o:gfxdata="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" strokecolor="#2f5496 [2404]">
+                <v:stroke dashstyle="1 1"/>
+                <v:shadow on="t" color="black" opacity="26214f" origin="-.5,-.5" offset=".74836mm,.74836mm"/>
+                <v:textbox>
+                  <w:txbxContent>
+                    <w:p>
+                      <w:pPr>
+                        <w:keepNext/>
+                        <w:jc w:val="center"/>
+                      </w:pPr>
+                      <w:r>
+                        <w:rPr>
+                          <w:noProof/>
+                        </w:rPr>
+                        <w:drawing>
+                          <wp:inline distT="0" distB="0" distL="0" distR="0" wp14:anchorId="0397E66F" wp14:editId="7A811358">
+                            <wp:extent cx="6589533" cy="3149600"/>
+                            <wp:effectExtent l="0" t="0" r="8255" b="7620"/>
+                            <wp:docPr id="25" name="Picture 25"/>
+                            <wp:cNvGraphicFramePr>
+                              <a:graphicFrameLocks xmlns:a="http://schemas.openxmlformats.org/drawingml/2006/main" noChangeAspect="1"/>
+                            </wp:cNvGraphicFramePr>
+                            <a:graphic xmlns:a="http://schemas.openxmlformats.org/drawingml/2006/main">
+                              <a:graphicData uri="http://schemas.openxmlformats.org/drawingml/2006/picture">
+                                <pic:pic xmlns:pic="http://schemas.openxmlformats.org/drawingml/2006/picture">
+                                  <pic:nvPicPr>
+                                    <pic:cNvPr id="1" name=""/>
+                                    <pic:cNvPicPr/>
+                                  </pic:nvPicPr>
+                                  <pic:blipFill>
+                                    <a:blip r:embed="rId35"/>
+                                    <a:stretch>
+                                      <a:fillRect/>
+                                    </a:stretch>
+                                  </pic:blipFill>
+                                  <pic:spPr>
+                                    <a:xfrm>
+                                      <a:off x="0" y="0"/>
+                                      <a:ext cx="6589533" cy="3149600"/>
+                                    </a:xfrm>
+                                    <a:prstGeom prst="rect">
+                                      <a:avLst/>
+                                    </a:prstGeom>
+                                  </pic:spPr>
+                                </pic:pic>
+                              </a:graphicData>
+                            </a:graphic>
+                          </wp:inline>
+                        </w:drawing>
+                      </w:r>
+                    </w:p>
+                    <w:p>
+                      <w:pPr>
+                        <w:pStyle w:val="Caption"/>
+                      </w:pPr>
+                      <w:bookmarkStart w:id="46" w:name="_Ref83407235"/>
+                      <w:r>
+                        <w:t xml:space="preserve">Figure </w:t>
+                      </w:r>
+                      <w:fldSimple w:instr=" SEQ Figure \* ARABIC ">
+                        <w:r>
+                          <w:rPr>
+                            <w:noProof/>
+                          </w:rPr>
+                          <w:t>12</w:t>
+                        </w:r>
+                      </w:fldSimple>
+                      <w:bookmarkEnd w:id="46"/>
+                      <w:r>
+                        <w:t xml:space="preserve"> - Installing the PowerShell </w:t>
+                      </w:r>
+                      <w:proofErr w:type="spellStart"/>
+                      <w:r>
+                        <w:t>ActiveDirectory</w:t>
+                      </w:r>
+                      <w:proofErr w:type="spellEnd"/>
+                      <w:r>
+                        <w:t xml:space="preserve"> module.</w:t>
+                      </w:r>
+                    </w:p>
+                    <w:p>
+                      <w:pPr>
+                        <w:keepNext/>
+                        <w:jc w:val="center"/>
+                      </w:pPr>
+                    </w:p>
+                    <w:p>
+                      <w:pPr>
+                        <w:keepNext/>
+                      </w:pPr>
+                    </w:p>
+                    <w:p>
+                      <w:pPr>
+                        <w:keepNext/>
+                      </w:pPr>
+                    </w:p>
+                    <w:p>
+                      <w:pPr>
+                        <w:keepNext/>
+                      </w:pPr>
+                    </w:p>
+                    <w:p/>
+                    <w:p/>
+                    <w:p/>
+                    <w:p/>
+                    <w:p/>
+                  </w:txbxContent>
+                </v:textbox>
+                <w10:wrap type="square" anchorx="margin"/>
+              </v:shape>
+            </w:pict>
+          </mc:Fallback>
+        </mc:AlternateContent>
+      </w:r>
+      <w:r>
+        <w:t>In order to be able to run LDAP Queries to Microsoft Active Directory, you will need installed the “</w:t>
+      </w:r>
+      <w:proofErr w:type="spellStart"/>
+      <w:r>
+        <w:rPr>
+          <w:i/>
+          <w:iCs/>
+        </w:rPr>
+        <w:t>ActiveDirectory</w:t>
+      </w:r>
+      <w:proofErr w:type="spellEnd"/>
+      <w:r>
+        <w:t xml:space="preserve">” PowerShell module. To do this, you will need to open the Server Manager and add the feature </w:t>
+      </w:r>
+      <w:r>
+        <w:t xml:space="preserve">as depicted in </w:t>
+      </w:r>
+      <w:r>
+        <w:fldChar w:fldCharType="begin"/>
+      </w:r>
+      <w:r>
+        <w:instrText xml:space="preserve"> REF _Ref83407235 \h </w:instrText>
+      </w:r>
+      <w:r>
+        <w:fldChar w:fldCharType="separate"/>
+      </w:r>
+      <w:r>
+        <w:t xml:space="preserve">Figure </w:t>
+      </w:r>
+      <w:r>
+        <w:rPr>
+          <w:noProof/>
+        </w:rPr>
+        <w:t>12</w:t>
+      </w:r>
+      <w:r>
+        <w:fldChar w:fldCharType="end"/>
+      </w:r>
+    </w:p>
+    <w:p/>
+    <w:p/>
+    <w:p/>
+    <w:p/>
+    <w:p/>
+    <w:p/>
+    <w:p/>
+    <w:p>
+      <w:pPr>
+        <w:pStyle w:val="Heading1"/>
+      </w:pPr>
       <w:r>
         <w:lastRenderedPageBreak/>
         <w:t>Deploying Propel</w:t>
       </w:r>
-      <w:bookmarkEnd w:id="38"/>
+      <w:bookmarkEnd w:id="44"/>
     </w:p>
     <w:p>
       <w:r>
@@ -4412,7 +6063,7 @@
                                           <pic:cNvPicPr/>
                                         </pic:nvPicPr>
                                         <pic:blipFill>
-                                          <a:blip r:embed="rId30"/>
+                                          <a:blip r:embed="rId36"/>
                                           <a:stretch>
                                             <a:fillRect/>
                                           </a:stretch>
@@ -4437,7 +6088,7 @@
                             <w:pPr>
                               <w:pStyle w:val="Caption"/>
                             </w:pPr>
-                            <w:bookmarkStart w:id="39" w:name="_Toc52997855"/>
+                            <w:bookmarkStart w:id="47" w:name="_Toc52997855"/>
                             <w:r>
                               <w:t xml:space="preserve">Figure </w:t>
                             </w:r>
@@ -4446,13 +6097,21 @@
                                 <w:rPr>
                                   <w:noProof/>
                                 </w:rPr>
-                                <w:t>9</w:t>
+                                <w:t>13</w:t>
                               </w:r>
                             </w:fldSimple>
                             <w:r>
-                              <w:t xml:space="preserve"> -Dist folder</w:t>
+                              <w:t xml:space="preserve"> -</w:t>
                             </w:r>
-                            <w:bookmarkEnd w:id="39"/>
+                            <w:proofErr w:type="spellStart"/>
+                            <w:r>
+                              <w:t>Dist</w:t>
+                            </w:r>
+                            <w:proofErr w:type="spellEnd"/>
+                            <w:r>
+                              <w:t xml:space="preserve"> folder</w:t>
+                            </w:r>
+                            <w:bookmarkEnd w:id="47"/>
                           </w:p>
                           <w:p/>
                         </w:txbxContent>
@@ -4474,7 +6133,7 @@
           </mc:Choice>
           <mc:Fallback>
             <w:pict>
-              <v:shape w14:anchorId="0513E3EE" id="Text Box 7" o:spid="_x0000_s1035" type="#_x0000_t202" style="position:absolute;margin-left:0;margin-top:34.6pt;width:536.5pt;height:306pt;z-index:251673600;visibility:visible;mso-wrap-style:square;mso-width-percent:0;mso-height-percent:0;mso-wrap-distance-left:9pt;mso-wrap-distance-top:0;mso-wrap-distance-right:9pt;mso-wrap-distance-bottom:0;mso-position-horizontal:absolute;mso-position-horizontal-relative:margin;mso-position-vertical:absolute;mso-position-vertical-relative:text;mso-width-percent:0;mso-height-percent:0;mso-width-relative:margin;mso-height-relative:margin;v-text-anchor:top" o:gfxdata="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" strokecolor="#2f5496 [2404]">
+              <v:shape w14:anchorId="0513E3EE" id="Text Box 7" o:spid="_x0000_s1039" type="#_x0000_t202" style="position:absolute;margin-left:0;margin-top:34.6pt;width:536.5pt;height:306pt;z-index:251673600;visibility:visible;mso-wrap-style:square;mso-width-percent:0;mso-height-percent:0;mso-wrap-distance-left:9pt;mso-wrap-distance-top:0;mso-wrap-distance-right:9pt;mso-wrap-distance-bottom:0;mso-position-horizontal:absolute;mso-position-horizontal-relative:margin;mso-position-vertical:absolute;mso-position-vertical-relative:text;mso-width-percent:0;mso-height-percent:0;mso-width-relative:margin;mso-height-relative:margin;v-text-anchor:top" o:gfxdata="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" strokecolor="#2f5496 [2404]">
                 <v:stroke dashstyle="1 1"/>
                 <v:shadow on="t" color="black" opacity="26214f" origin="-.5,-.5" offset=".74836mm,.74836mm"/>
                 <v:textbox>
@@ -4503,7 +6162,7 @@
                                     <pic:cNvPicPr/>
                                   </pic:nvPicPr>
                                   <pic:blipFill>
-                                    <a:blip r:embed="rId30"/>
+                                    <a:blip r:embed="rId36"/>
                                     <a:stretch>
                                       <a:fillRect/>
                                     </a:stretch>
@@ -4528,7 +6187,7 @@
                       <w:pPr>
                         <w:pStyle w:val="Caption"/>
                       </w:pPr>
-                      <w:bookmarkStart w:id="40" w:name="_Toc52997855"/>
+                      <w:bookmarkStart w:id="48" w:name="_Toc52997855"/>
                       <w:r>
                         <w:t xml:space="preserve">Figure </w:t>
                       </w:r>
@@ -4537,13 +6196,21 @@
                           <w:rPr>
                             <w:noProof/>
                           </w:rPr>
-                          <w:t>9</w:t>
+                          <w:t>13</w:t>
                         </w:r>
                       </w:fldSimple>
                       <w:r>
-                        <w:t xml:space="preserve"> -Dist folder</w:t>
+                        <w:t xml:space="preserve"> -</w:t>
                       </w:r>
-                      <w:bookmarkEnd w:id="40"/>
+                      <w:proofErr w:type="spellStart"/>
+                      <w:r>
+                        <w:t>Dist</w:t>
+                      </w:r>
+                      <w:proofErr w:type="spellEnd"/>
+                      <w:r>
+                        <w:t xml:space="preserve"> folder</w:t>
+                      </w:r>
+                      <w:bookmarkEnd w:id="48"/>
                     </w:p>
                     <w:p/>
                   </w:txbxContent>
@@ -4555,7 +6222,23 @@
         </mc:AlternateContent>
       </w:r>
       <w:r>
-        <w:t>In VS Code click on the “Run Task” menu option of the “Terminal” menu and select the “Build Production” task. After it runs you will have in “.\Distrib\dist” folder the new build.</w:t>
+        <w:t>In VS Code click on the “Run Task” menu option of the “Terminal” menu and select the “Build Production” task. After it runs you will have in “.\</w:t>
+      </w:r>
+      <w:proofErr w:type="spellStart"/>
+      <w:r>
+        <w:t>Distrib</w:t>
+      </w:r>
+      <w:proofErr w:type="spellEnd"/>
+      <w:r>
+        <w:t>\</w:t>
+      </w:r>
+      <w:proofErr w:type="spellStart"/>
+      <w:r>
+        <w:t>dist</w:t>
+      </w:r>
+      <w:proofErr w:type="spellEnd"/>
+      <w:r>
+        <w:t>” folder the new build.</w:t>
       </w:r>
     </w:p>
     <w:p>
@@ -4661,7 +6344,7 @@
                                           <pic:cNvPicPr/>
                                         </pic:nvPicPr>
                                         <pic:blipFill>
-                                          <a:blip r:embed="rId31">
+                                          <a:blip r:embed="rId37">
                                             <a:extLst>
                                               <a:ext uri="{28A0092B-C50C-407E-A947-70E740481C1C}">
                                                 <a14:useLocalDpi xmlns:a14="http://schemas.microsoft.com/office/drawing/2010/main" val="0"/>
@@ -4692,7 +6375,7 @@
                             <w:pPr>
                               <w:pStyle w:val="Caption"/>
                             </w:pPr>
-                            <w:bookmarkStart w:id="41" w:name="_Toc52997856"/>
+                            <w:bookmarkStart w:id="49" w:name="_Toc52997856"/>
                             <w:r>
                               <w:t xml:space="preserve">Figure </w:t>
                             </w:r>
@@ -4701,13 +6384,13 @@
                                 <w:rPr>
                                   <w:noProof/>
                                 </w:rPr>
-                                <w:t>10</w:t>
+                                <w:t>14</w:t>
                               </w:r>
                             </w:fldSimple>
                             <w:r>
                               <w:t xml:space="preserve"> - Installer file</w:t>
                             </w:r>
-                            <w:bookmarkEnd w:id="41"/>
+                            <w:bookmarkEnd w:id="49"/>
                           </w:p>
                           <w:p/>
                         </w:txbxContent>
@@ -4729,7 +6412,7 @@
           </mc:Choice>
           <mc:Fallback>
             <w:pict>
-              <v:shape w14:anchorId="42D4E167" id="Text Box 11" o:spid="_x0000_s1036" type="#_x0000_t202" style="position:absolute;margin-left:.1pt;margin-top:1.1pt;width:189.75pt;height:179.5pt;z-index:251677696;visibility:visible;mso-wrap-style:square;mso-width-percent:0;mso-height-percent:0;mso-wrap-distance-left:9pt;mso-wrap-distance-top:0;mso-wrap-distance-right:9pt;mso-wrap-distance-bottom:0;mso-position-horizontal:absolute;mso-position-horizontal-relative:margin;mso-position-vertical:absolute;mso-position-vertical-relative:text;mso-width-percent:0;mso-height-percent:0;mso-width-relative:margin;mso-height-relative:margin;v-text-anchor:top" o:gfxdata="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" strokecolor="#2f5496 [2404]">
+              <v:shape w14:anchorId="42D4E167" id="Text Box 11" o:spid="_x0000_s1040" type="#_x0000_t202" style="position:absolute;margin-left:.1pt;margin-top:1.1pt;width:189.75pt;height:179.5pt;z-index:251677696;visibility:visible;mso-wrap-style:square;mso-width-percent:0;mso-height-percent:0;mso-wrap-distance-left:9pt;mso-wrap-distance-top:0;mso-wrap-distance-right:9pt;mso-wrap-distance-bottom:0;mso-position-horizontal:absolute;mso-position-horizontal-relative:margin;mso-position-vertical:absolute;mso-position-vertical-relative:text;mso-width-percent:0;mso-height-percent:0;mso-width-relative:margin;mso-height-relative:margin;v-text-anchor:top" o:gfxdata="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" strokecolor="#2f5496 [2404]">
                 <v:stroke dashstyle="1 1"/>
                 <v:shadow on="t" color="black" opacity="26214f" origin="-.5,-.5" offset=".74836mm,.74836mm"/>
                 <v:textbox>
@@ -4758,7 +6441,7 @@
                                     <pic:cNvPicPr/>
                                   </pic:nvPicPr>
                                   <pic:blipFill>
-                                    <a:blip r:embed="rId31">
+                                    <a:blip r:embed="rId37">
                                       <a:extLst>
                                         <a:ext uri="{28A0092B-C50C-407E-A947-70E740481C1C}">
                                           <a14:useLocalDpi xmlns:a14="http://schemas.microsoft.com/office/drawing/2010/main" val="0"/>
@@ -4789,7 +6472,7 @@
                       <w:pPr>
                         <w:pStyle w:val="Caption"/>
                       </w:pPr>
-                      <w:bookmarkStart w:id="42" w:name="_Toc52997856"/>
+                      <w:bookmarkStart w:id="50" w:name="_Toc52997856"/>
                       <w:r>
                         <w:t xml:space="preserve">Figure </w:t>
                       </w:r>
@@ -4798,13 +6481,13 @@
                           <w:rPr>
                             <w:noProof/>
                           </w:rPr>
-                          <w:t>10</w:t>
+                          <w:t>14</w:t>
                         </w:r>
                       </w:fldSimple>
                       <w:r>
                         <w:t xml:space="preserve"> - Installer file</w:t>
                       </w:r>
-                      <w:bookmarkEnd w:id="42"/>
+                      <w:bookmarkEnd w:id="50"/>
                     </w:p>
                     <w:p/>
                   </w:txbxContent>
@@ -4839,9 +6522,9 @@
     </w:p>
     <w:p/>
     <w:sectPr>
-      <w:headerReference w:type="default" r:id="rId32"/>
-      <w:footerReference w:type="default" r:id="rId33"/>
-      <w:footerReference w:type="first" r:id="rId34"/>
+      <w:headerReference w:type="default" r:id="rId38"/>
+      <w:footerReference w:type="default" r:id="rId39"/>
+      <w:footerReference w:type="first" r:id="rId40"/>
       <w:pgSz w:w="12240" w:h="15840"/>
       <w:pgMar w:top="720" w:right="720" w:bottom="720" w:left="720" w:header="720" w:footer="720" w:gutter="0"/>
       <w:cols w:space="720"/>
@@ -5114,6 +6797,7 @@
               <w:szCs w:val="36"/>
             </w:rPr>
           </w:pPr>
+          <w:proofErr w:type="spellStart"/>
           <w:r>
             <w:rPr>
               <w:b/>
@@ -5121,7 +6805,17 @@
               <w:sz w:val="36"/>
               <w:szCs w:val="36"/>
             </w:rPr>
-            <w:t>Elmosoftware Corp.</w:t>
+            <w:t>Elmosoftware</w:t>
+          </w:r>
+          <w:proofErr w:type="spellEnd"/>
+          <w:r>
+            <w:rPr>
+              <w:b/>
+              <w:color w:val="7F7F7F" w:themeColor="text1" w:themeTint="80"/>
+              <w:sz w:val="36"/>
+              <w:szCs w:val="36"/>
+            </w:rPr>
+            <w:t xml:space="preserve"> Corp.</w:t>
           </w:r>
         </w:p>
       </w:tc>
@@ -5166,11 +6860,21 @@
     <w:pPr>
       <w:pStyle w:val="HeaderAndFooter"/>
     </w:pPr>
-    <w:fldSimple w:instr=" TITLE   \* MERGEFORMAT ">
-      <w:r>
-        <w:t>Propel - Configuration Management</w:t>
-      </w:r>
-    </w:fldSimple>
+    <w:r>
+      <w:fldChar w:fldCharType="begin"/>
+    </w:r>
+    <w:r>
+      <w:instrText xml:space="preserve"> TITLE   \* MERGEFORMAT </w:instrText>
+    </w:r>
+    <w:r>
+      <w:fldChar w:fldCharType="separate"/>
+    </w:r>
+    <w:r>
+      <w:t>Propel - Configuration Management</w:t>
+    </w:r>
+    <w:r>
+      <w:fldChar w:fldCharType="end"/>
+    </w:r>
   </w:p>
 </w:hdr>
 </file>

--- a/doc/Propel - Configuration Management.docx
+++ b/doc/Propel - Configuration Management.docx
@@ -1,6 +1,6 @@
 
 <file path=word/document.xml><?xml version="1.0" encoding="utf-8"?>
-<w:document xmlns:wpc="http://schemas.microsoft.com/office/word/2010/wordprocessingCanvas" xmlns:cx="http://schemas.microsoft.com/office/drawing/2014/chartex" xmlns:cx1="http://schemas.microsoft.com/office/drawing/2015/9/8/chartex" xmlns:cx2="http://schemas.microsoft.com/office/drawing/2015/10/21/chartex" xmlns:cx3="http://schemas.microsoft.com/office/drawing/2016/5/9/chartex" xmlns:cx4="http://schemas.microsoft.com/office/drawing/2016/5/10/chartex" xmlns:cx5="http://schemas.microsoft.com/office/drawing/2016/5/11/chartex" xmlns:cx6="http://schemas.microsoft.com/office/drawing/2016/5/12/chartex" xmlns:cx7="http://schemas.microsoft.com/office/drawing/2016/5/13/chartex" xmlns:cx8="http://schemas.microsoft.com/office/drawing/2016/5/14/chartex" xmlns:mc="http://schemas.openxmlformats.org/markup-compatibility/2006" xmlns:aink="http://schemas.microsoft.com/office/drawing/2016/ink" xmlns:am3d="http://schemas.microsoft.com/office/drawing/2017/model3d" xmlns:o="urn:schemas-microsoft-com:office:office" xmlns:r="http://schemas.openxmlformats.org/officeDocument/2006/relationships" xmlns:m="http://schemas.openxmlformats.org/officeDocument/2006/math" xmlns:v="urn:schemas-microsoft-com:vml" xmlns:wp14="http://schemas.microsoft.com/office/word/2010/wordprocessingDrawing" xmlns:wp="http://schemas.openxmlformats.org/drawingml/2006/wordprocessingDrawing" xmlns:w10="urn:schemas-microsoft-com:office:word" xmlns:w="http://schemas.openxmlformats.org/wordprocessingml/2006/main" xmlns:w14="http://schemas.microsoft.com/office/word/2010/wordml" xmlns:w15="http://schemas.microsoft.com/office/word/2012/wordml" xmlns:w16cex="http://schemas.microsoft.com/office/word/2018/wordml/cex" xmlns:w16cid="http://schemas.microsoft.com/office/word/2016/wordml/cid" xmlns:w16="http://schemas.microsoft.com/office/word/2018/wordml" xmlns:w16se="http://schemas.microsoft.com/office/word/2015/wordml/symex" xmlns:wpg="http://schemas.microsoft.com/office/word/2010/wordprocessingGroup" xmlns:wpi="http://schemas.microsoft.com/office/word/2010/wordprocessingInk" xmlns:wne="http://schemas.microsoft.com/office/word/2006/wordml" xmlns:wps="http://schemas.microsoft.com/office/word/2010/wordprocessingShape" mc:Ignorable="w14 w15 w16se w16cid w16 w16cex wp14">
+<w:document xmlns:wpc="http://schemas.microsoft.com/office/word/2010/wordprocessingCanvas" xmlns:cx="http://schemas.microsoft.com/office/drawing/2014/chartex" xmlns:cx1="http://schemas.microsoft.com/office/drawing/2015/9/8/chartex" xmlns:cx2="http://schemas.microsoft.com/office/drawing/2015/10/21/chartex" xmlns:cx3="http://schemas.microsoft.com/office/drawing/2016/5/9/chartex" xmlns:cx4="http://schemas.microsoft.com/office/drawing/2016/5/10/chartex" xmlns:cx5="http://schemas.microsoft.com/office/drawing/2016/5/11/chartex" xmlns:cx6="http://schemas.microsoft.com/office/drawing/2016/5/12/chartex" xmlns:cx7="http://schemas.microsoft.com/office/drawing/2016/5/13/chartex" xmlns:cx8="http://schemas.microsoft.com/office/drawing/2016/5/14/chartex" xmlns:mc="http://schemas.openxmlformats.org/markup-compatibility/2006" xmlns:aink="http://schemas.microsoft.com/office/drawing/2016/ink" xmlns:am3d="http://schemas.microsoft.com/office/drawing/2017/model3d" xmlns:o="urn:schemas-microsoft-com:office:office" xmlns:r="http://schemas.openxmlformats.org/officeDocument/2006/relationships" xmlns:m="http://schemas.openxmlformats.org/officeDocument/2006/math" xmlns:v="urn:schemas-microsoft-com:vml" xmlns:wp14="http://schemas.microsoft.com/office/word/2010/wordprocessingDrawing" xmlns:wp="http://schemas.openxmlformats.org/drawingml/2006/wordprocessingDrawing" xmlns:w10="urn:schemas-microsoft-com:office:word" xmlns:w="http://schemas.openxmlformats.org/wordprocessingml/2006/main" xmlns:w14="http://schemas.microsoft.com/office/word/2010/wordml" xmlns:w15="http://schemas.microsoft.com/office/word/2012/wordml" xmlns:w16cex="http://schemas.microsoft.com/office/word/2018/wordml/cex" xmlns:w16cid="http://schemas.microsoft.com/office/word/2016/wordml/cid" xmlns:w16="http://schemas.microsoft.com/office/word/2018/wordml" xmlns:w16sdtdh="http://schemas.microsoft.com/office/word/2020/wordml/sdtdatahash" xmlns:w16se="http://schemas.microsoft.com/office/word/2015/wordml/symex" xmlns:wpg="http://schemas.microsoft.com/office/word/2010/wordprocessingGroup" xmlns:wpi="http://schemas.microsoft.com/office/word/2010/wordprocessingInk" xmlns:wne="http://schemas.microsoft.com/office/word/2006/wordml" xmlns:wps="http://schemas.microsoft.com/office/word/2010/wordprocessingShape" mc:Ignorable="w14 w15 w16se w16cid w16 w16cex w16sdtdh wp14">
   <w:body>
     <w:p>
       <w:pPr>
@@ -198,7 +198,7 @@
           <w:r>
             <w:fldChar w:fldCharType="separate"/>
           </w:r>
-          <w:hyperlink w:anchor="_Toc52997841" w:history="1">
+          <w:hyperlink w:anchor="_Toc97972047" w:history="1">
             <w:r>
               <w:rPr>
                 <w:rStyle w:val="Hyperlink"/>
@@ -225,7 +225,7 @@
                 <w:noProof/>
                 <w:webHidden/>
               </w:rPr>
-              <w:instrText xml:space="preserve"> PAGEREF _Toc52997841 \h </w:instrText>
+              <w:instrText xml:space="preserve"> PAGEREF _Toc97972047 \h </w:instrText>
             </w:r>
             <w:r>
               <w:rPr>
@@ -267,7 +267,7 @@
               <w:noProof/>
             </w:rPr>
           </w:pPr>
-          <w:hyperlink w:anchor="_Toc52997842" w:history="1">
+          <w:hyperlink w:anchor="_Toc97972048" w:history="1">
             <w:r>
               <w:rPr>
                 <w:rStyle w:val="Hyperlink"/>
@@ -294,7 +294,7 @@
                 <w:noProof/>
                 <w:webHidden/>
               </w:rPr>
-              <w:instrText xml:space="preserve"> PAGEREF _Toc52997842 \h </w:instrText>
+              <w:instrText xml:space="preserve"> PAGEREF _Toc97972048 \h </w:instrText>
             </w:r>
             <w:r>
               <w:rPr>
@@ -336,7 +336,7 @@
               <w:noProof/>
             </w:rPr>
           </w:pPr>
-          <w:hyperlink w:anchor="_Toc52997843" w:history="1">
+          <w:hyperlink w:anchor="_Toc97972049" w:history="1">
             <w:r>
               <w:rPr>
                 <w:rStyle w:val="Hyperlink"/>
@@ -363,7 +363,7 @@
                 <w:noProof/>
                 <w:webHidden/>
               </w:rPr>
-              <w:instrText xml:space="preserve"> PAGEREF _Toc52997843 \h </w:instrText>
+              <w:instrText xml:space="preserve"> PAGEREF _Toc97972049 \h </w:instrText>
             </w:r>
             <w:r>
               <w:rPr>
@@ -405,7 +405,7 @@
               <w:noProof/>
             </w:rPr>
           </w:pPr>
-          <w:hyperlink w:anchor="_Toc52997844" w:history="1">
+          <w:hyperlink w:anchor="_Toc97972050" w:history="1">
             <w:r>
               <w:rPr>
                 <w:rStyle w:val="Hyperlink"/>
@@ -432,7 +432,7 @@
                 <w:noProof/>
                 <w:webHidden/>
               </w:rPr>
-              <w:instrText xml:space="preserve"> PAGEREF _Toc52997844 \h </w:instrText>
+              <w:instrText xml:space="preserve"> PAGEREF _Toc97972050 \h </w:instrText>
             </w:r>
             <w:r>
               <w:rPr>
@@ -474,7 +474,214 @@
               <w:noProof/>
             </w:rPr>
           </w:pPr>
-          <w:hyperlink w:anchor="_Toc52997845" w:history="1">
+          <w:hyperlink w:anchor="_Toc97972051" w:history="1">
+            <w:r>
+              <w:rPr>
+                <w:rStyle w:val="Hyperlink"/>
+                <w:noProof/>
+              </w:rPr>
+              <w:t>Additional tools and steps</w:t>
+            </w:r>
+            <w:r>
+              <w:rPr>
+                <w:noProof/>
+                <w:webHidden/>
+              </w:rPr>
+              <w:tab/>
+            </w:r>
+            <w:r>
+              <w:rPr>
+                <w:noProof/>
+                <w:webHidden/>
+              </w:rPr>
+              <w:fldChar w:fldCharType="begin"/>
+            </w:r>
+            <w:r>
+              <w:rPr>
+                <w:noProof/>
+                <w:webHidden/>
+              </w:rPr>
+              <w:instrText xml:space="preserve"> PAGEREF _Toc97972051 \h </w:instrText>
+            </w:r>
+            <w:r>
+              <w:rPr>
+                <w:noProof/>
+                <w:webHidden/>
+              </w:rPr>
+            </w:r>
+            <w:r>
+              <w:rPr>
+                <w:noProof/>
+                <w:webHidden/>
+              </w:rPr>
+              <w:fldChar w:fldCharType="separate"/>
+            </w:r>
+            <w:r>
+              <w:rPr>
+                <w:noProof/>
+                <w:webHidden/>
+              </w:rPr>
+              <w:t>9</w:t>
+            </w:r>
+            <w:r>
+              <w:rPr>
+                <w:noProof/>
+                <w:webHidden/>
+              </w:rPr>
+              <w:fldChar w:fldCharType="end"/>
+            </w:r>
+          </w:hyperlink>
+        </w:p>
+        <w:p>
+          <w:pPr>
+            <w:pStyle w:val="TOC2"/>
+            <w:tabs>
+              <w:tab w:val="right" w:leader="dot" w:pos="10790"/>
+            </w:tabs>
+            <w:rPr>
+              <w:rFonts w:eastAsiaTheme="minorEastAsia"/>
+              <w:noProof/>
+            </w:rPr>
+          </w:pPr>
+          <w:hyperlink w:anchor="_Toc97972052" w:history="1">
+            <w:r>
+              <w:rPr>
+                <w:rStyle w:val="Hyperlink"/>
+                <w:noProof/>
+              </w:rPr>
+              <w:t>ActiveDirectory Module</w:t>
+            </w:r>
+            <w:r>
+              <w:rPr>
+                <w:noProof/>
+                <w:webHidden/>
+              </w:rPr>
+              <w:tab/>
+            </w:r>
+            <w:r>
+              <w:rPr>
+                <w:noProof/>
+                <w:webHidden/>
+              </w:rPr>
+              <w:fldChar w:fldCharType="begin"/>
+            </w:r>
+            <w:r>
+              <w:rPr>
+                <w:noProof/>
+                <w:webHidden/>
+              </w:rPr>
+              <w:instrText xml:space="preserve"> PAGEREF _Toc97972052 \h </w:instrText>
+            </w:r>
+            <w:r>
+              <w:rPr>
+                <w:noProof/>
+                <w:webHidden/>
+              </w:rPr>
+            </w:r>
+            <w:r>
+              <w:rPr>
+                <w:noProof/>
+                <w:webHidden/>
+              </w:rPr>
+              <w:fldChar w:fldCharType="separate"/>
+            </w:r>
+            <w:r>
+              <w:rPr>
+                <w:noProof/>
+                <w:webHidden/>
+              </w:rPr>
+              <w:t>9</w:t>
+            </w:r>
+            <w:r>
+              <w:rPr>
+                <w:noProof/>
+                <w:webHidden/>
+              </w:rPr>
+              <w:fldChar w:fldCharType="end"/>
+            </w:r>
+          </w:hyperlink>
+        </w:p>
+        <w:p>
+          <w:pPr>
+            <w:pStyle w:val="TOC2"/>
+            <w:tabs>
+              <w:tab w:val="right" w:leader="dot" w:pos="10790"/>
+            </w:tabs>
+            <w:rPr>
+              <w:rFonts w:eastAsiaTheme="minorEastAsia"/>
+              <w:noProof/>
+            </w:rPr>
+          </w:pPr>
+          <w:hyperlink w:anchor="_Toc97972053" w:history="1">
+            <w:r>
+              <w:rPr>
+                <w:rStyle w:val="Hyperlink"/>
+                <w:noProof/>
+              </w:rPr>
+              <w:t>AWS Tools for Windows Powershell</w:t>
+            </w:r>
+            <w:r>
+              <w:rPr>
+                <w:noProof/>
+                <w:webHidden/>
+              </w:rPr>
+              <w:tab/>
+            </w:r>
+            <w:r>
+              <w:rPr>
+                <w:noProof/>
+                <w:webHidden/>
+              </w:rPr>
+              <w:fldChar w:fldCharType="begin"/>
+            </w:r>
+            <w:r>
+              <w:rPr>
+                <w:noProof/>
+                <w:webHidden/>
+              </w:rPr>
+              <w:instrText xml:space="preserve"> PAGEREF _Toc97972053 \h </w:instrText>
+            </w:r>
+            <w:r>
+              <w:rPr>
+                <w:noProof/>
+                <w:webHidden/>
+              </w:rPr>
+            </w:r>
+            <w:r>
+              <w:rPr>
+                <w:noProof/>
+                <w:webHidden/>
+              </w:rPr>
+              <w:fldChar w:fldCharType="separate"/>
+            </w:r>
+            <w:r>
+              <w:rPr>
+                <w:noProof/>
+                <w:webHidden/>
+              </w:rPr>
+              <w:t>9</w:t>
+            </w:r>
+            <w:r>
+              <w:rPr>
+                <w:noProof/>
+                <w:webHidden/>
+              </w:rPr>
+              <w:fldChar w:fldCharType="end"/>
+            </w:r>
+          </w:hyperlink>
+        </w:p>
+        <w:p>
+          <w:pPr>
+            <w:pStyle w:val="TOC1"/>
+            <w:tabs>
+              <w:tab w:val="right" w:leader="dot" w:pos="10790"/>
+            </w:tabs>
+            <w:rPr>
+              <w:rFonts w:eastAsiaTheme="minorEastAsia"/>
+              <w:noProof/>
+            </w:rPr>
+          </w:pPr>
+          <w:hyperlink w:anchor="_Toc97972054" w:history="1">
             <w:r>
               <w:rPr>
                 <w:rStyle w:val="Hyperlink"/>
@@ -501,7 +708,7 @@
                 <w:noProof/>
                 <w:webHidden/>
               </w:rPr>
-              <w:instrText xml:space="preserve"> PAGEREF _Toc52997845 \h </w:instrText>
+              <w:instrText xml:space="preserve"> PAGEREF _Toc97972054 \h </w:instrText>
             </w:r>
             <w:r>
               <w:rPr>
@@ -521,7 +728,7 @@
                 <w:noProof/>
                 <w:webHidden/>
               </w:rPr>
-              <w:t>8</w:t>
+              <w:t>11</w:t>
             </w:r>
             <w:r>
               <w:rPr>
@@ -586,13 +793,13 @@
       <w:r>
         <w:fldChar w:fldCharType="separate"/>
       </w:r>
-      <w:hyperlink r:id="rId8" w:anchor="_Toc52997846" w:history="1">
+      <w:hyperlink r:id="rId8" w:anchor="_Toc97973413" w:history="1">
         <w:r>
           <w:rPr>
             <w:rStyle w:val="Hyperlink"/>
             <w:noProof/>
           </w:rPr>
-          <w:t>Figure 2 - Checking Node.js versions</w:t>
+          <w:t>Figure 1 Keep this unchecked:  "Tools for Native Modules"</w:t>
         </w:r>
         <w:r>
           <w:rPr>
@@ -613,7 +820,7 @@
             <w:noProof/>
             <w:webHidden/>
           </w:rPr>
-          <w:instrText xml:space="preserve"> PAGEREF _Toc52997846 \h </w:instrText>
+          <w:instrText xml:space="preserve"> PAGEREF _Toc97973413 \h </w:instrText>
         </w:r>
         <w:r>
           <w:rPr>
@@ -655,13 +862,13 @@
           <w:noProof/>
         </w:rPr>
       </w:pPr>
-      <w:hyperlink r:id="rId9" w:anchor="_Toc52997847" w:history="1">
+      <w:hyperlink r:id="rId9" w:anchor="_Toc97973414" w:history="1">
         <w:r>
           <w:rPr>
             <w:rStyle w:val="Hyperlink"/>
             <w:noProof/>
           </w:rPr>
-          <w:t>Figure 2 Check of "Tools for Native Modules"</w:t>
+          <w:t>Figure 2 - Checking Node.js versions</w:t>
         </w:r>
         <w:r>
           <w:rPr>
@@ -682,7 +889,7 @@
             <w:noProof/>
             <w:webHidden/>
           </w:rPr>
-          <w:instrText xml:space="preserve"> PAGEREF _Toc52997847 \h </w:instrText>
+          <w:instrText xml:space="preserve"> PAGEREF _Toc97973414 \h </w:instrText>
         </w:r>
         <w:r>
           <w:rPr>
@@ -724,13 +931,13 @@
           <w:noProof/>
         </w:rPr>
       </w:pPr>
-      <w:hyperlink r:id="rId10" w:anchor="_Toc52997848" w:history="1">
+      <w:hyperlink r:id="rId10" w:anchor="_Toc97973415" w:history="1">
         <w:r>
           <w:rPr>
             <w:rStyle w:val="Hyperlink"/>
             <w:noProof/>
           </w:rPr>
-          <w:t>Figure 1 - Node.js LTS version</w:t>
+          <w:t>Figure 3 - Installing Mongo DB as a service</w:t>
         </w:r>
         <w:r>
           <w:rPr>
@@ -751,7 +958,7 @@
             <w:noProof/>
             <w:webHidden/>
           </w:rPr>
-          <w:instrText xml:space="preserve"> PAGEREF _Toc52997848 \h </w:instrText>
+          <w:instrText xml:space="preserve"> PAGEREF _Toc97973415 \h </w:instrText>
         </w:r>
         <w:r>
           <w:rPr>
@@ -771,7 +978,7 @@
             <w:noProof/>
             <w:webHidden/>
           </w:rPr>
-          <w:t>5</w:t>
+          <w:t>6</w:t>
         </w:r>
         <w:r>
           <w:rPr>
@@ -793,13 +1000,13 @@
           <w:noProof/>
         </w:rPr>
       </w:pPr>
-      <w:hyperlink r:id="rId11" w:anchor="_Toc52997849" w:history="1">
+      <w:hyperlink r:id="rId11" w:anchor="_Toc97973416" w:history="1">
         <w:r>
           <w:rPr>
             <w:rStyle w:val="Hyperlink"/>
             <w:noProof/>
           </w:rPr>
-          <w:t>Figure 2 - Node.js LTS version</w:t>
+          <w:t>Figure 4 - Choose complete setup type</w:t>
         </w:r>
         <w:r>
           <w:rPr>
@@ -820,7 +1027,7 @@
             <w:noProof/>
             <w:webHidden/>
           </w:rPr>
-          <w:instrText xml:space="preserve"> PAGEREF _Toc52997849 \h </w:instrText>
+          <w:instrText xml:space="preserve"> PAGEREF _Toc97973416 \h </w:instrText>
         </w:r>
         <w:r>
           <w:rPr>
@@ -840,7 +1047,7 @@
             <w:noProof/>
             <w:webHidden/>
           </w:rPr>
-          <w:t>5</w:t>
+          <w:t>6</w:t>
         </w:r>
         <w:r>
           <w:rPr>
@@ -862,13 +1069,13 @@
           <w:noProof/>
         </w:rPr>
       </w:pPr>
-      <w:hyperlink r:id="rId12" w:anchor="_Toc52997850" w:history="1">
+      <w:hyperlink r:id="rId12" w:anchor="_Toc97973417" w:history="1">
         <w:r>
           <w:rPr>
             <w:rStyle w:val="Hyperlink"/>
             <w:noProof/>
           </w:rPr>
-          <w:t>Figure 3 - Installing Mongo DB as a service</w:t>
+          <w:t>Figure 5 - Mongo DB site</w:t>
         </w:r>
         <w:r>
           <w:rPr>
@@ -889,7 +1096,7 @@
             <w:noProof/>
             <w:webHidden/>
           </w:rPr>
-          <w:instrText xml:space="preserve"> PAGEREF _Toc52997850 \h </w:instrText>
+          <w:instrText xml:space="preserve"> PAGEREF _Toc97973417 \h </w:instrText>
         </w:r>
         <w:r>
           <w:rPr>
@@ -931,13 +1138,13 @@
           <w:noProof/>
         </w:rPr>
       </w:pPr>
-      <w:hyperlink r:id="rId13" w:anchor="_Toc52997851" w:history="1">
+      <w:hyperlink r:id="rId13" w:anchor="_Toc97973418" w:history="1">
         <w:r>
           <w:rPr>
             <w:rStyle w:val="Hyperlink"/>
             <w:noProof/>
           </w:rPr>
-          <w:t>Figure 4 - Choose complete setup type</w:t>
+          <w:t>Figure 6 - Modified Mongod.cfg file with alternative folders.</w:t>
         </w:r>
         <w:r>
           <w:rPr>
@@ -958,7 +1165,7 @@
             <w:noProof/>
             <w:webHidden/>
           </w:rPr>
-          <w:instrText xml:space="preserve"> PAGEREF _Toc52997851 \h </w:instrText>
+          <w:instrText xml:space="preserve"> PAGEREF _Toc97973418 \h </w:instrText>
         </w:r>
         <w:r>
           <w:rPr>
@@ -978,7 +1185,7 @@
             <w:noProof/>
             <w:webHidden/>
           </w:rPr>
-          <w:t>6</w:t>
+          <w:t>7</w:t>
         </w:r>
         <w:r>
           <w:rPr>
@@ -1000,13 +1207,13 @@
           <w:noProof/>
         </w:rPr>
       </w:pPr>
-      <w:hyperlink r:id="rId14" w:anchor="_Toc52997852" w:history="1">
+      <w:hyperlink r:id="rId14" w:anchor="_Toc97973419" w:history="1">
         <w:r>
           <w:rPr>
             <w:rStyle w:val="Hyperlink"/>
             <w:noProof/>
           </w:rPr>
-          <w:t>Figure 5 - Mongo DB site</w:t>
+          <w:t>Figure 7 - Granting full access to the service account.</w:t>
         </w:r>
         <w:r>
           <w:rPr>
@@ -1027,7 +1234,7 @@
             <w:noProof/>
             <w:webHidden/>
           </w:rPr>
-          <w:instrText xml:space="preserve"> PAGEREF _Toc52997852 \h </w:instrText>
+          <w:instrText xml:space="preserve"> PAGEREF _Toc97973419 \h </w:instrText>
         </w:r>
         <w:r>
           <w:rPr>
@@ -1047,7 +1254,7 @@
             <w:noProof/>
             <w:webHidden/>
           </w:rPr>
-          <w:t>6</w:t>
+          <w:t>7</w:t>
         </w:r>
         <w:r>
           <w:rPr>
@@ -1069,13 +1276,13 @@
           <w:noProof/>
         </w:rPr>
       </w:pPr>
-      <w:hyperlink r:id="rId15" w:anchor="_Toc52997853" w:history="1">
+      <w:hyperlink r:id="rId15" w:anchor="_Toc97973420" w:history="1">
         <w:r>
           <w:rPr>
             <w:rStyle w:val="Hyperlink"/>
             <w:noProof/>
           </w:rPr>
-          <w:t>Figure 6 - Modified Mongod.cfg file with alternative folders.</w:t>
+          <w:t>Figure 8 Script to add the Mongo DB path to the PATH system environment variable</w:t>
         </w:r>
         <w:r>
           <w:rPr>
@@ -1096,7 +1303,7 @@
             <w:noProof/>
             <w:webHidden/>
           </w:rPr>
-          <w:instrText xml:space="preserve"> PAGEREF _Toc52997853 \h </w:instrText>
+          <w:instrText xml:space="preserve"> PAGEREF _Toc97973420 \h </w:instrText>
         </w:r>
         <w:r>
           <w:rPr>
@@ -1138,13 +1345,13 @@
           <w:noProof/>
         </w:rPr>
       </w:pPr>
-      <w:hyperlink r:id="rId16" w:anchor="_Toc52997854" w:history="1">
+      <w:hyperlink r:id="rId16" w:anchor="_Toc97973421" w:history="1">
         <w:r>
           <w:rPr>
             <w:rStyle w:val="Hyperlink"/>
             <w:noProof/>
           </w:rPr>
-          <w:t>Figure 7 - Granting full access to the service account.</w:t>
+          <w:t>Figure 9 - Getting the Mongo engine version</w:t>
         </w:r>
         <w:r>
           <w:rPr>
@@ -1165,7 +1372,7 @@
             <w:noProof/>
             <w:webHidden/>
           </w:rPr>
-          <w:instrText xml:space="preserve"> PAGEREF _Toc52997854 \h </w:instrText>
+          <w:instrText xml:space="preserve"> PAGEREF _Toc97973421 \h </w:instrText>
         </w:r>
         <w:r>
           <w:rPr>
@@ -1185,7 +1392,7 @@
             <w:noProof/>
             <w:webHidden/>
           </w:rPr>
-          <w:t>7</w:t>
+          <w:t>8</w:t>
         </w:r>
         <w:r>
           <w:rPr>
@@ -1207,13 +1414,13 @@
           <w:noProof/>
         </w:rPr>
       </w:pPr>
-      <w:hyperlink r:id="rId17" w:anchor="_Toc52997855" w:history="1">
+      <w:hyperlink r:id="rId17" w:anchor="_Toc97973422" w:history="1">
         <w:r>
           <w:rPr>
             <w:rStyle w:val="Hyperlink"/>
             <w:noProof/>
           </w:rPr>
-          <w:t>Figure 8 -Dist folder</w:t>
+          <w:t>Figure 10 - Enabling auth for all MongoDB databases.</w:t>
         </w:r>
         <w:r>
           <w:rPr>
@@ -1234,7 +1441,7 @@
             <w:noProof/>
             <w:webHidden/>
           </w:rPr>
-          <w:instrText xml:space="preserve"> PAGEREF _Toc52997855 \h </w:instrText>
+          <w:instrText xml:space="preserve"> PAGEREF _Toc97973422 \h </w:instrText>
         </w:r>
         <w:r>
           <w:rPr>
@@ -1276,13 +1483,13 @@
           <w:noProof/>
         </w:rPr>
       </w:pPr>
-      <w:hyperlink r:id="rId18" w:anchor="_Toc52997856" w:history="1">
+      <w:hyperlink r:id="rId18" w:anchor="_Toc97973423" w:history="1">
         <w:r>
           <w:rPr>
             <w:rStyle w:val="Hyperlink"/>
             <w:noProof/>
           </w:rPr>
-          <w:t>Figure 9 - Installer file</w:t>
+          <w:t>Figure 11 - Creating the new DBA user</w:t>
         </w:r>
         <w:r>
           <w:rPr>
@@ -1303,7 +1510,7 @@
             <w:noProof/>
             <w:webHidden/>
           </w:rPr>
-          <w:instrText xml:space="preserve"> PAGEREF _Toc52997856 \h </w:instrText>
+          <w:instrText xml:space="preserve"> PAGEREF _Toc97973423 \h </w:instrText>
         </w:r>
         <w:r>
           <w:rPr>
@@ -1345,13 +1552,13 @@
           <w:noProof/>
         </w:rPr>
       </w:pPr>
-      <w:hyperlink r:id="rId19" w:anchor="_Toc52997857" w:history="1">
+      <w:hyperlink r:id="rId19" w:anchor="_Toc97973424" w:history="1">
         <w:r>
           <w:rPr>
             <w:rStyle w:val="Hyperlink"/>
             <w:noProof/>
           </w:rPr>
-          <w:t>Figure 10 - Setting the service account</w:t>
+          <w:t>Figure 12 - Installing the PowerShell ActiveDirectory module.</w:t>
         </w:r>
         <w:r>
           <w:rPr>
@@ -1372,7 +1579,7 @@
             <w:noProof/>
             <w:webHidden/>
           </w:rPr>
-          <w:instrText xml:space="preserve"> PAGEREF _Toc52997857 \h </w:instrText>
+          <w:instrText xml:space="preserve"> PAGEREF _Toc97973424 \h </w:instrText>
         </w:r>
         <w:r>
           <w:rPr>
@@ -1393,6 +1600,213 @@
             <w:webHidden/>
           </w:rPr>
           <w:t>9</w:t>
+        </w:r>
+        <w:r>
+          <w:rPr>
+            <w:noProof/>
+            <w:webHidden/>
+          </w:rPr>
+          <w:fldChar w:fldCharType="end"/>
+        </w:r>
+      </w:hyperlink>
+    </w:p>
+    <w:p>
+      <w:pPr>
+        <w:pStyle w:val="TableofFigures"/>
+        <w:tabs>
+          <w:tab w:val="right" w:leader="dot" w:pos="10790"/>
+        </w:tabs>
+        <w:rPr>
+          <w:rFonts w:eastAsiaTheme="minorEastAsia"/>
+          <w:noProof/>
+        </w:rPr>
+      </w:pPr>
+      <w:hyperlink r:id="rId20" w:anchor="_Toc97973425" w:history="1">
+        <w:r>
+          <w:rPr>
+            <w:rStyle w:val="Hyperlink"/>
+            <w:noProof/>
+          </w:rPr>
+          <w:t>Figure 13 - Installing AWS Tools for PowerShell</w:t>
+        </w:r>
+        <w:r>
+          <w:rPr>
+            <w:noProof/>
+            <w:webHidden/>
+          </w:rPr>
+          <w:tab/>
+        </w:r>
+        <w:r>
+          <w:rPr>
+            <w:noProof/>
+            <w:webHidden/>
+          </w:rPr>
+          <w:fldChar w:fldCharType="begin"/>
+        </w:r>
+        <w:r>
+          <w:rPr>
+            <w:noProof/>
+            <w:webHidden/>
+          </w:rPr>
+          <w:instrText xml:space="preserve"> PAGEREF _Toc97973425 \h </w:instrText>
+        </w:r>
+        <w:r>
+          <w:rPr>
+            <w:noProof/>
+            <w:webHidden/>
+          </w:rPr>
+        </w:r>
+        <w:r>
+          <w:rPr>
+            <w:noProof/>
+            <w:webHidden/>
+          </w:rPr>
+          <w:fldChar w:fldCharType="separate"/>
+        </w:r>
+        <w:r>
+          <w:rPr>
+            <w:noProof/>
+            <w:webHidden/>
+          </w:rPr>
+          <w:t>10</w:t>
+        </w:r>
+        <w:r>
+          <w:rPr>
+            <w:noProof/>
+            <w:webHidden/>
+          </w:rPr>
+          <w:fldChar w:fldCharType="end"/>
+        </w:r>
+      </w:hyperlink>
+    </w:p>
+    <w:p>
+      <w:pPr>
+        <w:pStyle w:val="TableofFigures"/>
+        <w:tabs>
+          <w:tab w:val="right" w:leader="dot" w:pos="10790"/>
+        </w:tabs>
+        <w:rPr>
+          <w:rFonts w:eastAsiaTheme="minorEastAsia"/>
+          <w:noProof/>
+        </w:rPr>
+      </w:pPr>
+      <w:hyperlink r:id="rId21" w:anchor="_Toc97973426" w:history="1">
+        <w:r>
+          <w:rPr>
+            <w:rStyle w:val="Hyperlink"/>
+            <w:noProof/>
+          </w:rPr>
+          <w:t>Figure 14 -Dist folder</w:t>
+        </w:r>
+        <w:r>
+          <w:rPr>
+            <w:noProof/>
+            <w:webHidden/>
+          </w:rPr>
+          <w:tab/>
+        </w:r>
+        <w:r>
+          <w:rPr>
+            <w:noProof/>
+            <w:webHidden/>
+          </w:rPr>
+          <w:fldChar w:fldCharType="begin"/>
+        </w:r>
+        <w:r>
+          <w:rPr>
+            <w:noProof/>
+            <w:webHidden/>
+          </w:rPr>
+          <w:instrText xml:space="preserve"> PAGEREF _Toc97973426 \h </w:instrText>
+        </w:r>
+        <w:r>
+          <w:rPr>
+            <w:noProof/>
+            <w:webHidden/>
+          </w:rPr>
+        </w:r>
+        <w:r>
+          <w:rPr>
+            <w:noProof/>
+            <w:webHidden/>
+          </w:rPr>
+          <w:fldChar w:fldCharType="separate"/>
+        </w:r>
+        <w:r>
+          <w:rPr>
+            <w:noProof/>
+            <w:webHidden/>
+          </w:rPr>
+          <w:t>11</w:t>
+        </w:r>
+        <w:r>
+          <w:rPr>
+            <w:noProof/>
+            <w:webHidden/>
+          </w:rPr>
+          <w:fldChar w:fldCharType="end"/>
+        </w:r>
+      </w:hyperlink>
+    </w:p>
+    <w:p>
+      <w:pPr>
+        <w:pStyle w:val="TableofFigures"/>
+        <w:tabs>
+          <w:tab w:val="right" w:leader="dot" w:pos="10790"/>
+        </w:tabs>
+        <w:rPr>
+          <w:rFonts w:eastAsiaTheme="minorEastAsia"/>
+          <w:noProof/>
+        </w:rPr>
+      </w:pPr>
+      <w:hyperlink r:id="rId22" w:anchor="_Toc97973427" w:history="1">
+        <w:r>
+          <w:rPr>
+            <w:rStyle w:val="Hyperlink"/>
+            <w:noProof/>
+          </w:rPr>
+          <w:t>Figure 15 - Installer file</w:t>
+        </w:r>
+        <w:r>
+          <w:rPr>
+            <w:noProof/>
+            <w:webHidden/>
+          </w:rPr>
+          <w:tab/>
+        </w:r>
+        <w:r>
+          <w:rPr>
+            <w:noProof/>
+            <w:webHidden/>
+          </w:rPr>
+          <w:fldChar w:fldCharType="begin"/>
+        </w:r>
+        <w:r>
+          <w:rPr>
+            <w:noProof/>
+            <w:webHidden/>
+          </w:rPr>
+          <w:instrText xml:space="preserve"> PAGEREF _Toc97973427 \h </w:instrText>
+        </w:r>
+        <w:r>
+          <w:rPr>
+            <w:noProof/>
+            <w:webHidden/>
+          </w:rPr>
+        </w:r>
+        <w:r>
+          <w:rPr>
+            <w:noProof/>
+            <w:webHidden/>
+          </w:rPr>
+          <w:fldChar w:fldCharType="separate"/>
+        </w:r>
+        <w:r>
+          <w:rPr>
+            <w:noProof/>
+            <w:webHidden/>
+          </w:rPr>
+          <w:t>11</w:t>
         </w:r>
         <w:r>
           <w:rPr>
@@ -1423,7 +1837,7 @@
       <w:pPr>
         <w:pStyle w:val="Heading1"/>
       </w:pPr>
-      <w:bookmarkStart w:id="0" w:name="_Toc52997841"/>
+      <w:bookmarkStart w:id="0" w:name="_Toc97972047"/>
       <w:r>
         <w:lastRenderedPageBreak/>
         <w:t>Development Phases</w:t>
@@ -1509,7 +1923,7 @@
       <w:pPr>
         <w:pStyle w:val="Heading1"/>
       </w:pPr>
-      <w:bookmarkStart w:id="1" w:name="_Toc52997842"/>
+      <w:bookmarkStart w:id="1" w:name="_Toc97972048"/>
       <w:r>
         <w:lastRenderedPageBreak/>
         <w:t>First time deployment</w:t>
@@ -1528,13 +1942,72 @@
       <w:pPr>
         <w:pStyle w:val="Heading2"/>
       </w:pPr>
-      <w:bookmarkStart w:id="2" w:name="_Toc52997843"/>
+      <w:bookmarkStart w:id="2" w:name="_Toc97972049"/>
       <w:r>
         <w:t>Node.js</w:t>
       </w:r>
       <w:bookmarkEnd w:id="2"/>
     </w:p>
     <w:p>
+      <w:r>
+        <w:t>Navigate to Node.js site and download the current LTS, (Long Term Support), version.</w:t>
+      </w:r>
+      <w:r>
+        <w:t xml:space="preserve"> Then install using all by defect options, with the exception of the “Tools for native modules check that need to be checked manually as you can see in </w:t>
+      </w:r>
+      <w:r>
+        <w:fldChar w:fldCharType="begin"/>
+      </w:r>
+      <w:r>
+        <w:instrText xml:space="preserve"> REF _Ref52704692 \h </w:instrText>
+      </w:r>
+      <w:r>
+        <w:fldChar w:fldCharType="separate"/>
+      </w:r>
+      <w:r>
+        <w:t xml:space="preserve">Figure </w:t>
+      </w:r>
+      <w:r>
+        <w:rPr>
+          <w:noProof/>
+        </w:rPr>
+        <w:t>2</w:t>
+      </w:r>
+      <w:r>
+        <w:fldChar w:fldCharType="end"/>
+      </w:r>
+      <w:r>
+        <w:t>.</w:t>
+      </w:r>
+    </w:p>
+    <w:p>
+      <w:r>
+        <w:t xml:space="preserve">After Node is installed, you can check it’s version and also the one for Npm, (Node Package Manager), by running the command you can see in </w:t>
+      </w:r>
+      <w:r>
+        <w:fldChar w:fldCharType="begin"/>
+      </w:r>
+      <w:r>
+        <w:instrText xml:space="preserve"> REF _Ref52705418 \h </w:instrText>
+      </w:r>
+      <w:r>
+        <w:fldChar w:fldCharType="separate"/>
+      </w:r>
+      <w:r>
+        <w:t xml:space="preserve">Figure </w:t>
+      </w:r>
+      <w:r>
+        <w:fldChar w:fldCharType="end"/>
+      </w:r>
+      <w:r>
+        <w:t xml:space="preserve"> in a PowerShell console.</w:t>
+      </w:r>
+    </w:p>
+    <w:p>
+      <w:pPr>
+        <w:pStyle w:val="Heading2"/>
+      </w:pPr>
+      <w:bookmarkStart w:id="3" w:name="_Toc97972050"/>
       <w:r>
         <w:rPr>
           <w:noProof/>
@@ -1542,16 +2015,16 @@
         <mc:AlternateContent>
           <mc:Choice Requires="wps">
             <w:drawing>
-              <wp:anchor distT="0" distB="0" distL="114300" distR="114300" simplePos="0" relativeHeight="251659264" behindDoc="0" locked="0" layoutInCell="1" allowOverlap="1" wp14:anchorId="76D0BFAF" wp14:editId="3E829D7A">
+              <wp:anchor distT="0" distB="0" distL="114300" distR="114300" simplePos="0" relativeHeight="251659264" behindDoc="0" locked="0" layoutInCell="1" allowOverlap="1" wp14:anchorId="76D0BFAF" wp14:editId="7FD26C81">
                 <wp:simplePos x="0" y="0"/>
                 <wp:positionH relativeFrom="margin">
-                  <wp:posOffset>3594100</wp:posOffset>
+                  <wp:posOffset>63500</wp:posOffset>
                 </wp:positionH>
                 <wp:positionV relativeFrom="paragraph">
-                  <wp:posOffset>640080</wp:posOffset>
+                  <wp:posOffset>31115</wp:posOffset>
                 </wp:positionV>
-                <wp:extent cx="3155950" cy="2730500"/>
-                <wp:effectExtent l="38100" t="38100" r="120650" b="107950"/>
+                <wp:extent cx="4451350" cy="3663950"/>
+                <wp:effectExtent l="38100" t="38100" r="101600" b="107950"/>
                 <wp:wrapSquare wrapText="bothSides"/>
                 <wp:docPr id="6" name="Text Box 6"/>
                 <wp:cNvGraphicFramePr>
@@ -1566,7 +2039,7 @@
                       <wps:spPr bwMode="auto">
                         <a:xfrm>
                           <a:off x="0" y="0"/>
-                          <a:ext cx="3155950" cy="2730500"/>
+                          <a:ext cx="4451350" cy="3663950"/>
                         </a:xfrm>
                         <a:prstGeom prst="rect">
                           <a:avLst/>
@@ -1605,9 +2078,9 @@
                                 <w:noProof/>
                               </w:rPr>
                               <w:drawing>
-                                <wp:inline distT="0" distB="0" distL="0" distR="0" wp14:anchorId="1B4F9D02" wp14:editId="6DF9C6B7">
-                                  <wp:extent cx="2964180" cy="2301770"/>
-                                  <wp:effectExtent l="0" t="0" r="7620" b="3810"/>
+                                <wp:inline distT="0" distB="0" distL="0" distR="0" wp14:anchorId="1B4F9D02" wp14:editId="6D7CD66C">
+                                  <wp:extent cx="4152900" cy="3224846"/>
+                                  <wp:effectExtent l="0" t="0" r="0" b="0"/>
                                   <wp:docPr id="8" name="Picture 8"/>
                                   <wp:cNvGraphicFramePr>
                                     <a:graphicFrameLocks xmlns:a="http://schemas.openxmlformats.org/drawingml/2006/main" noChangeAspect="1"/>
@@ -1620,7 +2093,7 @@
                                           <pic:cNvPicPr/>
                                         </pic:nvPicPr>
                                         <pic:blipFill>
-                                          <a:blip r:embed="rId20"/>
+                                          <a:blip r:embed="rId23"/>
                                           <a:stretch>
                                             <a:fillRect/>
                                           </a:stretch>
@@ -1628,7 +2101,7 @@
                                         <pic:spPr>
                                           <a:xfrm>
                                             <a:off x="0" y="0"/>
-                                            <a:ext cx="2991626" cy="2323083"/>
+                                            <a:ext cx="4207107" cy="3266939"/>
                                           </a:xfrm>
                                           <a:prstGeom prst="rect">
                                             <a:avLst/>
@@ -1645,20 +2118,30 @@
                             <w:pPr>
                               <w:pStyle w:val="Caption"/>
                             </w:pPr>
-                            <w:bookmarkStart w:id="3" w:name="_Ref52704692"/>
-                            <w:bookmarkStart w:id="4" w:name="_Toc52997847"/>
+                            <w:bookmarkStart w:id="4" w:name="_Ref52704692"/>
+                            <w:bookmarkStart w:id="5" w:name="_Toc97973413"/>
                             <w:r>
                               <w:t xml:space="preserve">Figure </w:t>
                             </w:r>
-                            <w:fldSimple w:instr=" SEQ Figure \* ARABIC \r 2  ">
-                              <w:r>
-                                <w:rPr>
-                                  <w:noProof/>
-                                </w:rPr>
-                                <w:t>2</w:t>
-                              </w:r>
-                            </w:fldSimple>
-                            <w:bookmarkEnd w:id="3"/>
+                            <w:bookmarkEnd w:id="4"/>
+                            <w:r>
+                              <w:fldChar w:fldCharType="begin"/>
+                            </w:r>
+                            <w:r>
+                              <w:instrText xml:space="preserve"> SEQ Figure \* ARABIC \s </w:instrText>
+                            </w:r>
+                            <w:r>
+                              <w:fldChar w:fldCharType="separate"/>
+                            </w:r>
+                            <w:r>
+                              <w:rPr>
+                                <w:noProof/>
+                              </w:rPr>
+                              <w:t>1</w:t>
+                            </w:r>
+                            <w:r>
+                              <w:fldChar w:fldCharType="end"/>
+                            </w:r>
                             <w:r>
                               <w:t xml:space="preserve"> </w:t>
                             </w:r>
@@ -1668,7 +2151,7 @@
                             <w:r>
                               <w:t xml:space="preserve"> "Tools for Native Modules"</w:t>
                             </w:r>
-                            <w:bookmarkEnd w:id="4"/>
+                            <w:bookmarkEnd w:id="5"/>
                           </w:p>
                         </w:txbxContent>
                       </wps:txbx>
@@ -1693,7 +2176,7 @@
                 <v:stroke joinstyle="miter"/>
                 <v:path gradientshapeok="t" o:connecttype="rect"/>
               </v:shapetype>
-              <v:shape id="Text Box 6" o:spid="_x0000_s1026" type="#_x0000_t202" style="position:absolute;margin-left:283pt;margin-top:50.4pt;width:248.5pt;height:215pt;z-index:251659264;visibility:visible;mso-wrap-style:square;mso-width-percent:0;mso-height-percent:0;mso-wrap-distance-left:9pt;mso-wrap-distance-top:0;mso-wrap-distance-right:9pt;mso-wrap-distance-bottom:0;mso-position-horizontal:absolute;mso-position-horizontal-relative:margin;mso-position-vertical:absolute;mso-position-vertical-relative:text;mso-width-percent:0;mso-height-percent:0;mso-width-relative:margin;mso-height-relative:margin;v-text-anchor:top" o:gfxdata="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" strokecolor="#2f5496 [2404]">
+              <v:shape id="Text Box 6" o:spid="_x0000_s1026" type="#_x0000_t202" style="position:absolute;margin-left:5pt;margin-top:2.45pt;width:350.5pt;height:288.5pt;z-index:251659264;visibility:visible;mso-wrap-style:square;mso-width-percent:0;mso-height-percent:0;mso-wrap-distance-left:9pt;mso-wrap-distance-top:0;mso-wrap-distance-right:9pt;mso-wrap-distance-bottom:0;mso-position-horizontal:absolute;mso-position-horizontal-relative:margin;mso-position-vertical:absolute;mso-position-vertical-relative:text;mso-width-percent:0;mso-height-percent:0;mso-width-relative:margin;mso-height-relative:margin;v-text-anchor:top" o:gfxdata="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" strokecolor="#2f5496 [2404]">
                 <v:stroke dashstyle="1 1"/>
                 <v:shadow on="t" color="black" opacity="26214f" origin="-.5,-.5" offset=".74836mm,.74836mm"/>
                 <v:textbox>
@@ -1708,9 +2191,9 @@
                           <w:noProof/>
                         </w:rPr>
                         <w:drawing>
-                          <wp:inline distT="0" distB="0" distL="0" distR="0" wp14:anchorId="1B4F9D02" wp14:editId="6DF9C6B7">
-                            <wp:extent cx="2964180" cy="2301770"/>
-                            <wp:effectExtent l="0" t="0" r="7620" b="3810"/>
+                          <wp:inline distT="0" distB="0" distL="0" distR="0" wp14:anchorId="1B4F9D02" wp14:editId="6D7CD66C">
+                            <wp:extent cx="4152900" cy="3224846"/>
+                            <wp:effectExtent l="0" t="0" r="0" b="0"/>
                             <wp:docPr id="8" name="Picture 8"/>
                             <wp:cNvGraphicFramePr>
                               <a:graphicFrameLocks xmlns:a="http://schemas.openxmlformats.org/drawingml/2006/main" noChangeAspect="1"/>
@@ -1723,7 +2206,7 @@
                                     <pic:cNvPicPr/>
                                   </pic:nvPicPr>
                                   <pic:blipFill>
-                                    <a:blip r:embed="rId20"/>
+                                    <a:blip r:embed="rId23"/>
                                     <a:stretch>
                                       <a:fillRect/>
                                     </a:stretch>
@@ -1731,7 +2214,7 @@
                                   <pic:spPr>
                                     <a:xfrm>
                                       <a:off x="0" y="0"/>
-                                      <a:ext cx="2991626" cy="2323083"/>
+                                      <a:ext cx="4207107" cy="3266939"/>
                                     </a:xfrm>
                                     <a:prstGeom prst="rect">
                                       <a:avLst/>
@@ -1748,20 +2231,30 @@
                       <w:pPr>
                         <w:pStyle w:val="Caption"/>
                       </w:pPr>
-                      <w:bookmarkStart w:id="5" w:name="_Ref52704692"/>
-                      <w:bookmarkStart w:id="6" w:name="_Toc52997847"/>
+                      <w:bookmarkStart w:id="6" w:name="_Ref52704692"/>
+                      <w:bookmarkStart w:id="7" w:name="_Toc97973413"/>
                       <w:r>
                         <w:t xml:space="preserve">Figure </w:t>
                       </w:r>
-                      <w:fldSimple w:instr=" SEQ Figure \* ARABIC \r 2  ">
-                        <w:r>
-                          <w:rPr>
-                            <w:noProof/>
-                          </w:rPr>
-                          <w:t>2</w:t>
-                        </w:r>
-                      </w:fldSimple>
-                      <w:bookmarkEnd w:id="5"/>
+                      <w:bookmarkEnd w:id="6"/>
+                      <w:r>
+                        <w:fldChar w:fldCharType="begin"/>
+                      </w:r>
+                      <w:r>
+                        <w:instrText xml:space="preserve"> SEQ Figure \* ARABIC \s </w:instrText>
+                      </w:r>
+                      <w:r>
+                        <w:fldChar w:fldCharType="separate"/>
+                      </w:r>
+                      <w:r>
+                        <w:rPr>
+                          <w:noProof/>
+                        </w:rPr>
+                        <w:t>1</w:t>
+                      </w:r>
+                      <w:r>
+                        <w:fldChar w:fldCharType="end"/>
+                      </w:r>
                       <w:r>
                         <w:t xml:space="preserve"> </w:t>
                       </w:r>
@@ -1771,7 +2264,7 @@
                       <w:r>
                         <w:t xml:space="preserve"> "Tools for Native Modules"</w:t>
                       </w:r>
-                      <w:bookmarkEnd w:id="6"/>
+                      <w:bookmarkEnd w:id="7"/>
                     </w:p>
                   </w:txbxContent>
                 </v:textbox>
@@ -1782,513 +2275,68 @@
         </mc:AlternateContent>
       </w:r>
       <w:r>
+        <w:t>MongoDB</w:t>
+      </w:r>
+      <w:bookmarkEnd w:id="3"/>
+    </w:p>
+    <w:p>
+      <w:r>
+        <w:t>Download the Mongo DB community server edition and install it with the default values.</w:t>
+      </w:r>
+      <w:r>
+        <w:t xml:space="preserve"> Choose the version based on the support of the OS. From </w:t>
+      </w:r>
+      <w:r>
+        <w:t>time-to-time</w:t>
+      </w:r>
+      <w:r>
+        <w:t xml:space="preserve"> Mongo is dropping the support for different Server versions. </w:t>
+      </w:r>
+    </w:p>
+    <w:p>
+      <w:r>
+        <w:t xml:space="preserve">Choose the most up to date version that support your target OS. When the installation prompt for a setup type be sure to select the “Complete” option as you can see in </w:t>
+      </w:r>
+      <w:r>
+        <w:fldChar w:fldCharType="begin"/>
+      </w:r>
+      <w:r>
+        <w:instrText xml:space="preserve"> REF _Ref52710388 \h </w:instrText>
+      </w:r>
+      <w:r>
+        <w:fldChar w:fldCharType="separate"/>
+      </w:r>
+      <w:r>
+        <w:t xml:space="preserve">Figure </w:t>
+      </w:r>
+      <w:r>
+        <w:rPr>
+          <w:noProof/>
+        </w:rPr>
+        <w:t>4</w:t>
+      </w:r>
+      <w:r>
+        <w:fldChar w:fldCharType="end"/>
+      </w:r>
+      <w:r>
+        <w:t xml:space="preserve">. </w:t>
+      </w:r>
+    </w:p>
+    <w:p>
+      <w:r>
         <w:rPr>
           <w:noProof/>
         </w:rPr>
         <mc:AlternateContent>
           <mc:Choice Requires="wps">
             <w:drawing>
-              <wp:anchor distT="0" distB="0" distL="114300" distR="114300" simplePos="0" relativeHeight="251653120" behindDoc="0" locked="0" layoutInCell="1" allowOverlap="1" wp14:anchorId="62FC41C9" wp14:editId="626A787F">
+              <wp:anchor distT="0" distB="0" distL="114300" distR="114300" simplePos="0" relativeHeight="251661312" behindDoc="0" locked="0" layoutInCell="1" allowOverlap="1" wp14:anchorId="5742A53E" wp14:editId="00E57768">
                 <wp:simplePos x="0" y="0"/>
                 <wp:positionH relativeFrom="margin">
-                  <wp:posOffset>6350</wp:posOffset>
+                  <wp:posOffset>62230</wp:posOffset>
                 </wp:positionH>
                 <wp:positionV relativeFrom="paragraph">
-                  <wp:posOffset>462280</wp:posOffset>
-                </wp:positionV>
-                <wp:extent cx="3473450" cy="2838450"/>
-                <wp:effectExtent l="38100" t="38100" r="107950" b="114300"/>
-                <wp:wrapSquare wrapText="bothSides"/>
-                <wp:docPr id="3" name="Text Box 3"/>
-                <wp:cNvGraphicFramePr>
-                  <a:graphicFrameLocks xmlns:a="http://schemas.openxmlformats.org/drawingml/2006/main"/>
-                </wp:cNvGraphicFramePr>
-                <a:graphic xmlns:a="http://schemas.openxmlformats.org/drawingml/2006/main">
-                  <a:graphicData uri="http://schemas.microsoft.com/office/word/2010/wordprocessingShape">
-                    <wps:wsp>
-                      <wps:cNvSpPr txBox="1">
-                        <a:spLocks noChangeArrowheads="1"/>
-                      </wps:cNvSpPr>
-                      <wps:spPr bwMode="auto">
-                        <a:xfrm>
-                          <a:off x="0" y="0"/>
-                          <a:ext cx="3473450" cy="2838450"/>
-                        </a:xfrm>
-                        <a:prstGeom prst="rect">
-                          <a:avLst/>
-                        </a:prstGeom>
-                        <a:solidFill>
-                          <a:srgbClr val="FFFFFF"/>
-                        </a:solidFill>
-                        <a:ln w="9525">
-                          <a:solidFill>
-                            <a:schemeClr val="accent1">
-                              <a:lumMod val="75000"/>
-                            </a:schemeClr>
-                          </a:solidFill>
-                          <a:prstDash val="sysDot"/>
-                          <a:miter lim="800000"/>
-                          <a:headEnd/>
-                          <a:tailEnd/>
-                        </a:ln>
-                        <a:effectLst>
-                          <a:outerShdw blurRad="50800" dist="38100" dir="2700000" algn="tl" rotWithShape="0">
-                            <a:prstClr val="black">
-                              <a:alpha val="40000"/>
-                            </a:prstClr>
-                          </a:outerShdw>
-                        </a:effectLst>
-                      </wps:spPr>
-                      <wps:txbx>
-                        <w:txbxContent>
-                          <w:p>
-                            <w:pPr>
-                              <w:pStyle w:val="Caption"/>
-                              <w:keepNext/>
-                            </w:pPr>
-                            <w:bookmarkStart w:id="7" w:name="_Ref34500551"/>
-                            <w:bookmarkStart w:id="8" w:name="_Ref34500543"/>
-                            <w:r>
-                              <w:rPr>
-                                <w:noProof/>
-                              </w:rPr>
-                              <w:drawing>
-                                <wp:inline distT="0" distB="0" distL="0" distR="0" wp14:anchorId="5878A58D" wp14:editId="33E6AEDE">
-                                  <wp:extent cx="3257550" cy="2325370"/>
-                                  <wp:effectExtent l="0" t="0" r="0" b="0"/>
-                                  <wp:docPr id="20" name="Picture 20"/>
-                                  <wp:cNvGraphicFramePr>
-                                    <a:graphicFrameLocks xmlns:a="http://schemas.openxmlformats.org/drawingml/2006/main" noChangeAspect="1"/>
-                                  </wp:cNvGraphicFramePr>
-                                  <a:graphic xmlns:a="http://schemas.openxmlformats.org/drawingml/2006/main">
-                                    <a:graphicData uri="http://schemas.openxmlformats.org/drawingml/2006/picture">
-                                      <pic:pic xmlns:pic="http://schemas.openxmlformats.org/drawingml/2006/picture">
-                                        <pic:nvPicPr>
-                                          <pic:cNvPr id="20" name="Picture 20"/>
-                                          <pic:cNvPicPr/>
-                                        </pic:nvPicPr>
-                                        <pic:blipFill>
-                                          <a:blip r:embed="rId21">
-                                            <a:extLst>
-                                              <a:ext uri="{28A0092B-C50C-407E-A947-70E740481C1C}">
-                                                <a14:useLocalDpi xmlns:a14="http://schemas.microsoft.com/office/drawing/2010/main" val="0"/>
-                                              </a:ext>
-                                            </a:extLst>
-                                          </a:blip>
-                                          <a:stretch>
-                                            <a:fillRect/>
-                                          </a:stretch>
-                                        </pic:blipFill>
-                                        <pic:spPr>
-                                          <a:xfrm>
-                                            <a:off x="0" y="0"/>
-                                            <a:ext cx="3258323" cy="2325922"/>
-                                          </a:xfrm>
-                                          <a:prstGeom prst="rect">
-                                            <a:avLst/>
-                                          </a:prstGeom>
-                                        </pic:spPr>
-                                      </pic:pic>
-                                    </a:graphicData>
-                                  </a:graphic>
-                                </wp:inline>
-                              </w:drawing>
-                            </w:r>
-                          </w:p>
-                          <w:p>
-                            <w:pPr>
-                              <w:pStyle w:val="Caption"/>
-                            </w:pPr>
-                            <w:bookmarkStart w:id="9" w:name="_Toc52997848"/>
-                            <w:r>
-                              <w:t xml:space="preserve">Figure </w:t>
-                            </w:r>
-                            <w:fldSimple w:instr=" SEQ Figure \* ARABIC \r 1 ">
-                              <w:r>
-                                <w:rPr>
-                                  <w:noProof/>
-                                </w:rPr>
-                                <w:t>1</w:t>
-                              </w:r>
-                            </w:fldSimple>
-                            <w:r>
-                              <w:t xml:space="preserve"> - Node.js LTS version</w:t>
-                            </w:r>
-                            <w:bookmarkEnd w:id="9"/>
-                          </w:p>
-                          <w:p>
-                            <w:pPr>
-                              <w:pStyle w:val="Caption"/>
-                            </w:pPr>
-                          </w:p>
-                          <w:p>
-                            <w:pPr>
-                              <w:pStyle w:val="Figurefooter"/>
-                              <w:keepNext/>
-                              <w:jc w:val="center"/>
-                            </w:pPr>
-                          </w:p>
-                          <w:p>
-                            <w:pPr>
-                              <w:pStyle w:val="Caption"/>
-                              <w:jc w:val="center"/>
-                            </w:pPr>
-                          </w:p>
-                          <w:p>
-                            <w:pPr>
-                              <w:spacing w:before="240"/>
-                            </w:pPr>
-                          </w:p>
-                          <w:p>
-                            <w:pPr>
-                              <w:pStyle w:val="Caption"/>
-                              <w:keepNext/>
-                            </w:pPr>
-                            <w:r>
-                              <w:rPr>
-                                <w:noProof/>
-                              </w:rPr>
-                              <w:drawing>
-                                <wp:inline distT="0" distB="0" distL="0" distR="0" wp14:anchorId="1E926E63" wp14:editId="1BEB666E">
-                                  <wp:extent cx="3655977" cy="2609850"/>
-                                  <wp:effectExtent l="0" t="0" r="1905" b="0"/>
-                                  <wp:docPr id="1" name="Picture 1"/>
-                                  <wp:cNvGraphicFramePr>
-                                    <a:graphicFrameLocks xmlns:a="http://schemas.openxmlformats.org/drawingml/2006/main" noChangeAspect="1"/>
-                                  </wp:cNvGraphicFramePr>
-                                  <a:graphic xmlns:a="http://schemas.openxmlformats.org/drawingml/2006/main">
-                                    <a:graphicData uri="http://schemas.openxmlformats.org/drawingml/2006/picture">
-                                      <pic:pic xmlns:pic="http://schemas.openxmlformats.org/drawingml/2006/picture">
-                                        <pic:nvPicPr>
-                                          <pic:cNvPr id="1" name=""/>
-                                          <pic:cNvPicPr/>
-                                        </pic:nvPicPr>
-                                        <pic:blipFill>
-                                          <a:blip r:embed="rId22"/>
-                                          <a:stretch>
-                                            <a:fillRect/>
-                                          </a:stretch>
-                                        </pic:blipFill>
-                                        <pic:spPr>
-                                          <a:xfrm>
-                                            <a:off x="0" y="0"/>
-                                            <a:ext cx="3655977" cy="2609850"/>
-                                          </a:xfrm>
-                                          <a:prstGeom prst="rect">
-                                            <a:avLst/>
-                                          </a:prstGeom>
-                                        </pic:spPr>
-                                      </pic:pic>
-                                    </a:graphicData>
-                                  </a:graphic>
-                                </wp:inline>
-                              </w:drawing>
-                            </w:r>
-                          </w:p>
-                          <w:p>
-                            <w:pPr>
-                              <w:pStyle w:val="Caption"/>
-                            </w:pPr>
-                            <w:bookmarkStart w:id="10" w:name="_Toc52997849"/>
-                            <w:r>
-                              <w:t xml:space="preserve">Figure </w:t>
-                            </w:r>
-                            <w:fldSimple w:instr=" SEQ Figure \* ARABIC ">
-                              <w:r>
-                                <w:rPr>
-                                  <w:noProof/>
-                                </w:rPr>
-                                <w:t>2</w:t>
-                              </w:r>
-                            </w:fldSimple>
-                            <w:r>
-                              <w:t xml:space="preserve"> - Node.js LTS version</w:t>
-                            </w:r>
-                            <w:bookmarkEnd w:id="10"/>
-                          </w:p>
-                          <w:p>
-                            <w:pPr>
-                              <w:pStyle w:val="Caption"/>
-                            </w:pPr>
-                          </w:p>
-                          <w:bookmarkEnd w:id="7"/>
-                          <w:bookmarkEnd w:id="8"/>
-                          <w:p>
-                            <w:pPr>
-                              <w:pStyle w:val="Figurefooter"/>
-                              <w:keepNext/>
-                              <w:jc w:val="center"/>
-                            </w:pPr>
-                          </w:p>
-                          <w:p>
-                            <w:pPr>
-                              <w:pStyle w:val="Caption"/>
-                              <w:jc w:val="center"/>
-                            </w:pPr>
-                          </w:p>
-                        </w:txbxContent>
-                      </wps:txbx>
-                      <wps:bodyPr rot="0" vert="horz" wrap="square" lIns="91440" tIns="45720" rIns="91440" bIns="45720" anchor="t" anchorCtr="0">
-                        <a:noAutofit/>
-                      </wps:bodyPr>
-                    </wps:wsp>
-                  </a:graphicData>
-                </a:graphic>
-                <wp14:sizeRelH relativeFrom="margin">
-                  <wp14:pctWidth>0</wp14:pctWidth>
-                </wp14:sizeRelH>
-                <wp14:sizeRelV relativeFrom="margin">
-                  <wp14:pctHeight>0</wp14:pctHeight>
-                </wp14:sizeRelV>
-              </wp:anchor>
-            </w:drawing>
-          </mc:Choice>
-          <mc:Fallback>
-            <w:pict>
-              <v:shape w14:anchorId="62FC41C9" id="Text Box 3" o:spid="_x0000_s1027" type="#_x0000_t202" style="position:absolute;margin-left:.5pt;margin-top:36.4pt;width:273.5pt;height:223.5pt;z-index:251653120;visibility:visible;mso-wrap-style:square;mso-width-percent:0;mso-height-percent:0;mso-wrap-distance-left:9pt;mso-wrap-distance-top:0;mso-wrap-distance-right:9pt;mso-wrap-distance-bottom:0;mso-position-horizontal:absolute;mso-position-horizontal-relative:margin;mso-position-vertical:absolute;mso-position-vertical-relative:text;mso-width-percent:0;mso-height-percent:0;mso-width-relative:margin;mso-height-relative:margin;v-text-anchor:top" o:gfxdata="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" strokecolor="#2f5496 [2404]">
-                <v:stroke dashstyle="1 1"/>
-                <v:shadow on="t" color="black" opacity="26214f" origin="-.5,-.5" offset=".74836mm,.74836mm"/>
-                <v:textbox>
-                  <w:txbxContent>
-                    <w:p>
-                      <w:pPr>
-                        <w:pStyle w:val="Caption"/>
-                        <w:keepNext/>
-                      </w:pPr>
-                      <w:bookmarkStart w:id="11" w:name="_Ref34500551"/>
-                      <w:bookmarkStart w:id="12" w:name="_Ref34500543"/>
-                      <w:r>
-                        <w:rPr>
-                          <w:noProof/>
-                        </w:rPr>
-                        <w:drawing>
-                          <wp:inline distT="0" distB="0" distL="0" distR="0" wp14:anchorId="5878A58D" wp14:editId="33E6AEDE">
-                            <wp:extent cx="3257550" cy="2325370"/>
-                            <wp:effectExtent l="0" t="0" r="0" b="0"/>
-                            <wp:docPr id="20" name="Picture 20"/>
-                            <wp:cNvGraphicFramePr>
-                              <a:graphicFrameLocks xmlns:a="http://schemas.openxmlformats.org/drawingml/2006/main" noChangeAspect="1"/>
-                            </wp:cNvGraphicFramePr>
-                            <a:graphic xmlns:a="http://schemas.openxmlformats.org/drawingml/2006/main">
-                              <a:graphicData uri="http://schemas.openxmlformats.org/drawingml/2006/picture">
-                                <pic:pic xmlns:pic="http://schemas.openxmlformats.org/drawingml/2006/picture">
-                                  <pic:nvPicPr>
-                                    <pic:cNvPr id="20" name="Picture 20"/>
-                                    <pic:cNvPicPr/>
-                                  </pic:nvPicPr>
-                                  <pic:blipFill>
-                                    <a:blip r:embed="rId21">
-                                      <a:extLst>
-                                        <a:ext uri="{28A0092B-C50C-407E-A947-70E740481C1C}">
-                                          <a14:useLocalDpi xmlns:a14="http://schemas.microsoft.com/office/drawing/2010/main" val="0"/>
-                                        </a:ext>
-                                      </a:extLst>
-                                    </a:blip>
-                                    <a:stretch>
-                                      <a:fillRect/>
-                                    </a:stretch>
-                                  </pic:blipFill>
-                                  <pic:spPr>
-                                    <a:xfrm>
-                                      <a:off x="0" y="0"/>
-                                      <a:ext cx="3258323" cy="2325922"/>
-                                    </a:xfrm>
-                                    <a:prstGeom prst="rect">
-                                      <a:avLst/>
-                                    </a:prstGeom>
-                                  </pic:spPr>
-                                </pic:pic>
-                              </a:graphicData>
-                            </a:graphic>
-                          </wp:inline>
-                        </w:drawing>
-                      </w:r>
-                    </w:p>
-                    <w:p>
-                      <w:pPr>
-                        <w:pStyle w:val="Caption"/>
-                      </w:pPr>
-                      <w:bookmarkStart w:id="13" w:name="_Toc52997848"/>
-                      <w:r>
-                        <w:t xml:space="preserve">Figure </w:t>
-                      </w:r>
-                      <w:fldSimple w:instr=" SEQ Figure \* ARABIC \r 1 ">
-                        <w:r>
-                          <w:rPr>
-                            <w:noProof/>
-                          </w:rPr>
-                          <w:t>1</w:t>
-                        </w:r>
-                      </w:fldSimple>
-                      <w:r>
-                        <w:t xml:space="preserve"> - Node.js LTS version</w:t>
-                      </w:r>
-                      <w:bookmarkEnd w:id="13"/>
-                    </w:p>
-                    <w:p>
-                      <w:pPr>
-                        <w:pStyle w:val="Caption"/>
-                      </w:pPr>
-                    </w:p>
-                    <w:p>
-                      <w:pPr>
-                        <w:pStyle w:val="Figurefooter"/>
-                        <w:keepNext/>
-                        <w:jc w:val="center"/>
-                      </w:pPr>
-                    </w:p>
-                    <w:p>
-                      <w:pPr>
-                        <w:pStyle w:val="Caption"/>
-                        <w:jc w:val="center"/>
-                      </w:pPr>
-                    </w:p>
-                    <w:p>
-                      <w:pPr>
-                        <w:spacing w:before="240"/>
-                      </w:pPr>
-                    </w:p>
-                    <w:p>
-                      <w:pPr>
-                        <w:pStyle w:val="Caption"/>
-                        <w:keepNext/>
-                      </w:pPr>
-                      <w:r>
-                        <w:rPr>
-                          <w:noProof/>
-                        </w:rPr>
-                        <w:drawing>
-                          <wp:inline distT="0" distB="0" distL="0" distR="0" wp14:anchorId="1E926E63" wp14:editId="1BEB666E">
-                            <wp:extent cx="3655977" cy="2609850"/>
-                            <wp:effectExtent l="0" t="0" r="1905" b="0"/>
-                            <wp:docPr id="1" name="Picture 1"/>
-                            <wp:cNvGraphicFramePr>
-                              <a:graphicFrameLocks xmlns:a="http://schemas.openxmlformats.org/drawingml/2006/main" noChangeAspect="1"/>
-                            </wp:cNvGraphicFramePr>
-                            <a:graphic xmlns:a="http://schemas.openxmlformats.org/drawingml/2006/main">
-                              <a:graphicData uri="http://schemas.openxmlformats.org/drawingml/2006/picture">
-                                <pic:pic xmlns:pic="http://schemas.openxmlformats.org/drawingml/2006/picture">
-                                  <pic:nvPicPr>
-                                    <pic:cNvPr id="1" name=""/>
-                                    <pic:cNvPicPr/>
-                                  </pic:nvPicPr>
-                                  <pic:blipFill>
-                                    <a:blip r:embed="rId22"/>
-                                    <a:stretch>
-                                      <a:fillRect/>
-                                    </a:stretch>
-                                  </pic:blipFill>
-                                  <pic:spPr>
-                                    <a:xfrm>
-                                      <a:off x="0" y="0"/>
-                                      <a:ext cx="3655977" cy="2609850"/>
-                                    </a:xfrm>
-                                    <a:prstGeom prst="rect">
-                                      <a:avLst/>
-                                    </a:prstGeom>
-                                  </pic:spPr>
-                                </pic:pic>
-                              </a:graphicData>
-                            </a:graphic>
-                          </wp:inline>
-                        </w:drawing>
-                      </w:r>
-                    </w:p>
-                    <w:p>
-                      <w:pPr>
-                        <w:pStyle w:val="Caption"/>
-                      </w:pPr>
-                      <w:bookmarkStart w:id="14" w:name="_Toc52997849"/>
-                      <w:r>
-                        <w:t xml:space="preserve">Figure </w:t>
-                      </w:r>
-                      <w:fldSimple w:instr=" SEQ Figure \* ARABIC ">
-                        <w:r>
-                          <w:rPr>
-                            <w:noProof/>
-                          </w:rPr>
-                          <w:t>2</w:t>
-                        </w:r>
-                      </w:fldSimple>
-                      <w:r>
-                        <w:t xml:space="preserve"> - Node.js LTS version</w:t>
-                      </w:r>
-                      <w:bookmarkEnd w:id="14"/>
-                    </w:p>
-                    <w:p>
-                      <w:pPr>
-                        <w:pStyle w:val="Caption"/>
-                      </w:pPr>
-                    </w:p>
-                    <w:bookmarkEnd w:id="11"/>
-                    <w:bookmarkEnd w:id="12"/>
-                    <w:p>
-                      <w:pPr>
-                        <w:pStyle w:val="Figurefooter"/>
-                        <w:keepNext/>
-                        <w:jc w:val="center"/>
-                      </w:pPr>
-                    </w:p>
-                    <w:p>
-                      <w:pPr>
-                        <w:pStyle w:val="Caption"/>
-                        <w:jc w:val="center"/>
-                      </w:pPr>
-                    </w:p>
-                  </w:txbxContent>
-                </v:textbox>
-                <w10:wrap type="square" anchorx="margin"/>
-              </v:shape>
-            </w:pict>
-          </mc:Fallback>
-        </mc:AlternateContent>
-      </w:r>
-      <w:r>
-        <w:t>Navigate to Node.js site and download the current LTS, (Long Term Support), version.</w:t>
-      </w:r>
-      <w:r>
-        <w:t xml:space="preserve"> Then install using all by defect options, with the exception of the “Tools for native modules check that need to be checked manually as you can see in </w:t>
-      </w:r>
-      <w:r>
-        <w:fldChar w:fldCharType="begin"/>
-      </w:r>
-      <w:r>
-        <w:instrText xml:space="preserve"> REF _Ref52704692 \h </w:instrText>
-      </w:r>
-      <w:r>
-        <w:fldChar w:fldCharType="separate"/>
-      </w:r>
-      <w:r>
-        <w:t xml:space="preserve">Figure </w:t>
-      </w:r>
-      <w:r>
-        <w:rPr>
-          <w:noProof/>
-        </w:rPr>
-        <w:t>2</w:t>
-      </w:r>
-      <w:r>
-        <w:fldChar w:fldCharType="end"/>
-      </w:r>
-      <w:r>
-        <w:t>.</w:t>
-      </w:r>
-    </w:p>
-    <w:p>
-      <w:r>
-        <w:rPr>
-          <w:noProof/>
-        </w:rPr>
-        <mc:AlternateContent>
-          <mc:Choice Requires="wps">
-            <w:drawing>
-              <wp:anchor distT="0" distB="0" distL="114300" distR="114300" simplePos="0" relativeHeight="251661312" behindDoc="0" locked="0" layoutInCell="1" allowOverlap="1" wp14:anchorId="5742A53E" wp14:editId="66A598DC">
-                <wp:simplePos x="0" y="0"/>
-                <wp:positionH relativeFrom="margin">
-                  <wp:posOffset>3594100</wp:posOffset>
-                </wp:positionH>
-                <wp:positionV relativeFrom="paragraph">
-                  <wp:posOffset>2793365</wp:posOffset>
+                  <wp:posOffset>518795</wp:posOffset>
                 </wp:positionV>
                 <wp:extent cx="3155950" cy="1104900"/>
                 <wp:effectExtent l="38100" t="38100" r="101600" b="114300"/>
@@ -2359,7 +2407,7 @@
                                           <pic:cNvPicPr/>
                                         </pic:nvPicPr>
                                         <pic:blipFill>
-                                          <a:blip r:embed="rId23"/>
+                                          <a:blip r:embed="rId24"/>
                                           <a:stretch>
                                             <a:fillRect/>
                                           </a:stretch>
@@ -2384,12 +2432,12 @@
                             <w:pPr>
                               <w:pStyle w:val="Caption"/>
                             </w:pPr>
-                            <w:bookmarkStart w:id="15" w:name="_Ref52705418"/>
-                            <w:bookmarkStart w:id="16" w:name="_Toc52997846"/>
+                            <w:bookmarkStart w:id="8" w:name="_Ref52705418"/>
+                            <w:bookmarkStart w:id="9" w:name="_Toc97973414"/>
                             <w:r>
                               <w:t xml:space="preserve">Figure </w:t>
                             </w:r>
-                            <w:bookmarkEnd w:id="15"/>
+                            <w:bookmarkEnd w:id="8"/>
                             <w:r>
                               <w:fldChar w:fldCharType="begin"/>
                             </w:r>
@@ -2411,7 +2459,7 @@
                             <w:r>
                               <w:t xml:space="preserve"> - Checking Node.js versions</w:t>
                             </w:r>
-                            <w:bookmarkEnd w:id="16"/>
+                            <w:bookmarkEnd w:id="9"/>
                           </w:p>
                           <w:p/>
                           <w:p/>
@@ -2434,7 +2482,7 @@
           </mc:Choice>
           <mc:Fallback>
             <w:pict>
-              <v:shape w14:anchorId="5742A53E" id="Text Box 21" o:spid="_x0000_s1028" type="#_x0000_t202" style="position:absolute;margin-left:283pt;margin-top:219.95pt;width:248.5pt;height:87pt;z-index:251661312;visibility:visible;mso-wrap-style:square;mso-width-percent:0;mso-height-percent:0;mso-wrap-distance-left:9pt;mso-wrap-distance-top:0;mso-wrap-distance-right:9pt;mso-wrap-distance-bottom:0;mso-position-horizontal:absolute;mso-position-horizontal-relative:margin;mso-position-vertical:absolute;mso-position-vertical-relative:text;mso-width-percent:0;mso-height-percent:0;mso-width-relative:margin;mso-height-relative:margin;v-text-anchor:top" o:gfxdata="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" strokecolor="#2f5496 [2404]">
+              <v:shape w14:anchorId="5742A53E" id="Text Box 21" o:spid="_x0000_s1027" type="#_x0000_t202" style="position:absolute;margin-left:4.9pt;margin-top:40.85pt;width:248.5pt;height:87pt;z-index:251661312;visibility:visible;mso-wrap-style:square;mso-width-percent:0;mso-height-percent:0;mso-wrap-distance-left:9pt;mso-wrap-distance-top:0;mso-wrap-distance-right:9pt;mso-wrap-distance-bottom:0;mso-position-horizontal:absolute;mso-position-horizontal-relative:margin;mso-position-vertical:absolute;mso-position-vertical-relative:text;mso-width-percent:0;mso-height-percent:0;mso-width-relative:margin;mso-height-relative:margin;v-text-anchor:top" o:gfxdata="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" strokecolor="#2f5496 [2404]">
                 <v:stroke dashstyle="1 1"/>
                 <v:shadow on="t" color="black" opacity="26214f" origin="-.5,-.5" offset=".74836mm,.74836mm"/>
                 <v:textbox>
@@ -2463,7 +2511,7 @@
                                     <pic:cNvPicPr/>
                                   </pic:nvPicPr>
                                   <pic:blipFill>
-                                    <a:blip r:embed="rId23"/>
+                                    <a:blip r:embed="rId24"/>
                                     <a:stretch>
                                       <a:fillRect/>
                                     </a:stretch>
@@ -2488,12 +2536,12 @@
                       <w:pPr>
                         <w:pStyle w:val="Caption"/>
                       </w:pPr>
-                      <w:bookmarkStart w:id="17" w:name="_Ref52705418"/>
-                      <w:bookmarkStart w:id="18" w:name="_Toc52997846"/>
+                      <w:bookmarkStart w:id="10" w:name="_Ref52705418"/>
+                      <w:bookmarkStart w:id="11" w:name="_Toc97973414"/>
                       <w:r>
                         <w:t xml:space="preserve">Figure </w:t>
                       </w:r>
-                      <w:bookmarkEnd w:id="17"/>
+                      <w:bookmarkEnd w:id="10"/>
                       <w:r>
                         <w:fldChar w:fldCharType="begin"/>
                       </w:r>
@@ -2515,7 +2563,7 @@
                       <w:r>
                         <w:t xml:space="preserve"> - Checking Node.js versions</w:t>
                       </w:r>
-                      <w:bookmarkEnd w:id="18"/>
+                      <w:bookmarkEnd w:id="11"/>
                     </w:p>
                     <w:p/>
                     <w:p/>
@@ -2528,115 +2576,7 @@
         </mc:AlternateContent>
       </w:r>
       <w:r>
-        <w:t xml:space="preserve">After Node is installed, you can check it’s version and also the one for </w:t>
-      </w:r>
-      <w:proofErr w:type="spellStart"/>
-      <w:r>
-        <w:t>Npm</w:t>
-      </w:r>
-      <w:proofErr w:type="spellEnd"/>
-      <w:r>
-        <w:t xml:space="preserve">, (Node Package Manager), by running the command you can see in </w:t>
-      </w:r>
-      <w:r>
-        <w:fldChar w:fldCharType="begin"/>
-      </w:r>
-      <w:r>
-        <w:instrText xml:space="preserve"> REF _Ref52705418 \h </w:instrText>
-      </w:r>
-      <w:r>
-        <w:fldChar w:fldCharType="separate"/>
-      </w:r>
-      <w:r>
-        <w:t xml:space="preserve">Figure </w:t>
-      </w:r>
-      <w:r>
-        <w:fldChar w:fldCharType="end"/>
-      </w:r>
-      <w:r>
-        <w:t xml:space="preserve"> in a PowerShell console.</w:t>
-      </w:r>
-    </w:p>
-    <w:p>
-      <w:pPr>
-        <w:pStyle w:val="Heading2"/>
-      </w:pPr>
-      <w:bookmarkStart w:id="19" w:name="_Toc52997844"/>
-      <w:r>
-        <w:t>MongoDB</w:t>
-      </w:r>
-      <w:bookmarkEnd w:id="19"/>
-    </w:p>
-    <w:p>
-      <w:r>
-        <w:t>Download the Mongo DB community server edition and install it with the default values.</w:t>
-      </w:r>
-      <w:r>
-        <w:t xml:space="preserve"> Choose the version based on the support of the OS. From time to time Mongo is dropping the support for different Server versions. </w:t>
-      </w:r>
-    </w:p>
-    <w:p>
-      <w:r>
-        <w:t xml:space="preserve">Choose the most up to date version that support your target OS. When the installation prompt for a setup type be sure to select the “Complete” option as you can see in </w:t>
-      </w:r>
-      <w:r>
-        <w:fldChar w:fldCharType="begin"/>
-      </w:r>
-      <w:r>
-        <w:instrText xml:space="preserve"> REF _Ref52710388 \h </w:instrText>
-      </w:r>
-      <w:r>
-        <w:fldChar w:fldCharType="separate"/>
-      </w:r>
-      <w:r>
-        <w:t xml:space="preserve">Figure </w:t>
-      </w:r>
-      <w:r>
-        <w:rPr>
-          <w:noProof/>
-        </w:rPr>
-        <w:t>4</w:t>
-      </w:r>
-      <w:r>
-        <w:fldChar w:fldCharType="end"/>
-      </w:r>
-      <w:r>
-        <w:t xml:space="preserve">. </w:t>
-      </w:r>
-    </w:p>
-    <w:p>
-      <w:r>
-        <w:t xml:space="preserve">Next step is to configure MongoDB to run as a service, if you want to change the </w:t>
-      </w:r>
-      <w:r>
-        <w:t xml:space="preserve">default Mongo </w:t>
-      </w:r>
-      <w:proofErr w:type="spellStart"/>
-      <w:r>
-        <w:t>db</w:t>
-      </w:r>
-      <w:proofErr w:type="spellEnd"/>
-      <w:r>
-        <w:t xml:space="preserve"> folders for data and logs, prepare the folders in advance and change them as indicated in </w:t>
-      </w:r>
-      <w:r>
-        <w:fldChar w:fldCharType="begin"/>
-      </w:r>
-      <w:r>
-        <w:instrText xml:space="preserve"> REF _Ref52710643 \h </w:instrText>
-      </w:r>
-      <w:r>
-        <w:fldChar w:fldCharType="separate"/>
-      </w:r>
-      <w:r>
-        <w:rPr>
-          <w:b/>
-          <w:bCs/>
-        </w:rPr>
-        <w:t>Error! Reference source not found.</w:t>
-      </w:r>
-      <w:r>
-        <w:fldChar w:fldCharType="end"/>
+        <w:t>Next step is to configure MongoDB to run as a service</w:t>
       </w:r>
       <w:r>
         <w:t>.</w:t>
@@ -2730,7 +2670,7 @@
                                           </pic:cNvPicPr>
                                         </pic:nvPicPr>
                                         <pic:blipFill>
-                                          <a:blip r:embed="rId24">
+                                          <a:blip r:embed="rId25">
                                             <a:extLst>
                                               <a:ext uri="{28A0092B-C50C-407E-A947-70E740481C1C}">
                                                 <a14:useLocalDpi xmlns:a14="http://schemas.microsoft.com/office/drawing/2010/main" val="0"/>
@@ -2765,7 +2705,7 @@
                             <w:pPr>
                               <w:pStyle w:val="Caption"/>
                             </w:pPr>
-                            <w:bookmarkStart w:id="20" w:name="_Toc52997850"/>
+                            <w:bookmarkStart w:id="12" w:name="_Toc97973415"/>
                             <w:r>
                               <w:t xml:space="preserve">Figure </w:t>
                             </w:r>
@@ -2780,7 +2720,7 @@
                             <w:r>
                               <w:t xml:space="preserve"> - Installing Mongo DB as a service</w:t>
                             </w:r>
-                            <w:bookmarkEnd w:id="20"/>
+                            <w:bookmarkEnd w:id="12"/>
                           </w:p>
                           <w:p>
                             <w:pPr>
@@ -2807,7 +2747,7 @@
           </mc:Choice>
           <mc:Fallback>
             <w:pict>
-              <v:shape w14:anchorId="692201EA" id="Text Box 46" o:spid="_x0000_s1029" type="#_x0000_t202" style="position:absolute;margin-left:276pt;margin-top:283.05pt;width:258.5pt;height:221pt;z-index:251669504;visibility:visible;mso-wrap-style:square;mso-width-percent:0;mso-height-percent:0;mso-wrap-distance-left:9pt;mso-wrap-distance-top:0;mso-wrap-distance-right:9pt;mso-wrap-distance-bottom:0;mso-position-horizontal:absolute;mso-position-horizontal-relative:margin;mso-position-vertical:absolute;mso-position-vertical-relative:text;mso-width-percent:0;mso-height-percent:0;mso-width-relative:margin;mso-height-relative:margin;v-text-anchor:top" o:gfxdata="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" strokecolor="#2f5496 [2404]">
+              <v:shape w14:anchorId="692201EA" id="Text Box 46" o:spid="_x0000_s1028" type="#_x0000_t202" style="position:absolute;margin-left:276pt;margin-top:283.05pt;width:258.5pt;height:221pt;z-index:251669504;visibility:visible;mso-wrap-style:square;mso-width-percent:0;mso-height-percent:0;mso-wrap-distance-left:9pt;mso-wrap-distance-top:0;mso-wrap-distance-right:9pt;mso-wrap-distance-bottom:0;mso-position-horizontal:absolute;mso-position-horizontal-relative:margin;mso-position-vertical:absolute;mso-position-vertical-relative:text;mso-width-percent:0;mso-height-percent:0;mso-width-relative:margin;mso-height-relative:margin;v-text-anchor:top" o:gfxdata="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" strokecolor="#2f5496 [2404]">
                 <v:stroke dashstyle="1 1"/>
                 <v:shadow on="t" color="black" opacity="26214f" origin="-.5,-.5" offset=".74836mm,.74836mm"/>
                 <v:textbox>
@@ -2838,7 +2778,7 @@
                                     </pic:cNvPicPr>
                                   </pic:nvPicPr>
                                   <pic:blipFill>
-                                    <a:blip r:embed="rId24">
+                                    <a:blip r:embed="rId25">
                                       <a:extLst>
                                         <a:ext uri="{28A0092B-C50C-407E-A947-70E740481C1C}">
                                           <a14:useLocalDpi xmlns:a14="http://schemas.microsoft.com/office/drawing/2010/main" val="0"/>
@@ -2873,7 +2813,7 @@
                       <w:pPr>
                         <w:pStyle w:val="Caption"/>
                       </w:pPr>
-                      <w:bookmarkStart w:id="21" w:name="_Toc52997850"/>
+                      <w:bookmarkStart w:id="13" w:name="_Toc97973415"/>
                       <w:r>
                         <w:t xml:space="preserve">Figure </w:t>
                       </w:r>
@@ -2888,7 +2828,7 @@
                       <w:r>
                         <w:t xml:space="preserve"> - Installing Mongo DB as a service</w:t>
                       </w:r>
-                      <w:bookmarkEnd w:id="21"/>
+                      <w:bookmarkEnd w:id="13"/>
                     </w:p>
                     <w:p>
                       <w:pPr>
@@ -2988,7 +2928,7 @@
                                           <pic:cNvPicPr/>
                                         </pic:nvPicPr>
                                         <pic:blipFill>
-                                          <a:blip r:embed="rId25">
+                                          <a:blip r:embed="rId26">
                                             <a:extLst>
                                               <a:ext uri="{28A0092B-C50C-407E-A947-70E740481C1C}">
                                                 <a14:useLocalDpi xmlns:a14="http://schemas.microsoft.com/office/drawing/2010/main" val="0"/>
@@ -3019,8 +2959,8 @@
                             <w:pPr>
                               <w:pStyle w:val="Caption"/>
                             </w:pPr>
-                            <w:bookmarkStart w:id="22" w:name="_Ref52710388"/>
-                            <w:bookmarkStart w:id="23" w:name="_Toc52997851"/>
+                            <w:bookmarkStart w:id="14" w:name="_Ref52710388"/>
+                            <w:bookmarkStart w:id="15" w:name="_Toc97973416"/>
                             <w:r>
                               <w:t xml:space="preserve">Figure </w:t>
                             </w:r>
@@ -3032,11 +2972,11 @@
                                 <w:t>4</w:t>
                               </w:r>
                             </w:fldSimple>
-                            <w:bookmarkEnd w:id="22"/>
+                            <w:bookmarkEnd w:id="14"/>
                             <w:r>
                               <w:t xml:space="preserve"> - Choose complete setup type</w:t>
                             </w:r>
-                            <w:bookmarkEnd w:id="23"/>
+                            <w:bookmarkEnd w:id="15"/>
                           </w:p>
                           <w:p>
                             <w:pPr>
@@ -3064,7 +3004,7 @@
           </mc:Choice>
           <mc:Fallback>
             <w:pict>
-              <v:shape w14:anchorId="62FB0F44" id="Text Box 37" o:spid="_x0000_s1030" type="#_x0000_t202" style="position:absolute;margin-left:3pt;margin-top:283.05pt;width:264pt;height:221pt;z-index:251665408;visibility:visible;mso-wrap-style:square;mso-width-percent:0;mso-height-percent:0;mso-wrap-distance-left:9pt;mso-wrap-distance-top:0;mso-wrap-distance-right:9pt;mso-wrap-distance-bottom:0;mso-position-horizontal:absolute;mso-position-horizontal-relative:margin;mso-position-vertical:absolute;mso-position-vertical-relative:text;mso-width-percent:0;mso-height-percent:0;mso-width-relative:margin;mso-height-relative:margin;v-text-anchor:top" o:gfxdata="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" strokecolor="#2f5496 [2404]">
+              <v:shape w14:anchorId="62FB0F44" id="Text Box 37" o:spid="_x0000_s1029" type="#_x0000_t202" style="position:absolute;margin-left:3pt;margin-top:283.05pt;width:264pt;height:221pt;z-index:251665408;visibility:visible;mso-wrap-style:square;mso-width-percent:0;mso-height-percent:0;mso-wrap-distance-left:9pt;mso-wrap-distance-top:0;mso-wrap-distance-right:9pt;mso-wrap-distance-bottom:0;mso-position-horizontal:absolute;mso-position-horizontal-relative:margin;mso-position-vertical:absolute;mso-position-vertical-relative:text;mso-width-percent:0;mso-height-percent:0;mso-width-relative:margin;mso-height-relative:margin;v-text-anchor:top" o:gfxdata="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" strokecolor="#2f5496 [2404]">
                 <v:stroke dashstyle="1 1"/>
                 <v:shadow on="t" color="black" opacity="26214f" origin="-.5,-.5" offset=".74836mm,.74836mm"/>
                 <v:textbox>
@@ -3093,7 +3033,7 @@
                                     <pic:cNvPicPr/>
                                   </pic:nvPicPr>
                                   <pic:blipFill>
-                                    <a:blip r:embed="rId25">
+                                    <a:blip r:embed="rId26">
                                       <a:extLst>
                                         <a:ext uri="{28A0092B-C50C-407E-A947-70E740481C1C}">
                                           <a14:useLocalDpi xmlns:a14="http://schemas.microsoft.com/office/drawing/2010/main" val="0"/>
@@ -3124,8 +3064,8 @@
                       <w:pPr>
                         <w:pStyle w:val="Caption"/>
                       </w:pPr>
-                      <w:bookmarkStart w:id="24" w:name="_Ref52710388"/>
-                      <w:bookmarkStart w:id="25" w:name="_Toc52997851"/>
+                      <w:bookmarkStart w:id="16" w:name="_Ref52710388"/>
+                      <w:bookmarkStart w:id="17" w:name="_Toc97973416"/>
                       <w:r>
                         <w:t xml:space="preserve">Figure </w:t>
                       </w:r>
@@ -3137,11 +3077,11 @@
                           <w:t>4</w:t>
                         </w:r>
                       </w:fldSimple>
-                      <w:bookmarkEnd w:id="24"/>
+                      <w:bookmarkEnd w:id="16"/>
                       <w:r>
                         <w:t xml:space="preserve"> - Choose complete setup type</w:t>
                       </w:r>
-                      <w:bookmarkEnd w:id="25"/>
+                      <w:bookmarkEnd w:id="17"/>
                     </w:p>
                     <w:p>
                       <w:pPr>
@@ -3242,7 +3182,7 @@
                                           <pic:cNvPicPr/>
                                         </pic:nvPicPr>
                                         <pic:blipFill>
-                                          <a:blip r:embed="rId26">
+                                          <a:blip r:embed="rId27">
                                             <a:extLst>
                                               <a:ext uri="{28A0092B-C50C-407E-A947-70E740481C1C}">
                                                 <a14:useLocalDpi xmlns:a14="http://schemas.microsoft.com/office/drawing/2010/main" val="0"/>
@@ -3273,7 +3213,7 @@
                             <w:pPr>
                               <w:pStyle w:val="Caption"/>
                             </w:pPr>
-                            <w:bookmarkStart w:id="26" w:name="_Toc52997852"/>
+                            <w:bookmarkStart w:id="18" w:name="_Toc97973417"/>
                             <w:r>
                               <w:t xml:space="preserve">Figure </w:t>
                             </w:r>
@@ -3288,7 +3228,7 @@
                             <w:r>
                               <w:t xml:space="preserve"> - Mongo DB site</w:t>
                             </w:r>
-                            <w:bookmarkEnd w:id="26"/>
+                            <w:bookmarkEnd w:id="18"/>
                           </w:p>
                           <w:p/>
                         </w:txbxContent>
@@ -3310,7 +3250,7 @@
           </mc:Choice>
           <mc:Fallback>
             <w:pict>
-              <v:shape w14:anchorId="26A5B89F" id="Text Box 28" o:spid="_x0000_s1031" type="#_x0000_t202" style="position:absolute;margin-left:3pt;margin-top:3pt;width:531.5pt;height:235.5pt;z-index:251663360;visibility:visible;mso-wrap-style:square;mso-width-percent:0;mso-height-percent:0;mso-wrap-distance-left:9pt;mso-wrap-distance-top:0;mso-wrap-distance-right:9pt;mso-wrap-distance-bottom:0;mso-position-horizontal:absolute;mso-position-horizontal-relative:margin;mso-position-vertical:absolute;mso-position-vertical-relative:text;mso-width-percent:0;mso-height-percent:0;mso-width-relative:margin;mso-height-relative:margin;v-text-anchor:top" o:gfxdata="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" strokecolor="#2f5496 [2404]">
+              <v:shape w14:anchorId="26A5B89F" id="Text Box 28" o:spid="_x0000_s1030" type="#_x0000_t202" style="position:absolute;margin-left:3pt;margin-top:3pt;width:531.5pt;height:235.5pt;z-index:251663360;visibility:visible;mso-wrap-style:square;mso-width-percent:0;mso-height-percent:0;mso-wrap-distance-left:9pt;mso-wrap-distance-top:0;mso-wrap-distance-right:9pt;mso-wrap-distance-bottom:0;mso-position-horizontal:absolute;mso-position-horizontal-relative:margin;mso-position-vertical:absolute;mso-position-vertical-relative:text;mso-width-percent:0;mso-height-percent:0;mso-width-relative:margin;mso-height-relative:margin;v-text-anchor:top" o:gfxdata="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" strokecolor="#2f5496 [2404]">
                 <v:stroke dashstyle="1 1"/>
                 <v:shadow on="t" color="black" opacity="26214f" origin="-.5,-.5" offset=".74836mm,.74836mm"/>
                 <v:textbox>
@@ -3339,7 +3279,7 @@
                                     <pic:cNvPicPr/>
                                   </pic:nvPicPr>
                                   <pic:blipFill>
-                                    <a:blip r:embed="rId26">
+                                    <a:blip r:embed="rId27">
                                       <a:extLst>
                                         <a:ext uri="{28A0092B-C50C-407E-A947-70E740481C1C}">
                                           <a14:useLocalDpi xmlns:a14="http://schemas.microsoft.com/office/drawing/2010/main" val="0"/>
@@ -3370,7 +3310,7 @@
                       <w:pPr>
                         <w:pStyle w:val="Caption"/>
                       </w:pPr>
-                      <w:bookmarkStart w:id="27" w:name="_Toc52997852"/>
+                      <w:bookmarkStart w:id="19" w:name="_Toc97973417"/>
                       <w:r>
                         <w:t xml:space="preserve">Figure </w:t>
                       </w:r>
@@ -3385,7 +3325,7 @@
                       <w:r>
                         <w:t xml:space="preserve"> - Mongo DB site</w:t>
                       </w:r>
-                      <w:bookmarkEnd w:id="27"/>
+                      <w:bookmarkEnd w:id="19"/>
                     </w:p>
                     <w:p/>
                   </w:txbxContent>
@@ -3399,7 +3339,7 @@
       <w:r>
         <w:t xml:space="preserve">Last step in the installer is prompting about to install Mongo DB compass, uncheck the option. You can install later if needed. Also, optionally you can try </w:t>
       </w:r>
-      <w:hyperlink r:id="rId27" w:history="1">
+      <w:hyperlink r:id="rId28" w:history="1">
         <w:r>
           <w:rPr>
             <w:rStyle w:val="Hyperlink"/>
@@ -3408,15 +3348,7 @@
         </w:r>
       </w:hyperlink>
       <w:r>
-        <w:t xml:space="preserve">, (a.k.a. </w:t>
-      </w:r>
-      <w:proofErr w:type="spellStart"/>
-      <w:r>
-        <w:t>RoboMongo</w:t>
-      </w:r>
-      <w:proofErr w:type="spellEnd"/>
-      <w:r>
-        <w:t>), is a light Mongo DB GUI.</w:t>
+        <w:t>, (a.k.a. RoboMongo), is a light Mongo DB GUI.</w:t>
       </w:r>
     </w:p>
     <w:p>
@@ -3501,15 +3433,7 @@
         <w:t>rd</w:t>
       </w:r>
       <w:r>
-        <w:t xml:space="preserve"> - Make a backup of current “</w:t>
-      </w:r>
-      <w:proofErr w:type="spellStart"/>
-      <w:r>
-        <w:t>mongod.cfg</w:t>
-      </w:r>
-      <w:proofErr w:type="spellEnd"/>
-      <w:r>
-        <w:t>” file.</w:t>
+        <w:t xml:space="preserve"> - Make a backup of current “mongod.cfg” file.</w:t>
       </w:r>
     </w:p>
     <w:p>
@@ -3529,34 +3453,10 @@
         <w:t>th</w:t>
       </w:r>
       <w:r>
-        <w:t xml:space="preserve"> - Update the </w:t>
-      </w:r>
-      <w:proofErr w:type="spellStart"/>
-      <w:r>
-        <w:t>mongod.cfg</w:t>
-      </w:r>
-      <w:proofErr w:type="spellEnd"/>
-      <w:r>
-        <w:t xml:space="preserve"> file by modifying the </w:t>
-      </w:r>
-      <w:r>
-        <w:t>“</w:t>
-      </w:r>
-      <w:proofErr w:type="spellStart"/>
-      <w:r>
-        <w:t>storage.dbPath</w:t>
-      </w:r>
-      <w:proofErr w:type="spellEnd"/>
-      <w:r>
-        <w:t>” and “</w:t>
-      </w:r>
-      <w:proofErr w:type="spellStart"/>
-      <w:r>
-        <w:t>systemLog.path</w:t>
-      </w:r>
-      <w:proofErr w:type="spellEnd"/>
-      <w:r>
-        <w:t xml:space="preserve">” values as detailed in </w:t>
+        <w:t xml:space="preserve"> - Update the mongod.cfg file by modifying the </w:t>
+      </w:r>
+      <w:r>
+        <w:t xml:space="preserve">“storage.dbPath” and “systemLog.path” values as detailed in </w:t>
       </w:r>
       <w:r>
         <w:fldChar w:fldCharType="begin"/>
@@ -3719,7 +3619,7 @@
                                           <pic:cNvPicPr/>
                                         </pic:nvPicPr>
                                         <pic:blipFill>
-                                          <a:blip r:embed="rId28"/>
+                                          <a:blip r:embed="rId29"/>
                                           <a:stretch>
                                             <a:fillRect/>
                                           </a:stretch>
@@ -3744,9 +3644,9 @@
                             <w:pPr>
                               <w:pStyle w:val="Caption"/>
                             </w:pPr>
-                            <w:bookmarkStart w:id="28" w:name="_Ref52830035"/>
-                            <w:bookmarkStart w:id="29" w:name="_Ref52830028"/>
-                            <w:bookmarkStart w:id="30" w:name="_Toc52997853"/>
+                            <w:bookmarkStart w:id="20" w:name="_Ref52830035"/>
+                            <w:bookmarkStart w:id="21" w:name="_Ref52830028"/>
+                            <w:bookmarkStart w:id="22" w:name="_Toc97973418"/>
                             <w:r>
                               <w:t xml:space="preserve">Figure </w:t>
                             </w:r>
@@ -3758,20 +3658,12 @@
                                 <w:t>6</w:t>
                               </w:r>
                             </w:fldSimple>
-                            <w:bookmarkEnd w:id="28"/>
+                            <w:bookmarkEnd w:id="20"/>
                             <w:r>
-                              <w:t xml:space="preserve"> - Modified </w:t>
+                              <w:t xml:space="preserve"> - Modified Mongod.cfg file with alternative folders.</w:t>
                             </w:r>
-                            <w:proofErr w:type="spellStart"/>
-                            <w:r>
-                              <w:t>Mongod.cfg</w:t>
-                            </w:r>
-                            <w:proofErr w:type="spellEnd"/>
-                            <w:r>
-                              <w:t xml:space="preserve"> file with alternative folders.</w:t>
-                            </w:r>
-                            <w:bookmarkEnd w:id="29"/>
-                            <w:bookmarkEnd w:id="30"/>
+                            <w:bookmarkEnd w:id="21"/>
+                            <w:bookmarkEnd w:id="22"/>
                           </w:p>
                           <w:p/>
                         </w:txbxContent>
@@ -3793,7 +3685,7 @@
           </mc:Choice>
           <mc:Fallback>
             <w:pict>
-              <v:shape w14:anchorId="343A25B1" id="Text Box 4" o:spid="_x0000_s1032" type="#_x0000_t202" style="position:absolute;margin-left:-7pt;margin-top:21.05pt;width:276pt;height:217.5pt;z-index:251671552;visibility:visible;mso-wrap-style:square;mso-width-percent:0;mso-height-percent:0;mso-wrap-distance-left:9pt;mso-wrap-distance-top:0;mso-wrap-distance-right:9pt;mso-wrap-distance-bottom:0;mso-position-horizontal:absolute;mso-position-horizontal-relative:margin;mso-position-vertical:absolute;mso-position-vertical-relative:text;mso-width-percent:0;mso-height-percent:0;mso-width-relative:margin;mso-height-relative:margin;v-text-anchor:top" o:gfxdata="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" strokecolor="#2f5496 [2404]">
+              <v:shape w14:anchorId="343A25B1" id="Text Box 4" o:spid="_x0000_s1031" type="#_x0000_t202" style="position:absolute;margin-left:-7pt;margin-top:21.05pt;width:276pt;height:217.5pt;z-index:251671552;visibility:visible;mso-wrap-style:square;mso-width-percent:0;mso-height-percent:0;mso-wrap-distance-left:9pt;mso-wrap-distance-top:0;mso-wrap-distance-right:9pt;mso-wrap-distance-bottom:0;mso-position-horizontal:absolute;mso-position-horizontal-relative:margin;mso-position-vertical:absolute;mso-position-vertical-relative:text;mso-width-percent:0;mso-height-percent:0;mso-width-relative:margin;mso-height-relative:margin;v-text-anchor:top" o:gfxdata="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" strokecolor="#2f5496 [2404]">
                 <v:stroke dashstyle="1 1"/>
                 <v:shadow on="t" color="black" opacity="26214f" origin="-.5,-.5" offset=".74836mm,.74836mm"/>
                 <v:textbox>
@@ -3822,7 +3714,7 @@
                                     <pic:cNvPicPr/>
                                   </pic:nvPicPr>
                                   <pic:blipFill>
-                                    <a:blip r:embed="rId28"/>
+                                    <a:blip r:embed="rId29"/>
                                     <a:stretch>
                                       <a:fillRect/>
                                     </a:stretch>
@@ -3847,9 +3739,9 @@
                       <w:pPr>
                         <w:pStyle w:val="Caption"/>
                       </w:pPr>
-                      <w:bookmarkStart w:id="31" w:name="_Ref52830035"/>
-                      <w:bookmarkStart w:id="32" w:name="_Ref52830028"/>
-                      <w:bookmarkStart w:id="33" w:name="_Toc52997853"/>
+                      <w:bookmarkStart w:id="23" w:name="_Ref52830035"/>
+                      <w:bookmarkStart w:id="24" w:name="_Ref52830028"/>
+                      <w:bookmarkStart w:id="25" w:name="_Toc97973418"/>
                       <w:r>
                         <w:t xml:space="preserve">Figure </w:t>
                       </w:r>
@@ -3861,20 +3753,12 @@
                           <w:t>6</w:t>
                         </w:r>
                       </w:fldSimple>
-                      <w:bookmarkEnd w:id="31"/>
+                      <w:bookmarkEnd w:id="23"/>
                       <w:r>
-                        <w:t xml:space="preserve"> - Modified </w:t>
+                        <w:t xml:space="preserve"> - Modified Mongod.cfg file with alternative folders.</w:t>
                       </w:r>
-                      <w:proofErr w:type="spellStart"/>
-                      <w:r>
-                        <w:t>Mongod.cfg</w:t>
-                      </w:r>
-                      <w:proofErr w:type="spellEnd"/>
-                      <w:r>
-                        <w:t xml:space="preserve"> file with alternative folders.</w:t>
-                      </w:r>
-                      <w:bookmarkEnd w:id="32"/>
-                      <w:bookmarkEnd w:id="33"/>
+                      <w:bookmarkEnd w:id="24"/>
+                      <w:bookmarkEnd w:id="25"/>
                     </w:p>
                     <w:p/>
                   </w:txbxContent>
@@ -3969,7 +3853,7 @@
                                           <pic:cNvPicPr/>
                                         </pic:nvPicPr>
                                         <pic:blipFill>
-                                          <a:blip r:embed="rId29">
+                                          <a:blip r:embed="rId30">
                                             <a:extLst>
                                               <a:ext uri="{28A0092B-C50C-407E-A947-70E740481C1C}">
                                                 <a14:useLocalDpi xmlns:a14="http://schemas.microsoft.com/office/drawing/2010/main" val="0"/>
@@ -4000,8 +3884,8 @@
                             <w:pPr>
                               <w:pStyle w:val="Caption"/>
                             </w:pPr>
-                            <w:bookmarkStart w:id="34" w:name="_Ref52830433"/>
-                            <w:bookmarkStart w:id="35" w:name="_Toc52997854"/>
+                            <w:bookmarkStart w:id="26" w:name="_Ref52830433"/>
+                            <w:bookmarkStart w:id="27" w:name="_Toc97973419"/>
                             <w:r>
                               <w:t xml:space="preserve">Figure </w:t>
                             </w:r>
@@ -4013,11 +3897,11 @@
                                 <w:t>7</w:t>
                               </w:r>
                             </w:fldSimple>
-                            <w:bookmarkEnd w:id="34"/>
+                            <w:bookmarkEnd w:id="26"/>
                             <w:r>
                               <w:t xml:space="preserve"> - Granting full access to the service account.</w:t>
                             </w:r>
-                            <w:bookmarkEnd w:id="35"/>
+                            <w:bookmarkEnd w:id="27"/>
                           </w:p>
                           <w:p/>
                         </w:txbxContent>
@@ -4039,7 +3923,7 @@
           </mc:Choice>
           <mc:Fallback>
             <w:pict>
-              <v:shape w14:anchorId="31E8444D" id="Text Box 41" o:spid="_x0000_s1033" type="#_x0000_t202" style="position:absolute;margin-left:275pt;margin-top:21.05pt;width:279pt;height:217.5pt;z-index:251667456;visibility:visible;mso-wrap-style:square;mso-width-percent:0;mso-height-percent:0;mso-wrap-distance-left:9pt;mso-wrap-distance-top:0;mso-wrap-distance-right:9pt;mso-wrap-distance-bottom:0;mso-position-horizontal:absolute;mso-position-horizontal-relative:margin;mso-position-vertical:absolute;mso-position-vertical-relative:text;mso-width-percent:0;mso-height-percent:0;mso-width-relative:margin;mso-height-relative:margin;v-text-anchor:top" o:gfxdata="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" strokecolor="#2f5496 [2404]">
+              <v:shape w14:anchorId="31E8444D" id="Text Box 41" o:spid="_x0000_s1032" type="#_x0000_t202" style="position:absolute;margin-left:275pt;margin-top:21.05pt;width:279pt;height:217.5pt;z-index:251667456;visibility:visible;mso-wrap-style:square;mso-width-percent:0;mso-height-percent:0;mso-wrap-distance-left:9pt;mso-wrap-distance-top:0;mso-wrap-distance-right:9pt;mso-wrap-distance-bottom:0;mso-position-horizontal:absolute;mso-position-horizontal-relative:margin;mso-position-vertical:absolute;mso-position-vertical-relative:text;mso-width-percent:0;mso-height-percent:0;mso-width-relative:margin;mso-height-relative:margin;v-text-anchor:top" o:gfxdata="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" strokecolor="#2f5496 [2404]">
                 <v:stroke dashstyle="1 1"/>
                 <v:shadow on="t" color="black" opacity="26214f" origin="-.5,-.5" offset=".74836mm,.74836mm"/>
                 <v:textbox>
@@ -4068,7 +3952,7 @@
                                     <pic:cNvPicPr/>
                                   </pic:nvPicPr>
                                   <pic:blipFill>
-                                    <a:blip r:embed="rId29">
+                                    <a:blip r:embed="rId30">
                                       <a:extLst>
                                         <a:ext uri="{28A0092B-C50C-407E-A947-70E740481C1C}">
                                           <a14:useLocalDpi xmlns:a14="http://schemas.microsoft.com/office/drawing/2010/main" val="0"/>
@@ -4099,8 +3983,8 @@
                       <w:pPr>
                         <w:pStyle w:val="Caption"/>
                       </w:pPr>
-                      <w:bookmarkStart w:id="36" w:name="_Ref52830433"/>
-                      <w:bookmarkStart w:id="37" w:name="_Toc52997854"/>
+                      <w:bookmarkStart w:id="28" w:name="_Ref52830433"/>
+                      <w:bookmarkStart w:id="29" w:name="_Toc97973419"/>
                       <w:r>
                         <w:t xml:space="preserve">Figure </w:t>
                       </w:r>
@@ -4112,11 +3996,11 @@
                           <w:t>7</w:t>
                         </w:r>
                       </w:fldSimple>
-                      <w:bookmarkEnd w:id="36"/>
+                      <w:bookmarkEnd w:id="28"/>
                       <w:r>
                         <w:t xml:space="preserve"> - Granting full access to the service account.</w:t>
                       </w:r>
-                      <w:bookmarkEnd w:id="37"/>
+                      <w:bookmarkEnd w:id="29"/>
                     </w:p>
                     <w:p/>
                   </w:txbxContent>
@@ -4156,7 +4040,7 @@
       <w:r>
         <w:t xml:space="preserve"> the </w:t>
       </w:r>
-      <w:hyperlink r:id="rId30" w:history="1">
+      <w:hyperlink r:id="rId31" w:history="1">
         <w:r>
           <w:rPr>
             <w:rStyle w:val="Hyperlink"/>
@@ -4165,15 +4049,7 @@
         </w:r>
       </w:hyperlink>
       <w:r>
-        <w:t xml:space="preserve">. These are helper commands to for example make backups, extract or import data into the </w:t>
-      </w:r>
-      <w:proofErr w:type="spellStart"/>
-      <w:r>
-        <w:t>db</w:t>
-      </w:r>
-      <w:proofErr w:type="spellEnd"/>
-      <w:r>
-        <w:t>, etc.</w:t>
+        <w:t>. These are helper commands to for example make backups, extract or import data into the db, etc.</w:t>
       </w:r>
     </w:p>
     <w:p>
@@ -4263,7 +4139,7 @@
                                           </pic:cNvPicPr>
                                         </pic:nvPicPr>
                                         <pic:blipFill>
-                                          <a:blip r:embed="rId31">
+                                          <a:blip r:embed="rId32">
                                             <a:extLst>
                                               <a:ext uri="{28A0092B-C50C-407E-A947-70E740481C1C}">
                                                 <a14:useLocalDpi xmlns:a14="http://schemas.microsoft.com/office/drawing/2010/main" val="0"/>
@@ -4301,6 +4177,7 @@
                             <w:pPr>
                               <w:pStyle w:val="Caption"/>
                             </w:pPr>
+                            <w:bookmarkStart w:id="30" w:name="_Toc97973420"/>
                             <w:r>
                               <w:t xml:space="preserve">Figure </w:t>
                             </w:r>
@@ -4315,6 +4192,7 @@
                             <w:r>
                               <w:t xml:space="preserve"> Script to add the Mongo DB path to the PATH system environment variable</w:t>
                             </w:r>
+                            <w:bookmarkEnd w:id="30"/>
                           </w:p>
                           <w:p/>
                           <w:p/>
@@ -4340,7 +4218,7 @@
           </mc:Choice>
           <mc:Fallback>
             <w:pict>
-              <v:shape w14:anchorId="658B1C4C" id="Text Box 17" o:spid="_x0000_s1034" type="#_x0000_t202" style="position:absolute;margin-left:-4.5pt;margin-top:35.55pt;width:561pt;height:287.5pt;z-index:251683840;visibility:visible;mso-wrap-style:square;mso-width-percent:0;mso-height-percent:0;mso-wrap-distance-left:9pt;mso-wrap-distance-top:0;mso-wrap-distance-right:9pt;mso-wrap-distance-bottom:0;mso-position-horizontal:absolute;mso-position-horizontal-relative:margin;mso-position-vertical:absolute;mso-position-vertical-relative:text;mso-width-percent:0;mso-height-percent:0;mso-width-relative:margin;mso-height-relative:margin;v-text-anchor:top" o:gfxdata="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" strokecolor="#2f5496 [2404]">
+              <v:shape w14:anchorId="658B1C4C" id="Text Box 17" o:spid="_x0000_s1033" type="#_x0000_t202" style="position:absolute;margin-left:-4.5pt;margin-top:35.55pt;width:561pt;height:287.5pt;z-index:251683840;visibility:visible;mso-wrap-style:square;mso-width-percent:0;mso-height-percent:0;mso-wrap-distance-left:9pt;mso-wrap-distance-top:0;mso-wrap-distance-right:9pt;mso-wrap-distance-bottom:0;mso-position-horizontal:absolute;mso-position-horizontal-relative:margin;mso-position-vertical:absolute;mso-position-vertical-relative:text;mso-width-percent:0;mso-height-percent:0;mso-width-relative:margin;mso-height-relative:margin;v-text-anchor:top" o:gfxdata="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" strokecolor="#2f5496 [2404]">
                 <v:stroke dashstyle="1 1"/>
                 <v:shadow on="t" color="black" opacity="26214f" origin="-.5,-.5" offset=".74836mm,.74836mm"/>
                 <v:textbox>
@@ -4371,7 +4249,7 @@
                                     </pic:cNvPicPr>
                                   </pic:nvPicPr>
                                   <pic:blipFill>
-                                    <a:blip r:embed="rId31">
+                                    <a:blip r:embed="rId32">
                                       <a:extLst>
                                         <a:ext uri="{28A0092B-C50C-407E-A947-70E740481C1C}">
                                           <a14:useLocalDpi xmlns:a14="http://schemas.microsoft.com/office/drawing/2010/main" val="0"/>
@@ -4409,6 +4287,7 @@
                       <w:pPr>
                         <w:pStyle w:val="Caption"/>
                       </w:pPr>
+                      <w:bookmarkStart w:id="31" w:name="_Toc97973420"/>
                       <w:r>
                         <w:t xml:space="preserve">Figure </w:t>
                       </w:r>
@@ -4423,6 +4302,7 @@
                       <w:r>
                         <w:t xml:space="preserve"> Script to add the Mongo DB path to the PATH system environment variable</w:t>
                       </w:r>
+                      <w:bookmarkEnd w:id="31"/>
                     </w:p>
                     <w:p/>
                     <w:p/>
@@ -4472,6 +4352,19 @@
       <w:r>
         <w:t xml:space="preserve"> from any folder to verify the path was set correctly</w:t>
       </w:r>
+      <w:r>
+        <w:t xml:space="preserve">. Be aware </w:t>
+      </w:r>
+      <w:r>
+        <w:rPr>
+          <w:b/>
+          <w:bCs/>
+        </w:rPr>
+        <w:t>this require to restart the computer to apply the changes</w:t>
+      </w:r>
+      <w:r>
+        <w:t>.</w:t>
+      </w:r>
     </w:p>
     <w:p/>
     <w:p>
@@ -4479,11 +4372,10 @@
         <w:rPr>
           <w:noProof/>
         </w:rPr>
-        <w:lastRenderedPageBreak/>
         <mc:AlternateContent>
           <mc:Choice Requires="wps">
             <w:drawing>
-              <wp:anchor distT="0" distB="0" distL="114300" distR="114300" simplePos="0" relativeHeight="251685888" behindDoc="0" locked="0" layoutInCell="1" allowOverlap="1" wp14:anchorId="391588E9" wp14:editId="23F01D4E">
+              <wp:anchor distT="0" distB="0" distL="114300" distR="114300" simplePos="0" relativeHeight="251685888" behindDoc="0" locked="0" layoutInCell="1" allowOverlap="1" wp14:anchorId="391588E9" wp14:editId="05FAC4CA">
                 <wp:simplePos x="0" y="0"/>
                 <wp:positionH relativeFrom="margin">
                   <wp:posOffset>0</wp:posOffset>
@@ -4562,7 +4454,7 @@
                                           </pic:cNvPicPr>
                                         </pic:nvPicPr>
                                         <pic:blipFill>
-                                          <a:blip r:embed="rId32">
+                                          <a:blip r:embed="rId33">
                                             <a:extLst>
                                               <a:ext uri="{28A0092B-C50C-407E-A947-70E740481C1C}">
                                                 <a14:useLocalDpi xmlns:a14="http://schemas.microsoft.com/office/drawing/2010/main" val="0"/>
@@ -4600,7 +4492,8 @@
                             <w:pPr>
                               <w:pStyle w:val="Caption"/>
                             </w:pPr>
-                            <w:bookmarkStart w:id="38" w:name="_Ref83280203"/>
+                            <w:bookmarkStart w:id="32" w:name="_Ref83280203"/>
+                            <w:bookmarkStart w:id="33" w:name="_Toc97973421"/>
                             <w:r>
                               <w:t xml:space="preserve">Figure </w:t>
                             </w:r>
@@ -4625,10 +4518,11 @@
                               </w:rPr>
                               <w:fldChar w:fldCharType="end"/>
                             </w:r>
-                            <w:bookmarkEnd w:id="38"/>
+                            <w:bookmarkEnd w:id="32"/>
                             <w:r>
                               <w:t xml:space="preserve"> - Getting the Mongo engine version</w:t>
                             </w:r>
+                            <w:bookmarkEnd w:id="33"/>
                           </w:p>
                           <w:p>
                             <w:pPr>
@@ -4659,7 +4553,7 @@
           </mc:Choice>
           <mc:Fallback>
             <w:pict>
-              <v:shape w14:anchorId="391588E9" id="Text Box 13" o:spid="_x0000_s1035" type="#_x0000_t202" style="position:absolute;margin-left:0;margin-top:3.05pt;width:252pt;height:168.75pt;z-index:251685888;visibility:visible;mso-wrap-style:square;mso-width-percent:0;mso-height-percent:0;mso-wrap-distance-left:9pt;mso-wrap-distance-top:0;mso-wrap-distance-right:9pt;mso-wrap-distance-bottom:0;mso-position-horizontal:absolute;mso-position-horizontal-relative:margin;mso-position-vertical:absolute;mso-position-vertical-relative:text;mso-width-percent:0;mso-height-percent:0;mso-width-relative:margin;mso-height-relative:margin;v-text-anchor:top" o:gfxdata="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" strokecolor="#2f5496 [2404]">
+              <v:shape w14:anchorId="391588E9" id="Text Box 13" o:spid="_x0000_s1034" type="#_x0000_t202" style="position:absolute;margin-left:0;margin-top:3.05pt;width:252pt;height:168.75pt;z-index:251685888;visibility:visible;mso-wrap-style:square;mso-width-percent:0;mso-height-percent:0;mso-wrap-distance-left:9pt;mso-wrap-distance-top:0;mso-wrap-distance-right:9pt;mso-wrap-distance-bottom:0;mso-position-horizontal:absolute;mso-position-horizontal-relative:margin;mso-position-vertical:absolute;mso-position-vertical-relative:text;mso-width-percent:0;mso-height-percent:0;mso-width-relative:margin;mso-height-relative:margin;v-text-anchor:top" o:gfxdata="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" strokecolor="#2f5496 [2404]">
                 <v:stroke dashstyle="1 1"/>
                 <v:shadow on="t" color="black" opacity="26214f" origin="-.5,-.5" offset=".74836mm,.74836mm"/>
                 <v:textbox>
@@ -4690,7 +4584,7 @@
                                     </pic:cNvPicPr>
                                   </pic:nvPicPr>
                                   <pic:blipFill>
-                                    <a:blip r:embed="rId32">
+                                    <a:blip r:embed="rId33">
                                       <a:extLst>
                                         <a:ext uri="{28A0092B-C50C-407E-A947-70E740481C1C}">
                                           <a14:useLocalDpi xmlns:a14="http://schemas.microsoft.com/office/drawing/2010/main" val="0"/>
@@ -4728,7 +4622,8 @@
                       <w:pPr>
                         <w:pStyle w:val="Caption"/>
                       </w:pPr>
-                      <w:bookmarkStart w:id="39" w:name="_Ref83280203"/>
+                      <w:bookmarkStart w:id="34" w:name="_Ref83280203"/>
+                      <w:bookmarkStart w:id="35" w:name="_Toc97973421"/>
                       <w:r>
                         <w:t xml:space="preserve">Figure </w:t>
                       </w:r>
@@ -4753,10 +4648,11 @@
                         </w:rPr>
                         <w:fldChar w:fldCharType="end"/>
                       </w:r>
-                      <w:bookmarkEnd w:id="39"/>
+                      <w:bookmarkEnd w:id="34"/>
                       <w:r>
                         <w:t xml:space="preserve"> - Getting the Mongo engine version</w:t>
                       </w:r>
+                      <w:bookmarkEnd w:id="35"/>
                     </w:p>
                     <w:p>
                       <w:pPr>
@@ -4777,7 +4673,13 @@
         </mc:AlternateContent>
       </w:r>
       <w:r>
-        <w:t>Next step is to secure the database. To do that, you can use the following script from Propel repository:</w:t>
+        <w:t xml:space="preserve">Next step is to secure the database. To do that, you can use the following script from Propel </w:t>
+      </w:r>
+      <w:r>
+        <w:t xml:space="preserve">v2.0 </w:t>
+      </w:r>
+      <w:r>
+        <w:t>repository:</w:t>
       </w:r>
     </w:p>
     <w:p>
@@ -4789,23 +4691,7 @@
           <w:i/>
           <w:iCs/>
         </w:rPr>
-        <w:t>.\</w:t>
-      </w:r>
-      <w:proofErr w:type="spellStart"/>
-      <w:r>
-        <w:rPr>
-          <w:i/>
-          <w:iCs/>
-        </w:rPr>
-        <w:t>distrib</w:t>
-      </w:r>
-      <w:proofErr w:type="spellEnd"/>
-      <w:r>
-        <w:rPr>
-          <w:i/>
-          <w:iCs/>
-        </w:rPr>
-        <w:t>\cutover\create-admin-user.js</w:t>
+        <w:t>.\distrib\cutover\create-admin-user.js</w:t>
       </w:r>
       <w:r>
         <w:t>"</w:t>
@@ -4848,6 +4734,11 @@
       </w:r>
       <w:r>
         <w:t xml:space="preserve"> in the Admin database that will have administrator privileges in any database.</w:t>
+      </w:r>
+    </w:p>
+    <w:p>
+      <w:r>
+        <w:t>After doing that our next steps is enforce user authentication in the MongoDB engine.</w:t>
       </w:r>
     </w:p>
     <w:p>
@@ -4858,18 +4749,316 @@
         <mc:AlternateContent>
           <mc:Choice Requires="wps">
             <w:drawing>
-              <wp:anchor distT="0" distB="0" distL="114300" distR="114300" simplePos="0" relativeHeight="251687936" behindDoc="0" locked="0" layoutInCell="1" allowOverlap="1" wp14:anchorId="4646E732" wp14:editId="7AA273DF">
+              <wp:anchor distT="0" distB="0" distL="114300" distR="114300" simplePos="0" relativeHeight="251694080" behindDoc="0" locked="0" layoutInCell="1" allowOverlap="1" wp14:anchorId="245586C3" wp14:editId="76CB3EE1">
+                <wp:simplePos x="0" y="0"/>
+                <wp:positionH relativeFrom="margin">
+                  <wp:posOffset>4044950</wp:posOffset>
+                </wp:positionH>
+                <wp:positionV relativeFrom="paragraph">
+                  <wp:posOffset>3423285</wp:posOffset>
+                </wp:positionV>
+                <wp:extent cx="3016250" cy="2565400"/>
+                <wp:effectExtent l="38100" t="38100" r="107950" b="120650"/>
+                <wp:wrapSquare wrapText="bothSides"/>
+                <wp:docPr id="15" name="Text Box 15" hidden="1"/>
+                <wp:cNvGraphicFramePr>
+                  <a:graphicFrameLocks xmlns:a="http://schemas.openxmlformats.org/drawingml/2006/main"/>
+                </wp:cNvGraphicFramePr>
+                <a:graphic xmlns:a="http://schemas.openxmlformats.org/drawingml/2006/main">
+                  <a:graphicData uri="http://schemas.microsoft.com/office/word/2010/wordprocessingShape">
+                    <wps:wsp>
+                      <wps:cNvSpPr txBox="1">
+                        <a:spLocks noChangeArrowheads="1"/>
+                      </wps:cNvSpPr>
+                      <wps:spPr bwMode="auto">
+                        <a:xfrm>
+                          <a:off x="0" y="0"/>
+                          <a:ext cx="3016250" cy="2565400"/>
+                        </a:xfrm>
+                        <a:prstGeom prst="rect">
+                          <a:avLst/>
+                        </a:prstGeom>
+                        <a:solidFill>
+                          <a:srgbClr val="FFFFFF"/>
+                        </a:solidFill>
+                        <a:ln w="9525">
+                          <a:solidFill>
+                            <a:schemeClr val="accent1">
+                              <a:lumMod val="75000"/>
+                            </a:schemeClr>
+                          </a:solidFill>
+                          <a:prstDash val="sysDot"/>
+                          <a:miter lim="800000"/>
+                          <a:headEnd/>
+                          <a:tailEnd/>
+                        </a:ln>
+                        <a:effectLst>
+                          <a:outerShdw blurRad="50800" dist="38100" dir="2700000" algn="tl" rotWithShape="0">
+                            <a:prstClr val="black">
+                              <a:alpha val="40000"/>
+                            </a:prstClr>
+                          </a:outerShdw>
+                        </a:effectLst>
+                      </wps:spPr>
+                      <wps:txbx>
+                        <w:txbxContent>
+                          <w:p>
+                            <w:pPr>
+                              <w:keepNext/>
+                            </w:pPr>
+                            <w:r>
+                              <w:rPr>
+                                <w:noProof/>
+                              </w:rPr>
+                              <w:drawing>
+                                <wp:inline distT="0" distB="0" distL="0" distR="0" wp14:anchorId="5E79F387" wp14:editId="47CF9B6E">
+                                  <wp:extent cx="1801495" cy="2197947"/>
+                                  <wp:effectExtent l="0" t="0" r="6350" b="0"/>
+                                  <wp:docPr id="29" name="Picture 29"/>
+                                  <wp:cNvGraphicFramePr>
+                                    <a:graphicFrameLocks xmlns:a="http://schemas.openxmlformats.org/drawingml/2006/main" noChangeAspect="1"/>
+                                  </wp:cNvGraphicFramePr>
+                                  <a:graphic xmlns:a="http://schemas.openxmlformats.org/drawingml/2006/main">
+                                    <a:graphicData uri="http://schemas.openxmlformats.org/drawingml/2006/picture">
+                                      <pic:pic xmlns:pic="http://schemas.openxmlformats.org/drawingml/2006/picture">
+                                        <pic:nvPicPr>
+                                          <pic:cNvPr id="1" name=""/>
+                                          <pic:cNvPicPr/>
+                                        </pic:nvPicPr>
+                                        <pic:blipFill>
+                                          <a:blip r:embed="rId34"/>
+                                          <a:stretch>
+                                            <a:fillRect/>
+                                          </a:stretch>
+                                        </pic:blipFill>
+                                        <pic:spPr>
+                                          <a:xfrm>
+                                            <a:off x="0" y="0"/>
+                                            <a:ext cx="1801495" cy="2197947"/>
+                                          </a:xfrm>
+                                          <a:prstGeom prst="rect">
+                                            <a:avLst/>
+                                          </a:prstGeom>
+                                        </pic:spPr>
+                                      </pic:pic>
+                                    </a:graphicData>
+                                  </a:graphic>
+                                </wp:inline>
+                              </w:drawing>
+                            </w:r>
+                          </w:p>
+                          <w:p>
+                            <w:pPr>
+                              <w:pStyle w:val="Caption"/>
+                            </w:pPr>
+                            <w:bookmarkStart w:id="36" w:name="_Ref97971743"/>
+                            <w:bookmarkStart w:id="37" w:name="_Ref97971721"/>
+                            <w:bookmarkStart w:id="38" w:name="_Toc97973422"/>
+                            <w:r>
+                              <w:t xml:space="preserve">Figure </w:t>
+                            </w:r>
+                            <w:r>
+                              <w:fldChar w:fldCharType="begin"/>
+                            </w:r>
+                            <w:r>
+                              <w:instrText xml:space="preserve"> SEQ Figure \* ARABIC </w:instrText>
+                            </w:r>
+                            <w:r>
+                              <w:fldChar w:fldCharType="separate"/>
+                            </w:r>
+                            <w:r>
+                              <w:rPr>
+                                <w:noProof/>
+                              </w:rPr>
+                              <w:t>10</w:t>
+                            </w:r>
+                            <w:r>
+                              <w:rPr>
+                                <w:noProof/>
+                              </w:rPr>
+                              <w:fldChar w:fldCharType="end"/>
+                            </w:r>
+                            <w:bookmarkEnd w:id="36"/>
+                            <w:r>
+                              <w:t xml:space="preserve"> - Enabling auth for all MongoDB databases.</w:t>
+                            </w:r>
+                            <w:bookmarkEnd w:id="37"/>
+                            <w:bookmarkEnd w:id="38"/>
+                          </w:p>
+                          <w:p>
+                            <w:pPr>
+                              <w:keepNext/>
+                            </w:pPr>
+                          </w:p>
+                          <w:p>
+                            <w:pPr>
+                              <w:keepNext/>
+                            </w:pPr>
+                          </w:p>
+                          <w:p>
+                            <w:pPr>
+                              <w:keepNext/>
+                            </w:pPr>
+                          </w:p>
+                          <w:p/>
+                          <w:p/>
+                          <w:p/>
+                          <w:p/>
+                          <w:p/>
+                        </w:txbxContent>
+                      </wps:txbx>
+                      <wps:bodyPr rot="0" vert="horz" wrap="square" lIns="91440" tIns="45720" rIns="91440" bIns="45720" anchor="t" anchorCtr="0">
+                        <a:noAutofit/>
+                      </wps:bodyPr>
+                    </wps:wsp>
+                  </a:graphicData>
+                </a:graphic>
+                <wp14:sizeRelH relativeFrom="margin">
+                  <wp14:pctWidth>0</wp14:pctWidth>
+                </wp14:sizeRelH>
+                <wp14:sizeRelV relativeFrom="margin">
+                  <wp14:pctHeight>0</wp14:pctHeight>
+                </wp14:sizeRelV>
+              </wp:anchor>
+            </w:drawing>
+          </mc:Choice>
+          <mc:Fallback>
+            <w:pict>
+              <v:shape w14:anchorId="245586C3" id="Text Box 15" o:spid="_x0000_s1035" type="#_x0000_t202" style="position:absolute;margin-left:318.5pt;margin-top:269.55pt;width:237.5pt;height:202pt;z-index:251694080;visibility:hidden;mso-wrap-style:square;mso-width-percent:0;mso-height-percent:0;mso-wrap-distance-left:9pt;mso-wrap-distance-top:0;mso-wrap-distance-right:9pt;mso-wrap-distance-bottom:0;mso-position-horizontal:absolute;mso-position-horizontal-relative:margin;mso-position-vertical:absolute;mso-position-vertical-relative:text;mso-width-percent:0;mso-height-percent:0;mso-width-relative:margin;mso-height-relative:margin;v-text-anchor:top" o:gfxdata="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" strokecolor="#2f5496 [2404]">
+                <v:stroke dashstyle="1 1"/>
+                <v:shadow on="t" color="black" opacity="26214f" origin="-.5,-.5" offset=".74836mm,.74836mm"/>
+                <v:textbox>
+                  <w:txbxContent>
+                    <w:p>
+                      <w:pPr>
+                        <w:keepNext/>
+                      </w:pPr>
+                      <w:r>
+                        <w:rPr>
+                          <w:noProof/>
+                        </w:rPr>
+                        <w:drawing>
+                          <wp:inline distT="0" distB="0" distL="0" distR="0" wp14:anchorId="5E79F387" wp14:editId="47CF9B6E">
+                            <wp:extent cx="1801495" cy="2197947"/>
+                            <wp:effectExtent l="0" t="0" r="6350" b="0"/>
+                            <wp:docPr id="29" name="Picture 29"/>
+                            <wp:cNvGraphicFramePr>
+                              <a:graphicFrameLocks xmlns:a="http://schemas.openxmlformats.org/drawingml/2006/main" noChangeAspect="1"/>
+                            </wp:cNvGraphicFramePr>
+                            <a:graphic xmlns:a="http://schemas.openxmlformats.org/drawingml/2006/main">
+                              <a:graphicData uri="http://schemas.openxmlformats.org/drawingml/2006/picture">
+                                <pic:pic xmlns:pic="http://schemas.openxmlformats.org/drawingml/2006/picture">
+                                  <pic:nvPicPr>
+                                    <pic:cNvPr id="1" name=""/>
+                                    <pic:cNvPicPr/>
+                                  </pic:nvPicPr>
+                                  <pic:blipFill>
+                                    <a:blip r:embed="rId34"/>
+                                    <a:stretch>
+                                      <a:fillRect/>
+                                    </a:stretch>
+                                  </pic:blipFill>
+                                  <pic:spPr>
+                                    <a:xfrm>
+                                      <a:off x="0" y="0"/>
+                                      <a:ext cx="1801495" cy="2197947"/>
+                                    </a:xfrm>
+                                    <a:prstGeom prst="rect">
+                                      <a:avLst/>
+                                    </a:prstGeom>
+                                  </pic:spPr>
+                                </pic:pic>
+                              </a:graphicData>
+                            </a:graphic>
+                          </wp:inline>
+                        </w:drawing>
+                      </w:r>
+                    </w:p>
+                    <w:p>
+                      <w:pPr>
+                        <w:pStyle w:val="Caption"/>
+                      </w:pPr>
+                      <w:bookmarkStart w:id="39" w:name="_Ref97971743"/>
+                      <w:bookmarkStart w:id="40" w:name="_Ref97971721"/>
+                      <w:bookmarkStart w:id="41" w:name="_Toc97973422"/>
+                      <w:r>
+                        <w:t xml:space="preserve">Figure </w:t>
+                      </w:r>
+                      <w:r>
+                        <w:fldChar w:fldCharType="begin"/>
+                      </w:r>
+                      <w:r>
+                        <w:instrText xml:space="preserve"> SEQ Figure \* ARABIC </w:instrText>
+                      </w:r>
+                      <w:r>
+                        <w:fldChar w:fldCharType="separate"/>
+                      </w:r>
+                      <w:r>
+                        <w:rPr>
+                          <w:noProof/>
+                        </w:rPr>
+                        <w:t>10</w:t>
+                      </w:r>
+                      <w:r>
+                        <w:rPr>
+                          <w:noProof/>
+                        </w:rPr>
+                        <w:fldChar w:fldCharType="end"/>
+                      </w:r>
+                      <w:bookmarkEnd w:id="39"/>
+                      <w:r>
+                        <w:t xml:space="preserve"> - Enabling auth for all MongoDB databases.</w:t>
+                      </w:r>
+                      <w:bookmarkEnd w:id="40"/>
+                      <w:bookmarkEnd w:id="41"/>
+                    </w:p>
+                    <w:p>
+                      <w:pPr>
+                        <w:keepNext/>
+                      </w:pPr>
+                    </w:p>
+                    <w:p>
+                      <w:pPr>
+                        <w:keepNext/>
+                      </w:pPr>
+                    </w:p>
+                    <w:p>
+                      <w:pPr>
+                        <w:keepNext/>
+                      </w:pPr>
+                    </w:p>
+                    <w:p/>
+                    <w:p/>
+                    <w:p/>
+                    <w:p/>
+                    <w:p/>
+                  </w:txbxContent>
+                </v:textbox>
+                <w10:wrap type="square" anchorx="margin"/>
+              </v:shape>
+            </w:pict>
+          </mc:Fallback>
+        </mc:AlternateContent>
+      </w:r>
+      <w:r>
+        <w:rPr>
+          <w:noProof/>
+        </w:rPr>
+        <mc:AlternateContent>
+          <mc:Choice Requires="wps">
+            <w:drawing>
+              <wp:anchor distT="0" distB="0" distL="114300" distR="114300" simplePos="0" relativeHeight="251687936" behindDoc="0" locked="0" layoutInCell="1" allowOverlap="1" wp14:anchorId="4646E732" wp14:editId="05453FF1">
                 <wp:simplePos x="0" y="0"/>
                 <wp:positionH relativeFrom="margin">
                   <wp:posOffset>0</wp:posOffset>
                 </wp:positionH>
                 <wp:positionV relativeFrom="paragraph">
-                  <wp:posOffset>646430</wp:posOffset>
+                  <wp:posOffset>285115</wp:posOffset>
                 </wp:positionV>
                 <wp:extent cx="7058025" cy="3057525"/>
                 <wp:effectExtent l="38100" t="38100" r="123825" b="123825"/>
                 <wp:wrapSquare wrapText="bothSides"/>
-                <wp:docPr id="19" name="Text Box 19"/>
+                <wp:docPr id="19" name="Text Box 19" hidden="1"/>
                 <wp:cNvGraphicFramePr>
                   <a:graphicFrameLocks xmlns:a="http://schemas.openxmlformats.org/drawingml/2006/main"/>
                 </wp:cNvGraphicFramePr>
@@ -4920,7 +5109,7 @@
                                 <w:noProof/>
                               </w:rPr>
                               <w:drawing>
-                                <wp:inline distT="0" distB="0" distL="0" distR="0" wp14:anchorId="2BAFD95C" wp14:editId="6E7EBFFB">
+                                <wp:inline distT="0" distB="0" distL="0" distR="0" wp14:anchorId="2BAFD95C" wp14:editId="04A5FD1C">
                                   <wp:extent cx="6876415" cy="2683721"/>
                                   <wp:effectExtent l="0" t="0" r="635" b="2540"/>
                                   <wp:docPr id="22" name="Picture 22"/>
@@ -4937,7 +5126,7 @@
                                           </pic:cNvPicPr>
                                         </pic:nvPicPr>
                                         <pic:blipFill>
-                                          <a:blip r:embed="rId33">
+                                          <a:blip r:embed="rId35">
                                             <a:extLst>
                                               <a:ext uri="{28A0092B-C50C-407E-A947-70E740481C1C}">
                                                 <a14:useLocalDpi xmlns:a14="http://schemas.microsoft.com/office/drawing/2010/main" val="0"/>
@@ -4951,7 +5140,7 @@
                                         <pic:spPr bwMode="auto">
                                           <a:xfrm>
                                             <a:off x="0" y="0"/>
-                                            <a:ext cx="6899979" cy="2692918"/>
+                                            <a:ext cx="6876415" cy="2683721"/>
                                           </a:xfrm>
                                           <a:prstGeom prst="rect">
                                             <a:avLst/>
@@ -4975,7 +5164,8 @@
                             <w:pPr>
                               <w:pStyle w:val="Caption"/>
                             </w:pPr>
-                            <w:bookmarkStart w:id="40" w:name="_Ref83280862"/>
+                            <w:bookmarkStart w:id="42" w:name="_Ref83280862"/>
+                            <w:bookmarkStart w:id="43" w:name="_Toc97973423"/>
                             <w:r>
                               <w:t xml:space="preserve">Figure </w:t>
                             </w:r>
@@ -4992,7 +5182,7 @@
                               <w:rPr>
                                 <w:noProof/>
                               </w:rPr>
-                              <w:t>10</w:t>
+                              <w:t>11</w:t>
                             </w:r>
                             <w:r>
                               <w:rPr>
@@ -5000,10 +5190,11 @@
                               </w:rPr>
                               <w:fldChar w:fldCharType="end"/>
                             </w:r>
-                            <w:bookmarkEnd w:id="40"/>
+                            <w:bookmarkEnd w:id="42"/>
                             <w:r>
                               <w:t xml:space="preserve"> - Creating the new DBA user</w:t>
                             </w:r>
+                            <w:bookmarkEnd w:id="43"/>
                           </w:p>
                           <w:p>
                             <w:pPr>
@@ -5039,7 +5230,7 @@
           </mc:Choice>
           <mc:Fallback>
             <w:pict>
-              <v:shape w14:anchorId="4646E732" id="Text Box 19" o:spid="_x0000_s1036" type="#_x0000_t202" style="position:absolute;margin-left:0;margin-top:50.9pt;width:555.75pt;height:240.75pt;z-index:251687936;visibility:visible;mso-wrap-style:square;mso-width-percent:0;mso-height-percent:0;mso-wrap-distance-left:9pt;mso-wrap-distance-top:0;mso-wrap-distance-right:9pt;mso-wrap-distance-bottom:0;mso-position-horizontal:absolute;mso-position-horizontal-relative:margin;mso-position-vertical:absolute;mso-position-vertical-relative:text;mso-width-percent:0;mso-height-percent:0;mso-width-relative:margin;mso-height-relative:margin;v-text-anchor:top" o:gfxdata="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" strokecolor="#2f5496 [2404]">
+              <v:shape w14:anchorId="4646E732" id="Text Box 19" o:spid="_x0000_s1036" type="#_x0000_t202" style="position:absolute;margin-left:0;margin-top:22.45pt;width:555.75pt;height:240.75pt;z-index:251687936;visibility:hidden;mso-wrap-style:square;mso-width-percent:0;mso-height-percent:0;mso-wrap-distance-left:9pt;mso-wrap-distance-top:0;mso-wrap-distance-right:9pt;mso-wrap-distance-bottom:0;mso-position-horizontal:absolute;mso-position-horizontal-relative:margin;mso-position-vertical:absolute;mso-position-vertical-relative:text;mso-width-percent:0;mso-height-percent:0;mso-width-relative:margin;mso-height-relative:margin;v-text-anchor:top" o:gfxdata="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" strokecolor="#2f5496 [2404]">
                 <v:stroke dashstyle="1 1"/>
                 <v:shadow on="t" color="black" opacity="26214f" origin="-.5,-.5" offset=".74836mm,.74836mm"/>
                 <v:textbox>
@@ -5053,7 +5244,7 @@
                           <w:noProof/>
                         </w:rPr>
                         <w:drawing>
-                          <wp:inline distT="0" distB="0" distL="0" distR="0" wp14:anchorId="2BAFD95C" wp14:editId="6E7EBFFB">
+                          <wp:inline distT="0" distB="0" distL="0" distR="0" wp14:anchorId="2BAFD95C" wp14:editId="04A5FD1C">
                             <wp:extent cx="6876415" cy="2683721"/>
                             <wp:effectExtent l="0" t="0" r="635" b="2540"/>
                             <wp:docPr id="22" name="Picture 22"/>
@@ -5070,7 +5261,7 @@
                                     </pic:cNvPicPr>
                                   </pic:nvPicPr>
                                   <pic:blipFill>
-                                    <a:blip r:embed="rId33">
+                                    <a:blip r:embed="rId35">
                                       <a:extLst>
                                         <a:ext uri="{28A0092B-C50C-407E-A947-70E740481C1C}">
                                           <a14:useLocalDpi xmlns:a14="http://schemas.microsoft.com/office/drawing/2010/main" val="0"/>
@@ -5084,7 +5275,7 @@
                                   <pic:spPr bwMode="auto">
                                     <a:xfrm>
                                       <a:off x="0" y="0"/>
-                                      <a:ext cx="6899979" cy="2692918"/>
+                                      <a:ext cx="6876415" cy="2683721"/>
                                     </a:xfrm>
                                     <a:prstGeom prst="rect">
                                       <a:avLst/>
@@ -5108,335 +5299,8 @@
                       <w:pPr>
                         <w:pStyle w:val="Caption"/>
                       </w:pPr>
-                      <w:bookmarkStart w:id="41" w:name="_Ref83280862"/>
-                      <w:r>
-                        <w:t xml:space="preserve">Figure </w:t>
-                      </w:r>
-                      <w:r>
-                        <w:fldChar w:fldCharType="begin"/>
-                      </w:r>
-                      <w:r>
-                        <w:instrText xml:space="preserve"> SEQ Figure \* ARABIC </w:instrText>
-                      </w:r>
-                      <w:r>
-                        <w:fldChar w:fldCharType="separate"/>
-                      </w:r>
-                      <w:r>
-                        <w:rPr>
-                          <w:noProof/>
-                        </w:rPr>
-                        <w:t>10</w:t>
-                      </w:r>
-                      <w:r>
-                        <w:rPr>
-                          <w:noProof/>
-                        </w:rPr>
-                        <w:fldChar w:fldCharType="end"/>
-                      </w:r>
-                      <w:bookmarkEnd w:id="41"/>
-                      <w:r>
-                        <w:t xml:space="preserve"> - Creating the new DBA user</w:t>
-                      </w:r>
-                    </w:p>
-                    <w:p>
-                      <w:pPr>
-                        <w:keepNext/>
-                      </w:pPr>
-                    </w:p>
-                    <w:p>
-                      <w:pPr>
-                        <w:keepNext/>
-                      </w:pPr>
-                    </w:p>
-                    <w:p/>
-                    <w:p/>
-                    <w:p/>
-                    <w:p/>
-                    <w:p/>
-                  </w:txbxContent>
-                </v:textbox>
-                <w10:wrap type="square" anchorx="margin"/>
-              </v:shape>
-            </w:pict>
-          </mc:Fallback>
-        </mc:AlternateContent>
-      </w:r>
-      <w:r>
-        <w:t>After doing that our next steps is enforce user authentication in the MongoDB engine.</w:t>
-      </w:r>
-    </w:p>
-    <w:p>
-      <w:r>
-        <w:rPr>
-          <w:noProof/>
-        </w:rPr>
-        <mc:AlternateContent>
-          <mc:Choice Requires="wps">
-            <w:drawing>
-              <wp:anchor distT="0" distB="0" distL="114300" distR="114300" simplePos="0" relativeHeight="251689984" behindDoc="0" locked="0" layoutInCell="1" allowOverlap="1" wp14:anchorId="2F367E30" wp14:editId="73D08F75">
-                <wp:simplePos x="0" y="0"/>
-                <wp:positionH relativeFrom="margin">
-                  <wp:posOffset>0</wp:posOffset>
-                </wp:positionH>
-                <wp:positionV relativeFrom="paragraph">
-                  <wp:posOffset>3423919</wp:posOffset>
-                </wp:positionV>
-                <wp:extent cx="3895725" cy="2847975"/>
-                <wp:effectExtent l="38100" t="38100" r="123825" b="123825"/>
-                <wp:wrapSquare wrapText="bothSides"/>
-                <wp:docPr id="23" name="Text Box 23"/>
-                <wp:cNvGraphicFramePr>
-                  <a:graphicFrameLocks xmlns:a="http://schemas.openxmlformats.org/drawingml/2006/main"/>
-                </wp:cNvGraphicFramePr>
-                <a:graphic xmlns:a="http://schemas.openxmlformats.org/drawingml/2006/main">
-                  <a:graphicData uri="http://schemas.microsoft.com/office/word/2010/wordprocessingShape">
-                    <wps:wsp>
-                      <wps:cNvSpPr txBox="1">
-                        <a:spLocks noChangeArrowheads="1"/>
-                      </wps:cNvSpPr>
-                      <wps:spPr bwMode="auto">
-                        <a:xfrm>
-                          <a:off x="0" y="0"/>
-                          <a:ext cx="3895725" cy="2847975"/>
-                        </a:xfrm>
-                        <a:prstGeom prst="rect">
-                          <a:avLst/>
-                        </a:prstGeom>
-                        <a:solidFill>
-                          <a:srgbClr val="FFFFFF"/>
-                        </a:solidFill>
-                        <a:ln w="9525">
-                          <a:solidFill>
-                            <a:schemeClr val="accent1">
-                              <a:lumMod val="75000"/>
-                            </a:schemeClr>
-                          </a:solidFill>
-                          <a:prstDash val="sysDot"/>
-                          <a:miter lim="800000"/>
-                          <a:headEnd/>
-                          <a:tailEnd/>
-                        </a:ln>
-                        <a:effectLst>
-                          <a:outerShdw blurRad="50800" dist="38100" dir="2700000" algn="tl" rotWithShape="0">
-                            <a:prstClr val="black">
-                              <a:alpha val="40000"/>
-                            </a:prstClr>
-                          </a:outerShdw>
-                        </a:effectLst>
-                      </wps:spPr>
-                      <wps:txbx>
-                        <w:txbxContent>
-                          <w:p>
-                            <w:pPr>
-                              <w:keepNext/>
-                              <w:jc w:val="center"/>
-                            </w:pPr>
-                            <w:r>
-                              <w:rPr>
-                                <w:noProof/>
-                              </w:rPr>
-                              <w:drawing>
-                                <wp:inline distT="0" distB="0" distL="0" distR="0" wp14:anchorId="4731C5C4" wp14:editId="5334C98F">
-                                  <wp:extent cx="3105150" cy="2469515"/>
-                                  <wp:effectExtent l="0" t="0" r="0" b="6985"/>
-                                  <wp:docPr id="24" name="Picture 24"/>
-                                  <wp:cNvGraphicFramePr>
-                                    <a:graphicFrameLocks xmlns:a="http://schemas.openxmlformats.org/drawingml/2006/main" noChangeAspect="1"/>
-                                  </wp:cNvGraphicFramePr>
-                                  <a:graphic xmlns:a="http://schemas.openxmlformats.org/drawingml/2006/main">
-                                    <a:graphicData uri="http://schemas.openxmlformats.org/drawingml/2006/picture">
-                                      <pic:pic xmlns:pic="http://schemas.openxmlformats.org/drawingml/2006/picture">
-                                        <pic:nvPicPr>
-                                          <pic:cNvPr id="24" name="Picture 24"/>
-                                          <pic:cNvPicPr>
-                                            <a:picLocks noChangeAspect="1" noChangeArrowheads="1"/>
-                                          </pic:cNvPicPr>
-                                        </pic:nvPicPr>
-                                        <pic:blipFill>
-                                          <a:blip r:embed="rId34">
-                                            <a:extLst>
-                                              <a:ext uri="{28A0092B-C50C-407E-A947-70E740481C1C}">
-                                                <a14:useLocalDpi xmlns:a14="http://schemas.microsoft.com/office/drawing/2010/main" val="0"/>
-                                              </a:ext>
-                                            </a:extLst>
-                                          </a:blip>
-                                          <a:stretch>
-                                            <a:fillRect/>
-                                          </a:stretch>
-                                        </pic:blipFill>
-                                        <pic:spPr bwMode="auto">
-                                          <a:xfrm>
-                                            <a:off x="0" y="0"/>
-                                            <a:ext cx="3150816" cy="2505833"/>
-                                          </a:xfrm>
-                                          <a:prstGeom prst="rect">
-                                            <a:avLst/>
-                                          </a:prstGeom>
-                                          <a:noFill/>
-                                          <a:ln>
-                                            <a:noFill/>
-                                          </a:ln>
-                                          <a:effectLst>
-                                            <a:softEdge rad="0"/>
-                                          </a:effectLst>
-                                        </pic:spPr>
-                                      </pic:pic>
-                                    </a:graphicData>
-                                  </a:graphic>
-                                </wp:inline>
-                              </w:drawing>
-                            </w:r>
-                          </w:p>
-                          <w:p>
-                            <w:pPr>
-                              <w:pStyle w:val="Caption"/>
-                            </w:pPr>
-                            <w:bookmarkStart w:id="42" w:name="_Ref83288611"/>
-                            <w:r>
-                              <w:t xml:space="preserve">Figure </w:t>
-                            </w:r>
-                            <w:r>
-                              <w:fldChar w:fldCharType="begin"/>
-                            </w:r>
-                            <w:r>
-                              <w:instrText xml:space="preserve"> SEQ Figure \* ARABIC </w:instrText>
-                            </w:r>
-                            <w:r>
-                              <w:fldChar w:fldCharType="separate"/>
-                            </w:r>
-                            <w:r>
-                              <w:rPr>
-                                <w:noProof/>
-                              </w:rPr>
-                              <w:t>11</w:t>
-                            </w:r>
-                            <w:r>
-                              <w:rPr>
-                                <w:noProof/>
-                              </w:rPr>
-                              <w:fldChar w:fldCharType="end"/>
-                            </w:r>
-                            <w:bookmarkEnd w:id="42"/>
-                            <w:r>
-                              <w:t xml:space="preserve"> - Adding the Authorization security feature</w:t>
-                            </w:r>
-                            <w:r>
-                              <w:rPr>
-                                <w:noProof/>
-                              </w:rPr>
-                              <w:t>.</w:t>
-                            </w:r>
-                          </w:p>
-                          <w:p>
-                            <w:pPr>
-                              <w:keepNext/>
-                            </w:pPr>
-                          </w:p>
-                          <w:p>
-                            <w:pPr>
-                              <w:keepNext/>
-                            </w:pPr>
-                          </w:p>
-                          <w:p>
-                            <w:pPr>
-                              <w:keepNext/>
-                            </w:pPr>
-                          </w:p>
-                          <w:p/>
-                          <w:p/>
-                          <w:p/>
-                          <w:p/>
-                          <w:p/>
-                        </w:txbxContent>
-                      </wps:txbx>
-                      <wps:bodyPr rot="0" vert="horz" wrap="square" lIns="91440" tIns="45720" rIns="91440" bIns="45720" anchor="t" anchorCtr="0">
-                        <a:noAutofit/>
-                      </wps:bodyPr>
-                    </wps:wsp>
-                  </a:graphicData>
-                </a:graphic>
-                <wp14:sizeRelH relativeFrom="margin">
-                  <wp14:pctWidth>0</wp14:pctWidth>
-                </wp14:sizeRelH>
-                <wp14:sizeRelV relativeFrom="margin">
-                  <wp14:pctHeight>0</wp14:pctHeight>
-                </wp14:sizeRelV>
-              </wp:anchor>
-            </w:drawing>
-          </mc:Choice>
-          <mc:Fallback>
-            <w:pict>
-              <v:shape w14:anchorId="2F367E30" id="Text Box 23" o:spid="_x0000_s1037" type="#_x0000_t202" style="position:absolute;margin-left:0;margin-top:269.6pt;width:306.75pt;height:224.25pt;z-index:251689984;visibility:visible;mso-wrap-style:square;mso-width-percent:0;mso-height-percent:0;mso-wrap-distance-left:9pt;mso-wrap-distance-top:0;mso-wrap-distance-right:9pt;mso-wrap-distance-bottom:0;mso-position-horizontal:absolute;mso-position-horizontal-relative:margin;mso-position-vertical:absolute;mso-position-vertical-relative:text;mso-width-percent:0;mso-height-percent:0;mso-width-relative:margin;mso-height-relative:margin;v-text-anchor:top" o:gfxdata="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" strokecolor="#2f5496 [2404]">
-                <v:stroke dashstyle="1 1"/>
-                <v:shadow on="t" color="black" opacity="26214f" origin="-.5,-.5" offset=".74836mm,.74836mm"/>
-                <v:textbox>
-                  <w:txbxContent>
-                    <w:p>
-                      <w:pPr>
-                        <w:keepNext/>
-                        <w:jc w:val="center"/>
-                      </w:pPr>
-                      <w:r>
-                        <w:rPr>
-                          <w:noProof/>
-                        </w:rPr>
-                        <w:drawing>
-                          <wp:inline distT="0" distB="0" distL="0" distR="0" wp14:anchorId="4731C5C4" wp14:editId="5334C98F">
-                            <wp:extent cx="3105150" cy="2469515"/>
-                            <wp:effectExtent l="0" t="0" r="0" b="6985"/>
-                            <wp:docPr id="24" name="Picture 24"/>
-                            <wp:cNvGraphicFramePr>
-                              <a:graphicFrameLocks xmlns:a="http://schemas.openxmlformats.org/drawingml/2006/main" noChangeAspect="1"/>
-                            </wp:cNvGraphicFramePr>
-                            <a:graphic xmlns:a="http://schemas.openxmlformats.org/drawingml/2006/main">
-                              <a:graphicData uri="http://schemas.openxmlformats.org/drawingml/2006/picture">
-                                <pic:pic xmlns:pic="http://schemas.openxmlformats.org/drawingml/2006/picture">
-                                  <pic:nvPicPr>
-                                    <pic:cNvPr id="24" name="Picture 24"/>
-                                    <pic:cNvPicPr>
-                                      <a:picLocks noChangeAspect="1" noChangeArrowheads="1"/>
-                                    </pic:cNvPicPr>
-                                  </pic:nvPicPr>
-                                  <pic:blipFill>
-                                    <a:blip r:embed="rId34">
-                                      <a:extLst>
-                                        <a:ext uri="{28A0092B-C50C-407E-A947-70E740481C1C}">
-                                          <a14:useLocalDpi xmlns:a14="http://schemas.microsoft.com/office/drawing/2010/main" val="0"/>
-                                        </a:ext>
-                                      </a:extLst>
-                                    </a:blip>
-                                    <a:stretch>
-                                      <a:fillRect/>
-                                    </a:stretch>
-                                  </pic:blipFill>
-                                  <pic:spPr bwMode="auto">
-                                    <a:xfrm>
-                                      <a:off x="0" y="0"/>
-                                      <a:ext cx="3150816" cy="2505833"/>
-                                    </a:xfrm>
-                                    <a:prstGeom prst="rect">
-                                      <a:avLst/>
-                                    </a:prstGeom>
-                                    <a:noFill/>
-                                    <a:ln>
-                                      <a:noFill/>
-                                    </a:ln>
-                                    <a:effectLst>
-                                      <a:softEdge rad="0"/>
-                                    </a:effectLst>
-                                  </pic:spPr>
-                                </pic:pic>
-                              </a:graphicData>
-                            </a:graphic>
-                          </wp:inline>
-                        </w:drawing>
-                      </w:r>
-                    </w:p>
-                    <w:p>
-                      <w:pPr>
-                        <w:pStyle w:val="Caption"/>
-                      </w:pPr>
-                      <w:bookmarkStart w:id="43" w:name="_Ref83288611"/>
+                      <w:bookmarkStart w:id="44" w:name="_Ref83280862"/>
+                      <w:bookmarkStart w:id="45" w:name="_Toc97973423"/>
                       <w:r>
                         <w:t xml:space="preserve">Figure </w:t>
                       </w:r>
@@ -5461,21 +5325,11 @@
                         </w:rPr>
                         <w:fldChar w:fldCharType="end"/>
                       </w:r>
-                      <w:bookmarkEnd w:id="43"/>
+                      <w:bookmarkEnd w:id="44"/>
                       <w:r>
-                        <w:t xml:space="preserve"> - Adding the Authorization security feature</w:t>
+                        <w:t xml:space="preserve"> - Creating the new DBA user</w:t>
                       </w:r>
-                      <w:r>
-                        <w:rPr>
-                          <w:noProof/>
-                        </w:rPr>
-                        <w:t>.</w:t>
-                      </w:r>
-                    </w:p>
-                    <w:p>
-                      <w:pPr>
-                        <w:keepNext/>
-                      </w:pPr>
+                      <w:bookmarkEnd w:id="45"/>
                     </w:p>
                     <w:p>
                       <w:pPr>
@@ -5500,62 +5354,30 @@
           </mc:Fallback>
         </mc:AlternateContent>
       </w:r>
-      <w:r>
-        <w:t xml:space="preserve">So, now we need to stop the MongoDB service, locate the </w:t>
-      </w:r>
-      <w:proofErr w:type="spellStart"/>
-      <w:r>
-        <w:t>mongo</w:t>
-      </w:r>
-      <w:r>
-        <w:t>d</w:t>
-      </w:r>
-      <w:proofErr w:type="spellEnd"/>
-      <w:r>
-        <w:t xml:space="preserve"> config file located at “</w:t>
+    </w:p>
+    <w:p/>
+    <w:p>
+      <w:r>
+        <w:t>So, now we need to stop the MongoDB service, locate the mongod config file located at “</w:t>
       </w:r>
       <w:r>
         <w:rPr>
           <w:i/>
           <w:iCs/>
         </w:rPr>
-        <w:t>C:\Program Files\MongoDB\Server\</w:t>
-      </w:r>
-      <w:r>
-        <w:rPr>
-          <w:i/>
-          <w:iCs/>
-          <w:highlight w:val="yellow"/>
-        </w:rPr>
-        <w:t>{Here the server version folder}</w:t>
-      </w:r>
-      <w:r>
-        <w:rPr>
-          <w:i/>
-          <w:iCs/>
-        </w:rPr>
-        <w:t>\bin\</w:t>
-      </w:r>
-      <w:proofErr w:type="spellStart"/>
-      <w:r>
-        <w:rPr>
-          <w:i/>
-          <w:iCs/>
-        </w:rPr>
-        <w:t>mongod.cfg</w:t>
-      </w:r>
-      <w:proofErr w:type="spellEnd"/>
-      <w:r>
-        <w:t>” and edit it to enable the authorization security feature</w:t>
-      </w:r>
-      <w:r>
-        <w:t xml:space="preserve"> as depicted in </w:t>
+        <w:t>C:\Program Files\MongoDB\Server\{Here the server version folder}\bin\mongod.cfg</w:t>
+      </w:r>
+      <w:r>
+        <w:t>” and edit it to enable the authorization security feature as depicted in</w:t>
+      </w:r>
+      <w:r>
+        <w:t xml:space="preserve"> </w:t>
       </w:r>
       <w:r>
         <w:fldChar w:fldCharType="begin"/>
       </w:r>
       <w:r>
-        <w:instrText xml:space="preserve"> REF _Ref83288611 \h </w:instrText>
+        <w:instrText xml:space="preserve"> REF _Ref97971743 \h </w:instrText>
       </w:r>
       <w:r>
         <w:fldChar w:fldCharType="separate"/>
@@ -5586,7 +5408,18 @@
     <w:p/>
     <w:p/>
     <w:p>
-      <w:bookmarkStart w:id="44" w:name="_Toc52997845"/>
+      <w:pPr>
+        <w:rPr>
+          <w:rFonts w:asciiTheme="majorHAnsi" w:eastAsiaTheme="majorEastAsia" w:hAnsiTheme="majorHAnsi" w:cstheme="majorBidi"/>
+          <w:b/>
+          <w:sz w:val="44"/>
+          <w:szCs w:val="32"/>
+        </w:rPr>
+      </w:pPr>
+      <w:bookmarkStart w:id="46" w:name="_Toc97972051"/>
+      <w:r>
+        <w:br w:type="page"/>
+      </w:r>
     </w:p>
     <w:p>
       <w:pPr>
@@ -5596,16 +5429,15 @@
         <w:lastRenderedPageBreak/>
         <w:t>Additional tools and steps</w:t>
       </w:r>
+      <w:bookmarkEnd w:id="46"/>
     </w:p>
     <w:p>
       <w:r>
         <w:t xml:space="preserve">Depending on the kind of scripts you are going to execute, maybe </w:t>
       </w:r>
-      <w:proofErr w:type="spellStart"/>
-      <w:r>
-        <w:t>yu</w:t>
-      </w:r>
-      <w:proofErr w:type="spellEnd"/>
+      <w:r>
+        <w:t>you</w:t>
+      </w:r>
       <w:r>
         <w:t xml:space="preserve"> will need to take care of installing and configuring come of the following PowerShell tools and modules.</w:t>
       </w:r>
@@ -5614,18 +5446,17 @@
       <w:pPr>
         <w:pStyle w:val="Heading2"/>
       </w:pPr>
-      <w:proofErr w:type="spellStart"/>
-      <w:r>
-        <w:t>ActiveDirectory</w:t>
-      </w:r>
-      <w:proofErr w:type="spellEnd"/>
-      <w:r>
-        <w:t xml:space="preserve"> </w:t>
+      <w:bookmarkStart w:id="47" w:name="_Toc97972052"/>
+      <w:bookmarkStart w:id="48" w:name="OLE_LINK1"/>
+      <w:r>
+        <w:t xml:space="preserve">ActiveDirectory </w:t>
       </w:r>
       <w:r>
         <w:t>Module</w:t>
       </w:r>
+      <w:bookmarkEnd w:id="47"/>
     </w:p>
+    <w:bookmarkEnd w:id="48"/>
     <w:p>
       <w:r>
         <w:rPr>
@@ -5712,7 +5543,7 @@
                                           <pic:cNvPicPr/>
                                         </pic:nvPicPr>
                                         <pic:blipFill>
-                                          <a:blip r:embed="rId35"/>
+                                          <a:blip r:embed="rId36"/>
                                           <a:stretch>
                                             <a:fillRect/>
                                           </a:stretch>
@@ -5737,7 +5568,8 @@
                             <w:pPr>
                               <w:pStyle w:val="Caption"/>
                             </w:pPr>
-                            <w:bookmarkStart w:id="45" w:name="_Ref83407235"/>
+                            <w:bookmarkStart w:id="49" w:name="_Ref83407235"/>
+                            <w:bookmarkStart w:id="50" w:name="_Toc97973424"/>
                             <w:r>
                               <w:t xml:space="preserve">Figure </w:t>
                             </w:r>
@@ -5749,18 +5581,11 @@
                                 <w:t>12</w:t>
                               </w:r>
                             </w:fldSimple>
-                            <w:bookmarkEnd w:id="45"/>
+                            <w:bookmarkEnd w:id="49"/>
                             <w:r>
-                              <w:t xml:space="preserve"> - Installing the PowerShell </w:t>
+                              <w:t xml:space="preserve"> - Installing the PowerShell ActiveDirectory module.</w:t>
                             </w:r>
-                            <w:proofErr w:type="spellStart"/>
-                            <w:r>
-                              <w:t>ActiveDirectory</w:t>
-                            </w:r>
-                            <w:proofErr w:type="spellEnd"/>
-                            <w:r>
-                              <w:t xml:space="preserve"> module.</w:t>
-                            </w:r>
+                            <w:bookmarkEnd w:id="50"/>
                           </w:p>
                           <w:p>
                             <w:pPr>
@@ -5807,7 +5632,7 @@
           </mc:Choice>
           <mc:Fallback>
             <w:pict>
-              <v:shape w14:anchorId="4F53E3A6" id="Text Box 14" o:spid="_x0000_s1038" type="#_x0000_t202" style="position:absolute;margin-left:5.5pt;margin-top:39.4pt;width:537pt;height:281pt;z-index:251692032;visibility:visible;mso-wrap-style:square;mso-width-percent:0;mso-height-percent:0;mso-wrap-distance-left:9pt;mso-wrap-distance-top:0;mso-wrap-distance-right:9pt;mso-wrap-distance-bottom:0;mso-position-horizontal:absolute;mso-position-horizontal-relative:margin;mso-position-vertical:absolute;mso-position-vertical-relative:text;mso-width-percent:0;mso-height-percent:0;mso-width-relative:margin;mso-height-relative:margin;v-text-anchor:top" o:gfxdata="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" strokecolor="#2f5496 [2404]">
+              <v:shape w14:anchorId="4F53E3A6" id="Text Box 14" o:spid="_x0000_s1037" type="#_x0000_t202" style="position:absolute;margin-left:5.5pt;margin-top:39.4pt;width:537pt;height:281pt;z-index:251692032;visibility:visible;mso-wrap-style:square;mso-width-percent:0;mso-height-percent:0;mso-wrap-distance-left:9pt;mso-wrap-distance-top:0;mso-wrap-distance-right:9pt;mso-wrap-distance-bottom:0;mso-position-horizontal:absolute;mso-position-horizontal-relative:margin;mso-position-vertical:absolute;mso-position-vertical-relative:text;mso-width-percent:0;mso-height-percent:0;mso-width-relative:margin;mso-height-relative:margin;v-text-anchor:top" o:gfxdata="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" strokecolor="#2f5496 [2404]">
                 <v:stroke dashstyle="1 1"/>
                 <v:shadow on="t" color="black" opacity="26214f" origin="-.5,-.5" offset=".74836mm,.74836mm"/>
                 <v:textbox>
@@ -5837,7 +5662,7 @@
                                     <pic:cNvPicPr/>
                                   </pic:nvPicPr>
                                   <pic:blipFill>
-                                    <a:blip r:embed="rId35"/>
+                                    <a:blip r:embed="rId36"/>
                                     <a:stretch>
                                       <a:fillRect/>
                                     </a:stretch>
@@ -5862,7 +5687,8 @@
                       <w:pPr>
                         <w:pStyle w:val="Caption"/>
                       </w:pPr>
-                      <w:bookmarkStart w:id="46" w:name="_Ref83407235"/>
+                      <w:bookmarkStart w:id="51" w:name="_Ref83407235"/>
+                      <w:bookmarkStart w:id="52" w:name="_Toc97973424"/>
                       <w:r>
                         <w:t xml:space="preserve">Figure </w:t>
                       </w:r>
@@ -5874,18 +5700,11 @@
                           <w:t>12</w:t>
                         </w:r>
                       </w:fldSimple>
-                      <w:bookmarkEnd w:id="46"/>
+                      <w:bookmarkEnd w:id="51"/>
                       <w:r>
-                        <w:t xml:space="preserve"> - Installing the PowerShell </w:t>
+                        <w:t xml:space="preserve"> - Installing the PowerShell ActiveDirectory module.</w:t>
                       </w:r>
-                      <w:proofErr w:type="spellStart"/>
-                      <w:r>
-                        <w:t>ActiveDirectory</w:t>
-                      </w:r>
-                      <w:proofErr w:type="spellEnd"/>
-                      <w:r>
-                        <w:t xml:space="preserve"> module.</w:t>
-                      </w:r>
+                      <w:bookmarkEnd w:id="52"/>
                     </w:p>
                     <w:p>
                       <w:pPr>
@@ -5924,7 +5743,6 @@
       <w:r>
         <w:t>In order to be able to run LDAP Queries to Microsoft Active Directory, you will need installed the “</w:t>
       </w:r>
-      <w:proofErr w:type="spellStart"/>
       <w:r>
         <w:rPr>
           <w:i/>
@@ -5932,7 +5750,6 @@
         </w:rPr>
         <w:t>ActiveDirectory</w:t>
       </w:r>
-      <w:proofErr w:type="spellEnd"/>
       <w:r>
         <w:t xml:space="preserve">” PowerShell module. To do this, you will need to open the Server Manager and add the feature </w:t>
       </w:r>
@@ -5959,24 +5776,500 @@
       </w:r>
       <w:r>
         <w:fldChar w:fldCharType="end"/>
+      </w:r>
+    </w:p>
+    <w:p>
+      <w:pPr>
+        <w:pStyle w:val="Heading2"/>
+      </w:pPr>
+      <w:bookmarkStart w:id="53" w:name="_Toc97972053"/>
+      <w:r>
+        <w:t>AWS Tools for Windows Powershell</w:t>
+      </w:r>
+      <w:bookmarkEnd w:id="53"/>
+    </w:p>
+    <w:p>
+      <w:r>
+        <w:t xml:space="preserve">In the case you have this dependency for your scripts the way to install it is by opening an elevated PowerShell console session and execute this: </w:t>
+      </w:r>
+    </w:p>
+    <w:p>
+      <w:pPr>
+        <w:shd w:val="clear" w:color="auto" w:fill="012456"/>
+        <w:autoSpaceDE w:val="0"/>
+        <w:autoSpaceDN w:val="0"/>
+        <w:adjustRightInd w:val="0"/>
+        <w:spacing w:after="0" w:line="240" w:lineRule="auto"/>
+        <w:rPr>
+          <w:rFonts w:ascii="Lucida Console" w:hAnsi="Lucida Console" w:cs="Lucida Console"/>
+          <w:color w:val="EE82EE"/>
+          <w:sz w:val="18"/>
+          <w:szCs w:val="18"/>
+        </w:rPr>
+      </w:pPr>
+      <w:r>
+        <w:rPr>
+          <w:rFonts w:ascii="Lucida Console" w:hAnsi="Lucida Console" w:cs="Lucida Console"/>
+          <w:color w:val="E0FFFF"/>
+          <w:sz w:val="18"/>
+          <w:szCs w:val="18"/>
+        </w:rPr>
+        <w:t>Install-Module</w:t>
+      </w:r>
+      <w:r>
+        <w:rPr>
+          <w:rFonts w:ascii="Lucida Console" w:hAnsi="Lucida Console" w:cs="Lucida Console"/>
+          <w:sz w:val="18"/>
+          <w:szCs w:val="18"/>
+        </w:rPr>
+        <w:t xml:space="preserve"> </w:t>
+      </w:r>
+      <w:r>
+        <w:rPr>
+          <w:rFonts w:ascii="Lucida Console" w:hAnsi="Lucida Console" w:cs="Lucida Console"/>
+          <w:color w:val="FFE4B5"/>
+          <w:sz w:val="18"/>
+          <w:szCs w:val="18"/>
+        </w:rPr>
+        <w:t>-Name</w:t>
+      </w:r>
+      <w:r>
+        <w:rPr>
+          <w:rFonts w:ascii="Lucida Console" w:hAnsi="Lucida Console" w:cs="Lucida Console"/>
+          <w:sz w:val="18"/>
+          <w:szCs w:val="18"/>
+        </w:rPr>
+        <w:t xml:space="preserve"> </w:t>
+      </w:r>
+      <w:r>
+        <w:rPr>
+          <w:rFonts w:ascii="Lucida Console" w:hAnsi="Lucida Console" w:cs="Lucida Console"/>
+          <w:color w:val="EE82EE"/>
+          <w:sz w:val="18"/>
+          <w:szCs w:val="18"/>
+        </w:rPr>
+        <w:t>AWSPowerShell</w:t>
+      </w:r>
+      <w:r>
+        <w:rPr>
+          <w:rFonts w:ascii="Lucida Console" w:hAnsi="Lucida Console" w:cs="Lucida Console"/>
+          <w:sz w:val="18"/>
+          <w:szCs w:val="18"/>
+        </w:rPr>
+        <w:t xml:space="preserve"> </w:t>
+      </w:r>
+      <w:r>
+        <w:rPr>
+          <w:rFonts w:ascii="Lucida Console" w:hAnsi="Lucida Console" w:cs="Lucida Console"/>
+          <w:color w:val="FFE4B5"/>
+          <w:sz w:val="18"/>
+          <w:szCs w:val="18"/>
+        </w:rPr>
+        <w:t>-Scope</w:t>
+      </w:r>
+      <w:r>
+        <w:rPr>
+          <w:rFonts w:ascii="Lucida Console" w:hAnsi="Lucida Console" w:cs="Lucida Console"/>
+          <w:sz w:val="18"/>
+          <w:szCs w:val="18"/>
+        </w:rPr>
+        <w:t xml:space="preserve"> </w:t>
+      </w:r>
+      <w:r>
+        <w:rPr>
+          <w:rFonts w:ascii="Lucida Console" w:hAnsi="Lucida Console" w:cs="Lucida Console"/>
+          <w:color w:val="EE82EE"/>
+          <w:sz w:val="18"/>
+          <w:szCs w:val="18"/>
+        </w:rPr>
+        <w:t xml:space="preserve">AllUsers </w:t>
+      </w:r>
+    </w:p>
+    <w:p>
+      <w:r>
+        <w:t xml:space="preserve"> </w:t>
+      </w:r>
+    </w:p>
+    <w:p>
+      <w:r>
+        <w:t xml:space="preserve">You can see more details in </w:t>
+      </w:r>
+      <w:r>
+        <w:fldChar w:fldCharType="begin"/>
+      </w:r>
+      <w:r>
+        <w:instrText xml:space="preserve"> REF _Ref97971980 \h </w:instrText>
+      </w:r>
+      <w:r>
+        <w:fldChar w:fldCharType="separate"/>
+      </w:r>
+      <w:r>
+        <w:t xml:space="preserve">Figure </w:t>
+      </w:r>
+      <w:r>
+        <w:rPr>
+          <w:noProof/>
+        </w:rPr>
+        <w:t>13</w:t>
+      </w:r>
+      <w:r>
+        <w:fldChar w:fldCharType="end"/>
+      </w:r>
+      <w:r>
+        <w:t>.</w:t>
+      </w:r>
+    </w:p>
+    <w:p>
+      <w:r>
+        <w:rPr>
+          <w:noProof/>
+        </w:rPr>
+        <w:lastRenderedPageBreak/>
+        <mc:AlternateContent>
+          <mc:Choice Requires="wps">
+            <w:drawing>
+              <wp:anchor distT="0" distB="0" distL="114300" distR="114300" simplePos="0" relativeHeight="251696128" behindDoc="0" locked="0" layoutInCell="1" allowOverlap="1" wp14:anchorId="16F5B96A" wp14:editId="6437E1A1">
+                <wp:simplePos x="0" y="0"/>
+                <wp:positionH relativeFrom="margin">
+                  <wp:posOffset>0</wp:posOffset>
+                </wp:positionH>
+                <wp:positionV relativeFrom="paragraph">
+                  <wp:posOffset>324485</wp:posOffset>
+                </wp:positionV>
+                <wp:extent cx="6819900" cy="2597150"/>
+                <wp:effectExtent l="38100" t="38100" r="95250" b="107950"/>
+                <wp:wrapSquare wrapText="bothSides"/>
+                <wp:docPr id="30" name="Text Box 30"/>
+                <wp:cNvGraphicFramePr>
+                  <a:graphicFrameLocks xmlns:a="http://schemas.openxmlformats.org/drawingml/2006/main"/>
+                </wp:cNvGraphicFramePr>
+                <a:graphic xmlns:a="http://schemas.openxmlformats.org/drawingml/2006/main">
+                  <a:graphicData uri="http://schemas.microsoft.com/office/word/2010/wordprocessingShape">
+                    <wps:wsp>
+                      <wps:cNvSpPr txBox="1">
+                        <a:spLocks noChangeArrowheads="1"/>
+                      </wps:cNvSpPr>
+                      <wps:spPr bwMode="auto">
+                        <a:xfrm>
+                          <a:off x="0" y="0"/>
+                          <a:ext cx="6819900" cy="2597150"/>
+                        </a:xfrm>
+                        <a:prstGeom prst="rect">
+                          <a:avLst/>
+                        </a:prstGeom>
+                        <a:solidFill>
+                          <a:srgbClr val="FFFFFF"/>
+                        </a:solidFill>
+                        <a:ln w="9525">
+                          <a:solidFill>
+                            <a:schemeClr val="accent1">
+                              <a:lumMod val="75000"/>
+                            </a:schemeClr>
+                          </a:solidFill>
+                          <a:prstDash val="sysDot"/>
+                          <a:miter lim="800000"/>
+                          <a:headEnd/>
+                          <a:tailEnd/>
+                        </a:ln>
+                        <a:effectLst>
+                          <a:outerShdw blurRad="50800" dist="38100" dir="2700000" algn="tl" rotWithShape="0">
+                            <a:prstClr val="black">
+                              <a:alpha val="40000"/>
+                            </a:prstClr>
+                          </a:outerShdw>
+                        </a:effectLst>
+                      </wps:spPr>
+                      <wps:txbx>
+                        <w:txbxContent>
+                          <w:p>
+                            <w:pPr>
+                              <w:keepNext/>
+                              <w:jc w:val="center"/>
+                            </w:pPr>
+                            <w:r>
+                              <w:rPr>
+                                <w:noProof/>
+                              </w:rPr>
+                              <w:drawing>
+                                <wp:inline distT="0" distB="0" distL="0" distR="0" wp14:anchorId="1B74F05E" wp14:editId="12875670">
+                                  <wp:extent cx="6399530" cy="2126841"/>
+                                  <wp:effectExtent l="0" t="0" r="1270" b="6985"/>
+                                  <wp:docPr id="32" name="Picture 32"/>
+                                  <wp:cNvGraphicFramePr>
+                                    <a:graphicFrameLocks xmlns:a="http://schemas.openxmlformats.org/drawingml/2006/main" noChangeAspect="1"/>
+                                  </wp:cNvGraphicFramePr>
+                                  <a:graphic xmlns:a="http://schemas.openxmlformats.org/drawingml/2006/main">
+                                    <a:graphicData uri="http://schemas.openxmlformats.org/drawingml/2006/picture">
+                                      <pic:pic xmlns:pic="http://schemas.openxmlformats.org/drawingml/2006/picture">
+                                        <pic:nvPicPr>
+                                          <pic:cNvPr id="1" name=""/>
+                                          <pic:cNvPicPr/>
+                                        </pic:nvPicPr>
+                                        <pic:blipFill>
+                                          <a:blip r:embed="rId37"/>
+                                          <a:stretch>
+                                            <a:fillRect/>
+                                          </a:stretch>
+                                        </pic:blipFill>
+                                        <pic:spPr>
+                                          <a:xfrm>
+                                            <a:off x="0" y="0"/>
+                                            <a:ext cx="6414053" cy="2131668"/>
+                                          </a:xfrm>
+                                          <a:prstGeom prst="rect">
+                                            <a:avLst/>
+                                          </a:prstGeom>
+                                        </pic:spPr>
+                                      </pic:pic>
+                                    </a:graphicData>
+                                  </a:graphic>
+                                </wp:inline>
+                              </w:drawing>
+                            </w:r>
+                          </w:p>
+                          <w:p>
+                            <w:pPr>
+                              <w:pStyle w:val="Caption"/>
+                            </w:pPr>
+                            <w:bookmarkStart w:id="54" w:name="_Ref97971980"/>
+                            <w:bookmarkStart w:id="55" w:name="_Toc97973425"/>
+                            <w:r>
+                              <w:t xml:space="preserve">Figure </w:t>
+                            </w:r>
+                            <w:r>
+                              <w:fldChar w:fldCharType="begin"/>
+                            </w:r>
+                            <w:r>
+                              <w:instrText xml:space="preserve"> SEQ Figure \* ARABIC </w:instrText>
+                            </w:r>
+                            <w:r>
+                              <w:fldChar w:fldCharType="separate"/>
+                            </w:r>
+                            <w:r>
+                              <w:rPr>
+                                <w:noProof/>
+                              </w:rPr>
+                              <w:t>13</w:t>
+                            </w:r>
+                            <w:r>
+                              <w:rPr>
+                                <w:noProof/>
+                              </w:rPr>
+                              <w:fldChar w:fldCharType="end"/>
+                            </w:r>
+                            <w:bookmarkEnd w:id="54"/>
+                            <w:r>
+                              <w:t xml:space="preserve"> - Installing AWS Tools for PowerShell</w:t>
+                            </w:r>
+                            <w:bookmarkEnd w:id="55"/>
+                          </w:p>
+                          <w:p>
+                            <w:pPr>
+                              <w:keepNext/>
+                              <w:jc w:val="center"/>
+                            </w:pPr>
+                          </w:p>
+                          <w:p>
+                            <w:pPr>
+                              <w:keepNext/>
+                            </w:pPr>
+                          </w:p>
+                          <w:p>
+                            <w:pPr>
+                              <w:keepNext/>
+                            </w:pPr>
+                          </w:p>
+                          <w:p>
+                            <w:pPr>
+                              <w:keepNext/>
+                            </w:pPr>
+                          </w:p>
+                          <w:p>
+                            <w:pPr>
+                              <w:keepNext/>
+                            </w:pPr>
+                          </w:p>
+                          <w:p/>
+                          <w:p/>
+                          <w:p/>
+                          <w:p/>
+                          <w:p/>
+                        </w:txbxContent>
+                      </wps:txbx>
+                      <wps:bodyPr rot="0" vert="horz" wrap="square" lIns="91440" tIns="45720" rIns="91440" bIns="45720" anchor="t" anchorCtr="0">
+                        <a:noAutofit/>
+                      </wps:bodyPr>
+                    </wps:wsp>
+                  </a:graphicData>
+                </a:graphic>
+                <wp14:sizeRelH relativeFrom="margin">
+                  <wp14:pctWidth>0</wp14:pctWidth>
+                </wp14:sizeRelH>
+                <wp14:sizeRelV relativeFrom="margin">
+                  <wp14:pctHeight>0</wp14:pctHeight>
+                </wp14:sizeRelV>
+              </wp:anchor>
+            </w:drawing>
+          </mc:Choice>
+          <mc:Fallback>
+            <w:pict>
+              <v:shape w14:anchorId="16F5B96A" id="Text Box 30" o:spid="_x0000_s1038" type="#_x0000_t202" style="position:absolute;margin-left:0;margin-top:25.55pt;width:537pt;height:204.5pt;z-index:251696128;visibility:visible;mso-wrap-style:square;mso-width-percent:0;mso-height-percent:0;mso-wrap-distance-left:9pt;mso-wrap-distance-top:0;mso-wrap-distance-right:9pt;mso-wrap-distance-bottom:0;mso-position-horizontal:absolute;mso-position-horizontal-relative:margin;mso-position-vertical:absolute;mso-position-vertical-relative:text;mso-width-percent:0;mso-height-percent:0;mso-width-relative:margin;mso-height-relative:margin;v-text-anchor:top" o:gfxdata="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" strokecolor="#2f5496 [2404]">
+                <v:stroke dashstyle="1 1"/>
+                <v:shadow on="t" color="black" opacity="26214f" origin="-.5,-.5" offset=".74836mm,.74836mm"/>
+                <v:textbox>
+                  <w:txbxContent>
+                    <w:p>
+                      <w:pPr>
+                        <w:keepNext/>
+                        <w:jc w:val="center"/>
+                      </w:pPr>
+                      <w:r>
+                        <w:rPr>
+                          <w:noProof/>
+                        </w:rPr>
+                        <w:drawing>
+                          <wp:inline distT="0" distB="0" distL="0" distR="0" wp14:anchorId="1B74F05E" wp14:editId="12875670">
+                            <wp:extent cx="6399530" cy="2126841"/>
+                            <wp:effectExtent l="0" t="0" r="1270" b="6985"/>
+                            <wp:docPr id="32" name="Picture 32"/>
+                            <wp:cNvGraphicFramePr>
+                              <a:graphicFrameLocks xmlns:a="http://schemas.openxmlformats.org/drawingml/2006/main" noChangeAspect="1"/>
+                            </wp:cNvGraphicFramePr>
+                            <a:graphic xmlns:a="http://schemas.openxmlformats.org/drawingml/2006/main">
+                              <a:graphicData uri="http://schemas.openxmlformats.org/drawingml/2006/picture">
+                                <pic:pic xmlns:pic="http://schemas.openxmlformats.org/drawingml/2006/picture">
+                                  <pic:nvPicPr>
+                                    <pic:cNvPr id="1" name=""/>
+                                    <pic:cNvPicPr/>
+                                  </pic:nvPicPr>
+                                  <pic:blipFill>
+                                    <a:blip r:embed="rId37"/>
+                                    <a:stretch>
+                                      <a:fillRect/>
+                                    </a:stretch>
+                                  </pic:blipFill>
+                                  <pic:spPr>
+                                    <a:xfrm>
+                                      <a:off x="0" y="0"/>
+                                      <a:ext cx="6414053" cy="2131668"/>
+                                    </a:xfrm>
+                                    <a:prstGeom prst="rect">
+                                      <a:avLst/>
+                                    </a:prstGeom>
+                                  </pic:spPr>
+                                </pic:pic>
+                              </a:graphicData>
+                            </a:graphic>
+                          </wp:inline>
+                        </w:drawing>
+                      </w:r>
+                    </w:p>
+                    <w:p>
+                      <w:pPr>
+                        <w:pStyle w:val="Caption"/>
+                      </w:pPr>
+                      <w:bookmarkStart w:id="56" w:name="_Ref97971980"/>
+                      <w:bookmarkStart w:id="57" w:name="_Toc97973425"/>
+                      <w:r>
+                        <w:t xml:space="preserve">Figure </w:t>
+                      </w:r>
+                      <w:r>
+                        <w:fldChar w:fldCharType="begin"/>
+                      </w:r>
+                      <w:r>
+                        <w:instrText xml:space="preserve"> SEQ Figure \* ARABIC </w:instrText>
+                      </w:r>
+                      <w:r>
+                        <w:fldChar w:fldCharType="separate"/>
+                      </w:r>
+                      <w:r>
+                        <w:rPr>
+                          <w:noProof/>
+                        </w:rPr>
+                        <w:t>13</w:t>
+                      </w:r>
+                      <w:r>
+                        <w:rPr>
+                          <w:noProof/>
+                        </w:rPr>
+                        <w:fldChar w:fldCharType="end"/>
+                      </w:r>
+                      <w:bookmarkEnd w:id="56"/>
+                      <w:r>
+                        <w:t xml:space="preserve"> - Installing AWS Tools for PowerShell</w:t>
+                      </w:r>
+                      <w:bookmarkEnd w:id="57"/>
+                    </w:p>
+                    <w:p>
+                      <w:pPr>
+                        <w:keepNext/>
+                        <w:jc w:val="center"/>
+                      </w:pPr>
+                    </w:p>
+                    <w:p>
+                      <w:pPr>
+                        <w:keepNext/>
+                      </w:pPr>
+                    </w:p>
+                    <w:p>
+                      <w:pPr>
+                        <w:keepNext/>
+                      </w:pPr>
+                    </w:p>
+                    <w:p>
+                      <w:pPr>
+                        <w:keepNext/>
+                      </w:pPr>
+                    </w:p>
+                    <w:p>
+                      <w:pPr>
+                        <w:keepNext/>
+                      </w:pPr>
+                    </w:p>
+                    <w:p/>
+                    <w:p/>
+                    <w:p/>
+                    <w:p/>
+                    <w:p/>
+                  </w:txbxContent>
+                </v:textbox>
+                <w10:wrap type="square" anchorx="margin"/>
+              </v:shape>
+            </w:pict>
+          </mc:Fallback>
+        </mc:AlternateContent>
+      </w:r>
+    </w:p>
+    <w:p>
+      <w:r>
+        <w:t xml:space="preserve">For more details about this visit the </w:t>
+      </w:r>
+      <w:hyperlink r:id="rId38" w:history="1">
+        <w:r>
+          <w:rPr>
+            <w:rStyle w:val="Hyperlink"/>
+          </w:rPr>
+          <w:t>AWS Tools for Powershell</w:t>
+        </w:r>
+      </w:hyperlink>
+      <w:r>
+        <w:t xml:space="preserve"> site.</w:t>
       </w:r>
     </w:p>
     <w:p/>
     <w:p/>
     <w:p/>
     <w:p/>
-    <w:p/>
-    <w:p/>
-    <w:p/>
     <w:p>
       <w:pPr>
         <w:pStyle w:val="Heading1"/>
       </w:pPr>
+      <w:bookmarkStart w:id="58" w:name="_Toc97972054"/>
       <w:r>
         <w:lastRenderedPageBreak/>
         <w:t>Deploying Propel</w:t>
       </w:r>
-      <w:bookmarkEnd w:id="44"/>
+      <w:bookmarkEnd w:id="58"/>
     </w:p>
     <w:p>
       <w:r>
@@ -6063,7 +6356,7 @@
                                           <pic:cNvPicPr/>
                                         </pic:nvPicPr>
                                         <pic:blipFill>
-                                          <a:blip r:embed="rId36"/>
+                                          <a:blip r:embed="rId39"/>
                                           <a:stretch>
                                             <a:fillRect/>
                                           </a:stretch>
@@ -6088,7 +6381,7 @@
                             <w:pPr>
                               <w:pStyle w:val="Caption"/>
                             </w:pPr>
-                            <w:bookmarkStart w:id="47" w:name="_Toc52997855"/>
+                            <w:bookmarkStart w:id="59" w:name="_Toc97973426"/>
                             <w:r>
                               <w:t xml:space="preserve">Figure </w:t>
                             </w:r>
@@ -6097,21 +6390,13 @@
                                 <w:rPr>
                                   <w:noProof/>
                                 </w:rPr>
-                                <w:t>13</w:t>
+                                <w:t>14</w:t>
                               </w:r>
                             </w:fldSimple>
                             <w:r>
-                              <w:t xml:space="preserve"> -</w:t>
+                              <w:t xml:space="preserve"> -Dist folder</w:t>
                             </w:r>
-                            <w:proofErr w:type="spellStart"/>
-                            <w:r>
-                              <w:t>Dist</w:t>
-                            </w:r>
-                            <w:proofErr w:type="spellEnd"/>
-                            <w:r>
-                              <w:t xml:space="preserve"> folder</w:t>
-                            </w:r>
-                            <w:bookmarkEnd w:id="47"/>
+                            <w:bookmarkEnd w:id="59"/>
                           </w:p>
                           <w:p/>
                         </w:txbxContent>
@@ -6162,7 +6447,7 @@
                                     <pic:cNvPicPr/>
                                   </pic:nvPicPr>
                                   <pic:blipFill>
-                                    <a:blip r:embed="rId36"/>
+                                    <a:blip r:embed="rId39"/>
                                     <a:stretch>
                                       <a:fillRect/>
                                     </a:stretch>
@@ -6187,7 +6472,7 @@
                       <w:pPr>
                         <w:pStyle w:val="Caption"/>
                       </w:pPr>
-                      <w:bookmarkStart w:id="48" w:name="_Toc52997855"/>
+                      <w:bookmarkStart w:id="60" w:name="_Toc97973426"/>
                       <w:r>
                         <w:t xml:space="preserve">Figure </w:t>
                       </w:r>
@@ -6196,21 +6481,13 @@
                           <w:rPr>
                             <w:noProof/>
                           </w:rPr>
-                          <w:t>13</w:t>
+                          <w:t>14</w:t>
                         </w:r>
                       </w:fldSimple>
                       <w:r>
-                        <w:t xml:space="preserve"> -</w:t>
+                        <w:t xml:space="preserve"> -Dist folder</w:t>
                       </w:r>
-                      <w:proofErr w:type="spellStart"/>
-                      <w:r>
-                        <w:t>Dist</w:t>
-                      </w:r>
-                      <w:proofErr w:type="spellEnd"/>
-                      <w:r>
-                        <w:t xml:space="preserve"> folder</w:t>
-                      </w:r>
-                      <w:bookmarkEnd w:id="48"/>
+                      <w:bookmarkEnd w:id="60"/>
                     </w:p>
                     <w:p/>
                   </w:txbxContent>
@@ -6222,23 +6499,7 @@
         </mc:AlternateContent>
       </w:r>
       <w:r>
-        <w:t>In VS Code click on the “Run Task” menu option of the “Terminal” menu and select the “Build Production” task. After it runs you will have in “.\</w:t>
-      </w:r>
-      <w:proofErr w:type="spellStart"/>
-      <w:r>
-        <w:t>Distrib</w:t>
-      </w:r>
-      <w:proofErr w:type="spellEnd"/>
-      <w:r>
-        <w:t>\</w:t>
-      </w:r>
-      <w:proofErr w:type="spellStart"/>
-      <w:r>
-        <w:t>dist</w:t>
-      </w:r>
-      <w:proofErr w:type="spellEnd"/>
-      <w:r>
-        <w:t>” folder the new build.</w:t>
+        <w:t>In VS Code click on the “Run Task” menu option of the “Terminal” menu and select the “Build Production” task. After it runs you will have in “.\Distrib\dist” folder the new build.</w:t>
       </w:r>
     </w:p>
     <w:p>
@@ -6344,7 +6605,7 @@
                                           <pic:cNvPicPr/>
                                         </pic:nvPicPr>
                                         <pic:blipFill>
-                                          <a:blip r:embed="rId37">
+                                          <a:blip r:embed="rId40">
                                             <a:extLst>
                                               <a:ext uri="{28A0092B-C50C-407E-A947-70E740481C1C}">
                                                 <a14:useLocalDpi xmlns:a14="http://schemas.microsoft.com/office/drawing/2010/main" val="0"/>
@@ -6375,7 +6636,7 @@
                             <w:pPr>
                               <w:pStyle w:val="Caption"/>
                             </w:pPr>
-                            <w:bookmarkStart w:id="49" w:name="_Toc52997856"/>
+                            <w:bookmarkStart w:id="61" w:name="_Toc97973427"/>
                             <w:r>
                               <w:t xml:space="preserve">Figure </w:t>
                             </w:r>
@@ -6384,13 +6645,13 @@
                                 <w:rPr>
                                   <w:noProof/>
                                 </w:rPr>
-                                <w:t>14</w:t>
+                                <w:t>15</w:t>
                               </w:r>
                             </w:fldSimple>
                             <w:r>
                               <w:t xml:space="preserve"> - Installer file</w:t>
                             </w:r>
-                            <w:bookmarkEnd w:id="49"/>
+                            <w:bookmarkEnd w:id="61"/>
                           </w:p>
                           <w:p/>
                         </w:txbxContent>
@@ -6441,7 +6702,7 @@
                                     <pic:cNvPicPr/>
                                   </pic:nvPicPr>
                                   <pic:blipFill>
-                                    <a:blip r:embed="rId37">
+                                    <a:blip r:embed="rId40">
                                       <a:extLst>
                                         <a:ext uri="{28A0092B-C50C-407E-A947-70E740481C1C}">
                                           <a14:useLocalDpi xmlns:a14="http://schemas.microsoft.com/office/drawing/2010/main" val="0"/>
@@ -6472,7 +6733,7 @@
                       <w:pPr>
                         <w:pStyle w:val="Caption"/>
                       </w:pPr>
-                      <w:bookmarkStart w:id="50" w:name="_Toc52997856"/>
+                      <w:bookmarkStart w:id="62" w:name="_Toc97973427"/>
                       <w:r>
                         <w:t xml:space="preserve">Figure </w:t>
                       </w:r>
@@ -6481,13 +6742,13 @@
                           <w:rPr>
                             <w:noProof/>
                           </w:rPr>
-                          <w:t>14</w:t>
+                          <w:t>15</w:t>
                         </w:r>
                       </w:fldSimple>
                       <w:r>
                         <w:t xml:space="preserve"> - Installer file</w:t>
                       </w:r>
-                      <w:bookmarkEnd w:id="50"/>
+                      <w:bookmarkEnd w:id="62"/>
                     </w:p>
                     <w:p/>
                   </w:txbxContent>
@@ -6522,9 +6783,9 @@
     </w:p>
     <w:p/>
     <w:sectPr>
-      <w:headerReference w:type="default" r:id="rId38"/>
-      <w:footerReference w:type="default" r:id="rId39"/>
-      <w:footerReference w:type="first" r:id="rId40"/>
+      <w:headerReference w:type="default" r:id="rId41"/>
+      <w:footerReference w:type="default" r:id="rId42"/>
+      <w:footerReference w:type="first" r:id="rId43"/>
       <w:pgSz w:w="12240" w:h="15840"/>
       <w:pgMar w:top="720" w:right="720" w:bottom="720" w:left="720" w:header="720" w:footer="720" w:gutter="0"/>
       <w:cols w:space="720"/>
@@ -6536,7 +6797,7 @@
 </file>
 
 <file path=word/endnotes.xml><?xml version="1.0" encoding="utf-8"?>
-<w:endnotes xmlns:wpc="http://schemas.microsoft.com/office/word/2010/wordprocessingCanvas" xmlns:cx="http://schemas.microsoft.com/office/drawing/2014/chartex" xmlns:cx1="http://schemas.microsoft.com/office/drawing/2015/9/8/chartex" xmlns:cx2="http://schemas.microsoft.com/office/drawing/2015/10/21/chartex" xmlns:cx3="http://schemas.microsoft.com/office/drawing/2016/5/9/chartex" xmlns:cx4="http://schemas.microsoft.com/office/drawing/2016/5/10/chartex" xmlns:cx5="http://schemas.microsoft.com/office/drawing/2016/5/11/chartex" xmlns:cx6="http://schemas.microsoft.com/office/drawing/2016/5/12/chartex" xmlns:cx7="http://schemas.microsoft.com/office/drawing/2016/5/13/chartex" xmlns:cx8="http://schemas.microsoft.com/office/drawing/2016/5/14/chartex" xmlns:mc="http://schemas.openxmlformats.org/markup-compatibility/2006" xmlns:aink="http://schemas.microsoft.com/office/drawing/2016/ink" xmlns:am3d="http://schemas.microsoft.com/office/drawing/2017/model3d" xmlns:o="urn:schemas-microsoft-com:office:office" xmlns:r="http://schemas.openxmlformats.org/officeDocument/2006/relationships" xmlns:m="http://schemas.openxmlformats.org/officeDocument/2006/math" xmlns:v="urn:schemas-microsoft-com:vml" xmlns:wp14="http://schemas.microsoft.com/office/word/2010/wordprocessingDrawing" xmlns:wp="http://schemas.openxmlformats.org/drawingml/2006/wordprocessingDrawing" xmlns:w10="urn:schemas-microsoft-com:office:word" xmlns:w="http://schemas.openxmlformats.org/wordprocessingml/2006/main" xmlns:w14="http://schemas.microsoft.com/office/word/2010/wordml" xmlns:w15="http://schemas.microsoft.com/office/word/2012/wordml" xmlns:w16cex="http://schemas.microsoft.com/office/word/2018/wordml/cex" xmlns:w16cid="http://schemas.microsoft.com/office/word/2016/wordml/cid" xmlns:w16="http://schemas.microsoft.com/office/word/2018/wordml" xmlns:w16se="http://schemas.microsoft.com/office/word/2015/wordml/symex" xmlns:wpg="http://schemas.microsoft.com/office/word/2010/wordprocessingGroup" xmlns:wpi="http://schemas.microsoft.com/office/word/2010/wordprocessingInk" xmlns:wne="http://schemas.microsoft.com/office/word/2006/wordml" xmlns:wps="http://schemas.microsoft.com/office/word/2010/wordprocessingShape" mc:Ignorable="w14 w15 w16se w16cid w16 w16cex wp14">
+<w:endnotes xmlns:wpc="http://schemas.microsoft.com/office/word/2010/wordprocessingCanvas" xmlns:cx="http://schemas.microsoft.com/office/drawing/2014/chartex" xmlns:cx1="http://schemas.microsoft.com/office/drawing/2015/9/8/chartex" xmlns:cx2="http://schemas.microsoft.com/office/drawing/2015/10/21/chartex" xmlns:cx3="http://schemas.microsoft.com/office/drawing/2016/5/9/chartex" xmlns:cx4="http://schemas.microsoft.com/office/drawing/2016/5/10/chartex" xmlns:cx5="http://schemas.microsoft.com/office/drawing/2016/5/11/chartex" xmlns:cx6="http://schemas.microsoft.com/office/drawing/2016/5/12/chartex" xmlns:cx7="http://schemas.microsoft.com/office/drawing/2016/5/13/chartex" xmlns:cx8="http://schemas.microsoft.com/office/drawing/2016/5/14/chartex" xmlns:mc="http://schemas.openxmlformats.org/markup-compatibility/2006" xmlns:aink="http://schemas.microsoft.com/office/drawing/2016/ink" xmlns:am3d="http://schemas.microsoft.com/office/drawing/2017/model3d" xmlns:o="urn:schemas-microsoft-com:office:office" xmlns:r="http://schemas.openxmlformats.org/officeDocument/2006/relationships" xmlns:m="http://schemas.openxmlformats.org/officeDocument/2006/math" xmlns:v="urn:schemas-microsoft-com:vml" xmlns:wp14="http://schemas.microsoft.com/office/word/2010/wordprocessingDrawing" xmlns:wp="http://schemas.openxmlformats.org/drawingml/2006/wordprocessingDrawing" xmlns:w10="urn:schemas-microsoft-com:office:word" xmlns:w="http://schemas.openxmlformats.org/wordprocessingml/2006/main" xmlns:w14="http://schemas.microsoft.com/office/word/2010/wordml" xmlns:w15="http://schemas.microsoft.com/office/word/2012/wordml" xmlns:w16cex="http://schemas.microsoft.com/office/word/2018/wordml/cex" xmlns:w16cid="http://schemas.microsoft.com/office/word/2016/wordml/cid" xmlns:w16="http://schemas.microsoft.com/office/word/2018/wordml" xmlns:w16sdtdh="http://schemas.microsoft.com/office/word/2020/wordml/sdtdatahash" xmlns:w16se="http://schemas.microsoft.com/office/word/2015/wordml/symex" xmlns:wpg="http://schemas.microsoft.com/office/word/2010/wordprocessingGroup" xmlns:wpi="http://schemas.microsoft.com/office/word/2010/wordprocessingInk" xmlns:wne="http://schemas.microsoft.com/office/word/2006/wordml" xmlns:wps="http://schemas.microsoft.com/office/word/2010/wordprocessingShape" mc:Ignorable="w14 w15 w16se w16cid w16 w16cex w16sdtdh wp14">
   <w:endnote w:type="separator" w:id="-1">
     <w:p>
       <w:pPr>
@@ -6561,7 +6822,7 @@
 </file>
 
 <file path=word/footer1.xml><?xml version="1.0" encoding="utf-8"?>
-<w:ftr xmlns:wpc="http://schemas.microsoft.com/office/word/2010/wordprocessingCanvas" xmlns:cx="http://schemas.microsoft.com/office/drawing/2014/chartex" xmlns:cx1="http://schemas.microsoft.com/office/drawing/2015/9/8/chartex" xmlns:cx2="http://schemas.microsoft.com/office/drawing/2015/10/21/chartex" xmlns:cx3="http://schemas.microsoft.com/office/drawing/2016/5/9/chartex" xmlns:cx4="http://schemas.microsoft.com/office/drawing/2016/5/10/chartex" xmlns:cx5="http://schemas.microsoft.com/office/drawing/2016/5/11/chartex" xmlns:cx6="http://schemas.microsoft.com/office/drawing/2016/5/12/chartex" xmlns:cx7="http://schemas.microsoft.com/office/drawing/2016/5/13/chartex" xmlns:cx8="http://schemas.microsoft.com/office/drawing/2016/5/14/chartex" xmlns:mc="http://schemas.openxmlformats.org/markup-compatibility/2006" xmlns:aink="http://schemas.microsoft.com/office/drawing/2016/ink" xmlns:am3d="http://schemas.microsoft.com/office/drawing/2017/model3d" xmlns:o="urn:schemas-microsoft-com:office:office" xmlns:r="http://schemas.openxmlformats.org/officeDocument/2006/relationships" xmlns:m="http://schemas.openxmlformats.org/officeDocument/2006/math" xmlns:v="urn:schemas-microsoft-com:vml" xmlns:wp14="http://schemas.microsoft.com/office/word/2010/wordprocessingDrawing" xmlns:wp="http://schemas.openxmlformats.org/drawingml/2006/wordprocessingDrawing" xmlns:w10="urn:schemas-microsoft-com:office:word" xmlns:w="http://schemas.openxmlformats.org/wordprocessingml/2006/main" xmlns:w14="http://schemas.microsoft.com/office/word/2010/wordml" xmlns:w15="http://schemas.microsoft.com/office/word/2012/wordml" xmlns:w16cex="http://schemas.microsoft.com/office/word/2018/wordml/cex" xmlns:w16cid="http://schemas.microsoft.com/office/word/2016/wordml/cid" xmlns:w16="http://schemas.microsoft.com/office/word/2018/wordml" xmlns:w16se="http://schemas.microsoft.com/office/word/2015/wordml/symex" xmlns:wpg="http://schemas.microsoft.com/office/word/2010/wordprocessingGroup" xmlns:wpi="http://schemas.microsoft.com/office/word/2010/wordprocessingInk" xmlns:wne="http://schemas.microsoft.com/office/word/2006/wordml" xmlns:wps="http://schemas.microsoft.com/office/word/2010/wordprocessingShape" mc:Ignorable="w14 w15 w16se w16cid w16 w16cex wp14">
+<w:ftr xmlns:wpc="http://schemas.microsoft.com/office/word/2010/wordprocessingCanvas" xmlns:cx="http://schemas.microsoft.com/office/drawing/2014/chartex" xmlns:cx1="http://schemas.microsoft.com/office/drawing/2015/9/8/chartex" xmlns:cx2="http://schemas.microsoft.com/office/drawing/2015/10/21/chartex" xmlns:cx3="http://schemas.microsoft.com/office/drawing/2016/5/9/chartex" xmlns:cx4="http://schemas.microsoft.com/office/drawing/2016/5/10/chartex" xmlns:cx5="http://schemas.microsoft.com/office/drawing/2016/5/11/chartex" xmlns:cx6="http://schemas.microsoft.com/office/drawing/2016/5/12/chartex" xmlns:cx7="http://schemas.microsoft.com/office/drawing/2016/5/13/chartex" xmlns:cx8="http://schemas.microsoft.com/office/drawing/2016/5/14/chartex" xmlns:mc="http://schemas.openxmlformats.org/markup-compatibility/2006" xmlns:aink="http://schemas.microsoft.com/office/drawing/2016/ink" xmlns:am3d="http://schemas.microsoft.com/office/drawing/2017/model3d" xmlns:o="urn:schemas-microsoft-com:office:office" xmlns:r="http://schemas.openxmlformats.org/officeDocument/2006/relationships" xmlns:m="http://schemas.openxmlformats.org/officeDocument/2006/math" xmlns:v="urn:schemas-microsoft-com:vml" xmlns:wp14="http://schemas.microsoft.com/office/word/2010/wordprocessingDrawing" xmlns:wp="http://schemas.openxmlformats.org/drawingml/2006/wordprocessingDrawing" xmlns:w10="urn:schemas-microsoft-com:office:word" xmlns:w="http://schemas.openxmlformats.org/wordprocessingml/2006/main" xmlns:w14="http://schemas.microsoft.com/office/word/2010/wordml" xmlns:w15="http://schemas.microsoft.com/office/word/2012/wordml" xmlns:w16cex="http://schemas.microsoft.com/office/word/2018/wordml/cex" xmlns:w16cid="http://schemas.microsoft.com/office/word/2016/wordml/cid" xmlns:w16="http://schemas.microsoft.com/office/word/2018/wordml" xmlns:w16sdtdh="http://schemas.microsoft.com/office/word/2020/wordml/sdtdatahash" xmlns:w16se="http://schemas.microsoft.com/office/word/2015/wordml/symex" xmlns:wpg="http://schemas.microsoft.com/office/word/2010/wordprocessingGroup" xmlns:wpi="http://schemas.microsoft.com/office/word/2010/wordprocessingInk" xmlns:wne="http://schemas.microsoft.com/office/word/2006/wordml" xmlns:wps="http://schemas.microsoft.com/office/word/2010/wordprocessingShape" mc:Ignorable="w14 w15 w16se w16cid w16 w16cex w16sdtdh wp14">
   <w:p>
     <w:pPr>
       <w:pStyle w:val="Footer"/>
@@ -6698,7 +6959,7 @@
 </file>
 
 <file path=word/footer2.xml><?xml version="1.0" encoding="utf-8"?>
-<w:ftr xmlns:wpc="http://schemas.microsoft.com/office/word/2010/wordprocessingCanvas" xmlns:cx="http://schemas.microsoft.com/office/drawing/2014/chartex" xmlns:cx1="http://schemas.microsoft.com/office/drawing/2015/9/8/chartex" xmlns:cx2="http://schemas.microsoft.com/office/drawing/2015/10/21/chartex" xmlns:cx3="http://schemas.microsoft.com/office/drawing/2016/5/9/chartex" xmlns:cx4="http://schemas.microsoft.com/office/drawing/2016/5/10/chartex" xmlns:cx5="http://schemas.microsoft.com/office/drawing/2016/5/11/chartex" xmlns:cx6="http://schemas.microsoft.com/office/drawing/2016/5/12/chartex" xmlns:cx7="http://schemas.microsoft.com/office/drawing/2016/5/13/chartex" xmlns:cx8="http://schemas.microsoft.com/office/drawing/2016/5/14/chartex" xmlns:mc="http://schemas.openxmlformats.org/markup-compatibility/2006" xmlns:aink="http://schemas.microsoft.com/office/drawing/2016/ink" xmlns:am3d="http://schemas.microsoft.com/office/drawing/2017/model3d" xmlns:o="urn:schemas-microsoft-com:office:office" xmlns:r="http://schemas.openxmlformats.org/officeDocument/2006/relationships" xmlns:m="http://schemas.openxmlformats.org/officeDocument/2006/math" xmlns:v="urn:schemas-microsoft-com:vml" xmlns:wp14="http://schemas.microsoft.com/office/word/2010/wordprocessingDrawing" xmlns:wp="http://schemas.openxmlformats.org/drawingml/2006/wordprocessingDrawing" xmlns:w10="urn:schemas-microsoft-com:office:word" xmlns:w="http://schemas.openxmlformats.org/wordprocessingml/2006/main" xmlns:w14="http://schemas.microsoft.com/office/word/2010/wordml" xmlns:w15="http://schemas.microsoft.com/office/word/2012/wordml" xmlns:w16cex="http://schemas.microsoft.com/office/word/2018/wordml/cex" xmlns:w16cid="http://schemas.microsoft.com/office/word/2016/wordml/cid" xmlns:w16="http://schemas.microsoft.com/office/word/2018/wordml" xmlns:w16se="http://schemas.microsoft.com/office/word/2015/wordml/symex" xmlns:wpg="http://schemas.microsoft.com/office/word/2010/wordprocessingGroup" xmlns:wpi="http://schemas.microsoft.com/office/word/2010/wordprocessingInk" xmlns:wne="http://schemas.microsoft.com/office/word/2006/wordml" xmlns:wps="http://schemas.microsoft.com/office/word/2010/wordprocessingShape" mc:Ignorable="w14 w15 w16se w16cid w16 w16cex wp14">
+<w:ftr xmlns:wpc="http://schemas.microsoft.com/office/word/2010/wordprocessingCanvas" xmlns:cx="http://schemas.microsoft.com/office/drawing/2014/chartex" xmlns:cx1="http://schemas.microsoft.com/office/drawing/2015/9/8/chartex" xmlns:cx2="http://schemas.microsoft.com/office/drawing/2015/10/21/chartex" xmlns:cx3="http://schemas.microsoft.com/office/drawing/2016/5/9/chartex" xmlns:cx4="http://schemas.microsoft.com/office/drawing/2016/5/10/chartex" xmlns:cx5="http://schemas.microsoft.com/office/drawing/2016/5/11/chartex" xmlns:cx6="http://schemas.microsoft.com/office/drawing/2016/5/12/chartex" xmlns:cx7="http://schemas.microsoft.com/office/drawing/2016/5/13/chartex" xmlns:cx8="http://schemas.microsoft.com/office/drawing/2016/5/14/chartex" xmlns:mc="http://schemas.openxmlformats.org/markup-compatibility/2006" xmlns:aink="http://schemas.microsoft.com/office/drawing/2016/ink" xmlns:am3d="http://schemas.microsoft.com/office/drawing/2017/model3d" xmlns:o="urn:schemas-microsoft-com:office:office" xmlns:r="http://schemas.openxmlformats.org/officeDocument/2006/relationships" xmlns:m="http://schemas.openxmlformats.org/officeDocument/2006/math" xmlns:v="urn:schemas-microsoft-com:vml" xmlns:wp14="http://schemas.microsoft.com/office/word/2010/wordprocessingDrawing" xmlns:wp="http://schemas.openxmlformats.org/drawingml/2006/wordprocessingDrawing" xmlns:w10="urn:schemas-microsoft-com:office:word" xmlns:w="http://schemas.openxmlformats.org/wordprocessingml/2006/main" xmlns:w14="http://schemas.microsoft.com/office/word/2010/wordml" xmlns:w15="http://schemas.microsoft.com/office/word/2012/wordml" xmlns:w16cex="http://schemas.microsoft.com/office/word/2018/wordml/cex" xmlns:w16cid="http://schemas.microsoft.com/office/word/2016/wordml/cid" xmlns:w16="http://schemas.microsoft.com/office/word/2018/wordml" xmlns:w16sdtdh="http://schemas.microsoft.com/office/word/2020/wordml/sdtdatahash" xmlns:w16se="http://schemas.microsoft.com/office/word/2015/wordml/symex" xmlns:wpg="http://schemas.microsoft.com/office/word/2010/wordprocessingGroup" xmlns:wpi="http://schemas.microsoft.com/office/word/2010/wordprocessingInk" xmlns:wne="http://schemas.microsoft.com/office/word/2006/wordml" xmlns:wps="http://schemas.microsoft.com/office/word/2010/wordprocessingShape" mc:Ignorable="w14 w15 w16se w16cid w16 w16cex w16sdtdh wp14">
   <w:tbl>
     <w:tblPr>
       <w:tblStyle w:val="TableGrid"/>
@@ -6797,7 +7058,6 @@
               <w:szCs w:val="36"/>
             </w:rPr>
           </w:pPr>
-          <w:proofErr w:type="spellStart"/>
           <w:r>
             <w:rPr>
               <w:b/>
@@ -6805,17 +7065,7 @@
               <w:sz w:val="36"/>
               <w:szCs w:val="36"/>
             </w:rPr>
-            <w:t>Elmosoftware</w:t>
-          </w:r>
-          <w:proofErr w:type="spellEnd"/>
-          <w:r>
-            <w:rPr>
-              <w:b/>
-              <w:color w:val="7F7F7F" w:themeColor="text1" w:themeTint="80"/>
-              <w:sz w:val="36"/>
-              <w:szCs w:val="36"/>
-            </w:rPr>
-            <w:t xml:space="preserve"> Corp.</w:t>
+            <w:t>Elmosoftware Corp.</w:t>
           </w:r>
         </w:p>
       </w:tc>
@@ -6830,7 +7080,7 @@
 </file>
 
 <file path=word/footnotes.xml><?xml version="1.0" encoding="utf-8"?>
-<w:footnotes xmlns:wpc="http://schemas.microsoft.com/office/word/2010/wordprocessingCanvas" xmlns:cx="http://schemas.microsoft.com/office/drawing/2014/chartex" xmlns:cx1="http://schemas.microsoft.com/office/drawing/2015/9/8/chartex" xmlns:cx2="http://schemas.microsoft.com/office/drawing/2015/10/21/chartex" xmlns:cx3="http://schemas.microsoft.com/office/drawing/2016/5/9/chartex" xmlns:cx4="http://schemas.microsoft.com/office/drawing/2016/5/10/chartex" xmlns:cx5="http://schemas.microsoft.com/office/drawing/2016/5/11/chartex" xmlns:cx6="http://schemas.microsoft.com/office/drawing/2016/5/12/chartex" xmlns:cx7="http://schemas.microsoft.com/office/drawing/2016/5/13/chartex" xmlns:cx8="http://schemas.microsoft.com/office/drawing/2016/5/14/chartex" xmlns:mc="http://schemas.openxmlformats.org/markup-compatibility/2006" xmlns:aink="http://schemas.microsoft.com/office/drawing/2016/ink" xmlns:am3d="http://schemas.microsoft.com/office/drawing/2017/model3d" xmlns:o="urn:schemas-microsoft-com:office:office" xmlns:r="http://schemas.openxmlformats.org/officeDocument/2006/relationships" xmlns:m="http://schemas.openxmlformats.org/officeDocument/2006/math" xmlns:v="urn:schemas-microsoft-com:vml" xmlns:wp14="http://schemas.microsoft.com/office/word/2010/wordprocessingDrawing" xmlns:wp="http://schemas.openxmlformats.org/drawingml/2006/wordprocessingDrawing" xmlns:w10="urn:schemas-microsoft-com:office:word" xmlns:w="http://schemas.openxmlformats.org/wordprocessingml/2006/main" xmlns:w14="http://schemas.microsoft.com/office/word/2010/wordml" xmlns:w15="http://schemas.microsoft.com/office/word/2012/wordml" xmlns:w16cex="http://schemas.microsoft.com/office/word/2018/wordml/cex" xmlns:w16cid="http://schemas.microsoft.com/office/word/2016/wordml/cid" xmlns:w16="http://schemas.microsoft.com/office/word/2018/wordml" xmlns:w16se="http://schemas.microsoft.com/office/word/2015/wordml/symex" xmlns:wpg="http://schemas.microsoft.com/office/word/2010/wordprocessingGroup" xmlns:wpi="http://schemas.microsoft.com/office/word/2010/wordprocessingInk" xmlns:wne="http://schemas.microsoft.com/office/word/2006/wordml" xmlns:wps="http://schemas.microsoft.com/office/word/2010/wordprocessingShape" mc:Ignorable="w14 w15 w16se w16cid w16 w16cex wp14">
+<w:footnotes xmlns:wpc="http://schemas.microsoft.com/office/word/2010/wordprocessingCanvas" xmlns:cx="http://schemas.microsoft.com/office/drawing/2014/chartex" xmlns:cx1="http://schemas.microsoft.com/office/drawing/2015/9/8/chartex" xmlns:cx2="http://schemas.microsoft.com/office/drawing/2015/10/21/chartex" xmlns:cx3="http://schemas.microsoft.com/office/drawing/2016/5/9/chartex" xmlns:cx4="http://schemas.microsoft.com/office/drawing/2016/5/10/chartex" xmlns:cx5="http://schemas.microsoft.com/office/drawing/2016/5/11/chartex" xmlns:cx6="http://schemas.microsoft.com/office/drawing/2016/5/12/chartex" xmlns:cx7="http://schemas.microsoft.com/office/drawing/2016/5/13/chartex" xmlns:cx8="http://schemas.microsoft.com/office/drawing/2016/5/14/chartex" xmlns:mc="http://schemas.openxmlformats.org/markup-compatibility/2006" xmlns:aink="http://schemas.microsoft.com/office/drawing/2016/ink" xmlns:am3d="http://schemas.microsoft.com/office/drawing/2017/model3d" xmlns:o="urn:schemas-microsoft-com:office:office" xmlns:r="http://schemas.openxmlformats.org/officeDocument/2006/relationships" xmlns:m="http://schemas.openxmlformats.org/officeDocument/2006/math" xmlns:v="urn:schemas-microsoft-com:vml" xmlns:wp14="http://schemas.microsoft.com/office/word/2010/wordprocessingDrawing" xmlns:wp="http://schemas.openxmlformats.org/drawingml/2006/wordprocessingDrawing" xmlns:w10="urn:schemas-microsoft-com:office:word" xmlns:w="http://schemas.openxmlformats.org/wordprocessingml/2006/main" xmlns:w14="http://schemas.microsoft.com/office/word/2010/wordml" xmlns:w15="http://schemas.microsoft.com/office/word/2012/wordml" xmlns:w16cex="http://schemas.microsoft.com/office/word/2018/wordml/cex" xmlns:w16cid="http://schemas.microsoft.com/office/word/2016/wordml/cid" xmlns:w16="http://schemas.microsoft.com/office/word/2018/wordml" xmlns:w16sdtdh="http://schemas.microsoft.com/office/word/2020/wordml/sdtdatahash" xmlns:w16se="http://schemas.microsoft.com/office/word/2015/wordml/symex" xmlns:wpg="http://schemas.microsoft.com/office/word/2010/wordprocessingGroup" xmlns:wpi="http://schemas.microsoft.com/office/word/2010/wordprocessingInk" xmlns:wne="http://schemas.microsoft.com/office/word/2006/wordml" xmlns:wps="http://schemas.microsoft.com/office/word/2010/wordprocessingShape" mc:Ignorable="w14 w15 w16se w16cid w16 w16cex w16sdtdh wp14">
   <w:footnote w:type="separator" w:id="-1">
     <w:p>
       <w:pPr>
@@ -6855,32 +7105,22 @@
 </file>
 
 <file path=word/header1.xml><?xml version="1.0" encoding="utf-8"?>
-<w:hdr xmlns:wpc="http://schemas.microsoft.com/office/word/2010/wordprocessingCanvas" xmlns:cx="http://schemas.microsoft.com/office/drawing/2014/chartex" xmlns:cx1="http://schemas.microsoft.com/office/drawing/2015/9/8/chartex" xmlns:cx2="http://schemas.microsoft.com/office/drawing/2015/10/21/chartex" xmlns:cx3="http://schemas.microsoft.com/office/drawing/2016/5/9/chartex" xmlns:cx4="http://schemas.microsoft.com/office/drawing/2016/5/10/chartex" xmlns:cx5="http://schemas.microsoft.com/office/drawing/2016/5/11/chartex" xmlns:cx6="http://schemas.microsoft.com/office/drawing/2016/5/12/chartex" xmlns:cx7="http://schemas.microsoft.com/office/drawing/2016/5/13/chartex" xmlns:cx8="http://schemas.microsoft.com/office/drawing/2016/5/14/chartex" xmlns:mc="http://schemas.openxmlformats.org/markup-compatibility/2006" xmlns:aink="http://schemas.microsoft.com/office/drawing/2016/ink" xmlns:am3d="http://schemas.microsoft.com/office/drawing/2017/model3d" xmlns:o="urn:schemas-microsoft-com:office:office" xmlns:r="http://schemas.openxmlformats.org/officeDocument/2006/relationships" xmlns:m="http://schemas.openxmlformats.org/officeDocument/2006/math" xmlns:v="urn:schemas-microsoft-com:vml" xmlns:wp14="http://schemas.microsoft.com/office/word/2010/wordprocessingDrawing" xmlns:wp="http://schemas.openxmlformats.org/drawingml/2006/wordprocessingDrawing" xmlns:w10="urn:schemas-microsoft-com:office:word" xmlns:w="http://schemas.openxmlformats.org/wordprocessingml/2006/main" xmlns:w14="http://schemas.microsoft.com/office/word/2010/wordml" xmlns:w15="http://schemas.microsoft.com/office/word/2012/wordml" xmlns:w16cex="http://schemas.microsoft.com/office/word/2018/wordml/cex" xmlns:w16cid="http://schemas.microsoft.com/office/word/2016/wordml/cid" xmlns:w16="http://schemas.microsoft.com/office/word/2018/wordml" xmlns:w16se="http://schemas.microsoft.com/office/word/2015/wordml/symex" xmlns:wpg="http://schemas.microsoft.com/office/word/2010/wordprocessingGroup" xmlns:wpi="http://schemas.microsoft.com/office/word/2010/wordprocessingInk" xmlns:wne="http://schemas.microsoft.com/office/word/2006/wordml" xmlns:wps="http://schemas.microsoft.com/office/word/2010/wordprocessingShape" mc:Ignorable="w14 w15 w16se w16cid w16 w16cex wp14">
+<w:hdr xmlns:wpc="http://schemas.microsoft.com/office/word/2010/wordprocessingCanvas" xmlns:cx="http://schemas.microsoft.com/office/drawing/2014/chartex" xmlns:cx1="http://schemas.microsoft.com/office/drawing/2015/9/8/chartex" xmlns:cx2="http://schemas.microsoft.com/office/drawing/2015/10/21/chartex" xmlns:cx3="http://schemas.microsoft.com/office/drawing/2016/5/9/chartex" xmlns:cx4="http://schemas.microsoft.com/office/drawing/2016/5/10/chartex" xmlns:cx5="http://schemas.microsoft.com/office/drawing/2016/5/11/chartex" xmlns:cx6="http://schemas.microsoft.com/office/drawing/2016/5/12/chartex" xmlns:cx7="http://schemas.microsoft.com/office/drawing/2016/5/13/chartex" xmlns:cx8="http://schemas.microsoft.com/office/drawing/2016/5/14/chartex" xmlns:mc="http://schemas.openxmlformats.org/markup-compatibility/2006" xmlns:aink="http://schemas.microsoft.com/office/drawing/2016/ink" xmlns:am3d="http://schemas.microsoft.com/office/drawing/2017/model3d" xmlns:o="urn:schemas-microsoft-com:office:office" xmlns:r="http://schemas.openxmlformats.org/officeDocument/2006/relationships" xmlns:m="http://schemas.openxmlformats.org/officeDocument/2006/math" xmlns:v="urn:schemas-microsoft-com:vml" xmlns:wp14="http://schemas.microsoft.com/office/word/2010/wordprocessingDrawing" xmlns:wp="http://schemas.openxmlformats.org/drawingml/2006/wordprocessingDrawing" xmlns:w10="urn:schemas-microsoft-com:office:word" xmlns:w="http://schemas.openxmlformats.org/wordprocessingml/2006/main" xmlns:w14="http://schemas.microsoft.com/office/word/2010/wordml" xmlns:w15="http://schemas.microsoft.com/office/word/2012/wordml" xmlns:w16cex="http://schemas.microsoft.com/office/word/2018/wordml/cex" xmlns:w16cid="http://schemas.microsoft.com/office/word/2016/wordml/cid" xmlns:w16="http://schemas.microsoft.com/office/word/2018/wordml" xmlns:w16sdtdh="http://schemas.microsoft.com/office/word/2020/wordml/sdtdatahash" xmlns:w16se="http://schemas.microsoft.com/office/word/2015/wordml/symex" xmlns:wpg="http://schemas.microsoft.com/office/word/2010/wordprocessingGroup" xmlns:wpi="http://schemas.microsoft.com/office/word/2010/wordprocessingInk" xmlns:wne="http://schemas.microsoft.com/office/word/2006/wordml" xmlns:wps="http://schemas.microsoft.com/office/word/2010/wordprocessingShape" mc:Ignorable="w14 w15 w16se w16cid w16 w16cex w16sdtdh wp14">
   <w:p>
     <w:pPr>
       <w:pStyle w:val="HeaderAndFooter"/>
     </w:pPr>
-    <w:r>
-      <w:fldChar w:fldCharType="begin"/>
-    </w:r>
-    <w:r>
-      <w:instrText xml:space="preserve"> TITLE   \* MERGEFORMAT </w:instrText>
-    </w:r>
-    <w:r>
-      <w:fldChar w:fldCharType="separate"/>
-    </w:r>
-    <w:r>
-      <w:t>Propel - Configuration Management</w:t>
-    </w:r>
-    <w:r>
-      <w:fldChar w:fldCharType="end"/>
-    </w:r>
+    <w:fldSimple w:instr=" TITLE   \* MERGEFORMAT ">
+      <w:r>
+        <w:t>Propel - Configuration Management</w:t>
+      </w:r>
+    </w:fldSimple>
   </w:p>
 </w:hdr>
 </file>
 
 <file path=word/numbering.xml><?xml version="1.0" encoding="utf-8"?>
-<w:numbering xmlns:wpc="http://schemas.microsoft.com/office/word/2010/wordprocessingCanvas" xmlns:cx="http://schemas.microsoft.com/office/drawing/2014/chartex" xmlns:cx1="http://schemas.microsoft.com/office/drawing/2015/9/8/chartex" xmlns:cx2="http://schemas.microsoft.com/office/drawing/2015/10/21/chartex" xmlns:cx3="http://schemas.microsoft.com/office/drawing/2016/5/9/chartex" xmlns:cx4="http://schemas.microsoft.com/office/drawing/2016/5/10/chartex" xmlns:cx5="http://schemas.microsoft.com/office/drawing/2016/5/11/chartex" xmlns:cx6="http://schemas.microsoft.com/office/drawing/2016/5/12/chartex" xmlns:cx7="http://schemas.microsoft.com/office/drawing/2016/5/13/chartex" xmlns:cx8="http://schemas.microsoft.com/office/drawing/2016/5/14/chartex" xmlns:mc="http://schemas.openxmlformats.org/markup-compatibility/2006" xmlns:aink="http://schemas.microsoft.com/office/drawing/2016/ink" xmlns:am3d="http://schemas.microsoft.com/office/drawing/2017/model3d" xmlns:o="urn:schemas-microsoft-com:office:office" xmlns:r="http://schemas.openxmlformats.org/officeDocument/2006/relationships" xmlns:m="http://schemas.openxmlformats.org/officeDocument/2006/math" xmlns:v="urn:schemas-microsoft-com:vml" xmlns:wp14="http://schemas.microsoft.com/office/word/2010/wordprocessingDrawing" xmlns:wp="http://schemas.openxmlformats.org/drawingml/2006/wordprocessingDrawing" xmlns:w10="urn:schemas-microsoft-com:office:word" xmlns:w="http://schemas.openxmlformats.org/wordprocessingml/2006/main" xmlns:w14="http://schemas.microsoft.com/office/word/2010/wordml" xmlns:w15="http://schemas.microsoft.com/office/word/2012/wordml" xmlns:w16cex="http://schemas.microsoft.com/office/word/2018/wordml/cex" xmlns:w16cid="http://schemas.microsoft.com/office/word/2016/wordml/cid" xmlns:w16="http://schemas.microsoft.com/office/word/2018/wordml" xmlns:w16se="http://schemas.microsoft.com/office/word/2015/wordml/symex" xmlns:wpg="http://schemas.microsoft.com/office/word/2010/wordprocessingGroup" xmlns:wpi="http://schemas.microsoft.com/office/word/2010/wordprocessingInk" xmlns:wne="http://schemas.microsoft.com/office/word/2006/wordml" xmlns:wps="http://schemas.microsoft.com/office/word/2010/wordprocessingShape" mc:Ignorable="w14 w15 w16se w16cid w16 w16cex wp14">
+<w:numbering xmlns:wpc="http://schemas.microsoft.com/office/word/2010/wordprocessingCanvas" xmlns:cx="http://schemas.microsoft.com/office/drawing/2014/chartex" xmlns:cx1="http://schemas.microsoft.com/office/drawing/2015/9/8/chartex" xmlns:cx2="http://schemas.microsoft.com/office/drawing/2015/10/21/chartex" xmlns:cx3="http://schemas.microsoft.com/office/drawing/2016/5/9/chartex" xmlns:cx4="http://schemas.microsoft.com/office/drawing/2016/5/10/chartex" xmlns:cx5="http://schemas.microsoft.com/office/drawing/2016/5/11/chartex" xmlns:cx6="http://schemas.microsoft.com/office/drawing/2016/5/12/chartex" xmlns:cx7="http://schemas.microsoft.com/office/drawing/2016/5/13/chartex" xmlns:cx8="http://schemas.microsoft.com/office/drawing/2016/5/14/chartex" xmlns:mc="http://schemas.openxmlformats.org/markup-compatibility/2006" xmlns:aink="http://schemas.microsoft.com/office/drawing/2016/ink" xmlns:am3d="http://schemas.microsoft.com/office/drawing/2017/model3d" xmlns:o="urn:schemas-microsoft-com:office:office" xmlns:r="http://schemas.openxmlformats.org/officeDocument/2006/relationships" xmlns:m="http://schemas.openxmlformats.org/officeDocument/2006/math" xmlns:v="urn:schemas-microsoft-com:vml" xmlns:wp14="http://schemas.microsoft.com/office/word/2010/wordprocessingDrawing" xmlns:wp="http://schemas.openxmlformats.org/drawingml/2006/wordprocessingDrawing" xmlns:w10="urn:schemas-microsoft-com:office:word" xmlns:w="http://schemas.openxmlformats.org/wordprocessingml/2006/main" xmlns:w14="http://schemas.microsoft.com/office/word/2010/wordml" xmlns:w15="http://schemas.microsoft.com/office/word/2012/wordml" xmlns:w16cex="http://schemas.microsoft.com/office/word/2018/wordml/cex" xmlns:w16cid="http://schemas.microsoft.com/office/word/2016/wordml/cid" xmlns:w16="http://schemas.microsoft.com/office/word/2018/wordml" xmlns:w16sdtdh="http://schemas.microsoft.com/office/word/2020/wordml/sdtdatahash" xmlns:w16se="http://schemas.microsoft.com/office/word/2015/wordml/symex" xmlns:wpg="http://schemas.microsoft.com/office/word/2010/wordprocessingGroup" xmlns:wpi="http://schemas.microsoft.com/office/word/2010/wordprocessingInk" xmlns:wne="http://schemas.microsoft.com/office/word/2006/wordml" xmlns:wps="http://schemas.microsoft.com/office/word/2010/wordprocessingShape" mc:Ignorable="w14 w15 w16se w16cid w16 w16cex w16sdtdh wp14">
   <w:abstractNum w:abstractNumId="0" w15:restartNumberingAfterBreak="0">
     <w:nsid w:val="029E0495"/>
     <w:multiLevelType w:val="hybridMultilevel"/>
@@ -8830,7 +9070,7 @@
 </file>
 
 <file path=word/styles.xml><?xml version="1.0" encoding="utf-8"?>
-<w:styles xmlns:mc="http://schemas.openxmlformats.org/markup-compatibility/2006" xmlns:r="http://schemas.openxmlformats.org/officeDocument/2006/relationships" xmlns:w="http://schemas.openxmlformats.org/wordprocessingml/2006/main" xmlns:w14="http://schemas.microsoft.com/office/word/2010/wordml" xmlns:w15="http://schemas.microsoft.com/office/word/2012/wordml" xmlns:w16cex="http://schemas.microsoft.com/office/word/2018/wordml/cex" xmlns:w16cid="http://schemas.microsoft.com/office/word/2016/wordml/cid" xmlns:w16="http://schemas.microsoft.com/office/word/2018/wordml" xmlns:w16se="http://schemas.microsoft.com/office/word/2015/wordml/symex" mc:Ignorable="w14 w15 w16se w16cid w16 w16cex">
+<w:styles xmlns:mc="http://schemas.openxmlformats.org/markup-compatibility/2006" xmlns:r="http://schemas.openxmlformats.org/officeDocument/2006/relationships" xmlns:w="http://schemas.openxmlformats.org/wordprocessingml/2006/main" xmlns:w14="http://schemas.microsoft.com/office/word/2010/wordml" xmlns:w15="http://schemas.microsoft.com/office/word/2012/wordml" xmlns:w16cex="http://schemas.microsoft.com/office/word/2018/wordml/cex" xmlns:w16cid="http://schemas.microsoft.com/office/word/2016/wordml/cid" xmlns:w16="http://schemas.microsoft.com/office/word/2018/wordml" xmlns:w16sdtdh="http://schemas.microsoft.com/office/word/2020/wordml/sdtdatahash" xmlns:w16se="http://schemas.microsoft.com/office/word/2015/wordml/symex" mc:Ignorable="w14 w15 w16se w16cid w16 w16cex w16sdtdh">
   <w:docDefaults>
     <w:rPrDefault>
       <w:rPr>

--- a/doc/Propel - Configuration Management.docx
+++ b/doc/Propel - Configuration Management.docx
@@ -1,6 +1,6 @@
 
 <file path=word/document.xml><?xml version="1.0" encoding="utf-8"?>
-<w:document xmlns:wpc="http://schemas.microsoft.com/office/word/2010/wordprocessingCanvas" xmlns:cx="http://schemas.microsoft.com/office/drawing/2014/chartex" xmlns:cx1="http://schemas.microsoft.com/office/drawing/2015/9/8/chartex" xmlns:cx2="http://schemas.microsoft.com/office/drawing/2015/10/21/chartex" xmlns:cx3="http://schemas.microsoft.com/office/drawing/2016/5/9/chartex" xmlns:cx4="http://schemas.microsoft.com/office/drawing/2016/5/10/chartex" xmlns:cx5="http://schemas.microsoft.com/office/drawing/2016/5/11/chartex" xmlns:cx6="http://schemas.microsoft.com/office/drawing/2016/5/12/chartex" xmlns:cx7="http://schemas.microsoft.com/office/drawing/2016/5/13/chartex" xmlns:cx8="http://schemas.microsoft.com/office/drawing/2016/5/14/chartex" xmlns:mc="http://schemas.openxmlformats.org/markup-compatibility/2006" xmlns:aink="http://schemas.microsoft.com/office/drawing/2016/ink" xmlns:am3d="http://schemas.microsoft.com/office/drawing/2017/model3d" xmlns:o="urn:schemas-microsoft-com:office:office" xmlns:r="http://schemas.openxmlformats.org/officeDocument/2006/relationships" xmlns:m="http://schemas.openxmlformats.org/officeDocument/2006/math" xmlns:v="urn:schemas-microsoft-com:vml" xmlns:wp14="http://schemas.microsoft.com/office/word/2010/wordprocessingDrawing" xmlns:wp="http://schemas.openxmlformats.org/drawingml/2006/wordprocessingDrawing" xmlns:w10="urn:schemas-microsoft-com:office:word" xmlns:w="http://schemas.openxmlformats.org/wordprocessingml/2006/main" xmlns:w14="http://schemas.microsoft.com/office/word/2010/wordml" xmlns:w15="http://schemas.microsoft.com/office/word/2012/wordml" xmlns:w16cex="http://schemas.microsoft.com/office/word/2018/wordml/cex" xmlns:w16cid="http://schemas.microsoft.com/office/word/2016/wordml/cid" xmlns:w16="http://schemas.microsoft.com/office/word/2018/wordml" xmlns:w16sdtdh="http://schemas.microsoft.com/office/word/2020/wordml/sdtdatahash" xmlns:w16se="http://schemas.microsoft.com/office/word/2015/wordml/symex" xmlns:wpg="http://schemas.microsoft.com/office/word/2010/wordprocessingGroup" xmlns:wpi="http://schemas.microsoft.com/office/word/2010/wordprocessingInk" xmlns:wne="http://schemas.microsoft.com/office/word/2006/wordml" xmlns:wps="http://schemas.microsoft.com/office/word/2010/wordprocessingShape" mc:Ignorable="w14 w15 w16se w16cid w16 w16cex w16sdtdh wp14">
+<w:document xmlns:wpc="http://schemas.microsoft.com/office/word/2010/wordprocessingCanvas" xmlns:cx="http://schemas.microsoft.com/office/drawing/2014/chartex" xmlns:cx1="http://schemas.microsoft.com/office/drawing/2015/9/8/chartex" xmlns:cx2="http://schemas.microsoft.com/office/drawing/2015/10/21/chartex" xmlns:cx3="http://schemas.microsoft.com/office/drawing/2016/5/9/chartex" xmlns:cx4="http://schemas.microsoft.com/office/drawing/2016/5/10/chartex" xmlns:cx5="http://schemas.microsoft.com/office/drawing/2016/5/11/chartex" xmlns:cx6="http://schemas.microsoft.com/office/drawing/2016/5/12/chartex" xmlns:cx7="http://schemas.microsoft.com/office/drawing/2016/5/13/chartex" xmlns:cx8="http://schemas.microsoft.com/office/drawing/2016/5/14/chartex" xmlns:mc="http://schemas.openxmlformats.org/markup-compatibility/2006" xmlns:aink="http://schemas.microsoft.com/office/drawing/2016/ink" xmlns:am3d="http://schemas.microsoft.com/office/drawing/2017/model3d" xmlns:o="urn:schemas-microsoft-com:office:office" xmlns:oel="http://schemas.microsoft.com/office/2019/extlst" xmlns:r="http://schemas.openxmlformats.org/officeDocument/2006/relationships" xmlns:m="http://schemas.openxmlformats.org/officeDocument/2006/math" xmlns:v="urn:schemas-microsoft-com:vml" xmlns:wp14="http://schemas.microsoft.com/office/word/2010/wordprocessingDrawing" xmlns:wp="http://schemas.openxmlformats.org/drawingml/2006/wordprocessingDrawing" xmlns:w10="urn:schemas-microsoft-com:office:word" xmlns:w="http://schemas.openxmlformats.org/wordprocessingml/2006/main" xmlns:w14="http://schemas.microsoft.com/office/word/2010/wordml" xmlns:w15="http://schemas.microsoft.com/office/word/2012/wordml" xmlns:w16cex="http://schemas.microsoft.com/office/word/2018/wordml/cex" xmlns:w16cid="http://schemas.microsoft.com/office/word/2016/wordml/cid" xmlns:w16="http://schemas.microsoft.com/office/word/2018/wordml" xmlns:w16sdtdh="http://schemas.microsoft.com/office/word/2020/wordml/sdtdatahash" xmlns:w16se="http://schemas.microsoft.com/office/word/2015/wordml/symex" xmlns:wpg="http://schemas.microsoft.com/office/word/2010/wordprocessingGroup" xmlns:wpi="http://schemas.microsoft.com/office/word/2010/wordprocessingInk" xmlns:wne="http://schemas.microsoft.com/office/word/2006/wordml" xmlns:wps="http://schemas.microsoft.com/office/word/2010/wordprocessingShape" mc:Ignorable="w14 w15 w16se w16cid w16 w16cex w16sdtdh wp14">
   <w:body>
     <w:p>
       <w:pPr>
@@ -21,11 +21,21 @@
       <w:pPr>
         <w:pStyle w:val="Title"/>
       </w:pPr>
-      <w:fldSimple w:instr=" DOCPROPERTY  ApplicationName  \* MERGEFORMAT ">
-        <w:r>
-          <w:t>Propel</w:t>
-        </w:r>
-      </w:fldSimple>
+      <w:r>
+        <w:fldChar w:fldCharType="begin"/>
+      </w:r>
+      <w:r>
+        <w:instrText xml:space="preserve"> DOCPROPERTY  ApplicationName  \* MERGEFORMAT </w:instrText>
+      </w:r>
+      <w:r>
+        <w:fldChar w:fldCharType="separate"/>
+      </w:r>
+      <w:r>
+        <w:t>Propel</w:t>
+      </w:r>
+      <w:r>
+        <w:fldChar w:fldCharType="end"/>
+      </w:r>
     </w:p>
     <w:p>
       <w:r>
@@ -1953,7 +1963,15 @@
         <w:t>Navigate to Node.js site and download the current LTS, (Long Term Support), version.</w:t>
       </w:r>
       <w:r>
-        <w:t xml:space="preserve"> Then install using all by defect options, with the exception of the “Tools for native modules check that need to be checked manually as you can see in </w:t>
+        <w:t xml:space="preserve"> Then install using all by defect options, </w:t>
+      </w:r>
+      <w:proofErr w:type="gramStart"/>
+      <w:r>
+        <w:t>with the exception of</w:t>
+      </w:r>
+      <w:proofErr w:type="gramEnd"/>
+      <w:r>
+        <w:t xml:space="preserve"> the “Tools for native modules check that need to be checked manually as you can see in </w:t>
       </w:r>
       <w:r>
         <w:fldChar w:fldCharType="begin"/>
@@ -1982,7 +2000,23 @@
     </w:p>
     <w:p>
       <w:r>
-        <w:t xml:space="preserve">After Node is installed, you can check it’s version and also the one for Npm, (Node Package Manager), by running the command you can see in </w:t>
+        <w:t xml:space="preserve">After Node is installed, you can check </w:t>
+      </w:r>
+      <w:proofErr w:type="gramStart"/>
+      <w:r>
+        <w:t>it’s</w:t>
+      </w:r>
+      <w:proofErr w:type="gramEnd"/>
+      <w:r>
+        <w:t xml:space="preserve"> version and also the one for </w:t>
+      </w:r>
+      <w:proofErr w:type="spellStart"/>
+      <w:r>
+        <w:t>Npm</w:t>
+      </w:r>
+      <w:proofErr w:type="spellEnd"/>
+      <w:r>
+        <w:t xml:space="preserve">, (Node Package Manager), by running the command you can see in </w:t>
       </w:r>
       <w:r>
         <w:fldChar w:fldCharType="begin"/>
@@ -2128,7 +2162,7 @@
                               <w:fldChar w:fldCharType="begin"/>
                             </w:r>
                             <w:r>
-                              <w:instrText xml:space="preserve"> SEQ Figure \* ARABIC \s </w:instrText>
+                              <w:instrText xml:space="preserve"> SEQ Figure \* ARABIC \s \r 1 </w:instrText>
                             </w:r>
                             <w:r>
                               <w:fldChar w:fldCharType="separate"/>
@@ -2176,7 +2210,7 @@
                 <v:stroke joinstyle="miter"/>
                 <v:path gradientshapeok="t" o:connecttype="rect"/>
               </v:shapetype>
-              <v:shape id="Text Box 6" o:spid="_x0000_s1026" type="#_x0000_t202" style="position:absolute;margin-left:5pt;margin-top:2.45pt;width:350.5pt;height:288.5pt;z-index:251659264;visibility:visible;mso-wrap-style:square;mso-width-percent:0;mso-height-percent:0;mso-wrap-distance-left:9pt;mso-wrap-distance-top:0;mso-wrap-distance-right:9pt;mso-wrap-distance-bottom:0;mso-position-horizontal:absolute;mso-position-horizontal-relative:margin;mso-position-vertical:absolute;mso-position-vertical-relative:text;mso-width-percent:0;mso-height-percent:0;mso-width-relative:margin;mso-height-relative:margin;v-text-anchor:top" o:gfxdata="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" strokecolor="#2f5496 [2404]">
+              <v:shape id="Text Box 6" o:spid="_x0000_s1026" type="#_x0000_t202" style="position:absolute;margin-left:5pt;margin-top:2.45pt;width:350.5pt;height:288.5pt;z-index:251659264;visibility:visible;mso-wrap-style:square;mso-width-percent:0;mso-height-percent:0;mso-wrap-distance-left:9pt;mso-wrap-distance-top:0;mso-wrap-distance-right:9pt;mso-wrap-distance-bottom:0;mso-position-horizontal:absolute;mso-position-horizontal-relative:margin;mso-position-vertical:absolute;mso-position-vertical-relative:text;mso-width-percent:0;mso-height-percent:0;mso-width-relative:margin;mso-height-relative:margin;v-text-anchor:top" o:gfxdata="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" strokecolor="#2f5496 [2404]">
                 <v:stroke dashstyle="1 1"/>
                 <v:shadow on="t" color="black" opacity="26214f" origin="-.5,-.5" offset=".74836mm,.74836mm"/>
                 <v:textbox>
@@ -2241,7 +2275,7 @@
                         <w:fldChar w:fldCharType="begin"/>
                       </w:r>
                       <w:r>
-                        <w:instrText xml:space="preserve"> SEQ Figure \* ARABIC \s </w:instrText>
+                        <w:instrText xml:space="preserve"> SEQ Figure \* ARABIC \s \r 1 </w:instrText>
                       </w:r>
                       <w:r>
                         <w:fldChar w:fldCharType="separate"/>
@@ -2482,7 +2516,7 @@
           </mc:Choice>
           <mc:Fallback>
             <w:pict>
-              <v:shape w14:anchorId="5742A53E" id="Text Box 21" o:spid="_x0000_s1027" type="#_x0000_t202" style="position:absolute;margin-left:4.9pt;margin-top:40.85pt;width:248.5pt;height:87pt;z-index:251661312;visibility:visible;mso-wrap-style:square;mso-width-percent:0;mso-height-percent:0;mso-wrap-distance-left:9pt;mso-wrap-distance-top:0;mso-wrap-distance-right:9pt;mso-wrap-distance-bottom:0;mso-position-horizontal:absolute;mso-position-horizontal-relative:margin;mso-position-vertical:absolute;mso-position-vertical-relative:text;mso-width-percent:0;mso-height-percent:0;mso-width-relative:margin;mso-height-relative:margin;v-text-anchor:top" o:gfxdata="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" strokecolor="#2f5496 [2404]">
+              <v:shape w14:anchorId="5742A53E" id="Text Box 21" o:spid="_x0000_s1027" type="#_x0000_t202" style="position:absolute;margin-left:4.9pt;margin-top:40.85pt;width:248.5pt;height:87pt;z-index:251661312;visibility:visible;mso-wrap-style:square;mso-width-percent:0;mso-height-percent:0;mso-wrap-distance-left:9pt;mso-wrap-distance-top:0;mso-wrap-distance-right:9pt;mso-wrap-distance-bottom:0;mso-position-horizontal:absolute;mso-position-horizontal-relative:margin;mso-position-vertical:absolute;mso-position-vertical-relative:text;mso-width-percent:0;mso-height-percent:0;mso-width-relative:margin;mso-height-relative:margin;v-text-anchor:top" o:gfxdata="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" strokecolor="#2f5496 [2404]">
                 <v:stroke dashstyle="1 1"/>
                 <v:shadow on="t" color="black" opacity="26214f" origin="-.5,-.5" offset=".74836mm,.74836mm"/>
                 <v:textbox>
@@ -2709,14 +2743,27 @@
                             <w:r>
                               <w:t xml:space="preserve">Figure </w:t>
                             </w:r>
-                            <w:fldSimple w:instr=" SEQ Figure \* ARABIC ">
-                              <w:r>
-                                <w:rPr>
-                                  <w:noProof/>
-                                </w:rPr>
-                                <w:t>3</w:t>
-                              </w:r>
-                            </w:fldSimple>
+                            <w:r>
+                              <w:fldChar w:fldCharType="begin"/>
+                            </w:r>
+                            <w:r>
+                              <w:instrText xml:space="preserve"> SEQ Figure \* ARABIC </w:instrText>
+                            </w:r>
+                            <w:r>
+                              <w:fldChar w:fldCharType="separate"/>
+                            </w:r>
+                            <w:r>
+                              <w:rPr>
+                                <w:noProof/>
+                              </w:rPr>
+                              <w:t>3</w:t>
+                            </w:r>
+                            <w:r>
+                              <w:rPr>
+                                <w:noProof/>
+                              </w:rPr>
+                              <w:fldChar w:fldCharType="end"/>
+                            </w:r>
                             <w:r>
                               <w:t xml:space="preserve"> - Installing Mongo DB as a service</w:t>
                             </w:r>
@@ -2747,7 +2794,7 @@
           </mc:Choice>
           <mc:Fallback>
             <w:pict>
-              <v:shape w14:anchorId="692201EA" id="Text Box 46" o:spid="_x0000_s1028" type="#_x0000_t202" style="position:absolute;margin-left:276pt;margin-top:283.05pt;width:258.5pt;height:221pt;z-index:251669504;visibility:visible;mso-wrap-style:square;mso-width-percent:0;mso-height-percent:0;mso-wrap-distance-left:9pt;mso-wrap-distance-top:0;mso-wrap-distance-right:9pt;mso-wrap-distance-bottom:0;mso-position-horizontal:absolute;mso-position-horizontal-relative:margin;mso-position-vertical:absolute;mso-position-vertical-relative:text;mso-width-percent:0;mso-height-percent:0;mso-width-relative:margin;mso-height-relative:margin;v-text-anchor:top" o:gfxdata="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" strokecolor="#2f5496 [2404]">
+              <v:shape w14:anchorId="692201EA" id="Text Box 46" o:spid="_x0000_s1028" type="#_x0000_t202" style="position:absolute;margin-left:276pt;margin-top:283.05pt;width:258.5pt;height:221pt;z-index:251669504;visibility:visible;mso-wrap-style:square;mso-width-percent:0;mso-height-percent:0;mso-wrap-distance-left:9pt;mso-wrap-distance-top:0;mso-wrap-distance-right:9pt;mso-wrap-distance-bottom:0;mso-position-horizontal:absolute;mso-position-horizontal-relative:margin;mso-position-vertical:absolute;mso-position-vertical-relative:text;mso-width-percent:0;mso-height-percent:0;mso-width-relative:margin;mso-height-relative:margin;v-text-anchor:top" o:gfxdata="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" strokecolor="#2f5496 [2404]">
                 <v:stroke dashstyle="1 1"/>
                 <v:shadow on="t" color="black" opacity="26214f" origin="-.5,-.5" offset=".74836mm,.74836mm"/>
                 <v:textbox>
@@ -2817,14 +2864,27 @@
                       <w:r>
                         <w:t xml:space="preserve">Figure </w:t>
                       </w:r>
-                      <w:fldSimple w:instr=" SEQ Figure \* ARABIC ">
-                        <w:r>
-                          <w:rPr>
-                            <w:noProof/>
-                          </w:rPr>
-                          <w:t>3</w:t>
-                        </w:r>
-                      </w:fldSimple>
+                      <w:r>
+                        <w:fldChar w:fldCharType="begin"/>
+                      </w:r>
+                      <w:r>
+                        <w:instrText xml:space="preserve"> SEQ Figure \* ARABIC </w:instrText>
+                      </w:r>
+                      <w:r>
+                        <w:fldChar w:fldCharType="separate"/>
+                      </w:r>
+                      <w:r>
+                        <w:rPr>
+                          <w:noProof/>
+                        </w:rPr>
+                        <w:t>3</w:t>
+                      </w:r>
+                      <w:r>
+                        <w:rPr>
+                          <w:noProof/>
+                        </w:rPr>
+                        <w:fldChar w:fldCharType="end"/>
+                      </w:r>
                       <w:r>
                         <w:t xml:space="preserve"> - Installing Mongo DB as a service</w:t>
                       </w:r>
@@ -2964,14 +3024,27 @@
                             <w:r>
                               <w:t xml:space="preserve">Figure </w:t>
                             </w:r>
-                            <w:fldSimple w:instr=" SEQ Figure \* ARABIC ">
-                              <w:r>
-                                <w:rPr>
-                                  <w:noProof/>
-                                </w:rPr>
-                                <w:t>4</w:t>
-                              </w:r>
-                            </w:fldSimple>
+                            <w:r>
+                              <w:fldChar w:fldCharType="begin"/>
+                            </w:r>
+                            <w:r>
+                              <w:instrText xml:space="preserve"> SEQ Figure \* ARABIC </w:instrText>
+                            </w:r>
+                            <w:r>
+                              <w:fldChar w:fldCharType="separate"/>
+                            </w:r>
+                            <w:r>
+                              <w:rPr>
+                                <w:noProof/>
+                              </w:rPr>
+                              <w:t>4</w:t>
+                            </w:r>
+                            <w:r>
+                              <w:rPr>
+                                <w:noProof/>
+                              </w:rPr>
+                              <w:fldChar w:fldCharType="end"/>
+                            </w:r>
                             <w:bookmarkEnd w:id="14"/>
                             <w:r>
                               <w:t xml:space="preserve"> - Choose complete setup type</w:t>
@@ -3004,7 +3077,7 @@
           </mc:Choice>
           <mc:Fallback>
             <w:pict>
-              <v:shape w14:anchorId="62FB0F44" id="Text Box 37" o:spid="_x0000_s1029" type="#_x0000_t202" style="position:absolute;margin-left:3pt;margin-top:283.05pt;width:264pt;height:221pt;z-index:251665408;visibility:visible;mso-wrap-style:square;mso-width-percent:0;mso-height-percent:0;mso-wrap-distance-left:9pt;mso-wrap-distance-top:0;mso-wrap-distance-right:9pt;mso-wrap-distance-bottom:0;mso-position-horizontal:absolute;mso-position-horizontal-relative:margin;mso-position-vertical:absolute;mso-position-vertical-relative:text;mso-width-percent:0;mso-height-percent:0;mso-width-relative:margin;mso-height-relative:margin;v-text-anchor:top" o:gfxdata="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" strokecolor="#2f5496 [2404]">
+              <v:shape w14:anchorId="62FB0F44" id="Text Box 37" o:spid="_x0000_s1029" type="#_x0000_t202" style="position:absolute;margin-left:3pt;margin-top:283.05pt;width:264pt;height:221pt;z-index:251665408;visibility:visible;mso-wrap-style:square;mso-width-percent:0;mso-height-percent:0;mso-wrap-distance-left:9pt;mso-wrap-distance-top:0;mso-wrap-distance-right:9pt;mso-wrap-distance-bottom:0;mso-position-horizontal:absolute;mso-position-horizontal-relative:margin;mso-position-vertical:absolute;mso-position-vertical-relative:text;mso-width-percent:0;mso-height-percent:0;mso-width-relative:margin;mso-height-relative:margin;v-text-anchor:top" o:gfxdata="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" strokecolor="#2f5496 [2404]">
                 <v:stroke dashstyle="1 1"/>
                 <v:shadow on="t" color="black" opacity="26214f" origin="-.5,-.5" offset=".74836mm,.74836mm"/>
                 <v:textbox>
@@ -3069,14 +3142,27 @@
                       <w:r>
                         <w:t xml:space="preserve">Figure </w:t>
                       </w:r>
-                      <w:fldSimple w:instr=" SEQ Figure \* ARABIC ">
-                        <w:r>
-                          <w:rPr>
-                            <w:noProof/>
-                          </w:rPr>
-                          <w:t>4</w:t>
-                        </w:r>
-                      </w:fldSimple>
+                      <w:r>
+                        <w:fldChar w:fldCharType="begin"/>
+                      </w:r>
+                      <w:r>
+                        <w:instrText xml:space="preserve"> SEQ Figure \* ARABIC </w:instrText>
+                      </w:r>
+                      <w:r>
+                        <w:fldChar w:fldCharType="separate"/>
+                      </w:r>
+                      <w:r>
+                        <w:rPr>
+                          <w:noProof/>
+                        </w:rPr>
+                        <w:t>4</w:t>
+                      </w:r>
+                      <w:r>
+                        <w:rPr>
+                          <w:noProof/>
+                        </w:rPr>
+                        <w:fldChar w:fldCharType="end"/>
+                      </w:r>
                       <w:bookmarkEnd w:id="16"/>
                       <w:r>
                         <w:t xml:space="preserve"> - Choose complete setup type</w:t>
@@ -3217,14 +3303,27 @@
                             <w:r>
                               <w:t xml:space="preserve">Figure </w:t>
                             </w:r>
-                            <w:fldSimple w:instr=" SEQ Figure \* ARABIC ">
-                              <w:r>
-                                <w:rPr>
-                                  <w:noProof/>
-                                </w:rPr>
-                                <w:t>5</w:t>
-                              </w:r>
-                            </w:fldSimple>
+                            <w:r>
+                              <w:fldChar w:fldCharType="begin"/>
+                            </w:r>
+                            <w:r>
+                              <w:instrText xml:space="preserve"> SEQ Figure \* ARABIC </w:instrText>
+                            </w:r>
+                            <w:r>
+                              <w:fldChar w:fldCharType="separate"/>
+                            </w:r>
+                            <w:r>
+                              <w:rPr>
+                                <w:noProof/>
+                              </w:rPr>
+                              <w:t>5</w:t>
+                            </w:r>
+                            <w:r>
+                              <w:rPr>
+                                <w:noProof/>
+                              </w:rPr>
+                              <w:fldChar w:fldCharType="end"/>
+                            </w:r>
                             <w:r>
                               <w:t xml:space="preserve"> - Mongo DB site</w:t>
                             </w:r>
@@ -3250,7 +3349,7 @@
           </mc:Choice>
           <mc:Fallback>
             <w:pict>
-              <v:shape w14:anchorId="26A5B89F" id="Text Box 28" o:spid="_x0000_s1030" type="#_x0000_t202" style="position:absolute;margin-left:3pt;margin-top:3pt;width:531.5pt;height:235.5pt;z-index:251663360;visibility:visible;mso-wrap-style:square;mso-width-percent:0;mso-height-percent:0;mso-wrap-distance-left:9pt;mso-wrap-distance-top:0;mso-wrap-distance-right:9pt;mso-wrap-distance-bottom:0;mso-position-horizontal:absolute;mso-position-horizontal-relative:margin;mso-position-vertical:absolute;mso-position-vertical-relative:text;mso-width-percent:0;mso-height-percent:0;mso-width-relative:margin;mso-height-relative:margin;v-text-anchor:top" o:gfxdata="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" strokecolor="#2f5496 [2404]">
+              <v:shape w14:anchorId="26A5B89F" id="Text Box 28" o:spid="_x0000_s1030" type="#_x0000_t202" style="position:absolute;margin-left:3pt;margin-top:3pt;width:531.5pt;height:235.5pt;z-index:251663360;visibility:visible;mso-wrap-style:square;mso-width-percent:0;mso-height-percent:0;mso-wrap-distance-left:9pt;mso-wrap-distance-top:0;mso-wrap-distance-right:9pt;mso-wrap-distance-bottom:0;mso-position-horizontal:absolute;mso-position-horizontal-relative:margin;mso-position-vertical:absolute;mso-position-vertical-relative:text;mso-width-percent:0;mso-height-percent:0;mso-width-relative:margin;mso-height-relative:margin;v-text-anchor:top" o:gfxdata="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" strokecolor="#2f5496 [2404]">
                 <v:stroke dashstyle="1 1"/>
                 <v:shadow on="t" color="black" opacity="26214f" origin="-.5,-.5" offset=".74836mm,.74836mm"/>
                 <v:textbox>
@@ -3314,14 +3413,27 @@
                       <w:r>
                         <w:t xml:space="preserve">Figure </w:t>
                       </w:r>
-                      <w:fldSimple w:instr=" SEQ Figure \* ARABIC ">
-                        <w:r>
-                          <w:rPr>
-                            <w:noProof/>
-                          </w:rPr>
-                          <w:t>5</w:t>
-                        </w:r>
-                      </w:fldSimple>
+                      <w:r>
+                        <w:fldChar w:fldCharType="begin"/>
+                      </w:r>
+                      <w:r>
+                        <w:instrText xml:space="preserve"> SEQ Figure \* ARABIC </w:instrText>
+                      </w:r>
+                      <w:r>
+                        <w:fldChar w:fldCharType="separate"/>
+                      </w:r>
+                      <w:r>
+                        <w:rPr>
+                          <w:noProof/>
+                        </w:rPr>
+                        <w:t>5</w:t>
+                      </w:r>
+                      <w:r>
+                        <w:rPr>
+                          <w:noProof/>
+                        </w:rPr>
+                        <w:fldChar w:fldCharType="end"/>
+                      </w:r>
                       <w:r>
                         <w:t xml:space="preserve"> - Mongo DB site</w:t>
                       </w:r>
@@ -3348,7 +3460,15 @@
         </w:r>
       </w:hyperlink>
       <w:r>
-        <w:t>, (a.k.a. RoboMongo), is a light Mongo DB GUI.</w:t>
+        <w:t xml:space="preserve">, (a.k.a. </w:t>
+      </w:r>
+      <w:proofErr w:type="spellStart"/>
+      <w:r>
+        <w:t>RoboMongo</w:t>
+      </w:r>
+      <w:proofErr w:type="spellEnd"/>
+      <w:r>
+        <w:t>), is a light Mongo DB GUI.</w:t>
       </w:r>
     </w:p>
     <w:p>
@@ -3356,7 +3476,15 @@
         <w:t xml:space="preserve">If after the installation you want to </w:t>
       </w:r>
       <w:r>
-        <w:t>change the folders the engine is going to use for data and logging, you must proceed in this way:</w:t>
+        <w:t xml:space="preserve">change the </w:t>
+      </w:r>
+      <w:proofErr w:type="gramStart"/>
+      <w:r>
+        <w:t>folders</w:t>
+      </w:r>
+      <w:proofErr w:type="gramEnd"/>
+      <w:r>
+        <w:t xml:space="preserve"> the engine is going to use for data and logging, you must proceed in this way:</w:t>
       </w:r>
     </w:p>
     <w:p>
@@ -3433,7 +3561,15 @@
         <w:t>rd</w:t>
       </w:r>
       <w:r>
-        <w:t xml:space="preserve"> - Make a backup of current “mongod.cfg” file.</w:t>
+        <w:t xml:space="preserve"> - Make a backup of current “</w:t>
+      </w:r>
+      <w:proofErr w:type="spellStart"/>
+      <w:r>
+        <w:t>mongod.cfg</w:t>
+      </w:r>
+      <w:proofErr w:type="spellEnd"/>
+      <w:r>
+        <w:t>” file.</w:t>
       </w:r>
     </w:p>
     <w:p>
@@ -3453,10 +3589,36 @@
         <w:t>th</w:t>
       </w:r>
       <w:r>
-        <w:t xml:space="preserve"> - Update the mongod.cfg file by modifying the </w:t>
-      </w:r>
-      <w:r>
-        <w:t xml:space="preserve">“storage.dbPath” and “systemLog.path” values as detailed in </w:t>
+        <w:t xml:space="preserve"> - Update the </w:t>
+      </w:r>
+      <w:proofErr w:type="spellStart"/>
+      <w:r>
+        <w:t>mongod.cfg</w:t>
+      </w:r>
+      <w:proofErr w:type="spellEnd"/>
+      <w:r>
+        <w:t xml:space="preserve"> file by modifying the </w:t>
+      </w:r>
+      <w:r>
+        <w:t>“</w:t>
+      </w:r>
+      <w:proofErr w:type="spellStart"/>
+      <w:proofErr w:type="gramStart"/>
+      <w:r>
+        <w:t>storage.dbPath</w:t>
+      </w:r>
+      <w:proofErr w:type="spellEnd"/>
+      <w:proofErr w:type="gramEnd"/>
+      <w:r>
+        <w:t>” and “</w:t>
+      </w:r>
+      <w:proofErr w:type="spellStart"/>
+      <w:r>
+        <w:t>systemLog.path</w:t>
+      </w:r>
+      <w:proofErr w:type="spellEnd"/>
+      <w:r>
+        <w:t xml:space="preserve">” values as detailed in </w:t>
       </w:r>
       <w:r>
         <w:fldChar w:fldCharType="begin"/>
@@ -3502,12 +3664,14 @@
       <w:r>
         <w:t xml:space="preserve"> - Grant full access to the local built in account “NETWORK SERVICE” over those </w:t>
       </w:r>
+      <w:proofErr w:type="gramStart"/>
       <w:r>
         <w:t>folders,</w:t>
       </w:r>
       <w:r>
         <w:t>(</w:t>
       </w:r>
+      <w:proofErr w:type="gramEnd"/>
       <w:r>
         <w:fldChar w:fldCharType="begin"/>
       </w:r>
@@ -3650,17 +3814,38 @@
                             <w:r>
                               <w:t xml:space="preserve">Figure </w:t>
                             </w:r>
-                            <w:fldSimple w:instr=" SEQ Figure \* ARABIC ">
-                              <w:r>
-                                <w:rPr>
-                                  <w:noProof/>
-                                </w:rPr>
-                                <w:t>6</w:t>
-                              </w:r>
-                            </w:fldSimple>
+                            <w:r>
+                              <w:fldChar w:fldCharType="begin"/>
+                            </w:r>
+                            <w:r>
+                              <w:instrText xml:space="preserve"> SEQ Figure \* ARABIC </w:instrText>
+                            </w:r>
+                            <w:r>
+                              <w:fldChar w:fldCharType="separate"/>
+                            </w:r>
+                            <w:r>
+                              <w:rPr>
+                                <w:noProof/>
+                              </w:rPr>
+                              <w:t>6</w:t>
+                            </w:r>
+                            <w:r>
+                              <w:rPr>
+                                <w:noProof/>
+                              </w:rPr>
+                              <w:fldChar w:fldCharType="end"/>
+                            </w:r>
                             <w:bookmarkEnd w:id="20"/>
                             <w:r>
-                              <w:t xml:space="preserve"> - Modified Mongod.cfg file with alternative folders.</w:t>
+                              <w:t xml:space="preserve"> - Modified </w:t>
+                            </w:r>
+                            <w:proofErr w:type="spellStart"/>
+                            <w:r>
+                              <w:t>Mongod.cfg</w:t>
+                            </w:r>
+                            <w:proofErr w:type="spellEnd"/>
+                            <w:r>
+                              <w:t xml:space="preserve"> file with alternative folders.</w:t>
                             </w:r>
                             <w:bookmarkEnd w:id="21"/>
                             <w:bookmarkEnd w:id="22"/>
@@ -3685,7 +3870,7 @@
           </mc:Choice>
           <mc:Fallback>
             <w:pict>
-              <v:shape w14:anchorId="343A25B1" id="Text Box 4" o:spid="_x0000_s1031" type="#_x0000_t202" style="position:absolute;margin-left:-7pt;margin-top:21.05pt;width:276pt;height:217.5pt;z-index:251671552;visibility:visible;mso-wrap-style:square;mso-width-percent:0;mso-height-percent:0;mso-wrap-distance-left:9pt;mso-wrap-distance-top:0;mso-wrap-distance-right:9pt;mso-wrap-distance-bottom:0;mso-position-horizontal:absolute;mso-position-horizontal-relative:margin;mso-position-vertical:absolute;mso-position-vertical-relative:text;mso-width-percent:0;mso-height-percent:0;mso-width-relative:margin;mso-height-relative:margin;v-text-anchor:top" o:gfxdata="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" strokecolor="#2f5496 [2404]">
+              <v:shape w14:anchorId="343A25B1" id="Text Box 4" o:spid="_x0000_s1031" type="#_x0000_t202" style="position:absolute;margin-left:-7pt;margin-top:21.05pt;width:276pt;height:217.5pt;z-index:251671552;visibility:visible;mso-wrap-style:square;mso-width-percent:0;mso-height-percent:0;mso-wrap-distance-left:9pt;mso-wrap-distance-top:0;mso-wrap-distance-right:9pt;mso-wrap-distance-bottom:0;mso-position-horizontal:absolute;mso-position-horizontal-relative:margin;mso-position-vertical:absolute;mso-position-vertical-relative:text;mso-width-percent:0;mso-height-percent:0;mso-width-relative:margin;mso-height-relative:margin;v-text-anchor:top" o:gfxdata="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" strokecolor="#2f5496 [2404]">
                 <v:stroke dashstyle="1 1"/>
                 <v:shadow on="t" color="black" opacity="26214f" origin="-.5,-.5" offset=".74836mm,.74836mm"/>
                 <v:textbox>
@@ -3745,17 +3930,38 @@
                       <w:r>
                         <w:t xml:space="preserve">Figure </w:t>
                       </w:r>
-                      <w:fldSimple w:instr=" SEQ Figure \* ARABIC ">
-                        <w:r>
-                          <w:rPr>
-                            <w:noProof/>
-                          </w:rPr>
-                          <w:t>6</w:t>
-                        </w:r>
-                      </w:fldSimple>
+                      <w:r>
+                        <w:fldChar w:fldCharType="begin"/>
+                      </w:r>
+                      <w:r>
+                        <w:instrText xml:space="preserve"> SEQ Figure \* ARABIC </w:instrText>
+                      </w:r>
+                      <w:r>
+                        <w:fldChar w:fldCharType="separate"/>
+                      </w:r>
+                      <w:r>
+                        <w:rPr>
+                          <w:noProof/>
+                        </w:rPr>
+                        <w:t>6</w:t>
+                      </w:r>
+                      <w:r>
+                        <w:rPr>
+                          <w:noProof/>
+                        </w:rPr>
+                        <w:fldChar w:fldCharType="end"/>
+                      </w:r>
                       <w:bookmarkEnd w:id="23"/>
                       <w:r>
-                        <w:t xml:space="preserve"> - Modified Mongod.cfg file with alternative folders.</w:t>
+                        <w:t xml:space="preserve"> - Modified </w:t>
+                      </w:r>
+                      <w:proofErr w:type="spellStart"/>
+                      <w:r>
+                        <w:t>Mongod.cfg</w:t>
+                      </w:r>
+                      <w:proofErr w:type="spellEnd"/>
+                      <w:r>
+                        <w:t xml:space="preserve"> file with alternative folders.</w:t>
                       </w:r>
                       <w:bookmarkEnd w:id="24"/>
                       <w:bookmarkEnd w:id="25"/>
@@ -3889,14 +4095,27 @@
                             <w:r>
                               <w:t xml:space="preserve">Figure </w:t>
                             </w:r>
-                            <w:fldSimple w:instr=" SEQ Figure \* ARABIC ">
-                              <w:r>
-                                <w:rPr>
-                                  <w:noProof/>
-                                </w:rPr>
-                                <w:t>7</w:t>
-                              </w:r>
-                            </w:fldSimple>
+                            <w:r>
+                              <w:fldChar w:fldCharType="begin"/>
+                            </w:r>
+                            <w:r>
+                              <w:instrText xml:space="preserve"> SEQ Figure \* ARABIC </w:instrText>
+                            </w:r>
+                            <w:r>
+                              <w:fldChar w:fldCharType="separate"/>
+                            </w:r>
+                            <w:r>
+                              <w:rPr>
+                                <w:noProof/>
+                              </w:rPr>
+                              <w:t>7</w:t>
+                            </w:r>
+                            <w:r>
+                              <w:rPr>
+                                <w:noProof/>
+                              </w:rPr>
+                              <w:fldChar w:fldCharType="end"/>
+                            </w:r>
                             <w:bookmarkEnd w:id="26"/>
                             <w:r>
                               <w:t xml:space="preserve"> - Granting full access to the service account.</w:t>
@@ -3923,7 +4142,7 @@
           </mc:Choice>
           <mc:Fallback>
             <w:pict>
-              <v:shape w14:anchorId="31E8444D" id="Text Box 41" o:spid="_x0000_s1032" type="#_x0000_t202" style="position:absolute;margin-left:275pt;margin-top:21.05pt;width:279pt;height:217.5pt;z-index:251667456;visibility:visible;mso-wrap-style:square;mso-width-percent:0;mso-height-percent:0;mso-wrap-distance-left:9pt;mso-wrap-distance-top:0;mso-wrap-distance-right:9pt;mso-wrap-distance-bottom:0;mso-position-horizontal:absolute;mso-position-horizontal-relative:margin;mso-position-vertical:absolute;mso-position-vertical-relative:text;mso-width-percent:0;mso-height-percent:0;mso-width-relative:margin;mso-height-relative:margin;v-text-anchor:top" o:gfxdata="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" strokecolor="#2f5496 [2404]">
+              <v:shape w14:anchorId="31E8444D" id="Text Box 41" o:spid="_x0000_s1032" type="#_x0000_t202" style="position:absolute;margin-left:275pt;margin-top:21.05pt;width:279pt;height:217.5pt;z-index:251667456;visibility:visible;mso-wrap-style:square;mso-width-percent:0;mso-height-percent:0;mso-wrap-distance-left:9pt;mso-wrap-distance-top:0;mso-wrap-distance-right:9pt;mso-wrap-distance-bottom:0;mso-position-horizontal:absolute;mso-position-horizontal-relative:margin;mso-position-vertical:absolute;mso-position-vertical-relative:text;mso-width-percent:0;mso-height-percent:0;mso-width-relative:margin;mso-height-relative:margin;v-text-anchor:top" o:gfxdata="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" strokecolor="#2f5496 [2404]">
                 <v:stroke dashstyle="1 1"/>
                 <v:shadow on="t" color="black" opacity="26214f" origin="-.5,-.5" offset=".74836mm,.74836mm"/>
                 <v:textbox>
@@ -3988,14 +4207,27 @@
                       <w:r>
                         <w:t xml:space="preserve">Figure </w:t>
                       </w:r>
-                      <w:fldSimple w:instr=" SEQ Figure \* ARABIC ">
-                        <w:r>
-                          <w:rPr>
-                            <w:noProof/>
-                          </w:rPr>
-                          <w:t>7</w:t>
-                        </w:r>
-                      </w:fldSimple>
+                      <w:r>
+                        <w:fldChar w:fldCharType="begin"/>
+                      </w:r>
+                      <w:r>
+                        <w:instrText xml:space="preserve"> SEQ Figure \* ARABIC </w:instrText>
+                      </w:r>
+                      <w:r>
+                        <w:fldChar w:fldCharType="separate"/>
+                      </w:r>
+                      <w:r>
+                        <w:rPr>
+                          <w:noProof/>
+                        </w:rPr>
+                        <w:t>7</w:t>
+                      </w:r>
+                      <w:r>
+                        <w:rPr>
+                          <w:noProof/>
+                        </w:rPr>
+                        <w:fldChar w:fldCharType="end"/>
+                      </w:r>
                       <w:bookmarkEnd w:id="28"/>
                       <w:r>
                         <w:t xml:space="preserve"> - Granting full access to the service account.</w:t>
@@ -4049,7 +4281,15 @@
         </w:r>
       </w:hyperlink>
       <w:r>
-        <w:t>. These are helper commands to for example make backups, extract or import data into the db, etc.</w:t>
+        <w:t xml:space="preserve">. These are helper commands to for example make backups, extract or import data into the </w:t>
+      </w:r>
+      <w:proofErr w:type="spellStart"/>
+      <w:r>
+        <w:t>db</w:t>
+      </w:r>
+      <w:proofErr w:type="spellEnd"/>
+      <w:r>
+        <w:t>, etc.</w:t>
       </w:r>
     </w:p>
     <w:p>
@@ -4181,14 +4421,27 @@
                             <w:r>
                               <w:t xml:space="preserve">Figure </w:t>
                             </w:r>
-                            <w:fldSimple w:instr=" SEQ Figure \* ARABIC ">
-                              <w:r>
-                                <w:rPr>
-                                  <w:noProof/>
-                                </w:rPr>
-                                <w:t>8</w:t>
-                              </w:r>
-                            </w:fldSimple>
+                            <w:r>
+                              <w:fldChar w:fldCharType="begin"/>
+                            </w:r>
+                            <w:r>
+                              <w:instrText xml:space="preserve"> SEQ Figure \* ARABIC </w:instrText>
+                            </w:r>
+                            <w:r>
+                              <w:fldChar w:fldCharType="separate"/>
+                            </w:r>
+                            <w:r>
+                              <w:rPr>
+                                <w:noProof/>
+                              </w:rPr>
+                              <w:t>8</w:t>
+                            </w:r>
+                            <w:r>
+                              <w:rPr>
+                                <w:noProof/>
+                              </w:rPr>
+                              <w:fldChar w:fldCharType="end"/>
+                            </w:r>
                             <w:r>
                               <w:t xml:space="preserve"> Script to add the Mongo DB path to the PATH system environment variable</w:t>
                             </w:r>
@@ -4218,7 +4471,7 @@
           </mc:Choice>
           <mc:Fallback>
             <w:pict>
-              <v:shape w14:anchorId="658B1C4C" id="Text Box 17" o:spid="_x0000_s1033" type="#_x0000_t202" style="position:absolute;margin-left:-4.5pt;margin-top:35.55pt;width:561pt;height:287.5pt;z-index:251683840;visibility:visible;mso-wrap-style:square;mso-width-percent:0;mso-height-percent:0;mso-wrap-distance-left:9pt;mso-wrap-distance-top:0;mso-wrap-distance-right:9pt;mso-wrap-distance-bottom:0;mso-position-horizontal:absolute;mso-position-horizontal-relative:margin;mso-position-vertical:absolute;mso-position-vertical-relative:text;mso-width-percent:0;mso-height-percent:0;mso-width-relative:margin;mso-height-relative:margin;v-text-anchor:top" o:gfxdata="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" strokecolor="#2f5496 [2404]">
+              <v:shape w14:anchorId="658B1C4C" id="Text Box 17" o:spid="_x0000_s1033" type="#_x0000_t202" style="position:absolute;margin-left:-4.5pt;margin-top:35.55pt;width:561pt;height:287.5pt;z-index:251683840;visibility:visible;mso-wrap-style:square;mso-width-percent:0;mso-height-percent:0;mso-wrap-distance-left:9pt;mso-wrap-distance-top:0;mso-wrap-distance-right:9pt;mso-wrap-distance-bottom:0;mso-position-horizontal:absolute;mso-position-horizontal-relative:margin;mso-position-vertical:absolute;mso-position-vertical-relative:text;mso-width-percent:0;mso-height-percent:0;mso-width-relative:margin;mso-height-relative:margin;v-text-anchor:top" o:gfxdata="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" strokecolor="#2f5496 [2404]">
                 <v:stroke dashstyle="1 1"/>
                 <v:shadow on="t" color="black" opacity="26214f" origin="-.5,-.5" offset=".74836mm,.74836mm"/>
                 <v:textbox>
@@ -4291,14 +4544,27 @@
                       <w:r>
                         <w:t xml:space="preserve">Figure </w:t>
                       </w:r>
-                      <w:fldSimple w:instr=" SEQ Figure \* ARABIC ">
-                        <w:r>
-                          <w:rPr>
-                            <w:noProof/>
-                          </w:rPr>
-                          <w:t>8</w:t>
-                        </w:r>
-                      </w:fldSimple>
+                      <w:r>
+                        <w:fldChar w:fldCharType="begin"/>
+                      </w:r>
+                      <w:r>
+                        <w:instrText xml:space="preserve"> SEQ Figure \* ARABIC </w:instrText>
+                      </w:r>
+                      <w:r>
+                        <w:fldChar w:fldCharType="separate"/>
+                      </w:r>
+                      <w:r>
+                        <w:rPr>
+                          <w:noProof/>
+                        </w:rPr>
+                        <w:t>8</w:t>
+                      </w:r>
+                      <w:r>
+                        <w:rPr>
+                          <w:noProof/>
+                        </w:rPr>
+                        <w:fldChar w:fldCharType="end"/>
+                      </w:r>
                       <w:r>
                         <w:t xml:space="preserve"> Script to add the Mongo DB path to the PATH system environment variable</w:t>
                       </w:r>
@@ -4360,7 +4626,23 @@
           <w:b/>
           <w:bCs/>
         </w:rPr>
-        <w:t>this require to restart the computer to apply the changes</w:t>
+        <w:t xml:space="preserve">this </w:t>
+      </w:r>
+      <w:proofErr w:type="gramStart"/>
+      <w:r>
+        <w:rPr>
+          <w:b/>
+          <w:bCs/>
+        </w:rPr>
+        <w:t>require</w:t>
+      </w:r>
+      <w:proofErr w:type="gramEnd"/>
+      <w:r>
+        <w:rPr>
+          <w:b/>
+          <w:bCs/>
+        </w:rPr>
+        <w:t xml:space="preserve"> to restart the computer to apply the changes</w:t>
       </w:r>
       <w:r>
         <w:t>.</w:t>
@@ -4375,16 +4657,16 @@
         <mc:AlternateContent>
           <mc:Choice Requires="wps">
             <w:drawing>
-              <wp:anchor distT="0" distB="0" distL="114300" distR="114300" simplePos="0" relativeHeight="251685888" behindDoc="0" locked="0" layoutInCell="1" allowOverlap="1" wp14:anchorId="391588E9" wp14:editId="05FAC4CA">
+              <wp:anchor distT="0" distB="0" distL="114300" distR="114300" simplePos="0" relativeHeight="251685888" behindDoc="0" locked="0" layoutInCell="1" allowOverlap="1" wp14:anchorId="391588E9" wp14:editId="0BE37E51">
                 <wp:simplePos x="0" y="0"/>
                 <wp:positionH relativeFrom="margin">
                   <wp:posOffset>0</wp:posOffset>
                 </wp:positionH>
                 <wp:positionV relativeFrom="paragraph">
-                  <wp:posOffset>38735</wp:posOffset>
+                  <wp:posOffset>39370</wp:posOffset>
                 </wp:positionV>
-                <wp:extent cx="3200400" cy="2143125"/>
-                <wp:effectExtent l="38100" t="38100" r="114300" b="123825"/>
+                <wp:extent cx="3200400" cy="2019300"/>
+                <wp:effectExtent l="38100" t="38100" r="95250" b="114300"/>
                 <wp:wrapSquare wrapText="bothSides"/>
                 <wp:docPr id="13" name="Text Box 13"/>
                 <wp:cNvGraphicFramePr>
@@ -4399,7 +4681,7 @@
                       <wps:spPr bwMode="auto">
                         <a:xfrm>
                           <a:off x="0" y="0"/>
-                          <a:ext cx="3200400" cy="2143125"/>
+                          <a:ext cx="3200400" cy="2019300"/>
                         </a:xfrm>
                         <a:prstGeom prst="rect">
                           <a:avLst/>
@@ -4437,9 +4719,9 @@
                                 <w:noProof/>
                               </w:rPr>
                               <w:drawing>
-                                <wp:inline distT="0" distB="0" distL="0" distR="0" wp14:anchorId="54DD1A1E" wp14:editId="08B228D3">
-                                  <wp:extent cx="3052067" cy="1781175"/>
-                                  <wp:effectExtent l="0" t="0" r="0" b="0"/>
+                                <wp:inline distT="0" distB="0" distL="0" distR="0" wp14:anchorId="54DD1A1E" wp14:editId="4A915F63">
+                                  <wp:extent cx="2828925" cy="1650950"/>
+                                  <wp:effectExtent l="0" t="0" r="0" b="6985"/>
                                   <wp:docPr id="16" name="Picture 16"/>
                                   <wp:cNvGraphicFramePr>
                                     <a:graphicFrameLocks xmlns:a="http://schemas.openxmlformats.org/drawingml/2006/main" noChangeAspect="1"/>
@@ -4468,7 +4750,7 @@
                                         <pic:spPr bwMode="auto">
                                           <a:xfrm>
                                             <a:off x="0" y="0"/>
-                                            <a:ext cx="3096378" cy="1807035"/>
+                                            <a:ext cx="2875496" cy="1678129"/>
                                           </a:xfrm>
                                           <a:prstGeom prst="rect">
                                             <a:avLst/>
@@ -4497,27 +4779,14 @@
                             <w:r>
                               <w:t xml:space="preserve">Figure </w:t>
                             </w:r>
-                            <w:r>
-                              <w:fldChar w:fldCharType="begin"/>
-                            </w:r>
-                            <w:r>
-                              <w:instrText xml:space="preserve"> SEQ Figure \* ARABIC </w:instrText>
-                            </w:r>
-                            <w:r>
-                              <w:fldChar w:fldCharType="separate"/>
-                            </w:r>
-                            <w:r>
-                              <w:rPr>
-                                <w:noProof/>
-                              </w:rPr>
-                              <w:t>9</w:t>
-                            </w:r>
-                            <w:r>
-                              <w:rPr>
-                                <w:noProof/>
-                              </w:rPr>
-                              <w:fldChar w:fldCharType="end"/>
-                            </w:r>
+                            <w:fldSimple w:instr=" SEQ Figure \* ARABIC ">
+                              <w:r>
+                                <w:rPr>
+                                  <w:noProof/>
+                                </w:rPr>
+                                <w:t>9</w:t>
+                              </w:r>
+                            </w:fldSimple>
                             <w:bookmarkEnd w:id="32"/>
                             <w:r>
                               <w:t xml:space="preserve"> - Getting the Mongo engine version</w:t>
@@ -4553,7 +4822,7 @@
           </mc:Choice>
           <mc:Fallback>
             <w:pict>
-              <v:shape w14:anchorId="391588E9" id="Text Box 13" o:spid="_x0000_s1034" type="#_x0000_t202" style="position:absolute;margin-left:0;margin-top:3.05pt;width:252pt;height:168.75pt;z-index:251685888;visibility:visible;mso-wrap-style:square;mso-width-percent:0;mso-height-percent:0;mso-wrap-distance-left:9pt;mso-wrap-distance-top:0;mso-wrap-distance-right:9pt;mso-wrap-distance-bottom:0;mso-position-horizontal:absolute;mso-position-horizontal-relative:margin;mso-position-vertical:absolute;mso-position-vertical-relative:text;mso-width-percent:0;mso-height-percent:0;mso-width-relative:margin;mso-height-relative:margin;v-text-anchor:top" o:gfxdata="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" strokecolor="#2f5496 [2404]">
+              <v:shape w14:anchorId="391588E9" id="Text Box 13" o:spid="_x0000_s1034" type="#_x0000_t202" style="position:absolute;margin-left:0;margin-top:3.1pt;width:252pt;height:159pt;z-index:251685888;visibility:visible;mso-wrap-style:square;mso-width-percent:0;mso-height-percent:0;mso-wrap-distance-left:9pt;mso-wrap-distance-top:0;mso-wrap-distance-right:9pt;mso-wrap-distance-bottom:0;mso-position-horizontal:absolute;mso-position-horizontal-relative:margin;mso-position-vertical:absolute;mso-position-vertical-relative:text;mso-width-percent:0;mso-height-percent:0;mso-width-relative:margin;mso-height-relative:margin;v-text-anchor:top" o:gfxdata="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" strokecolor="#2f5496 [2404]">
                 <v:stroke dashstyle="1 1"/>
                 <v:shadow on="t" color="black" opacity="26214f" origin="-.5,-.5" offset=".74836mm,.74836mm"/>
                 <v:textbox>
@@ -4567,9 +4836,9 @@
                           <w:noProof/>
                         </w:rPr>
                         <w:drawing>
-                          <wp:inline distT="0" distB="0" distL="0" distR="0" wp14:anchorId="54DD1A1E" wp14:editId="08B228D3">
-                            <wp:extent cx="3052067" cy="1781175"/>
-                            <wp:effectExtent l="0" t="0" r="0" b="0"/>
+                          <wp:inline distT="0" distB="0" distL="0" distR="0" wp14:anchorId="54DD1A1E" wp14:editId="4A915F63">
+                            <wp:extent cx="2828925" cy="1650950"/>
+                            <wp:effectExtent l="0" t="0" r="0" b="6985"/>
                             <wp:docPr id="16" name="Picture 16"/>
                             <wp:cNvGraphicFramePr>
                               <a:graphicFrameLocks xmlns:a="http://schemas.openxmlformats.org/drawingml/2006/main" noChangeAspect="1"/>
@@ -4598,7 +4867,7 @@
                                   <pic:spPr bwMode="auto">
                                     <a:xfrm>
                                       <a:off x="0" y="0"/>
-                                      <a:ext cx="3096378" cy="1807035"/>
+                                      <a:ext cx="2875496" cy="1678129"/>
                                     </a:xfrm>
                                     <a:prstGeom prst="rect">
                                       <a:avLst/>
@@ -4627,27 +4896,14 @@
                       <w:r>
                         <w:t xml:space="preserve">Figure </w:t>
                       </w:r>
-                      <w:r>
-                        <w:fldChar w:fldCharType="begin"/>
-                      </w:r>
-                      <w:r>
-                        <w:instrText xml:space="preserve"> SEQ Figure \* ARABIC </w:instrText>
-                      </w:r>
-                      <w:r>
-                        <w:fldChar w:fldCharType="separate"/>
-                      </w:r>
-                      <w:r>
-                        <w:rPr>
-                          <w:noProof/>
-                        </w:rPr>
-                        <w:t>9</w:t>
-                      </w:r>
-                      <w:r>
-                        <w:rPr>
-                          <w:noProof/>
-                        </w:rPr>
-                        <w:fldChar w:fldCharType="end"/>
-                      </w:r>
+                      <w:fldSimple w:instr=" SEQ Figure \* ARABIC ">
+                        <w:r>
+                          <w:rPr>
+                            <w:noProof/>
+                          </w:rPr>
+                          <w:t>9</w:t>
+                        </w:r>
+                      </w:fldSimple>
                       <w:bookmarkEnd w:id="34"/>
                       <w:r>
                         <w:t xml:space="preserve"> - Getting the Mongo engine version</w:t>
@@ -4691,7 +4947,23 @@
           <w:i/>
           <w:iCs/>
         </w:rPr>
-        <w:t>.\distrib\cutover\create-admin-user.js</w:t>
+        <w:t>.\</w:t>
+      </w:r>
+      <w:proofErr w:type="spellStart"/>
+      <w:r>
+        <w:rPr>
+          <w:i/>
+          <w:iCs/>
+        </w:rPr>
+        <w:t>distrib</w:t>
+      </w:r>
+      <w:proofErr w:type="spellEnd"/>
+      <w:r>
+        <w:rPr>
+          <w:i/>
+          <w:iCs/>
+        </w:rPr>
+        <w:t>\cutover\create-admin-user.js</w:t>
       </w:r>
       <w:r>
         <w:t>"</w:t>
@@ -4733,12 +5005,673 @@
         <w:t>DBA”</w:t>
       </w:r>
       <w:r>
-        <w:t xml:space="preserve"> in the Admin database that will have administrator privileges in any database.</w:t>
+        <w:t xml:space="preserve"> in the </w:t>
+      </w:r>
+      <w:proofErr w:type="gramStart"/>
+      <w:r>
+        <w:t>Admin</w:t>
+      </w:r>
+      <w:proofErr w:type="gramEnd"/>
+      <w:r>
+        <w:t xml:space="preserve"> database that will have administrator privileges in any database.</w:t>
+      </w:r>
+    </w:p>
+    <w:p/>
+    <w:p>
+      <w:r>
+        <w:rPr>
+          <w:noProof/>
+        </w:rPr>
+        <mc:AlternateContent>
+          <mc:Choice Requires="wps">
+            <w:drawing>
+              <wp:anchor distT="0" distB="0" distL="114300" distR="114300" simplePos="0" relativeHeight="251698176" behindDoc="0" locked="0" layoutInCell="1" allowOverlap="1" wp14:anchorId="5E222296" wp14:editId="33E4597E">
+                <wp:simplePos x="0" y="0"/>
+                <wp:positionH relativeFrom="margin">
+                  <wp:align>left</wp:align>
+                </wp:positionH>
+                <wp:positionV relativeFrom="paragraph">
+                  <wp:posOffset>294005</wp:posOffset>
+                </wp:positionV>
+                <wp:extent cx="6705600" cy="2895600"/>
+                <wp:effectExtent l="38100" t="38100" r="95250" b="114300"/>
+                <wp:wrapSquare wrapText="bothSides"/>
+                <wp:docPr id="1" name="Text Box 1"/>
+                <wp:cNvGraphicFramePr>
+                  <a:graphicFrameLocks xmlns:a="http://schemas.openxmlformats.org/drawingml/2006/main"/>
+                </wp:cNvGraphicFramePr>
+                <a:graphic xmlns:a="http://schemas.openxmlformats.org/drawingml/2006/main">
+                  <a:graphicData uri="http://schemas.microsoft.com/office/word/2010/wordprocessingShape">
+                    <wps:wsp>
+                      <wps:cNvSpPr txBox="1">
+                        <a:spLocks noChangeArrowheads="1"/>
+                      </wps:cNvSpPr>
+                      <wps:spPr bwMode="auto">
+                        <a:xfrm>
+                          <a:off x="0" y="0"/>
+                          <a:ext cx="6705600" cy="2895600"/>
+                        </a:xfrm>
+                        <a:prstGeom prst="rect">
+                          <a:avLst/>
+                        </a:prstGeom>
+                        <a:solidFill>
+                          <a:srgbClr val="FFFFFF"/>
+                        </a:solidFill>
+                        <a:ln w="9525">
+                          <a:solidFill>
+                            <a:schemeClr val="accent1">
+                              <a:lumMod val="75000"/>
+                            </a:schemeClr>
+                          </a:solidFill>
+                          <a:prstDash val="sysDot"/>
+                          <a:miter lim="800000"/>
+                          <a:headEnd/>
+                          <a:tailEnd/>
+                        </a:ln>
+                        <a:effectLst>
+                          <a:outerShdw blurRad="50800" dist="38100" dir="2700000" algn="tl" rotWithShape="0">
+                            <a:prstClr val="black">
+                              <a:alpha val="40000"/>
+                            </a:prstClr>
+                          </a:outerShdw>
+                        </a:effectLst>
+                      </wps:spPr>
+                      <wps:txbx>
+                        <w:txbxContent>
+                          <w:p>
+                            <w:pPr>
+                              <w:keepNext/>
+                            </w:pPr>
+                            <w:r>
+                              <w:rPr>
+                                <w:noProof/>
+                              </w:rPr>
+                              <w:drawing>
+                                <wp:inline distT="0" distB="0" distL="0" distR="0" wp14:anchorId="5FE6DDB9" wp14:editId="7A9FAB66">
+                                  <wp:extent cx="6534150" cy="2550143"/>
+                                  <wp:effectExtent l="0" t="0" r="0" b="3175"/>
+                                  <wp:docPr id="3" name="Picture 3"/>
+                                  <wp:cNvGraphicFramePr>
+                                    <a:graphicFrameLocks xmlns:a="http://schemas.openxmlformats.org/drawingml/2006/main" noChangeAspect="1"/>
+                                  </wp:cNvGraphicFramePr>
+                                  <a:graphic xmlns:a="http://schemas.openxmlformats.org/drawingml/2006/main">
+                                    <a:graphicData uri="http://schemas.openxmlformats.org/drawingml/2006/picture">
+                                      <pic:pic xmlns:pic="http://schemas.openxmlformats.org/drawingml/2006/picture">
+                                        <pic:nvPicPr>
+                                          <pic:cNvPr id="22" name="Picture 22"/>
+                                          <pic:cNvPicPr>
+                                            <a:picLocks noChangeAspect="1" noChangeArrowheads="1"/>
+                                          </pic:cNvPicPr>
+                                        </pic:nvPicPr>
+                                        <pic:blipFill>
+                                          <a:blip r:embed="rId34">
+                                            <a:extLst>
+                                              <a:ext uri="{28A0092B-C50C-407E-A947-70E740481C1C}">
+                                                <a14:useLocalDpi xmlns:a14="http://schemas.microsoft.com/office/drawing/2010/main" val="0"/>
+                                              </a:ext>
+                                            </a:extLst>
+                                          </a:blip>
+                                          <a:stretch>
+                                            <a:fillRect/>
+                                          </a:stretch>
+                                        </pic:blipFill>
+                                        <pic:spPr bwMode="auto">
+                                          <a:xfrm>
+                                            <a:off x="0" y="0"/>
+                                            <a:ext cx="6573219" cy="2565391"/>
+                                          </a:xfrm>
+                                          <a:prstGeom prst="rect">
+                                            <a:avLst/>
+                                          </a:prstGeom>
+                                          <a:noFill/>
+                                          <a:ln>
+                                            <a:noFill/>
+                                          </a:ln>
+                                          <a:effectLst>
+                                            <a:softEdge rad="0"/>
+                                          </a:effectLst>
+                                        </pic:spPr>
+                                      </pic:pic>
+                                    </a:graphicData>
+                                  </a:graphic>
+                                </wp:inline>
+                              </w:drawing>
+                            </w:r>
+                          </w:p>
+                          <w:p>
+                            <w:pPr>
+                              <w:pStyle w:val="Caption"/>
+                            </w:pPr>
+                            <w:r>
+                              <w:t xml:space="preserve">Figure </w:t>
+                            </w:r>
+                            <w:r>
+                              <w:fldChar w:fldCharType="begin"/>
+                            </w:r>
+                            <w:r>
+                              <w:instrText xml:space="preserve"> SEQ Figure \* ARABIC </w:instrText>
+                            </w:r>
+                            <w:r>
+                              <w:fldChar w:fldCharType="separate"/>
+                            </w:r>
+                            <w:r>
+                              <w:rPr>
+                                <w:noProof/>
+                              </w:rPr>
+                              <w:t>10</w:t>
+                            </w:r>
+                            <w:r>
+                              <w:rPr>
+                                <w:noProof/>
+                              </w:rPr>
+                              <w:fldChar w:fldCharType="end"/>
+                            </w:r>
+                            <w:r>
+                              <w:t xml:space="preserve"> - Creating the new DBA user</w:t>
+                            </w:r>
+                          </w:p>
+                          <w:p>
+                            <w:pPr>
+                              <w:keepNext/>
+                            </w:pPr>
+                          </w:p>
+                          <w:p>
+                            <w:pPr>
+                              <w:keepNext/>
+                            </w:pPr>
+                          </w:p>
+                          <w:p/>
+                          <w:p/>
+                          <w:p/>
+                          <w:p/>
+                          <w:p/>
+                        </w:txbxContent>
+                      </wps:txbx>
+                      <wps:bodyPr rot="0" vert="horz" wrap="square" lIns="91440" tIns="45720" rIns="91440" bIns="45720" anchor="t" anchorCtr="0">
+                        <a:noAutofit/>
+                      </wps:bodyPr>
+                    </wps:wsp>
+                  </a:graphicData>
+                </a:graphic>
+                <wp14:sizeRelH relativeFrom="margin">
+                  <wp14:pctWidth>0</wp14:pctWidth>
+                </wp14:sizeRelH>
+                <wp14:sizeRelV relativeFrom="margin">
+                  <wp14:pctHeight>0</wp14:pctHeight>
+                </wp14:sizeRelV>
+              </wp:anchor>
+            </w:drawing>
+          </mc:Choice>
+          <mc:Fallback>
+            <w:pict>
+              <v:shape w14:anchorId="5E222296" id="Text Box 1" o:spid="_x0000_s1035" type="#_x0000_t202" style="position:absolute;margin-left:0;margin-top:23.15pt;width:528pt;height:228pt;z-index:251698176;visibility:visible;mso-wrap-style:square;mso-width-percent:0;mso-height-percent:0;mso-wrap-distance-left:9pt;mso-wrap-distance-top:0;mso-wrap-distance-right:9pt;mso-wrap-distance-bottom:0;mso-position-horizontal:left;mso-position-horizontal-relative:margin;mso-position-vertical:absolute;mso-position-vertical-relative:text;mso-width-percent:0;mso-height-percent:0;mso-width-relative:margin;mso-height-relative:margin;v-text-anchor:top" o:gfxdata="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" strokecolor="#2f5496 [2404]">
+                <v:stroke dashstyle="1 1"/>
+                <v:shadow on="t" color="black" opacity="26214f" origin="-.5,-.5" offset=".74836mm,.74836mm"/>
+                <v:textbox>
+                  <w:txbxContent>
+                    <w:p>
+                      <w:pPr>
+                        <w:keepNext/>
+                      </w:pPr>
+                      <w:r>
+                        <w:rPr>
+                          <w:noProof/>
+                        </w:rPr>
+                        <w:drawing>
+                          <wp:inline distT="0" distB="0" distL="0" distR="0" wp14:anchorId="5FE6DDB9" wp14:editId="7A9FAB66">
+                            <wp:extent cx="6534150" cy="2550143"/>
+                            <wp:effectExtent l="0" t="0" r="0" b="3175"/>
+                            <wp:docPr id="3" name="Picture 3"/>
+                            <wp:cNvGraphicFramePr>
+                              <a:graphicFrameLocks xmlns:a="http://schemas.openxmlformats.org/drawingml/2006/main" noChangeAspect="1"/>
+                            </wp:cNvGraphicFramePr>
+                            <a:graphic xmlns:a="http://schemas.openxmlformats.org/drawingml/2006/main">
+                              <a:graphicData uri="http://schemas.openxmlformats.org/drawingml/2006/picture">
+                                <pic:pic xmlns:pic="http://schemas.openxmlformats.org/drawingml/2006/picture">
+                                  <pic:nvPicPr>
+                                    <pic:cNvPr id="22" name="Picture 22"/>
+                                    <pic:cNvPicPr>
+                                      <a:picLocks noChangeAspect="1" noChangeArrowheads="1"/>
+                                    </pic:cNvPicPr>
+                                  </pic:nvPicPr>
+                                  <pic:blipFill>
+                                    <a:blip r:embed="rId34">
+                                      <a:extLst>
+                                        <a:ext uri="{28A0092B-C50C-407E-A947-70E740481C1C}">
+                                          <a14:useLocalDpi xmlns:a14="http://schemas.microsoft.com/office/drawing/2010/main" val="0"/>
+                                        </a:ext>
+                                      </a:extLst>
+                                    </a:blip>
+                                    <a:stretch>
+                                      <a:fillRect/>
+                                    </a:stretch>
+                                  </pic:blipFill>
+                                  <pic:spPr bwMode="auto">
+                                    <a:xfrm>
+                                      <a:off x="0" y="0"/>
+                                      <a:ext cx="6573219" cy="2565391"/>
+                                    </a:xfrm>
+                                    <a:prstGeom prst="rect">
+                                      <a:avLst/>
+                                    </a:prstGeom>
+                                    <a:noFill/>
+                                    <a:ln>
+                                      <a:noFill/>
+                                    </a:ln>
+                                    <a:effectLst>
+                                      <a:softEdge rad="0"/>
+                                    </a:effectLst>
+                                  </pic:spPr>
+                                </pic:pic>
+                              </a:graphicData>
+                            </a:graphic>
+                          </wp:inline>
+                        </w:drawing>
+                      </w:r>
+                    </w:p>
+                    <w:p>
+                      <w:pPr>
+                        <w:pStyle w:val="Caption"/>
+                      </w:pPr>
+                      <w:r>
+                        <w:t xml:space="preserve">Figure </w:t>
+                      </w:r>
+                      <w:r>
+                        <w:fldChar w:fldCharType="begin"/>
+                      </w:r>
+                      <w:r>
+                        <w:instrText xml:space="preserve"> SEQ Figure \* ARABIC </w:instrText>
+                      </w:r>
+                      <w:r>
+                        <w:fldChar w:fldCharType="separate"/>
+                      </w:r>
+                      <w:r>
+                        <w:rPr>
+                          <w:noProof/>
+                        </w:rPr>
+                        <w:t>10</w:t>
+                      </w:r>
+                      <w:r>
+                        <w:rPr>
+                          <w:noProof/>
+                        </w:rPr>
+                        <w:fldChar w:fldCharType="end"/>
+                      </w:r>
+                      <w:r>
+                        <w:t xml:space="preserve"> - Creating the new DBA user</w:t>
+                      </w:r>
+                    </w:p>
+                    <w:p>
+                      <w:pPr>
+                        <w:keepNext/>
+                      </w:pPr>
+                    </w:p>
+                    <w:p>
+                      <w:pPr>
+                        <w:keepNext/>
+                      </w:pPr>
+                    </w:p>
+                    <w:p/>
+                    <w:p/>
+                    <w:p/>
+                    <w:p/>
+                    <w:p/>
+                  </w:txbxContent>
+                </v:textbox>
+                <w10:wrap type="square" anchorx="margin"/>
+              </v:shape>
+            </w:pict>
+          </mc:Fallback>
+        </mc:AlternateContent>
       </w:r>
     </w:p>
     <w:p>
       <w:r>
-        <w:t>After doing that our next steps is enforce user authentication in the MongoDB engine.</w:t>
+        <w:rPr>
+          <w:noProof/>
+        </w:rPr>
+        <mc:AlternateContent>
+          <mc:Choice Requires="wps">
+            <w:drawing>
+              <wp:anchor distT="0" distB="0" distL="114300" distR="114300" simplePos="0" relativeHeight="251700224" behindDoc="0" locked="0" layoutInCell="1" allowOverlap="1" wp14:anchorId="50E953D3" wp14:editId="061299E5">
+                <wp:simplePos x="0" y="0"/>
+                <wp:positionH relativeFrom="margin">
+                  <wp:align>left</wp:align>
+                </wp:positionH>
+                <wp:positionV relativeFrom="paragraph">
+                  <wp:posOffset>3035935</wp:posOffset>
+                </wp:positionV>
+                <wp:extent cx="3895725" cy="2847975"/>
+                <wp:effectExtent l="38100" t="38100" r="123825" b="123825"/>
+                <wp:wrapSquare wrapText="bothSides"/>
+                <wp:docPr id="23" name="Text Box 23"/>
+                <wp:cNvGraphicFramePr>
+                  <a:graphicFrameLocks xmlns:a="http://schemas.openxmlformats.org/drawingml/2006/main"/>
+                </wp:cNvGraphicFramePr>
+                <a:graphic xmlns:a="http://schemas.openxmlformats.org/drawingml/2006/main">
+                  <a:graphicData uri="http://schemas.microsoft.com/office/word/2010/wordprocessingShape">
+                    <wps:wsp>
+                      <wps:cNvSpPr txBox="1">
+                        <a:spLocks noChangeArrowheads="1"/>
+                      </wps:cNvSpPr>
+                      <wps:spPr bwMode="auto">
+                        <a:xfrm>
+                          <a:off x="0" y="0"/>
+                          <a:ext cx="3895725" cy="2847975"/>
+                        </a:xfrm>
+                        <a:prstGeom prst="rect">
+                          <a:avLst/>
+                        </a:prstGeom>
+                        <a:solidFill>
+                          <a:srgbClr val="FFFFFF"/>
+                        </a:solidFill>
+                        <a:ln w="9525">
+                          <a:solidFill>
+                            <a:schemeClr val="accent1">
+                              <a:lumMod val="75000"/>
+                            </a:schemeClr>
+                          </a:solidFill>
+                          <a:prstDash val="sysDot"/>
+                          <a:miter lim="800000"/>
+                          <a:headEnd/>
+                          <a:tailEnd/>
+                        </a:ln>
+                        <a:effectLst>
+                          <a:outerShdw blurRad="50800" dist="38100" dir="2700000" algn="tl" rotWithShape="0">
+                            <a:prstClr val="black">
+                              <a:alpha val="40000"/>
+                            </a:prstClr>
+                          </a:outerShdw>
+                        </a:effectLst>
+                      </wps:spPr>
+                      <wps:txbx>
+                        <w:txbxContent>
+                          <w:p>
+                            <w:pPr>
+                              <w:keepNext/>
+                              <w:jc w:val="center"/>
+                            </w:pPr>
+                            <w:r>
+                              <w:rPr>
+                                <w:noProof/>
+                              </w:rPr>
+                              <w:drawing>
+                                <wp:inline distT="0" distB="0" distL="0" distR="0" wp14:anchorId="49781D2C" wp14:editId="2003FD60">
+                                  <wp:extent cx="3105150" cy="2469515"/>
+                                  <wp:effectExtent l="0" t="0" r="0" b="6985"/>
+                                  <wp:docPr id="24" name="Picture 24"/>
+                                  <wp:cNvGraphicFramePr>
+                                    <a:graphicFrameLocks xmlns:a="http://schemas.openxmlformats.org/drawingml/2006/main" noChangeAspect="1"/>
+                                  </wp:cNvGraphicFramePr>
+                                  <a:graphic xmlns:a="http://schemas.openxmlformats.org/drawingml/2006/main">
+                                    <a:graphicData uri="http://schemas.openxmlformats.org/drawingml/2006/picture">
+                                      <pic:pic xmlns:pic="http://schemas.openxmlformats.org/drawingml/2006/picture">
+                                        <pic:nvPicPr>
+                                          <pic:cNvPr id="24" name="Picture 24"/>
+                                          <pic:cNvPicPr>
+                                            <a:picLocks noChangeAspect="1" noChangeArrowheads="1"/>
+                                          </pic:cNvPicPr>
+                                        </pic:nvPicPr>
+                                        <pic:blipFill>
+                                          <a:blip r:embed="rId35">
+                                            <a:extLst>
+                                              <a:ext uri="{28A0092B-C50C-407E-A947-70E740481C1C}">
+                                                <a14:useLocalDpi xmlns:a14="http://schemas.microsoft.com/office/drawing/2010/main" val="0"/>
+                                              </a:ext>
+                                            </a:extLst>
+                                          </a:blip>
+                                          <a:stretch>
+                                            <a:fillRect/>
+                                          </a:stretch>
+                                        </pic:blipFill>
+                                        <pic:spPr bwMode="auto">
+                                          <a:xfrm>
+                                            <a:off x="0" y="0"/>
+                                            <a:ext cx="3150816" cy="2505833"/>
+                                          </a:xfrm>
+                                          <a:prstGeom prst="rect">
+                                            <a:avLst/>
+                                          </a:prstGeom>
+                                          <a:noFill/>
+                                          <a:ln>
+                                            <a:noFill/>
+                                          </a:ln>
+                                          <a:effectLst>
+                                            <a:softEdge rad="0"/>
+                                          </a:effectLst>
+                                        </pic:spPr>
+                                      </pic:pic>
+                                    </a:graphicData>
+                                  </a:graphic>
+                                </wp:inline>
+                              </w:drawing>
+                            </w:r>
+                          </w:p>
+                          <w:p>
+                            <w:pPr>
+                              <w:pStyle w:val="Caption"/>
+                            </w:pPr>
+                            <w:bookmarkStart w:id="36" w:name="_Ref83288611"/>
+                            <w:r>
+                              <w:t xml:space="preserve">Figure </w:t>
+                            </w:r>
+                            <w:r>
+                              <w:fldChar w:fldCharType="begin"/>
+                            </w:r>
+                            <w:r>
+                              <w:instrText xml:space="preserve"> SEQ Figure \* ARABIC </w:instrText>
+                            </w:r>
+                            <w:r>
+                              <w:fldChar w:fldCharType="separate"/>
+                            </w:r>
+                            <w:r>
+                              <w:rPr>
+                                <w:noProof/>
+                              </w:rPr>
+                              <w:t>11</w:t>
+                            </w:r>
+                            <w:r>
+                              <w:rPr>
+                                <w:noProof/>
+                              </w:rPr>
+                              <w:fldChar w:fldCharType="end"/>
+                            </w:r>
+                            <w:bookmarkEnd w:id="36"/>
+                            <w:r>
+                              <w:t xml:space="preserve"> - Adding the Authorization security feature</w:t>
+                            </w:r>
+                            <w:r>
+                              <w:rPr>
+                                <w:noProof/>
+                              </w:rPr>
+                              <w:t>.</w:t>
+                            </w:r>
+                          </w:p>
+                          <w:p>
+                            <w:pPr>
+                              <w:keepNext/>
+                            </w:pPr>
+                          </w:p>
+                          <w:p>
+                            <w:pPr>
+                              <w:keepNext/>
+                            </w:pPr>
+                          </w:p>
+                          <w:p>
+                            <w:pPr>
+                              <w:keepNext/>
+                            </w:pPr>
+                          </w:p>
+                          <w:p/>
+                          <w:p/>
+                          <w:p/>
+                          <w:p/>
+                          <w:p/>
+                        </w:txbxContent>
+                      </wps:txbx>
+                      <wps:bodyPr rot="0" vert="horz" wrap="square" lIns="91440" tIns="45720" rIns="91440" bIns="45720" anchor="t" anchorCtr="0">
+                        <a:noAutofit/>
+                      </wps:bodyPr>
+                    </wps:wsp>
+                  </a:graphicData>
+                </a:graphic>
+                <wp14:sizeRelH relativeFrom="margin">
+                  <wp14:pctWidth>0</wp14:pctWidth>
+                </wp14:sizeRelH>
+                <wp14:sizeRelV relativeFrom="margin">
+                  <wp14:pctHeight>0</wp14:pctHeight>
+                </wp14:sizeRelV>
+              </wp:anchor>
+            </w:drawing>
+          </mc:Choice>
+          <mc:Fallback>
+            <w:pict>
+              <v:shape w14:anchorId="50E953D3" id="Text Box 23" o:spid="_x0000_s1036" type="#_x0000_t202" style="position:absolute;margin-left:0;margin-top:239.05pt;width:306.75pt;height:224.25pt;z-index:251700224;visibility:visible;mso-wrap-style:square;mso-width-percent:0;mso-height-percent:0;mso-wrap-distance-left:9pt;mso-wrap-distance-top:0;mso-wrap-distance-right:9pt;mso-wrap-distance-bottom:0;mso-position-horizontal:left;mso-position-horizontal-relative:margin;mso-position-vertical:absolute;mso-position-vertical-relative:text;mso-width-percent:0;mso-height-percent:0;mso-width-relative:margin;mso-height-relative:margin;v-text-anchor:top" o:gfxdata="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" strokecolor="#2f5496 [2404]">
+                <v:stroke dashstyle="1 1"/>
+                <v:shadow on="t" color="black" opacity="26214f" origin="-.5,-.5" offset=".74836mm,.74836mm"/>
+                <v:textbox>
+                  <w:txbxContent>
+                    <w:p>
+                      <w:pPr>
+                        <w:keepNext/>
+                        <w:jc w:val="center"/>
+                      </w:pPr>
+                      <w:r>
+                        <w:rPr>
+                          <w:noProof/>
+                        </w:rPr>
+                        <w:drawing>
+                          <wp:inline distT="0" distB="0" distL="0" distR="0" wp14:anchorId="49781D2C" wp14:editId="2003FD60">
+                            <wp:extent cx="3105150" cy="2469515"/>
+                            <wp:effectExtent l="0" t="0" r="0" b="6985"/>
+                            <wp:docPr id="24" name="Picture 24"/>
+                            <wp:cNvGraphicFramePr>
+                              <a:graphicFrameLocks xmlns:a="http://schemas.openxmlformats.org/drawingml/2006/main" noChangeAspect="1"/>
+                            </wp:cNvGraphicFramePr>
+                            <a:graphic xmlns:a="http://schemas.openxmlformats.org/drawingml/2006/main">
+                              <a:graphicData uri="http://schemas.openxmlformats.org/drawingml/2006/picture">
+                                <pic:pic xmlns:pic="http://schemas.openxmlformats.org/drawingml/2006/picture">
+                                  <pic:nvPicPr>
+                                    <pic:cNvPr id="24" name="Picture 24"/>
+                                    <pic:cNvPicPr>
+                                      <a:picLocks noChangeAspect="1" noChangeArrowheads="1"/>
+                                    </pic:cNvPicPr>
+                                  </pic:nvPicPr>
+                                  <pic:blipFill>
+                                    <a:blip r:embed="rId35">
+                                      <a:extLst>
+                                        <a:ext uri="{28A0092B-C50C-407E-A947-70E740481C1C}">
+                                          <a14:useLocalDpi xmlns:a14="http://schemas.microsoft.com/office/drawing/2010/main" val="0"/>
+                                        </a:ext>
+                                      </a:extLst>
+                                    </a:blip>
+                                    <a:stretch>
+                                      <a:fillRect/>
+                                    </a:stretch>
+                                  </pic:blipFill>
+                                  <pic:spPr bwMode="auto">
+                                    <a:xfrm>
+                                      <a:off x="0" y="0"/>
+                                      <a:ext cx="3150816" cy="2505833"/>
+                                    </a:xfrm>
+                                    <a:prstGeom prst="rect">
+                                      <a:avLst/>
+                                    </a:prstGeom>
+                                    <a:noFill/>
+                                    <a:ln>
+                                      <a:noFill/>
+                                    </a:ln>
+                                    <a:effectLst>
+                                      <a:softEdge rad="0"/>
+                                    </a:effectLst>
+                                  </pic:spPr>
+                                </pic:pic>
+                              </a:graphicData>
+                            </a:graphic>
+                          </wp:inline>
+                        </w:drawing>
+                      </w:r>
+                    </w:p>
+                    <w:p>
+                      <w:pPr>
+                        <w:pStyle w:val="Caption"/>
+                      </w:pPr>
+                      <w:bookmarkStart w:id="37" w:name="_Ref83288611"/>
+                      <w:r>
+                        <w:t xml:space="preserve">Figure </w:t>
+                      </w:r>
+                      <w:r>
+                        <w:fldChar w:fldCharType="begin"/>
+                      </w:r>
+                      <w:r>
+                        <w:instrText xml:space="preserve"> SEQ Figure \* ARABIC </w:instrText>
+                      </w:r>
+                      <w:r>
+                        <w:fldChar w:fldCharType="separate"/>
+                      </w:r>
+                      <w:r>
+                        <w:rPr>
+                          <w:noProof/>
+                        </w:rPr>
+                        <w:t>11</w:t>
+                      </w:r>
+                      <w:r>
+                        <w:rPr>
+                          <w:noProof/>
+                        </w:rPr>
+                        <w:fldChar w:fldCharType="end"/>
+                      </w:r>
+                      <w:bookmarkEnd w:id="37"/>
+                      <w:r>
+                        <w:t xml:space="preserve"> - Adding the Authorization security feature</w:t>
+                      </w:r>
+                      <w:r>
+                        <w:rPr>
+                          <w:noProof/>
+                        </w:rPr>
+                        <w:t>.</w:t>
+                      </w:r>
+                    </w:p>
+                    <w:p>
+                      <w:pPr>
+                        <w:keepNext/>
+                      </w:pPr>
+                    </w:p>
+                    <w:p>
+                      <w:pPr>
+                        <w:keepNext/>
+                      </w:pPr>
+                    </w:p>
+                    <w:p>
+                      <w:pPr>
+                        <w:keepNext/>
+                      </w:pPr>
+                    </w:p>
+                    <w:p/>
+                    <w:p/>
+                    <w:p/>
+                    <w:p/>
+                    <w:p/>
+                  </w:txbxContent>
+                </v:textbox>
+                <w10:wrap type="square" anchorx="margin"/>
+              </v:shape>
+            </w:pict>
+          </mc:Fallback>
+        </mc:AlternateContent>
+      </w:r>
+    </w:p>
+    <w:p>
+      <w:r>
+        <w:t xml:space="preserve">After doing that our next steps </w:t>
+      </w:r>
+      <w:proofErr w:type="gramStart"/>
+      <w:r>
+        <w:t>is</w:t>
+      </w:r>
+      <w:proofErr w:type="gramEnd"/>
+      <w:r>
+        <w:t xml:space="preserve"> enforce user authentication in the MongoDB engine.</w:t>
       </w:r>
     </w:p>
     <w:p>
@@ -4826,7 +5759,7 @@
                                           <pic:cNvPicPr/>
                                         </pic:nvPicPr>
                                         <pic:blipFill>
-                                          <a:blip r:embed="rId34"/>
+                                          <a:blip r:embed="rId36"/>
                                           <a:stretch>
                                             <a:fillRect/>
                                           </a:stretch>
@@ -4851,39 +5784,26 @@
                             <w:pPr>
                               <w:pStyle w:val="Caption"/>
                             </w:pPr>
-                            <w:bookmarkStart w:id="36" w:name="_Ref97971743"/>
-                            <w:bookmarkStart w:id="37" w:name="_Ref97971721"/>
-                            <w:bookmarkStart w:id="38" w:name="_Toc97973422"/>
+                            <w:bookmarkStart w:id="38" w:name="_Ref97971743"/>
+                            <w:bookmarkStart w:id="39" w:name="_Ref97971721"/>
+                            <w:bookmarkStart w:id="40" w:name="_Toc97973422"/>
                             <w:r>
                               <w:t xml:space="preserve">Figure </w:t>
                             </w:r>
-                            <w:r>
-                              <w:fldChar w:fldCharType="begin"/>
-                            </w:r>
-                            <w:r>
-                              <w:instrText xml:space="preserve"> SEQ Figure \* ARABIC </w:instrText>
-                            </w:r>
-                            <w:r>
-                              <w:fldChar w:fldCharType="separate"/>
-                            </w:r>
-                            <w:r>
-                              <w:rPr>
-                                <w:noProof/>
-                              </w:rPr>
-                              <w:t>10</w:t>
-                            </w:r>
-                            <w:r>
-                              <w:rPr>
-                                <w:noProof/>
-                              </w:rPr>
-                              <w:fldChar w:fldCharType="end"/>
-                            </w:r>
-                            <w:bookmarkEnd w:id="36"/>
+                            <w:fldSimple w:instr=" SEQ Figure \* ARABIC ">
+                              <w:r>
+                                <w:rPr>
+                                  <w:noProof/>
+                                </w:rPr>
+                                <w:t>12</w:t>
+                              </w:r>
+                            </w:fldSimple>
+                            <w:bookmarkEnd w:id="38"/>
                             <w:r>
                               <w:t xml:space="preserve"> - Enabling auth for all MongoDB databases.</w:t>
                             </w:r>
-                            <w:bookmarkEnd w:id="37"/>
-                            <w:bookmarkEnd w:id="38"/>
+                            <w:bookmarkEnd w:id="39"/>
+                            <w:bookmarkEnd w:id="40"/>
                           </w:p>
                           <w:p>
                             <w:pPr>
@@ -4924,7 +5844,7 @@
           </mc:Choice>
           <mc:Fallback>
             <w:pict>
-              <v:shape w14:anchorId="245586C3" id="Text Box 15" o:spid="_x0000_s1035" type="#_x0000_t202" style="position:absolute;margin-left:318.5pt;margin-top:269.55pt;width:237.5pt;height:202pt;z-index:251694080;visibility:hidden;mso-wrap-style:square;mso-width-percent:0;mso-height-percent:0;mso-wrap-distance-left:9pt;mso-wrap-distance-top:0;mso-wrap-distance-right:9pt;mso-wrap-distance-bottom:0;mso-position-horizontal:absolute;mso-position-horizontal-relative:margin;mso-position-vertical:absolute;mso-position-vertical-relative:text;mso-width-percent:0;mso-height-percent:0;mso-width-relative:margin;mso-height-relative:margin;v-text-anchor:top" o:gfxdata="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" strokecolor="#2f5496 [2404]">
+              <v:shape w14:anchorId="245586C3" id="Text Box 15" o:spid="_x0000_s1037" type="#_x0000_t202" style="position:absolute;margin-left:318.5pt;margin-top:269.55pt;width:237.5pt;height:202pt;z-index:251694080;visibility:hidden;mso-wrap-style:square;mso-width-percent:0;mso-height-percent:0;mso-wrap-distance-left:9pt;mso-wrap-distance-top:0;mso-wrap-distance-right:9pt;mso-wrap-distance-bottom:0;mso-position-horizontal:absolute;mso-position-horizontal-relative:margin;mso-position-vertical:absolute;mso-position-vertical-relative:text;mso-width-percent:0;mso-height-percent:0;mso-width-relative:margin;mso-height-relative:margin;v-text-anchor:top" o:gfxdata="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" strokecolor="#2f5496 [2404]">
                 <v:stroke dashstyle="1 1"/>
                 <v:shadow on="t" color="black" opacity="26214f" origin="-.5,-.5" offset=".74836mm,.74836mm"/>
                 <v:textbox>
@@ -4953,7 +5873,7 @@
                                     <pic:cNvPicPr/>
                                   </pic:nvPicPr>
                                   <pic:blipFill>
-                                    <a:blip r:embed="rId34"/>
+                                    <a:blip r:embed="rId36"/>
                                     <a:stretch>
                                       <a:fillRect/>
                                     </a:stretch>
@@ -4978,39 +5898,26 @@
                       <w:pPr>
                         <w:pStyle w:val="Caption"/>
                       </w:pPr>
-                      <w:bookmarkStart w:id="39" w:name="_Ref97971743"/>
-                      <w:bookmarkStart w:id="40" w:name="_Ref97971721"/>
-                      <w:bookmarkStart w:id="41" w:name="_Toc97973422"/>
+                      <w:bookmarkStart w:id="41" w:name="_Ref97971743"/>
+                      <w:bookmarkStart w:id="42" w:name="_Ref97971721"/>
+                      <w:bookmarkStart w:id="43" w:name="_Toc97973422"/>
                       <w:r>
                         <w:t xml:space="preserve">Figure </w:t>
                       </w:r>
-                      <w:r>
-                        <w:fldChar w:fldCharType="begin"/>
-                      </w:r>
-                      <w:r>
-                        <w:instrText xml:space="preserve"> SEQ Figure \* ARABIC </w:instrText>
-                      </w:r>
-                      <w:r>
-                        <w:fldChar w:fldCharType="separate"/>
-                      </w:r>
-                      <w:r>
-                        <w:rPr>
-                          <w:noProof/>
-                        </w:rPr>
-                        <w:t>10</w:t>
-                      </w:r>
-                      <w:r>
-                        <w:rPr>
-                          <w:noProof/>
-                        </w:rPr>
-                        <w:fldChar w:fldCharType="end"/>
-                      </w:r>
-                      <w:bookmarkEnd w:id="39"/>
+                      <w:fldSimple w:instr=" SEQ Figure \* ARABIC ">
+                        <w:r>
+                          <w:rPr>
+                            <w:noProof/>
+                          </w:rPr>
+                          <w:t>12</w:t>
+                        </w:r>
+                      </w:fldSimple>
+                      <w:bookmarkEnd w:id="41"/>
                       <w:r>
                         <w:t xml:space="preserve"> - Enabling auth for all MongoDB databases.</w:t>
                       </w:r>
-                      <w:bookmarkEnd w:id="40"/>
-                      <w:bookmarkEnd w:id="41"/>
+                      <w:bookmarkEnd w:id="42"/>
+                      <w:bookmarkEnd w:id="43"/>
                     </w:p>
                     <w:p>
                       <w:pPr>
@@ -5126,7 +6033,7 @@
                                           </pic:cNvPicPr>
                                         </pic:nvPicPr>
                                         <pic:blipFill>
-                                          <a:blip r:embed="rId35">
+                                          <a:blip r:embed="rId34">
                                             <a:extLst>
                                               <a:ext uri="{28A0092B-C50C-407E-A947-70E740481C1C}">
                                                 <a14:useLocalDpi xmlns:a14="http://schemas.microsoft.com/office/drawing/2010/main" val="0"/>
@@ -5164,37 +6071,24 @@
                             <w:pPr>
                               <w:pStyle w:val="Caption"/>
                             </w:pPr>
-                            <w:bookmarkStart w:id="42" w:name="_Ref83280862"/>
-                            <w:bookmarkStart w:id="43" w:name="_Toc97973423"/>
+                            <w:bookmarkStart w:id="44" w:name="_Ref83280862"/>
+                            <w:bookmarkStart w:id="45" w:name="_Toc97973423"/>
                             <w:r>
                               <w:t xml:space="preserve">Figure </w:t>
                             </w:r>
-                            <w:r>
-                              <w:fldChar w:fldCharType="begin"/>
-                            </w:r>
-                            <w:r>
-                              <w:instrText xml:space="preserve"> SEQ Figure \* ARABIC </w:instrText>
-                            </w:r>
-                            <w:r>
-                              <w:fldChar w:fldCharType="separate"/>
-                            </w:r>
-                            <w:r>
-                              <w:rPr>
-                                <w:noProof/>
-                              </w:rPr>
-                              <w:t>11</w:t>
-                            </w:r>
-                            <w:r>
-                              <w:rPr>
-                                <w:noProof/>
-                              </w:rPr>
-                              <w:fldChar w:fldCharType="end"/>
-                            </w:r>
-                            <w:bookmarkEnd w:id="42"/>
+                            <w:fldSimple w:instr=" SEQ Figure \* ARABIC ">
+                              <w:r>
+                                <w:rPr>
+                                  <w:noProof/>
+                                </w:rPr>
+                                <w:t>13</w:t>
+                              </w:r>
+                            </w:fldSimple>
+                            <w:bookmarkEnd w:id="44"/>
                             <w:r>
                               <w:t xml:space="preserve"> - Creating the new DBA user</w:t>
                             </w:r>
-                            <w:bookmarkEnd w:id="43"/>
+                            <w:bookmarkEnd w:id="45"/>
                           </w:p>
                           <w:p>
                             <w:pPr>
@@ -5230,7 +6124,7 @@
           </mc:Choice>
           <mc:Fallback>
             <w:pict>
-              <v:shape w14:anchorId="4646E732" id="Text Box 19" o:spid="_x0000_s1036" type="#_x0000_t202" style="position:absolute;margin-left:0;margin-top:22.45pt;width:555.75pt;height:240.75pt;z-index:251687936;visibility:hidden;mso-wrap-style:square;mso-width-percent:0;mso-height-percent:0;mso-wrap-distance-left:9pt;mso-wrap-distance-top:0;mso-wrap-distance-right:9pt;mso-wrap-distance-bottom:0;mso-position-horizontal:absolute;mso-position-horizontal-relative:margin;mso-position-vertical:absolute;mso-position-vertical-relative:text;mso-width-percent:0;mso-height-percent:0;mso-width-relative:margin;mso-height-relative:margin;v-text-anchor:top" o:gfxdata="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" strokecolor="#2f5496 [2404]">
+              <v:shape w14:anchorId="4646E732" id="Text Box 19" o:spid="_x0000_s1038" type="#_x0000_t202" style="position:absolute;margin-left:0;margin-top:22.45pt;width:555.75pt;height:240.75pt;z-index:251687936;visibility:hidden;mso-wrap-style:square;mso-width-percent:0;mso-height-percent:0;mso-wrap-distance-left:9pt;mso-wrap-distance-top:0;mso-wrap-distance-right:9pt;mso-wrap-distance-bottom:0;mso-position-horizontal:absolute;mso-position-horizontal-relative:margin;mso-position-vertical:absolute;mso-position-vertical-relative:text;mso-width-percent:0;mso-height-percent:0;mso-width-relative:margin;mso-height-relative:margin;v-text-anchor:top" o:gfxdata="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" strokecolor="#2f5496 [2404]">
                 <v:stroke dashstyle="1 1"/>
                 <v:shadow on="t" color="black" opacity="26214f" origin="-.5,-.5" offset=".74836mm,.74836mm"/>
                 <v:textbox>
@@ -5261,7 +6155,7 @@
                                     </pic:cNvPicPr>
                                   </pic:nvPicPr>
                                   <pic:blipFill>
-                                    <a:blip r:embed="rId35">
+                                    <a:blip r:embed="rId34">
                                       <a:extLst>
                                         <a:ext uri="{28A0092B-C50C-407E-A947-70E740481C1C}">
                                           <a14:useLocalDpi xmlns:a14="http://schemas.microsoft.com/office/drawing/2010/main" val="0"/>
@@ -5299,37 +6193,24 @@
                       <w:pPr>
                         <w:pStyle w:val="Caption"/>
                       </w:pPr>
-                      <w:bookmarkStart w:id="44" w:name="_Ref83280862"/>
-                      <w:bookmarkStart w:id="45" w:name="_Toc97973423"/>
+                      <w:bookmarkStart w:id="46" w:name="_Ref83280862"/>
+                      <w:bookmarkStart w:id="47" w:name="_Toc97973423"/>
                       <w:r>
                         <w:t xml:space="preserve">Figure </w:t>
                       </w:r>
-                      <w:r>
-                        <w:fldChar w:fldCharType="begin"/>
-                      </w:r>
-                      <w:r>
-                        <w:instrText xml:space="preserve"> SEQ Figure \* ARABIC </w:instrText>
-                      </w:r>
-                      <w:r>
-                        <w:fldChar w:fldCharType="separate"/>
-                      </w:r>
-                      <w:r>
-                        <w:rPr>
-                          <w:noProof/>
-                        </w:rPr>
-                        <w:t>11</w:t>
-                      </w:r>
-                      <w:r>
-                        <w:rPr>
-                          <w:noProof/>
-                        </w:rPr>
-                        <w:fldChar w:fldCharType="end"/>
-                      </w:r>
-                      <w:bookmarkEnd w:id="44"/>
+                      <w:fldSimple w:instr=" SEQ Figure \* ARABIC ">
+                        <w:r>
+                          <w:rPr>
+                            <w:noProof/>
+                          </w:rPr>
+                          <w:t>13</w:t>
+                        </w:r>
+                      </w:fldSimple>
+                      <w:bookmarkEnd w:id="46"/>
                       <w:r>
                         <w:t xml:space="preserve"> - Creating the new DBA user</w:t>
                       </w:r>
-                      <w:bookmarkEnd w:id="45"/>
+                      <w:bookmarkEnd w:id="47"/>
                     </w:p>
                     <w:p>
                       <w:pPr>
@@ -5354,19 +6235,49 @@
           </mc:Fallback>
         </mc:AlternateContent>
       </w:r>
-    </w:p>
-    <w:p/>
-    <w:p>
-      <w:r>
-        <w:t>So, now we need to stop the MongoDB service, locate the mongod config file located at “</w:t>
+      <w:r>
+        <w:t xml:space="preserve">So, now we need to stop the MongoDB service, locate the </w:t>
+      </w:r>
+      <w:proofErr w:type="spellStart"/>
+      <w:r>
+        <w:t>mongod</w:t>
+      </w:r>
+      <w:proofErr w:type="spellEnd"/>
+      <w:r>
+        <w:t xml:space="preserve"> config file located at “</w:t>
       </w:r>
       <w:r>
         <w:rPr>
           <w:i/>
           <w:iCs/>
         </w:rPr>
-        <w:t>C:\Program Files\MongoDB\Server\{Here the server version folder}\bin\mongod.cfg</w:t>
-      </w:r>
+        <w:t>C:\Program Files</w:t>
+      </w:r>
+      <w:proofErr w:type="gramStart"/>
+      <w:r>
+        <w:rPr>
+          <w:i/>
+          <w:iCs/>
+        </w:rPr>
+        <w:t>\MongoDB\Server\{</w:t>
+      </w:r>
+      <w:proofErr w:type="gramEnd"/>
+      <w:r>
+        <w:rPr>
+          <w:i/>
+          <w:iCs/>
+        </w:rPr>
+        <w:t>Here the server version folder}\bin\</w:t>
+      </w:r>
+      <w:proofErr w:type="spellStart"/>
+      <w:r>
+        <w:rPr>
+          <w:i/>
+          <w:iCs/>
+        </w:rPr>
+        <w:t>mongod.cfg</w:t>
+      </w:r>
+      <w:proofErr w:type="spellEnd"/>
       <w:r>
         <w:t>” and edit it to enable the authorization security feature as depicted in</w:t>
       </w:r>
@@ -5403,10 +6314,6 @@
         <w:t>After that we can restart the Mongo DB Service.</w:t>
       </w:r>
     </w:p>
-    <w:p/>
-    <w:p/>
-    <w:p/>
-    <w:p/>
     <w:p>
       <w:pPr>
         <w:rPr>
@@ -5416,7 +6323,7 @@
           <w:szCs w:val="32"/>
         </w:rPr>
       </w:pPr>
-      <w:bookmarkStart w:id="46" w:name="_Toc97972051"/>
+      <w:bookmarkStart w:id="48" w:name="_Toc97972051"/>
       <w:r>
         <w:br w:type="page"/>
       </w:r>
@@ -5429,7 +6336,7 @@
         <w:lastRenderedPageBreak/>
         <w:t>Additional tools and steps</w:t>
       </w:r>
-      <w:bookmarkEnd w:id="46"/>
+      <w:bookmarkEnd w:id="48"/>
     </w:p>
     <w:p>
       <w:r>
@@ -5446,17 +6353,22 @@
       <w:pPr>
         <w:pStyle w:val="Heading2"/>
       </w:pPr>
-      <w:bookmarkStart w:id="47" w:name="_Toc97972052"/>
-      <w:bookmarkStart w:id="48" w:name="OLE_LINK1"/>
-      <w:r>
-        <w:t xml:space="preserve">ActiveDirectory </w:t>
+      <w:bookmarkStart w:id="49" w:name="_Toc97972052"/>
+      <w:bookmarkStart w:id="50" w:name="OLE_LINK1"/>
+      <w:proofErr w:type="spellStart"/>
+      <w:r>
+        <w:t>ActiveDirectory</w:t>
+      </w:r>
+      <w:proofErr w:type="spellEnd"/>
+      <w:r>
+        <w:t xml:space="preserve"> </w:t>
       </w:r>
       <w:r>
         <w:t>Module</w:t>
       </w:r>
-      <w:bookmarkEnd w:id="47"/>
+      <w:bookmarkEnd w:id="49"/>
     </w:p>
-    <w:bookmarkEnd w:id="48"/>
+    <w:bookmarkEnd w:id="50"/>
     <w:p>
       <w:r>
         <w:rPr>
@@ -5543,7 +6455,7 @@
                                           <pic:cNvPicPr/>
                                         </pic:nvPicPr>
                                         <pic:blipFill>
-                                          <a:blip r:embed="rId36"/>
+                                          <a:blip r:embed="rId37"/>
                                           <a:stretch>
                                             <a:fillRect/>
                                           </a:stretch>
@@ -5568,24 +6480,42 @@
                             <w:pPr>
                               <w:pStyle w:val="Caption"/>
                             </w:pPr>
-                            <w:bookmarkStart w:id="49" w:name="_Ref83407235"/>
-                            <w:bookmarkStart w:id="50" w:name="_Toc97973424"/>
+                            <w:bookmarkStart w:id="51" w:name="_Ref83407235"/>
+                            <w:bookmarkStart w:id="52" w:name="_Toc97973424"/>
                             <w:r>
                               <w:t xml:space="preserve">Figure </w:t>
                             </w:r>
-                            <w:fldSimple w:instr=" SEQ Figure \* ARABIC ">
-                              <w:r>
-                                <w:rPr>
-                                  <w:noProof/>
-                                </w:rPr>
-                                <w:t>12</w:t>
-                              </w:r>
-                            </w:fldSimple>
-                            <w:bookmarkEnd w:id="49"/>
-                            <w:r>
-                              <w:t xml:space="preserve"> - Installing the PowerShell ActiveDirectory module.</w:t>
-                            </w:r>
-                            <w:bookmarkEnd w:id="50"/>
+                            <w:bookmarkEnd w:id="51"/>
+                            <w:r>
+                              <w:fldChar w:fldCharType="begin"/>
+                            </w:r>
+                            <w:r>
+                              <w:instrText xml:space="preserve"> SEQ Figure \* ARABIC \r 12 </w:instrText>
+                            </w:r>
+                            <w:r>
+                              <w:fldChar w:fldCharType="separate"/>
+                            </w:r>
+                            <w:r>
+                              <w:rPr>
+                                <w:noProof/>
+                              </w:rPr>
+                              <w:t>12</w:t>
+                            </w:r>
+                            <w:r>
+                              <w:fldChar w:fldCharType="end"/>
+                            </w:r>
+                            <w:r>
+                              <w:t xml:space="preserve"> - Installing the PowerShell </w:t>
+                            </w:r>
+                            <w:proofErr w:type="spellStart"/>
+                            <w:r>
+                              <w:t>ActiveDirectory</w:t>
+                            </w:r>
+                            <w:proofErr w:type="spellEnd"/>
+                            <w:r>
+                              <w:t xml:space="preserve"> module.</w:t>
+                            </w:r>
+                            <w:bookmarkEnd w:id="52"/>
                           </w:p>
                           <w:p>
                             <w:pPr>
@@ -5632,7 +6562,7 @@
           </mc:Choice>
           <mc:Fallback>
             <w:pict>
-              <v:shape w14:anchorId="4F53E3A6" id="Text Box 14" o:spid="_x0000_s1037" type="#_x0000_t202" style="position:absolute;margin-left:5.5pt;margin-top:39.4pt;width:537pt;height:281pt;z-index:251692032;visibility:visible;mso-wrap-style:square;mso-width-percent:0;mso-height-percent:0;mso-wrap-distance-left:9pt;mso-wrap-distance-top:0;mso-wrap-distance-right:9pt;mso-wrap-distance-bottom:0;mso-position-horizontal:absolute;mso-position-horizontal-relative:margin;mso-position-vertical:absolute;mso-position-vertical-relative:text;mso-width-percent:0;mso-height-percent:0;mso-width-relative:margin;mso-height-relative:margin;v-text-anchor:top" o:gfxdata="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" strokecolor="#2f5496 [2404]">
+              <v:shape w14:anchorId="4F53E3A6" id="Text Box 14" o:spid="_x0000_s1039" type="#_x0000_t202" style="position:absolute;margin-left:5.5pt;margin-top:39.4pt;width:537pt;height:281pt;z-index:251692032;visibility:visible;mso-wrap-style:square;mso-width-percent:0;mso-height-percent:0;mso-wrap-distance-left:9pt;mso-wrap-distance-top:0;mso-wrap-distance-right:9pt;mso-wrap-distance-bottom:0;mso-position-horizontal:absolute;mso-position-horizontal-relative:margin;mso-position-vertical:absolute;mso-position-vertical-relative:text;mso-width-percent:0;mso-height-percent:0;mso-width-relative:margin;mso-height-relative:margin;v-text-anchor:top" o:gfxdata="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" strokecolor="#2f5496 [2404]">
                 <v:stroke dashstyle="1 1"/>
                 <v:shadow on="t" color="black" opacity="26214f" origin="-.5,-.5" offset=".74836mm,.74836mm"/>
                 <v:textbox>
@@ -5662,7 +6592,7 @@
                                     <pic:cNvPicPr/>
                                   </pic:nvPicPr>
                                   <pic:blipFill>
-                                    <a:blip r:embed="rId36"/>
+                                    <a:blip r:embed="rId37"/>
                                     <a:stretch>
                                       <a:fillRect/>
                                     </a:stretch>
@@ -5687,24 +6617,42 @@
                       <w:pPr>
                         <w:pStyle w:val="Caption"/>
                       </w:pPr>
-                      <w:bookmarkStart w:id="51" w:name="_Ref83407235"/>
-                      <w:bookmarkStart w:id="52" w:name="_Toc97973424"/>
+                      <w:bookmarkStart w:id="53" w:name="_Ref83407235"/>
+                      <w:bookmarkStart w:id="54" w:name="_Toc97973424"/>
                       <w:r>
                         <w:t xml:space="preserve">Figure </w:t>
                       </w:r>
-                      <w:fldSimple w:instr=" SEQ Figure \* ARABIC ">
-                        <w:r>
-                          <w:rPr>
-                            <w:noProof/>
-                          </w:rPr>
-                          <w:t>12</w:t>
-                        </w:r>
-                      </w:fldSimple>
-                      <w:bookmarkEnd w:id="51"/>
-                      <w:r>
-                        <w:t xml:space="preserve"> - Installing the PowerShell ActiveDirectory module.</w:t>
-                      </w:r>
-                      <w:bookmarkEnd w:id="52"/>
+                      <w:bookmarkEnd w:id="53"/>
+                      <w:r>
+                        <w:fldChar w:fldCharType="begin"/>
+                      </w:r>
+                      <w:r>
+                        <w:instrText xml:space="preserve"> SEQ Figure \* ARABIC \r 12 </w:instrText>
+                      </w:r>
+                      <w:r>
+                        <w:fldChar w:fldCharType="separate"/>
+                      </w:r>
+                      <w:r>
+                        <w:rPr>
+                          <w:noProof/>
+                        </w:rPr>
+                        <w:t>12</w:t>
+                      </w:r>
+                      <w:r>
+                        <w:fldChar w:fldCharType="end"/>
+                      </w:r>
+                      <w:r>
+                        <w:t xml:space="preserve"> - Installing the PowerShell </w:t>
+                      </w:r>
+                      <w:proofErr w:type="spellStart"/>
+                      <w:r>
+                        <w:t>ActiveDirectory</w:t>
+                      </w:r>
+                      <w:proofErr w:type="spellEnd"/>
+                      <w:r>
+                        <w:t xml:space="preserve"> module.</w:t>
+                      </w:r>
+                      <w:bookmarkEnd w:id="54"/>
                     </w:p>
                     <w:p>
                       <w:pPr>
@@ -5743,6 +6691,7 @@
       <w:r>
         <w:t>In order to be able to run LDAP Queries to Microsoft Active Directory, you will need installed the “</w:t>
       </w:r>
+      <w:proofErr w:type="spellStart"/>
       <w:r>
         <w:rPr>
           <w:i/>
@@ -5750,6 +6699,7 @@
         </w:rPr>
         <w:t>ActiveDirectory</w:t>
       </w:r>
+      <w:proofErr w:type="spellEnd"/>
       <w:r>
         <w:t xml:space="preserve">” PowerShell module. To do this, you will need to open the Server Manager and add the feature </w:t>
       </w:r>
@@ -5782,11 +6732,16 @@
       <w:pPr>
         <w:pStyle w:val="Heading2"/>
       </w:pPr>
-      <w:bookmarkStart w:id="53" w:name="_Toc97972053"/>
-      <w:r>
-        <w:t>AWS Tools for Windows Powershell</w:t>
-      </w:r>
-      <w:bookmarkEnd w:id="53"/>
+      <w:bookmarkStart w:id="55" w:name="_Toc97972053"/>
+      <w:r>
+        <w:t xml:space="preserve">AWS Tools for Windows </w:t>
+      </w:r>
+      <w:proofErr w:type="spellStart"/>
+      <w:r>
+        <w:t>Powershell</w:t>
+      </w:r>
+      <w:bookmarkEnd w:id="55"/>
+      <w:proofErr w:type="spellEnd"/>
     </w:p>
     <w:p>
       <w:r>
@@ -5841,6 +6796,7 @@
         </w:rPr>
         <w:t xml:space="preserve"> </w:t>
       </w:r>
+      <w:proofErr w:type="spellStart"/>
       <w:r>
         <w:rPr>
           <w:rFonts w:ascii="Lucida Console" w:hAnsi="Lucida Console" w:cs="Lucida Console"/>
@@ -5850,6 +6806,7 @@
         </w:rPr>
         <w:t>AWSPowerShell</w:t>
       </w:r>
+      <w:proofErr w:type="spellEnd"/>
       <w:r>
         <w:rPr>
           <w:rFonts w:ascii="Lucida Console" w:hAnsi="Lucida Console" w:cs="Lucida Console"/>
@@ -5875,6 +6832,7 @@
         </w:rPr>
         <w:t xml:space="preserve"> </w:t>
       </w:r>
+      <w:proofErr w:type="spellStart"/>
       <w:r>
         <w:rPr>
           <w:rFonts w:ascii="Lucida Console" w:hAnsi="Lucida Console" w:cs="Lucida Console"/>
@@ -5882,7 +6840,17 @@
           <w:sz w:val="18"/>
           <w:szCs w:val="18"/>
         </w:rPr>
-        <w:t xml:space="preserve">AllUsers </w:t>
+        <w:t>AllUsers</w:t>
+      </w:r>
+      <w:proofErr w:type="spellEnd"/>
+      <w:r>
+        <w:rPr>
+          <w:rFonts w:ascii="Lucida Console" w:hAnsi="Lucida Console" w:cs="Lucida Console"/>
+          <w:color w:val="EE82EE"/>
+          <w:sz w:val="18"/>
+          <w:szCs w:val="18"/>
+        </w:rPr>
+        <w:t xml:space="preserve"> </w:t>
       </w:r>
     </w:p>
     <w:p>
@@ -5892,13 +6860,16 @@
     </w:p>
     <w:p>
       <w:r>
-        <w:t xml:space="preserve">You can see more details in </w:t>
+        <w:t>You can see more details in</w:t>
+      </w:r>
+      <w:r>
+        <w:t xml:space="preserve"> </w:t>
       </w:r>
       <w:r>
         <w:fldChar w:fldCharType="begin"/>
       </w:r>
       <w:r>
-        <w:instrText xml:space="preserve"> REF _Ref97971980 \h </w:instrText>
+        <w:instrText xml:space="preserve"> REF _Ref111825035 \h </w:instrText>
       </w:r>
       <w:r>
         <w:fldChar w:fldCharType="separate"/>
@@ -6006,7 +6977,7 @@
                                           <pic:cNvPicPr/>
                                         </pic:nvPicPr>
                                         <pic:blipFill>
-                                          <a:blip r:embed="rId37"/>
+                                          <a:blip r:embed="rId38"/>
                                           <a:stretch>
                                             <a:fillRect/>
                                           </a:stretch>
@@ -6031,16 +7002,18 @@
                             <w:pPr>
                               <w:pStyle w:val="Caption"/>
                             </w:pPr>
-                            <w:bookmarkStart w:id="54" w:name="_Ref97971980"/>
-                            <w:bookmarkStart w:id="55" w:name="_Toc97973425"/>
+                            <w:bookmarkStart w:id="56" w:name="_Ref97971980"/>
+                            <w:bookmarkStart w:id="57" w:name="_Ref111825035"/>
+                            <w:bookmarkStart w:id="58" w:name="_Toc97973425"/>
                             <w:r>
                               <w:t xml:space="preserve">Figure </w:t>
                             </w:r>
+                            <w:bookmarkEnd w:id="56"/>
                             <w:r>
                               <w:fldChar w:fldCharType="begin"/>
                             </w:r>
                             <w:r>
-                              <w:instrText xml:space="preserve"> SEQ Figure \* ARABIC </w:instrText>
+                              <w:instrText xml:space="preserve"> SEQ Figure \* ARABIC \r 13 </w:instrText>
                             </w:r>
                             <w:r>
                               <w:fldChar w:fldCharType="separate"/>
@@ -6052,16 +7025,13 @@
                               <w:t>13</w:t>
                             </w:r>
                             <w:r>
-                              <w:rPr>
-                                <w:noProof/>
-                              </w:rPr>
                               <w:fldChar w:fldCharType="end"/>
                             </w:r>
-                            <w:bookmarkEnd w:id="54"/>
+                            <w:bookmarkEnd w:id="57"/>
                             <w:r>
                               <w:t xml:space="preserve"> - Installing AWS Tools for PowerShell</w:t>
                             </w:r>
-                            <w:bookmarkEnd w:id="55"/>
+                            <w:bookmarkEnd w:id="58"/>
                           </w:p>
                           <w:p>
                             <w:pPr>
@@ -6113,7 +7083,7 @@
           </mc:Choice>
           <mc:Fallback>
             <w:pict>
-              <v:shape w14:anchorId="16F5B96A" id="Text Box 30" o:spid="_x0000_s1038" type="#_x0000_t202" style="position:absolute;margin-left:0;margin-top:25.55pt;width:537pt;height:204.5pt;z-index:251696128;visibility:visible;mso-wrap-style:square;mso-width-percent:0;mso-height-percent:0;mso-wrap-distance-left:9pt;mso-wrap-distance-top:0;mso-wrap-distance-right:9pt;mso-wrap-distance-bottom:0;mso-position-horizontal:absolute;mso-position-horizontal-relative:margin;mso-position-vertical:absolute;mso-position-vertical-relative:text;mso-width-percent:0;mso-height-percent:0;mso-width-relative:margin;mso-height-relative:margin;v-text-anchor:top" o:gfxdata="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" strokecolor="#2f5496 [2404]">
+              <v:shape w14:anchorId="16F5B96A" id="Text Box 30" o:spid="_x0000_s1040" type="#_x0000_t202" style="position:absolute;margin-left:0;margin-top:25.55pt;width:537pt;height:204.5pt;z-index:251696128;visibility:visible;mso-wrap-style:square;mso-width-percent:0;mso-height-percent:0;mso-wrap-distance-left:9pt;mso-wrap-distance-top:0;mso-wrap-distance-right:9pt;mso-wrap-distance-bottom:0;mso-position-horizontal:absolute;mso-position-horizontal-relative:margin;mso-position-vertical:absolute;mso-position-vertical-relative:text;mso-width-percent:0;mso-height-percent:0;mso-width-relative:margin;mso-height-relative:margin;v-text-anchor:top" o:gfxdata="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" strokecolor="#2f5496 [2404]">
                 <v:stroke dashstyle="1 1"/>
                 <v:shadow on="t" color="black" opacity="26214f" origin="-.5,-.5" offset=".74836mm,.74836mm"/>
                 <v:textbox>
@@ -6143,7 +7113,7 @@
                                     <pic:cNvPicPr/>
                                   </pic:nvPicPr>
                                   <pic:blipFill>
-                                    <a:blip r:embed="rId37"/>
+                                    <a:blip r:embed="rId38"/>
                                     <a:stretch>
                                       <a:fillRect/>
                                     </a:stretch>
@@ -6168,16 +7138,18 @@
                       <w:pPr>
                         <w:pStyle w:val="Caption"/>
                       </w:pPr>
-                      <w:bookmarkStart w:id="56" w:name="_Ref97971980"/>
-                      <w:bookmarkStart w:id="57" w:name="_Toc97973425"/>
+                      <w:bookmarkStart w:id="59" w:name="_Ref97971980"/>
+                      <w:bookmarkStart w:id="60" w:name="_Ref111825035"/>
+                      <w:bookmarkStart w:id="61" w:name="_Toc97973425"/>
                       <w:r>
                         <w:t xml:space="preserve">Figure </w:t>
                       </w:r>
+                      <w:bookmarkEnd w:id="59"/>
                       <w:r>
                         <w:fldChar w:fldCharType="begin"/>
                       </w:r>
                       <w:r>
-                        <w:instrText xml:space="preserve"> SEQ Figure \* ARABIC </w:instrText>
+                        <w:instrText xml:space="preserve"> SEQ Figure \* ARABIC \r 13 </w:instrText>
                       </w:r>
                       <w:r>
                         <w:fldChar w:fldCharType="separate"/>
@@ -6189,16 +7161,13 @@
                         <w:t>13</w:t>
                       </w:r>
                       <w:r>
-                        <w:rPr>
-                          <w:noProof/>
-                        </w:rPr>
                         <w:fldChar w:fldCharType="end"/>
                       </w:r>
-                      <w:bookmarkEnd w:id="56"/>
+                      <w:bookmarkEnd w:id="60"/>
                       <w:r>
                         <w:t xml:space="preserve"> - Installing AWS Tools for PowerShell</w:t>
                       </w:r>
-                      <w:bookmarkEnd w:id="57"/>
+                      <w:bookmarkEnd w:id="61"/>
                     </w:p>
                     <w:p>
                       <w:pPr>
@@ -6244,32 +7213,94 @@
       <w:r>
         <w:t xml:space="preserve">For more details about this visit the </w:t>
       </w:r>
-      <w:hyperlink r:id="rId38" w:history="1">
+      <w:hyperlink r:id="rId39" w:history="1">
         <w:r>
           <w:rPr>
             <w:rStyle w:val="Hyperlink"/>
           </w:rPr>
-          <w:t>AWS Tools for Powershell</w:t>
-        </w:r>
+          <w:t xml:space="preserve">AWS Tools for </w:t>
+        </w:r>
+        <w:proofErr w:type="spellStart"/>
+        <w:r>
+          <w:rPr>
+            <w:rStyle w:val="Hyperlink"/>
+          </w:rPr>
+          <w:t>Powershell</w:t>
+        </w:r>
+        <w:proofErr w:type="spellEnd"/>
       </w:hyperlink>
       <w:r>
         <w:t xml:space="preserve"> site.</w:t>
       </w:r>
     </w:p>
-    <w:p/>
-    <w:p/>
-    <w:p/>
-    <w:p/>
     <w:p>
       <w:pPr>
+        <w:rPr>
+          <w:rFonts w:asciiTheme="majorHAnsi" w:eastAsiaTheme="majorEastAsia" w:hAnsiTheme="majorHAnsi" w:cstheme="majorBidi"/>
+          <w:b/>
+          <w:sz w:val="44"/>
+          <w:szCs w:val="32"/>
+        </w:rPr>
+      </w:pPr>
+      <w:bookmarkStart w:id="62" w:name="_Toc97972054"/>
+      <w:r>
+        <w:br w:type="page"/>
+      </w:r>
+    </w:p>
+    <w:p>
+      <w:pPr>
         <w:pStyle w:val="Heading1"/>
       </w:pPr>
-      <w:bookmarkStart w:id="58" w:name="_Toc97972054"/>
       <w:r>
         <w:lastRenderedPageBreak/>
-        <w:t>Deploying Propel</w:t>
-      </w:r>
-      <w:bookmarkEnd w:id="58"/>
+        <w:t>Preparing development environment</w:t>
+      </w:r>
+    </w:p>
+    <w:p>
+      <w:r>
+        <w:t xml:space="preserve">This section is intended to guide you in the requirements to setup a development environment to be able to clone/download Propel code from our GIT repository </w:t>
+      </w:r>
+      <w:proofErr w:type="gramStart"/>
+      <w:r>
+        <w:t>and also</w:t>
+      </w:r>
+      <w:proofErr w:type="gramEnd"/>
+      <w:r>
+        <w:t xml:space="preserve"> be able to build, run test, etc.</w:t>
+      </w:r>
+    </w:p>
+    <w:p>
+      <w:pPr>
+        <w:pStyle w:val="Heading2"/>
+      </w:pPr>
+      <w:r>
+        <w:t>Cloning the repo in your local</w:t>
+      </w:r>
+    </w:p>
+    <w:p>
+      <w:r>
+        <w:t>You will need some sort of IDE to follow the steps i</w:t>
+      </w:r>
+      <w:r>
+        <w:t xml:space="preserve">n </w:t>
+      </w:r>
+      <w:r>
+        <w:t>this section</w:t>
+      </w:r>
+      <w:r>
+        <w:t xml:space="preserve">. In this document </w:t>
+      </w:r>
+      <w:hyperlink r:id="rId40" w:history="1">
+        <w:r>
+          <w:rPr>
+            <w:rStyle w:val="Hyperlink"/>
+          </w:rPr>
+          <w:t>Visual Studio Code</w:t>
+        </w:r>
+      </w:hyperlink>
+      <w:r>
+        <w:t xml:space="preserve"> is the selected IDE, but you can use whatever you want.</w:t>
+      </w:r>
     </w:p>
     <w:p>
       <w:r>
@@ -6279,13 +7310,717 @@
         <mc:AlternateContent>
           <mc:Choice Requires="wps">
             <w:drawing>
-              <wp:anchor distT="0" distB="0" distL="114300" distR="114300" simplePos="0" relativeHeight="251673600" behindDoc="0" locked="0" layoutInCell="1" allowOverlap="1" wp14:anchorId="0513E3EE" wp14:editId="0F9286D1">
+              <wp:anchor distT="0" distB="0" distL="114300" distR="114300" simplePos="0" relativeHeight="251702272" behindDoc="0" locked="0" layoutInCell="1" allowOverlap="1" wp14:anchorId="5C254F58" wp14:editId="3FAFB91A">
                 <wp:simplePos x="0" y="0"/>
                 <wp:positionH relativeFrom="margin">
-                  <wp:posOffset>0</wp:posOffset>
+                  <wp:align>left</wp:align>
                 </wp:positionH>
                 <wp:positionV relativeFrom="paragraph">
-                  <wp:posOffset>439420</wp:posOffset>
+                  <wp:posOffset>278130</wp:posOffset>
+                </wp:positionV>
+                <wp:extent cx="6591300" cy="3155950"/>
+                <wp:effectExtent l="38100" t="38100" r="95250" b="120650"/>
+                <wp:wrapSquare wrapText="bothSides"/>
+                <wp:docPr id="20" name="Text Box 20"/>
+                <wp:cNvGraphicFramePr>
+                  <a:graphicFrameLocks xmlns:a="http://schemas.openxmlformats.org/drawingml/2006/main"/>
+                </wp:cNvGraphicFramePr>
+                <a:graphic xmlns:a="http://schemas.openxmlformats.org/drawingml/2006/main">
+                  <a:graphicData uri="http://schemas.microsoft.com/office/word/2010/wordprocessingShape">
+                    <wps:wsp>
+                      <wps:cNvSpPr txBox="1">
+                        <a:spLocks noChangeArrowheads="1"/>
+                      </wps:cNvSpPr>
+                      <wps:spPr bwMode="auto">
+                        <a:xfrm>
+                          <a:off x="0" y="0"/>
+                          <a:ext cx="6591300" cy="3155950"/>
+                        </a:xfrm>
+                        <a:prstGeom prst="rect">
+                          <a:avLst/>
+                        </a:prstGeom>
+                        <a:solidFill>
+                          <a:srgbClr val="FFFFFF"/>
+                        </a:solidFill>
+                        <a:ln w="9525">
+                          <a:solidFill>
+                            <a:schemeClr val="accent1">
+                              <a:lumMod val="75000"/>
+                            </a:schemeClr>
+                          </a:solidFill>
+                          <a:prstDash val="sysDot"/>
+                          <a:miter lim="800000"/>
+                          <a:headEnd/>
+                          <a:tailEnd/>
+                        </a:ln>
+                        <a:effectLst>
+                          <a:outerShdw blurRad="50800" dist="38100" dir="2700000" algn="tl" rotWithShape="0">
+                            <a:prstClr val="black">
+                              <a:alpha val="40000"/>
+                            </a:prstClr>
+                          </a:outerShdw>
+                        </a:effectLst>
+                      </wps:spPr>
+                      <wps:txbx>
+                        <w:txbxContent>
+                          <w:p>
+                            <w:pPr>
+                              <w:keepNext/>
+                            </w:pPr>
+                            <w:r>
+                              <w:rPr>
+                                <w:noProof/>
+                              </w:rPr>
+                              <w:drawing>
+                                <wp:inline distT="0" distB="0" distL="0" distR="0" wp14:anchorId="2F1A6CC2" wp14:editId="2A96FD06">
+                                  <wp:extent cx="6419850" cy="2784261"/>
+                                  <wp:effectExtent l="0" t="0" r="0" b="0"/>
+                                  <wp:docPr id="31" name="Picture 31" descr="Graphical user interface, text, application, email&#10;&#10;Description automatically generated"/>
+                                  <wp:cNvGraphicFramePr>
+                                    <a:graphicFrameLocks xmlns:a="http://schemas.openxmlformats.org/drawingml/2006/main" noChangeAspect="1"/>
+                                  </wp:cNvGraphicFramePr>
+                                  <a:graphic xmlns:a="http://schemas.openxmlformats.org/drawingml/2006/main">
+                                    <a:graphicData uri="http://schemas.openxmlformats.org/drawingml/2006/picture">
+                                      <pic:pic xmlns:pic="http://schemas.openxmlformats.org/drawingml/2006/picture">
+                                        <pic:nvPicPr>
+                                          <pic:cNvPr id="31" name="Picture 31" descr="Graphical user interface, text, application, email&#10;&#10;Description automatically generated"/>
+                                          <pic:cNvPicPr/>
+                                        </pic:nvPicPr>
+                                        <pic:blipFill>
+                                          <a:blip r:embed="rId41"/>
+                                          <a:stretch>
+                                            <a:fillRect/>
+                                          </a:stretch>
+                                        </pic:blipFill>
+                                        <pic:spPr>
+                                          <a:xfrm>
+                                            <a:off x="0" y="0"/>
+                                            <a:ext cx="6475176" cy="2808256"/>
+                                          </a:xfrm>
+                                          <a:prstGeom prst="rect">
+                                            <a:avLst/>
+                                          </a:prstGeom>
+                                        </pic:spPr>
+                                      </pic:pic>
+                                    </a:graphicData>
+                                  </a:graphic>
+                                </wp:inline>
+                              </w:drawing>
+                            </w:r>
+                          </w:p>
+                          <w:p>
+                            <w:pPr>
+                              <w:pStyle w:val="Caption"/>
+                            </w:pPr>
+                            <w:r>
+                              <w:t xml:space="preserve">Figure </w:t>
+                            </w:r>
+                            <w:fldSimple w:instr=" SEQ Figure \* ARABIC ">
+                              <w:r>
+                                <w:rPr>
+                                  <w:noProof/>
+                                </w:rPr>
+                                <w:t>16</w:t>
+                              </w:r>
+                            </w:fldSimple>
+                            <w:r>
+                              <w:t xml:space="preserve"> - Getting the clone URL from </w:t>
+                            </w:r>
+                            <w:proofErr w:type="spellStart"/>
+                            <w:r>
+                              <w:t>Git</w:t>
+                            </w:r>
+                            <w:proofErr w:type="spellEnd"/>
+                            <w:r>
+                              <w:t xml:space="preserve"> repo</w:t>
+                            </w:r>
+                          </w:p>
+                          <w:p>
+                            <w:pPr>
+                              <w:keepNext/>
+                            </w:pPr>
+                          </w:p>
+                          <w:p/>
+                        </w:txbxContent>
+                      </wps:txbx>
+                      <wps:bodyPr rot="0" vert="horz" wrap="square" lIns="91440" tIns="45720" rIns="91440" bIns="45720" anchor="t" anchorCtr="0">
+                        <a:noAutofit/>
+                      </wps:bodyPr>
+                    </wps:wsp>
+                  </a:graphicData>
+                </a:graphic>
+                <wp14:sizeRelH relativeFrom="margin">
+                  <wp14:pctWidth>0</wp14:pctWidth>
+                </wp14:sizeRelH>
+                <wp14:sizeRelV relativeFrom="margin">
+                  <wp14:pctHeight>0</wp14:pctHeight>
+                </wp14:sizeRelV>
+              </wp:anchor>
+            </w:drawing>
+          </mc:Choice>
+          <mc:Fallback>
+            <w:pict>
+              <v:shape w14:anchorId="5C254F58" id="Text Box 20" o:spid="_x0000_s1041" type="#_x0000_t202" style="position:absolute;margin-left:0;margin-top:21.9pt;width:519pt;height:248.5pt;z-index:251702272;visibility:visible;mso-wrap-style:square;mso-width-percent:0;mso-height-percent:0;mso-wrap-distance-left:9pt;mso-wrap-distance-top:0;mso-wrap-distance-right:9pt;mso-wrap-distance-bottom:0;mso-position-horizontal:left;mso-position-horizontal-relative:margin;mso-position-vertical:absolute;mso-position-vertical-relative:text;mso-width-percent:0;mso-height-percent:0;mso-width-relative:margin;mso-height-relative:margin;v-text-anchor:top" o:gfxdata="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" strokecolor="#2f5496 [2404]">
+                <v:stroke dashstyle="1 1"/>
+                <v:shadow on="t" color="black" opacity="26214f" origin="-.5,-.5" offset=".74836mm,.74836mm"/>
+                <v:textbox>
+                  <w:txbxContent>
+                    <w:p>
+                      <w:pPr>
+                        <w:keepNext/>
+                      </w:pPr>
+                      <w:r>
+                        <w:rPr>
+                          <w:noProof/>
+                        </w:rPr>
+                        <w:drawing>
+                          <wp:inline distT="0" distB="0" distL="0" distR="0" wp14:anchorId="2F1A6CC2" wp14:editId="2A96FD06">
+                            <wp:extent cx="6419850" cy="2784261"/>
+                            <wp:effectExtent l="0" t="0" r="0" b="0"/>
+                            <wp:docPr id="31" name="Picture 31" descr="Graphical user interface, text, application, email&#10;&#10;Description automatically generated"/>
+                            <wp:cNvGraphicFramePr>
+                              <a:graphicFrameLocks xmlns:a="http://schemas.openxmlformats.org/drawingml/2006/main" noChangeAspect="1"/>
+                            </wp:cNvGraphicFramePr>
+                            <a:graphic xmlns:a="http://schemas.openxmlformats.org/drawingml/2006/main">
+                              <a:graphicData uri="http://schemas.openxmlformats.org/drawingml/2006/picture">
+                                <pic:pic xmlns:pic="http://schemas.openxmlformats.org/drawingml/2006/picture">
+                                  <pic:nvPicPr>
+                                    <pic:cNvPr id="31" name="Picture 31" descr="Graphical user interface, text, application, email&#10;&#10;Description automatically generated"/>
+                                    <pic:cNvPicPr/>
+                                  </pic:nvPicPr>
+                                  <pic:blipFill>
+                                    <a:blip r:embed="rId41"/>
+                                    <a:stretch>
+                                      <a:fillRect/>
+                                    </a:stretch>
+                                  </pic:blipFill>
+                                  <pic:spPr>
+                                    <a:xfrm>
+                                      <a:off x="0" y="0"/>
+                                      <a:ext cx="6475176" cy="2808256"/>
+                                    </a:xfrm>
+                                    <a:prstGeom prst="rect">
+                                      <a:avLst/>
+                                    </a:prstGeom>
+                                  </pic:spPr>
+                                </pic:pic>
+                              </a:graphicData>
+                            </a:graphic>
+                          </wp:inline>
+                        </w:drawing>
+                      </w:r>
+                    </w:p>
+                    <w:p>
+                      <w:pPr>
+                        <w:pStyle w:val="Caption"/>
+                      </w:pPr>
+                      <w:r>
+                        <w:t xml:space="preserve">Figure </w:t>
+                      </w:r>
+                      <w:fldSimple w:instr=" SEQ Figure \* ARABIC ">
+                        <w:r>
+                          <w:rPr>
+                            <w:noProof/>
+                          </w:rPr>
+                          <w:t>16</w:t>
+                        </w:r>
+                      </w:fldSimple>
+                      <w:r>
+                        <w:t xml:space="preserve"> - Getting the clone URL from </w:t>
+                      </w:r>
+                      <w:proofErr w:type="spellStart"/>
+                      <w:r>
+                        <w:t>Git</w:t>
+                      </w:r>
+                      <w:proofErr w:type="spellEnd"/>
+                      <w:r>
+                        <w:t xml:space="preserve"> repo</w:t>
+                      </w:r>
+                    </w:p>
+                    <w:p>
+                      <w:pPr>
+                        <w:keepNext/>
+                      </w:pPr>
+                    </w:p>
+                    <w:p/>
+                  </w:txbxContent>
+                </v:textbox>
+                <w10:wrap type="square" anchorx="margin"/>
+              </v:shape>
+            </w:pict>
+          </mc:Fallback>
+        </mc:AlternateContent>
+      </w:r>
+      <w:r>
+        <w:t xml:space="preserve">First navigate to our </w:t>
+      </w:r>
+      <w:hyperlink r:id="rId42" w:history="1">
+        <w:r>
+          <w:rPr>
+            <w:rStyle w:val="Hyperlink"/>
+          </w:rPr>
+          <w:t>GIT repository</w:t>
+        </w:r>
+      </w:hyperlink>
+      <w:r>
+        <w:t xml:space="preserve"> and </w:t>
+      </w:r>
+      <w:r>
+        <w:t>get the clone URL</w:t>
+      </w:r>
+    </w:p>
+    <w:p>
+      <w:proofErr w:type="gramStart"/>
+      <w:r>
+        <w:t>Let’s</w:t>
+      </w:r>
+      <w:proofErr w:type="gramEnd"/>
+      <w:r>
+        <w:t xml:space="preserve"> open </w:t>
+      </w:r>
+      <w:r>
+        <w:t xml:space="preserve">now </w:t>
+      </w:r>
+      <w:r>
+        <w:t xml:space="preserve">the </w:t>
+      </w:r>
+      <w:r>
+        <w:t xml:space="preserve">parent </w:t>
+      </w:r>
+      <w:r>
+        <w:t xml:space="preserve">folder we want to use for our repository </w:t>
+      </w:r>
+      <w:r>
+        <w:t xml:space="preserve">in a </w:t>
+      </w:r>
+      <w:proofErr w:type="spellStart"/>
+      <w:r>
+        <w:t>powershell</w:t>
+      </w:r>
+      <w:proofErr w:type="spellEnd"/>
+      <w:r>
+        <w:t xml:space="preserve"> console and run the following command:</w:t>
+      </w:r>
+    </w:p>
+    <w:p>
+      <w:pPr>
+        <w:jc w:val="center"/>
+        <w:rPr>
+          <w:b/>
+          <w:bCs/>
+        </w:rPr>
+      </w:pPr>
+      <w:r>
+        <w:rPr>
+          <w:b/>
+          <w:bCs/>
+        </w:rPr>
+        <w:t xml:space="preserve">git clone </w:t>
+      </w:r>
+      <w:r>
+        <w:rPr>
+          <w:b/>
+          <w:bCs/>
+        </w:rPr>
+        <w:t xml:space="preserve">{Here the </w:t>
+      </w:r>
+      <w:proofErr w:type="spellStart"/>
+      <w:r>
+        <w:rPr>
+          <w:b/>
+          <w:bCs/>
+        </w:rPr>
+        <w:t>url</w:t>
+      </w:r>
+      <w:proofErr w:type="spellEnd"/>
+      <w:r>
+        <w:rPr>
+          <w:b/>
+          <w:bCs/>
+        </w:rPr>
+        <w:t>}</w:t>
+      </w:r>
+      <w:r>
+        <w:rPr>
+          <w:b/>
+          <w:bCs/>
+        </w:rPr>
+        <w:t xml:space="preserve"> </w:t>
+      </w:r>
+      <w:r>
+        <w:rPr>
+          <w:b/>
+          <w:bCs/>
+        </w:rPr>
+        <w:t>{Here the folder name to create}</w:t>
+      </w:r>
+    </w:p>
+    <w:p>
+      <w:r>
+        <w:t xml:space="preserve">You can see the run of this command in </w:t>
+      </w:r>
+      <w:r>
+        <w:fldChar w:fldCharType="begin"/>
+      </w:r>
+      <w:r>
+        <w:instrText xml:space="preserve"> REF _Ref111824310 \h </w:instrText>
+      </w:r>
+      <w:r>
+        <w:fldChar w:fldCharType="separate"/>
+      </w:r>
+      <w:r>
+        <w:t xml:space="preserve">Figure </w:t>
+      </w:r>
+      <w:r>
+        <w:rPr>
+          <w:noProof/>
+        </w:rPr>
+        <w:t>17</w:t>
+      </w:r>
+      <w:r>
+        <w:fldChar w:fldCharType="end"/>
+      </w:r>
+      <w:r>
+        <w:t>.</w:t>
+      </w:r>
+    </w:p>
+    <w:p>
+      <w:r>
+        <w:t xml:space="preserve">Also if is a new Git installation, recall you will need to </w:t>
+      </w:r>
+      <w:hyperlink r:id="rId43" w:history="1">
+        <w:r>
+          <w:rPr>
+            <w:rStyle w:val="Hyperlink"/>
+          </w:rPr>
+          <w:t>setup your user name and email</w:t>
+        </w:r>
+      </w:hyperlink>
+      <w:r>
+        <w:t xml:space="preserve"> before to be able to commit.</w:t>
+      </w:r>
+    </w:p>
+    <w:p>
+      <w:pPr>
+        <w:pStyle w:val="Heading2"/>
+      </w:pPr>
+      <w:r>
+        <w:rPr>
+          <w:noProof/>
+        </w:rPr>
+        <w:lastRenderedPageBreak/>
+        <mc:AlternateContent>
+          <mc:Choice Requires="wps">
+            <w:drawing>
+              <wp:anchor distT="0" distB="0" distL="114300" distR="114300" simplePos="0" relativeHeight="251704320" behindDoc="0" locked="0" layoutInCell="1" allowOverlap="1" wp14:anchorId="60E6747C" wp14:editId="4B32768D">
+                <wp:simplePos x="0" y="0"/>
+                <wp:positionH relativeFrom="margin">
+                  <wp:posOffset>609600</wp:posOffset>
+                </wp:positionH>
+                <wp:positionV relativeFrom="paragraph">
+                  <wp:posOffset>38100</wp:posOffset>
+                </wp:positionV>
+                <wp:extent cx="5416550" cy="2771775"/>
+                <wp:effectExtent l="38100" t="38100" r="88900" b="123825"/>
+                <wp:wrapSquare wrapText="bothSides"/>
+                <wp:docPr id="33" name="Text Box 33"/>
+                <wp:cNvGraphicFramePr>
+                  <a:graphicFrameLocks xmlns:a="http://schemas.openxmlformats.org/drawingml/2006/main"/>
+                </wp:cNvGraphicFramePr>
+                <a:graphic xmlns:a="http://schemas.openxmlformats.org/drawingml/2006/main">
+                  <a:graphicData uri="http://schemas.microsoft.com/office/word/2010/wordprocessingShape">
+                    <wps:wsp>
+                      <wps:cNvSpPr txBox="1">
+                        <a:spLocks noChangeArrowheads="1"/>
+                      </wps:cNvSpPr>
+                      <wps:spPr bwMode="auto">
+                        <a:xfrm>
+                          <a:off x="0" y="0"/>
+                          <a:ext cx="5416550" cy="2771775"/>
+                        </a:xfrm>
+                        <a:prstGeom prst="rect">
+                          <a:avLst/>
+                        </a:prstGeom>
+                        <a:solidFill>
+                          <a:srgbClr val="FFFFFF"/>
+                        </a:solidFill>
+                        <a:ln w="9525">
+                          <a:solidFill>
+                            <a:schemeClr val="accent1">
+                              <a:lumMod val="75000"/>
+                            </a:schemeClr>
+                          </a:solidFill>
+                          <a:prstDash val="sysDot"/>
+                          <a:miter lim="800000"/>
+                          <a:headEnd/>
+                          <a:tailEnd/>
+                        </a:ln>
+                        <a:effectLst>
+                          <a:outerShdw blurRad="50800" dist="38100" dir="2700000" algn="tl" rotWithShape="0">
+                            <a:prstClr val="black">
+                              <a:alpha val="40000"/>
+                            </a:prstClr>
+                          </a:outerShdw>
+                        </a:effectLst>
+                      </wps:spPr>
+                      <wps:txbx>
+                        <w:txbxContent>
+                          <w:p>
+                            <w:pPr>
+                              <w:keepNext/>
+                            </w:pPr>
+                            <w:r>
+                              <w:rPr>
+                                <w:noProof/>
+                              </w:rPr>
+                              <w:drawing>
+                                <wp:inline distT="0" distB="0" distL="0" distR="0" wp14:anchorId="2DAB7DC9" wp14:editId="5A547820">
+                                  <wp:extent cx="5229225" cy="2384396"/>
+                                  <wp:effectExtent l="0" t="0" r="0" b="0"/>
+                                  <wp:docPr id="35" name="Picture 35"/>
+                                  <wp:cNvGraphicFramePr>
+                                    <a:graphicFrameLocks xmlns:a="http://schemas.openxmlformats.org/drawingml/2006/main" noChangeAspect="1"/>
+                                  </wp:cNvGraphicFramePr>
+                                  <a:graphic xmlns:a="http://schemas.openxmlformats.org/drawingml/2006/main">
+                                    <a:graphicData uri="http://schemas.openxmlformats.org/drawingml/2006/picture">
+                                      <pic:pic xmlns:pic="http://schemas.openxmlformats.org/drawingml/2006/picture">
+                                        <pic:nvPicPr>
+                                          <pic:cNvPr id="35" name="Picture 35"/>
+                                          <pic:cNvPicPr>
+                                            <a:picLocks noChangeAspect="1" noChangeArrowheads="1"/>
+                                          </pic:cNvPicPr>
+                                        </pic:nvPicPr>
+                                        <pic:blipFill>
+                                          <a:blip r:embed="rId44">
+                                            <a:extLst>
+                                              <a:ext uri="{28A0092B-C50C-407E-A947-70E740481C1C}">
+                                                <a14:useLocalDpi xmlns:a14="http://schemas.microsoft.com/office/drawing/2010/main" val="0"/>
+                                              </a:ext>
+                                            </a:extLst>
+                                          </a:blip>
+                                          <a:stretch>
+                                            <a:fillRect/>
+                                          </a:stretch>
+                                        </pic:blipFill>
+                                        <pic:spPr bwMode="auto">
+                                          <a:xfrm>
+                                            <a:off x="0" y="0"/>
+                                            <a:ext cx="5266037" cy="2401181"/>
+                                          </a:xfrm>
+                                          <a:prstGeom prst="rect">
+                                            <a:avLst/>
+                                          </a:prstGeom>
+                                          <a:noFill/>
+                                          <a:ln>
+                                            <a:noFill/>
+                                          </a:ln>
+                                        </pic:spPr>
+                                      </pic:pic>
+                                    </a:graphicData>
+                                  </a:graphic>
+                                </wp:inline>
+                              </w:drawing>
+                            </w:r>
+                          </w:p>
+                          <w:p>
+                            <w:pPr>
+                              <w:pStyle w:val="Caption"/>
+                            </w:pPr>
+                            <w:bookmarkStart w:id="63" w:name="_Ref111824310"/>
+                            <w:r>
+                              <w:t xml:space="preserve">Figure </w:t>
+                            </w:r>
+                            <w:fldSimple w:instr=" SEQ Figure \* ARABIC ">
+                              <w:r>
+                                <w:rPr>
+                                  <w:noProof/>
+                                </w:rPr>
+                                <w:t>17</w:t>
+                              </w:r>
+                            </w:fldSimple>
+                            <w:bookmarkEnd w:id="63"/>
+                            <w:r>
+                              <w:t xml:space="preserve"> - Cloning the Repository in VS Code</w:t>
+                            </w:r>
+                          </w:p>
+                          <w:p>
+                            <w:pPr>
+                              <w:keepNext/>
+                            </w:pPr>
+                          </w:p>
+                          <w:p>
+                            <w:pPr>
+                              <w:keepNext/>
+                            </w:pPr>
+                          </w:p>
+                          <w:p/>
+                        </w:txbxContent>
+                      </wps:txbx>
+                      <wps:bodyPr rot="0" vert="horz" wrap="square" lIns="91440" tIns="45720" rIns="91440" bIns="45720" anchor="t" anchorCtr="0">
+                        <a:noAutofit/>
+                      </wps:bodyPr>
+                    </wps:wsp>
+                  </a:graphicData>
+                </a:graphic>
+                <wp14:sizeRelH relativeFrom="margin">
+                  <wp14:pctWidth>0</wp14:pctWidth>
+                </wp14:sizeRelH>
+                <wp14:sizeRelV relativeFrom="margin">
+                  <wp14:pctHeight>0</wp14:pctHeight>
+                </wp14:sizeRelV>
+              </wp:anchor>
+            </w:drawing>
+          </mc:Choice>
+          <mc:Fallback>
+            <w:pict>
+              <v:shape w14:anchorId="60E6747C" id="Text Box 33" o:spid="_x0000_s1042" type="#_x0000_t202" style="position:absolute;margin-left:48pt;margin-top:3pt;width:426.5pt;height:218.25pt;z-index:251704320;visibility:visible;mso-wrap-style:square;mso-width-percent:0;mso-height-percent:0;mso-wrap-distance-left:9pt;mso-wrap-distance-top:0;mso-wrap-distance-right:9pt;mso-wrap-distance-bottom:0;mso-position-horizontal:absolute;mso-position-horizontal-relative:margin;mso-position-vertical:absolute;mso-position-vertical-relative:text;mso-width-percent:0;mso-height-percent:0;mso-width-relative:margin;mso-height-relative:margin;v-text-anchor:top" o:gfxdata="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" strokecolor="#2f5496 [2404]">
+                <v:stroke dashstyle="1 1"/>
+                <v:shadow on="t" color="black" opacity="26214f" origin="-.5,-.5" offset=".74836mm,.74836mm"/>
+                <v:textbox>
+                  <w:txbxContent>
+                    <w:p>
+                      <w:pPr>
+                        <w:keepNext/>
+                      </w:pPr>
+                      <w:r>
+                        <w:rPr>
+                          <w:noProof/>
+                        </w:rPr>
+                        <w:drawing>
+                          <wp:inline distT="0" distB="0" distL="0" distR="0" wp14:anchorId="2DAB7DC9" wp14:editId="5A547820">
+                            <wp:extent cx="5229225" cy="2384396"/>
+                            <wp:effectExtent l="0" t="0" r="0" b="0"/>
+                            <wp:docPr id="35" name="Picture 35"/>
+                            <wp:cNvGraphicFramePr>
+                              <a:graphicFrameLocks xmlns:a="http://schemas.openxmlformats.org/drawingml/2006/main" noChangeAspect="1"/>
+                            </wp:cNvGraphicFramePr>
+                            <a:graphic xmlns:a="http://schemas.openxmlformats.org/drawingml/2006/main">
+                              <a:graphicData uri="http://schemas.openxmlformats.org/drawingml/2006/picture">
+                                <pic:pic xmlns:pic="http://schemas.openxmlformats.org/drawingml/2006/picture">
+                                  <pic:nvPicPr>
+                                    <pic:cNvPr id="35" name="Picture 35"/>
+                                    <pic:cNvPicPr>
+                                      <a:picLocks noChangeAspect="1" noChangeArrowheads="1"/>
+                                    </pic:cNvPicPr>
+                                  </pic:nvPicPr>
+                                  <pic:blipFill>
+                                    <a:blip r:embed="rId44">
+                                      <a:extLst>
+                                        <a:ext uri="{28A0092B-C50C-407E-A947-70E740481C1C}">
+                                          <a14:useLocalDpi xmlns:a14="http://schemas.microsoft.com/office/drawing/2010/main" val="0"/>
+                                        </a:ext>
+                                      </a:extLst>
+                                    </a:blip>
+                                    <a:stretch>
+                                      <a:fillRect/>
+                                    </a:stretch>
+                                  </pic:blipFill>
+                                  <pic:spPr bwMode="auto">
+                                    <a:xfrm>
+                                      <a:off x="0" y="0"/>
+                                      <a:ext cx="5266037" cy="2401181"/>
+                                    </a:xfrm>
+                                    <a:prstGeom prst="rect">
+                                      <a:avLst/>
+                                    </a:prstGeom>
+                                    <a:noFill/>
+                                    <a:ln>
+                                      <a:noFill/>
+                                    </a:ln>
+                                  </pic:spPr>
+                                </pic:pic>
+                              </a:graphicData>
+                            </a:graphic>
+                          </wp:inline>
+                        </w:drawing>
+                      </w:r>
+                    </w:p>
+                    <w:p>
+                      <w:pPr>
+                        <w:pStyle w:val="Caption"/>
+                      </w:pPr>
+                      <w:bookmarkStart w:id="64" w:name="_Ref111824310"/>
+                      <w:r>
+                        <w:t xml:space="preserve">Figure </w:t>
+                      </w:r>
+                      <w:fldSimple w:instr=" SEQ Figure \* ARABIC ">
+                        <w:r>
+                          <w:rPr>
+                            <w:noProof/>
+                          </w:rPr>
+                          <w:t>17</w:t>
+                        </w:r>
+                      </w:fldSimple>
+                      <w:bookmarkEnd w:id="64"/>
+                      <w:r>
+                        <w:t xml:space="preserve"> - Cloning the Repository in VS Code</w:t>
+                      </w:r>
+                    </w:p>
+                    <w:p>
+                      <w:pPr>
+                        <w:keepNext/>
+                      </w:pPr>
+                    </w:p>
+                    <w:p>
+                      <w:pPr>
+                        <w:keepNext/>
+                      </w:pPr>
+                    </w:p>
+                    <w:p/>
+                  </w:txbxContent>
+                </v:textbox>
+                <w10:wrap type="square" anchorx="margin"/>
+              </v:shape>
+            </w:pict>
+          </mc:Fallback>
+        </mc:AlternateContent>
+      </w:r>
+      <w:r>
+        <w:t>Deploying</w:t>
+      </w:r>
+      <w:r>
+        <w:t xml:space="preserve"> Propel</w:t>
+      </w:r>
+    </w:p>
+    <w:p>
+      <w:r>
+        <w:t xml:space="preserve">In VS Code click on the “Run Task” menu option of the “Terminal” menu and select the “Build Production” task. After it runs you will have in </w:t>
+      </w:r>
+      <w:proofErr w:type="gramStart"/>
+      <w:r>
+        <w:t>“.\</w:t>
+      </w:r>
+      <w:proofErr w:type="spellStart"/>
+      <w:r>
+        <w:t>Distrib</w:t>
+      </w:r>
+      <w:proofErr w:type="spellEnd"/>
+      <w:r>
+        <w:t>\</w:t>
+      </w:r>
+      <w:proofErr w:type="spellStart"/>
+      <w:r>
+        <w:t>dist</w:t>
+      </w:r>
+      <w:proofErr w:type="spellEnd"/>
+      <w:proofErr w:type="gramEnd"/>
+      <w:r>
+        <w:t>” folder the new build.</w:t>
+      </w:r>
+      <w:r>
+        <w:rPr>
+          <w:noProof/>
+        </w:rPr>
+        <mc:AlternateContent>
+          <mc:Choice Requires="wps">
+            <w:drawing>
+              <wp:anchor distT="0" distB="0" distL="114300" distR="114300" simplePos="0" relativeHeight="251706368" behindDoc="0" locked="0" layoutInCell="1" allowOverlap="1" wp14:anchorId="6C839E20" wp14:editId="50A1B97C">
+                <wp:simplePos x="0" y="0"/>
+                <wp:positionH relativeFrom="margin">
+                  <wp:posOffset>133350</wp:posOffset>
+                </wp:positionH>
+                <wp:positionV relativeFrom="paragraph">
+                  <wp:posOffset>456565</wp:posOffset>
                 </wp:positionV>
                 <wp:extent cx="6813550" cy="3886200"/>
                 <wp:effectExtent l="38100" t="38100" r="101600" b="114300"/>
@@ -6341,7 +8076,7 @@
                                 <w:noProof/>
                               </w:rPr>
                               <w:drawing>
-                                <wp:inline distT="0" distB="0" distL="0" distR="0" wp14:anchorId="6EEAF683" wp14:editId="73B57BC7">
+                                <wp:inline distT="0" distB="0" distL="0" distR="0" wp14:anchorId="47A02DB6" wp14:editId="67067F53">
                                   <wp:extent cx="6648450" cy="3492899"/>
                                   <wp:effectExtent l="0" t="0" r="0" b="0"/>
                                   <wp:docPr id="10" name="Picture 10"/>
@@ -6356,7 +8091,7 @@
                                           <pic:cNvPicPr/>
                                         </pic:nvPicPr>
                                         <pic:blipFill>
-                                          <a:blip r:embed="rId39"/>
+                                          <a:blip r:embed="rId45"/>
                                           <a:stretch>
                                             <a:fillRect/>
                                           </a:stretch>
@@ -6381,7 +8116,7 @@
                             <w:pPr>
                               <w:pStyle w:val="Caption"/>
                             </w:pPr>
-                            <w:bookmarkStart w:id="59" w:name="_Toc97973426"/>
+                            <w:bookmarkStart w:id="65" w:name="_Toc97973426"/>
                             <w:r>
                               <w:t xml:space="preserve">Figure </w:t>
                             </w:r>
@@ -6390,13 +8125,21 @@
                                 <w:rPr>
                                   <w:noProof/>
                                 </w:rPr>
-                                <w:t>14</w:t>
+                                <w:t>18</w:t>
                               </w:r>
                             </w:fldSimple>
                             <w:r>
-                              <w:t xml:space="preserve"> -Dist folder</w:t>
-                            </w:r>
-                            <w:bookmarkEnd w:id="59"/>
+                              <w:t xml:space="preserve"> -</w:t>
+                            </w:r>
+                            <w:proofErr w:type="spellStart"/>
+                            <w:r>
+                              <w:t>Dist</w:t>
+                            </w:r>
+                            <w:proofErr w:type="spellEnd"/>
+                            <w:r>
+                              <w:t xml:space="preserve"> folder</w:t>
+                            </w:r>
+                            <w:bookmarkEnd w:id="65"/>
                           </w:p>
                           <w:p/>
                         </w:txbxContent>
@@ -6418,7 +8161,7 @@
           </mc:Choice>
           <mc:Fallback>
             <w:pict>
-              <v:shape w14:anchorId="0513E3EE" id="Text Box 7" o:spid="_x0000_s1039" type="#_x0000_t202" style="position:absolute;margin-left:0;margin-top:34.6pt;width:536.5pt;height:306pt;z-index:251673600;visibility:visible;mso-wrap-style:square;mso-width-percent:0;mso-height-percent:0;mso-wrap-distance-left:9pt;mso-wrap-distance-top:0;mso-wrap-distance-right:9pt;mso-wrap-distance-bottom:0;mso-position-horizontal:absolute;mso-position-horizontal-relative:margin;mso-position-vertical:absolute;mso-position-vertical-relative:text;mso-width-percent:0;mso-height-percent:0;mso-width-relative:margin;mso-height-relative:margin;v-text-anchor:top" o:gfxdata="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" strokecolor="#2f5496 [2404]">
+              <v:shape w14:anchorId="6C839E20" id="Text Box 7" o:spid="_x0000_s1043" type="#_x0000_t202" style="position:absolute;margin-left:10.5pt;margin-top:35.95pt;width:536.5pt;height:306pt;z-index:251706368;visibility:visible;mso-wrap-style:square;mso-width-percent:0;mso-height-percent:0;mso-wrap-distance-left:9pt;mso-wrap-distance-top:0;mso-wrap-distance-right:9pt;mso-wrap-distance-bottom:0;mso-position-horizontal:absolute;mso-position-horizontal-relative:margin;mso-position-vertical:absolute;mso-position-vertical-relative:text;mso-width-percent:0;mso-height-percent:0;mso-width-relative:margin;mso-height-relative:margin;v-text-anchor:top" o:gfxdata="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" strokecolor="#2f5496 [2404]">
                 <v:stroke dashstyle="1 1"/>
                 <v:shadow on="t" color="black" opacity="26214f" origin="-.5,-.5" offset=".74836mm,.74836mm"/>
                 <v:textbox>
@@ -6432,7 +8175,7 @@
                           <w:noProof/>
                         </w:rPr>
                         <w:drawing>
-                          <wp:inline distT="0" distB="0" distL="0" distR="0" wp14:anchorId="6EEAF683" wp14:editId="73B57BC7">
+                          <wp:inline distT="0" distB="0" distL="0" distR="0" wp14:anchorId="47A02DB6" wp14:editId="67067F53">
                             <wp:extent cx="6648450" cy="3492899"/>
                             <wp:effectExtent l="0" t="0" r="0" b="0"/>
                             <wp:docPr id="10" name="Picture 10"/>
@@ -6447,7 +8190,7 @@
                                     <pic:cNvPicPr/>
                                   </pic:nvPicPr>
                                   <pic:blipFill>
-                                    <a:blip r:embed="rId39"/>
+                                    <a:blip r:embed="rId45"/>
                                     <a:stretch>
                                       <a:fillRect/>
                                     </a:stretch>
@@ -6472,7 +8215,7 @@
                       <w:pPr>
                         <w:pStyle w:val="Caption"/>
                       </w:pPr>
-                      <w:bookmarkStart w:id="60" w:name="_Toc97973426"/>
+                      <w:bookmarkStart w:id="66" w:name="_Toc97973426"/>
                       <w:r>
                         <w:t xml:space="preserve">Figure </w:t>
                       </w:r>
@@ -6481,13 +8224,21 @@
                           <w:rPr>
                             <w:noProof/>
                           </w:rPr>
-                          <w:t>14</w:t>
+                          <w:t>18</w:t>
                         </w:r>
                       </w:fldSimple>
                       <w:r>
-                        <w:t xml:space="preserve"> -Dist folder</w:t>
-                      </w:r>
-                      <w:bookmarkEnd w:id="60"/>
+                        <w:t xml:space="preserve"> -</w:t>
+                      </w:r>
+                      <w:proofErr w:type="spellStart"/>
+                      <w:r>
+                        <w:t>Dist</w:t>
+                      </w:r>
+                      <w:proofErr w:type="spellEnd"/>
+                      <w:r>
+                        <w:t xml:space="preserve"> folder</w:t>
+                      </w:r>
+                      <w:bookmarkEnd w:id="66"/>
                     </w:p>
                     <w:p/>
                   </w:txbxContent>
@@ -6499,25 +8250,48 @@
         </mc:AlternateContent>
       </w:r>
       <w:r>
-        <w:t>In VS Code click on the “Run Task” menu option of the “Terminal” menu and select the “Build Production” task. After it runs you will have in “.\Distrib\dist” folder the new build.</w:t>
-      </w:r>
-    </w:p>
-    <w:p>
-      <w:r>
-        <w:t>Next step is to compress the folder content and copy them to the production server</w:t>
-      </w:r>
-      <w:r>
-        <w:t xml:space="preserve"> in a temporal location. </w:t>
+        <w:t xml:space="preserve"> </w:t>
+      </w:r>
+      <w:r>
+        <w:t xml:space="preserve">Next step is to compress the folder content and copy them to </w:t>
+      </w:r>
+      <w:r>
+        <w:lastRenderedPageBreak/>
+        <w:t xml:space="preserve">the production server in a temporal location. </w:t>
       </w:r>
       <w:r>
         <w:rPr>
           <w:b/>
           <w:bCs/>
         </w:rPr>
-        <w:t>If it’s a first-time deployment, ensure the destination folder “C:\Propel” exists</w:t>
-      </w:r>
-      <w:r>
-        <w:t>, otherwise please create it. That’s the folder where Propel is being installed.</w:t>
+        <w:t xml:space="preserve">If </w:t>
+      </w:r>
+      <w:proofErr w:type="gramStart"/>
+      <w:r>
+        <w:rPr>
+          <w:b/>
+          <w:bCs/>
+        </w:rPr>
+        <w:t>it’s</w:t>
+      </w:r>
+      <w:proofErr w:type="gramEnd"/>
+      <w:r>
+        <w:rPr>
+          <w:b/>
+          <w:bCs/>
+        </w:rPr>
+        <w:t xml:space="preserve"> a first-time deployment, ensure the destination folder “C:\Propel” exists</w:t>
+      </w:r>
+      <w:r>
+        <w:t xml:space="preserve">, otherwise please create it. That’s the folder where </w:t>
+      </w:r>
+      <w:proofErr w:type="gramStart"/>
+      <w:r>
+        <w:t>Propel</w:t>
+      </w:r>
+      <w:proofErr w:type="gramEnd"/>
+      <w:r>
+        <w:t xml:space="preserve"> is being installed.</w:t>
       </w:r>
     </w:p>
     <w:p>
@@ -6528,7 +8302,7 @@
         <mc:AlternateContent>
           <mc:Choice Requires="wps">
             <w:drawing>
-              <wp:anchor distT="0" distB="0" distL="114300" distR="114300" simplePos="0" relativeHeight="251677696" behindDoc="0" locked="0" layoutInCell="1" allowOverlap="1" wp14:anchorId="42D4E167" wp14:editId="7605ECDA">
+              <wp:anchor distT="0" distB="0" distL="114300" distR="114300" simplePos="0" relativeHeight="251708416" behindDoc="0" locked="0" layoutInCell="1" allowOverlap="1" wp14:anchorId="24E31C26" wp14:editId="37BBA7FC">
                 <wp:simplePos x="0" y="0"/>
                 <wp:positionH relativeFrom="margin">
                   <wp:posOffset>1270</wp:posOffset>
@@ -6590,7 +8364,7 @@
                                 <w:noProof/>
                               </w:rPr>
                               <w:drawing>
-                                <wp:inline distT="0" distB="0" distL="0" distR="0" wp14:anchorId="36596A5D" wp14:editId="5EB7DDAB">
+                                <wp:inline distT="0" distB="0" distL="0" distR="0" wp14:anchorId="2705A860" wp14:editId="1F192A91">
                                   <wp:extent cx="2359048" cy="1928992"/>
                                   <wp:effectExtent l="0" t="0" r="3175" b="0"/>
                                   <wp:docPr id="12" name="Picture 12"/>
@@ -6605,7 +8379,7 @@
                                           <pic:cNvPicPr/>
                                         </pic:nvPicPr>
                                         <pic:blipFill>
-                                          <a:blip r:embed="rId40">
+                                          <a:blip r:embed="rId46">
                                             <a:extLst>
                                               <a:ext uri="{28A0092B-C50C-407E-A947-70E740481C1C}">
                                                 <a14:useLocalDpi xmlns:a14="http://schemas.microsoft.com/office/drawing/2010/main" val="0"/>
@@ -6636,7 +8410,7 @@
                             <w:pPr>
                               <w:pStyle w:val="Caption"/>
                             </w:pPr>
-                            <w:bookmarkStart w:id="61" w:name="_Toc97973427"/>
+                            <w:bookmarkStart w:id="67" w:name="_Toc97973427"/>
                             <w:r>
                               <w:t xml:space="preserve">Figure </w:t>
                             </w:r>
@@ -6645,13 +8419,13 @@
                                 <w:rPr>
                                   <w:noProof/>
                                 </w:rPr>
-                                <w:t>15</w:t>
+                                <w:t>19</w:t>
                               </w:r>
                             </w:fldSimple>
                             <w:r>
                               <w:t xml:space="preserve"> - Installer file</w:t>
                             </w:r>
-                            <w:bookmarkEnd w:id="61"/>
+                            <w:bookmarkEnd w:id="67"/>
                           </w:p>
                           <w:p/>
                         </w:txbxContent>
@@ -6673,7 +8447,7 @@
           </mc:Choice>
           <mc:Fallback>
             <w:pict>
-              <v:shape w14:anchorId="42D4E167" id="Text Box 11" o:spid="_x0000_s1040" type="#_x0000_t202" style="position:absolute;margin-left:.1pt;margin-top:1.1pt;width:189.75pt;height:179.5pt;z-index:251677696;visibility:visible;mso-wrap-style:square;mso-width-percent:0;mso-height-percent:0;mso-wrap-distance-left:9pt;mso-wrap-distance-top:0;mso-wrap-distance-right:9pt;mso-wrap-distance-bottom:0;mso-position-horizontal:absolute;mso-position-horizontal-relative:margin;mso-position-vertical:absolute;mso-position-vertical-relative:text;mso-width-percent:0;mso-height-percent:0;mso-width-relative:margin;mso-height-relative:margin;v-text-anchor:top" o:gfxdata="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" strokecolor="#2f5496 [2404]">
+              <v:shape w14:anchorId="24E31C26" id="Text Box 11" o:spid="_x0000_s1044" type="#_x0000_t202" style="position:absolute;margin-left:.1pt;margin-top:1.1pt;width:189.75pt;height:179.5pt;z-index:251708416;visibility:visible;mso-wrap-style:square;mso-width-percent:0;mso-height-percent:0;mso-wrap-distance-left:9pt;mso-wrap-distance-top:0;mso-wrap-distance-right:9pt;mso-wrap-distance-bottom:0;mso-position-horizontal:absolute;mso-position-horizontal-relative:margin;mso-position-vertical:absolute;mso-position-vertical-relative:text;mso-width-percent:0;mso-height-percent:0;mso-width-relative:margin;mso-height-relative:margin;v-text-anchor:top" o:gfxdata="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" strokecolor="#2f5496 [2404]">
                 <v:stroke dashstyle="1 1"/>
                 <v:shadow on="t" color="black" opacity="26214f" origin="-.5,-.5" offset=".74836mm,.74836mm"/>
                 <v:textbox>
@@ -6687,7 +8461,7 @@
                           <w:noProof/>
                         </w:rPr>
                         <w:drawing>
-                          <wp:inline distT="0" distB="0" distL="0" distR="0" wp14:anchorId="36596A5D" wp14:editId="5EB7DDAB">
+                          <wp:inline distT="0" distB="0" distL="0" distR="0" wp14:anchorId="2705A860" wp14:editId="1F192A91">
                             <wp:extent cx="2359048" cy="1928992"/>
                             <wp:effectExtent l="0" t="0" r="3175" b="0"/>
                             <wp:docPr id="12" name="Picture 12"/>
@@ -6702,7 +8476,7 @@
                                     <pic:cNvPicPr/>
                                   </pic:nvPicPr>
                                   <pic:blipFill>
-                                    <a:blip r:embed="rId40">
+                                    <a:blip r:embed="rId46">
                                       <a:extLst>
                                         <a:ext uri="{28A0092B-C50C-407E-A947-70E740481C1C}">
                                           <a14:useLocalDpi xmlns:a14="http://schemas.microsoft.com/office/drawing/2010/main" val="0"/>
@@ -6733,7 +8507,7 @@
                       <w:pPr>
                         <w:pStyle w:val="Caption"/>
                       </w:pPr>
-                      <w:bookmarkStart w:id="62" w:name="_Toc97973427"/>
+                      <w:bookmarkStart w:id="68" w:name="_Toc97973427"/>
                       <w:r>
                         <w:t xml:space="preserve">Figure </w:t>
                       </w:r>
@@ -6742,13 +8516,13 @@
                           <w:rPr>
                             <w:noProof/>
                           </w:rPr>
-                          <w:t>15</w:t>
+                          <w:t>19</w:t>
                         </w:r>
                       </w:fldSimple>
                       <w:r>
                         <w:t xml:space="preserve"> - Installer file</w:t>
                       </w:r>
-                      <w:bookmarkEnd w:id="62"/>
+                      <w:bookmarkEnd w:id="68"/>
                     </w:p>
                     <w:p/>
                   </w:txbxContent>
@@ -6770,22 +8544,22 @@
     </w:p>
     <w:p>
       <w:r>
-        <w:t>Stop the Propel service if it’s running, install the new version and restart the service.</w:t>
+        <w:t>Stop the Propel service if it is running, install the new version and restart the service.</w:t>
       </w:r>
     </w:p>
     <w:p>
       <w:r>
-        <w:t>It will also apply any required database migration script.</w:t>
-      </w:r>
-      <w:r>
-        <w:t xml:space="preserve"> And will allows you to configure a specific account to use for impersonation during remote script execution, (otherwise remote scripts will run with the credentials set to the service).</w:t>
+        <w:t>It will also apply any required database migration script. And will allows you to configure a specific account to use for impersonation during remote script execution, (otherwise remote scripts will run with the credentials set to the service).</w:t>
       </w:r>
     </w:p>
+    <w:bookmarkEnd w:id="62"/>
+    <w:p/>
+    <w:p/>
     <w:p/>
     <w:sectPr>
-      <w:headerReference w:type="default" r:id="rId41"/>
-      <w:footerReference w:type="default" r:id="rId42"/>
-      <w:footerReference w:type="first" r:id="rId43"/>
+      <w:headerReference w:type="default" r:id="rId47"/>
+      <w:footerReference w:type="default" r:id="rId48"/>
+      <w:footerReference w:type="first" r:id="rId49"/>
       <w:pgSz w:w="12240" w:h="15840"/>
       <w:pgMar w:top="720" w:right="720" w:bottom="720" w:left="720" w:header="720" w:footer="720" w:gutter="0"/>
       <w:cols w:space="720"/>
@@ -6797,7 +8571,7 @@
 </file>
 
 <file path=word/endnotes.xml><?xml version="1.0" encoding="utf-8"?>
-<w:endnotes xmlns:wpc="http://schemas.microsoft.com/office/word/2010/wordprocessingCanvas" xmlns:cx="http://schemas.microsoft.com/office/drawing/2014/chartex" xmlns:cx1="http://schemas.microsoft.com/office/drawing/2015/9/8/chartex" xmlns:cx2="http://schemas.microsoft.com/office/drawing/2015/10/21/chartex" xmlns:cx3="http://schemas.microsoft.com/office/drawing/2016/5/9/chartex" xmlns:cx4="http://schemas.microsoft.com/office/drawing/2016/5/10/chartex" xmlns:cx5="http://schemas.microsoft.com/office/drawing/2016/5/11/chartex" xmlns:cx6="http://schemas.microsoft.com/office/drawing/2016/5/12/chartex" xmlns:cx7="http://schemas.microsoft.com/office/drawing/2016/5/13/chartex" xmlns:cx8="http://schemas.microsoft.com/office/drawing/2016/5/14/chartex" xmlns:mc="http://schemas.openxmlformats.org/markup-compatibility/2006" xmlns:aink="http://schemas.microsoft.com/office/drawing/2016/ink" xmlns:am3d="http://schemas.microsoft.com/office/drawing/2017/model3d" xmlns:o="urn:schemas-microsoft-com:office:office" xmlns:r="http://schemas.openxmlformats.org/officeDocument/2006/relationships" xmlns:m="http://schemas.openxmlformats.org/officeDocument/2006/math" xmlns:v="urn:schemas-microsoft-com:vml" xmlns:wp14="http://schemas.microsoft.com/office/word/2010/wordprocessingDrawing" xmlns:wp="http://schemas.openxmlformats.org/drawingml/2006/wordprocessingDrawing" xmlns:w10="urn:schemas-microsoft-com:office:word" xmlns:w="http://schemas.openxmlformats.org/wordprocessingml/2006/main" xmlns:w14="http://schemas.microsoft.com/office/word/2010/wordml" xmlns:w15="http://schemas.microsoft.com/office/word/2012/wordml" xmlns:w16cex="http://schemas.microsoft.com/office/word/2018/wordml/cex" xmlns:w16cid="http://schemas.microsoft.com/office/word/2016/wordml/cid" xmlns:w16="http://schemas.microsoft.com/office/word/2018/wordml" xmlns:w16sdtdh="http://schemas.microsoft.com/office/word/2020/wordml/sdtdatahash" xmlns:w16se="http://schemas.microsoft.com/office/word/2015/wordml/symex" xmlns:wpg="http://schemas.microsoft.com/office/word/2010/wordprocessingGroup" xmlns:wpi="http://schemas.microsoft.com/office/word/2010/wordprocessingInk" xmlns:wne="http://schemas.microsoft.com/office/word/2006/wordml" xmlns:wps="http://schemas.microsoft.com/office/word/2010/wordprocessingShape" mc:Ignorable="w14 w15 w16se w16cid w16 w16cex w16sdtdh wp14">
+<w:endnotes xmlns:wpc="http://schemas.microsoft.com/office/word/2010/wordprocessingCanvas" xmlns:cx="http://schemas.microsoft.com/office/drawing/2014/chartex" xmlns:cx1="http://schemas.microsoft.com/office/drawing/2015/9/8/chartex" xmlns:cx2="http://schemas.microsoft.com/office/drawing/2015/10/21/chartex" xmlns:cx3="http://schemas.microsoft.com/office/drawing/2016/5/9/chartex" xmlns:cx4="http://schemas.microsoft.com/office/drawing/2016/5/10/chartex" xmlns:cx5="http://schemas.microsoft.com/office/drawing/2016/5/11/chartex" xmlns:cx6="http://schemas.microsoft.com/office/drawing/2016/5/12/chartex" xmlns:cx7="http://schemas.microsoft.com/office/drawing/2016/5/13/chartex" xmlns:cx8="http://schemas.microsoft.com/office/drawing/2016/5/14/chartex" xmlns:mc="http://schemas.openxmlformats.org/markup-compatibility/2006" xmlns:aink="http://schemas.microsoft.com/office/drawing/2016/ink" xmlns:am3d="http://schemas.microsoft.com/office/drawing/2017/model3d" xmlns:o="urn:schemas-microsoft-com:office:office" xmlns:oel="http://schemas.microsoft.com/office/2019/extlst" xmlns:r="http://schemas.openxmlformats.org/officeDocument/2006/relationships" xmlns:m="http://schemas.openxmlformats.org/officeDocument/2006/math" xmlns:v="urn:schemas-microsoft-com:vml" xmlns:wp14="http://schemas.microsoft.com/office/word/2010/wordprocessingDrawing" xmlns:wp="http://schemas.openxmlformats.org/drawingml/2006/wordprocessingDrawing" xmlns:w10="urn:schemas-microsoft-com:office:word" xmlns:w="http://schemas.openxmlformats.org/wordprocessingml/2006/main" xmlns:w14="http://schemas.microsoft.com/office/word/2010/wordml" xmlns:w15="http://schemas.microsoft.com/office/word/2012/wordml" xmlns:w16cex="http://schemas.microsoft.com/office/word/2018/wordml/cex" xmlns:w16cid="http://schemas.microsoft.com/office/word/2016/wordml/cid" xmlns:w16="http://schemas.microsoft.com/office/word/2018/wordml" xmlns:w16sdtdh="http://schemas.microsoft.com/office/word/2020/wordml/sdtdatahash" xmlns:w16se="http://schemas.microsoft.com/office/word/2015/wordml/symex" xmlns:wpg="http://schemas.microsoft.com/office/word/2010/wordprocessingGroup" xmlns:wpi="http://schemas.microsoft.com/office/word/2010/wordprocessingInk" xmlns:wne="http://schemas.microsoft.com/office/word/2006/wordml" xmlns:wps="http://schemas.microsoft.com/office/word/2010/wordprocessingShape" mc:Ignorable="w14 w15 w16se w16cid w16 w16cex w16sdtdh wp14">
   <w:endnote w:type="separator" w:id="-1">
     <w:p>
       <w:pPr>
@@ -6822,7 +8596,7 @@
 </file>
 
 <file path=word/footer1.xml><?xml version="1.0" encoding="utf-8"?>
-<w:ftr xmlns:wpc="http://schemas.microsoft.com/office/word/2010/wordprocessingCanvas" xmlns:cx="http://schemas.microsoft.com/office/drawing/2014/chartex" xmlns:cx1="http://schemas.microsoft.com/office/drawing/2015/9/8/chartex" xmlns:cx2="http://schemas.microsoft.com/office/drawing/2015/10/21/chartex" xmlns:cx3="http://schemas.microsoft.com/office/drawing/2016/5/9/chartex" xmlns:cx4="http://schemas.microsoft.com/office/drawing/2016/5/10/chartex" xmlns:cx5="http://schemas.microsoft.com/office/drawing/2016/5/11/chartex" xmlns:cx6="http://schemas.microsoft.com/office/drawing/2016/5/12/chartex" xmlns:cx7="http://schemas.microsoft.com/office/drawing/2016/5/13/chartex" xmlns:cx8="http://schemas.microsoft.com/office/drawing/2016/5/14/chartex" xmlns:mc="http://schemas.openxmlformats.org/markup-compatibility/2006" xmlns:aink="http://schemas.microsoft.com/office/drawing/2016/ink" xmlns:am3d="http://schemas.microsoft.com/office/drawing/2017/model3d" xmlns:o="urn:schemas-microsoft-com:office:office" xmlns:r="http://schemas.openxmlformats.org/officeDocument/2006/relationships" xmlns:m="http://schemas.openxmlformats.org/officeDocument/2006/math" xmlns:v="urn:schemas-microsoft-com:vml" xmlns:wp14="http://schemas.microsoft.com/office/word/2010/wordprocessingDrawing" xmlns:wp="http://schemas.openxmlformats.org/drawingml/2006/wordprocessingDrawing" xmlns:w10="urn:schemas-microsoft-com:office:word" xmlns:w="http://schemas.openxmlformats.org/wordprocessingml/2006/main" xmlns:w14="http://schemas.microsoft.com/office/word/2010/wordml" xmlns:w15="http://schemas.microsoft.com/office/word/2012/wordml" xmlns:w16cex="http://schemas.microsoft.com/office/word/2018/wordml/cex" xmlns:w16cid="http://schemas.microsoft.com/office/word/2016/wordml/cid" xmlns:w16="http://schemas.microsoft.com/office/word/2018/wordml" xmlns:w16sdtdh="http://schemas.microsoft.com/office/word/2020/wordml/sdtdatahash" xmlns:w16se="http://schemas.microsoft.com/office/word/2015/wordml/symex" xmlns:wpg="http://schemas.microsoft.com/office/word/2010/wordprocessingGroup" xmlns:wpi="http://schemas.microsoft.com/office/word/2010/wordprocessingInk" xmlns:wne="http://schemas.microsoft.com/office/word/2006/wordml" xmlns:wps="http://schemas.microsoft.com/office/word/2010/wordprocessingShape" mc:Ignorable="w14 w15 w16se w16cid w16 w16cex w16sdtdh wp14">
+<w:ftr xmlns:wpc="http://schemas.microsoft.com/office/word/2010/wordprocessingCanvas" xmlns:cx="http://schemas.microsoft.com/office/drawing/2014/chartex" xmlns:cx1="http://schemas.microsoft.com/office/drawing/2015/9/8/chartex" xmlns:cx2="http://schemas.microsoft.com/office/drawing/2015/10/21/chartex" xmlns:cx3="http://schemas.microsoft.com/office/drawing/2016/5/9/chartex" xmlns:cx4="http://schemas.microsoft.com/office/drawing/2016/5/10/chartex" xmlns:cx5="http://schemas.microsoft.com/office/drawing/2016/5/11/chartex" xmlns:cx6="http://schemas.microsoft.com/office/drawing/2016/5/12/chartex" xmlns:cx7="http://schemas.microsoft.com/office/drawing/2016/5/13/chartex" xmlns:cx8="http://schemas.microsoft.com/office/drawing/2016/5/14/chartex" xmlns:mc="http://schemas.openxmlformats.org/markup-compatibility/2006" xmlns:aink="http://schemas.microsoft.com/office/drawing/2016/ink" xmlns:am3d="http://schemas.microsoft.com/office/drawing/2017/model3d" xmlns:o="urn:schemas-microsoft-com:office:office" xmlns:oel="http://schemas.microsoft.com/office/2019/extlst" xmlns:r="http://schemas.openxmlformats.org/officeDocument/2006/relationships" xmlns:m="http://schemas.openxmlformats.org/officeDocument/2006/math" xmlns:v="urn:schemas-microsoft-com:vml" xmlns:wp14="http://schemas.microsoft.com/office/word/2010/wordprocessingDrawing" xmlns:wp="http://schemas.openxmlformats.org/drawingml/2006/wordprocessingDrawing" xmlns:w10="urn:schemas-microsoft-com:office:word" xmlns:w="http://schemas.openxmlformats.org/wordprocessingml/2006/main" xmlns:w14="http://schemas.microsoft.com/office/word/2010/wordml" xmlns:w15="http://schemas.microsoft.com/office/word/2012/wordml" xmlns:w16cex="http://schemas.microsoft.com/office/word/2018/wordml/cex" xmlns:w16cid="http://schemas.microsoft.com/office/word/2016/wordml/cid" xmlns:w16="http://schemas.microsoft.com/office/word/2018/wordml" xmlns:w16sdtdh="http://schemas.microsoft.com/office/word/2020/wordml/sdtdatahash" xmlns:w16se="http://schemas.microsoft.com/office/word/2015/wordml/symex" xmlns:wpg="http://schemas.microsoft.com/office/word/2010/wordprocessingGroup" xmlns:wpi="http://schemas.microsoft.com/office/word/2010/wordprocessingInk" xmlns:wne="http://schemas.microsoft.com/office/word/2006/wordml" xmlns:wps="http://schemas.microsoft.com/office/word/2010/wordprocessingShape" mc:Ignorable="w14 w15 w16se w16cid w16 w16cex w16sdtdh wp14">
   <w:p>
     <w:pPr>
       <w:pStyle w:val="Footer"/>
@@ -6959,7 +8733,7 @@
 </file>
 
 <file path=word/footer2.xml><?xml version="1.0" encoding="utf-8"?>
-<w:ftr xmlns:wpc="http://schemas.microsoft.com/office/word/2010/wordprocessingCanvas" xmlns:cx="http://schemas.microsoft.com/office/drawing/2014/chartex" xmlns:cx1="http://schemas.microsoft.com/office/drawing/2015/9/8/chartex" xmlns:cx2="http://schemas.microsoft.com/office/drawing/2015/10/21/chartex" xmlns:cx3="http://schemas.microsoft.com/office/drawing/2016/5/9/chartex" xmlns:cx4="http://schemas.microsoft.com/office/drawing/2016/5/10/chartex" xmlns:cx5="http://schemas.microsoft.com/office/drawing/2016/5/11/chartex" xmlns:cx6="http://schemas.microsoft.com/office/drawing/2016/5/12/chartex" xmlns:cx7="http://schemas.microsoft.com/office/drawing/2016/5/13/chartex" xmlns:cx8="http://schemas.microsoft.com/office/drawing/2016/5/14/chartex" xmlns:mc="http://schemas.openxmlformats.org/markup-compatibility/2006" xmlns:aink="http://schemas.microsoft.com/office/drawing/2016/ink" xmlns:am3d="http://schemas.microsoft.com/office/drawing/2017/model3d" xmlns:o="urn:schemas-microsoft-com:office:office" xmlns:r="http://schemas.openxmlformats.org/officeDocument/2006/relationships" xmlns:m="http://schemas.openxmlformats.org/officeDocument/2006/math" xmlns:v="urn:schemas-microsoft-com:vml" xmlns:wp14="http://schemas.microsoft.com/office/word/2010/wordprocessingDrawing" xmlns:wp="http://schemas.openxmlformats.org/drawingml/2006/wordprocessingDrawing" xmlns:w10="urn:schemas-microsoft-com:office:word" xmlns:w="http://schemas.openxmlformats.org/wordprocessingml/2006/main" xmlns:w14="http://schemas.microsoft.com/office/word/2010/wordml" xmlns:w15="http://schemas.microsoft.com/office/word/2012/wordml" xmlns:w16cex="http://schemas.microsoft.com/office/word/2018/wordml/cex" xmlns:w16cid="http://schemas.microsoft.com/office/word/2016/wordml/cid" xmlns:w16="http://schemas.microsoft.com/office/word/2018/wordml" xmlns:w16sdtdh="http://schemas.microsoft.com/office/word/2020/wordml/sdtdatahash" xmlns:w16se="http://schemas.microsoft.com/office/word/2015/wordml/symex" xmlns:wpg="http://schemas.microsoft.com/office/word/2010/wordprocessingGroup" xmlns:wpi="http://schemas.microsoft.com/office/word/2010/wordprocessingInk" xmlns:wne="http://schemas.microsoft.com/office/word/2006/wordml" xmlns:wps="http://schemas.microsoft.com/office/word/2010/wordprocessingShape" mc:Ignorable="w14 w15 w16se w16cid w16 w16cex w16sdtdh wp14">
+<w:ftr xmlns:wpc="http://schemas.microsoft.com/office/word/2010/wordprocessingCanvas" xmlns:cx="http://schemas.microsoft.com/office/drawing/2014/chartex" xmlns:cx1="http://schemas.microsoft.com/office/drawing/2015/9/8/chartex" xmlns:cx2="http://schemas.microsoft.com/office/drawing/2015/10/21/chartex" xmlns:cx3="http://schemas.microsoft.com/office/drawing/2016/5/9/chartex" xmlns:cx4="http://schemas.microsoft.com/office/drawing/2016/5/10/chartex" xmlns:cx5="http://schemas.microsoft.com/office/drawing/2016/5/11/chartex" xmlns:cx6="http://schemas.microsoft.com/office/drawing/2016/5/12/chartex" xmlns:cx7="http://schemas.microsoft.com/office/drawing/2016/5/13/chartex" xmlns:cx8="http://schemas.microsoft.com/office/drawing/2016/5/14/chartex" xmlns:mc="http://schemas.openxmlformats.org/markup-compatibility/2006" xmlns:aink="http://schemas.microsoft.com/office/drawing/2016/ink" xmlns:am3d="http://schemas.microsoft.com/office/drawing/2017/model3d" xmlns:o="urn:schemas-microsoft-com:office:office" xmlns:oel="http://schemas.microsoft.com/office/2019/extlst" xmlns:r="http://schemas.openxmlformats.org/officeDocument/2006/relationships" xmlns:m="http://schemas.openxmlformats.org/officeDocument/2006/math" xmlns:v="urn:schemas-microsoft-com:vml" xmlns:wp14="http://schemas.microsoft.com/office/word/2010/wordprocessingDrawing" xmlns:wp="http://schemas.openxmlformats.org/drawingml/2006/wordprocessingDrawing" xmlns:w10="urn:schemas-microsoft-com:office:word" xmlns:w="http://schemas.openxmlformats.org/wordprocessingml/2006/main" xmlns:w14="http://schemas.microsoft.com/office/word/2010/wordml" xmlns:w15="http://schemas.microsoft.com/office/word/2012/wordml" xmlns:w16cex="http://schemas.microsoft.com/office/word/2018/wordml/cex" xmlns:w16cid="http://schemas.microsoft.com/office/word/2016/wordml/cid" xmlns:w16="http://schemas.microsoft.com/office/word/2018/wordml" xmlns:w16sdtdh="http://schemas.microsoft.com/office/word/2020/wordml/sdtdatahash" xmlns:w16se="http://schemas.microsoft.com/office/word/2015/wordml/symex" xmlns:wpg="http://schemas.microsoft.com/office/word/2010/wordprocessingGroup" xmlns:wpi="http://schemas.microsoft.com/office/word/2010/wordprocessingInk" xmlns:wne="http://schemas.microsoft.com/office/word/2006/wordml" xmlns:wps="http://schemas.microsoft.com/office/word/2010/wordprocessingShape" mc:Ignorable="w14 w15 w16se w16cid w16 w16cex w16sdtdh wp14">
   <w:tbl>
     <w:tblPr>
       <w:tblStyle w:val="TableGrid"/>
@@ -7058,6 +8832,7 @@
               <w:szCs w:val="36"/>
             </w:rPr>
           </w:pPr>
+          <w:proofErr w:type="spellStart"/>
           <w:r>
             <w:rPr>
               <w:b/>
@@ -7065,7 +8840,17 @@
               <w:sz w:val="36"/>
               <w:szCs w:val="36"/>
             </w:rPr>
-            <w:t>Elmosoftware Corp.</w:t>
+            <w:t>Elmosoftware</w:t>
+          </w:r>
+          <w:proofErr w:type="spellEnd"/>
+          <w:r>
+            <w:rPr>
+              <w:b/>
+              <w:color w:val="7F7F7F" w:themeColor="text1" w:themeTint="80"/>
+              <w:sz w:val="36"/>
+              <w:szCs w:val="36"/>
+            </w:rPr>
+            <w:t xml:space="preserve"> Corp.</w:t>
           </w:r>
         </w:p>
       </w:tc>
@@ -7080,7 +8865,7 @@
 </file>
 
 <file path=word/footnotes.xml><?xml version="1.0" encoding="utf-8"?>
-<w:footnotes xmlns:wpc="http://schemas.microsoft.com/office/word/2010/wordprocessingCanvas" xmlns:cx="http://schemas.microsoft.com/office/drawing/2014/chartex" xmlns:cx1="http://schemas.microsoft.com/office/drawing/2015/9/8/chartex" xmlns:cx2="http://schemas.microsoft.com/office/drawing/2015/10/21/chartex" xmlns:cx3="http://schemas.microsoft.com/office/drawing/2016/5/9/chartex" xmlns:cx4="http://schemas.microsoft.com/office/drawing/2016/5/10/chartex" xmlns:cx5="http://schemas.microsoft.com/office/drawing/2016/5/11/chartex" xmlns:cx6="http://schemas.microsoft.com/office/drawing/2016/5/12/chartex" xmlns:cx7="http://schemas.microsoft.com/office/drawing/2016/5/13/chartex" xmlns:cx8="http://schemas.microsoft.com/office/drawing/2016/5/14/chartex" xmlns:mc="http://schemas.openxmlformats.org/markup-compatibility/2006" xmlns:aink="http://schemas.microsoft.com/office/drawing/2016/ink" xmlns:am3d="http://schemas.microsoft.com/office/drawing/2017/model3d" xmlns:o="urn:schemas-microsoft-com:office:office" xmlns:r="http://schemas.openxmlformats.org/officeDocument/2006/relationships" xmlns:m="http://schemas.openxmlformats.org/officeDocument/2006/math" xmlns:v="urn:schemas-microsoft-com:vml" xmlns:wp14="http://schemas.microsoft.com/office/word/2010/wordprocessingDrawing" xmlns:wp="http://schemas.openxmlformats.org/drawingml/2006/wordprocessingDrawing" xmlns:w10="urn:schemas-microsoft-com:office:word" xmlns:w="http://schemas.openxmlformats.org/wordprocessingml/2006/main" xmlns:w14="http://schemas.microsoft.com/office/word/2010/wordml" xmlns:w15="http://schemas.microsoft.com/office/word/2012/wordml" xmlns:w16cex="http://schemas.microsoft.com/office/word/2018/wordml/cex" xmlns:w16cid="http://schemas.microsoft.com/office/word/2016/wordml/cid" xmlns:w16="http://schemas.microsoft.com/office/word/2018/wordml" xmlns:w16sdtdh="http://schemas.microsoft.com/office/word/2020/wordml/sdtdatahash" xmlns:w16se="http://schemas.microsoft.com/office/word/2015/wordml/symex" xmlns:wpg="http://schemas.microsoft.com/office/word/2010/wordprocessingGroup" xmlns:wpi="http://schemas.microsoft.com/office/word/2010/wordprocessingInk" xmlns:wne="http://schemas.microsoft.com/office/word/2006/wordml" xmlns:wps="http://schemas.microsoft.com/office/word/2010/wordprocessingShape" mc:Ignorable="w14 w15 w16se w16cid w16 w16cex w16sdtdh wp14">
+<w:footnotes xmlns:wpc="http://schemas.microsoft.com/office/word/2010/wordprocessingCanvas" xmlns:cx="http://schemas.microsoft.com/office/drawing/2014/chartex" xmlns:cx1="http://schemas.microsoft.com/office/drawing/2015/9/8/chartex" xmlns:cx2="http://schemas.microsoft.com/office/drawing/2015/10/21/chartex" xmlns:cx3="http://schemas.microsoft.com/office/drawing/2016/5/9/chartex" xmlns:cx4="http://schemas.microsoft.com/office/drawing/2016/5/10/chartex" xmlns:cx5="http://schemas.microsoft.com/office/drawing/2016/5/11/chartex" xmlns:cx6="http://schemas.microsoft.com/office/drawing/2016/5/12/chartex" xmlns:cx7="http://schemas.microsoft.com/office/drawing/2016/5/13/chartex" xmlns:cx8="http://schemas.microsoft.com/office/drawing/2016/5/14/chartex" xmlns:mc="http://schemas.openxmlformats.org/markup-compatibility/2006" xmlns:aink="http://schemas.microsoft.com/office/drawing/2016/ink" xmlns:am3d="http://schemas.microsoft.com/office/drawing/2017/model3d" xmlns:o="urn:schemas-microsoft-com:office:office" xmlns:oel="http://schemas.microsoft.com/office/2019/extlst" xmlns:r="http://schemas.openxmlformats.org/officeDocument/2006/relationships" xmlns:m="http://schemas.openxmlformats.org/officeDocument/2006/math" xmlns:v="urn:schemas-microsoft-com:vml" xmlns:wp14="http://schemas.microsoft.com/office/word/2010/wordprocessingDrawing" xmlns:wp="http://schemas.openxmlformats.org/drawingml/2006/wordprocessingDrawing" xmlns:w10="urn:schemas-microsoft-com:office:word" xmlns:w="http://schemas.openxmlformats.org/wordprocessingml/2006/main" xmlns:w14="http://schemas.microsoft.com/office/word/2010/wordml" xmlns:w15="http://schemas.microsoft.com/office/word/2012/wordml" xmlns:w16cex="http://schemas.microsoft.com/office/word/2018/wordml/cex" xmlns:w16cid="http://schemas.microsoft.com/office/word/2016/wordml/cid" xmlns:w16="http://schemas.microsoft.com/office/word/2018/wordml" xmlns:w16sdtdh="http://schemas.microsoft.com/office/word/2020/wordml/sdtdatahash" xmlns:w16se="http://schemas.microsoft.com/office/word/2015/wordml/symex" xmlns:wpg="http://schemas.microsoft.com/office/word/2010/wordprocessingGroup" xmlns:wpi="http://schemas.microsoft.com/office/word/2010/wordprocessingInk" xmlns:wne="http://schemas.microsoft.com/office/word/2006/wordml" xmlns:wps="http://schemas.microsoft.com/office/word/2010/wordprocessingShape" mc:Ignorable="w14 w15 w16se w16cid w16 w16cex w16sdtdh wp14">
   <w:footnote w:type="separator" w:id="-1">
     <w:p>
       <w:pPr>
@@ -7105,22 +8890,32 @@
 </file>
 
 <file path=word/header1.xml><?xml version="1.0" encoding="utf-8"?>
-<w:hdr xmlns:wpc="http://schemas.microsoft.com/office/word/2010/wordprocessingCanvas" xmlns:cx="http://schemas.microsoft.com/office/drawing/2014/chartex" xmlns:cx1="http://schemas.microsoft.com/office/drawing/2015/9/8/chartex" xmlns:cx2="http://schemas.microsoft.com/office/drawing/2015/10/21/chartex" xmlns:cx3="http://schemas.microsoft.com/office/drawing/2016/5/9/chartex" xmlns:cx4="http://schemas.microsoft.com/office/drawing/2016/5/10/chartex" xmlns:cx5="http://schemas.microsoft.com/office/drawing/2016/5/11/chartex" xmlns:cx6="http://schemas.microsoft.com/office/drawing/2016/5/12/chartex" xmlns:cx7="http://schemas.microsoft.com/office/drawing/2016/5/13/chartex" xmlns:cx8="http://schemas.microsoft.com/office/drawing/2016/5/14/chartex" xmlns:mc="http://schemas.openxmlformats.org/markup-compatibility/2006" xmlns:aink="http://schemas.microsoft.com/office/drawing/2016/ink" xmlns:am3d="http://schemas.microsoft.com/office/drawing/2017/model3d" xmlns:o="urn:schemas-microsoft-com:office:office" xmlns:r="http://schemas.openxmlformats.org/officeDocument/2006/relationships" xmlns:m="http://schemas.openxmlformats.org/officeDocument/2006/math" xmlns:v="urn:schemas-microsoft-com:vml" xmlns:wp14="http://schemas.microsoft.com/office/word/2010/wordprocessingDrawing" xmlns:wp="http://schemas.openxmlformats.org/drawingml/2006/wordprocessingDrawing" xmlns:w10="urn:schemas-microsoft-com:office:word" xmlns:w="http://schemas.openxmlformats.org/wordprocessingml/2006/main" xmlns:w14="http://schemas.microsoft.com/office/word/2010/wordml" xmlns:w15="http://schemas.microsoft.com/office/word/2012/wordml" xmlns:w16cex="http://schemas.microsoft.com/office/word/2018/wordml/cex" xmlns:w16cid="http://schemas.microsoft.com/office/word/2016/wordml/cid" xmlns:w16="http://schemas.microsoft.com/office/word/2018/wordml" xmlns:w16sdtdh="http://schemas.microsoft.com/office/word/2020/wordml/sdtdatahash" xmlns:w16se="http://schemas.microsoft.com/office/word/2015/wordml/symex" xmlns:wpg="http://schemas.microsoft.com/office/word/2010/wordprocessingGroup" xmlns:wpi="http://schemas.microsoft.com/office/word/2010/wordprocessingInk" xmlns:wne="http://schemas.microsoft.com/office/word/2006/wordml" xmlns:wps="http://schemas.microsoft.com/office/word/2010/wordprocessingShape" mc:Ignorable="w14 w15 w16se w16cid w16 w16cex w16sdtdh wp14">
+<w:hdr xmlns:wpc="http://schemas.microsoft.com/office/word/2010/wordprocessingCanvas" xmlns:cx="http://schemas.microsoft.com/office/drawing/2014/chartex" xmlns:cx1="http://schemas.microsoft.com/office/drawing/2015/9/8/chartex" xmlns:cx2="http://schemas.microsoft.com/office/drawing/2015/10/21/chartex" xmlns:cx3="http://schemas.microsoft.com/office/drawing/2016/5/9/chartex" xmlns:cx4="http://schemas.microsoft.com/office/drawing/2016/5/10/chartex" xmlns:cx5="http://schemas.microsoft.com/office/drawing/2016/5/11/chartex" xmlns:cx6="http://schemas.microsoft.com/office/drawing/2016/5/12/chartex" xmlns:cx7="http://schemas.microsoft.com/office/drawing/2016/5/13/chartex" xmlns:cx8="http://schemas.microsoft.com/office/drawing/2016/5/14/chartex" xmlns:mc="http://schemas.openxmlformats.org/markup-compatibility/2006" xmlns:aink="http://schemas.microsoft.com/office/drawing/2016/ink" xmlns:am3d="http://schemas.microsoft.com/office/drawing/2017/model3d" xmlns:o="urn:schemas-microsoft-com:office:office" xmlns:oel="http://schemas.microsoft.com/office/2019/extlst" xmlns:r="http://schemas.openxmlformats.org/officeDocument/2006/relationships" xmlns:m="http://schemas.openxmlformats.org/officeDocument/2006/math" xmlns:v="urn:schemas-microsoft-com:vml" xmlns:wp14="http://schemas.microsoft.com/office/word/2010/wordprocessingDrawing" xmlns:wp="http://schemas.openxmlformats.org/drawingml/2006/wordprocessingDrawing" xmlns:w10="urn:schemas-microsoft-com:office:word" xmlns:w="http://schemas.openxmlformats.org/wordprocessingml/2006/main" xmlns:w14="http://schemas.microsoft.com/office/word/2010/wordml" xmlns:w15="http://schemas.microsoft.com/office/word/2012/wordml" xmlns:w16cex="http://schemas.microsoft.com/office/word/2018/wordml/cex" xmlns:w16cid="http://schemas.microsoft.com/office/word/2016/wordml/cid" xmlns:w16="http://schemas.microsoft.com/office/word/2018/wordml" xmlns:w16sdtdh="http://schemas.microsoft.com/office/word/2020/wordml/sdtdatahash" xmlns:w16se="http://schemas.microsoft.com/office/word/2015/wordml/symex" xmlns:wpg="http://schemas.microsoft.com/office/word/2010/wordprocessingGroup" xmlns:wpi="http://schemas.microsoft.com/office/word/2010/wordprocessingInk" xmlns:wne="http://schemas.microsoft.com/office/word/2006/wordml" xmlns:wps="http://schemas.microsoft.com/office/word/2010/wordprocessingShape" mc:Ignorable="w14 w15 w16se w16cid w16 w16cex w16sdtdh wp14">
   <w:p>
     <w:pPr>
       <w:pStyle w:val="HeaderAndFooter"/>
     </w:pPr>
-    <w:fldSimple w:instr=" TITLE   \* MERGEFORMAT ">
-      <w:r>
-        <w:t>Propel - Configuration Management</w:t>
-      </w:r>
-    </w:fldSimple>
+    <w:r>
+      <w:fldChar w:fldCharType="begin"/>
+    </w:r>
+    <w:r>
+      <w:instrText xml:space="preserve"> TITLE   \* MERGEFORMAT </w:instrText>
+    </w:r>
+    <w:r>
+      <w:fldChar w:fldCharType="separate"/>
+    </w:r>
+    <w:r>
+      <w:t>Propel - Configuration Management</w:t>
+    </w:r>
+    <w:r>
+      <w:fldChar w:fldCharType="end"/>
+    </w:r>
   </w:p>
 </w:hdr>
 </file>
 
 <file path=word/numbering.xml><?xml version="1.0" encoding="utf-8"?>
-<w:numbering xmlns:wpc="http://schemas.microsoft.com/office/word/2010/wordprocessingCanvas" xmlns:cx="http://schemas.microsoft.com/office/drawing/2014/chartex" xmlns:cx1="http://schemas.microsoft.com/office/drawing/2015/9/8/chartex" xmlns:cx2="http://schemas.microsoft.com/office/drawing/2015/10/21/chartex" xmlns:cx3="http://schemas.microsoft.com/office/drawing/2016/5/9/chartex" xmlns:cx4="http://schemas.microsoft.com/office/drawing/2016/5/10/chartex" xmlns:cx5="http://schemas.microsoft.com/office/drawing/2016/5/11/chartex" xmlns:cx6="http://schemas.microsoft.com/office/drawing/2016/5/12/chartex" xmlns:cx7="http://schemas.microsoft.com/office/drawing/2016/5/13/chartex" xmlns:cx8="http://schemas.microsoft.com/office/drawing/2016/5/14/chartex" xmlns:mc="http://schemas.openxmlformats.org/markup-compatibility/2006" xmlns:aink="http://schemas.microsoft.com/office/drawing/2016/ink" xmlns:am3d="http://schemas.microsoft.com/office/drawing/2017/model3d" xmlns:o="urn:schemas-microsoft-com:office:office" xmlns:r="http://schemas.openxmlformats.org/officeDocument/2006/relationships" xmlns:m="http://schemas.openxmlformats.org/officeDocument/2006/math" xmlns:v="urn:schemas-microsoft-com:vml" xmlns:wp14="http://schemas.microsoft.com/office/word/2010/wordprocessingDrawing" xmlns:wp="http://schemas.openxmlformats.org/drawingml/2006/wordprocessingDrawing" xmlns:w10="urn:schemas-microsoft-com:office:word" xmlns:w="http://schemas.openxmlformats.org/wordprocessingml/2006/main" xmlns:w14="http://schemas.microsoft.com/office/word/2010/wordml" xmlns:w15="http://schemas.microsoft.com/office/word/2012/wordml" xmlns:w16cex="http://schemas.microsoft.com/office/word/2018/wordml/cex" xmlns:w16cid="http://schemas.microsoft.com/office/word/2016/wordml/cid" xmlns:w16="http://schemas.microsoft.com/office/word/2018/wordml" xmlns:w16sdtdh="http://schemas.microsoft.com/office/word/2020/wordml/sdtdatahash" xmlns:w16se="http://schemas.microsoft.com/office/word/2015/wordml/symex" xmlns:wpg="http://schemas.microsoft.com/office/word/2010/wordprocessingGroup" xmlns:wpi="http://schemas.microsoft.com/office/word/2010/wordprocessingInk" xmlns:wne="http://schemas.microsoft.com/office/word/2006/wordml" xmlns:wps="http://schemas.microsoft.com/office/word/2010/wordprocessingShape" mc:Ignorable="w14 w15 w16se w16cid w16 w16cex w16sdtdh wp14">
+<w:numbering xmlns:wpc="http://schemas.microsoft.com/office/word/2010/wordprocessingCanvas" xmlns:cx="http://schemas.microsoft.com/office/drawing/2014/chartex" xmlns:cx1="http://schemas.microsoft.com/office/drawing/2015/9/8/chartex" xmlns:cx2="http://schemas.microsoft.com/office/drawing/2015/10/21/chartex" xmlns:cx3="http://schemas.microsoft.com/office/drawing/2016/5/9/chartex" xmlns:cx4="http://schemas.microsoft.com/office/drawing/2016/5/10/chartex" xmlns:cx5="http://schemas.microsoft.com/office/drawing/2016/5/11/chartex" xmlns:cx6="http://schemas.microsoft.com/office/drawing/2016/5/12/chartex" xmlns:cx7="http://schemas.microsoft.com/office/drawing/2016/5/13/chartex" xmlns:cx8="http://schemas.microsoft.com/office/drawing/2016/5/14/chartex" xmlns:mc="http://schemas.openxmlformats.org/markup-compatibility/2006" xmlns:aink="http://schemas.microsoft.com/office/drawing/2016/ink" xmlns:am3d="http://schemas.microsoft.com/office/drawing/2017/model3d" xmlns:o="urn:schemas-microsoft-com:office:office" xmlns:oel="http://schemas.microsoft.com/office/2019/extlst" xmlns:r="http://schemas.openxmlformats.org/officeDocument/2006/relationships" xmlns:m="http://schemas.openxmlformats.org/officeDocument/2006/math" xmlns:v="urn:schemas-microsoft-com:vml" xmlns:wp14="http://schemas.microsoft.com/office/word/2010/wordprocessingDrawing" xmlns:wp="http://schemas.openxmlformats.org/drawingml/2006/wordprocessingDrawing" xmlns:w10="urn:schemas-microsoft-com:office:word" xmlns:w="http://schemas.openxmlformats.org/wordprocessingml/2006/main" xmlns:w14="http://schemas.microsoft.com/office/word/2010/wordml" xmlns:w15="http://schemas.microsoft.com/office/word/2012/wordml" xmlns:w16cex="http://schemas.microsoft.com/office/word/2018/wordml/cex" xmlns:w16cid="http://schemas.microsoft.com/office/word/2016/wordml/cid" xmlns:w16="http://schemas.microsoft.com/office/word/2018/wordml" xmlns:w16sdtdh="http://schemas.microsoft.com/office/word/2020/wordml/sdtdatahash" xmlns:w16se="http://schemas.microsoft.com/office/word/2015/wordml/symex" xmlns:wpg="http://schemas.microsoft.com/office/word/2010/wordprocessingGroup" xmlns:wpi="http://schemas.microsoft.com/office/word/2010/wordprocessingInk" xmlns:wne="http://schemas.microsoft.com/office/word/2006/wordml" xmlns:wps="http://schemas.microsoft.com/office/word/2010/wordprocessingShape" mc:Ignorable="w14 w15 w16se w16cid w16 w16cex w16sdtdh wp14">
   <w:abstractNum w:abstractNumId="0" w15:restartNumberingAfterBreak="0">
     <w:nsid w:val="029E0495"/>
     <w:multiLevelType w:val="hybridMultilevel"/>
@@ -9015,55 +10810,55 @@
       </w:rPr>
     </w:lvl>
   </w:abstractNum>
-  <w:num w:numId="1">
+  <w:num w:numId="1" w16cid:durableId="1775978794">
     <w:abstractNumId w:val="9"/>
   </w:num>
-  <w:num w:numId="2">
+  <w:num w:numId="2" w16cid:durableId="537011368">
     <w:abstractNumId w:val="7"/>
   </w:num>
-  <w:num w:numId="3">
+  <w:num w:numId="3" w16cid:durableId="419986169">
     <w:abstractNumId w:val="2"/>
   </w:num>
-  <w:num w:numId="4">
+  <w:num w:numId="4" w16cid:durableId="724529202">
     <w:abstractNumId w:val="12"/>
   </w:num>
-  <w:num w:numId="5">
+  <w:num w:numId="5" w16cid:durableId="1042944904">
     <w:abstractNumId w:val="5"/>
   </w:num>
-  <w:num w:numId="6">
+  <w:num w:numId="6" w16cid:durableId="330988505">
     <w:abstractNumId w:val="13"/>
   </w:num>
-  <w:num w:numId="7">
+  <w:num w:numId="7" w16cid:durableId="845898278">
     <w:abstractNumId w:val="15"/>
   </w:num>
-  <w:num w:numId="8">
+  <w:num w:numId="8" w16cid:durableId="1843860661">
     <w:abstractNumId w:val="8"/>
   </w:num>
-  <w:num w:numId="9">
+  <w:num w:numId="9" w16cid:durableId="2100829637">
     <w:abstractNumId w:val="11"/>
   </w:num>
-  <w:num w:numId="10">
+  <w:num w:numId="10" w16cid:durableId="1586567845">
     <w:abstractNumId w:val="6"/>
   </w:num>
-  <w:num w:numId="11">
+  <w:num w:numId="11" w16cid:durableId="630941252">
     <w:abstractNumId w:val="1"/>
   </w:num>
-  <w:num w:numId="12">
+  <w:num w:numId="12" w16cid:durableId="670763224">
     <w:abstractNumId w:val="4"/>
   </w:num>
-  <w:num w:numId="13">
+  <w:num w:numId="13" w16cid:durableId="583339492">
     <w:abstractNumId w:val="14"/>
   </w:num>
-  <w:num w:numId="14">
+  <w:num w:numId="14" w16cid:durableId="1002465765">
     <w:abstractNumId w:val="10"/>
   </w:num>
-  <w:num w:numId="15">
+  <w:num w:numId="15" w16cid:durableId="2126846122">
     <w:abstractNumId w:val="0"/>
   </w:num>
-  <w:num w:numId="16">
+  <w:num w:numId="16" w16cid:durableId="537938735">
     <w:abstractNumId w:val="3"/>
   </w:num>
-  <w:num w:numId="17">
+  <w:num w:numId="17" w16cid:durableId="376055683">
     <w:abstractNumId w:val="16"/>
   </w:num>
 </w:numbering>

--- a/doc/Propel - Configuration Management.docx
+++ b/doc/Propel - Configuration Management.docx
@@ -21,21 +21,11 @@
       <w:pPr>
         <w:pStyle w:val="Title"/>
       </w:pPr>
-      <w:r>
-        <w:fldChar w:fldCharType="begin"/>
-      </w:r>
-      <w:r>
-        <w:instrText xml:space="preserve"> DOCPROPERTY  ApplicationName  \* MERGEFORMAT </w:instrText>
-      </w:r>
-      <w:r>
-        <w:fldChar w:fldCharType="separate"/>
-      </w:r>
-      <w:r>
-        <w:t>Propel</w:t>
-      </w:r>
-      <w:r>
-        <w:fldChar w:fldCharType="end"/>
-      </w:r>
+      <w:fldSimple w:instr=" DOCPROPERTY  ApplicationName  \* MERGEFORMAT ">
+        <w:r>
+          <w:t>Propel</w:t>
+        </w:r>
+      </w:fldSimple>
     </w:p>
     <w:p>
       <w:r>
@@ -2625,6 +2615,244 @@
         <mc:AlternateContent>
           <mc:Choice Requires="wps">
             <w:drawing>
+              <wp:anchor distT="0" distB="0" distL="114300" distR="114300" simplePos="0" relativeHeight="251663360" behindDoc="0" locked="0" layoutInCell="1" allowOverlap="1" wp14:anchorId="26A5B89F" wp14:editId="136D224A">
+                <wp:simplePos x="0" y="0"/>
+                <wp:positionH relativeFrom="margin">
+                  <wp:align>left</wp:align>
+                </wp:positionH>
+                <wp:positionV relativeFrom="paragraph">
+                  <wp:posOffset>38735</wp:posOffset>
+                </wp:positionV>
+                <wp:extent cx="5664200" cy="2819400"/>
+                <wp:effectExtent l="38100" t="38100" r="107950" b="114300"/>
+                <wp:wrapSquare wrapText="bothSides"/>
+                <wp:docPr id="28" name="Text Box 28"/>
+                <wp:cNvGraphicFramePr>
+                  <a:graphicFrameLocks xmlns:a="http://schemas.openxmlformats.org/drawingml/2006/main"/>
+                </wp:cNvGraphicFramePr>
+                <a:graphic xmlns:a="http://schemas.openxmlformats.org/drawingml/2006/main">
+                  <a:graphicData uri="http://schemas.microsoft.com/office/word/2010/wordprocessingShape">
+                    <wps:wsp>
+                      <wps:cNvSpPr txBox="1">
+                        <a:spLocks noChangeArrowheads="1"/>
+                      </wps:cNvSpPr>
+                      <wps:spPr bwMode="auto">
+                        <a:xfrm>
+                          <a:off x="0" y="0"/>
+                          <a:ext cx="5664200" cy="2819400"/>
+                        </a:xfrm>
+                        <a:prstGeom prst="rect">
+                          <a:avLst/>
+                        </a:prstGeom>
+                        <a:solidFill>
+                          <a:srgbClr val="FFFFFF"/>
+                        </a:solidFill>
+                        <a:ln w="9525">
+                          <a:solidFill>
+                            <a:schemeClr val="accent1">
+                              <a:lumMod val="75000"/>
+                            </a:schemeClr>
+                          </a:solidFill>
+                          <a:prstDash val="sysDot"/>
+                          <a:miter lim="800000"/>
+                          <a:headEnd/>
+                          <a:tailEnd/>
+                        </a:ln>
+                        <a:effectLst>
+                          <a:outerShdw blurRad="50800" dist="38100" dir="2700000" algn="tl" rotWithShape="0">
+                            <a:prstClr val="black">
+                              <a:alpha val="40000"/>
+                            </a:prstClr>
+                          </a:outerShdw>
+                        </a:effectLst>
+                      </wps:spPr>
+                      <wps:txbx>
+                        <w:txbxContent>
+                          <w:p>
+                            <w:pPr>
+                              <w:keepNext/>
+                            </w:pPr>
+                            <w:r>
+                              <w:rPr>
+                                <w:noProof/>
+                              </w:rPr>
+                              <w:drawing>
+                                <wp:inline distT="0" distB="0" distL="0" distR="0" wp14:anchorId="136D7D1B" wp14:editId="462D210B">
+                                  <wp:extent cx="5480050" cy="2453558"/>
+                                  <wp:effectExtent l="0" t="0" r="6350" b="4445"/>
+                                  <wp:docPr id="36" name="Picture 36"/>
+                                  <wp:cNvGraphicFramePr>
+                                    <a:graphicFrameLocks xmlns:a="http://schemas.openxmlformats.org/drawingml/2006/main" noChangeAspect="1"/>
+                                  </wp:cNvGraphicFramePr>
+                                  <a:graphic xmlns:a="http://schemas.openxmlformats.org/drawingml/2006/main">
+                                    <a:graphicData uri="http://schemas.openxmlformats.org/drawingml/2006/picture">
+                                      <pic:pic xmlns:pic="http://schemas.openxmlformats.org/drawingml/2006/picture">
+                                        <pic:nvPicPr>
+                                          <pic:cNvPr id="36" name="Picture 36"/>
+                                          <pic:cNvPicPr/>
+                                        </pic:nvPicPr>
+                                        <pic:blipFill>
+                                          <a:blip r:embed="rId25">
+                                            <a:extLst>
+                                              <a:ext uri="{28A0092B-C50C-407E-A947-70E740481C1C}">
+                                                <a14:useLocalDpi xmlns:a14="http://schemas.microsoft.com/office/drawing/2010/main" val="0"/>
+                                              </a:ext>
+                                            </a:extLst>
+                                          </a:blip>
+                                          <a:stretch>
+                                            <a:fillRect/>
+                                          </a:stretch>
+                                        </pic:blipFill>
+                                        <pic:spPr>
+                                          <a:xfrm>
+                                            <a:off x="0" y="0"/>
+                                            <a:ext cx="5513290" cy="2468440"/>
+                                          </a:xfrm>
+                                          <a:prstGeom prst="rect">
+                                            <a:avLst/>
+                                          </a:prstGeom>
+                                        </pic:spPr>
+                                      </pic:pic>
+                                    </a:graphicData>
+                                  </a:graphic>
+                                </wp:inline>
+                              </w:drawing>
+                            </w:r>
+                          </w:p>
+                          <w:p>
+                            <w:pPr>
+                              <w:pStyle w:val="Caption"/>
+                            </w:pPr>
+                            <w:bookmarkStart w:id="12" w:name="_Toc97973417"/>
+                            <w:r>
+                              <w:t xml:space="preserve">Figure </w:t>
+                            </w:r>
+                            <w:fldSimple w:instr=" SEQ Figure \* ARABIC ">
+                              <w:r>
+                                <w:rPr>
+                                  <w:noProof/>
+                                </w:rPr>
+                                <w:t>5</w:t>
+                              </w:r>
+                            </w:fldSimple>
+                            <w:r>
+                              <w:t xml:space="preserve"> - Mongo DB site</w:t>
+                            </w:r>
+                            <w:bookmarkEnd w:id="12"/>
+                          </w:p>
+                          <w:p/>
+                        </w:txbxContent>
+                      </wps:txbx>
+                      <wps:bodyPr rot="0" vert="horz" wrap="square" lIns="91440" tIns="45720" rIns="91440" bIns="45720" anchor="t" anchorCtr="0">
+                        <a:noAutofit/>
+                      </wps:bodyPr>
+                    </wps:wsp>
+                  </a:graphicData>
+                </a:graphic>
+                <wp14:sizeRelH relativeFrom="margin">
+                  <wp14:pctWidth>0</wp14:pctWidth>
+                </wp14:sizeRelH>
+                <wp14:sizeRelV relativeFrom="margin">
+                  <wp14:pctHeight>0</wp14:pctHeight>
+                </wp14:sizeRelV>
+              </wp:anchor>
+            </w:drawing>
+          </mc:Choice>
+          <mc:Fallback>
+            <w:pict>
+              <v:shape w14:anchorId="26A5B89F" id="Text Box 28" o:spid="_x0000_s1028" type="#_x0000_t202" style="position:absolute;margin-left:0;margin-top:3.05pt;width:446pt;height:222pt;z-index:251663360;visibility:visible;mso-wrap-style:square;mso-width-percent:0;mso-height-percent:0;mso-wrap-distance-left:9pt;mso-wrap-distance-top:0;mso-wrap-distance-right:9pt;mso-wrap-distance-bottom:0;mso-position-horizontal:left;mso-position-horizontal-relative:margin;mso-position-vertical:absolute;mso-position-vertical-relative:text;mso-width-percent:0;mso-height-percent:0;mso-width-relative:margin;mso-height-relative:margin;v-text-anchor:top" o:gfxdata="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" strokecolor="#2f5496 [2404]">
+                <v:stroke dashstyle="1 1"/>
+                <v:shadow on="t" color="black" opacity="26214f" origin="-.5,-.5" offset=".74836mm,.74836mm"/>
+                <v:textbox>
+                  <w:txbxContent>
+                    <w:p>
+                      <w:pPr>
+                        <w:keepNext/>
+                      </w:pPr>
+                      <w:r>
+                        <w:rPr>
+                          <w:noProof/>
+                        </w:rPr>
+                        <w:drawing>
+                          <wp:inline distT="0" distB="0" distL="0" distR="0" wp14:anchorId="136D7D1B" wp14:editId="462D210B">
+                            <wp:extent cx="5480050" cy="2453558"/>
+                            <wp:effectExtent l="0" t="0" r="6350" b="4445"/>
+                            <wp:docPr id="36" name="Picture 36"/>
+                            <wp:cNvGraphicFramePr>
+                              <a:graphicFrameLocks xmlns:a="http://schemas.openxmlformats.org/drawingml/2006/main" noChangeAspect="1"/>
+                            </wp:cNvGraphicFramePr>
+                            <a:graphic xmlns:a="http://schemas.openxmlformats.org/drawingml/2006/main">
+                              <a:graphicData uri="http://schemas.openxmlformats.org/drawingml/2006/picture">
+                                <pic:pic xmlns:pic="http://schemas.openxmlformats.org/drawingml/2006/picture">
+                                  <pic:nvPicPr>
+                                    <pic:cNvPr id="36" name="Picture 36"/>
+                                    <pic:cNvPicPr/>
+                                  </pic:nvPicPr>
+                                  <pic:blipFill>
+                                    <a:blip r:embed="rId25">
+                                      <a:extLst>
+                                        <a:ext uri="{28A0092B-C50C-407E-A947-70E740481C1C}">
+                                          <a14:useLocalDpi xmlns:a14="http://schemas.microsoft.com/office/drawing/2010/main" val="0"/>
+                                        </a:ext>
+                                      </a:extLst>
+                                    </a:blip>
+                                    <a:stretch>
+                                      <a:fillRect/>
+                                    </a:stretch>
+                                  </pic:blipFill>
+                                  <pic:spPr>
+                                    <a:xfrm>
+                                      <a:off x="0" y="0"/>
+                                      <a:ext cx="5513290" cy="2468440"/>
+                                    </a:xfrm>
+                                    <a:prstGeom prst="rect">
+                                      <a:avLst/>
+                                    </a:prstGeom>
+                                  </pic:spPr>
+                                </pic:pic>
+                              </a:graphicData>
+                            </a:graphic>
+                          </wp:inline>
+                        </w:drawing>
+                      </w:r>
+                    </w:p>
+                    <w:p>
+                      <w:pPr>
+                        <w:pStyle w:val="Caption"/>
+                      </w:pPr>
+                      <w:bookmarkStart w:id="13" w:name="_Toc97973417"/>
+                      <w:r>
+                        <w:t xml:space="preserve">Figure </w:t>
+                      </w:r>
+                      <w:fldSimple w:instr=" SEQ Figure \* ARABIC ">
+                        <w:r>
+                          <w:rPr>
+                            <w:noProof/>
+                          </w:rPr>
+                          <w:t>5</w:t>
+                        </w:r>
+                      </w:fldSimple>
+                      <w:r>
+                        <w:t xml:space="preserve"> - Mongo DB site</w:t>
+                      </w:r>
+                      <w:bookmarkEnd w:id="13"/>
+                    </w:p>
+                    <w:p/>
+                  </w:txbxContent>
+                </v:textbox>
+                <w10:wrap type="square" anchorx="margin"/>
+              </v:shape>
+            </w:pict>
+          </mc:Fallback>
+        </mc:AlternateContent>
+      </w:r>
+      <w:r>
+        <w:rPr>
+          <w:noProof/>
+        </w:rPr>
+        <mc:AlternateContent>
+          <mc:Choice Requires="wps">
+            <w:drawing>
               <wp:anchor distT="0" distB="0" distL="114300" distR="114300" simplePos="0" relativeHeight="251669504" behindDoc="0" locked="0" layoutInCell="1" allowOverlap="1" wp14:anchorId="692201EA" wp14:editId="75654003">
                 <wp:simplePos x="0" y="0"/>
                 <wp:positionH relativeFrom="margin">
@@ -2687,9 +2915,9 @@
                                 <w:noProof/>
                               </w:rPr>
                               <w:drawing>
-                                <wp:inline distT="0" distB="0" distL="0" distR="0" wp14:anchorId="11DD0A5C" wp14:editId="219A7FEA">
-                                  <wp:extent cx="3114675" cy="2475230"/>
-                                  <wp:effectExtent l="0" t="0" r="9525" b="1270"/>
+                                <wp:inline distT="0" distB="0" distL="0" distR="0" wp14:anchorId="11DD0A5C" wp14:editId="2C5F416E">
+                                  <wp:extent cx="3143466" cy="2449875"/>
+                                  <wp:effectExtent l="0" t="0" r="0" b="7620"/>
                                   <wp:docPr id="2" name="Picture 2"/>
                                   <wp:cNvGraphicFramePr>
                                     <a:graphicFrameLocks xmlns:a="http://schemas.openxmlformats.org/drawingml/2006/main" noChangeAspect="1"/>
@@ -2704,7 +2932,7 @@
                                           </pic:cNvPicPr>
                                         </pic:nvPicPr>
                                         <pic:blipFill>
-                                          <a:blip r:embed="rId25">
+                                          <a:blip r:embed="rId26">
                                             <a:extLst>
                                               <a:ext uri="{28A0092B-C50C-407E-A947-70E740481C1C}">
                                                 <a14:useLocalDpi xmlns:a14="http://schemas.microsoft.com/office/drawing/2010/main" val="0"/>
@@ -2718,7 +2946,7 @@
                                         <pic:spPr bwMode="auto">
                                           <a:xfrm>
                                             <a:off x="0" y="0"/>
-                                            <a:ext cx="3115402" cy="2475808"/>
+                                            <a:ext cx="3145025" cy="2451090"/>
                                           </a:xfrm>
                                           <a:prstGeom prst="rect">
                                             <a:avLst/>
@@ -2739,35 +2967,22 @@
                             <w:pPr>
                               <w:pStyle w:val="Caption"/>
                             </w:pPr>
-                            <w:bookmarkStart w:id="12" w:name="_Toc97973415"/>
+                            <w:bookmarkStart w:id="14" w:name="_Toc97973415"/>
                             <w:r>
                               <w:t xml:space="preserve">Figure </w:t>
                             </w:r>
-                            <w:r>
-                              <w:fldChar w:fldCharType="begin"/>
-                            </w:r>
-                            <w:r>
-                              <w:instrText xml:space="preserve"> SEQ Figure \* ARABIC </w:instrText>
-                            </w:r>
-                            <w:r>
-                              <w:fldChar w:fldCharType="separate"/>
-                            </w:r>
-                            <w:r>
-                              <w:rPr>
-                                <w:noProof/>
-                              </w:rPr>
-                              <w:t>3</w:t>
-                            </w:r>
-                            <w:r>
-                              <w:rPr>
-                                <w:noProof/>
-                              </w:rPr>
-                              <w:fldChar w:fldCharType="end"/>
-                            </w:r>
+                            <w:fldSimple w:instr=" SEQ Figure \* ARABIC ">
+                              <w:r>
+                                <w:rPr>
+                                  <w:noProof/>
+                                </w:rPr>
+                                <w:t>3</w:t>
+                              </w:r>
+                            </w:fldSimple>
                             <w:r>
                               <w:t xml:space="preserve"> - Installing Mongo DB as a service</w:t>
                             </w:r>
-                            <w:bookmarkEnd w:id="12"/>
+                            <w:bookmarkEnd w:id="14"/>
                           </w:p>
                           <w:p>
                             <w:pPr>
@@ -2794,7 +3009,7 @@
           </mc:Choice>
           <mc:Fallback>
             <w:pict>
-              <v:shape w14:anchorId="692201EA" id="Text Box 46" o:spid="_x0000_s1028" type="#_x0000_t202" style="position:absolute;margin-left:276pt;margin-top:283.05pt;width:258.5pt;height:221pt;z-index:251669504;visibility:visible;mso-wrap-style:square;mso-width-percent:0;mso-height-percent:0;mso-wrap-distance-left:9pt;mso-wrap-distance-top:0;mso-wrap-distance-right:9pt;mso-wrap-distance-bottom:0;mso-position-horizontal:absolute;mso-position-horizontal-relative:margin;mso-position-vertical:absolute;mso-position-vertical-relative:text;mso-width-percent:0;mso-height-percent:0;mso-width-relative:margin;mso-height-relative:margin;v-text-anchor:top" o:gfxdata="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" strokecolor="#2f5496 [2404]">
+              <v:shape w14:anchorId="692201EA" id="Text Box 46" o:spid="_x0000_s1029" type="#_x0000_t202" style="position:absolute;margin-left:276pt;margin-top:283.05pt;width:258.5pt;height:221pt;z-index:251669504;visibility:visible;mso-wrap-style:square;mso-width-percent:0;mso-height-percent:0;mso-wrap-distance-left:9pt;mso-wrap-distance-top:0;mso-wrap-distance-right:9pt;mso-wrap-distance-bottom:0;mso-position-horizontal:absolute;mso-position-horizontal-relative:margin;mso-position-vertical:absolute;mso-position-vertical-relative:text;mso-width-percent:0;mso-height-percent:0;mso-width-relative:margin;mso-height-relative:margin;v-text-anchor:top" o:gfxdata="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" strokecolor="#2f5496 [2404]">
                 <v:stroke dashstyle="1 1"/>
                 <v:shadow on="t" color="black" opacity="26214f" origin="-.5,-.5" offset=".74836mm,.74836mm"/>
                 <v:textbox>
@@ -2808,9 +3023,9 @@
                           <w:noProof/>
                         </w:rPr>
                         <w:drawing>
-                          <wp:inline distT="0" distB="0" distL="0" distR="0" wp14:anchorId="11DD0A5C" wp14:editId="219A7FEA">
-                            <wp:extent cx="3114675" cy="2475230"/>
-                            <wp:effectExtent l="0" t="0" r="9525" b="1270"/>
+                          <wp:inline distT="0" distB="0" distL="0" distR="0" wp14:anchorId="11DD0A5C" wp14:editId="2C5F416E">
+                            <wp:extent cx="3143466" cy="2449875"/>
+                            <wp:effectExtent l="0" t="0" r="0" b="7620"/>
                             <wp:docPr id="2" name="Picture 2"/>
                             <wp:cNvGraphicFramePr>
                               <a:graphicFrameLocks xmlns:a="http://schemas.openxmlformats.org/drawingml/2006/main" noChangeAspect="1"/>
@@ -2825,7 +3040,7 @@
                                     </pic:cNvPicPr>
                                   </pic:nvPicPr>
                                   <pic:blipFill>
-                                    <a:blip r:embed="rId25">
+                                    <a:blip r:embed="rId26">
                                       <a:extLst>
                                         <a:ext uri="{28A0092B-C50C-407E-A947-70E740481C1C}">
                                           <a14:useLocalDpi xmlns:a14="http://schemas.microsoft.com/office/drawing/2010/main" val="0"/>
@@ -2839,7 +3054,7 @@
                                   <pic:spPr bwMode="auto">
                                     <a:xfrm>
                                       <a:off x="0" y="0"/>
-                                      <a:ext cx="3115402" cy="2475808"/>
+                                      <a:ext cx="3145025" cy="2451090"/>
                                     </a:xfrm>
                                     <a:prstGeom prst="rect">
                                       <a:avLst/>
@@ -2860,35 +3075,22 @@
                       <w:pPr>
                         <w:pStyle w:val="Caption"/>
                       </w:pPr>
-                      <w:bookmarkStart w:id="13" w:name="_Toc97973415"/>
+                      <w:bookmarkStart w:id="15" w:name="_Toc97973415"/>
                       <w:r>
                         <w:t xml:space="preserve">Figure </w:t>
                       </w:r>
-                      <w:r>
-                        <w:fldChar w:fldCharType="begin"/>
-                      </w:r>
-                      <w:r>
-                        <w:instrText xml:space="preserve"> SEQ Figure \* ARABIC </w:instrText>
-                      </w:r>
-                      <w:r>
-                        <w:fldChar w:fldCharType="separate"/>
-                      </w:r>
-                      <w:r>
-                        <w:rPr>
-                          <w:noProof/>
-                        </w:rPr>
-                        <w:t>3</w:t>
-                      </w:r>
-                      <w:r>
-                        <w:rPr>
-                          <w:noProof/>
-                        </w:rPr>
-                        <w:fldChar w:fldCharType="end"/>
-                      </w:r>
+                      <w:fldSimple w:instr=" SEQ Figure \* ARABIC ">
+                        <w:r>
+                          <w:rPr>
+                            <w:noProof/>
+                          </w:rPr>
+                          <w:t>3</w:t>
+                        </w:r>
+                      </w:fldSimple>
                       <w:r>
                         <w:t xml:space="preserve"> - Installing Mongo DB as a service</w:t>
                       </w:r>
-                      <w:bookmarkEnd w:id="13"/>
+                      <w:bookmarkEnd w:id="15"/>
                     </w:p>
                     <w:p>
                       <w:pPr>
@@ -2911,7 +3113,7 @@
         <mc:AlternateContent>
           <mc:Choice Requires="wps">
             <w:drawing>
-              <wp:anchor distT="0" distB="0" distL="114300" distR="114300" simplePos="0" relativeHeight="251665408" behindDoc="0" locked="0" layoutInCell="1" allowOverlap="1" wp14:anchorId="62FB0F44" wp14:editId="01C42361">
+              <wp:anchor distT="0" distB="0" distL="114300" distR="114300" simplePos="0" relativeHeight="251665408" behindDoc="0" locked="0" layoutInCell="1" allowOverlap="1" wp14:anchorId="62FB0F44" wp14:editId="295ED69A">
                 <wp:simplePos x="0" y="0"/>
                 <wp:positionH relativeFrom="margin">
                   <wp:posOffset>38100</wp:posOffset>
@@ -2973,9 +3175,9 @@
                                 <w:noProof/>
                               </w:rPr>
                               <w:drawing>
-                                <wp:inline distT="0" distB="0" distL="0" distR="0" wp14:anchorId="11ACF520" wp14:editId="6EB91CC5">
-                                  <wp:extent cx="3149600" cy="2436946"/>
-                                  <wp:effectExtent l="0" t="0" r="0" b="1905"/>
+                                <wp:inline distT="0" distB="0" distL="0" distR="0" wp14:anchorId="11ACF520" wp14:editId="094F2CB2">
+                                  <wp:extent cx="3121072" cy="2436946"/>
+                                  <wp:effectExtent l="0" t="0" r="3175" b="1905"/>
                                   <wp:docPr id="43" name="Picture 43"/>
                                   <wp:cNvGraphicFramePr>
                                     <a:graphicFrameLocks xmlns:a="http://schemas.openxmlformats.org/drawingml/2006/main" noChangeAspect="1"/>
@@ -2988,7 +3190,7 @@
                                           <pic:cNvPicPr/>
                                         </pic:nvPicPr>
                                         <pic:blipFill>
-                                          <a:blip r:embed="rId26">
+                                          <a:blip r:embed="rId27">
                                             <a:extLst>
                                               <a:ext uri="{28A0092B-C50C-407E-A947-70E740481C1C}">
                                                 <a14:useLocalDpi xmlns:a14="http://schemas.microsoft.com/office/drawing/2010/main" val="0"/>
@@ -3002,7 +3204,7 @@
                                         <pic:spPr>
                                           <a:xfrm>
                                             <a:off x="0" y="0"/>
-                                            <a:ext cx="3149600" cy="2436946"/>
+                                            <a:ext cx="3121072" cy="2436946"/>
                                           </a:xfrm>
                                           <a:prstGeom prst="rect">
                                             <a:avLst/>
@@ -3019,37 +3221,24 @@
                             <w:pPr>
                               <w:pStyle w:val="Caption"/>
                             </w:pPr>
-                            <w:bookmarkStart w:id="14" w:name="_Ref52710388"/>
-                            <w:bookmarkStart w:id="15" w:name="_Toc97973416"/>
+                            <w:bookmarkStart w:id="16" w:name="_Ref52710388"/>
+                            <w:bookmarkStart w:id="17" w:name="_Toc97973416"/>
                             <w:r>
                               <w:t xml:space="preserve">Figure </w:t>
                             </w:r>
-                            <w:r>
-                              <w:fldChar w:fldCharType="begin"/>
-                            </w:r>
-                            <w:r>
-                              <w:instrText xml:space="preserve"> SEQ Figure \* ARABIC </w:instrText>
-                            </w:r>
-                            <w:r>
-                              <w:fldChar w:fldCharType="separate"/>
-                            </w:r>
-                            <w:r>
-                              <w:rPr>
-                                <w:noProof/>
-                              </w:rPr>
-                              <w:t>4</w:t>
-                            </w:r>
-                            <w:r>
-                              <w:rPr>
-                                <w:noProof/>
-                              </w:rPr>
-                              <w:fldChar w:fldCharType="end"/>
-                            </w:r>
-                            <w:bookmarkEnd w:id="14"/>
+                            <w:fldSimple w:instr=" SEQ Figure \* ARABIC ">
+                              <w:r>
+                                <w:rPr>
+                                  <w:noProof/>
+                                </w:rPr>
+                                <w:t>4</w:t>
+                              </w:r>
+                            </w:fldSimple>
+                            <w:bookmarkEnd w:id="16"/>
                             <w:r>
                               <w:t xml:space="preserve"> - Choose complete setup type</w:t>
                             </w:r>
-                            <w:bookmarkEnd w:id="15"/>
+                            <w:bookmarkEnd w:id="17"/>
                           </w:p>
                           <w:p>
                             <w:pPr>
@@ -3077,7 +3266,7 @@
           </mc:Choice>
           <mc:Fallback>
             <w:pict>
-              <v:shape w14:anchorId="62FB0F44" id="Text Box 37" o:spid="_x0000_s1029" type="#_x0000_t202" style="position:absolute;margin-left:3pt;margin-top:283.05pt;width:264pt;height:221pt;z-index:251665408;visibility:visible;mso-wrap-style:square;mso-width-percent:0;mso-height-percent:0;mso-wrap-distance-left:9pt;mso-wrap-distance-top:0;mso-wrap-distance-right:9pt;mso-wrap-distance-bottom:0;mso-position-horizontal:absolute;mso-position-horizontal-relative:margin;mso-position-vertical:absolute;mso-position-vertical-relative:text;mso-width-percent:0;mso-height-percent:0;mso-width-relative:margin;mso-height-relative:margin;v-text-anchor:top" o:gfxdata="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" strokecolor="#2f5496 [2404]">
+              <v:shape w14:anchorId="62FB0F44" id="Text Box 37" o:spid="_x0000_s1030" type="#_x0000_t202" style="position:absolute;margin-left:3pt;margin-top:283.05pt;width:264pt;height:221pt;z-index:251665408;visibility:visible;mso-wrap-style:square;mso-width-percent:0;mso-height-percent:0;mso-wrap-distance-left:9pt;mso-wrap-distance-top:0;mso-wrap-distance-right:9pt;mso-wrap-distance-bottom:0;mso-position-horizontal:absolute;mso-position-horizontal-relative:margin;mso-position-vertical:absolute;mso-position-vertical-relative:text;mso-width-percent:0;mso-height-percent:0;mso-width-relative:margin;mso-height-relative:margin;v-text-anchor:top" o:gfxdata="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" strokecolor="#2f5496 [2404]">
                 <v:stroke dashstyle="1 1"/>
                 <v:shadow on="t" color="black" opacity="26214f" origin="-.5,-.5" offset=".74836mm,.74836mm"/>
                 <v:textbox>
@@ -3091,9 +3280,9 @@
                           <w:noProof/>
                         </w:rPr>
                         <w:drawing>
-                          <wp:inline distT="0" distB="0" distL="0" distR="0" wp14:anchorId="11ACF520" wp14:editId="6EB91CC5">
-                            <wp:extent cx="3149600" cy="2436946"/>
-                            <wp:effectExtent l="0" t="0" r="0" b="1905"/>
+                          <wp:inline distT="0" distB="0" distL="0" distR="0" wp14:anchorId="11ACF520" wp14:editId="094F2CB2">
+                            <wp:extent cx="3121072" cy="2436946"/>
+                            <wp:effectExtent l="0" t="0" r="3175" b="1905"/>
                             <wp:docPr id="43" name="Picture 43"/>
                             <wp:cNvGraphicFramePr>
                               <a:graphicFrameLocks xmlns:a="http://schemas.openxmlformats.org/drawingml/2006/main" noChangeAspect="1"/>
@@ -3103,278 +3292,6 @@
                                 <pic:pic xmlns:pic="http://schemas.openxmlformats.org/drawingml/2006/picture">
                                   <pic:nvPicPr>
                                     <pic:cNvPr id="43" name="Picture 43"/>
-                                    <pic:cNvPicPr/>
-                                  </pic:nvPicPr>
-                                  <pic:blipFill>
-                                    <a:blip r:embed="rId26">
-                                      <a:extLst>
-                                        <a:ext uri="{28A0092B-C50C-407E-A947-70E740481C1C}">
-                                          <a14:useLocalDpi xmlns:a14="http://schemas.microsoft.com/office/drawing/2010/main" val="0"/>
-                                        </a:ext>
-                                      </a:extLst>
-                                    </a:blip>
-                                    <a:stretch>
-                                      <a:fillRect/>
-                                    </a:stretch>
-                                  </pic:blipFill>
-                                  <pic:spPr>
-                                    <a:xfrm>
-                                      <a:off x="0" y="0"/>
-                                      <a:ext cx="3149600" cy="2436946"/>
-                                    </a:xfrm>
-                                    <a:prstGeom prst="rect">
-                                      <a:avLst/>
-                                    </a:prstGeom>
-                                  </pic:spPr>
-                                </pic:pic>
-                              </a:graphicData>
-                            </a:graphic>
-                          </wp:inline>
-                        </w:drawing>
-                      </w:r>
-                    </w:p>
-                    <w:p>
-                      <w:pPr>
-                        <w:pStyle w:val="Caption"/>
-                      </w:pPr>
-                      <w:bookmarkStart w:id="16" w:name="_Ref52710388"/>
-                      <w:bookmarkStart w:id="17" w:name="_Toc97973416"/>
-                      <w:r>
-                        <w:t xml:space="preserve">Figure </w:t>
-                      </w:r>
-                      <w:r>
-                        <w:fldChar w:fldCharType="begin"/>
-                      </w:r>
-                      <w:r>
-                        <w:instrText xml:space="preserve"> SEQ Figure \* ARABIC </w:instrText>
-                      </w:r>
-                      <w:r>
-                        <w:fldChar w:fldCharType="separate"/>
-                      </w:r>
-                      <w:r>
-                        <w:rPr>
-                          <w:noProof/>
-                        </w:rPr>
-                        <w:t>4</w:t>
-                      </w:r>
-                      <w:r>
-                        <w:rPr>
-                          <w:noProof/>
-                        </w:rPr>
-                        <w:fldChar w:fldCharType="end"/>
-                      </w:r>
-                      <w:bookmarkEnd w:id="16"/>
-                      <w:r>
-                        <w:t xml:space="preserve"> - Choose complete setup type</w:t>
-                      </w:r>
-                      <w:bookmarkEnd w:id="17"/>
-                    </w:p>
-                    <w:p>
-                      <w:pPr>
-                        <w:keepNext/>
-                      </w:pPr>
-                    </w:p>
-                    <w:p/>
-                    <w:p/>
-                  </w:txbxContent>
-                </v:textbox>
-                <w10:wrap type="square" anchorx="margin"/>
-              </v:shape>
-            </w:pict>
-          </mc:Fallback>
-        </mc:AlternateContent>
-      </w:r>
-      <w:r>
-        <w:rPr>
-          <w:noProof/>
-        </w:rPr>
-        <mc:AlternateContent>
-          <mc:Choice Requires="wps">
-            <w:drawing>
-              <wp:anchor distT="0" distB="0" distL="114300" distR="114300" simplePos="0" relativeHeight="251663360" behindDoc="0" locked="0" layoutInCell="1" allowOverlap="1" wp14:anchorId="26A5B89F" wp14:editId="4C6E5044">
-                <wp:simplePos x="0" y="0"/>
-                <wp:positionH relativeFrom="margin">
-                  <wp:posOffset>38100</wp:posOffset>
-                </wp:positionH>
-                <wp:positionV relativeFrom="paragraph">
-                  <wp:posOffset>38100</wp:posOffset>
-                </wp:positionV>
-                <wp:extent cx="6750050" cy="2990850"/>
-                <wp:effectExtent l="38100" t="38100" r="107950" b="114300"/>
-                <wp:wrapSquare wrapText="bothSides"/>
-                <wp:docPr id="28" name="Text Box 28"/>
-                <wp:cNvGraphicFramePr>
-                  <a:graphicFrameLocks xmlns:a="http://schemas.openxmlformats.org/drawingml/2006/main"/>
-                </wp:cNvGraphicFramePr>
-                <a:graphic xmlns:a="http://schemas.openxmlformats.org/drawingml/2006/main">
-                  <a:graphicData uri="http://schemas.microsoft.com/office/word/2010/wordprocessingShape">
-                    <wps:wsp>
-                      <wps:cNvSpPr txBox="1">
-                        <a:spLocks noChangeArrowheads="1"/>
-                      </wps:cNvSpPr>
-                      <wps:spPr bwMode="auto">
-                        <a:xfrm>
-                          <a:off x="0" y="0"/>
-                          <a:ext cx="6750050" cy="2990850"/>
-                        </a:xfrm>
-                        <a:prstGeom prst="rect">
-                          <a:avLst/>
-                        </a:prstGeom>
-                        <a:solidFill>
-                          <a:srgbClr val="FFFFFF"/>
-                        </a:solidFill>
-                        <a:ln w="9525">
-                          <a:solidFill>
-                            <a:schemeClr val="accent1">
-                              <a:lumMod val="75000"/>
-                            </a:schemeClr>
-                          </a:solidFill>
-                          <a:prstDash val="sysDot"/>
-                          <a:miter lim="800000"/>
-                          <a:headEnd/>
-                          <a:tailEnd/>
-                        </a:ln>
-                        <a:effectLst>
-                          <a:outerShdw blurRad="50800" dist="38100" dir="2700000" algn="tl" rotWithShape="0">
-                            <a:prstClr val="black">
-                              <a:alpha val="40000"/>
-                            </a:prstClr>
-                          </a:outerShdw>
-                        </a:effectLst>
-                      </wps:spPr>
-                      <wps:txbx>
-                        <w:txbxContent>
-                          <w:p>
-                            <w:pPr>
-                              <w:keepNext/>
-                            </w:pPr>
-                            <w:r>
-                              <w:rPr>
-                                <w:noProof/>
-                              </w:rPr>
-                              <w:drawing>
-                                <wp:inline distT="0" distB="0" distL="0" distR="0" wp14:anchorId="136D7D1B" wp14:editId="71DFB9FC">
-                                  <wp:extent cx="6581775" cy="2609850"/>
-                                  <wp:effectExtent l="0" t="0" r="9525" b="0"/>
-                                  <wp:docPr id="36" name="Picture 36"/>
-                                  <wp:cNvGraphicFramePr>
-                                    <a:graphicFrameLocks xmlns:a="http://schemas.openxmlformats.org/drawingml/2006/main" noChangeAspect="1"/>
-                                  </wp:cNvGraphicFramePr>
-                                  <a:graphic xmlns:a="http://schemas.openxmlformats.org/drawingml/2006/main">
-                                    <a:graphicData uri="http://schemas.openxmlformats.org/drawingml/2006/picture">
-                                      <pic:pic xmlns:pic="http://schemas.openxmlformats.org/drawingml/2006/picture">
-                                        <pic:nvPicPr>
-                                          <pic:cNvPr id="36" name="Picture 36"/>
-                                          <pic:cNvPicPr/>
-                                        </pic:nvPicPr>
-                                        <pic:blipFill>
-                                          <a:blip r:embed="rId27">
-                                            <a:extLst>
-                                              <a:ext uri="{28A0092B-C50C-407E-A947-70E740481C1C}">
-                                                <a14:useLocalDpi xmlns:a14="http://schemas.microsoft.com/office/drawing/2010/main" val="0"/>
-                                              </a:ext>
-                                            </a:extLst>
-                                          </a:blip>
-                                          <a:stretch>
-                                            <a:fillRect/>
-                                          </a:stretch>
-                                        </pic:blipFill>
-                                        <pic:spPr>
-                                          <a:xfrm>
-                                            <a:off x="0" y="0"/>
-                                            <a:ext cx="6608505" cy="2620449"/>
-                                          </a:xfrm>
-                                          <a:prstGeom prst="rect">
-                                            <a:avLst/>
-                                          </a:prstGeom>
-                                        </pic:spPr>
-                                      </pic:pic>
-                                    </a:graphicData>
-                                  </a:graphic>
-                                </wp:inline>
-                              </w:drawing>
-                            </w:r>
-                          </w:p>
-                          <w:p>
-                            <w:pPr>
-                              <w:pStyle w:val="Caption"/>
-                            </w:pPr>
-                            <w:bookmarkStart w:id="18" w:name="_Toc97973417"/>
-                            <w:r>
-                              <w:t xml:space="preserve">Figure </w:t>
-                            </w:r>
-                            <w:r>
-                              <w:fldChar w:fldCharType="begin"/>
-                            </w:r>
-                            <w:r>
-                              <w:instrText xml:space="preserve"> SEQ Figure \* ARABIC </w:instrText>
-                            </w:r>
-                            <w:r>
-                              <w:fldChar w:fldCharType="separate"/>
-                            </w:r>
-                            <w:r>
-                              <w:rPr>
-                                <w:noProof/>
-                              </w:rPr>
-                              <w:t>5</w:t>
-                            </w:r>
-                            <w:r>
-                              <w:rPr>
-                                <w:noProof/>
-                              </w:rPr>
-                              <w:fldChar w:fldCharType="end"/>
-                            </w:r>
-                            <w:r>
-                              <w:t xml:space="preserve"> - Mongo DB site</w:t>
-                            </w:r>
-                            <w:bookmarkEnd w:id="18"/>
-                          </w:p>
-                          <w:p/>
-                        </w:txbxContent>
-                      </wps:txbx>
-                      <wps:bodyPr rot="0" vert="horz" wrap="square" lIns="91440" tIns="45720" rIns="91440" bIns="45720" anchor="t" anchorCtr="0">
-                        <a:noAutofit/>
-                      </wps:bodyPr>
-                    </wps:wsp>
-                  </a:graphicData>
-                </a:graphic>
-                <wp14:sizeRelH relativeFrom="margin">
-                  <wp14:pctWidth>0</wp14:pctWidth>
-                </wp14:sizeRelH>
-                <wp14:sizeRelV relativeFrom="margin">
-                  <wp14:pctHeight>0</wp14:pctHeight>
-                </wp14:sizeRelV>
-              </wp:anchor>
-            </w:drawing>
-          </mc:Choice>
-          <mc:Fallback>
-            <w:pict>
-              <v:shape w14:anchorId="26A5B89F" id="Text Box 28" o:spid="_x0000_s1030" type="#_x0000_t202" style="position:absolute;margin-left:3pt;margin-top:3pt;width:531.5pt;height:235.5pt;z-index:251663360;visibility:visible;mso-wrap-style:square;mso-width-percent:0;mso-height-percent:0;mso-wrap-distance-left:9pt;mso-wrap-distance-top:0;mso-wrap-distance-right:9pt;mso-wrap-distance-bottom:0;mso-position-horizontal:absolute;mso-position-horizontal-relative:margin;mso-position-vertical:absolute;mso-position-vertical-relative:text;mso-width-percent:0;mso-height-percent:0;mso-width-relative:margin;mso-height-relative:margin;v-text-anchor:top" o:gfxdata="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" strokecolor="#2f5496 [2404]">
-                <v:stroke dashstyle="1 1"/>
-                <v:shadow on="t" color="black" opacity="26214f" origin="-.5,-.5" offset=".74836mm,.74836mm"/>
-                <v:textbox>
-                  <w:txbxContent>
-                    <w:p>
-                      <w:pPr>
-                        <w:keepNext/>
-                      </w:pPr>
-                      <w:r>
-                        <w:rPr>
-                          <w:noProof/>
-                        </w:rPr>
-                        <w:drawing>
-                          <wp:inline distT="0" distB="0" distL="0" distR="0" wp14:anchorId="136D7D1B" wp14:editId="71DFB9FC">
-                            <wp:extent cx="6581775" cy="2609850"/>
-                            <wp:effectExtent l="0" t="0" r="9525" b="0"/>
-                            <wp:docPr id="36" name="Picture 36"/>
-                            <wp:cNvGraphicFramePr>
-                              <a:graphicFrameLocks xmlns:a="http://schemas.openxmlformats.org/drawingml/2006/main" noChangeAspect="1"/>
-                            </wp:cNvGraphicFramePr>
-                            <a:graphic xmlns:a="http://schemas.openxmlformats.org/drawingml/2006/main">
-                              <a:graphicData uri="http://schemas.openxmlformats.org/drawingml/2006/picture">
-                                <pic:pic xmlns:pic="http://schemas.openxmlformats.org/drawingml/2006/picture">
-                                  <pic:nvPicPr>
-                                    <pic:cNvPr id="36" name="Picture 36"/>
                                     <pic:cNvPicPr/>
                                   </pic:nvPicPr>
                                   <pic:blipFill>
@@ -3392,7 +3309,7 @@
                                   <pic:spPr>
                                     <a:xfrm>
                                       <a:off x="0" y="0"/>
-                                      <a:ext cx="6608505" cy="2620449"/>
+                                      <a:ext cx="3121072" cy="2436946"/>
                                     </a:xfrm>
                                     <a:prstGeom prst="rect">
                                       <a:avLst/>
@@ -3409,36 +3326,31 @@
                       <w:pPr>
                         <w:pStyle w:val="Caption"/>
                       </w:pPr>
-                      <w:bookmarkStart w:id="19" w:name="_Toc97973417"/>
+                      <w:bookmarkStart w:id="18" w:name="_Ref52710388"/>
+                      <w:bookmarkStart w:id="19" w:name="_Toc97973416"/>
                       <w:r>
                         <w:t xml:space="preserve">Figure </w:t>
                       </w:r>
+                      <w:fldSimple w:instr=" SEQ Figure \* ARABIC ">
+                        <w:r>
+                          <w:rPr>
+                            <w:noProof/>
+                          </w:rPr>
+                          <w:t>4</w:t>
+                        </w:r>
+                      </w:fldSimple>
+                      <w:bookmarkEnd w:id="18"/>
                       <w:r>
-                        <w:fldChar w:fldCharType="begin"/>
-                      </w:r>
-                      <w:r>
-                        <w:instrText xml:space="preserve"> SEQ Figure \* ARABIC </w:instrText>
-                      </w:r>
-                      <w:r>
-                        <w:fldChar w:fldCharType="separate"/>
-                      </w:r>
-                      <w:r>
-                        <w:rPr>
-                          <w:noProof/>
-                        </w:rPr>
-                        <w:t>5</w:t>
-                      </w:r>
-                      <w:r>
-                        <w:rPr>
-                          <w:noProof/>
-                        </w:rPr>
-                        <w:fldChar w:fldCharType="end"/>
-                      </w:r>
-                      <w:r>
-                        <w:t xml:space="preserve"> - Mongo DB site</w:t>
+                        <w:t xml:space="preserve"> - Choose complete setup type</w:t>
                       </w:r>
                       <w:bookmarkEnd w:id="19"/>
                     </w:p>
+                    <w:p>
+                      <w:pPr>
+                        <w:keepNext/>
+                      </w:pPr>
+                    </w:p>
+                    <w:p/>
                     <w:p/>
                   </w:txbxContent>
                 </v:textbox>
@@ -3814,27 +3726,14 @@
                             <w:r>
                               <w:t xml:space="preserve">Figure </w:t>
                             </w:r>
-                            <w:r>
-                              <w:fldChar w:fldCharType="begin"/>
-                            </w:r>
-                            <w:r>
-                              <w:instrText xml:space="preserve"> SEQ Figure \* ARABIC </w:instrText>
-                            </w:r>
-                            <w:r>
-                              <w:fldChar w:fldCharType="separate"/>
-                            </w:r>
-                            <w:r>
-                              <w:rPr>
-                                <w:noProof/>
-                              </w:rPr>
-                              <w:t>6</w:t>
-                            </w:r>
-                            <w:r>
-                              <w:rPr>
-                                <w:noProof/>
-                              </w:rPr>
-                              <w:fldChar w:fldCharType="end"/>
-                            </w:r>
+                            <w:fldSimple w:instr=" SEQ Figure \* ARABIC ">
+                              <w:r>
+                                <w:rPr>
+                                  <w:noProof/>
+                                </w:rPr>
+                                <w:t>6</w:t>
+                              </w:r>
+                            </w:fldSimple>
                             <w:bookmarkEnd w:id="20"/>
                             <w:r>
                               <w:t xml:space="preserve"> - Modified </w:t>
@@ -3930,27 +3829,14 @@
                       <w:r>
                         <w:t xml:space="preserve">Figure </w:t>
                       </w:r>
-                      <w:r>
-                        <w:fldChar w:fldCharType="begin"/>
-                      </w:r>
-                      <w:r>
-                        <w:instrText xml:space="preserve"> SEQ Figure \* ARABIC </w:instrText>
-                      </w:r>
-                      <w:r>
-                        <w:fldChar w:fldCharType="separate"/>
-                      </w:r>
-                      <w:r>
-                        <w:rPr>
-                          <w:noProof/>
-                        </w:rPr>
-                        <w:t>6</w:t>
-                      </w:r>
-                      <w:r>
-                        <w:rPr>
-                          <w:noProof/>
-                        </w:rPr>
-                        <w:fldChar w:fldCharType="end"/>
-                      </w:r>
+                      <w:fldSimple w:instr=" SEQ Figure \* ARABIC ">
+                        <w:r>
+                          <w:rPr>
+                            <w:noProof/>
+                          </w:rPr>
+                          <w:t>6</w:t>
+                        </w:r>
+                      </w:fldSimple>
                       <w:bookmarkEnd w:id="23"/>
                       <w:r>
                         <w:t xml:space="preserve"> - Modified </w:t>
@@ -4095,27 +3981,14 @@
                             <w:r>
                               <w:t xml:space="preserve">Figure </w:t>
                             </w:r>
-                            <w:r>
-                              <w:fldChar w:fldCharType="begin"/>
-                            </w:r>
-                            <w:r>
-                              <w:instrText xml:space="preserve"> SEQ Figure \* ARABIC </w:instrText>
-                            </w:r>
-                            <w:r>
-                              <w:fldChar w:fldCharType="separate"/>
-                            </w:r>
-                            <w:r>
-                              <w:rPr>
-                                <w:noProof/>
-                              </w:rPr>
-                              <w:t>7</w:t>
-                            </w:r>
-                            <w:r>
-                              <w:rPr>
-                                <w:noProof/>
-                              </w:rPr>
-                              <w:fldChar w:fldCharType="end"/>
-                            </w:r>
+                            <w:fldSimple w:instr=" SEQ Figure \* ARABIC ">
+                              <w:r>
+                                <w:rPr>
+                                  <w:noProof/>
+                                </w:rPr>
+                                <w:t>7</w:t>
+                              </w:r>
+                            </w:fldSimple>
                             <w:bookmarkEnd w:id="26"/>
                             <w:r>
                               <w:t xml:space="preserve"> - Granting full access to the service account.</w:t>
@@ -4207,27 +4080,14 @@
                       <w:r>
                         <w:t xml:space="preserve">Figure </w:t>
                       </w:r>
-                      <w:r>
-                        <w:fldChar w:fldCharType="begin"/>
-                      </w:r>
-                      <w:r>
-                        <w:instrText xml:space="preserve"> SEQ Figure \* ARABIC </w:instrText>
-                      </w:r>
-                      <w:r>
-                        <w:fldChar w:fldCharType="separate"/>
-                      </w:r>
-                      <w:r>
-                        <w:rPr>
-                          <w:noProof/>
-                        </w:rPr>
-                        <w:t>7</w:t>
-                      </w:r>
-                      <w:r>
-                        <w:rPr>
-                          <w:noProof/>
-                        </w:rPr>
-                        <w:fldChar w:fldCharType="end"/>
-                      </w:r>
+                      <w:fldSimple w:instr=" SEQ Figure \* ARABIC ">
+                        <w:r>
+                          <w:rPr>
+                            <w:noProof/>
+                          </w:rPr>
+                          <w:t>7</w:t>
+                        </w:r>
+                      </w:fldSimple>
                       <w:bookmarkEnd w:id="28"/>
                       <w:r>
                         <w:t xml:space="preserve"> - Granting full access to the service account.</w:t>
@@ -4421,27 +4281,14 @@
                             <w:r>
                               <w:t xml:space="preserve">Figure </w:t>
                             </w:r>
-                            <w:r>
-                              <w:fldChar w:fldCharType="begin"/>
-                            </w:r>
-                            <w:r>
-                              <w:instrText xml:space="preserve"> SEQ Figure \* ARABIC </w:instrText>
-                            </w:r>
-                            <w:r>
-                              <w:fldChar w:fldCharType="separate"/>
-                            </w:r>
-                            <w:r>
-                              <w:rPr>
-                                <w:noProof/>
-                              </w:rPr>
-                              <w:t>8</w:t>
-                            </w:r>
-                            <w:r>
-                              <w:rPr>
-                                <w:noProof/>
-                              </w:rPr>
-                              <w:fldChar w:fldCharType="end"/>
-                            </w:r>
+                            <w:fldSimple w:instr=" SEQ Figure \* ARABIC ">
+                              <w:r>
+                                <w:rPr>
+                                  <w:noProof/>
+                                </w:rPr>
+                                <w:t>8</w:t>
+                              </w:r>
+                            </w:fldSimple>
                             <w:r>
                               <w:t xml:space="preserve"> Script to add the Mongo DB path to the PATH system environment variable</w:t>
                             </w:r>
@@ -4544,27 +4391,14 @@
                       <w:r>
                         <w:t xml:space="preserve">Figure </w:t>
                       </w:r>
-                      <w:r>
-                        <w:fldChar w:fldCharType="begin"/>
-                      </w:r>
-                      <w:r>
-                        <w:instrText xml:space="preserve"> SEQ Figure \* ARABIC </w:instrText>
-                      </w:r>
-                      <w:r>
-                        <w:fldChar w:fldCharType="separate"/>
-                      </w:r>
-                      <w:r>
-                        <w:rPr>
-                          <w:noProof/>
-                        </w:rPr>
-                        <w:t>8</w:t>
-                      </w:r>
-                      <w:r>
-                        <w:rPr>
-                          <w:noProof/>
-                        </w:rPr>
-                        <w:fldChar w:fldCharType="end"/>
-                      </w:r>
+                      <w:fldSimple w:instr=" SEQ Figure \* ARABIC ">
+                        <w:r>
+                          <w:rPr>
+                            <w:noProof/>
+                          </w:rPr>
+                          <w:t>8</w:t>
+                        </w:r>
+                      </w:fldSimple>
                       <w:r>
                         <w:t xml:space="preserve"> Script to add the Mongo DB path to the PATH system environment variable</w:t>
                       </w:r>
@@ -5145,27 +4979,14 @@
                             <w:r>
                               <w:t xml:space="preserve">Figure </w:t>
                             </w:r>
-                            <w:r>
-                              <w:fldChar w:fldCharType="begin"/>
-                            </w:r>
-                            <w:r>
-                              <w:instrText xml:space="preserve"> SEQ Figure \* ARABIC </w:instrText>
-                            </w:r>
-                            <w:r>
-                              <w:fldChar w:fldCharType="separate"/>
-                            </w:r>
-                            <w:r>
-                              <w:rPr>
-                                <w:noProof/>
-                              </w:rPr>
-                              <w:t>10</w:t>
-                            </w:r>
-                            <w:r>
-                              <w:rPr>
-                                <w:noProof/>
-                              </w:rPr>
-                              <w:fldChar w:fldCharType="end"/>
-                            </w:r>
+                            <w:fldSimple w:instr=" SEQ Figure \* ARABIC ">
+                              <w:r>
+                                <w:rPr>
+                                  <w:noProof/>
+                                </w:rPr>
+                                <w:t>10</w:t>
+                              </w:r>
+                            </w:fldSimple>
                             <w:r>
                               <w:t xml:space="preserve"> - Creating the new DBA user</w:t>
                             </w:r>
@@ -5276,27 +5097,14 @@
                       <w:r>
                         <w:t xml:space="preserve">Figure </w:t>
                       </w:r>
-                      <w:r>
-                        <w:fldChar w:fldCharType="begin"/>
-                      </w:r>
-                      <w:r>
-                        <w:instrText xml:space="preserve"> SEQ Figure \* ARABIC </w:instrText>
-                      </w:r>
-                      <w:r>
-                        <w:fldChar w:fldCharType="separate"/>
-                      </w:r>
-                      <w:r>
-                        <w:rPr>
-                          <w:noProof/>
-                        </w:rPr>
-                        <w:t>10</w:t>
-                      </w:r>
-                      <w:r>
-                        <w:rPr>
-                          <w:noProof/>
-                        </w:rPr>
-                        <w:fldChar w:fldCharType="end"/>
-                      </w:r>
+                      <w:fldSimple w:instr=" SEQ Figure \* ARABIC ">
+                        <w:r>
+                          <w:rPr>
+                            <w:noProof/>
+                          </w:rPr>
+                          <w:t>10</w:t>
+                        </w:r>
+                      </w:fldSimple>
                       <w:r>
                         <w:t xml:space="preserve"> - Creating the new DBA user</w:t>
                       </w:r>
@@ -5455,27 +5263,14 @@
                             <w:r>
                               <w:t xml:space="preserve">Figure </w:t>
                             </w:r>
-                            <w:r>
-                              <w:fldChar w:fldCharType="begin"/>
-                            </w:r>
-                            <w:r>
-                              <w:instrText xml:space="preserve"> SEQ Figure \* ARABIC </w:instrText>
-                            </w:r>
-                            <w:r>
-                              <w:fldChar w:fldCharType="separate"/>
-                            </w:r>
-                            <w:r>
-                              <w:rPr>
-                                <w:noProof/>
-                              </w:rPr>
-                              <w:t>11</w:t>
-                            </w:r>
-                            <w:r>
-                              <w:rPr>
-                                <w:noProof/>
-                              </w:rPr>
-                              <w:fldChar w:fldCharType="end"/>
-                            </w:r>
+                            <w:fldSimple w:instr=" SEQ Figure \* ARABIC ">
+                              <w:r>
+                                <w:rPr>
+                                  <w:noProof/>
+                                </w:rPr>
+                                <w:t>11</w:t>
+                              </w:r>
+                            </w:fldSimple>
                             <w:bookmarkEnd w:id="36"/>
                             <w:r>
                               <w:t xml:space="preserve"> - Adding the Authorization security feature</w:t>
@@ -5600,27 +5395,14 @@
                       <w:r>
                         <w:t xml:space="preserve">Figure </w:t>
                       </w:r>
-                      <w:r>
-                        <w:fldChar w:fldCharType="begin"/>
-                      </w:r>
-                      <w:r>
-                        <w:instrText xml:space="preserve"> SEQ Figure \* ARABIC </w:instrText>
-                      </w:r>
-                      <w:r>
-                        <w:fldChar w:fldCharType="separate"/>
-                      </w:r>
-                      <w:r>
-                        <w:rPr>
-                          <w:noProof/>
-                        </w:rPr>
-                        <w:t>11</w:t>
-                      </w:r>
-                      <w:r>
-                        <w:rPr>
-                          <w:noProof/>
-                        </w:rPr>
-                        <w:fldChar w:fldCharType="end"/>
-                      </w:r>
+                      <w:fldSimple w:instr=" SEQ Figure \* ARABIC ">
+                        <w:r>
+                          <w:rPr>
+                            <w:noProof/>
+                          </w:rPr>
+                          <w:t>11</w:t>
+                        </w:r>
+                      </w:fldSimple>
                       <w:bookmarkEnd w:id="37"/>
                       <w:r>
                         <w:t xml:space="preserve"> - Adding the Authorization security feature</w:t>
@@ -7570,13 +7352,8 @@
       </w:r>
     </w:p>
     <w:p>
-      <w:proofErr w:type="gramStart"/>
-      <w:r>
-        <w:t>Let’s</w:t>
-      </w:r>
-      <w:proofErr w:type="gramEnd"/>
-      <w:r>
-        <w:t xml:space="preserve"> open </w:t>
+      <w:r>
+        <w:t xml:space="preserve">Let’s open </w:t>
       </w:r>
       <w:r>
         <w:t xml:space="preserve">now </w:t>
@@ -8264,34 +8041,10 @@
           <w:b/>
           <w:bCs/>
         </w:rPr>
-        <w:t xml:space="preserve">If </w:t>
-      </w:r>
-      <w:proofErr w:type="gramStart"/>
-      <w:r>
-        <w:rPr>
-          <w:b/>
-          <w:bCs/>
-        </w:rPr>
-        <w:t>it’s</w:t>
-      </w:r>
-      <w:proofErr w:type="gramEnd"/>
-      <w:r>
-        <w:rPr>
-          <w:b/>
-          <w:bCs/>
-        </w:rPr>
-        <w:t xml:space="preserve"> a first-time deployment, ensure the destination folder “C:\Propel” exists</w:t>
-      </w:r>
-      <w:r>
-        <w:t xml:space="preserve">, otherwise please create it. That’s the folder where </w:t>
-      </w:r>
-      <w:proofErr w:type="gramStart"/>
-      <w:r>
-        <w:t>Propel</w:t>
-      </w:r>
-      <w:proofErr w:type="gramEnd"/>
-      <w:r>
-        <w:t xml:space="preserve"> is being installed.</w:t>
+        <w:t>If it’s a first-time deployment, ensure the destination folder “C:\Propel” exists</w:t>
+      </w:r>
+      <w:r>
+        <w:t>, otherwise please create it. That’s the folder where Propel is being installed.</w:t>
       </w:r>
     </w:p>
     <w:p>

--- a/doc/Propel - Configuration Management.docx
+++ b/doc/Propel - Configuration Management.docx
@@ -97,8 +97,17 @@
           <w:sz w:val="44"/>
           <w:szCs w:val="44"/>
         </w:rPr>
-        <w:t>Reach your servers</w:t>
-      </w:r>
+        <w:t xml:space="preserve">Reach your </w:t>
+      </w:r>
+      <w:proofErr w:type="gramStart"/>
+      <w:r>
+        <w:rPr>
+          <w:sz w:val="44"/>
+          <w:szCs w:val="44"/>
+        </w:rPr>
+        <w:t>servers</w:t>
+      </w:r>
+      <w:proofErr w:type="gramEnd"/>
     </w:p>
     <w:p>
       <w:pPr>
@@ -187,6 +196,8 @@
             <w:rPr>
               <w:rFonts w:eastAsiaTheme="minorEastAsia"/>
               <w:noProof/>
+              <w:kern w:val="2"/>
+              <w14:ligatures w14:val="standardContextual"/>
             </w:rPr>
           </w:pPr>
           <w:r>
@@ -198,7 +209,7 @@
           <w:r>
             <w:fldChar w:fldCharType="separate"/>
           </w:r>
-          <w:hyperlink w:anchor="_Toc97972047" w:history="1">
+          <w:hyperlink w:anchor="_Toc143617555" w:history="1">
             <w:r>
               <w:rPr>
                 <w:rStyle w:val="Hyperlink"/>
@@ -225,7 +236,7 @@
                 <w:noProof/>
                 <w:webHidden/>
               </w:rPr>
-              <w:instrText xml:space="preserve"> PAGEREF _Toc97972047 \h </w:instrText>
+              <w:instrText xml:space="preserve"> PAGEREF _Toc143617555 \h </w:instrText>
             </w:r>
             <w:r>
               <w:rPr>
@@ -265,9 +276,11 @@
             <w:rPr>
               <w:rFonts w:eastAsiaTheme="minorEastAsia"/>
               <w:noProof/>
+              <w:kern w:val="2"/>
+              <w14:ligatures w14:val="standardContextual"/>
             </w:rPr>
           </w:pPr>
-          <w:hyperlink w:anchor="_Toc97972048" w:history="1">
+          <w:hyperlink w:anchor="_Toc143617556" w:history="1">
             <w:r>
               <w:rPr>
                 <w:rStyle w:val="Hyperlink"/>
@@ -294,7 +307,7 @@
                 <w:noProof/>
                 <w:webHidden/>
               </w:rPr>
-              <w:instrText xml:space="preserve"> PAGEREF _Toc97972048 \h </w:instrText>
+              <w:instrText xml:space="preserve"> PAGEREF _Toc143617556 \h </w:instrText>
             </w:r>
             <w:r>
               <w:rPr>
@@ -334,9 +347,11 @@
             <w:rPr>
               <w:rFonts w:eastAsiaTheme="minorEastAsia"/>
               <w:noProof/>
+              <w:kern w:val="2"/>
+              <w14:ligatures w14:val="standardContextual"/>
             </w:rPr>
           </w:pPr>
-          <w:hyperlink w:anchor="_Toc97972049" w:history="1">
+          <w:hyperlink w:anchor="_Toc143617557" w:history="1">
             <w:r>
               <w:rPr>
                 <w:rStyle w:val="Hyperlink"/>
@@ -363,7 +378,7 @@
                 <w:noProof/>
                 <w:webHidden/>
               </w:rPr>
-              <w:instrText xml:space="preserve"> PAGEREF _Toc97972049 \h </w:instrText>
+              <w:instrText xml:space="preserve"> PAGEREF _Toc143617557 \h </w:instrText>
             </w:r>
             <w:r>
               <w:rPr>
@@ -403,15 +418,17 @@
             <w:rPr>
               <w:rFonts w:eastAsiaTheme="minorEastAsia"/>
               <w:noProof/>
+              <w:kern w:val="2"/>
+              <w14:ligatures w14:val="standardContextual"/>
             </w:rPr>
           </w:pPr>
-          <w:hyperlink w:anchor="_Toc97972050" w:history="1">
+          <w:hyperlink w:anchor="_Toc143617558" w:history="1">
             <w:r>
               <w:rPr>
                 <w:rStyle w:val="Hyperlink"/>
                 <w:noProof/>
               </w:rPr>
-              <w:t>MongoDB</w:t>
+              <w:t>Node Version Manager</w:t>
             </w:r>
             <w:r>
               <w:rPr>
@@ -432,7 +449,7 @@
                 <w:noProof/>
                 <w:webHidden/>
               </w:rPr>
-              <w:instrText xml:space="preserve"> PAGEREF _Toc97972050 \h </w:instrText>
+              <w:instrText xml:space="preserve"> PAGEREF _Toc143617558 \h </w:instrText>
             </w:r>
             <w:r>
               <w:rPr>
@@ -465,6 +482,77 @@
         </w:p>
         <w:p>
           <w:pPr>
+            <w:pStyle w:val="TOC2"/>
+            <w:tabs>
+              <w:tab w:val="right" w:leader="dot" w:pos="10790"/>
+            </w:tabs>
+            <w:rPr>
+              <w:rFonts w:eastAsiaTheme="minorEastAsia"/>
+              <w:noProof/>
+              <w:kern w:val="2"/>
+              <w14:ligatures w14:val="standardContextual"/>
+            </w:rPr>
+          </w:pPr>
+          <w:hyperlink w:anchor="_Toc143617559" w:history="1">
+            <w:r>
+              <w:rPr>
+                <w:rStyle w:val="Hyperlink"/>
+                <w:noProof/>
+              </w:rPr>
+              <w:t>MongoDB</w:t>
+            </w:r>
+            <w:r>
+              <w:rPr>
+                <w:noProof/>
+                <w:webHidden/>
+              </w:rPr>
+              <w:tab/>
+            </w:r>
+            <w:r>
+              <w:rPr>
+                <w:noProof/>
+                <w:webHidden/>
+              </w:rPr>
+              <w:fldChar w:fldCharType="begin"/>
+            </w:r>
+            <w:r>
+              <w:rPr>
+                <w:noProof/>
+                <w:webHidden/>
+              </w:rPr>
+              <w:instrText xml:space="preserve"> PAGEREF _Toc143617559 \h </w:instrText>
+            </w:r>
+            <w:r>
+              <w:rPr>
+                <w:noProof/>
+                <w:webHidden/>
+              </w:rPr>
+            </w:r>
+            <w:r>
+              <w:rPr>
+                <w:noProof/>
+                <w:webHidden/>
+              </w:rPr>
+              <w:fldChar w:fldCharType="separate"/>
+            </w:r>
+            <w:r>
+              <w:rPr>
+                <w:noProof/>
+                <w:webHidden/>
+              </w:rPr>
+              <w:t>6</w:t>
+            </w:r>
+            <w:r>
+              <w:rPr>
+                <w:noProof/>
+                <w:webHidden/>
+              </w:rPr>
+              <w:fldChar w:fldCharType="end"/>
+            </w:r>
+          </w:hyperlink>
+        </w:p>
+        <w:p>
+          <w:pPr>
             <w:pStyle w:val="TOC1"/>
             <w:tabs>
               <w:tab w:val="right" w:leader="dot" w:pos="10790"/>
@@ -472,9 +560,11 @@
             <w:rPr>
               <w:rFonts w:eastAsiaTheme="minorEastAsia"/>
               <w:noProof/>
+              <w:kern w:val="2"/>
+              <w14:ligatures w14:val="standardContextual"/>
             </w:rPr>
           </w:pPr>
-          <w:hyperlink w:anchor="_Toc97972051" w:history="1">
+          <w:hyperlink w:anchor="_Toc143617560" w:history="1">
             <w:r>
               <w:rPr>
                 <w:rStyle w:val="Hyperlink"/>
@@ -501,7 +591,7 @@
                 <w:noProof/>
                 <w:webHidden/>
               </w:rPr>
-              <w:instrText xml:space="preserve"> PAGEREF _Toc97972051 \h </w:instrText>
+              <w:instrText xml:space="preserve"> PAGEREF _Toc143617560 \h </w:instrText>
             </w:r>
             <w:r>
               <w:rPr>
@@ -521,7 +611,7 @@
                 <w:noProof/>
                 <w:webHidden/>
               </w:rPr>
-              <w:t>9</w:t>
+              <w:t>10</w:t>
             </w:r>
             <w:r>
               <w:rPr>
@@ -541,9 +631,11 @@
             <w:rPr>
               <w:rFonts w:eastAsiaTheme="minorEastAsia"/>
               <w:noProof/>
+              <w:kern w:val="2"/>
+              <w14:ligatures w14:val="standardContextual"/>
             </w:rPr>
           </w:pPr>
-          <w:hyperlink w:anchor="_Toc97972052" w:history="1">
+          <w:hyperlink w:anchor="_Toc143617561" w:history="1">
             <w:r>
               <w:rPr>
                 <w:rStyle w:val="Hyperlink"/>
@@ -570,7 +662,7 @@
                 <w:noProof/>
                 <w:webHidden/>
               </w:rPr>
-              <w:instrText xml:space="preserve"> PAGEREF _Toc97972052 \h </w:instrText>
+              <w:instrText xml:space="preserve"> PAGEREF _Toc143617561 \h </w:instrText>
             </w:r>
             <w:r>
               <w:rPr>
@@ -590,7 +682,7 @@
                 <w:noProof/>
                 <w:webHidden/>
               </w:rPr>
-              <w:t>9</w:t>
+              <w:t>10</w:t>
             </w:r>
             <w:r>
               <w:rPr>
@@ -610,9 +702,11 @@
             <w:rPr>
               <w:rFonts w:eastAsiaTheme="minorEastAsia"/>
               <w:noProof/>
+              <w:kern w:val="2"/>
+              <w14:ligatures w14:val="standardContextual"/>
             </w:rPr>
           </w:pPr>
-          <w:hyperlink w:anchor="_Toc97972053" w:history="1">
+          <w:hyperlink w:anchor="_Toc143617562" w:history="1">
             <w:r>
               <w:rPr>
                 <w:rStyle w:val="Hyperlink"/>
@@ -639,7 +733,7 @@
                 <w:noProof/>
                 <w:webHidden/>
               </w:rPr>
-              <w:instrText xml:space="preserve"> PAGEREF _Toc97972053 \h </w:instrText>
+              <w:instrText xml:space="preserve"> PAGEREF _Toc143617562 \h </w:instrText>
             </w:r>
             <w:r>
               <w:rPr>
@@ -659,7 +753,7 @@
                 <w:noProof/>
                 <w:webHidden/>
               </w:rPr>
-              <w:t>9</w:t>
+              <w:t>10</w:t>
             </w:r>
             <w:r>
               <w:rPr>
@@ -679,9 +773,153 @@
             <w:rPr>
               <w:rFonts w:eastAsiaTheme="minorEastAsia"/>
               <w:noProof/>
+              <w:kern w:val="2"/>
+              <w14:ligatures w14:val="standardContextual"/>
             </w:rPr>
           </w:pPr>
-          <w:hyperlink w:anchor="_Toc97972054" w:history="1">
+          <w:hyperlink w:anchor="_Toc143617563" w:history="1">
+            <w:r>
+              <w:rPr>
+                <w:rStyle w:val="Hyperlink"/>
+                <w:noProof/>
+              </w:rPr>
+              <w:t>Preparing development environment</w:t>
+            </w:r>
+            <w:r>
+              <w:rPr>
+                <w:noProof/>
+                <w:webHidden/>
+              </w:rPr>
+              <w:tab/>
+            </w:r>
+            <w:r>
+              <w:rPr>
+                <w:noProof/>
+                <w:webHidden/>
+              </w:rPr>
+              <w:fldChar w:fldCharType="begin"/>
+            </w:r>
+            <w:r>
+              <w:rPr>
+                <w:noProof/>
+                <w:webHidden/>
+              </w:rPr>
+              <w:instrText xml:space="preserve"> PAGEREF _Toc143617563 \h </w:instrText>
+            </w:r>
+            <w:r>
+              <w:rPr>
+                <w:noProof/>
+                <w:webHidden/>
+              </w:rPr>
+            </w:r>
+            <w:r>
+              <w:rPr>
+                <w:noProof/>
+                <w:webHidden/>
+              </w:rPr>
+              <w:fldChar w:fldCharType="separate"/>
+            </w:r>
+            <w:r>
+              <w:rPr>
+                <w:noProof/>
+                <w:webHidden/>
+              </w:rPr>
+              <w:t>12</w:t>
+            </w:r>
+            <w:r>
+              <w:rPr>
+                <w:noProof/>
+                <w:webHidden/>
+              </w:rPr>
+              <w:fldChar w:fldCharType="end"/>
+            </w:r>
+          </w:hyperlink>
+        </w:p>
+        <w:p>
+          <w:pPr>
+            <w:pStyle w:val="TOC2"/>
+            <w:tabs>
+              <w:tab w:val="right" w:leader="dot" w:pos="10790"/>
+            </w:tabs>
+            <w:rPr>
+              <w:rFonts w:eastAsiaTheme="minorEastAsia"/>
+              <w:noProof/>
+              <w:kern w:val="2"/>
+              <w14:ligatures w14:val="standardContextual"/>
+            </w:rPr>
+          </w:pPr>
+          <w:hyperlink w:anchor="_Toc143617564" w:history="1">
+            <w:r>
+              <w:rPr>
+                <w:rStyle w:val="Hyperlink"/>
+                <w:noProof/>
+              </w:rPr>
+              <w:t>Cloning the repo in your local</w:t>
+            </w:r>
+            <w:r>
+              <w:rPr>
+                <w:noProof/>
+                <w:webHidden/>
+              </w:rPr>
+              <w:tab/>
+            </w:r>
+            <w:r>
+              <w:rPr>
+                <w:noProof/>
+                <w:webHidden/>
+              </w:rPr>
+              <w:fldChar w:fldCharType="begin"/>
+            </w:r>
+            <w:r>
+              <w:rPr>
+                <w:noProof/>
+                <w:webHidden/>
+              </w:rPr>
+              <w:instrText xml:space="preserve"> PAGEREF _Toc143617564 \h </w:instrText>
+            </w:r>
+            <w:r>
+              <w:rPr>
+                <w:noProof/>
+                <w:webHidden/>
+              </w:rPr>
+            </w:r>
+            <w:r>
+              <w:rPr>
+                <w:noProof/>
+                <w:webHidden/>
+              </w:rPr>
+              <w:fldChar w:fldCharType="separate"/>
+            </w:r>
+            <w:r>
+              <w:rPr>
+                <w:noProof/>
+                <w:webHidden/>
+              </w:rPr>
+              <w:t>12</w:t>
+            </w:r>
+            <w:r>
+              <w:rPr>
+                <w:noProof/>
+                <w:webHidden/>
+              </w:rPr>
+              <w:fldChar w:fldCharType="end"/>
+            </w:r>
+          </w:hyperlink>
+        </w:p>
+        <w:p>
+          <w:pPr>
+            <w:pStyle w:val="TOC2"/>
+            <w:tabs>
+              <w:tab w:val="right" w:leader="dot" w:pos="10790"/>
+            </w:tabs>
+            <w:rPr>
+              <w:rFonts w:eastAsiaTheme="minorEastAsia"/>
+              <w:noProof/>
+              <w:kern w:val="2"/>
+              <w14:ligatures w14:val="standardContextual"/>
+            </w:rPr>
+          </w:pPr>
+          <w:hyperlink w:anchor="_Toc143617565" w:history="1">
             <w:r>
               <w:rPr>
                 <w:rStyle w:val="Hyperlink"/>
@@ -708,7 +946,7 @@
                 <w:noProof/>
                 <w:webHidden/>
               </w:rPr>
-              <w:instrText xml:space="preserve"> PAGEREF _Toc97972054 \h </w:instrText>
+              <w:instrText xml:space="preserve"> PAGEREF _Toc143617565 \h </w:instrText>
             </w:r>
             <w:r>
               <w:rPr>
@@ -728,7 +966,7 @@
                 <w:noProof/>
                 <w:webHidden/>
               </w:rPr>
-              <w:t>11</w:t>
+              <w:t>13</w:t>
             </w:r>
             <w:r>
               <w:rPr>
@@ -782,6 +1020,8 @@
         <w:rPr>
           <w:rFonts w:eastAsiaTheme="minorEastAsia"/>
           <w:noProof/>
+          <w:kern w:val="2"/>
+          <w14:ligatures w14:val="standardContextual"/>
         </w:rPr>
       </w:pPr>
       <w:r>
@@ -793,7 +1033,7 @@
       <w:r>
         <w:fldChar w:fldCharType="separate"/>
       </w:r>
-      <w:hyperlink r:id="rId8" w:anchor="_Toc97973413" w:history="1">
+      <w:hyperlink r:id="rId8" w:anchor="_Toc143617573" w:history="1">
         <w:r>
           <w:rPr>
             <w:rStyle w:val="Hyperlink"/>
@@ -820,7 +1060,7 @@
             <w:noProof/>
             <w:webHidden/>
           </w:rPr>
-          <w:instrText xml:space="preserve"> PAGEREF _Toc97973413 \h </w:instrText>
+          <w:instrText xml:space="preserve"> PAGEREF _Toc143617573 \h </w:instrText>
         </w:r>
         <w:r>
           <w:rPr>
@@ -860,15 +1100,17 @@
         <w:rPr>
           <w:rFonts w:eastAsiaTheme="minorEastAsia"/>
           <w:noProof/>
-        </w:rPr>
-      </w:pPr>
-      <w:hyperlink r:id="rId9" w:anchor="_Toc97973414" w:history="1">
+          <w:kern w:val="2"/>
+          <w14:ligatures w14:val="standardContextual"/>
+        </w:rPr>
+      </w:pPr>
+      <w:hyperlink r:id="rId9" w:anchor="_Toc143617574" w:history="1">
         <w:r>
           <w:rPr>
             <w:rStyle w:val="Hyperlink"/>
             <w:noProof/>
           </w:rPr>
-          <w:t>Figure 2 - Checking Node.js versions</w:t>
+          <w:t>Figure 2 - Installing latest Node.js version</w:t>
         </w:r>
         <w:r>
           <w:rPr>
@@ -889,7 +1131,7 @@
             <w:noProof/>
             <w:webHidden/>
           </w:rPr>
-          <w:instrText xml:space="preserve"> PAGEREF _Toc97973414 \h </w:instrText>
+          <w:instrText xml:space="preserve"> PAGEREF _Toc143617574 \h </w:instrText>
         </w:r>
         <w:r>
           <w:rPr>
@@ -909,7 +1151,7 @@
             <w:noProof/>
             <w:webHidden/>
           </w:rPr>
-          <w:t>5</w:t>
+          <w:t>6</w:t>
         </w:r>
         <w:r>
           <w:rPr>
@@ -929,15 +1171,17 @@
         <w:rPr>
           <w:rFonts w:eastAsiaTheme="minorEastAsia"/>
           <w:noProof/>
-        </w:rPr>
-      </w:pPr>
-      <w:hyperlink r:id="rId10" w:anchor="_Toc97973415" w:history="1">
+          <w:kern w:val="2"/>
+          <w14:ligatures w14:val="standardContextual"/>
+        </w:rPr>
+      </w:pPr>
+      <w:hyperlink r:id="rId10" w:anchor="_Toc143617575" w:history="1">
         <w:r>
           <w:rPr>
             <w:rStyle w:val="Hyperlink"/>
             <w:noProof/>
           </w:rPr>
-          <w:t>Figure 3 - Installing Mongo DB as a service</w:t>
+          <w:t>Figure 3 - Using an installing Node.js version</w:t>
         </w:r>
         <w:r>
           <w:rPr>
@@ -958,7 +1202,7 @@
             <w:noProof/>
             <w:webHidden/>
           </w:rPr>
-          <w:instrText xml:space="preserve"> PAGEREF _Toc97973415 \h </w:instrText>
+          <w:instrText xml:space="preserve"> PAGEREF _Toc143617575 \h </w:instrText>
         </w:r>
         <w:r>
           <w:rPr>
@@ -998,15 +1242,17 @@
         <w:rPr>
           <w:rFonts w:eastAsiaTheme="minorEastAsia"/>
           <w:noProof/>
-        </w:rPr>
-      </w:pPr>
-      <w:hyperlink r:id="rId11" w:anchor="_Toc97973416" w:history="1">
+          <w:kern w:val="2"/>
+          <w14:ligatures w14:val="standardContextual"/>
+        </w:rPr>
+      </w:pPr>
+      <w:hyperlink r:id="rId11" w:anchor="_Toc143617576" w:history="1">
         <w:r>
           <w:rPr>
             <w:rStyle w:val="Hyperlink"/>
             <w:noProof/>
           </w:rPr>
-          <w:t>Figure 4 - Choose complete setup type</w:t>
+          <w:t>Figure 2 - Checking Node.js versions</w:t>
         </w:r>
         <w:r>
           <w:rPr>
@@ -1027,7 +1273,7 @@
             <w:noProof/>
             <w:webHidden/>
           </w:rPr>
-          <w:instrText xml:space="preserve"> PAGEREF _Toc97973416 \h </w:instrText>
+          <w:instrText xml:space="preserve"> PAGEREF _Toc143617576 \h </w:instrText>
         </w:r>
         <w:r>
           <w:rPr>
@@ -1047,7 +1293,7 @@
             <w:noProof/>
             <w:webHidden/>
           </w:rPr>
-          <w:t>6</w:t>
+          <w:t>7</w:t>
         </w:r>
         <w:r>
           <w:rPr>
@@ -1067,15 +1313,17 @@
         <w:rPr>
           <w:rFonts w:eastAsiaTheme="minorEastAsia"/>
           <w:noProof/>
-        </w:rPr>
-      </w:pPr>
-      <w:hyperlink r:id="rId12" w:anchor="_Toc97973417" w:history="1">
+          <w:kern w:val="2"/>
+          <w14:ligatures w14:val="standardContextual"/>
+        </w:rPr>
+      </w:pPr>
+      <w:hyperlink r:id="rId12" w:anchor="_Toc143617577" w:history="1">
         <w:r>
           <w:rPr>
             <w:rStyle w:val="Hyperlink"/>
             <w:noProof/>
           </w:rPr>
-          <w:t>Figure 5 - Mongo DB site</w:t>
+          <w:t>Figure 3 - Choose complete setup type</w:t>
         </w:r>
         <w:r>
           <w:rPr>
@@ -1096,7 +1344,7 @@
             <w:noProof/>
             <w:webHidden/>
           </w:rPr>
-          <w:instrText xml:space="preserve"> PAGEREF _Toc97973417 \h </w:instrText>
+          <w:instrText xml:space="preserve"> PAGEREF _Toc143617577 \h </w:instrText>
         </w:r>
         <w:r>
           <w:rPr>
@@ -1116,7 +1364,7 @@
             <w:noProof/>
             <w:webHidden/>
           </w:rPr>
-          <w:t>6</w:t>
+          <w:t>7</w:t>
         </w:r>
         <w:r>
           <w:rPr>
@@ -1136,15 +1384,17 @@
         <w:rPr>
           <w:rFonts w:eastAsiaTheme="minorEastAsia"/>
           <w:noProof/>
-        </w:rPr>
-      </w:pPr>
-      <w:hyperlink r:id="rId13" w:anchor="_Toc97973418" w:history="1">
+          <w:kern w:val="2"/>
+          <w14:ligatures w14:val="standardContextual"/>
+        </w:rPr>
+      </w:pPr>
+      <w:hyperlink r:id="rId13" w:anchor="_Toc143617578" w:history="1">
         <w:r>
           <w:rPr>
             <w:rStyle w:val="Hyperlink"/>
             <w:noProof/>
           </w:rPr>
-          <w:t>Figure 6 - Modified Mongod.cfg file with alternative folders.</w:t>
+          <w:t>Figure 4 - Mongo DB site</w:t>
         </w:r>
         <w:r>
           <w:rPr>
@@ -1165,7 +1415,7 @@
             <w:noProof/>
             <w:webHidden/>
           </w:rPr>
-          <w:instrText xml:space="preserve"> PAGEREF _Toc97973418 \h </w:instrText>
+          <w:instrText xml:space="preserve"> PAGEREF _Toc143617578 \h </w:instrText>
         </w:r>
         <w:r>
           <w:rPr>
@@ -1205,15 +1455,17 @@
         <w:rPr>
           <w:rFonts w:eastAsiaTheme="minorEastAsia"/>
           <w:noProof/>
-        </w:rPr>
-      </w:pPr>
-      <w:hyperlink r:id="rId14" w:anchor="_Toc97973419" w:history="1">
+          <w:kern w:val="2"/>
+          <w14:ligatures w14:val="standardContextual"/>
+        </w:rPr>
+      </w:pPr>
+      <w:hyperlink r:id="rId14" w:anchor="_Toc143617579" w:history="1">
         <w:r>
           <w:rPr>
             <w:rStyle w:val="Hyperlink"/>
             <w:noProof/>
           </w:rPr>
-          <w:t>Figure 7 - Granting full access to the service account.</w:t>
+          <w:t>Figure 5 - Installing Mongo DB as a service</w:t>
         </w:r>
         <w:r>
           <w:rPr>
@@ -1234,7 +1486,7 @@
             <w:noProof/>
             <w:webHidden/>
           </w:rPr>
-          <w:instrText xml:space="preserve"> PAGEREF _Toc97973419 \h </w:instrText>
+          <w:instrText xml:space="preserve"> PAGEREF _Toc143617579 \h </w:instrText>
         </w:r>
         <w:r>
           <w:rPr>
@@ -1274,15 +1526,17 @@
         <w:rPr>
           <w:rFonts w:eastAsiaTheme="minorEastAsia"/>
           <w:noProof/>
-        </w:rPr>
-      </w:pPr>
-      <w:hyperlink r:id="rId15" w:anchor="_Toc97973420" w:history="1">
+          <w:kern w:val="2"/>
+          <w14:ligatures w14:val="standardContextual"/>
+        </w:rPr>
+      </w:pPr>
+      <w:hyperlink r:id="rId15" w:anchor="_Toc143617580" w:history="1">
         <w:r>
           <w:rPr>
             <w:rStyle w:val="Hyperlink"/>
             <w:noProof/>
           </w:rPr>
-          <w:t>Figure 8 Script to add the Mongo DB path to the PATH system environment variable</w:t>
+          <w:t>Figure 6 - Modified Mongod.cfg file with alternative folders.</w:t>
         </w:r>
         <w:r>
           <w:rPr>
@@ -1303,7 +1557,7 @@
             <w:noProof/>
             <w:webHidden/>
           </w:rPr>
-          <w:instrText xml:space="preserve"> PAGEREF _Toc97973420 \h </w:instrText>
+          <w:instrText xml:space="preserve"> PAGEREF _Toc143617580 \h </w:instrText>
         </w:r>
         <w:r>
           <w:rPr>
@@ -1323,7 +1577,7 @@
             <w:noProof/>
             <w:webHidden/>
           </w:rPr>
-          <w:t>7</w:t>
+          <w:t>8</w:t>
         </w:r>
         <w:r>
           <w:rPr>
@@ -1343,15 +1597,17 @@
         <w:rPr>
           <w:rFonts w:eastAsiaTheme="minorEastAsia"/>
           <w:noProof/>
-        </w:rPr>
-      </w:pPr>
-      <w:hyperlink r:id="rId16" w:anchor="_Toc97973421" w:history="1">
+          <w:kern w:val="2"/>
+          <w14:ligatures w14:val="standardContextual"/>
+        </w:rPr>
+      </w:pPr>
+      <w:hyperlink r:id="rId16" w:anchor="_Toc143617581" w:history="1">
         <w:r>
           <w:rPr>
             <w:rStyle w:val="Hyperlink"/>
             <w:noProof/>
           </w:rPr>
-          <w:t>Figure 9 - Getting the Mongo engine version</w:t>
+          <w:t>Figure 7 - Granting full access to the service account.</w:t>
         </w:r>
         <w:r>
           <w:rPr>
@@ -1372,7 +1628,7 @@
             <w:noProof/>
             <w:webHidden/>
           </w:rPr>
-          <w:instrText xml:space="preserve"> PAGEREF _Toc97973421 \h </w:instrText>
+          <w:instrText xml:space="preserve"> PAGEREF _Toc143617581 \h </w:instrText>
         </w:r>
         <w:r>
           <w:rPr>
@@ -1412,15 +1668,17 @@
         <w:rPr>
           <w:rFonts w:eastAsiaTheme="minorEastAsia"/>
           <w:noProof/>
-        </w:rPr>
-      </w:pPr>
-      <w:hyperlink r:id="rId17" w:anchor="_Toc97973422" w:history="1">
+          <w:kern w:val="2"/>
+          <w14:ligatures w14:val="standardContextual"/>
+        </w:rPr>
+      </w:pPr>
+      <w:hyperlink r:id="rId17" w:anchor="_Toc143617582" w:history="1">
         <w:r>
           <w:rPr>
             <w:rStyle w:val="Hyperlink"/>
             <w:noProof/>
           </w:rPr>
-          <w:t>Figure 10 - Enabling auth for all MongoDB databases.</w:t>
+          <w:t>Figure 8 Script to add the Mongo DB path to the PATH system environment variable</w:t>
         </w:r>
         <w:r>
           <w:rPr>
@@ -1441,7 +1699,7 @@
             <w:noProof/>
             <w:webHidden/>
           </w:rPr>
-          <w:instrText xml:space="preserve"> PAGEREF _Toc97973422 \h </w:instrText>
+          <w:instrText xml:space="preserve"> PAGEREF _Toc143617582 \h </w:instrText>
         </w:r>
         <w:r>
           <w:rPr>
@@ -1481,15 +1739,17 @@
         <w:rPr>
           <w:rFonts w:eastAsiaTheme="minorEastAsia"/>
           <w:noProof/>
-        </w:rPr>
-      </w:pPr>
-      <w:hyperlink r:id="rId18" w:anchor="_Toc97973423" w:history="1">
+          <w:kern w:val="2"/>
+          <w14:ligatures w14:val="standardContextual"/>
+        </w:rPr>
+      </w:pPr>
+      <w:hyperlink r:id="rId18" w:anchor="_Toc143617583" w:history="1">
         <w:r>
           <w:rPr>
             <w:rStyle w:val="Hyperlink"/>
             <w:noProof/>
           </w:rPr>
-          <w:t>Figure 11 - Creating the new DBA user</w:t>
+          <w:t>Figure 9 - Getting the Mongo engine version</w:t>
         </w:r>
         <w:r>
           <w:rPr>
@@ -1510,7 +1770,7 @@
             <w:noProof/>
             <w:webHidden/>
           </w:rPr>
-          <w:instrText xml:space="preserve"> PAGEREF _Toc97973423 \h </w:instrText>
+          <w:instrText xml:space="preserve"> PAGEREF _Toc143617583 \h </w:instrText>
         </w:r>
         <w:r>
           <w:rPr>
@@ -1530,7 +1790,7 @@
             <w:noProof/>
             <w:webHidden/>
           </w:rPr>
-          <w:t>8</w:t>
+          <w:t>9</w:t>
         </w:r>
         <w:r>
           <w:rPr>
@@ -1550,15 +1810,17 @@
         <w:rPr>
           <w:rFonts w:eastAsiaTheme="minorEastAsia"/>
           <w:noProof/>
-        </w:rPr>
-      </w:pPr>
-      <w:hyperlink r:id="rId19" w:anchor="_Toc97973424" w:history="1">
+          <w:kern w:val="2"/>
+          <w14:ligatures w14:val="standardContextual"/>
+        </w:rPr>
+      </w:pPr>
+      <w:hyperlink r:id="rId19" w:anchor="_Toc143617584" w:history="1">
         <w:r>
           <w:rPr>
             <w:rStyle w:val="Hyperlink"/>
             <w:noProof/>
           </w:rPr>
-          <w:t>Figure 12 - Installing the PowerShell ActiveDirectory module.</w:t>
+          <w:t>Figure 10 - Creating the new DBA user</w:t>
         </w:r>
         <w:r>
           <w:rPr>
@@ -1579,7 +1841,7 @@
             <w:noProof/>
             <w:webHidden/>
           </w:rPr>
-          <w:instrText xml:space="preserve"> PAGEREF _Toc97973424 \h </w:instrText>
+          <w:instrText xml:space="preserve"> PAGEREF _Toc143617584 \h </w:instrText>
         </w:r>
         <w:r>
           <w:rPr>
@@ -1619,15 +1881,17 @@
         <w:rPr>
           <w:rFonts w:eastAsiaTheme="minorEastAsia"/>
           <w:noProof/>
-        </w:rPr>
-      </w:pPr>
-      <w:hyperlink r:id="rId20" w:anchor="_Toc97973425" w:history="1">
+          <w:kern w:val="2"/>
+          <w14:ligatures w14:val="standardContextual"/>
+        </w:rPr>
+      </w:pPr>
+      <w:hyperlink r:id="rId20" w:anchor="_Toc143617585" w:history="1">
         <w:r>
           <w:rPr>
             <w:rStyle w:val="Hyperlink"/>
             <w:noProof/>
           </w:rPr>
-          <w:t>Figure 13 - Installing AWS Tools for PowerShell</w:t>
+          <w:t>Figure 11 - Adding the Authorization security feature.</w:t>
         </w:r>
         <w:r>
           <w:rPr>
@@ -1648,7 +1912,7 @@
             <w:noProof/>
             <w:webHidden/>
           </w:rPr>
-          <w:instrText xml:space="preserve"> PAGEREF _Toc97973425 \h </w:instrText>
+          <w:instrText xml:space="preserve"> PAGEREF _Toc143617585 \h </w:instrText>
         </w:r>
         <w:r>
           <w:rPr>
@@ -1668,7 +1932,7 @@
             <w:noProof/>
             <w:webHidden/>
           </w:rPr>
-          <w:t>10</w:t>
+          <w:t>9</w:t>
         </w:r>
         <w:r>
           <w:rPr>
@@ -1688,15 +1952,17 @@
         <w:rPr>
           <w:rFonts w:eastAsiaTheme="minorEastAsia"/>
           <w:noProof/>
-        </w:rPr>
-      </w:pPr>
-      <w:hyperlink r:id="rId21" w:anchor="_Toc97973426" w:history="1">
+          <w:kern w:val="2"/>
+          <w14:ligatures w14:val="standardContextual"/>
+        </w:rPr>
+      </w:pPr>
+      <w:hyperlink r:id="rId21" w:anchor="_Toc143617586" w:history="1">
         <w:r>
           <w:rPr>
             <w:rStyle w:val="Hyperlink"/>
             <w:noProof/>
           </w:rPr>
-          <w:t>Figure 14 -Dist folder</w:t>
+          <w:t>Figure 12 - Enabling auth for all MongoDB databases.</w:t>
         </w:r>
         <w:r>
           <w:rPr>
@@ -1717,7 +1983,7 @@
             <w:noProof/>
             <w:webHidden/>
           </w:rPr>
-          <w:instrText xml:space="preserve"> PAGEREF _Toc97973426 \h </w:instrText>
+          <w:instrText xml:space="preserve"> PAGEREF _Toc143617586 \h </w:instrText>
         </w:r>
         <w:r>
           <w:rPr>
@@ -1737,7 +2003,7 @@
             <w:noProof/>
             <w:webHidden/>
           </w:rPr>
-          <w:t>11</w:t>
+          <w:t>9</w:t>
         </w:r>
         <w:r>
           <w:rPr>
@@ -1757,15 +2023,17 @@
         <w:rPr>
           <w:rFonts w:eastAsiaTheme="minorEastAsia"/>
           <w:noProof/>
-        </w:rPr>
-      </w:pPr>
-      <w:hyperlink r:id="rId22" w:anchor="_Toc97973427" w:history="1">
+          <w:kern w:val="2"/>
+          <w14:ligatures w14:val="standardContextual"/>
+        </w:rPr>
+      </w:pPr>
+      <w:hyperlink r:id="rId22" w:anchor="_Toc143617587" w:history="1">
         <w:r>
           <w:rPr>
             <w:rStyle w:val="Hyperlink"/>
             <w:noProof/>
           </w:rPr>
-          <w:t>Figure 15 - Installer file</w:t>
+          <w:t>Figure 13 - Creating the new DBA user</w:t>
         </w:r>
         <w:r>
           <w:rPr>
@@ -1786,7 +2054,7 @@
             <w:noProof/>
             <w:webHidden/>
           </w:rPr>
-          <w:instrText xml:space="preserve"> PAGEREF _Toc97973427 \h </w:instrText>
+          <w:instrText xml:space="preserve"> PAGEREF _Toc143617587 \h </w:instrText>
         </w:r>
         <w:r>
           <w:rPr>
@@ -1806,7 +2074,433 @@
             <w:noProof/>
             <w:webHidden/>
           </w:rPr>
+          <w:t>9</w:t>
+        </w:r>
+        <w:r>
+          <w:rPr>
+            <w:noProof/>
+            <w:webHidden/>
+          </w:rPr>
+          <w:fldChar w:fldCharType="end"/>
+        </w:r>
+      </w:hyperlink>
+    </w:p>
+    <w:p>
+      <w:pPr>
+        <w:pStyle w:val="TableofFigures"/>
+        <w:tabs>
+          <w:tab w:val="right" w:leader="dot" w:pos="10790"/>
+        </w:tabs>
+        <w:rPr>
+          <w:rFonts w:eastAsiaTheme="minorEastAsia"/>
+          <w:noProof/>
+          <w:kern w:val="2"/>
+          <w14:ligatures w14:val="standardContextual"/>
+        </w:rPr>
+      </w:pPr>
+      <w:hyperlink r:id="rId23" w:anchor="_Toc143617588" w:history="1">
+        <w:r>
+          <w:rPr>
+            <w:rStyle w:val="Hyperlink"/>
+            <w:noProof/>
+          </w:rPr>
+          <w:t>Figure 12 - Installing the PowerShell ActiveDirectory module.</w:t>
+        </w:r>
+        <w:r>
+          <w:rPr>
+            <w:noProof/>
+            <w:webHidden/>
+          </w:rPr>
+          <w:tab/>
+        </w:r>
+        <w:r>
+          <w:rPr>
+            <w:noProof/>
+            <w:webHidden/>
+          </w:rPr>
+          <w:fldChar w:fldCharType="begin"/>
+        </w:r>
+        <w:r>
+          <w:rPr>
+            <w:noProof/>
+            <w:webHidden/>
+          </w:rPr>
+          <w:instrText xml:space="preserve"> PAGEREF _Toc143617588 \h </w:instrText>
+        </w:r>
+        <w:r>
+          <w:rPr>
+            <w:noProof/>
+            <w:webHidden/>
+          </w:rPr>
+        </w:r>
+        <w:r>
+          <w:rPr>
+            <w:noProof/>
+            <w:webHidden/>
+          </w:rPr>
+          <w:fldChar w:fldCharType="separate"/>
+        </w:r>
+        <w:r>
+          <w:rPr>
+            <w:noProof/>
+            <w:webHidden/>
+          </w:rPr>
+          <w:t>10</w:t>
+        </w:r>
+        <w:r>
+          <w:rPr>
+            <w:noProof/>
+            <w:webHidden/>
+          </w:rPr>
+          <w:fldChar w:fldCharType="end"/>
+        </w:r>
+      </w:hyperlink>
+    </w:p>
+    <w:p>
+      <w:pPr>
+        <w:pStyle w:val="TableofFigures"/>
+        <w:tabs>
+          <w:tab w:val="right" w:leader="dot" w:pos="10790"/>
+        </w:tabs>
+        <w:rPr>
+          <w:rFonts w:eastAsiaTheme="minorEastAsia"/>
+          <w:noProof/>
+          <w:kern w:val="2"/>
+          <w14:ligatures w14:val="standardContextual"/>
+        </w:rPr>
+      </w:pPr>
+      <w:hyperlink r:id="rId24" w:anchor="_Toc143617589" w:history="1">
+        <w:r>
+          <w:rPr>
+            <w:rStyle w:val="Hyperlink"/>
+            <w:noProof/>
+          </w:rPr>
+          <w:t>Figure 13 - Installing AWS Tools for PowerShell</w:t>
+        </w:r>
+        <w:r>
+          <w:rPr>
+            <w:noProof/>
+            <w:webHidden/>
+          </w:rPr>
+          <w:tab/>
+        </w:r>
+        <w:r>
+          <w:rPr>
+            <w:noProof/>
+            <w:webHidden/>
+          </w:rPr>
+          <w:fldChar w:fldCharType="begin"/>
+        </w:r>
+        <w:r>
+          <w:rPr>
+            <w:noProof/>
+            <w:webHidden/>
+          </w:rPr>
+          <w:instrText xml:space="preserve"> PAGEREF _Toc143617589 \h </w:instrText>
+        </w:r>
+        <w:r>
+          <w:rPr>
+            <w:noProof/>
+            <w:webHidden/>
+          </w:rPr>
+        </w:r>
+        <w:r>
+          <w:rPr>
+            <w:noProof/>
+            <w:webHidden/>
+          </w:rPr>
+          <w:fldChar w:fldCharType="separate"/>
+        </w:r>
+        <w:r>
+          <w:rPr>
+            <w:noProof/>
+            <w:webHidden/>
+          </w:rPr>
           <w:t>11</w:t>
+        </w:r>
+        <w:r>
+          <w:rPr>
+            <w:noProof/>
+            <w:webHidden/>
+          </w:rPr>
+          <w:fldChar w:fldCharType="end"/>
+        </w:r>
+      </w:hyperlink>
+    </w:p>
+    <w:p>
+      <w:pPr>
+        <w:pStyle w:val="TableofFigures"/>
+        <w:tabs>
+          <w:tab w:val="right" w:leader="dot" w:pos="10790"/>
+        </w:tabs>
+        <w:rPr>
+          <w:rFonts w:eastAsiaTheme="minorEastAsia"/>
+          <w:noProof/>
+          <w:kern w:val="2"/>
+          <w14:ligatures w14:val="standardContextual"/>
+        </w:rPr>
+      </w:pPr>
+      <w:hyperlink r:id="rId25" w:anchor="_Toc143617590" w:history="1">
+        <w:r>
+          <w:rPr>
+            <w:rStyle w:val="Hyperlink"/>
+            <w:noProof/>
+          </w:rPr>
+          <w:t>Figure 14 - Getting the clone URL from Git repo</w:t>
+        </w:r>
+        <w:r>
+          <w:rPr>
+            <w:noProof/>
+            <w:webHidden/>
+          </w:rPr>
+          <w:tab/>
+        </w:r>
+        <w:r>
+          <w:rPr>
+            <w:noProof/>
+            <w:webHidden/>
+          </w:rPr>
+          <w:fldChar w:fldCharType="begin"/>
+        </w:r>
+        <w:r>
+          <w:rPr>
+            <w:noProof/>
+            <w:webHidden/>
+          </w:rPr>
+          <w:instrText xml:space="preserve"> PAGEREF _Toc143617590 \h </w:instrText>
+        </w:r>
+        <w:r>
+          <w:rPr>
+            <w:noProof/>
+            <w:webHidden/>
+          </w:rPr>
+        </w:r>
+        <w:r>
+          <w:rPr>
+            <w:noProof/>
+            <w:webHidden/>
+          </w:rPr>
+          <w:fldChar w:fldCharType="separate"/>
+        </w:r>
+        <w:r>
+          <w:rPr>
+            <w:noProof/>
+            <w:webHidden/>
+          </w:rPr>
+          <w:t>12</w:t>
+        </w:r>
+        <w:r>
+          <w:rPr>
+            <w:noProof/>
+            <w:webHidden/>
+          </w:rPr>
+          <w:fldChar w:fldCharType="end"/>
+        </w:r>
+      </w:hyperlink>
+    </w:p>
+    <w:p>
+      <w:pPr>
+        <w:pStyle w:val="TableofFigures"/>
+        <w:tabs>
+          <w:tab w:val="right" w:leader="dot" w:pos="10790"/>
+        </w:tabs>
+        <w:rPr>
+          <w:rFonts w:eastAsiaTheme="minorEastAsia"/>
+          <w:noProof/>
+          <w:kern w:val="2"/>
+          <w14:ligatures w14:val="standardContextual"/>
+        </w:rPr>
+      </w:pPr>
+      <w:hyperlink r:id="rId26" w:anchor="_Toc143617591" w:history="1">
+        <w:r>
+          <w:rPr>
+            <w:rStyle w:val="Hyperlink"/>
+            <w:noProof/>
+          </w:rPr>
+          <w:t>Figure 15 - Cloning the Repository in VS Code</w:t>
+        </w:r>
+        <w:r>
+          <w:rPr>
+            <w:noProof/>
+            <w:webHidden/>
+          </w:rPr>
+          <w:tab/>
+        </w:r>
+        <w:r>
+          <w:rPr>
+            <w:noProof/>
+            <w:webHidden/>
+          </w:rPr>
+          <w:fldChar w:fldCharType="begin"/>
+        </w:r>
+        <w:r>
+          <w:rPr>
+            <w:noProof/>
+            <w:webHidden/>
+          </w:rPr>
+          <w:instrText xml:space="preserve"> PAGEREF _Toc143617591 \h </w:instrText>
+        </w:r>
+        <w:r>
+          <w:rPr>
+            <w:noProof/>
+            <w:webHidden/>
+          </w:rPr>
+        </w:r>
+        <w:r>
+          <w:rPr>
+            <w:noProof/>
+            <w:webHidden/>
+          </w:rPr>
+          <w:fldChar w:fldCharType="separate"/>
+        </w:r>
+        <w:r>
+          <w:rPr>
+            <w:noProof/>
+            <w:webHidden/>
+          </w:rPr>
+          <w:t>13</w:t>
+        </w:r>
+        <w:r>
+          <w:rPr>
+            <w:noProof/>
+            <w:webHidden/>
+          </w:rPr>
+          <w:fldChar w:fldCharType="end"/>
+        </w:r>
+      </w:hyperlink>
+    </w:p>
+    <w:p>
+      <w:pPr>
+        <w:pStyle w:val="TableofFigures"/>
+        <w:tabs>
+          <w:tab w:val="right" w:leader="dot" w:pos="10790"/>
+        </w:tabs>
+        <w:rPr>
+          <w:rFonts w:eastAsiaTheme="minorEastAsia"/>
+          <w:noProof/>
+          <w:kern w:val="2"/>
+          <w14:ligatures w14:val="standardContextual"/>
+        </w:rPr>
+      </w:pPr>
+      <w:hyperlink r:id="rId27" w:anchor="_Toc143617592" w:history="1">
+        <w:r>
+          <w:rPr>
+            <w:rStyle w:val="Hyperlink"/>
+            <w:noProof/>
+          </w:rPr>
+          <w:t>Figure 16 -Dist folder</w:t>
+        </w:r>
+        <w:r>
+          <w:rPr>
+            <w:noProof/>
+            <w:webHidden/>
+          </w:rPr>
+          <w:tab/>
+        </w:r>
+        <w:r>
+          <w:rPr>
+            <w:noProof/>
+            <w:webHidden/>
+          </w:rPr>
+          <w:fldChar w:fldCharType="begin"/>
+        </w:r>
+        <w:r>
+          <w:rPr>
+            <w:noProof/>
+            <w:webHidden/>
+          </w:rPr>
+          <w:instrText xml:space="preserve"> PAGEREF _Toc143617592 \h </w:instrText>
+        </w:r>
+        <w:r>
+          <w:rPr>
+            <w:noProof/>
+            <w:webHidden/>
+          </w:rPr>
+        </w:r>
+        <w:r>
+          <w:rPr>
+            <w:noProof/>
+            <w:webHidden/>
+          </w:rPr>
+          <w:fldChar w:fldCharType="separate"/>
+        </w:r>
+        <w:r>
+          <w:rPr>
+            <w:noProof/>
+            <w:webHidden/>
+          </w:rPr>
+          <w:t>13</w:t>
+        </w:r>
+        <w:r>
+          <w:rPr>
+            <w:noProof/>
+            <w:webHidden/>
+          </w:rPr>
+          <w:fldChar w:fldCharType="end"/>
+        </w:r>
+      </w:hyperlink>
+    </w:p>
+    <w:p>
+      <w:pPr>
+        <w:pStyle w:val="TableofFigures"/>
+        <w:tabs>
+          <w:tab w:val="right" w:leader="dot" w:pos="10790"/>
+        </w:tabs>
+        <w:rPr>
+          <w:rFonts w:eastAsiaTheme="minorEastAsia"/>
+          <w:noProof/>
+          <w:kern w:val="2"/>
+          <w14:ligatures w14:val="standardContextual"/>
+        </w:rPr>
+      </w:pPr>
+      <w:hyperlink r:id="rId28" w:anchor="_Toc143617593" w:history="1">
+        <w:r>
+          <w:rPr>
+            <w:rStyle w:val="Hyperlink"/>
+            <w:noProof/>
+          </w:rPr>
+          <w:t>Figure 17 - Installer file</w:t>
+        </w:r>
+        <w:r>
+          <w:rPr>
+            <w:noProof/>
+            <w:webHidden/>
+          </w:rPr>
+          <w:tab/>
+        </w:r>
+        <w:r>
+          <w:rPr>
+            <w:noProof/>
+            <w:webHidden/>
+          </w:rPr>
+          <w:fldChar w:fldCharType="begin"/>
+        </w:r>
+        <w:r>
+          <w:rPr>
+            <w:noProof/>
+            <w:webHidden/>
+          </w:rPr>
+          <w:instrText xml:space="preserve"> PAGEREF _Toc143617593 \h </w:instrText>
+        </w:r>
+        <w:r>
+          <w:rPr>
+            <w:noProof/>
+            <w:webHidden/>
+          </w:rPr>
+        </w:r>
+        <w:r>
+          <w:rPr>
+            <w:noProof/>
+            <w:webHidden/>
+          </w:rPr>
+          <w:fldChar w:fldCharType="separate"/>
+        </w:r>
+        <w:r>
+          <w:rPr>
+            <w:noProof/>
+            <w:webHidden/>
+          </w:rPr>
+          <w:t>14</w:t>
         </w:r>
         <w:r>
           <w:rPr>
@@ -1837,7 +2531,7 @@
       <w:pPr>
         <w:pStyle w:val="Heading1"/>
       </w:pPr>
-      <w:bookmarkStart w:id="0" w:name="_Toc97972047"/>
+      <w:bookmarkStart w:id="0" w:name="_Toc143617555"/>
       <w:r>
         <w:lastRenderedPageBreak/>
         <w:t>Development Phases</w:t>
@@ -1923,7 +2617,7 @@
       <w:pPr>
         <w:pStyle w:val="Heading1"/>
       </w:pPr>
-      <w:bookmarkStart w:id="1" w:name="_Toc97972048"/>
+      <w:bookmarkStart w:id="1" w:name="_Toc143617556"/>
       <w:r>
         <w:lastRenderedPageBreak/>
         <w:t>First time deployment</w:t>
@@ -1942,7 +2636,7 @@
       <w:pPr>
         <w:pStyle w:val="Heading2"/>
       </w:pPr>
-      <w:bookmarkStart w:id="2" w:name="_Toc97972049"/>
+      <w:bookmarkStart w:id="2" w:name="_Toc143617557"/>
       <w:r>
         <w:t>Node.js</w:t>
       </w:r>
@@ -1950,88 +2644,27 @@
     </w:p>
     <w:p>
       <w:r>
-        <w:t>Navigate to Node.js site and download the current LTS, (Long Term Support), version.</w:t>
-      </w:r>
-      <w:r>
-        <w:t xml:space="preserve"> Then install using all by defect options, </w:t>
-      </w:r>
-      <w:proofErr w:type="gramStart"/>
-      <w:r>
-        <w:t>with the exception of</w:t>
-      </w:r>
-      <w:proofErr w:type="gramEnd"/>
-      <w:r>
-        <w:t xml:space="preserve"> the “Tools for native modules check that need to be checked manually as you can see in </w:t>
-      </w:r>
-      <w:r>
-        <w:fldChar w:fldCharType="begin"/>
-      </w:r>
-      <w:r>
-        <w:instrText xml:space="preserve"> REF _Ref52704692 \h </w:instrText>
-      </w:r>
-      <w:r>
-        <w:fldChar w:fldCharType="separate"/>
-      </w:r>
-      <w:r>
-        <w:t xml:space="preserve">Figure </w:t>
-      </w:r>
-      <w:r>
-        <w:rPr>
-          <w:noProof/>
-        </w:rPr>
-        <w:t>2</w:t>
-      </w:r>
-      <w:r>
-        <w:fldChar w:fldCharType="end"/>
-      </w:r>
-      <w:r>
-        <w:t>.</w:t>
+        <w:t xml:space="preserve">Is </w:t>
+      </w:r>
+      <w:r>
+        <w:rPr>
+          <w:b/>
+          <w:bCs/>
+          <w:highlight w:val="yellow"/>
+        </w:rPr>
+        <w:t>strongly recommended</w:t>
+      </w:r>
+      <w:r>
+        <w:rPr>
+          <w:highlight w:val="yellow"/>
+        </w:rPr>
+        <w:t xml:space="preserve"> to use a Node.js version manager</w:t>
+      </w:r>
+      <w:r>
+        <w:t xml:space="preserve"> to deal with different versions that you can require of node.js. if you would like to use it, please move forward to the Node Version Manager next chapter.</w:t>
       </w:r>
     </w:p>
     <w:p>
-      <w:r>
-        <w:t xml:space="preserve">After Node is installed, you can check </w:t>
-      </w:r>
-      <w:proofErr w:type="gramStart"/>
-      <w:r>
-        <w:t>it’s</w:t>
-      </w:r>
-      <w:proofErr w:type="gramEnd"/>
-      <w:r>
-        <w:t xml:space="preserve"> version and also the one for </w:t>
-      </w:r>
-      <w:proofErr w:type="spellStart"/>
-      <w:r>
-        <w:t>Npm</w:t>
-      </w:r>
-      <w:proofErr w:type="spellEnd"/>
-      <w:r>
-        <w:t xml:space="preserve">, (Node Package Manager), by running the command you can see in </w:t>
-      </w:r>
-      <w:r>
-        <w:fldChar w:fldCharType="begin"/>
-      </w:r>
-      <w:r>
-        <w:instrText xml:space="preserve"> REF _Ref52705418 \h </w:instrText>
-      </w:r>
-      <w:r>
-        <w:fldChar w:fldCharType="separate"/>
-      </w:r>
-      <w:r>
-        <w:t xml:space="preserve">Figure </w:t>
-      </w:r>
-      <w:r>
-        <w:fldChar w:fldCharType="end"/>
-      </w:r>
-      <w:r>
-        <w:t xml:space="preserve"> in a PowerShell console.</w:t>
-      </w:r>
-    </w:p>
-    <w:p>
-      <w:pPr>
-        <w:pStyle w:val="Heading2"/>
-      </w:pPr>
-      <w:bookmarkStart w:id="3" w:name="_Toc97972050"/>
       <w:r>
         <w:rPr>
           <w:noProof/>
@@ -2039,16 +2672,16 @@
         <mc:AlternateContent>
           <mc:Choice Requires="wps">
             <w:drawing>
-              <wp:anchor distT="0" distB="0" distL="114300" distR="114300" simplePos="0" relativeHeight="251659264" behindDoc="0" locked="0" layoutInCell="1" allowOverlap="1" wp14:anchorId="76D0BFAF" wp14:editId="7FD26C81">
+              <wp:anchor distT="0" distB="0" distL="114300" distR="114300" simplePos="0" relativeHeight="251659264" behindDoc="0" locked="0" layoutInCell="1" allowOverlap="1" wp14:anchorId="76D0BFAF" wp14:editId="3221BC42">
                 <wp:simplePos x="0" y="0"/>
                 <wp:positionH relativeFrom="margin">
-                  <wp:posOffset>63500</wp:posOffset>
+                  <wp:posOffset>9525</wp:posOffset>
                 </wp:positionH>
                 <wp:positionV relativeFrom="paragraph">
-                  <wp:posOffset>31115</wp:posOffset>
+                  <wp:posOffset>17780</wp:posOffset>
                 </wp:positionV>
-                <wp:extent cx="4451350" cy="3663950"/>
-                <wp:effectExtent l="38100" t="38100" r="101600" b="107950"/>
+                <wp:extent cx="3162300" cy="2609850"/>
+                <wp:effectExtent l="38100" t="38100" r="114300" b="114300"/>
                 <wp:wrapSquare wrapText="bothSides"/>
                 <wp:docPr id="6" name="Text Box 6"/>
                 <wp:cNvGraphicFramePr>
@@ -2063,7 +2696,7 @@
                       <wps:spPr bwMode="auto">
                         <a:xfrm>
                           <a:off x="0" y="0"/>
-                          <a:ext cx="4451350" cy="3663950"/>
+                          <a:ext cx="3162300" cy="2609850"/>
                         </a:xfrm>
                         <a:prstGeom prst="rect">
                           <a:avLst/>
@@ -2102,8 +2735,8 @@
                                 <w:noProof/>
                               </w:rPr>
                               <w:drawing>
-                                <wp:inline distT="0" distB="0" distL="0" distR="0" wp14:anchorId="1B4F9D02" wp14:editId="6D7CD66C">
-                                  <wp:extent cx="4152900" cy="3224846"/>
+                                <wp:inline distT="0" distB="0" distL="0" distR="0" wp14:anchorId="1B4F9D02" wp14:editId="0646C742">
+                                  <wp:extent cx="2980670" cy="2228850"/>
                                   <wp:effectExtent l="0" t="0" r="0" b="0"/>
                                   <wp:docPr id="8" name="Picture 8"/>
                                   <wp:cNvGraphicFramePr>
@@ -2117,7 +2750,7 @@
                                           <pic:cNvPicPr/>
                                         </pic:nvPicPr>
                                         <pic:blipFill>
-                                          <a:blip r:embed="rId23"/>
+                                          <a:blip r:embed="rId29"/>
                                           <a:stretch>
                                             <a:fillRect/>
                                           </a:stretch>
@@ -2125,7 +2758,7 @@
                                         <pic:spPr>
                                           <a:xfrm>
                                             <a:off x="0" y="0"/>
-                                            <a:ext cx="4207107" cy="3266939"/>
+                                            <a:ext cx="3041911" cy="2274644"/>
                                           </a:xfrm>
                                           <a:prstGeom prst="rect">
                                             <a:avLst/>
@@ -2142,12 +2775,13 @@
                             <w:pPr>
                               <w:pStyle w:val="Caption"/>
                             </w:pPr>
-                            <w:bookmarkStart w:id="4" w:name="_Ref52704692"/>
-                            <w:bookmarkStart w:id="5" w:name="_Toc97973413"/>
+                            <w:bookmarkStart w:id="3" w:name="_Ref52704692"/>
+                            <w:bookmarkStart w:id="4" w:name="_Ref143616537"/>
+                            <w:bookmarkStart w:id="5" w:name="_Toc143617573"/>
                             <w:r>
                               <w:t xml:space="preserve">Figure </w:t>
                             </w:r>
-                            <w:bookmarkEnd w:id="4"/>
+                            <w:bookmarkEnd w:id="3"/>
                             <w:r>
                               <w:fldChar w:fldCharType="begin"/>
                             </w:r>
@@ -2166,6 +2800,7 @@
                             <w:r>
                               <w:fldChar w:fldCharType="end"/>
                             </w:r>
+                            <w:bookmarkEnd w:id="4"/>
                             <w:r>
                               <w:t xml:space="preserve"> </w:t>
                             </w:r>
@@ -2173,7 +2808,15 @@
                               <w:t xml:space="preserve">Keep this unchecked: </w:t>
                             </w:r>
                             <w:r>
-                              <w:t xml:space="preserve"> "Tools for Native Modules"</w:t>
+                              <w:t xml:space="preserve"> "Tools for Native </w:t>
+                            </w:r>
+                            <w:proofErr w:type="gramStart"/>
+                            <w:r>
+                              <w:t>Modules</w:t>
+                            </w:r>
+                            <w:proofErr w:type="gramEnd"/>
+                            <w:r>
+                              <w:t>"</w:t>
                             </w:r>
                             <w:bookmarkEnd w:id="5"/>
                           </w:p>
@@ -2200,7 +2843,7 @@
                 <v:stroke joinstyle="miter"/>
                 <v:path gradientshapeok="t" o:connecttype="rect"/>
               </v:shapetype>
-              <v:shape id="Text Box 6" o:spid="_x0000_s1026" type="#_x0000_t202" style="position:absolute;margin-left:5pt;margin-top:2.45pt;width:350.5pt;height:288.5pt;z-index:251659264;visibility:visible;mso-wrap-style:square;mso-width-percent:0;mso-height-percent:0;mso-wrap-distance-left:9pt;mso-wrap-distance-top:0;mso-wrap-distance-right:9pt;mso-wrap-distance-bottom:0;mso-position-horizontal:absolute;mso-position-horizontal-relative:margin;mso-position-vertical:absolute;mso-position-vertical-relative:text;mso-width-percent:0;mso-height-percent:0;mso-width-relative:margin;mso-height-relative:margin;v-text-anchor:top" o:gfxdata="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" strokecolor="#2f5496 [2404]">
+              <v:shape id="Text Box 6" o:spid="_x0000_s1026" type="#_x0000_t202" style="position:absolute;margin-left:.75pt;margin-top:1.4pt;width:249pt;height:205.5pt;z-index:251659264;visibility:visible;mso-wrap-style:square;mso-width-percent:0;mso-height-percent:0;mso-wrap-distance-left:9pt;mso-wrap-distance-top:0;mso-wrap-distance-right:9pt;mso-wrap-distance-bottom:0;mso-position-horizontal:absolute;mso-position-horizontal-relative:margin;mso-position-vertical:absolute;mso-position-vertical-relative:text;mso-width-percent:0;mso-height-percent:0;mso-width-relative:margin;mso-height-relative:margin;v-text-anchor:top" o:gfxdata="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" strokecolor="#2f5496 [2404]">
                 <v:stroke dashstyle="1 1"/>
                 <v:shadow on="t" color="black" opacity="26214f" origin="-.5,-.5" offset=".74836mm,.74836mm"/>
                 <v:textbox>
@@ -2215,8 +2858,8 @@
                           <w:noProof/>
                         </w:rPr>
                         <w:drawing>
-                          <wp:inline distT="0" distB="0" distL="0" distR="0" wp14:anchorId="1B4F9D02" wp14:editId="6D7CD66C">
-                            <wp:extent cx="4152900" cy="3224846"/>
+                          <wp:inline distT="0" distB="0" distL="0" distR="0" wp14:anchorId="1B4F9D02" wp14:editId="0646C742">
+                            <wp:extent cx="2980670" cy="2228850"/>
                             <wp:effectExtent l="0" t="0" r="0" b="0"/>
                             <wp:docPr id="8" name="Picture 8"/>
                             <wp:cNvGraphicFramePr>
@@ -2230,7 +2873,7 @@
                                     <pic:cNvPicPr/>
                                   </pic:nvPicPr>
                                   <pic:blipFill>
-                                    <a:blip r:embed="rId23"/>
+                                    <a:blip r:embed="rId29"/>
                                     <a:stretch>
                                       <a:fillRect/>
                                     </a:stretch>
@@ -2238,7 +2881,7 @@
                                   <pic:spPr>
                                     <a:xfrm>
                                       <a:off x="0" y="0"/>
-                                      <a:ext cx="4207107" cy="3266939"/>
+                                      <a:ext cx="3041911" cy="2274644"/>
                                     </a:xfrm>
                                     <a:prstGeom prst="rect">
                                       <a:avLst/>
@@ -2256,7 +2899,8 @@
                         <w:pStyle w:val="Caption"/>
                       </w:pPr>
                       <w:bookmarkStart w:id="6" w:name="_Ref52704692"/>
-                      <w:bookmarkStart w:id="7" w:name="_Toc97973413"/>
+                      <w:bookmarkStart w:id="7" w:name="_Ref143616537"/>
+                      <w:bookmarkStart w:id="8" w:name="_Toc143617573"/>
                       <w:r>
                         <w:t xml:space="preserve">Figure </w:t>
                       </w:r>
@@ -2279,6 +2923,7 @@
                       <w:r>
                         <w:fldChar w:fldCharType="end"/>
                       </w:r>
+                      <w:bookmarkEnd w:id="7"/>
                       <w:r>
                         <w:t xml:space="preserve"> </w:t>
                       </w:r>
@@ -2286,9 +2931,17 @@
                         <w:t xml:space="preserve">Keep this unchecked: </w:t>
                       </w:r>
                       <w:r>
-                        <w:t xml:space="preserve"> "Tools for Native Modules"</w:t>
+                        <w:t xml:space="preserve"> "Tools for Native </w:t>
                       </w:r>
-                      <w:bookmarkEnd w:id="7"/>
+                      <w:proofErr w:type="gramStart"/>
+                      <w:r>
+                        <w:t>Modules</w:t>
+                      </w:r>
+                      <w:proofErr w:type="gramEnd"/>
+                      <w:r>
+                        <w:t>"</w:t>
+                      </w:r>
+                      <w:bookmarkEnd w:id="8"/>
                     </w:p>
                   </w:txbxContent>
                 </v:textbox>
@@ -2299,58 +2952,1569 @@
         </mc:AlternateContent>
       </w:r>
       <w:r>
-        <w:t>MongoDB</w:t>
-      </w:r>
-      <w:bookmarkEnd w:id="3"/>
+        <w:t xml:space="preserve">Otherwise: </w:t>
+      </w:r>
+      <w:r>
+        <w:t>Navigate to Node.js site and download the current LTS, (Long Term Support), version.</w:t>
+      </w:r>
+      <w:r>
+        <w:t xml:space="preserve"> Then install using all by defect options, </w:t>
+      </w:r>
+      <w:r>
+        <w:t>except for</w:t>
+      </w:r>
+      <w:r>
+        <w:t xml:space="preserve"> the “Tools for native modules check that need to be checked manually as you can see in </w:t>
+      </w:r>
+      <w:r>
+        <w:fldChar w:fldCharType="begin"/>
+      </w:r>
+      <w:r>
+        <w:instrText xml:space="preserve"> REF _Ref52704692 \h </w:instrText>
+      </w:r>
+      <w:r>
+        <w:fldChar w:fldCharType="separate"/>
+      </w:r>
+      <w:r>
+        <w:t xml:space="preserve">Figure </w:t>
+      </w:r>
+      <w:r>
+        <w:rPr>
+          <w:noProof/>
+        </w:rPr>
+        <w:t>2</w:t>
+      </w:r>
+      <w:r>
+        <w:fldChar w:fldCharType="end"/>
+      </w:r>
+      <w:r>
+        <w:t>.</w:t>
+      </w:r>
     </w:p>
     <w:p>
       <w:r>
-        <w:t>Download the Mongo DB community server edition and install it with the default values.</w:t>
-      </w:r>
-      <w:r>
-        <w:t xml:space="preserve"> Choose the version based on the support of the OS. From </w:t>
-      </w:r>
-      <w:r>
-        <w:t>time-to-time</w:t>
-      </w:r>
-      <w:r>
-        <w:t xml:space="preserve"> Mongo is dropping the support for different Server versions. </w:t>
+        <w:t xml:space="preserve">After Node is installed, you can check </w:t>
+      </w:r>
+      <w:r>
+        <w:t>its</w:t>
+      </w:r>
+      <w:r>
+        <w:t xml:space="preserve"> version </w:t>
+      </w:r>
+      <w:proofErr w:type="gramStart"/>
+      <w:r>
+        <w:t>and also</w:t>
+      </w:r>
+      <w:proofErr w:type="gramEnd"/>
+      <w:r>
+        <w:t xml:space="preserve"> the one for </w:t>
+      </w:r>
+      <w:proofErr w:type="spellStart"/>
+      <w:r>
+        <w:t>Npm</w:t>
+      </w:r>
+      <w:proofErr w:type="spellEnd"/>
+      <w:r>
+        <w:t>, (Node Package Manager), by running the command</w:t>
+      </w:r>
+      <w:r>
+        <w:t xml:space="preserve"> “</w:t>
+      </w:r>
+      <w:r>
+        <w:rPr>
+          <w:rFonts w:ascii="Courier New" w:hAnsi="Courier New" w:cs="Courier New"/>
+        </w:rPr>
+        <w:t>node --version</w:t>
+      </w:r>
+      <w:r>
+        <w:t>”</w:t>
+      </w:r>
+      <w:r>
+        <w:t xml:space="preserve"> </w:t>
+      </w:r>
+      <w:r>
+        <w:t xml:space="preserve">in </w:t>
+      </w:r>
+      <w:r>
+        <w:t>a PowerShell console.</w:t>
       </w:r>
     </w:p>
     <w:p>
-      <w:r>
-        <w:t xml:space="preserve">Choose the most up to date version that support your target OS. When the installation prompt for a setup type be sure to select the “Complete” option as you can see in </w:t>
-      </w:r>
-      <w:r>
-        <w:fldChar w:fldCharType="begin"/>
-      </w:r>
-      <w:r>
-        <w:instrText xml:space="preserve"> REF _Ref52710388 \h </w:instrText>
-      </w:r>
-      <w:r>
-        <w:fldChar w:fldCharType="separate"/>
-      </w:r>
-      <w:r>
-        <w:t xml:space="preserve">Figure </w:t>
-      </w:r>
-      <w:r>
-        <w:rPr>
-          <w:noProof/>
-        </w:rPr>
-        <w:t>4</w:t>
-      </w:r>
-      <w:r>
-        <w:fldChar w:fldCharType="end"/>
-      </w:r>
-      <w:r>
-        <w:t xml:space="preserve">. </w:t>
-      </w:r>
+      <w:pPr>
+        <w:pStyle w:val="Heading2"/>
+      </w:pPr>
+      <w:bookmarkStart w:id="9" w:name="_Toc143617558"/>
+      <w:r>
+        <w:t>Node Version Manager</w:t>
+      </w:r>
+      <w:bookmarkEnd w:id="9"/>
     </w:p>
     <w:p>
       <w:r>
+        <w:t>I will describe here ho</w:t>
+      </w:r>
+      <w:r>
+        <w:t xml:space="preserve">w to install and work with </w:t>
+      </w:r>
+      <w:hyperlink r:id="rId30" w:history="1">
+        <w:r>
+          <w:rPr>
+            <w:rStyle w:val="Hyperlink"/>
+          </w:rPr>
+          <w:t>nvm-windows</w:t>
+        </w:r>
+      </w:hyperlink>
+      <w:r>
+        <w:t xml:space="preserve">, but there are also other Node version managers you can use. This information is extracted from the readme in nvm-windows repository and </w:t>
+      </w:r>
+      <w:hyperlink r:id="rId31" w:history="1">
+        <w:r>
+          <w:rPr>
+            <w:rStyle w:val="Hyperlink"/>
+          </w:rPr>
+          <w:t>this article</w:t>
+        </w:r>
+      </w:hyperlink>
+      <w:r>
+        <w:t xml:space="preserve"> from Microsoft Learn.</w:t>
+      </w:r>
+    </w:p>
+    <w:p>
+      <w:r>
+        <w:rPr>
+          <w:b/>
+          <w:bCs/>
+        </w:rPr>
+        <w:t>If you already have installed Node.js</w:t>
+      </w:r>
+      <w:r>
+        <w:t xml:space="preserve">: You need to start by </w:t>
+      </w:r>
+      <w:r>
+        <w:t>uninstalling,</w:t>
+      </w:r>
+      <w:r>
+        <w:t xml:space="preserve"> it. You must do that by following these steps:</w:t>
+      </w:r>
+    </w:p>
+    <w:p>
+      <w:r>
+        <w:t>1</w:t>
+      </w:r>
+      <w:r>
+        <w:rPr>
+          <w:vertAlign w:val="superscript"/>
+        </w:rPr>
+        <w:t>st</w:t>
+      </w:r>
+      <w:r>
+        <w:t xml:space="preserve"> – In a console run “</w:t>
+      </w:r>
+      <w:proofErr w:type="spellStart"/>
+      <w:r>
+        <w:rPr>
+          <w:rFonts w:ascii="Courier New" w:hAnsi="Courier New" w:cs="Courier New"/>
+        </w:rPr>
+        <w:t>npm</w:t>
+      </w:r>
+      <w:proofErr w:type="spellEnd"/>
+      <w:r>
+        <w:rPr>
+          <w:rFonts w:ascii="Courier New" w:hAnsi="Courier New" w:cs="Courier New"/>
+        </w:rPr>
+        <w:t xml:space="preserve"> cache clean --force</w:t>
+      </w:r>
+      <w:r>
+        <w:t>”</w:t>
+      </w:r>
+      <w:r>
+        <w:t>, (</w:t>
+      </w:r>
+      <w:proofErr w:type="spellStart"/>
+      <w:r>
+        <w:fldChar w:fldCharType="begin"/>
+      </w:r>
+      <w:r>
+        <w:instrText>HYPERLINK "https://docs.npmjs.com/cli/v7/commands/npm-cache"</w:instrText>
+      </w:r>
+      <w:r>
+        <w:fldChar w:fldCharType="separate"/>
+      </w:r>
+      <w:r>
+        <w:rPr>
+          <w:rStyle w:val="Hyperlink"/>
+        </w:rPr>
+        <w:t>npm</w:t>
+      </w:r>
+      <w:proofErr w:type="spellEnd"/>
+      <w:r>
+        <w:rPr>
+          <w:rStyle w:val="Hyperlink"/>
+        </w:rPr>
+        <w:t xml:space="preserve"> cache help here</w:t>
+      </w:r>
+      <w:r>
+        <w:rPr>
+          <w:rStyle w:val="Hyperlink"/>
+        </w:rPr>
+        <w:fldChar w:fldCharType="end"/>
+      </w:r>
+      <w:r>
+        <w:t>)</w:t>
+      </w:r>
+    </w:p>
+    <w:p>
+      <w:r>
+        <w:t>2</w:t>
+      </w:r>
+      <w:r>
+        <w:rPr>
+          <w:vertAlign w:val="superscript"/>
+        </w:rPr>
+        <w:t>nd</w:t>
+      </w:r>
+      <w:r>
+        <w:t xml:space="preserve"> - </w:t>
+      </w:r>
+      <w:r>
+        <w:t>Uninstall from Programs &amp; Features with the uninstaller.</w:t>
+      </w:r>
+    </w:p>
+    <w:p>
+      <w:r>
+        <w:t>3</w:t>
+      </w:r>
+      <w:r>
+        <w:rPr>
+          <w:vertAlign w:val="superscript"/>
+        </w:rPr>
+        <w:t>rd</w:t>
+      </w:r>
+      <w:r>
+        <w:t xml:space="preserve"> – Verify there is no running </w:t>
+      </w:r>
+      <w:proofErr w:type="spellStart"/>
+      <w:r>
+        <w:t>Node.Js</w:t>
+      </w:r>
+      <w:proofErr w:type="spellEnd"/>
+      <w:r>
+        <w:t xml:space="preserve"> processes. If that’s the case kill them.</w:t>
+      </w:r>
+    </w:p>
+    <w:p>
+      <w:r>
+        <w:t>4</w:t>
+      </w:r>
+      <w:r>
+        <w:rPr>
+          <w:vertAlign w:val="superscript"/>
+        </w:rPr>
+        <w:t>th</w:t>
+      </w:r>
+      <w:r>
+        <w:t xml:space="preserve"> – Look for the following folders. If they exist delete them with all his content:</w:t>
+      </w:r>
+    </w:p>
+    <w:p>
+      <w:pPr>
+        <w:pStyle w:val="ListParagraph"/>
+        <w:numPr>
+          <w:ilvl w:val="0"/>
+          <w:numId w:val="19"/>
+        </w:numPr>
+        <w:rPr>
+          <w:sz w:val="20"/>
+          <w:szCs w:val="20"/>
+        </w:rPr>
+      </w:pPr>
+      <w:r>
+        <w:rPr>
+          <w:sz w:val="20"/>
+          <w:szCs w:val="20"/>
+        </w:rPr>
+        <w:t>C:\Program Files (x86)\Nodejs</w:t>
+      </w:r>
+    </w:p>
+    <w:p>
+      <w:pPr>
+        <w:pStyle w:val="ListParagraph"/>
+        <w:numPr>
+          <w:ilvl w:val="0"/>
+          <w:numId w:val="19"/>
+        </w:numPr>
+        <w:rPr>
+          <w:sz w:val="20"/>
+          <w:szCs w:val="20"/>
+        </w:rPr>
+      </w:pPr>
+      <w:r>
+        <w:rPr>
+          <w:sz w:val="20"/>
+          <w:szCs w:val="20"/>
+        </w:rPr>
+        <w:t>C:\Program Files\Nodejs</w:t>
+      </w:r>
+    </w:p>
+    <w:p>
+      <w:pPr>
+        <w:pStyle w:val="ListParagraph"/>
+        <w:numPr>
+          <w:ilvl w:val="0"/>
+          <w:numId w:val="19"/>
+        </w:numPr>
+        <w:rPr>
+          <w:sz w:val="20"/>
+          <w:szCs w:val="20"/>
+        </w:rPr>
+      </w:pPr>
+      <w:r>
+        <w:rPr>
+          <w:sz w:val="20"/>
+          <w:szCs w:val="20"/>
+        </w:rPr>
+        <w:t>%</w:t>
+      </w:r>
+      <w:proofErr w:type="spellStart"/>
+      <w:r>
+        <w:rPr>
+          <w:sz w:val="20"/>
+          <w:szCs w:val="20"/>
+        </w:rPr>
+        <w:t>appdata</w:t>
+      </w:r>
+      <w:proofErr w:type="spellEnd"/>
+      <w:r>
+        <w:rPr>
+          <w:sz w:val="20"/>
+          <w:szCs w:val="20"/>
+        </w:rPr>
+        <w:t>%\</w:t>
+      </w:r>
+      <w:proofErr w:type="spellStart"/>
+      <w:r>
+        <w:rPr>
+          <w:sz w:val="20"/>
+          <w:szCs w:val="20"/>
+        </w:rPr>
+        <w:t>npm</w:t>
+      </w:r>
+      <w:proofErr w:type="spellEnd"/>
+    </w:p>
+    <w:p>
+      <w:pPr>
+        <w:pStyle w:val="ListParagraph"/>
+        <w:numPr>
+          <w:ilvl w:val="0"/>
+          <w:numId w:val="19"/>
+        </w:numPr>
+        <w:rPr>
+          <w:sz w:val="20"/>
+          <w:szCs w:val="20"/>
+        </w:rPr>
+      </w:pPr>
+      <w:r>
+        <w:rPr>
+          <w:sz w:val="20"/>
+          <w:szCs w:val="20"/>
+        </w:rPr>
+        <w:t>%</w:t>
+      </w:r>
+      <w:proofErr w:type="spellStart"/>
+      <w:r>
+        <w:rPr>
+          <w:sz w:val="20"/>
+          <w:szCs w:val="20"/>
+        </w:rPr>
+        <w:t>appdata</w:t>
+      </w:r>
+      <w:proofErr w:type="spellEnd"/>
+      <w:r>
+        <w:rPr>
+          <w:sz w:val="20"/>
+          <w:szCs w:val="20"/>
+        </w:rPr>
+        <w:t>%\</w:t>
+      </w:r>
+      <w:proofErr w:type="spellStart"/>
+      <w:r>
+        <w:rPr>
+          <w:sz w:val="20"/>
+          <w:szCs w:val="20"/>
+        </w:rPr>
+        <w:t>npm</w:t>
+      </w:r>
+      <w:proofErr w:type="spellEnd"/>
+      <w:r>
+        <w:rPr>
+          <w:sz w:val="20"/>
+          <w:szCs w:val="20"/>
+        </w:rPr>
+        <w:t>-cache</w:t>
+      </w:r>
+    </w:p>
+    <w:p>
+      <w:pPr>
+        <w:pStyle w:val="ListParagraph"/>
+        <w:numPr>
+          <w:ilvl w:val="0"/>
+          <w:numId w:val="19"/>
+        </w:numPr>
+        <w:rPr>
+          <w:sz w:val="20"/>
+          <w:szCs w:val="20"/>
+        </w:rPr>
+      </w:pPr>
+      <w:r>
+        <w:rPr>
+          <w:sz w:val="20"/>
+          <w:szCs w:val="20"/>
+        </w:rPr>
+        <w:t>%</w:t>
+      </w:r>
+      <w:proofErr w:type="spellStart"/>
+      <w:r>
+        <w:rPr>
+          <w:sz w:val="20"/>
+          <w:szCs w:val="20"/>
+        </w:rPr>
+        <w:t>appdata</w:t>
+      </w:r>
+      <w:proofErr w:type="spellEnd"/>
+      <w:r>
+        <w:rPr>
+          <w:sz w:val="20"/>
+          <w:szCs w:val="20"/>
+        </w:rPr>
+        <w:t>%\Local\Temp</w:t>
+      </w:r>
+      <w:r>
+        <w:rPr>
+          <w:sz w:val="20"/>
+          <w:szCs w:val="20"/>
+        </w:rPr>
+        <w:t>\</w:t>
+      </w:r>
+      <w:proofErr w:type="spellStart"/>
+      <w:r>
+        <w:rPr>
+          <w:sz w:val="20"/>
+          <w:szCs w:val="20"/>
+        </w:rPr>
+        <w:t>npm</w:t>
+      </w:r>
+      <w:proofErr w:type="spellEnd"/>
+      <w:r>
+        <w:rPr>
+          <w:sz w:val="20"/>
+          <w:szCs w:val="20"/>
+        </w:rPr>
+        <w:t>-*</w:t>
+      </w:r>
+    </w:p>
+    <w:p>
+      <w:pPr>
+        <w:pStyle w:val="ListParagraph"/>
+        <w:numPr>
+          <w:ilvl w:val="0"/>
+          <w:numId w:val="19"/>
+        </w:numPr>
+        <w:rPr>
+          <w:sz w:val="20"/>
+          <w:szCs w:val="20"/>
+        </w:rPr>
+      </w:pPr>
+      <w:r>
+        <w:rPr>
+          <w:sz w:val="20"/>
+          <w:szCs w:val="20"/>
+        </w:rPr>
+        <w:t>C:\Users\{your_name_here}\.npmrc</w:t>
+      </w:r>
+    </w:p>
+    <w:p>
+      <w:pPr>
+        <w:pStyle w:val="ListParagraph"/>
+        <w:numPr>
+          <w:ilvl w:val="0"/>
+          <w:numId w:val="19"/>
+        </w:numPr>
+        <w:rPr>
+          <w:sz w:val="20"/>
+          <w:szCs w:val="20"/>
+        </w:rPr>
+      </w:pPr>
+      <w:r>
+        <w:rPr>
+          <w:sz w:val="20"/>
+          <w:szCs w:val="20"/>
+        </w:rPr>
+        <w:t>C:\Users\{your_name_here}\npmrc</w:t>
+      </w:r>
+    </w:p>
+    <w:p>
+      <w:r>
+        <w:lastRenderedPageBreak/>
+        <w:t>5</w:t>
+      </w:r>
+      <w:r>
+        <w:rPr>
+          <w:vertAlign w:val="superscript"/>
+        </w:rPr>
+        <w:t>th</w:t>
+      </w:r>
+      <w:r>
+        <w:t xml:space="preserve"> – Restart your computer.</w:t>
+      </w:r>
+    </w:p>
+    <w:p>
+      <w:r>
         <w:rPr>
           <w:noProof/>
         </w:rPr>
+        <mc:AlternateContent>
+          <mc:Choice Requires="wps">
+            <w:drawing>
+              <wp:anchor distT="0" distB="0" distL="114300" distR="114300" simplePos="0" relativeHeight="251710464" behindDoc="0" locked="0" layoutInCell="1" allowOverlap="1" wp14:anchorId="1F7B8D8B" wp14:editId="78214B99">
+                <wp:simplePos x="0" y="0"/>
+                <wp:positionH relativeFrom="margin">
+                  <wp:posOffset>8890</wp:posOffset>
+                </wp:positionH>
+                <wp:positionV relativeFrom="paragraph">
+                  <wp:posOffset>439420</wp:posOffset>
+                </wp:positionV>
+                <wp:extent cx="2847975" cy="933450"/>
+                <wp:effectExtent l="38100" t="38100" r="123825" b="114300"/>
+                <wp:wrapSquare wrapText="bothSides"/>
+                <wp:docPr id="26" name="Text Box 26"/>
+                <wp:cNvGraphicFramePr>
+                  <a:graphicFrameLocks xmlns:a="http://schemas.openxmlformats.org/drawingml/2006/main"/>
+                </wp:cNvGraphicFramePr>
+                <a:graphic xmlns:a="http://schemas.openxmlformats.org/drawingml/2006/main">
+                  <a:graphicData uri="http://schemas.microsoft.com/office/word/2010/wordprocessingShape">
+                    <wps:wsp>
+                      <wps:cNvSpPr txBox="1">
+                        <a:spLocks noChangeArrowheads="1"/>
+                      </wps:cNvSpPr>
+                      <wps:spPr bwMode="auto">
+                        <a:xfrm>
+                          <a:off x="0" y="0"/>
+                          <a:ext cx="2847975" cy="933450"/>
+                        </a:xfrm>
+                        <a:prstGeom prst="rect">
+                          <a:avLst/>
+                        </a:prstGeom>
+                        <a:solidFill>
+                          <a:srgbClr val="FFFFFF"/>
+                        </a:solidFill>
+                        <a:ln w="9525">
+                          <a:solidFill>
+                            <a:schemeClr val="accent1">
+                              <a:lumMod val="75000"/>
+                            </a:schemeClr>
+                          </a:solidFill>
+                          <a:prstDash val="sysDot"/>
+                          <a:miter lim="800000"/>
+                          <a:headEnd/>
+                          <a:tailEnd/>
+                        </a:ln>
+                        <a:effectLst>
+                          <a:outerShdw blurRad="50800" dist="38100" dir="2700000" algn="tl" rotWithShape="0">
+                            <a:prstClr val="black">
+                              <a:alpha val="40000"/>
+                            </a:prstClr>
+                          </a:outerShdw>
+                        </a:effectLst>
+                      </wps:spPr>
+                      <wps:txbx>
+                        <w:txbxContent>
+                          <w:p>
+                            <w:pPr>
+                              <w:pStyle w:val="Caption"/>
+                              <w:keepNext/>
+                            </w:pPr>
+                            <w:r>
+                              <w:rPr>
+                                <w:noProof/>
+                              </w:rPr>
+                              <w:drawing>
+                                <wp:inline distT="0" distB="0" distL="0" distR="0" wp14:anchorId="19E576C6" wp14:editId="606C63B5">
+                                  <wp:extent cx="2303148" cy="466725"/>
+                                  <wp:effectExtent l="0" t="0" r="1905" b="9525"/>
+                                  <wp:docPr id="38" name="Picture 38"/>
+                                  <wp:cNvGraphicFramePr>
+                                    <a:graphicFrameLocks xmlns:a="http://schemas.openxmlformats.org/drawingml/2006/main" noChangeAspect="1"/>
+                                  </wp:cNvGraphicFramePr>
+                                  <a:graphic xmlns:a="http://schemas.openxmlformats.org/drawingml/2006/main">
+                                    <a:graphicData uri="http://schemas.openxmlformats.org/drawingml/2006/picture">
+                                      <pic:pic xmlns:pic="http://schemas.openxmlformats.org/drawingml/2006/picture">
+                                        <pic:nvPicPr>
+                                          <pic:cNvPr id="38" name="Picture 38"/>
+                                          <pic:cNvPicPr/>
+                                        </pic:nvPicPr>
+                                        <pic:blipFill>
+                                          <a:blip r:embed="rId32">
+                                            <a:extLst>
+                                              <a:ext uri="{28A0092B-C50C-407E-A947-70E740481C1C}">
+                                                <a14:useLocalDpi xmlns:a14="http://schemas.microsoft.com/office/drawing/2010/main" val="0"/>
+                                              </a:ext>
+                                            </a:extLst>
+                                          </a:blip>
+                                          <a:stretch>
+                                            <a:fillRect/>
+                                          </a:stretch>
+                                        </pic:blipFill>
+                                        <pic:spPr>
+                                          <a:xfrm>
+                                            <a:off x="0" y="0"/>
+                                            <a:ext cx="2320348" cy="470211"/>
+                                          </a:xfrm>
+                                          <a:prstGeom prst="rect">
+                                            <a:avLst/>
+                                          </a:prstGeom>
+                                        </pic:spPr>
+                                      </pic:pic>
+                                    </a:graphicData>
+                                  </a:graphic>
+                                </wp:inline>
+                              </w:drawing>
+                            </w:r>
+                          </w:p>
+                          <w:p>
+                            <w:pPr>
+                              <w:pStyle w:val="Caption"/>
+                            </w:pPr>
+                            <w:r>
+                              <w:rPr>
+                                <w:noProof/>
+                              </w:rPr>
+                              <w:drawing>
+                                <wp:inline distT="0" distB="0" distL="0" distR="0" wp14:anchorId="3403DA77" wp14:editId="0C5D025F">
+                                  <wp:extent cx="2038350" cy="247650"/>
+                                  <wp:effectExtent l="0" t="0" r="0" b="0"/>
+                                  <wp:docPr id="40" name="Picture 40"/>
+                                  <wp:cNvGraphicFramePr>
+                                    <a:graphicFrameLocks xmlns:a="http://schemas.openxmlformats.org/drawingml/2006/main" noChangeAspect="1"/>
+                                  </wp:cNvGraphicFramePr>
+                                  <a:graphic xmlns:a="http://schemas.openxmlformats.org/drawingml/2006/main">
+                                    <a:graphicData uri="http://schemas.openxmlformats.org/drawingml/2006/picture">
+                                      <pic:pic xmlns:pic="http://schemas.openxmlformats.org/drawingml/2006/picture">
+                                        <pic:nvPicPr>
+                                          <pic:cNvPr id="0" name="Picture 1"/>
+                                          <pic:cNvPicPr>
+                                            <a:picLocks noChangeAspect="1" noChangeArrowheads="1"/>
+                                          </pic:cNvPicPr>
+                                        </pic:nvPicPr>
+                                        <pic:blipFill>
+                                          <a:blip r:embed="rId33">
+                                            <a:extLst>
+                                              <a:ext uri="{28A0092B-C50C-407E-A947-70E740481C1C}">
+                                                <a14:useLocalDpi xmlns:a14="http://schemas.microsoft.com/office/drawing/2010/main" val="0"/>
+                                              </a:ext>
+                                            </a:extLst>
+                                          </a:blip>
+                                          <a:srcRect/>
+                                          <a:stretch>
+                                            <a:fillRect/>
+                                          </a:stretch>
+                                        </pic:blipFill>
+                                        <pic:spPr bwMode="auto">
+                                          <a:xfrm>
+                                            <a:off x="0" y="0"/>
+                                            <a:ext cx="2038350" cy="247650"/>
+                                          </a:xfrm>
+                                          <a:prstGeom prst="rect">
+                                            <a:avLst/>
+                                          </a:prstGeom>
+                                          <a:noFill/>
+                                          <a:ln>
+                                            <a:noFill/>
+                                          </a:ln>
+                                        </pic:spPr>
+                                      </pic:pic>
+                                    </a:graphicData>
+                                  </a:graphic>
+                                </wp:inline>
+                              </w:drawing>
+                            </w:r>
+                          </w:p>
+                        </w:txbxContent>
+                      </wps:txbx>
+                      <wps:bodyPr rot="0" vert="horz" wrap="square" lIns="91440" tIns="45720" rIns="91440" bIns="45720" anchor="t" anchorCtr="0">
+                        <a:noAutofit/>
+                      </wps:bodyPr>
+                    </wps:wsp>
+                  </a:graphicData>
+                </a:graphic>
+                <wp14:sizeRelH relativeFrom="margin">
+                  <wp14:pctWidth>0</wp14:pctWidth>
+                </wp14:sizeRelH>
+                <wp14:sizeRelV relativeFrom="margin">
+                  <wp14:pctHeight>0</wp14:pctHeight>
+                </wp14:sizeRelV>
+              </wp:anchor>
+            </w:drawing>
+          </mc:Choice>
+          <mc:Fallback>
+            <w:pict>
+              <v:shape w14:anchorId="1F7B8D8B" id="Text Box 26" o:spid="_x0000_s1027" type="#_x0000_t202" style="position:absolute;margin-left:.7pt;margin-top:34.6pt;width:224.25pt;height:73.5pt;z-index:251710464;visibility:visible;mso-wrap-style:square;mso-width-percent:0;mso-height-percent:0;mso-wrap-distance-left:9pt;mso-wrap-distance-top:0;mso-wrap-distance-right:9pt;mso-wrap-distance-bottom:0;mso-position-horizontal:absolute;mso-position-horizontal-relative:margin;mso-position-vertical:absolute;mso-position-vertical-relative:text;mso-width-percent:0;mso-height-percent:0;mso-width-relative:margin;mso-height-relative:margin;v-text-anchor:top" o:gfxdata="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" strokecolor="#2f5496 [2404]">
+                <v:stroke dashstyle="1 1"/>
+                <v:shadow on="t" color="black" opacity="26214f" origin="-.5,-.5" offset=".74836mm,.74836mm"/>
+                <v:textbox>
+                  <w:txbxContent>
+                    <w:p>
+                      <w:pPr>
+                        <w:pStyle w:val="Caption"/>
+                        <w:keepNext/>
+                      </w:pPr>
+                      <w:r>
+                        <w:rPr>
+                          <w:noProof/>
+                        </w:rPr>
+                        <w:drawing>
+                          <wp:inline distT="0" distB="0" distL="0" distR="0" wp14:anchorId="19E576C6" wp14:editId="606C63B5">
+                            <wp:extent cx="2303148" cy="466725"/>
+                            <wp:effectExtent l="0" t="0" r="1905" b="9525"/>
+                            <wp:docPr id="38" name="Picture 38"/>
+                            <wp:cNvGraphicFramePr>
+                              <a:graphicFrameLocks xmlns:a="http://schemas.openxmlformats.org/drawingml/2006/main" noChangeAspect="1"/>
+                            </wp:cNvGraphicFramePr>
+                            <a:graphic xmlns:a="http://schemas.openxmlformats.org/drawingml/2006/main">
+                              <a:graphicData uri="http://schemas.openxmlformats.org/drawingml/2006/picture">
+                                <pic:pic xmlns:pic="http://schemas.openxmlformats.org/drawingml/2006/picture">
+                                  <pic:nvPicPr>
+                                    <pic:cNvPr id="38" name="Picture 38"/>
+                                    <pic:cNvPicPr/>
+                                  </pic:nvPicPr>
+                                  <pic:blipFill>
+                                    <a:blip r:embed="rId32">
+                                      <a:extLst>
+                                        <a:ext uri="{28A0092B-C50C-407E-A947-70E740481C1C}">
+                                          <a14:useLocalDpi xmlns:a14="http://schemas.microsoft.com/office/drawing/2010/main" val="0"/>
+                                        </a:ext>
+                                      </a:extLst>
+                                    </a:blip>
+                                    <a:stretch>
+                                      <a:fillRect/>
+                                    </a:stretch>
+                                  </pic:blipFill>
+                                  <pic:spPr>
+                                    <a:xfrm>
+                                      <a:off x="0" y="0"/>
+                                      <a:ext cx="2320348" cy="470211"/>
+                                    </a:xfrm>
+                                    <a:prstGeom prst="rect">
+                                      <a:avLst/>
+                                    </a:prstGeom>
+                                  </pic:spPr>
+                                </pic:pic>
+                              </a:graphicData>
+                            </a:graphic>
+                          </wp:inline>
+                        </w:drawing>
+                      </w:r>
+                    </w:p>
+                    <w:p>
+                      <w:pPr>
+                        <w:pStyle w:val="Caption"/>
+                      </w:pPr>
+                      <w:r>
+                        <w:rPr>
+                          <w:noProof/>
+                        </w:rPr>
+                        <w:drawing>
+                          <wp:inline distT="0" distB="0" distL="0" distR="0" wp14:anchorId="3403DA77" wp14:editId="0C5D025F">
+                            <wp:extent cx="2038350" cy="247650"/>
+                            <wp:effectExtent l="0" t="0" r="0" b="0"/>
+                            <wp:docPr id="40" name="Picture 40"/>
+                            <wp:cNvGraphicFramePr>
+                              <a:graphicFrameLocks xmlns:a="http://schemas.openxmlformats.org/drawingml/2006/main" noChangeAspect="1"/>
+                            </wp:cNvGraphicFramePr>
+                            <a:graphic xmlns:a="http://schemas.openxmlformats.org/drawingml/2006/main">
+                              <a:graphicData uri="http://schemas.openxmlformats.org/drawingml/2006/picture">
+                                <pic:pic xmlns:pic="http://schemas.openxmlformats.org/drawingml/2006/picture">
+                                  <pic:nvPicPr>
+                                    <pic:cNvPr id="0" name="Picture 1"/>
+                                    <pic:cNvPicPr>
+                                      <a:picLocks noChangeAspect="1" noChangeArrowheads="1"/>
+                                    </pic:cNvPicPr>
+                                  </pic:nvPicPr>
+                                  <pic:blipFill>
+                                    <a:blip r:embed="rId33">
+                                      <a:extLst>
+                                        <a:ext uri="{28A0092B-C50C-407E-A947-70E740481C1C}">
+                                          <a14:useLocalDpi xmlns:a14="http://schemas.microsoft.com/office/drawing/2010/main" val="0"/>
+                                        </a:ext>
+                                      </a:extLst>
+                                    </a:blip>
+                                    <a:srcRect/>
+                                    <a:stretch>
+                                      <a:fillRect/>
+                                    </a:stretch>
+                                  </pic:blipFill>
+                                  <pic:spPr bwMode="auto">
+                                    <a:xfrm>
+                                      <a:off x="0" y="0"/>
+                                      <a:ext cx="2038350" cy="247650"/>
+                                    </a:xfrm>
+                                    <a:prstGeom prst="rect">
+                                      <a:avLst/>
+                                    </a:prstGeom>
+                                    <a:noFill/>
+                                    <a:ln>
+                                      <a:noFill/>
+                                    </a:ln>
+                                  </pic:spPr>
+                                </pic:pic>
+                              </a:graphicData>
+                            </a:graphic>
+                          </wp:inline>
+                        </w:drawing>
+                      </w:r>
+                    </w:p>
+                  </w:txbxContent>
+                </v:textbox>
+                <w10:wrap type="square" anchorx="margin"/>
+              </v:shape>
+            </w:pict>
+          </mc:Fallback>
+        </mc:AlternateContent>
+      </w:r>
+      <w:r>
+        <w:rPr>
+          <w:b/>
+          <w:bCs/>
+        </w:rPr>
+        <w:t>If you don’t have Node.js installed or you already uninstalled</w:t>
+      </w:r>
+      <w:r>
+        <w:t>:</w:t>
+      </w:r>
+      <w:r>
+        <w:t xml:space="preserve"> You can navigate to the </w:t>
+      </w:r>
+      <w:hyperlink r:id="rId34" w:history="1">
+        <w:r>
+          <w:rPr>
+            <w:rStyle w:val="Hyperlink"/>
+          </w:rPr>
+          <w:t>nvm-windows Releases page</w:t>
+        </w:r>
+      </w:hyperlink>
+      <w:r>
+        <w:t xml:space="preserve"> and download the latest </w:t>
+      </w:r>
+      <w:r>
+        <w:rPr>
+          <w:i/>
+          <w:iCs/>
+        </w:rPr>
+        <w:t>nvm-setup.zip</w:t>
+      </w:r>
+      <w:r>
+        <w:t xml:space="preserve"> file.</w:t>
+      </w:r>
+    </w:p>
+    <w:p>
+      <w:r>
+        <w:rPr>
+          <w:noProof/>
+        </w:rPr>
+        <mc:AlternateContent>
+          <mc:Choice Requires="wps">
+            <w:drawing>
+              <wp:anchor distT="0" distB="0" distL="114300" distR="114300" simplePos="0" relativeHeight="251712512" behindDoc="0" locked="0" layoutInCell="1" allowOverlap="1" wp14:anchorId="15D0A922" wp14:editId="7F2D390C">
+                <wp:simplePos x="0" y="0"/>
+                <wp:positionH relativeFrom="margin">
+                  <wp:posOffset>3057525</wp:posOffset>
+                </wp:positionH>
+                <wp:positionV relativeFrom="paragraph">
+                  <wp:posOffset>636270</wp:posOffset>
+                </wp:positionV>
+                <wp:extent cx="3733800" cy="2076450"/>
+                <wp:effectExtent l="38100" t="38100" r="114300" b="114300"/>
+                <wp:wrapSquare wrapText="bothSides"/>
+                <wp:docPr id="42" name="Text Box 42"/>
+                <wp:cNvGraphicFramePr>
+                  <a:graphicFrameLocks xmlns:a="http://schemas.openxmlformats.org/drawingml/2006/main"/>
+                </wp:cNvGraphicFramePr>
+                <a:graphic xmlns:a="http://schemas.openxmlformats.org/drawingml/2006/main">
+                  <a:graphicData uri="http://schemas.microsoft.com/office/word/2010/wordprocessingShape">
+                    <wps:wsp>
+                      <wps:cNvSpPr txBox="1">
+                        <a:spLocks noChangeArrowheads="1"/>
+                      </wps:cNvSpPr>
+                      <wps:spPr bwMode="auto">
+                        <a:xfrm>
+                          <a:off x="0" y="0"/>
+                          <a:ext cx="3733800" cy="2076450"/>
+                        </a:xfrm>
+                        <a:prstGeom prst="rect">
+                          <a:avLst/>
+                        </a:prstGeom>
+                        <a:solidFill>
+                          <a:srgbClr val="FFFFFF"/>
+                        </a:solidFill>
+                        <a:ln w="9525">
+                          <a:solidFill>
+                            <a:schemeClr val="accent1">
+                              <a:lumMod val="75000"/>
+                            </a:schemeClr>
+                          </a:solidFill>
+                          <a:prstDash val="sysDot"/>
+                          <a:miter lim="800000"/>
+                          <a:headEnd/>
+                          <a:tailEnd/>
+                        </a:ln>
+                        <a:effectLst>
+                          <a:outerShdw blurRad="50800" dist="38100" dir="2700000" algn="tl" rotWithShape="0">
+                            <a:prstClr val="black">
+                              <a:alpha val="40000"/>
+                            </a:prstClr>
+                          </a:outerShdw>
+                        </a:effectLst>
+                      </wps:spPr>
+                      <wps:txbx>
+                        <w:txbxContent>
+                          <w:p>
+                            <w:pPr>
+                              <w:pStyle w:val="Caption"/>
+                              <w:keepNext/>
+                            </w:pPr>
+                            <w:r>
+                              <w:rPr>
+                                <w:noProof/>
+                              </w:rPr>
+                              <w:drawing>
+                                <wp:inline distT="0" distB="0" distL="0" distR="0" wp14:anchorId="50C1595D" wp14:editId="6F341B37">
+                                  <wp:extent cx="3565587" cy="1685925"/>
+                                  <wp:effectExtent l="0" t="0" r="0" b="0"/>
+                                  <wp:docPr id="44" name="Picture 44"/>
+                                  <wp:cNvGraphicFramePr>
+                                    <a:graphicFrameLocks xmlns:a="http://schemas.openxmlformats.org/drawingml/2006/main" noChangeAspect="1"/>
+                                  </wp:cNvGraphicFramePr>
+                                  <a:graphic xmlns:a="http://schemas.openxmlformats.org/drawingml/2006/main">
+                                    <a:graphicData uri="http://schemas.openxmlformats.org/drawingml/2006/picture">
+                                      <pic:pic xmlns:pic="http://schemas.openxmlformats.org/drawingml/2006/picture">
+                                        <pic:nvPicPr>
+                                          <pic:cNvPr id="44" name="Picture 44"/>
+                                          <pic:cNvPicPr/>
+                                        </pic:nvPicPr>
+                                        <pic:blipFill>
+                                          <a:blip r:embed="rId35">
+                                            <a:extLst>
+                                              <a:ext uri="{28A0092B-C50C-407E-A947-70E740481C1C}">
+                                                <a14:useLocalDpi xmlns:a14="http://schemas.microsoft.com/office/drawing/2010/main" val="0"/>
+                                              </a:ext>
+                                            </a:extLst>
+                                          </a:blip>
+                                          <a:stretch>
+                                            <a:fillRect/>
+                                          </a:stretch>
+                                        </pic:blipFill>
+                                        <pic:spPr>
+                                          <a:xfrm>
+                                            <a:off x="0" y="0"/>
+                                            <a:ext cx="3613365" cy="1708516"/>
+                                          </a:xfrm>
+                                          <a:prstGeom prst="rect">
+                                            <a:avLst/>
+                                          </a:prstGeom>
+                                        </pic:spPr>
+                                      </pic:pic>
+                                    </a:graphicData>
+                                  </a:graphic>
+                                </wp:inline>
+                              </w:drawing>
+                            </w:r>
+                          </w:p>
+                          <w:p>
+                            <w:pPr>
+                              <w:pStyle w:val="Caption"/>
+                            </w:pPr>
+                            <w:bookmarkStart w:id="10" w:name="_Ref143616572"/>
+                            <w:bookmarkStart w:id="11" w:name="_Toc143617574"/>
+                            <w:r>
+                              <w:t xml:space="preserve">Figure </w:t>
+                            </w:r>
+                            <w:fldSimple w:instr=" SEQ Figure \* ARABIC ">
+                              <w:r>
+                                <w:rPr>
+                                  <w:noProof/>
+                                </w:rPr>
+                                <w:t>2</w:t>
+                              </w:r>
+                            </w:fldSimple>
+                            <w:bookmarkEnd w:id="10"/>
+                            <w:r>
+                              <w:t xml:space="preserve"> - Installing latest Node.js </w:t>
+                            </w:r>
+                            <w:proofErr w:type="gramStart"/>
+                            <w:r>
+                              <w:t>version</w:t>
+                            </w:r>
+                            <w:bookmarkEnd w:id="11"/>
+                            <w:proofErr w:type="gramEnd"/>
+                          </w:p>
+                          <w:p>
+                            <w:pPr>
+                              <w:pStyle w:val="Caption"/>
+                              <w:keepNext/>
+                            </w:pPr>
+                          </w:p>
+                          <w:p>
+                            <w:pPr>
+                              <w:pStyle w:val="Caption"/>
+                            </w:pPr>
+                          </w:p>
+                        </w:txbxContent>
+                      </wps:txbx>
+                      <wps:bodyPr rot="0" vert="horz" wrap="square" lIns="91440" tIns="45720" rIns="91440" bIns="45720" anchor="t" anchorCtr="0">
+                        <a:noAutofit/>
+                      </wps:bodyPr>
+                    </wps:wsp>
+                  </a:graphicData>
+                </a:graphic>
+                <wp14:sizeRelH relativeFrom="margin">
+                  <wp14:pctWidth>0</wp14:pctWidth>
+                </wp14:sizeRelH>
+                <wp14:sizeRelV relativeFrom="margin">
+                  <wp14:pctHeight>0</wp14:pctHeight>
+                </wp14:sizeRelV>
+              </wp:anchor>
+            </w:drawing>
+          </mc:Choice>
+          <mc:Fallback>
+            <w:pict>
+              <v:shape w14:anchorId="15D0A922" id="Text Box 42" o:spid="_x0000_s1028" type="#_x0000_t202" style="position:absolute;margin-left:240.75pt;margin-top:50.1pt;width:294pt;height:163.5pt;z-index:251712512;visibility:visible;mso-wrap-style:square;mso-width-percent:0;mso-height-percent:0;mso-wrap-distance-left:9pt;mso-wrap-distance-top:0;mso-wrap-distance-right:9pt;mso-wrap-distance-bottom:0;mso-position-horizontal:absolute;mso-position-horizontal-relative:margin;mso-position-vertical:absolute;mso-position-vertical-relative:text;mso-width-percent:0;mso-height-percent:0;mso-width-relative:margin;mso-height-relative:margin;v-text-anchor:top" o:gfxdata="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" strokecolor="#2f5496 [2404]">
+                <v:stroke dashstyle="1 1"/>
+                <v:shadow on="t" color="black" opacity="26214f" origin="-.5,-.5" offset=".74836mm,.74836mm"/>
+                <v:textbox>
+                  <w:txbxContent>
+                    <w:p>
+                      <w:pPr>
+                        <w:pStyle w:val="Caption"/>
+                        <w:keepNext/>
+                      </w:pPr>
+                      <w:r>
+                        <w:rPr>
+                          <w:noProof/>
+                        </w:rPr>
+                        <w:drawing>
+                          <wp:inline distT="0" distB="0" distL="0" distR="0" wp14:anchorId="50C1595D" wp14:editId="6F341B37">
+                            <wp:extent cx="3565587" cy="1685925"/>
+                            <wp:effectExtent l="0" t="0" r="0" b="0"/>
+                            <wp:docPr id="44" name="Picture 44"/>
+                            <wp:cNvGraphicFramePr>
+                              <a:graphicFrameLocks xmlns:a="http://schemas.openxmlformats.org/drawingml/2006/main" noChangeAspect="1"/>
+                            </wp:cNvGraphicFramePr>
+                            <a:graphic xmlns:a="http://schemas.openxmlformats.org/drawingml/2006/main">
+                              <a:graphicData uri="http://schemas.openxmlformats.org/drawingml/2006/picture">
+                                <pic:pic xmlns:pic="http://schemas.openxmlformats.org/drawingml/2006/picture">
+                                  <pic:nvPicPr>
+                                    <pic:cNvPr id="44" name="Picture 44"/>
+                                    <pic:cNvPicPr/>
+                                  </pic:nvPicPr>
+                                  <pic:blipFill>
+                                    <a:blip r:embed="rId35">
+                                      <a:extLst>
+                                        <a:ext uri="{28A0092B-C50C-407E-A947-70E740481C1C}">
+                                          <a14:useLocalDpi xmlns:a14="http://schemas.microsoft.com/office/drawing/2010/main" val="0"/>
+                                        </a:ext>
+                                      </a:extLst>
+                                    </a:blip>
+                                    <a:stretch>
+                                      <a:fillRect/>
+                                    </a:stretch>
+                                  </pic:blipFill>
+                                  <pic:spPr>
+                                    <a:xfrm>
+                                      <a:off x="0" y="0"/>
+                                      <a:ext cx="3613365" cy="1708516"/>
+                                    </a:xfrm>
+                                    <a:prstGeom prst="rect">
+                                      <a:avLst/>
+                                    </a:prstGeom>
+                                  </pic:spPr>
+                                </pic:pic>
+                              </a:graphicData>
+                            </a:graphic>
+                          </wp:inline>
+                        </w:drawing>
+                      </w:r>
+                    </w:p>
+                    <w:p>
+                      <w:pPr>
+                        <w:pStyle w:val="Caption"/>
+                      </w:pPr>
+                      <w:bookmarkStart w:id="12" w:name="_Ref143616572"/>
+                      <w:bookmarkStart w:id="13" w:name="_Toc143617574"/>
+                      <w:r>
+                        <w:t xml:space="preserve">Figure </w:t>
+                      </w:r>
+                      <w:fldSimple w:instr=" SEQ Figure \* ARABIC ">
+                        <w:r>
+                          <w:rPr>
+                            <w:noProof/>
+                          </w:rPr>
+                          <w:t>2</w:t>
+                        </w:r>
+                      </w:fldSimple>
+                      <w:bookmarkEnd w:id="12"/>
+                      <w:r>
+                        <w:t xml:space="preserve"> - Installing latest Node.js </w:t>
+                      </w:r>
+                      <w:proofErr w:type="gramStart"/>
+                      <w:r>
+                        <w:t>version</w:t>
+                      </w:r>
+                      <w:bookmarkEnd w:id="13"/>
+                      <w:proofErr w:type="gramEnd"/>
+                    </w:p>
+                    <w:p>
+                      <w:pPr>
+                        <w:pStyle w:val="Caption"/>
+                        <w:keepNext/>
+                      </w:pPr>
+                    </w:p>
+                    <w:p>
+                      <w:pPr>
+                        <w:pStyle w:val="Caption"/>
+                      </w:pPr>
+                    </w:p>
+                  </w:txbxContent>
+                </v:textbox>
+                <w10:wrap type="square" anchorx="margin"/>
+              </v:shape>
+            </w:pict>
+          </mc:Fallback>
+        </mc:AlternateContent>
+      </w:r>
+      <w:r>
+        <w:t>Unzip the installer and proceed with the installation, as soon is done, you can open an elevated PowerShell console and type “</w:t>
+      </w:r>
+      <w:r>
+        <w:rPr>
+          <w:rFonts w:ascii="Courier New" w:hAnsi="Courier New" w:cs="Courier New"/>
+        </w:rPr>
+        <w:t>nvm ls</w:t>
+      </w:r>
+      <w:r>
+        <w:t>” to list the installed Node.JS versions. Of course, there is none now.</w:t>
+      </w:r>
+    </w:p>
+    <w:p>
+      <w:r>
+        <w:t xml:space="preserve">But you can install the latest Node.js version as depicted in </w:t>
+      </w:r>
+      <w:r>
+        <w:fldChar w:fldCharType="begin"/>
+      </w:r>
+      <w:r>
+        <w:instrText xml:space="preserve"> REF _Ref143616572 \h </w:instrText>
+      </w:r>
+      <w:r>
+        <w:fldChar w:fldCharType="separate"/>
+      </w:r>
+      <w:r>
+        <w:t xml:space="preserve">Figure </w:t>
+      </w:r>
+      <w:r>
+        <w:rPr>
+          <w:noProof/>
+        </w:rPr>
+        <w:t>2</w:t>
+      </w:r>
+      <w:r>
+        <w:fldChar w:fldCharType="end"/>
+      </w:r>
+      <w:r>
+        <w:t>. Also</w:t>
+      </w:r>
+      <w:r>
+        <w:t>,</w:t>
+      </w:r>
+      <w:r>
+        <w:t xml:space="preserve"> you can install a specific Node.js version, please check the product documentation for more details.</w:t>
+      </w:r>
+      <w:r>
+        <w:t xml:space="preserve"> </w:t>
+      </w:r>
+    </w:p>
+    <w:p>
+      <w:r>
+        <w:rPr>
+          <w:noProof/>
+        </w:rPr>
+        <mc:AlternateContent>
+          <mc:Choice Requires="wps">
+            <w:drawing>
+              <wp:anchor distT="0" distB="0" distL="114300" distR="114300" simplePos="0" relativeHeight="251714560" behindDoc="0" locked="0" layoutInCell="1" allowOverlap="1" wp14:anchorId="5EE2EA20" wp14:editId="33395FE2">
+                <wp:simplePos x="0" y="0"/>
+                <wp:positionH relativeFrom="margin">
+                  <wp:posOffset>8890</wp:posOffset>
+                </wp:positionH>
+                <wp:positionV relativeFrom="paragraph">
+                  <wp:posOffset>800735</wp:posOffset>
+                </wp:positionV>
+                <wp:extent cx="6867525" cy="1847850"/>
+                <wp:effectExtent l="38100" t="38100" r="123825" b="114300"/>
+                <wp:wrapSquare wrapText="bothSides"/>
+                <wp:docPr id="47" name="Text Box 47"/>
+                <wp:cNvGraphicFramePr>
+                  <a:graphicFrameLocks xmlns:a="http://schemas.openxmlformats.org/drawingml/2006/main"/>
+                </wp:cNvGraphicFramePr>
+                <a:graphic xmlns:a="http://schemas.openxmlformats.org/drawingml/2006/main">
+                  <a:graphicData uri="http://schemas.microsoft.com/office/word/2010/wordprocessingShape">
+                    <wps:wsp>
+                      <wps:cNvSpPr txBox="1">
+                        <a:spLocks noChangeArrowheads="1"/>
+                      </wps:cNvSpPr>
+                      <wps:spPr bwMode="auto">
+                        <a:xfrm>
+                          <a:off x="0" y="0"/>
+                          <a:ext cx="6867525" cy="1847850"/>
+                        </a:xfrm>
+                        <a:prstGeom prst="rect">
+                          <a:avLst/>
+                        </a:prstGeom>
+                        <a:solidFill>
+                          <a:srgbClr val="FFFFFF"/>
+                        </a:solidFill>
+                        <a:ln w="9525">
+                          <a:solidFill>
+                            <a:schemeClr val="accent1">
+                              <a:lumMod val="75000"/>
+                            </a:schemeClr>
+                          </a:solidFill>
+                          <a:prstDash val="sysDot"/>
+                          <a:miter lim="800000"/>
+                          <a:headEnd/>
+                          <a:tailEnd/>
+                        </a:ln>
+                        <a:effectLst>
+                          <a:outerShdw blurRad="50800" dist="38100" dir="2700000" algn="tl" rotWithShape="0">
+                            <a:prstClr val="black">
+                              <a:alpha val="40000"/>
+                            </a:prstClr>
+                          </a:outerShdw>
+                        </a:effectLst>
+                      </wps:spPr>
+                      <wps:txbx>
+                        <w:txbxContent>
+                          <w:p>
+                            <w:pPr>
+                              <w:pStyle w:val="Caption"/>
+                              <w:keepNext/>
+                            </w:pPr>
+                            <w:r>
+                              <w:rPr>
+                                <w:noProof/>
+                              </w:rPr>
+                              <w:drawing>
+                                <wp:inline distT="0" distB="0" distL="0" distR="0" wp14:anchorId="1F2F5A93" wp14:editId="5CF9085E">
+                                  <wp:extent cx="6686550" cy="1461455"/>
+                                  <wp:effectExtent l="0" t="0" r="0" b="5715"/>
+                                  <wp:docPr id="48" name="Picture 48"/>
+                                  <wp:cNvGraphicFramePr>
+                                    <a:graphicFrameLocks xmlns:a="http://schemas.openxmlformats.org/drawingml/2006/main" noChangeAspect="1"/>
+                                  </wp:cNvGraphicFramePr>
+                                  <a:graphic xmlns:a="http://schemas.openxmlformats.org/drawingml/2006/main">
+                                    <a:graphicData uri="http://schemas.openxmlformats.org/drawingml/2006/picture">
+                                      <pic:pic xmlns:pic="http://schemas.openxmlformats.org/drawingml/2006/picture">
+                                        <pic:nvPicPr>
+                                          <pic:cNvPr id="48" name="Picture 48"/>
+                                          <pic:cNvPicPr/>
+                                        </pic:nvPicPr>
+                                        <pic:blipFill>
+                                          <a:blip r:embed="rId36">
+                                            <a:extLst>
+                                              <a:ext uri="{28A0092B-C50C-407E-A947-70E740481C1C}">
+                                                <a14:useLocalDpi xmlns:a14="http://schemas.microsoft.com/office/drawing/2010/main" val="0"/>
+                                              </a:ext>
+                                            </a:extLst>
+                                          </a:blip>
+                                          <a:stretch>
+                                            <a:fillRect/>
+                                          </a:stretch>
+                                        </pic:blipFill>
+                                        <pic:spPr>
+                                          <a:xfrm>
+                                            <a:off x="0" y="0"/>
+                                            <a:ext cx="6722149" cy="1469236"/>
+                                          </a:xfrm>
+                                          <a:prstGeom prst="rect">
+                                            <a:avLst/>
+                                          </a:prstGeom>
+                                        </pic:spPr>
+                                      </pic:pic>
+                                    </a:graphicData>
+                                  </a:graphic>
+                                </wp:inline>
+                              </w:drawing>
+                            </w:r>
+                          </w:p>
+                          <w:p>
+                            <w:pPr>
+                              <w:pStyle w:val="Caption"/>
+                            </w:pPr>
+                            <w:bookmarkStart w:id="14" w:name="_Ref143617399"/>
+                            <w:bookmarkStart w:id="15" w:name="_Toc143617575"/>
+                            <w:r>
+                              <w:t xml:space="preserve">Figure </w:t>
+                            </w:r>
+                            <w:fldSimple w:instr=" SEQ Figure \* ARABIC ">
+                              <w:r>
+                                <w:rPr>
+                                  <w:noProof/>
+                                </w:rPr>
+                                <w:t>3</w:t>
+                              </w:r>
+                            </w:fldSimple>
+                            <w:bookmarkEnd w:id="14"/>
+                            <w:r>
+                              <w:t xml:space="preserve"> - Using an installing Node.js </w:t>
+                            </w:r>
+                            <w:proofErr w:type="gramStart"/>
+                            <w:r>
+                              <w:t>version</w:t>
+                            </w:r>
+                            <w:bookmarkEnd w:id="15"/>
+                            <w:proofErr w:type="gramEnd"/>
+                          </w:p>
+                          <w:p>
+                            <w:pPr>
+                              <w:pStyle w:val="Caption"/>
+                              <w:keepNext/>
+                            </w:pPr>
+                          </w:p>
+                          <w:p>
+                            <w:pPr>
+                              <w:pStyle w:val="Caption"/>
+                              <w:keepNext/>
+                            </w:pPr>
+                          </w:p>
+                          <w:p>
+                            <w:pPr>
+                              <w:pStyle w:val="Caption"/>
+                            </w:pPr>
+                          </w:p>
+                        </w:txbxContent>
+                      </wps:txbx>
+                      <wps:bodyPr rot="0" vert="horz" wrap="square" lIns="91440" tIns="45720" rIns="91440" bIns="45720" anchor="t" anchorCtr="0">
+                        <a:noAutofit/>
+                      </wps:bodyPr>
+                    </wps:wsp>
+                  </a:graphicData>
+                </a:graphic>
+                <wp14:sizeRelH relativeFrom="margin">
+                  <wp14:pctWidth>0</wp14:pctWidth>
+                </wp14:sizeRelH>
+                <wp14:sizeRelV relativeFrom="margin">
+                  <wp14:pctHeight>0</wp14:pctHeight>
+                </wp14:sizeRelV>
+              </wp:anchor>
+            </w:drawing>
+          </mc:Choice>
+          <mc:Fallback>
+            <w:pict>
+              <v:shape w14:anchorId="5EE2EA20" id="Text Box 47" o:spid="_x0000_s1029" type="#_x0000_t202" style="position:absolute;margin-left:.7pt;margin-top:63.05pt;width:540.75pt;height:145.5pt;z-index:251714560;visibility:visible;mso-wrap-style:square;mso-width-percent:0;mso-height-percent:0;mso-wrap-distance-left:9pt;mso-wrap-distance-top:0;mso-wrap-distance-right:9pt;mso-wrap-distance-bottom:0;mso-position-horizontal:absolute;mso-position-horizontal-relative:margin;mso-position-vertical:absolute;mso-position-vertical-relative:text;mso-width-percent:0;mso-height-percent:0;mso-width-relative:margin;mso-height-relative:margin;v-text-anchor:top" o:gfxdata="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" strokecolor="#2f5496 [2404]">
+                <v:stroke dashstyle="1 1"/>
+                <v:shadow on="t" color="black" opacity="26214f" origin="-.5,-.5" offset=".74836mm,.74836mm"/>
+                <v:textbox>
+                  <w:txbxContent>
+                    <w:p>
+                      <w:pPr>
+                        <w:pStyle w:val="Caption"/>
+                        <w:keepNext/>
+                      </w:pPr>
+                      <w:r>
+                        <w:rPr>
+                          <w:noProof/>
+                        </w:rPr>
+                        <w:drawing>
+                          <wp:inline distT="0" distB="0" distL="0" distR="0" wp14:anchorId="1F2F5A93" wp14:editId="5CF9085E">
+                            <wp:extent cx="6686550" cy="1461455"/>
+                            <wp:effectExtent l="0" t="0" r="0" b="5715"/>
+                            <wp:docPr id="48" name="Picture 48"/>
+                            <wp:cNvGraphicFramePr>
+                              <a:graphicFrameLocks xmlns:a="http://schemas.openxmlformats.org/drawingml/2006/main" noChangeAspect="1"/>
+                            </wp:cNvGraphicFramePr>
+                            <a:graphic xmlns:a="http://schemas.openxmlformats.org/drawingml/2006/main">
+                              <a:graphicData uri="http://schemas.openxmlformats.org/drawingml/2006/picture">
+                                <pic:pic xmlns:pic="http://schemas.openxmlformats.org/drawingml/2006/picture">
+                                  <pic:nvPicPr>
+                                    <pic:cNvPr id="48" name="Picture 48"/>
+                                    <pic:cNvPicPr/>
+                                  </pic:nvPicPr>
+                                  <pic:blipFill>
+                                    <a:blip r:embed="rId36">
+                                      <a:extLst>
+                                        <a:ext uri="{28A0092B-C50C-407E-A947-70E740481C1C}">
+                                          <a14:useLocalDpi xmlns:a14="http://schemas.microsoft.com/office/drawing/2010/main" val="0"/>
+                                        </a:ext>
+                                      </a:extLst>
+                                    </a:blip>
+                                    <a:stretch>
+                                      <a:fillRect/>
+                                    </a:stretch>
+                                  </pic:blipFill>
+                                  <pic:spPr>
+                                    <a:xfrm>
+                                      <a:off x="0" y="0"/>
+                                      <a:ext cx="6722149" cy="1469236"/>
+                                    </a:xfrm>
+                                    <a:prstGeom prst="rect">
+                                      <a:avLst/>
+                                    </a:prstGeom>
+                                  </pic:spPr>
+                                </pic:pic>
+                              </a:graphicData>
+                            </a:graphic>
+                          </wp:inline>
+                        </w:drawing>
+                      </w:r>
+                    </w:p>
+                    <w:p>
+                      <w:pPr>
+                        <w:pStyle w:val="Caption"/>
+                      </w:pPr>
+                      <w:bookmarkStart w:id="16" w:name="_Ref143617399"/>
+                      <w:bookmarkStart w:id="17" w:name="_Toc143617575"/>
+                      <w:r>
+                        <w:t xml:space="preserve">Figure </w:t>
+                      </w:r>
+                      <w:fldSimple w:instr=" SEQ Figure \* ARABIC ">
+                        <w:r>
+                          <w:rPr>
+                            <w:noProof/>
+                          </w:rPr>
+                          <w:t>3</w:t>
+                        </w:r>
+                      </w:fldSimple>
+                      <w:bookmarkEnd w:id="16"/>
+                      <w:r>
+                        <w:t xml:space="preserve"> - Using an installing Node.js </w:t>
+                      </w:r>
+                      <w:proofErr w:type="gramStart"/>
+                      <w:r>
+                        <w:t>version</w:t>
+                      </w:r>
+                      <w:bookmarkEnd w:id="17"/>
+                      <w:proofErr w:type="gramEnd"/>
+                    </w:p>
+                    <w:p>
+                      <w:pPr>
+                        <w:pStyle w:val="Caption"/>
+                        <w:keepNext/>
+                      </w:pPr>
+                    </w:p>
+                    <w:p>
+                      <w:pPr>
+                        <w:pStyle w:val="Caption"/>
+                        <w:keepNext/>
+                      </w:pPr>
+                    </w:p>
+                    <w:p>
+                      <w:pPr>
+                        <w:pStyle w:val="Caption"/>
+                      </w:pPr>
+                    </w:p>
+                  </w:txbxContent>
+                </v:textbox>
+                <w10:wrap type="square" anchorx="margin"/>
+              </v:shape>
+            </w:pict>
+          </mc:Fallback>
+        </mc:AlternateContent>
+      </w:r>
+      <w:r>
+        <w:t xml:space="preserve">But the most important feature , of course, </w:t>
+      </w:r>
+      <w:r>
+        <w:t xml:space="preserve">is the ability to switch between installed versions, for that we have the “use” command that you can see in </w:t>
+      </w:r>
+      <w:r>
+        <w:fldChar w:fldCharType="begin"/>
+      </w:r>
+      <w:r>
+        <w:instrText xml:space="preserve"> REF _Ref143617399 \h </w:instrText>
+      </w:r>
+      <w:r>
+        <w:fldChar w:fldCharType="separate"/>
+      </w:r>
+      <w:r>
+        <w:t xml:space="preserve">Figure </w:t>
+      </w:r>
+      <w:r>
+        <w:rPr>
+          <w:noProof/>
+        </w:rPr>
+        <w:t>3</w:t>
+      </w:r>
+      <w:r>
+        <w:fldChar w:fldCharType="end"/>
+      </w:r>
+    </w:p>
+    <w:p>
+      <w:pPr>
+        <w:pStyle w:val="Heading2"/>
+      </w:pPr>
+      <w:bookmarkStart w:id="18" w:name="_Toc143617559"/>
+      <w:r>
+        <w:t>MongoDB</w:t>
+      </w:r>
+      <w:bookmarkEnd w:id="18"/>
+    </w:p>
+    <w:p>
+      <w:r>
+        <w:t>Download the Mongo DB community server edition and install it with the default values.</w:t>
+      </w:r>
+      <w:r>
+        <w:t xml:space="preserve"> Choose the version based on the support of the OS. From </w:t>
+      </w:r>
+      <w:r>
+        <w:t>time-to-time</w:t>
+      </w:r>
+      <w:r>
+        <w:t xml:space="preserve"> Mongo is dropping the support for different Server versions. </w:t>
+      </w:r>
+    </w:p>
+    <w:p>
+      <w:r>
+        <w:t xml:space="preserve">Choose the most up to date version that support your target OS. When the installation prompt for a setup type be sure to select the “Complete” option as you can see in </w:t>
+      </w:r>
+      <w:r>
+        <w:fldChar w:fldCharType="begin"/>
+      </w:r>
+      <w:r>
+        <w:instrText xml:space="preserve"> REF _Ref52710388 \h </w:instrText>
+      </w:r>
+      <w:r>
+        <w:fldChar w:fldCharType="separate"/>
+      </w:r>
+      <w:r>
+        <w:t xml:space="preserve">Figure </w:t>
+      </w:r>
+      <w:r>
+        <w:rPr>
+          <w:noProof/>
+        </w:rPr>
+        <w:t>4</w:t>
+      </w:r>
+      <w:r>
+        <w:fldChar w:fldCharType="end"/>
+      </w:r>
+      <w:r>
+        <w:t xml:space="preserve">. </w:t>
+      </w:r>
+    </w:p>
+    <w:p>
+      <w:r>
+        <w:rPr>
+          <w:noProof/>
+        </w:rPr>
+        <w:lastRenderedPageBreak/>
         <mc:AlternateContent>
           <mc:Choice Requires="wps">
             <w:drawing>
@@ -2431,7 +4595,7 @@
                                           <pic:cNvPicPr/>
                                         </pic:nvPicPr>
                                         <pic:blipFill>
-                                          <a:blip r:embed="rId24"/>
+                                          <a:blip r:embed="rId37"/>
                                           <a:stretch>
                                             <a:fillRect/>
                                           </a:stretch>
@@ -2456,12 +4620,12 @@
                             <w:pPr>
                               <w:pStyle w:val="Caption"/>
                             </w:pPr>
-                            <w:bookmarkStart w:id="8" w:name="_Ref52705418"/>
-                            <w:bookmarkStart w:id="9" w:name="_Toc97973414"/>
+                            <w:bookmarkStart w:id="19" w:name="_Ref52705418"/>
+                            <w:bookmarkStart w:id="20" w:name="_Toc143617576"/>
                             <w:r>
                               <w:t xml:space="preserve">Figure </w:t>
                             </w:r>
-                            <w:bookmarkEnd w:id="8"/>
+                            <w:bookmarkEnd w:id="19"/>
                             <w:r>
                               <w:fldChar w:fldCharType="begin"/>
                             </w:r>
@@ -2483,7 +4647,7 @@
                             <w:r>
                               <w:t xml:space="preserve"> - Checking Node.js versions</w:t>
                             </w:r>
-                            <w:bookmarkEnd w:id="9"/>
+                            <w:bookmarkEnd w:id="20"/>
                           </w:p>
                           <w:p/>
                           <w:p/>
@@ -2506,7 +4670,7 @@
           </mc:Choice>
           <mc:Fallback>
             <w:pict>
-              <v:shape w14:anchorId="5742A53E" id="Text Box 21" o:spid="_x0000_s1027" type="#_x0000_t202" style="position:absolute;margin-left:4.9pt;margin-top:40.85pt;width:248.5pt;height:87pt;z-index:251661312;visibility:visible;mso-wrap-style:square;mso-width-percent:0;mso-height-percent:0;mso-wrap-distance-left:9pt;mso-wrap-distance-top:0;mso-wrap-distance-right:9pt;mso-wrap-distance-bottom:0;mso-position-horizontal:absolute;mso-position-horizontal-relative:margin;mso-position-vertical:absolute;mso-position-vertical-relative:text;mso-width-percent:0;mso-height-percent:0;mso-width-relative:margin;mso-height-relative:margin;v-text-anchor:top" o:gfxdata="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" strokecolor="#2f5496 [2404]">
+              <v:shape w14:anchorId="5742A53E" id="Text Box 21" o:spid="_x0000_s1030" type="#_x0000_t202" style="position:absolute;margin-left:4.9pt;margin-top:40.85pt;width:248.5pt;height:87pt;z-index:251661312;visibility:visible;mso-wrap-style:square;mso-width-percent:0;mso-height-percent:0;mso-wrap-distance-left:9pt;mso-wrap-distance-top:0;mso-wrap-distance-right:9pt;mso-wrap-distance-bottom:0;mso-position-horizontal:absolute;mso-position-horizontal-relative:margin;mso-position-vertical:absolute;mso-position-vertical-relative:text;mso-width-percent:0;mso-height-percent:0;mso-width-relative:margin;mso-height-relative:margin;v-text-anchor:top" o:gfxdata="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" strokecolor="#2f5496 [2404]">
                 <v:stroke dashstyle="1 1"/>
                 <v:shadow on="t" color="black" opacity="26214f" origin="-.5,-.5" offset=".74836mm,.74836mm"/>
                 <v:textbox>
@@ -2535,7 +4699,7 @@
                                     <pic:cNvPicPr/>
                                   </pic:nvPicPr>
                                   <pic:blipFill>
-                                    <a:blip r:embed="rId24"/>
+                                    <a:blip r:embed="rId37"/>
                                     <a:stretch>
                                       <a:fillRect/>
                                     </a:stretch>
@@ -2560,12 +4724,12 @@
                       <w:pPr>
                         <w:pStyle w:val="Caption"/>
                       </w:pPr>
-                      <w:bookmarkStart w:id="10" w:name="_Ref52705418"/>
-                      <w:bookmarkStart w:id="11" w:name="_Toc97973414"/>
+                      <w:bookmarkStart w:id="21" w:name="_Ref52705418"/>
+                      <w:bookmarkStart w:id="22" w:name="_Toc143617576"/>
                       <w:r>
                         <w:t xml:space="preserve">Figure </w:t>
                       </w:r>
-                      <w:bookmarkEnd w:id="10"/>
+                      <w:bookmarkEnd w:id="21"/>
                       <w:r>
                         <w:fldChar w:fldCharType="begin"/>
                       </w:r>
@@ -2587,7 +4751,7 @@
                       <w:r>
                         <w:t xml:space="preserve"> - Checking Node.js versions</w:t>
                       </w:r>
-                      <w:bookmarkEnd w:id="11"/>
+                      <w:bookmarkEnd w:id="22"/>
                     </w:p>
                     <w:p/>
                     <w:p/>
@@ -2611,11 +4775,274 @@
         <w:rPr>
           <w:noProof/>
         </w:rPr>
-        <w:lastRenderedPageBreak/>
         <mc:AlternateContent>
           <mc:Choice Requires="wps">
             <w:drawing>
-              <wp:anchor distT="0" distB="0" distL="114300" distR="114300" simplePos="0" relativeHeight="251663360" behindDoc="0" locked="0" layoutInCell="1" allowOverlap="1" wp14:anchorId="26A5B89F" wp14:editId="136D224A">
+              <wp:anchor distT="0" distB="0" distL="114300" distR="114300" simplePos="0" relativeHeight="251665408" behindDoc="0" locked="0" layoutInCell="1" allowOverlap="1" wp14:anchorId="62FB0F44" wp14:editId="555BDFD0">
+                <wp:simplePos x="0" y="0"/>
+                <wp:positionH relativeFrom="margin">
+                  <wp:posOffset>66675</wp:posOffset>
+                </wp:positionH>
+                <wp:positionV relativeFrom="paragraph">
+                  <wp:posOffset>2950845</wp:posOffset>
+                </wp:positionV>
+                <wp:extent cx="3352800" cy="2806700"/>
+                <wp:effectExtent l="38100" t="38100" r="114300" b="107950"/>
+                <wp:wrapSquare wrapText="bothSides"/>
+                <wp:docPr id="37" name="Text Box 37"/>
+                <wp:cNvGraphicFramePr>
+                  <a:graphicFrameLocks xmlns:a="http://schemas.openxmlformats.org/drawingml/2006/main"/>
+                </wp:cNvGraphicFramePr>
+                <a:graphic xmlns:a="http://schemas.openxmlformats.org/drawingml/2006/main">
+                  <a:graphicData uri="http://schemas.microsoft.com/office/word/2010/wordprocessingShape">
+                    <wps:wsp>
+                      <wps:cNvSpPr txBox="1">
+                        <a:spLocks noChangeArrowheads="1"/>
+                      </wps:cNvSpPr>
+                      <wps:spPr bwMode="auto">
+                        <a:xfrm>
+                          <a:off x="0" y="0"/>
+                          <a:ext cx="3352800" cy="2806700"/>
+                        </a:xfrm>
+                        <a:prstGeom prst="rect">
+                          <a:avLst/>
+                        </a:prstGeom>
+                        <a:solidFill>
+                          <a:srgbClr val="FFFFFF"/>
+                        </a:solidFill>
+                        <a:ln w="9525">
+                          <a:solidFill>
+                            <a:schemeClr val="accent1">
+                              <a:lumMod val="75000"/>
+                            </a:schemeClr>
+                          </a:solidFill>
+                          <a:prstDash val="sysDot"/>
+                          <a:miter lim="800000"/>
+                          <a:headEnd/>
+                          <a:tailEnd/>
+                        </a:ln>
+                        <a:effectLst>
+                          <a:outerShdw blurRad="50800" dist="38100" dir="2700000" algn="tl" rotWithShape="0">
+                            <a:prstClr val="black">
+                              <a:alpha val="40000"/>
+                            </a:prstClr>
+                          </a:outerShdw>
+                        </a:effectLst>
+                      </wps:spPr>
+                      <wps:txbx>
+                        <w:txbxContent>
+                          <w:p>
+                            <w:pPr>
+                              <w:keepNext/>
+                            </w:pPr>
+                            <w:r>
+                              <w:rPr>
+                                <w:noProof/>
+                              </w:rPr>
+                              <w:drawing>
+                                <wp:inline distT="0" distB="0" distL="0" distR="0" wp14:anchorId="11ACF520" wp14:editId="094F2CB2">
+                                  <wp:extent cx="3121072" cy="2436946"/>
+                                  <wp:effectExtent l="0" t="0" r="3175" b="1905"/>
+                                  <wp:docPr id="43" name="Picture 43"/>
+                                  <wp:cNvGraphicFramePr>
+                                    <a:graphicFrameLocks xmlns:a="http://schemas.openxmlformats.org/drawingml/2006/main" noChangeAspect="1"/>
+                                  </wp:cNvGraphicFramePr>
+                                  <a:graphic xmlns:a="http://schemas.openxmlformats.org/drawingml/2006/main">
+                                    <a:graphicData uri="http://schemas.openxmlformats.org/drawingml/2006/picture">
+                                      <pic:pic xmlns:pic="http://schemas.openxmlformats.org/drawingml/2006/picture">
+                                        <pic:nvPicPr>
+                                          <pic:cNvPr id="43" name="Picture 43"/>
+                                          <pic:cNvPicPr/>
+                                        </pic:nvPicPr>
+                                        <pic:blipFill>
+                                          <a:blip r:embed="rId38">
+                                            <a:extLst>
+                                              <a:ext uri="{28A0092B-C50C-407E-A947-70E740481C1C}">
+                                                <a14:useLocalDpi xmlns:a14="http://schemas.microsoft.com/office/drawing/2010/main" val="0"/>
+                                              </a:ext>
+                                            </a:extLst>
+                                          </a:blip>
+                                          <a:stretch>
+                                            <a:fillRect/>
+                                          </a:stretch>
+                                        </pic:blipFill>
+                                        <pic:spPr>
+                                          <a:xfrm>
+                                            <a:off x="0" y="0"/>
+                                            <a:ext cx="3121072" cy="2436946"/>
+                                          </a:xfrm>
+                                          <a:prstGeom prst="rect">
+                                            <a:avLst/>
+                                          </a:prstGeom>
+                                        </pic:spPr>
+                                      </pic:pic>
+                                    </a:graphicData>
+                                  </a:graphic>
+                                </wp:inline>
+                              </w:drawing>
+                            </w:r>
+                          </w:p>
+                          <w:p>
+                            <w:pPr>
+                              <w:pStyle w:val="Caption"/>
+                            </w:pPr>
+                            <w:bookmarkStart w:id="23" w:name="_Ref52710388"/>
+                            <w:bookmarkStart w:id="24" w:name="_Toc143617577"/>
+                            <w:r>
+                              <w:t xml:space="preserve">Figure </w:t>
+                            </w:r>
+                            <w:fldSimple w:instr=" SEQ Figure \* ARABIC ">
+                              <w:r>
+                                <w:rPr>
+                                  <w:noProof/>
+                                </w:rPr>
+                                <w:t>3</w:t>
+                              </w:r>
+                            </w:fldSimple>
+                            <w:bookmarkEnd w:id="23"/>
+                            <w:r>
+                              <w:t xml:space="preserve"> - Choose complete setup </w:t>
+                            </w:r>
+                            <w:proofErr w:type="gramStart"/>
+                            <w:r>
+                              <w:t>type</w:t>
+                            </w:r>
+                            <w:bookmarkEnd w:id="24"/>
+                            <w:proofErr w:type="gramEnd"/>
+                          </w:p>
+                          <w:p>
+                            <w:pPr>
+                              <w:keepNext/>
+                            </w:pPr>
+                          </w:p>
+                          <w:p/>
+                          <w:p/>
+                        </w:txbxContent>
+                      </wps:txbx>
+                      <wps:bodyPr rot="0" vert="horz" wrap="square" lIns="91440" tIns="45720" rIns="91440" bIns="45720" anchor="t" anchorCtr="0">
+                        <a:noAutofit/>
+                      </wps:bodyPr>
+                    </wps:wsp>
+                  </a:graphicData>
+                </a:graphic>
+                <wp14:sizeRelH relativeFrom="margin">
+                  <wp14:pctWidth>0</wp14:pctWidth>
+                </wp14:sizeRelH>
+                <wp14:sizeRelV relativeFrom="margin">
+                  <wp14:pctHeight>0</wp14:pctHeight>
+                </wp14:sizeRelV>
+              </wp:anchor>
+            </w:drawing>
+          </mc:Choice>
+          <mc:Fallback>
+            <w:pict>
+              <v:shape w14:anchorId="62FB0F44" id="Text Box 37" o:spid="_x0000_s1031" type="#_x0000_t202" style="position:absolute;margin-left:5.25pt;margin-top:232.35pt;width:264pt;height:221pt;z-index:251665408;visibility:visible;mso-wrap-style:square;mso-width-percent:0;mso-height-percent:0;mso-wrap-distance-left:9pt;mso-wrap-distance-top:0;mso-wrap-distance-right:9pt;mso-wrap-distance-bottom:0;mso-position-horizontal:absolute;mso-position-horizontal-relative:margin;mso-position-vertical:absolute;mso-position-vertical-relative:text;mso-width-percent:0;mso-height-percent:0;mso-width-relative:margin;mso-height-relative:margin;v-text-anchor:top" o:gfxdata="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" strokecolor="#2f5496 [2404]">
+                <v:stroke dashstyle="1 1"/>
+                <v:shadow on="t" color="black" opacity="26214f" origin="-.5,-.5" offset=".74836mm,.74836mm"/>
+                <v:textbox>
+                  <w:txbxContent>
+                    <w:p>
+                      <w:pPr>
+                        <w:keepNext/>
+                      </w:pPr>
+                      <w:r>
+                        <w:rPr>
+                          <w:noProof/>
+                        </w:rPr>
+                        <w:drawing>
+                          <wp:inline distT="0" distB="0" distL="0" distR="0" wp14:anchorId="11ACF520" wp14:editId="094F2CB2">
+                            <wp:extent cx="3121072" cy="2436946"/>
+                            <wp:effectExtent l="0" t="0" r="3175" b="1905"/>
+                            <wp:docPr id="43" name="Picture 43"/>
+                            <wp:cNvGraphicFramePr>
+                              <a:graphicFrameLocks xmlns:a="http://schemas.openxmlformats.org/drawingml/2006/main" noChangeAspect="1"/>
+                            </wp:cNvGraphicFramePr>
+                            <a:graphic xmlns:a="http://schemas.openxmlformats.org/drawingml/2006/main">
+                              <a:graphicData uri="http://schemas.openxmlformats.org/drawingml/2006/picture">
+                                <pic:pic xmlns:pic="http://schemas.openxmlformats.org/drawingml/2006/picture">
+                                  <pic:nvPicPr>
+                                    <pic:cNvPr id="43" name="Picture 43"/>
+                                    <pic:cNvPicPr/>
+                                  </pic:nvPicPr>
+                                  <pic:blipFill>
+                                    <a:blip r:embed="rId38">
+                                      <a:extLst>
+                                        <a:ext uri="{28A0092B-C50C-407E-A947-70E740481C1C}">
+                                          <a14:useLocalDpi xmlns:a14="http://schemas.microsoft.com/office/drawing/2010/main" val="0"/>
+                                        </a:ext>
+                                      </a:extLst>
+                                    </a:blip>
+                                    <a:stretch>
+                                      <a:fillRect/>
+                                    </a:stretch>
+                                  </pic:blipFill>
+                                  <pic:spPr>
+                                    <a:xfrm>
+                                      <a:off x="0" y="0"/>
+                                      <a:ext cx="3121072" cy="2436946"/>
+                                    </a:xfrm>
+                                    <a:prstGeom prst="rect">
+                                      <a:avLst/>
+                                    </a:prstGeom>
+                                  </pic:spPr>
+                                </pic:pic>
+                              </a:graphicData>
+                            </a:graphic>
+                          </wp:inline>
+                        </w:drawing>
+                      </w:r>
+                    </w:p>
+                    <w:p>
+                      <w:pPr>
+                        <w:pStyle w:val="Caption"/>
+                      </w:pPr>
+                      <w:bookmarkStart w:id="25" w:name="_Ref52710388"/>
+                      <w:bookmarkStart w:id="26" w:name="_Toc143617577"/>
+                      <w:r>
+                        <w:t xml:space="preserve">Figure </w:t>
+                      </w:r>
+                      <w:fldSimple w:instr=" SEQ Figure \* ARABIC ">
+                        <w:r>
+                          <w:rPr>
+                            <w:noProof/>
+                          </w:rPr>
+                          <w:t>3</w:t>
+                        </w:r>
+                      </w:fldSimple>
+                      <w:bookmarkEnd w:id="25"/>
+                      <w:r>
+                        <w:t xml:space="preserve"> - Choose complete setup </w:t>
+                      </w:r>
+                      <w:proofErr w:type="gramStart"/>
+                      <w:r>
+                        <w:t>type</w:t>
+                      </w:r>
+                      <w:bookmarkEnd w:id="26"/>
+                      <w:proofErr w:type="gramEnd"/>
+                    </w:p>
+                    <w:p>
+                      <w:pPr>
+                        <w:keepNext/>
+                      </w:pPr>
+                    </w:p>
+                    <w:p/>
+                    <w:p/>
+                  </w:txbxContent>
+                </v:textbox>
+                <w10:wrap type="square" anchorx="margin"/>
+              </v:shape>
+            </w:pict>
+          </mc:Fallback>
+        </mc:AlternateContent>
+      </w:r>
+      <w:r>
+        <w:rPr>
+          <w:noProof/>
+        </w:rPr>
+        <mc:AlternateContent>
+          <mc:Choice Requires="wps">
+            <w:drawing>
+              <wp:anchor distT="0" distB="0" distL="114300" distR="114300" simplePos="0" relativeHeight="251663360" behindDoc="0" locked="0" layoutInCell="1" allowOverlap="1" wp14:anchorId="26A5B89F" wp14:editId="4B5B3F40">
                 <wp:simplePos x="0" y="0"/>
                 <wp:positionH relativeFrom="margin">
                   <wp:align>left</wp:align>
@@ -2692,7 +5119,7 @@
                                           <pic:cNvPicPr/>
                                         </pic:nvPicPr>
                                         <pic:blipFill>
-                                          <a:blip r:embed="rId25">
+                                          <a:blip r:embed="rId39">
                                             <a:extLst>
                                               <a:ext uri="{28A0092B-C50C-407E-A947-70E740481C1C}">
                                                 <a14:useLocalDpi xmlns:a14="http://schemas.microsoft.com/office/drawing/2010/main" val="0"/>
@@ -2723,7 +5150,7 @@
                             <w:pPr>
                               <w:pStyle w:val="Caption"/>
                             </w:pPr>
-                            <w:bookmarkStart w:id="12" w:name="_Toc97973417"/>
+                            <w:bookmarkStart w:id="27" w:name="_Toc143617578"/>
                             <w:r>
                               <w:t xml:space="preserve">Figure </w:t>
                             </w:r>
@@ -2732,13 +5159,13 @@
                                 <w:rPr>
                                   <w:noProof/>
                                 </w:rPr>
-                                <w:t>5</w:t>
+                                <w:t>4</w:t>
                               </w:r>
                             </w:fldSimple>
                             <w:r>
                               <w:t xml:space="preserve"> - Mongo DB site</w:t>
                             </w:r>
-                            <w:bookmarkEnd w:id="12"/>
+                            <w:bookmarkEnd w:id="27"/>
                           </w:p>
                           <w:p/>
                         </w:txbxContent>
@@ -2760,7 +5187,7 @@
           </mc:Choice>
           <mc:Fallback>
             <w:pict>
-              <v:shape w14:anchorId="26A5B89F" id="Text Box 28" o:spid="_x0000_s1028" type="#_x0000_t202" style="position:absolute;margin-left:0;margin-top:3.05pt;width:446pt;height:222pt;z-index:251663360;visibility:visible;mso-wrap-style:square;mso-width-percent:0;mso-height-percent:0;mso-wrap-distance-left:9pt;mso-wrap-distance-top:0;mso-wrap-distance-right:9pt;mso-wrap-distance-bottom:0;mso-position-horizontal:left;mso-position-horizontal-relative:margin;mso-position-vertical:absolute;mso-position-vertical-relative:text;mso-width-percent:0;mso-height-percent:0;mso-width-relative:margin;mso-height-relative:margin;v-text-anchor:top" o:gfxdata="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" strokecolor="#2f5496 [2404]">
+              <v:shape w14:anchorId="26A5B89F" id="Text Box 28" o:spid="_x0000_s1032" type="#_x0000_t202" style="position:absolute;margin-left:0;margin-top:3.05pt;width:446pt;height:222pt;z-index:251663360;visibility:visible;mso-wrap-style:square;mso-width-percent:0;mso-height-percent:0;mso-wrap-distance-left:9pt;mso-wrap-distance-top:0;mso-wrap-distance-right:9pt;mso-wrap-distance-bottom:0;mso-position-horizontal:left;mso-position-horizontal-relative:margin;mso-position-vertical:absolute;mso-position-vertical-relative:text;mso-width-percent:0;mso-height-percent:0;mso-width-relative:margin;mso-height-relative:margin;v-text-anchor:top" o:gfxdata="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" strokecolor="#2f5496 [2404]">
                 <v:stroke dashstyle="1 1"/>
                 <v:shadow on="t" color="black" opacity="26214f" origin="-.5,-.5" offset=".74836mm,.74836mm"/>
                 <v:textbox>
@@ -2789,7 +5216,7 @@
                                     <pic:cNvPicPr/>
                                   </pic:nvPicPr>
                                   <pic:blipFill>
-                                    <a:blip r:embed="rId25">
+                                    <a:blip r:embed="rId39">
                                       <a:extLst>
                                         <a:ext uri="{28A0092B-C50C-407E-A947-70E740481C1C}">
                                           <a14:useLocalDpi xmlns:a14="http://schemas.microsoft.com/office/drawing/2010/main" val="0"/>
@@ -2820,7 +5247,7 @@
                       <w:pPr>
                         <w:pStyle w:val="Caption"/>
                       </w:pPr>
-                      <w:bookmarkStart w:id="13" w:name="_Toc97973417"/>
+                      <w:bookmarkStart w:id="28" w:name="_Toc143617578"/>
                       <w:r>
                         <w:t xml:space="preserve">Figure </w:t>
                       </w:r>
@@ -2829,13 +5256,13 @@
                           <w:rPr>
                             <w:noProof/>
                           </w:rPr>
-                          <w:t>5</w:t>
+                          <w:t>4</w:t>
                         </w:r>
                       </w:fldSimple>
                       <w:r>
                         <w:t xml:space="preserve"> - Mongo DB site</w:t>
                       </w:r>
-                      <w:bookmarkEnd w:id="13"/>
+                      <w:bookmarkEnd w:id="28"/>
                     </w:p>
                     <w:p/>
                   </w:txbxContent>
@@ -2853,7 +5280,7 @@
         <mc:AlternateContent>
           <mc:Choice Requires="wps">
             <w:drawing>
-              <wp:anchor distT="0" distB="0" distL="114300" distR="114300" simplePos="0" relativeHeight="251669504" behindDoc="0" locked="0" layoutInCell="1" allowOverlap="1" wp14:anchorId="692201EA" wp14:editId="75654003">
+              <wp:anchor distT="0" distB="0" distL="114300" distR="114300" simplePos="0" relativeHeight="251669504" behindDoc="0" locked="0" layoutInCell="1" allowOverlap="1" wp14:anchorId="692201EA" wp14:editId="0D0AC327">
                 <wp:simplePos x="0" y="0"/>
                 <wp:positionH relativeFrom="margin">
                   <wp:posOffset>3505200</wp:posOffset>
@@ -2932,7 +5359,7 @@
                                           </pic:cNvPicPr>
                                         </pic:nvPicPr>
                                         <pic:blipFill>
-                                          <a:blip r:embed="rId26">
+                                          <a:blip r:embed="rId40">
                                             <a:extLst>
                                               <a:ext uri="{28A0092B-C50C-407E-A947-70E740481C1C}">
                                                 <a14:useLocalDpi xmlns:a14="http://schemas.microsoft.com/office/drawing/2010/main" val="0"/>
@@ -2967,7 +5394,7 @@
                             <w:pPr>
                               <w:pStyle w:val="Caption"/>
                             </w:pPr>
-                            <w:bookmarkStart w:id="14" w:name="_Toc97973415"/>
+                            <w:bookmarkStart w:id="29" w:name="_Toc143617579"/>
                             <w:r>
                               <w:t xml:space="preserve">Figure </w:t>
                             </w:r>
@@ -2976,13 +5403,18 @@
                                 <w:rPr>
                                   <w:noProof/>
                                 </w:rPr>
-                                <w:t>3</w:t>
+                                <w:t>5</w:t>
                               </w:r>
                             </w:fldSimple>
                             <w:r>
-                              <w:t xml:space="preserve"> - Installing Mongo DB as a service</w:t>
+                              <w:t xml:space="preserve"> - Installing Mongo DB as a </w:t>
                             </w:r>
-                            <w:bookmarkEnd w:id="14"/>
+                            <w:proofErr w:type="gramStart"/>
+                            <w:r>
+                              <w:t>service</w:t>
+                            </w:r>
+                            <w:bookmarkEnd w:id="29"/>
+                            <w:proofErr w:type="gramEnd"/>
                           </w:p>
                           <w:p>
                             <w:pPr>
@@ -3009,7 +5441,7 @@
           </mc:Choice>
           <mc:Fallback>
             <w:pict>
-              <v:shape w14:anchorId="692201EA" id="Text Box 46" o:spid="_x0000_s1029" type="#_x0000_t202" style="position:absolute;margin-left:276pt;margin-top:283.05pt;width:258.5pt;height:221pt;z-index:251669504;visibility:visible;mso-wrap-style:square;mso-width-percent:0;mso-height-percent:0;mso-wrap-distance-left:9pt;mso-wrap-distance-top:0;mso-wrap-distance-right:9pt;mso-wrap-distance-bottom:0;mso-position-horizontal:absolute;mso-position-horizontal-relative:margin;mso-position-vertical:absolute;mso-position-vertical-relative:text;mso-width-percent:0;mso-height-percent:0;mso-width-relative:margin;mso-height-relative:margin;v-text-anchor:top" o:gfxdata="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" strokecolor="#2f5496 [2404]">
+              <v:shape w14:anchorId="692201EA" id="Text Box 46" o:spid="_x0000_s1033" type="#_x0000_t202" style="position:absolute;margin-left:276pt;margin-top:283.05pt;width:258.5pt;height:221pt;z-index:251669504;visibility:visible;mso-wrap-style:square;mso-width-percent:0;mso-height-percent:0;mso-wrap-distance-left:9pt;mso-wrap-distance-top:0;mso-wrap-distance-right:9pt;mso-wrap-distance-bottom:0;mso-position-horizontal:absolute;mso-position-horizontal-relative:margin;mso-position-vertical:absolute;mso-position-vertical-relative:text;mso-width-percent:0;mso-height-percent:0;mso-width-relative:margin;mso-height-relative:margin;v-text-anchor:top" o:gfxdata="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" strokecolor="#2f5496 [2404]">
                 <v:stroke dashstyle="1 1"/>
                 <v:shadow on="t" color="black" opacity="26214f" origin="-.5,-.5" offset=".74836mm,.74836mm"/>
                 <v:textbox>
@@ -3040,7 +5472,7 @@
                                     </pic:cNvPicPr>
                                   </pic:nvPicPr>
                                   <pic:blipFill>
-                                    <a:blip r:embed="rId26">
+                                    <a:blip r:embed="rId40">
                                       <a:extLst>
                                         <a:ext uri="{28A0092B-C50C-407E-A947-70E740481C1C}">
                                           <a14:useLocalDpi xmlns:a14="http://schemas.microsoft.com/office/drawing/2010/main" val="0"/>
@@ -3075,7 +5507,7 @@
                       <w:pPr>
                         <w:pStyle w:val="Caption"/>
                       </w:pPr>
-                      <w:bookmarkStart w:id="15" w:name="_Toc97973415"/>
+                      <w:bookmarkStart w:id="30" w:name="_Toc143617579"/>
                       <w:r>
                         <w:t xml:space="preserve">Figure </w:t>
                       </w:r>
@@ -3084,13 +5516,18 @@
                           <w:rPr>
                             <w:noProof/>
                           </w:rPr>
-                          <w:t>3</w:t>
+                          <w:t>5</w:t>
                         </w:r>
                       </w:fldSimple>
                       <w:r>
-                        <w:t xml:space="preserve"> - Installing Mongo DB as a service</w:t>
+                        <w:t xml:space="preserve"> - Installing Mongo DB as a </w:t>
                       </w:r>
-                      <w:bookmarkEnd w:id="15"/>
+                      <w:proofErr w:type="gramStart"/>
+                      <w:r>
+                        <w:t>service</w:t>
+                      </w:r>
+                      <w:bookmarkEnd w:id="30"/>
+                      <w:proofErr w:type="gramEnd"/>
                     </w:p>
                     <w:p>
                       <w:pPr>
@@ -3107,263 +5544,9 @@
         </mc:AlternateContent>
       </w:r>
       <w:r>
-        <w:rPr>
-          <w:noProof/>
-        </w:rPr>
-        <mc:AlternateContent>
-          <mc:Choice Requires="wps">
-            <w:drawing>
-              <wp:anchor distT="0" distB="0" distL="114300" distR="114300" simplePos="0" relativeHeight="251665408" behindDoc="0" locked="0" layoutInCell="1" allowOverlap="1" wp14:anchorId="62FB0F44" wp14:editId="295ED69A">
-                <wp:simplePos x="0" y="0"/>
-                <wp:positionH relativeFrom="margin">
-                  <wp:posOffset>38100</wp:posOffset>
-                </wp:positionH>
-                <wp:positionV relativeFrom="paragraph">
-                  <wp:posOffset>3594735</wp:posOffset>
-                </wp:positionV>
-                <wp:extent cx="3352800" cy="2806700"/>
-                <wp:effectExtent l="38100" t="38100" r="114300" b="107950"/>
-                <wp:wrapSquare wrapText="bothSides"/>
-                <wp:docPr id="37" name="Text Box 37"/>
-                <wp:cNvGraphicFramePr>
-                  <a:graphicFrameLocks xmlns:a="http://schemas.openxmlformats.org/drawingml/2006/main"/>
-                </wp:cNvGraphicFramePr>
-                <a:graphic xmlns:a="http://schemas.openxmlformats.org/drawingml/2006/main">
-                  <a:graphicData uri="http://schemas.microsoft.com/office/word/2010/wordprocessingShape">
-                    <wps:wsp>
-                      <wps:cNvSpPr txBox="1">
-                        <a:spLocks noChangeArrowheads="1"/>
-                      </wps:cNvSpPr>
-                      <wps:spPr bwMode="auto">
-                        <a:xfrm>
-                          <a:off x="0" y="0"/>
-                          <a:ext cx="3352800" cy="2806700"/>
-                        </a:xfrm>
-                        <a:prstGeom prst="rect">
-                          <a:avLst/>
-                        </a:prstGeom>
-                        <a:solidFill>
-                          <a:srgbClr val="FFFFFF"/>
-                        </a:solidFill>
-                        <a:ln w="9525">
-                          <a:solidFill>
-                            <a:schemeClr val="accent1">
-                              <a:lumMod val="75000"/>
-                            </a:schemeClr>
-                          </a:solidFill>
-                          <a:prstDash val="sysDot"/>
-                          <a:miter lim="800000"/>
-                          <a:headEnd/>
-                          <a:tailEnd/>
-                        </a:ln>
-                        <a:effectLst>
-                          <a:outerShdw blurRad="50800" dist="38100" dir="2700000" algn="tl" rotWithShape="0">
-                            <a:prstClr val="black">
-                              <a:alpha val="40000"/>
-                            </a:prstClr>
-                          </a:outerShdw>
-                        </a:effectLst>
-                      </wps:spPr>
-                      <wps:txbx>
-                        <w:txbxContent>
-                          <w:p>
-                            <w:pPr>
-                              <w:keepNext/>
-                            </w:pPr>
-                            <w:r>
-                              <w:rPr>
-                                <w:noProof/>
-                              </w:rPr>
-                              <w:drawing>
-                                <wp:inline distT="0" distB="0" distL="0" distR="0" wp14:anchorId="11ACF520" wp14:editId="094F2CB2">
-                                  <wp:extent cx="3121072" cy="2436946"/>
-                                  <wp:effectExtent l="0" t="0" r="3175" b="1905"/>
-                                  <wp:docPr id="43" name="Picture 43"/>
-                                  <wp:cNvGraphicFramePr>
-                                    <a:graphicFrameLocks xmlns:a="http://schemas.openxmlformats.org/drawingml/2006/main" noChangeAspect="1"/>
-                                  </wp:cNvGraphicFramePr>
-                                  <a:graphic xmlns:a="http://schemas.openxmlformats.org/drawingml/2006/main">
-                                    <a:graphicData uri="http://schemas.openxmlformats.org/drawingml/2006/picture">
-                                      <pic:pic xmlns:pic="http://schemas.openxmlformats.org/drawingml/2006/picture">
-                                        <pic:nvPicPr>
-                                          <pic:cNvPr id="43" name="Picture 43"/>
-                                          <pic:cNvPicPr/>
-                                        </pic:nvPicPr>
-                                        <pic:blipFill>
-                                          <a:blip r:embed="rId27">
-                                            <a:extLst>
-                                              <a:ext uri="{28A0092B-C50C-407E-A947-70E740481C1C}">
-                                                <a14:useLocalDpi xmlns:a14="http://schemas.microsoft.com/office/drawing/2010/main" val="0"/>
-                                              </a:ext>
-                                            </a:extLst>
-                                          </a:blip>
-                                          <a:stretch>
-                                            <a:fillRect/>
-                                          </a:stretch>
-                                        </pic:blipFill>
-                                        <pic:spPr>
-                                          <a:xfrm>
-                                            <a:off x="0" y="0"/>
-                                            <a:ext cx="3121072" cy="2436946"/>
-                                          </a:xfrm>
-                                          <a:prstGeom prst="rect">
-                                            <a:avLst/>
-                                          </a:prstGeom>
-                                        </pic:spPr>
-                                      </pic:pic>
-                                    </a:graphicData>
-                                  </a:graphic>
-                                </wp:inline>
-                              </w:drawing>
-                            </w:r>
-                          </w:p>
-                          <w:p>
-                            <w:pPr>
-                              <w:pStyle w:val="Caption"/>
-                            </w:pPr>
-                            <w:bookmarkStart w:id="16" w:name="_Ref52710388"/>
-                            <w:bookmarkStart w:id="17" w:name="_Toc97973416"/>
-                            <w:r>
-                              <w:t xml:space="preserve">Figure </w:t>
-                            </w:r>
-                            <w:fldSimple w:instr=" SEQ Figure \* ARABIC ">
-                              <w:r>
-                                <w:rPr>
-                                  <w:noProof/>
-                                </w:rPr>
-                                <w:t>4</w:t>
-                              </w:r>
-                            </w:fldSimple>
-                            <w:bookmarkEnd w:id="16"/>
-                            <w:r>
-                              <w:t xml:space="preserve"> - Choose complete setup type</w:t>
-                            </w:r>
-                            <w:bookmarkEnd w:id="17"/>
-                          </w:p>
-                          <w:p>
-                            <w:pPr>
-                              <w:keepNext/>
-                            </w:pPr>
-                          </w:p>
-                          <w:p/>
-                          <w:p/>
-                        </w:txbxContent>
-                      </wps:txbx>
-                      <wps:bodyPr rot="0" vert="horz" wrap="square" lIns="91440" tIns="45720" rIns="91440" bIns="45720" anchor="t" anchorCtr="0">
-                        <a:noAutofit/>
-                      </wps:bodyPr>
-                    </wps:wsp>
-                  </a:graphicData>
-                </a:graphic>
-                <wp14:sizeRelH relativeFrom="margin">
-                  <wp14:pctWidth>0</wp14:pctWidth>
-                </wp14:sizeRelH>
-                <wp14:sizeRelV relativeFrom="margin">
-                  <wp14:pctHeight>0</wp14:pctHeight>
-                </wp14:sizeRelV>
-              </wp:anchor>
-            </w:drawing>
-          </mc:Choice>
-          <mc:Fallback>
-            <w:pict>
-              <v:shape w14:anchorId="62FB0F44" id="Text Box 37" o:spid="_x0000_s1030" type="#_x0000_t202" style="position:absolute;margin-left:3pt;margin-top:283.05pt;width:264pt;height:221pt;z-index:251665408;visibility:visible;mso-wrap-style:square;mso-width-percent:0;mso-height-percent:0;mso-wrap-distance-left:9pt;mso-wrap-distance-top:0;mso-wrap-distance-right:9pt;mso-wrap-distance-bottom:0;mso-position-horizontal:absolute;mso-position-horizontal-relative:margin;mso-position-vertical:absolute;mso-position-vertical-relative:text;mso-width-percent:0;mso-height-percent:0;mso-width-relative:margin;mso-height-relative:margin;v-text-anchor:top" o:gfxdata="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" strokecolor="#2f5496 [2404]">
-                <v:stroke dashstyle="1 1"/>
-                <v:shadow on="t" color="black" opacity="26214f" origin="-.5,-.5" offset=".74836mm,.74836mm"/>
-                <v:textbox>
-                  <w:txbxContent>
-                    <w:p>
-                      <w:pPr>
-                        <w:keepNext/>
-                      </w:pPr>
-                      <w:r>
-                        <w:rPr>
-                          <w:noProof/>
-                        </w:rPr>
-                        <w:drawing>
-                          <wp:inline distT="0" distB="0" distL="0" distR="0" wp14:anchorId="11ACF520" wp14:editId="094F2CB2">
-                            <wp:extent cx="3121072" cy="2436946"/>
-                            <wp:effectExtent l="0" t="0" r="3175" b="1905"/>
-                            <wp:docPr id="43" name="Picture 43"/>
-                            <wp:cNvGraphicFramePr>
-                              <a:graphicFrameLocks xmlns:a="http://schemas.openxmlformats.org/drawingml/2006/main" noChangeAspect="1"/>
-                            </wp:cNvGraphicFramePr>
-                            <a:graphic xmlns:a="http://schemas.openxmlformats.org/drawingml/2006/main">
-                              <a:graphicData uri="http://schemas.openxmlformats.org/drawingml/2006/picture">
-                                <pic:pic xmlns:pic="http://schemas.openxmlformats.org/drawingml/2006/picture">
-                                  <pic:nvPicPr>
-                                    <pic:cNvPr id="43" name="Picture 43"/>
-                                    <pic:cNvPicPr/>
-                                  </pic:nvPicPr>
-                                  <pic:blipFill>
-                                    <a:blip r:embed="rId27">
-                                      <a:extLst>
-                                        <a:ext uri="{28A0092B-C50C-407E-A947-70E740481C1C}">
-                                          <a14:useLocalDpi xmlns:a14="http://schemas.microsoft.com/office/drawing/2010/main" val="0"/>
-                                        </a:ext>
-                                      </a:extLst>
-                                    </a:blip>
-                                    <a:stretch>
-                                      <a:fillRect/>
-                                    </a:stretch>
-                                  </pic:blipFill>
-                                  <pic:spPr>
-                                    <a:xfrm>
-                                      <a:off x="0" y="0"/>
-                                      <a:ext cx="3121072" cy="2436946"/>
-                                    </a:xfrm>
-                                    <a:prstGeom prst="rect">
-                                      <a:avLst/>
-                                    </a:prstGeom>
-                                  </pic:spPr>
-                                </pic:pic>
-                              </a:graphicData>
-                            </a:graphic>
-                          </wp:inline>
-                        </w:drawing>
-                      </w:r>
-                    </w:p>
-                    <w:p>
-                      <w:pPr>
-                        <w:pStyle w:val="Caption"/>
-                      </w:pPr>
-                      <w:bookmarkStart w:id="18" w:name="_Ref52710388"/>
-                      <w:bookmarkStart w:id="19" w:name="_Toc97973416"/>
-                      <w:r>
-                        <w:t xml:space="preserve">Figure </w:t>
-                      </w:r>
-                      <w:fldSimple w:instr=" SEQ Figure \* ARABIC ">
-                        <w:r>
-                          <w:rPr>
-                            <w:noProof/>
-                          </w:rPr>
-                          <w:t>4</w:t>
-                        </w:r>
-                      </w:fldSimple>
-                      <w:bookmarkEnd w:id="18"/>
-                      <w:r>
-                        <w:t xml:space="preserve"> - Choose complete setup type</w:t>
-                      </w:r>
-                      <w:bookmarkEnd w:id="19"/>
-                    </w:p>
-                    <w:p>
-                      <w:pPr>
-                        <w:keepNext/>
-                      </w:pPr>
-                    </w:p>
-                    <w:p/>
-                    <w:p/>
-                  </w:txbxContent>
-                </v:textbox>
-                <w10:wrap type="square" anchorx="margin"/>
-              </v:shape>
-            </w:pict>
-          </mc:Fallback>
-        </mc:AlternateContent>
-      </w:r>
-      <w:r>
         <w:t xml:space="preserve">Last step in the installer is prompting about to install Mongo DB compass, uncheck the option. You can install later if needed. Also, optionally you can try </w:t>
       </w:r>
-      <w:hyperlink r:id="rId28" w:history="1">
+      <w:hyperlink r:id="rId41" w:history="1">
         <w:r>
           <w:rPr>
             <w:rStyle w:val="Hyperlink"/>
@@ -3515,12 +5698,10 @@
         <w:t>“</w:t>
       </w:r>
       <w:proofErr w:type="spellStart"/>
-      <w:proofErr w:type="gramStart"/>
       <w:r>
         <w:t>storage.dbPath</w:t>
       </w:r>
       <w:proofErr w:type="spellEnd"/>
-      <w:proofErr w:type="gramEnd"/>
       <w:r>
         <w:t>” and “</w:t>
       </w:r>
@@ -3576,14 +5757,12 @@
       <w:r>
         <w:t xml:space="preserve"> - Grant full access to the local built in account “NETWORK SERVICE” over those </w:t>
       </w:r>
-      <w:proofErr w:type="gramStart"/>
       <w:r>
         <w:t>folders,</w:t>
       </w:r>
       <w:r>
         <w:t>(</w:t>
       </w:r>
-      <w:proofErr w:type="gramEnd"/>
       <w:r>
         <w:fldChar w:fldCharType="begin"/>
       </w:r>
@@ -3695,7 +5874,7 @@
                                           <pic:cNvPicPr/>
                                         </pic:nvPicPr>
                                         <pic:blipFill>
-                                          <a:blip r:embed="rId29"/>
+                                          <a:blip r:embed="rId42"/>
                                           <a:stretch>
                                             <a:fillRect/>
                                           </a:stretch>
@@ -3720,9 +5899,9 @@
                             <w:pPr>
                               <w:pStyle w:val="Caption"/>
                             </w:pPr>
-                            <w:bookmarkStart w:id="20" w:name="_Ref52830035"/>
-                            <w:bookmarkStart w:id="21" w:name="_Ref52830028"/>
-                            <w:bookmarkStart w:id="22" w:name="_Toc97973418"/>
+                            <w:bookmarkStart w:id="31" w:name="_Ref52830035"/>
+                            <w:bookmarkStart w:id="32" w:name="_Ref52830028"/>
+                            <w:bookmarkStart w:id="33" w:name="_Toc143617580"/>
                             <w:r>
                               <w:t xml:space="preserve">Figure </w:t>
                             </w:r>
@@ -3734,7 +5913,7 @@
                                 <w:t>6</w:t>
                               </w:r>
                             </w:fldSimple>
-                            <w:bookmarkEnd w:id="20"/>
+                            <w:bookmarkEnd w:id="31"/>
                             <w:r>
                               <w:t xml:space="preserve"> - Modified </w:t>
                             </w:r>
@@ -3746,8 +5925,8 @@
                             <w:r>
                               <w:t xml:space="preserve"> file with alternative folders.</w:t>
                             </w:r>
-                            <w:bookmarkEnd w:id="21"/>
-                            <w:bookmarkEnd w:id="22"/>
+                            <w:bookmarkEnd w:id="32"/>
+                            <w:bookmarkEnd w:id="33"/>
                           </w:p>
                           <w:p/>
                         </w:txbxContent>
@@ -3769,7 +5948,7 @@
           </mc:Choice>
           <mc:Fallback>
             <w:pict>
-              <v:shape w14:anchorId="343A25B1" id="Text Box 4" o:spid="_x0000_s1031" type="#_x0000_t202" style="position:absolute;margin-left:-7pt;margin-top:21.05pt;width:276pt;height:217.5pt;z-index:251671552;visibility:visible;mso-wrap-style:square;mso-width-percent:0;mso-height-percent:0;mso-wrap-distance-left:9pt;mso-wrap-distance-top:0;mso-wrap-distance-right:9pt;mso-wrap-distance-bottom:0;mso-position-horizontal:absolute;mso-position-horizontal-relative:margin;mso-position-vertical:absolute;mso-position-vertical-relative:text;mso-width-percent:0;mso-height-percent:0;mso-width-relative:margin;mso-height-relative:margin;v-text-anchor:top" o:gfxdata="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" strokecolor="#2f5496 [2404]">
+              <v:shape w14:anchorId="343A25B1" id="Text Box 4" o:spid="_x0000_s1034" type="#_x0000_t202" style="position:absolute;margin-left:-7pt;margin-top:21.05pt;width:276pt;height:217.5pt;z-index:251671552;visibility:visible;mso-wrap-style:square;mso-width-percent:0;mso-height-percent:0;mso-wrap-distance-left:9pt;mso-wrap-distance-top:0;mso-wrap-distance-right:9pt;mso-wrap-distance-bottom:0;mso-position-horizontal:absolute;mso-position-horizontal-relative:margin;mso-position-vertical:absolute;mso-position-vertical-relative:text;mso-width-percent:0;mso-height-percent:0;mso-width-relative:margin;mso-height-relative:margin;v-text-anchor:top" o:gfxdata="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" strokecolor="#2f5496 [2404]">
                 <v:stroke dashstyle="1 1"/>
                 <v:shadow on="t" color="black" opacity="26214f" origin="-.5,-.5" offset=".74836mm,.74836mm"/>
                 <v:textbox>
@@ -3798,7 +5977,7 @@
                                     <pic:cNvPicPr/>
                                   </pic:nvPicPr>
                                   <pic:blipFill>
-                                    <a:blip r:embed="rId29"/>
+                                    <a:blip r:embed="rId42"/>
                                     <a:stretch>
                                       <a:fillRect/>
                                     </a:stretch>
@@ -3823,9 +6002,9 @@
                       <w:pPr>
                         <w:pStyle w:val="Caption"/>
                       </w:pPr>
-                      <w:bookmarkStart w:id="23" w:name="_Ref52830035"/>
-                      <w:bookmarkStart w:id="24" w:name="_Ref52830028"/>
-                      <w:bookmarkStart w:id="25" w:name="_Toc97973418"/>
+                      <w:bookmarkStart w:id="34" w:name="_Ref52830035"/>
+                      <w:bookmarkStart w:id="35" w:name="_Ref52830028"/>
+                      <w:bookmarkStart w:id="36" w:name="_Toc143617580"/>
                       <w:r>
                         <w:t xml:space="preserve">Figure </w:t>
                       </w:r>
@@ -3837,7 +6016,7 @@
                           <w:t>6</w:t>
                         </w:r>
                       </w:fldSimple>
-                      <w:bookmarkEnd w:id="23"/>
+                      <w:bookmarkEnd w:id="34"/>
                       <w:r>
                         <w:t xml:space="preserve"> - Modified </w:t>
                       </w:r>
@@ -3849,8 +6028,8 @@
                       <w:r>
                         <w:t xml:space="preserve"> file with alternative folders.</w:t>
                       </w:r>
-                      <w:bookmarkEnd w:id="24"/>
-                      <w:bookmarkEnd w:id="25"/>
+                      <w:bookmarkEnd w:id="35"/>
+                      <w:bookmarkEnd w:id="36"/>
                     </w:p>
                     <w:p/>
                   </w:txbxContent>
@@ -3945,7 +6124,7 @@
                                           <pic:cNvPicPr/>
                                         </pic:nvPicPr>
                                         <pic:blipFill>
-                                          <a:blip r:embed="rId30">
+                                          <a:blip r:embed="rId43">
                                             <a:extLst>
                                               <a:ext uri="{28A0092B-C50C-407E-A947-70E740481C1C}">
                                                 <a14:useLocalDpi xmlns:a14="http://schemas.microsoft.com/office/drawing/2010/main" val="0"/>
@@ -3976,8 +6155,8 @@
                             <w:pPr>
                               <w:pStyle w:val="Caption"/>
                             </w:pPr>
-                            <w:bookmarkStart w:id="26" w:name="_Ref52830433"/>
-                            <w:bookmarkStart w:id="27" w:name="_Toc97973419"/>
+                            <w:bookmarkStart w:id="37" w:name="_Ref52830433"/>
+                            <w:bookmarkStart w:id="38" w:name="_Toc143617581"/>
                             <w:r>
                               <w:t xml:space="preserve">Figure </w:t>
                             </w:r>
@@ -3989,11 +6168,11 @@
                                 <w:t>7</w:t>
                               </w:r>
                             </w:fldSimple>
-                            <w:bookmarkEnd w:id="26"/>
+                            <w:bookmarkEnd w:id="37"/>
                             <w:r>
                               <w:t xml:space="preserve"> - Granting full access to the service account.</w:t>
                             </w:r>
-                            <w:bookmarkEnd w:id="27"/>
+                            <w:bookmarkEnd w:id="38"/>
                           </w:p>
                           <w:p/>
                         </w:txbxContent>
@@ -4015,7 +6194,7 @@
           </mc:Choice>
           <mc:Fallback>
             <w:pict>
-              <v:shape w14:anchorId="31E8444D" id="Text Box 41" o:spid="_x0000_s1032" type="#_x0000_t202" style="position:absolute;margin-left:275pt;margin-top:21.05pt;width:279pt;height:217.5pt;z-index:251667456;visibility:visible;mso-wrap-style:square;mso-width-percent:0;mso-height-percent:0;mso-wrap-distance-left:9pt;mso-wrap-distance-top:0;mso-wrap-distance-right:9pt;mso-wrap-distance-bottom:0;mso-position-horizontal:absolute;mso-position-horizontal-relative:margin;mso-position-vertical:absolute;mso-position-vertical-relative:text;mso-width-percent:0;mso-height-percent:0;mso-width-relative:margin;mso-height-relative:margin;v-text-anchor:top" o:gfxdata="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" strokecolor="#2f5496 [2404]">
+              <v:shape w14:anchorId="31E8444D" id="Text Box 41" o:spid="_x0000_s1035" type="#_x0000_t202" style="position:absolute;margin-left:275pt;margin-top:21.05pt;width:279pt;height:217.5pt;z-index:251667456;visibility:visible;mso-wrap-style:square;mso-width-percent:0;mso-height-percent:0;mso-wrap-distance-left:9pt;mso-wrap-distance-top:0;mso-wrap-distance-right:9pt;mso-wrap-distance-bottom:0;mso-position-horizontal:absolute;mso-position-horizontal-relative:margin;mso-position-vertical:absolute;mso-position-vertical-relative:text;mso-width-percent:0;mso-height-percent:0;mso-width-relative:margin;mso-height-relative:margin;v-text-anchor:top" o:gfxdata="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" strokecolor="#2f5496 [2404]">
                 <v:stroke dashstyle="1 1"/>
                 <v:shadow on="t" color="black" opacity="26214f" origin="-.5,-.5" offset=".74836mm,.74836mm"/>
                 <v:textbox>
@@ -4044,7 +6223,7 @@
                                     <pic:cNvPicPr/>
                                   </pic:nvPicPr>
                                   <pic:blipFill>
-                                    <a:blip r:embed="rId30">
+                                    <a:blip r:embed="rId43">
                                       <a:extLst>
                                         <a:ext uri="{28A0092B-C50C-407E-A947-70E740481C1C}">
                                           <a14:useLocalDpi xmlns:a14="http://schemas.microsoft.com/office/drawing/2010/main" val="0"/>
@@ -4075,8 +6254,8 @@
                       <w:pPr>
                         <w:pStyle w:val="Caption"/>
                       </w:pPr>
-                      <w:bookmarkStart w:id="28" w:name="_Ref52830433"/>
-                      <w:bookmarkStart w:id="29" w:name="_Toc97973419"/>
+                      <w:bookmarkStart w:id="39" w:name="_Ref52830433"/>
+                      <w:bookmarkStart w:id="40" w:name="_Toc143617581"/>
                       <w:r>
                         <w:t xml:space="preserve">Figure </w:t>
                       </w:r>
@@ -4088,11 +6267,11 @@
                           <w:t>7</w:t>
                         </w:r>
                       </w:fldSimple>
-                      <w:bookmarkEnd w:id="28"/>
+                      <w:bookmarkEnd w:id="39"/>
                       <w:r>
                         <w:t xml:space="preserve"> - Granting full access to the service account.</w:t>
                       </w:r>
-                      <w:bookmarkEnd w:id="29"/>
+                      <w:bookmarkEnd w:id="40"/>
                     </w:p>
                     <w:p/>
                   </w:txbxContent>
@@ -4132,7 +6311,7 @@
       <w:r>
         <w:t xml:space="preserve"> the </w:t>
       </w:r>
-      <w:hyperlink r:id="rId31" w:history="1">
+      <w:hyperlink r:id="rId44" w:history="1">
         <w:r>
           <w:rPr>
             <w:rStyle w:val="Hyperlink"/>
@@ -4141,7 +6320,15 @@
         </w:r>
       </w:hyperlink>
       <w:r>
-        <w:t xml:space="preserve">. These are helper commands to for example make backups, extract or import data into the </w:t>
+        <w:t xml:space="preserve">. These are helper commands to for example make backups, </w:t>
+      </w:r>
+      <w:proofErr w:type="gramStart"/>
+      <w:r>
+        <w:t>extract</w:t>
+      </w:r>
+      <w:proofErr w:type="gramEnd"/>
+      <w:r>
+        <w:t xml:space="preserve"> or import data into the </w:t>
       </w:r>
       <w:proofErr w:type="spellStart"/>
       <w:r>
@@ -4239,7 +6426,7 @@
                                           </pic:cNvPicPr>
                                         </pic:nvPicPr>
                                         <pic:blipFill>
-                                          <a:blip r:embed="rId32">
+                                          <a:blip r:embed="rId45">
                                             <a:extLst>
                                               <a:ext uri="{28A0092B-C50C-407E-A947-70E740481C1C}">
                                                 <a14:useLocalDpi xmlns:a14="http://schemas.microsoft.com/office/drawing/2010/main" val="0"/>
@@ -4277,7 +6464,7 @@
                             <w:pPr>
                               <w:pStyle w:val="Caption"/>
                             </w:pPr>
-                            <w:bookmarkStart w:id="30" w:name="_Toc97973420"/>
+                            <w:bookmarkStart w:id="41" w:name="_Toc143617582"/>
                             <w:r>
                               <w:t xml:space="preserve">Figure </w:t>
                             </w:r>
@@ -4290,9 +6477,14 @@
                               </w:r>
                             </w:fldSimple>
                             <w:r>
-                              <w:t xml:space="preserve"> Script to add the Mongo DB path to the PATH system environment variable</w:t>
+                              <w:t xml:space="preserve"> Script to add the Mongo DB path to the PATH system environment </w:t>
                             </w:r>
-                            <w:bookmarkEnd w:id="30"/>
+                            <w:proofErr w:type="gramStart"/>
+                            <w:r>
+                              <w:t>variable</w:t>
+                            </w:r>
+                            <w:bookmarkEnd w:id="41"/>
+                            <w:proofErr w:type="gramEnd"/>
                           </w:p>
                           <w:p/>
                           <w:p/>
@@ -4318,7 +6510,7 @@
           </mc:Choice>
           <mc:Fallback>
             <w:pict>
-              <v:shape w14:anchorId="658B1C4C" id="Text Box 17" o:spid="_x0000_s1033" type="#_x0000_t202" style="position:absolute;margin-left:-4.5pt;margin-top:35.55pt;width:561pt;height:287.5pt;z-index:251683840;visibility:visible;mso-wrap-style:square;mso-width-percent:0;mso-height-percent:0;mso-wrap-distance-left:9pt;mso-wrap-distance-top:0;mso-wrap-distance-right:9pt;mso-wrap-distance-bottom:0;mso-position-horizontal:absolute;mso-position-horizontal-relative:margin;mso-position-vertical:absolute;mso-position-vertical-relative:text;mso-width-percent:0;mso-height-percent:0;mso-width-relative:margin;mso-height-relative:margin;v-text-anchor:top" o:gfxdata="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" strokecolor="#2f5496 [2404]">
+              <v:shape w14:anchorId="658B1C4C" id="Text Box 17" o:spid="_x0000_s1036" type="#_x0000_t202" style="position:absolute;margin-left:-4.5pt;margin-top:35.55pt;width:561pt;height:287.5pt;z-index:251683840;visibility:visible;mso-wrap-style:square;mso-width-percent:0;mso-height-percent:0;mso-wrap-distance-left:9pt;mso-wrap-distance-top:0;mso-wrap-distance-right:9pt;mso-wrap-distance-bottom:0;mso-position-horizontal:absolute;mso-position-horizontal-relative:margin;mso-position-vertical:absolute;mso-position-vertical-relative:text;mso-width-percent:0;mso-height-percent:0;mso-width-relative:margin;mso-height-relative:margin;v-text-anchor:top" o:gfxdata="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" strokecolor="#2f5496 [2404]">
                 <v:stroke dashstyle="1 1"/>
                 <v:shadow on="t" color="black" opacity="26214f" origin="-.5,-.5" offset=".74836mm,.74836mm"/>
                 <v:textbox>
@@ -4349,7 +6541,7 @@
                                     </pic:cNvPicPr>
                                   </pic:nvPicPr>
                                   <pic:blipFill>
-                                    <a:blip r:embed="rId32">
+                                    <a:blip r:embed="rId45">
                                       <a:extLst>
                                         <a:ext uri="{28A0092B-C50C-407E-A947-70E740481C1C}">
                                           <a14:useLocalDpi xmlns:a14="http://schemas.microsoft.com/office/drawing/2010/main" val="0"/>
@@ -4387,7 +6579,7 @@
                       <w:pPr>
                         <w:pStyle w:val="Caption"/>
                       </w:pPr>
-                      <w:bookmarkStart w:id="31" w:name="_Toc97973420"/>
+                      <w:bookmarkStart w:id="42" w:name="_Toc143617582"/>
                       <w:r>
                         <w:t xml:space="preserve">Figure </w:t>
                       </w:r>
@@ -4400,9 +6592,14 @@
                         </w:r>
                       </w:fldSimple>
                       <w:r>
-                        <w:t xml:space="preserve"> Script to add the Mongo DB path to the PATH system environment variable</w:t>
+                        <w:t xml:space="preserve"> Script to add the Mongo DB path to the PATH system environment </w:t>
                       </w:r>
-                      <w:bookmarkEnd w:id="31"/>
+                      <w:proofErr w:type="gramStart"/>
+                      <w:r>
+                        <w:t>variable</w:t>
+                      </w:r>
+                      <w:bookmarkEnd w:id="42"/>
+                      <w:proofErr w:type="gramEnd"/>
                     </w:p>
                     <w:p/>
                     <w:p/>
@@ -4570,7 +6767,7 @@
                                           </pic:cNvPicPr>
                                         </pic:nvPicPr>
                                         <pic:blipFill>
-                                          <a:blip r:embed="rId33">
+                                          <a:blip r:embed="rId46">
                                             <a:extLst>
                                               <a:ext uri="{28A0092B-C50C-407E-A947-70E740481C1C}">
                                                 <a14:useLocalDpi xmlns:a14="http://schemas.microsoft.com/office/drawing/2010/main" val="0"/>
@@ -4608,8 +6805,8 @@
                             <w:pPr>
                               <w:pStyle w:val="Caption"/>
                             </w:pPr>
-                            <w:bookmarkStart w:id="32" w:name="_Ref83280203"/>
-                            <w:bookmarkStart w:id="33" w:name="_Toc97973421"/>
+                            <w:bookmarkStart w:id="43" w:name="_Ref83280203"/>
+                            <w:bookmarkStart w:id="44" w:name="_Toc143617583"/>
                             <w:r>
                               <w:t xml:space="preserve">Figure </w:t>
                             </w:r>
@@ -4621,11 +6818,16 @@
                                 <w:t>9</w:t>
                               </w:r>
                             </w:fldSimple>
-                            <w:bookmarkEnd w:id="32"/>
+                            <w:bookmarkEnd w:id="43"/>
                             <w:r>
-                              <w:t xml:space="preserve"> - Getting the Mongo engine version</w:t>
+                              <w:t xml:space="preserve"> - Getting the Mongo engine </w:t>
                             </w:r>
-                            <w:bookmarkEnd w:id="33"/>
+                            <w:proofErr w:type="gramStart"/>
+                            <w:r>
+                              <w:t>version</w:t>
+                            </w:r>
+                            <w:bookmarkEnd w:id="44"/>
+                            <w:proofErr w:type="gramEnd"/>
                           </w:p>
                           <w:p>
                             <w:pPr>
@@ -4656,7 +6858,7 @@
           </mc:Choice>
           <mc:Fallback>
             <w:pict>
-              <v:shape w14:anchorId="391588E9" id="Text Box 13" o:spid="_x0000_s1034" type="#_x0000_t202" style="position:absolute;margin-left:0;margin-top:3.1pt;width:252pt;height:159pt;z-index:251685888;visibility:visible;mso-wrap-style:square;mso-width-percent:0;mso-height-percent:0;mso-wrap-distance-left:9pt;mso-wrap-distance-top:0;mso-wrap-distance-right:9pt;mso-wrap-distance-bottom:0;mso-position-horizontal:absolute;mso-position-horizontal-relative:margin;mso-position-vertical:absolute;mso-position-vertical-relative:text;mso-width-percent:0;mso-height-percent:0;mso-width-relative:margin;mso-height-relative:margin;v-text-anchor:top" o:gfxdata="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" strokecolor="#2f5496 [2404]">
+              <v:shape w14:anchorId="391588E9" id="Text Box 13" o:spid="_x0000_s1037" type="#_x0000_t202" style="position:absolute;margin-left:0;margin-top:3.1pt;width:252pt;height:159pt;z-index:251685888;visibility:visible;mso-wrap-style:square;mso-width-percent:0;mso-height-percent:0;mso-wrap-distance-left:9pt;mso-wrap-distance-top:0;mso-wrap-distance-right:9pt;mso-wrap-distance-bottom:0;mso-position-horizontal:absolute;mso-position-horizontal-relative:margin;mso-position-vertical:absolute;mso-position-vertical-relative:text;mso-width-percent:0;mso-height-percent:0;mso-width-relative:margin;mso-height-relative:margin;v-text-anchor:top" o:gfxdata="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" strokecolor="#2f5496 [2404]">
                 <v:stroke dashstyle="1 1"/>
                 <v:shadow on="t" color="black" opacity="26214f" origin="-.5,-.5" offset=".74836mm,.74836mm"/>
                 <v:textbox>
@@ -4687,7 +6889,7 @@
                                     </pic:cNvPicPr>
                                   </pic:nvPicPr>
                                   <pic:blipFill>
-                                    <a:blip r:embed="rId33">
+                                    <a:blip r:embed="rId46">
                                       <a:extLst>
                                         <a:ext uri="{28A0092B-C50C-407E-A947-70E740481C1C}">
                                           <a14:useLocalDpi xmlns:a14="http://schemas.microsoft.com/office/drawing/2010/main" val="0"/>
@@ -4725,8 +6927,8 @@
                       <w:pPr>
                         <w:pStyle w:val="Caption"/>
                       </w:pPr>
-                      <w:bookmarkStart w:id="34" w:name="_Ref83280203"/>
-                      <w:bookmarkStart w:id="35" w:name="_Toc97973421"/>
+                      <w:bookmarkStart w:id="45" w:name="_Ref83280203"/>
+                      <w:bookmarkStart w:id="46" w:name="_Toc143617583"/>
                       <w:r>
                         <w:t xml:space="preserve">Figure </w:t>
                       </w:r>
@@ -4738,11 +6940,16 @@
                           <w:t>9</w:t>
                         </w:r>
                       </w:fldSimple>
-                      <w:bookmarkEnd w:id="34"/>
+                      <w:bookmarkEnd w:id="45"/>
                       <w:r>
-                        <w:t xml:space="preserve"> - Getting the Mongo engine version</w:t>
+                        <w:t xml:space="preserve"> - Getting the Mongo engine </w:t>
                       </w:r>
-                      <w:bookmarkEnd w:id="35"/>
+                      <w:proofErr w:type="gramStart"/>
+                      <w:r>
+                        <w:t>version</w:t>
+                      </w:r>
+                      <w:bookmarkEnd w:id="46"/>
+                      <w:proofErr w:type="gramEnd"/>
                     </w:p>
                     <w:p>
                       <w:pPr>
@@ -4938,7 +7145,7 @@
                                           </pic:cNvPicPr>
                                         </pic:nvPicPr>
                                         <pic:blipFill>
-                                          <a:blip r:embed="rId34">
+                                          <a:blip r:embed="rId47">
                                             <a:extLst>
                                               <a:ext uri="{28A0092B-C50C-407E-A947-70E740481C1C}">
                                                 <a14:useLocalDpi xmlns:a14="http://schemas.microsoft.com/office/drawing/2010/main" val="0"/>
@@ -4976,6 +7183,7 @@
                             <w:pPr>
                               <w:pStyle w:val="Caption"/>
                             </w:pPr>
+                            <w:bookmarkStart w:id="47" w:name="_Toc143617584"/>
                             <w:r>
                               <w:t xml:space="preserve">Figure </w:t>
                             </w:r>
@@ -4988,8 +7196,14 @@
                               </w:r>
                             </w:fldSimple>
                             <w:r>
-                              <w:t xml:space="preserve"> - Creating the new DBA user</w:t>
+                              <w:t xml:space="preserve"> - Creating the new DBA </w:t>
                             </w:r>
+                            <w:proofErr w:type="gramStart"/>
+                            <w:r>
+                              <w:t>user</w:t>
+                            </w:r>
+                            <w:bookmarkEnd w:id="47"/>
+                            <w:proofErr w:type="gramEnd"/>
                           </w:p>
                           <w:p>
                             <w:pPr>
@@ -5025,7 +7239,7 @@
           </mc:Choice>
           <mc:Fallback>
             <w:pict>
-              <v:shape w14:anchorId="5E222296" id="Text Box 1" o:spid="_x0000_s1035" type="#_x0000_t202" style="position:absolute;margin-left:0;margin-top:23.15pt;width:528pt;height:228pt;z-index:251698176;visibility:visible;mso-wrap-style:square;mso-width-percent:0;mso-height-percent:0;mso-wrap-distance-left:9pt;mso-wrap-distance-top:0;mso-wrap-distance-right:9pt;mso-wrap-distance-bottom:0;mso-position-horizontal:left;mso-position-horizontal-relative:margin;mso-position-vertical:absolute;mso-position-vertical-relative:text;mso-width-percent:0;mso-height-percent:0;mso-width-relative:margin;mso-height-relative:margin;v-text-anchor:top" o:gfxdata="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" strokecolor="#2f5496 [2404]">
+              <v:shape w14:anchorId="5E222296" id="Text Box 1" o:spid="_x0000_s1038" type="#_x0000_t202" style="position:absolute;margin-left:0;margin-top:23.15pt;width:528pt;height:228pt;z-index:251698176;visibility:visible;mso-wrap-style:square;mso-width-percent:0;mso-height-percent:0;mso-wrap-distance-left:9pt;mso-wrap-distance-top:0;mso-wrap-distance-right:9pt;mso-wrap-distance-bottom:0;mso-position-horizontal:left;mso-position-horizontal-relative:margin;mso-position-vertical:absolute;mso-position-vertical-relative:text;mso-width-percent:0;mso-height-percent:0;mso-width-relative:margin;mso-height-relative:margin;v-text-anchor:top" o:gfxdata="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" strokecolor="#2f5496 [2404]">
                 <v:stroke dashstyle="1 1"/>
                 <v:shadow on="t" color="black" opacity="26214f" origin="-.5,-.5" offset=".74836mm,.74836mm"/>
                 <v:textbox>
@@ -5056,7 +7270,7 @@
                                     </pic:cNvPicPr>
                                   </pic:nvPicPr>
                                   <pic:blipFill>
-                                    <a:blip r:embed="rId34">
+                                    <a:blip r:embed="rId47">
                                       <a:extLst>
                                         <a:ext uri="{28A0092B-C50C-407E-A947-70E740481C1C}">
                                           <a14:useLocalDpi xmlns:a14="http://schemas.microsoft.com/office/drawing/2010/main" val="0"/>
@@ -5094,6 +7308,7 @@
                       <w:pPr>
                         <w:pStyle w:val="Caption"/>
                       </w:pPr>
+                      <w:bookmarkStart w:id="48" w:name="_Toc143617584"/>
                       <w:r>
                         <w:t xml:space="preserve">Figure </w:t>
                       </w:r>
@@ -5106,8 +7321,14 @@
                         </w:r>
                       </w:fldSimple>
                       <w:r>
-                        <w:t xml:space="preserve"> - Creating the new DBA user</w:t>
+                        <w:t xml:space="preserve"> - Creating the new DBA </w:t>
                       </w:r>
+                      <w:proofErr w:type="gramStart"/>
+                      <w:r>
+                        <w:t>user</w:t>
+                      </w:r>
+                      <w:bookmarkEnd w:id="48"/>
+                      <w:proofErr w:type="gramEnd"/>
                     </w:p>
                     <w:p>
                       <w:pPr>
@@ -5221,7 +7442,7 @@
                                           </pic:cNvPicPr>
                                         </pic:nvPicPr>
                                         <pic:blipFill>
-                                          <a:blip r:embed="rId35">
+                                          <a:blip r:embed="rId48">
                                             <a:extLst>
                                               <a:ext uri="{28A0092B-C50C-407E-A947-70E740481C1C}">
                                                 <a14:useLocalDpi xmlns:a14="http://schemas.microsoft.com/office/drawing/2010/main" val="0"/>
@@ -5259,7 +7480,8 @@
                             <w:pPr>
                               <w:pStyle w:val="Caption"/>
                             </w:pPr>
-                            <w:bookmarkStart w:id="36" w:name="_Ref83288611"/>
+                            <w:bookmarkStart w:id="49" w:name="_Ref83288611"/>
+                            <w:bookmarkStart w:id="50" w:name="_Toc143617585"/>
                             <w:r>
                               <w:t xml:space="preserve">Figure </w:t>
                             </w:r>
@@ -5271,7 +7493,7 @@
                                 <w:t>11</w:t>
                               </w:r>
                             </w:fldSimple>
-                            <w:bookmarkEnd w:id="36"/>
+                            <w:bookmarkEnd w:id="49"/>
                             <w:r>
                               <w:t xml:space="preserve"> - Adding the Authorization security feature</w:t>
                             </w:r>
@@ -5281,6 +7503,7 @@
                               </w:rPr>
                               <w:t>.</w:t>
                             </w:r>
+                            <w:bookmarkEnd w:id="50"/>
                           </w:p>
                           <w:p>
                             <w:pPr>
@@ -5321,7 +7544,7 @@
           </mc:Choice>
           <mc:Fallback>
             <w:pict>
-              <v:shape w14:anchorId="50E953D3" id="Text Box 23" o:spid="_x0000_s1036" type="#_x0000_t202" style="position:absolute;margin-left:0;margin-top:239.05pt;width:306.75pt;height:224.25pt;z-index:251700224;visibility:visible;mso-wrap-style:square;mso-width-percent:0;mso-height-percent:0;mso-wrap-distance-left:9pt;mso-wrap-distance-top:0;mso-wrap-distance-right:9pt;mso-wrap-distance-bottom:0;mso-position-horizontal:left;mso-position-horizontal-relative:margin;mso-position-vertical:absolute;mso-position-vertical-relative:text;mso-width-percent:0;mso-height-percent:0;mso-width-relative:margin;mso-height-relative:margin;v-text-anchor:top" o:gfxdata="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" strokecolor="#2f5496 [2404]">
+              <v:shape w14:anchorId="50E953D3" id="Text Box 23" o:spid="_x0000_s1039" type="#_x0000_t202" style="position:absolute;margin-left:0;margin-top:239.05pt;width:306.75pt;height:224.25pt;z-index:251700224;visibility:visible;mso-wrap-style:square;mso-width-percent:0;mso-height-percent:0;mso-wrap-distance-left:9pt;mso-wrap-distance-top:0;mso-wrap-distance-right:9pt;mso-wrap-distance-bottom:0;mso-position-horizontal:left;mso-position-horizontal-relative:margin;mso-position-vertical:absolute;mso-position-vertical-relative:text;mso-width-percent:0;mso-height-percent:0;mso-width-relative:margin;mso-height-relative:margin;v-text-anchor:top" o:gfxdata="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" strokecolor="#2f5496 [2404]">
                 <v:stroke dashstyle="1 1"/>
                 <v:shadow on="t" color="black" opacity="26214f" origin="-.5,-.5" offset=".74836mm,.74836mm"/>
                 <v:textbox>
@@ -5353,7 +7576,7 @@
                                     </pic:cNvPicPr>
                                   </pic:nvPicPr>
                                   <pic:blipFill>
-                                    <a:blip r:embed="rId35">
+                                    <a:blip r:embed="rId48">
                                       <a:extLst>
                                         <a:ext uri="{28A0092B-C50C-407E-A947-70E740481C1C}">
                                           <a14:useLocalDpi xmlns:a14="http://schemas.microsoft.com/office/drawing/2010/main" val="0"/>
@@ -5391,7 +7614,8 @@
                       <w:pPr>
                         <w:pStyle w:val="Caption"/>
                       </w:pPr>
-                      <w:bookmarkStart w:id="37" w:name="_Ref83288611"/>
+                      <w:bookmarkStart w:id="51" w:name="_Ref83288611"/>
+                      <w:bookmarkStart w:id="52" w:name="_Toc143617585"/>
                       <w:r>
                         <w:t xml:space="preserve">Figure </w:t>
                       </w:r>
@@ -5403,7 +7627,7 @@
                           <w:t>11</w:t>
                         </w:r>
                       </w:fldSimple>
-                      <w:bookmarkEnd w:id="37"/>
+                      <w:bookmarkEnd w:id="51"/>
                       <w:r>
                         <w:t xml:space="preserve"> - Adding the Authorization security feature</w:t>
                       </w:r>
@@ -5413,6 +7637,7 @@
                         </w:rPr>
                         <w:t>.</w:t>
                       </w:r>
+                      <w:bookmarkEnd w:id="52"/>
                     </w:p>
                     <w:p>
                       <w:pPr>
@@ -5541,7 +7766,7 @@
                                           <pic:cNvPicPr/>
                                         </pic:nvPicPr>
                                         <pic:blipFill>
-                                          <a:blip r:embed="rId36"/>
+                                          <a:blip r:embed="rId49"/>
                                           <a:stretch>
                                             <a:fillRect/>
                                           </a:stretch>
@@ -5566,9 +7791,9 @@
                             <w:pPr>
                               <w:pStyle w:val="Caption"/>
                             </w:pPr>
-                            <w:bookmarkStart w:id="38" w:name="_Ref97971743"/>
-                            <w:bookmarkStart w:id="39" w:name="_Ref97971721"/>
-                            <w:bookmarkStart w:id="40" w:name="_Toc97973422"/>
+                            <w:bookmarkStart w:id="53" w:name="_Ref97971743"/>
+                            <w:bookmarkStart w:id="54" w:name="_Ref97971721"/>
+                            <w:bookmarkStart w:id="55" w:name="_Toc143617586"/>
                             <w:r>
                               <w:t xml:space="preserve">Figure </w:t>
                             </w:r>
@@ -5580,12 +7805,12 @@
                                 <w:t>12</w:t>
                               </w:r>
                             </w:fldSimple>
-                            <w:bookmarkEnd w:id="38"/>
+                            <w:bookmarkEnd w:id="53"/>
                             <w:r>
                               <w:t xml:space="preserve"> - Enabling auth for all MongoDB databases.</w:t>
                             </w:r>
-                            <w:bookmarkEnd w:id="39"/>
-                            <w:bookmarkEnd w:id="40"/>
+                            <w:bookmarkEnd w:id="54"/>
+                            <w:bookmarkEnd w:id="55"/>
                           </w:p>
                           <w:p>
                             <w:pPr>
@@ -5626,7 +7851,7 @@
           </mc:Choice>
           <mc:Fallback>
             <w:pict>
-              <v:shape w14:anchorId="245586C3" id="Text Box 15" o:spid="_x0000_s1037" type="#_x0000_t202" style="position:absolute;margin-left:318.5pt;margin-top:269.55pt;width:237.5pt;height:202pt;z-index:251694080;visibility:hidden;mso-wrap-style:square;mso-width-percent:0;mso-height-percent:0;mso-wrap-distance-left:9pt;mso-wrap-distance-top:0;mso-wrap-distance-right:9pt;mso-wrap-distance-bottom:0;mso-position-horizontal:absolute;mso-position-horizontal-relative:margin;mso-position-vertical:absolute;mso-position-vertical-relative:text;mso-width-percent:0;mso-height-percent:0;mso-width-relative:margin;mso-height-relative:margin;v-text-anchor:top" o:gfxdata="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" strokecolor="#2f5496 [2404]">
+              <v:shape w14:anchorId="245586C3" id="Text Box 15" o:spid="_x0000_s1040" type="#_x0000_t202" style="position:absolute;margin-left:318.5pt;margin-top:269.55pt;width:237.5pt;height:202pt;z-index:251694080;visibility:hidden;mso-wrap-style:square;mso-width-percent:0;mso-height-percent:0;mso-wrap-distance-left:9pt;mso-wrap-distance-top:0;mso-wrap-distance-right:9pt;mso-wrap-distance-bottom:0;mso-position-horizontal:absolute;mso-position-horizontal-relative:margin;mso-position-vertical:absolute;mso-position-vertical-relative:text;mso-width-percent:0;mso-height-percent:0;mso-width-relative:margin;mso-height-relative:margin;v-text-anchor:top" o:gfxdata="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" strokecolor="#2f5496 [2404]">
                 <v:stroke dashstyle="1 1"/>
                 <v:shadow on="t" color="black" opacity="26214f" origin="-.5,-.5" offset=".74836mm,.74836mm"/>
                 <v:textbox>
@@ -5655,7 +7880,7 @@
                                     <pic:cNvPicPr/>
                                   </pic:nvPicPr>
                                   <pic:blipFill>
-                                    <a:blip r:embed="rId36"/>
+                                    <a:blip r:embed="rId49"/>
                                     <a:stretch>
                                       <a:fillRect/>
                                     </a:stretch>
@@ -5680,9 +7905,9 @@
                       <w:pPr>
                         <w:pStyle w:val="Caption"/>
                       </w:pPr>
-                      <w:bookmarkStart w:id="41" w:name="_Ref97971743"/>
-                      <w:bookmarkStart w:id="42" w:name="_Ref97971721"/>
-                      <w:bookmarkStart w:id="43" w:name="_Toc97973422"/>
+                      <w:bookmarkStart w:id="56" w:name="_Ref97971743"/>
+                      <w:bookmarkStart w:id="57" w:name="_Ref97971721"/>
+                      <w:bookmarkStart w:id="58" w:name="_Toc143617586"/>
                       <w:r>
                         <w:t xml:space="preserve">Figure </w:t>
                       </w:r>
@@ -5694,12 +7919,12 @@
                           <w:t>12</w:t>
                         </w:r>
                       </w:fldSimple>
-                      <w:bookmarkEnd w:id="41"/>
+                      <w:bookmarkEnd w:id="56"/>
                       <w:r>
                         <w:t xml:space="preserve"> - Enabling auth for all MongoDB databases.</w:t>
                       </w:r>
-                      <w:bookmarkEnd w:id="42"/>
-                      <w:bookmarkEnd w:id="43"/>
+                      <w:bookmarkEnd w:id="57"/>
+                      <w:bookmarkEnd w:id="58"/>
                     </w:p>
                     <w:p>
                       <w:pPr>
@@ -5815,7 +8040,7 @@
                                           </pic:cNvPicPr>
                                         </pic:nvPicPr>
                                         <pic:blipFill>
-                                          <a:blip r:embed="rId34">
+                                          <a:blip r:embed="rId47">
                                             <a:extLst>
                                               <a:ext uri="{28A0092B-C50C-407E-A947-70E740481C1C}">
                                                 <a14:useLocalDpi xmlns:a14="http://schemas.microsoft.com/office/drawing/2010/main" val="0"/>
@@ -5853,8 +8078,8 @@
                             <w:pPr>
                               <w:pStyle w:val="Caption"/>
                             </w:pPr>
-                            <w:bookmarkStart w:id="44" w:name="_Ref83280862"/>
-                            <w:bookmarkStart w:id="45" w:name="_Toc97973423"/>
+                            <w:bookmarkStart w:id="59" w:name="_Ref83280862"/>
+                            <w:bookmarkStart w:id="60" w:name="_Toc143617587"/>
                             <w:r>
                               <w:t xml:space="preserve">Figure </w:t>
                             </w:r>
@@ -5866,11 +8091,16 @@
                                 <w:t>13</w:t>
                               </w:r>
                             </w:fldSimple>
-                            <w:bookmarkEnd w:id="44"/>
+                            <w:bookmarkEnd w:id="59"/>
                             <w:r>
-                              <w:t xml:space="preserve"> - Creating the new DBA user</w:t>
+                              <w:t xml:space="preserve"> - Creating the new DBA </w:t>
                             </w:r>
-                            <w:bookmarkEnd w:id="45"/>
+                            <w:proofErr w:type="gramStart"/>
+                            <w:r>
+                              <w:t>user</w:t>
+                            </w:r>
+                            <w:bookmarkEnd w:id="60"/>
+                            <w:proofErr w:type="gramEnd"/>
                           </w:p>
                           <w:p>
                             <w:pPr>
@@ -5906,7 +8136,7 @@
           </mc:Choice>
           <mc:Fallback>
             <w:pict>
-              <v:shape w14:anchorId="4646E732" id="Text Box 19" o:spid="_x0000_s1038" type="#_x0000_t202" style="position:absolute;margin-left:0;margin-top:22.45pt;width:555.75pt;height:240.75pt;z-index:251687936;visibility:hidden;mso-wrap-style:square;mso-width-percent:0;mso-height-percent:0;mso-wrap-distance-left:9pt;mso-wrap-distance-top:0;mso-wrap-distance-right:9pt;mso-wrap-distance-bottom:0;mso-position-horizontal:absolute;mso-position-horizontal-relative:margin;mso-position-vertical:absolute;mso-position-vertical-relative:text;mso-width-percent:0;mso-height-percent:0;mso-width-relative:margin;mso-height-relative:margin;v-text-anchor:top" o:gfxdata="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" strokecolor="#2f5496 [2404]">
+              <v:shape w14:anchorId="4646E732" id="Text Box 19" o:spid="_x0000_s1041" type="#_x0000_t202" style="position:absolute;margin-left:0;margin-top:22.45pt;width:555.75pt;height:240.75pt;z-index:251687936;visibility:hidden;mso-wrap-style:square;mso-width-percent:0;mso-height-percent:0;mso-wrap-distance-left:9pt;mso-wrap-distance-top:0;mso-wrap-distance-right:9pt;mso-wrap-distance-bottom:0;mso-position-horizontal:absolute;mso-position-horizontal-relative:margin;mso-position-vertical:absolute;mso-position-vertical-relative:text;mso-width-percent:0;mso-height-percent:0;mso-width-relative:margin;mso-height-relative:margin;v-text-anchor:top" o:gfxdata="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" strokecolor="#2f5496 [2404]">
                 <v:stroke dashstyle="1 1"/>
                 <v:shadow on="t" color="black" opacity="26214f" origin="-.5,-.5" offset=".74836mm,.74836mm"/>
                 <v:textbox>
@@ -5937,7 +8167,7 @@
                                     </pic:cNvPicPr>
                                   </pic:nvPicPr>
                                   <pic:blipFill>
-                                    <a:blip r:embed="rId34">
+                                    <a:blip r:embed="rId47">
                                       <a:extLst>
                                         <a:ext uri="{28A0092B-C50C-407E-A947-70E740481C1C}">
                                           <a14:useLocalDpi xmlns:a14="http://schemas.microsoft.com/office/drawing/2010/main" val="0"/>
@@ -5975,8 +8205,8 @@
                       <w:pPr>
                         <w:pStyle w:val="Caption"/>
                       </w:pPr>
-                      <w:bookmarkStart w:id="46" w:name="_Ref83280862"/>
-                      <w:bookmarkStart w:id="47" w:name="_Toc97973423"/>
+                      <w:bookmarkStart w:id="61" w:name="_Ref83280862"/>
+                      <w:bookmarkStart w:id="62" w:name="_Toc143617587"/>
                       <w:r>
                         <w:t xml:space="preserve">Figure </w:t>
                       </w:r>
@@ -5988,11 +8218,16 @@
                           <w:t>13</w:t>
                         </w:r>
                       </w:fldSimple>
-                      <w:bookmarkEnd w:id="46"/>
+                      <w:bookmarkEnd w:id="61"/>
                       <w:r>
-                        <w:t xml:space="preserve"> - Creating the new DBA user</w:t>
+                        <w:t xml:space="preserve"> - Creating the new DBA </w:t>
                       </w:r>
-                      <w:bookmarkEnd w:id="47"/>
+                      <w:proofErr w:type="gramStart"/>
+                      <w:r>
+                        <w:t>user</w:t>
+                      </w:r>
+                      <w:bookmarkEnd w:id="62"/>
+                      <w:proofErr w:type="gramEnd"/>
                     </w:p>
                     <w:p>
                       <w:pPr>
@@ -6033,23 +8268,7 @@
           <w:i/>
           <w:iCs/>
         </w:rPr>
-        <w:t>C:\Program Files</w:t>
-      </w:r>
-      <w:proofErr w:type="gramStart"/>
-      <w:r>
-        <w:rPr>
-          <w:i/>
-          <w:iCs/>
-        </w:rPr>
-        <w:t>\MongoDB\Server\{</w:t>
-      </w:r>
-      <w:proofErr w:type="gramEnd"/>
-      <w:r>
-        <w:rPr>
-          <w:i/>
-          <w:iCs/>
-        </w:rPr>
-        <w:t>Here the server version folder}\bin\</w:t>
+        <w:t>C:\Program Files\MongoDB\Server\{Here the server version folder}\bin\</w:t>
       </w:r>
       <w:proofErr w:type="spellStart"/>
       <w:r>
@@ -6105,7 +8324,6 @@
           <w:szCs w:val="32"/>
         </w:rPr>
       </w:pPr>
-      <w:bookmarkStart w:id="48" w:name="_Toc97972051"/>
       <w:r>
         <w:br w:type="page"/>
       </w:r>
@@ -6114,11 +8332,12 @@
       <w:pPr>
         <w:pStyle w:val="Heading1"/>
       </w:pPr>
+      <w:bookmarkStart w:id="63" w:name="_Toc143617560"/>
       <w:r>
         <w:lastRenderedPageBreak/>
         <w:t>Additional tools and steps</w:t>
       </w:r>
-      <w:bookmarkEnd w:id="48"/>
+      <w:bookmarkEnd w:id="63"/>
     </w:p>
     <w:p>
       <w:r>
@@ -6135,8 +8354,8 @@
       <w:pPr>
         <w:pStyle w:val="Heading2"/>
       </w:pPr>
-      <w:bookmarkStart w:id="49" w:name="_Toc97972052"/>
-      <w:bookmarkStart w:id="50" w:name="OLE_LINK1"/>
+      <w:bookmarkStart w:id="64" w:name="OLE_LINK1"/>
+      <w:bookmarkStart w:id="65" w:name="_Toc143617561"/>
       <w:proofErr w:type="spellStart"/>
       <w:r>
         <w:t>ActiveDirectory</w:t>
@@ -6148,9 +8367,9 @@
       <w:r>
         <w:t>Module</w:t>
       </w:r>
-      <w:bookmarkEnd w:id="49"/>
+      <w:bookmarkEnd w:id="65"/>
     </w:p>
-    <w:bookmarkEnd w:id="50"/>
+    <w:bookmarkEnd w:id="64"/>
     <w:p>
       <w:r>
         <w:rPr>
@@ -6237,7 +8456,7 @@
                                           <pic:cNvPicPr/>
                                         </pic:nvPicPr>
                                         <pic:blipFill>
-                                          <a:blip r:embed="rId37"/>
+                                          <a:blip r:embed="rId50"/>
                                           <a:stretch>
                                             <a:fillRect/>
                                           </a:stretch>
@@ -6262,12 +8481,12 @@
                             <w:pPr>
                               <w:pStyle w:val="Caption"/>
                             </w:pPr>
-                            <w:bookmarkStart w:id="51" w:name="_Ref83407235"/>
-                            <w:bookmarkStart w:id="52" w:name="_Toc97973424"/>
+                            <w:bookmarkStart w:id="66" w:name="_Ref83407235"/>
+                            <w:bookmarkStart w:id="67" w:name="_Toc143617588"/>
                             <w:r>
                               <w:t xml:space="preserve">Figure </w:t>
                             </w:r>
-                            <w:bookmarkEnd w:id="51"/>
+                            <w:bookmarkEnd w:id="66"/>
                             <w:r>
                               <w:fldChar w:fldCharType="begin"/>
                             </w:r>
@@ -6297,7 +8516,7 @@
                             <w:r>
                               <w:t xml:space="preserve"> module.</w:t>
                             </w:r>
-                            <w:bookmarkEnd w:id="52"/>
+                            <w:bookmarkEnd w:id="67"/>
                           </w:p>
                           <w:p>
                             <w:pPr>
@@ -6344,7 +8563,7 @@
           </mc:Choice>
           <mc:Fallback>
             <w:pict>
-              <v:shape w14:anchorId="4F53E3A6" id="Text Box 14" o:spid="_x0000_s1039" type="#_x0000_t202" style="position:absolute;margin-left:5.5pt;margin-top:39.4pt;width:537pt;height:281pt;z-index:251692032;visibility:visible;mso-wrap-style:square;mso-width-percent:0;mso-height-percent:0;mso-wrap-distance-left:9pt;mso-wrap-distance-top:0;mso-wrap-distance-right:9pt;mso-wrap-distance-bottom:0;mso-position-horizontal:absolute;mso-position-horizontal-relative:margin;mso-position-vertical:absolute;mso-position-vertical-relative:text;mso-width-percent:0;mso-height-percent:0;mso-width-relative:margin;mso-height-relative:margin;v-text-anchor:top" o:gfxdata="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" strokecolor="#2f5496 [2404]">
+              <v:shape w14:anchorId="4F53E3A6" id="Text Box 14" o:spid="_x0000_s1042" type="#_x0000_t202" style="position:absolute;margin-left:5.5pt;margin-top:39.4pt;width:537pt;height:281pt;z-index:251692032;visibility:visible;mso-wrap-style:square;mso-width-percent:0;mso-height-percent:0;mso-wrap-distance-left:9pt;mso-wrap-distance-top:0;mso-wrap-distance-right:9pt;mso-wrap-distance-bottom:0;mso-position-horizontal:absolute;mso-position-horizontal-relative:margin;mso-position-vertical:absolute;mso-position-vertical-relative:text;mso-width-percent:0;mso-height-percent:0;mso-width-relative:margin;mso-height-relative:margin;v-text-anchor:top" o:gfxdata="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" strokecolor="#2f5496 [2404]">
                 <v:stroke dashstyle="1 1"/>
                 <v:shadow on="t" color="black" opacity="26214f" origin="-.5,-.5" offset=".74836mm,.74836mm"/>
                 <v:textbox>
@@ -6374,7 +8593,7 @@
                                     <pic:cNvPicPr/>
                                   </pic:nvPicPr>
                                   <pic:blipFill>
-                                    <a:blip r:embed="rId37"/>
+                                    <a:blip r:embed="rId50"/>
                                     <a:stretch>
                                       <a:fillRect/>
                                     </a:stretch>
@@ -6399,12 +8618,12 @@
                       <w:pPr>
                         <w:pStyle w:val="Caption"/>
                       </w:pPr>
-                      <w:bookmarkStart w:id="53" w:name="_Ref83407235"/>
-                      <w:bookmarkStart w:id="54" w:name="_Toc97973424"/>
+                      <w:bookmarkStart w:id="68" w:name="_Ref83407235"/>
+                      <w:bookmarkStart w:id="69" w:name="_Toc143617588"/>
                       <w:r>
                         <w:t xml:space="preserve">Figure </w:t>
                       </w:r>
-                      <w:bookmarkEnd w:id="53"/>
+                      <w:bookmarkEnd w:id="68"/>
                       <w:r>
                         <w:fldChar w:fldCharType="begin"/>
                       </w:r>
@@ -6434,7 +8653,7 @@
                       <w:r>
                         <w:t xml:space="preserve"> module.</w:t>
                       </w:r>
-                      <w:bookmarkEnd w:id="54"/>
+                      <w:bookmarkEnd w:id="69"/>
                     </w:p>
                     <w:p>
                       <w:pPr>
@@ -6470,8 +8689,13 @@
           </mc:Fallback>
         </mc:AlternateContent>
       </w:r>
-      <w:r>
-        <w:t>In order to be able to run LDAP Queries to Microsoft Active Directory, you will need installed the “</w:t>
+      <w:proofErr w:type="gramStart"/>
+      <w:r>
+        <w:t>In order to</w:t>
+      </w:r>
+      <w:proofErr w:type="gramEnd"/>
+      <w:r>
+        <w:t xml:space="preserve"> be able to run LDAP Queries to Microsoft Active Directory, you will need installed the “</w:t>
       </w:r>
       <w:proofErr w:type="spellStart"/>
       <w:r>
@@ -6514,7 +8738,7 @@
       <w:pPr>
         <w:pStyle w:val="Heading2"/>
       </w:pPr>
-      <w:bookmarkStart w:id="55" w:name="_Toc97972053"/>
+      <w:bookmarkStart w:id="70" w:name="_Toc143617562"/>
       <w:r>
         <w:t xml:space="preserve">AWS Tools for Windows </w:t>
       </w:r>
@@ -6522,7 +8746,7 @@
       <w:r>
         <w:t>Powershell</w:t>
       </w:r>
-      <w:bookmarkEnd w:id="55"/>
+      <w:bookmarkEnd w:id="70"/>
       <w:proofErr w:type="spellEnd"/>
     </w:p>
     <w:p>
@@ -6759,7 +8983,7 @@
                                           <pic:cNvPicPr/>
                                         </pic:nvPicPr>
                                         <pic:blipFill>
-                                          <a:blip r:embed="rId38"/>
+                                          <a:blip r:embed="rId51"/>
                                           <a:stretch>
                                             <a:fillRect/>
                                           </a:stretch>
@@ -6784,13 +9008,13 @@
                             <w:pPr>
                               <w:pStyle w:val="Caption"/>
                             </w:pPr>
-                            <w:bookmarkStart w:id="56" w:name="_Ref97971980"/>
-                            <w:bookmarkStart w:id="57" w:name="_Ref111825035"/>
-                            <w:bookmarkStart w:id="58" w:name="_Toc97973425"/>
+                            <w:bookmarkStart w:id="71" w:name="_Ref97971980"/>
+                            <w:bookmarkStart w:id="72" w:name="_Ref111825035"/>
+                            <w:bookmarkStart w:id="73" w:name="_Toc143617589"/>
                             <w:r>
                               <w:t xml:space="preserve">Figure </w:t>
                             </w:r>
-                            <w:bookmarkEnd w:id="56"/>
+                            <w:bookmarkEnd w:id="71"/>
                             <w:r>
                               <w:fldChar w:fldCharType="begin"/>
                             </w:r>
@@ -6809,11 +9033,11 @@
                             <w:r>
                               <w:fldChar w:fldCharType="end"/>
                             </w:r>
-                            <w:bookmarkEnd w:id="57"/>
+                            <w:bookmarkEnd w:id="72"/>
                             <w:r>
                               <w:t xml:space="preserve"> - Installing AWS Tools for PowerShell</w:t>
                             </w:r>
-                            <w:bookmarkEnd w:id="58"/>
+                            <w:bookmarkEnd w:id="73"/>
                           </w:p>
                           <w:p>
                             <w:pPr>
@@ -6865,7 +9089,7 @@
           </mc:Choice>
           <mc:Fallback>
             <w:pict>
-              <v:shape w14:anchorId="16F5B96A" id="Text Box 30" o:spid="_x0000_s1040" type="#_x0000_t202" style="position:absolute;margin-left:0;margin-top:25.55pt;width:537pt;height:204.5pt;z-index:251696128;visibility:visible;mso-wrap-style:square;mso-width-percent:0;mso-height-percent:0;mso-wrap-distance-left:9pt;mso-wrap-distance-top:0;mso-wrap-distance-right:9pt;mso-wrap-distance-bottom:0;mso-position-horizontal:absolute;mso-position-horizontal-relative:margin;mso-position-vertical:absolute;mso-position-vertical-relative:text;mso-width-percent:0;mso-height-percent:0;mso-width-relative:margin;mso-height-relative:margin;v-text-anchor:top" o:gfxdata="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" strokecolor="#2f5496 [2404]">
+              <v:shape w14:anchorId="16F5B96A" id="Text Box 30" o:spid="_x0000_s1043" type="#_x0000_t202" style="position:absolute;margin-left:0;margin-top:25.55pt;width:537pt;height:204.5pt;z-index:251696128;visibility:visible;mso-wrap-style:square;mso-width-percent:0;mso-height-percent:0;mso-wrap-distance-left:9pt;mso-wrap-distance-top:0;mso-wrap-distance-right:9pt;mso-wrap-distance-bottom:0;mso-position-horizontal:absolute;mso-position-horizontal-relative:margin;mso-position-vertical:absolute;mso-position-vertical-relative:text;mso-width-percent:0;mso-height-percent:0;mso-width-relative:margin;mso-height-relative:margin;v-text-anchor:top" o:gfxdata="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" strokecolor="#2f5496 [2404]">
                 <v:stroke dashstyle="1 1"/>
                 <v:shadow on="t" color="black" opacity="26214f" origin="-.5,-.5" offset=".74836mm,.74836mm"/>
                 <v:textbox>
@@ -6895,7 +9119,7 @@
                                     <pic:cNvPicPr/>
                                   </pic:nvPicPr>
                                   <pic:blipFill>
-                                    <a:blip r:embed="rId38"/>
+                                    <a:blip r:embed="rId51"/>
                                     <a:stretch>
                                       <a:fillRect/>
                                     </a:stretch>
@@ -6920,13 +9144,13 @@
                       <w:pPr>
                         <w:pStyle w:val="Caption"/>
                       </w:pPr>
-                      <w:bookmarkStart w:id="59" w:name="_Ref97971980"/>
-                      <w:bookmarkStart w:id="60" w:name="_Ref111825035"/>
-                      <w:bookmarkStart w:id="61" w:name="_Toc97973425"/>
+                      <w:bookmarkStart w:id="74" w:name="_Ref97971980"/>
+                      <w:bookmarkStart w:id="75" w:name="_Ref111825035"/>
+                      <w:bookmarkStart w:id="76" w:name="_Toc143617589"/>
                       <w:r>
                         <w:t xml:space="preserve">Figure </w:t>
                       </w:r>
-                      <w:bookmarkEnd w:id="59"/>
+                      <w:bookmarkEnd w:id="74"/>
                       <w:r>
                         <w:fldChar w:fldCharType="begin"/>
                       </w:r>
@@ -6945,11 +9169,11 @@
                       <w:r>
                         <w:fldChar w:fldCharType="end"/>
                       </w:r>
-                      <w:bookmarkEnd w:id="60"/>
+                      <w:bookmarkEnd w:id="75"/>
                       <w:r>
                         <w:t xml:space="preserve"> - Installing AWS Tools for PowerShell</w:t>
                       </w:r>
-                      <w:bookmarkEnd w:id="61"/>
+                      <w:bookmarkEnd w:id="76"/>
                     </w:p>
                     <w:p>
                       <w:pPr>
@@ -6995,7 +9219,7 @@
       <w:r>
         <w:t xml:space="preserve">For more details about this visit the </w:t>
       </w:r>
-      <w:hyperlink r:id="rId39" w:history="1">
+      <w:hyperlink r:id="rId52" w:history="1">
         <w:r>
           <w:rPr>
             <w:rStyle w:val="Hyperlink"/>
@@ -7024,7 +9248,6 @@
           <w:szCs w:val="32"/>
         </w:rPr>
       </w:pPr>
-      <w:bookmarkStart w:id="62" w:name="_Toc97972054"/>
       <w:r>
         <w:br w:type="page"/>
       </w:r>
@@ -7033,10 +9256,12 @@
       <w:pPr>
         <w:pStyle w:val="Heading1"/>
       </w:pPr>
+      <w:bookmarkStart w:id="77" w:name="_Toc143617563"/>
       <w:r>
         <w:lastRenderedPageBreak/>
         <w:t>Preparing development environment</w:t>
       </w:r>
+      <w:bookmarkEnd w:id="77"/>
     </w:p>
     <w:p>
       <w:r>
@@ -7055,9 +9280,11 @@
       <w:pPr>
         <w:pStyle w:val="Heading2"/>
       </w:pPr>
+      <w:bookmarkStart w:id="78" w:name="_Toc143617564"/>
       <w:r>
         <w:t>Cloning the repo in your local</w:t>
       </w:r>
+      <w:bookmarkEnd w:id="78"/>
     </w:p>
     <w:p>
       <w:r>
@@ -7072,7 +9299,7 @@
       <w:r>
         <w:t xml:space="preserve">. In this document </w:t>
       </w:r>
-      <w:hyperlink r:id="rId40" w:history="1">
+      <w:hyperlink r:id="rId53" w:history="1">
         <w:r>
           <w:rPr>
             <w:rStyle w:val="Hyperlink"/>
@@ -7169,7 +9396,7 @@
                                           <pic:cNvPicPr/>
                                         </pic:nvPicPr>
                                         <pic:blipFill>
-                                          <a:blip r:embed="rId41"/>
+                                          <a:blip r:embed="rId54"/>
                                           <a:stretch>
                                             <a:fillRect/>
                                           </a:stretch>
@@ -7194,6 +9421,7 @@
                             <w:pPr>
                               <w:pStyle w:val="Caption"/>
                             </w:pPr>
+                            <w:bookmarkStart w:id="79" w:name="_Toc143617590"/>
                             <w:r>
                               <w:t xml:space="preserve">Figure </w:t>
                             </w:r>
@@ -7202,7 +9430,7 @@
                                 <w:rPr>
                                   <w:noProof/>
                                 </w:rPr>
-                                <w:t>16</w:t>
+                                <w:t>14</w:t>
                               </w:r>
                             </w:fldSimple>
                             <w:r>
@@ -7214,8 +9442,14 @@
                             </w:r>
                             <w:proofErr w:type="spellEnd"/>
                             <w:r>
-                              <w:t xml:space="preserve"> repo</w:t>
+                              <w:t xml:space="preserve"> </w:t>
                             </w:r>
+                            <w:proofErr w:type="gramStart"/>
+                            <w:r>
+                              <w:t>repo</w:t>
+                            </w:r>
+                            <w:bookmarkEnd w:id="79"/>
+                            <w:proofErr w:type="gramEnd"/>
                           </w:p>
                           <w:p>
                             <w:pPr>
@@ -7242,7 +9476,7 @@
           </mc:Choice>
           <mc:Fallback>
             <w:pict>
-              <v:shape w14:anchorId="5C254F58" id="Text Box 20" o:spid="_x0000_s1041" type="#_x0000_t202" style="position:absolute;margin-left:0;margin-top:21.9pt;width:519pt;height:248.5pt;z-index:251702272;visibility:visible;mso-wrap-style:square;mso-width-percent:0;mso-height-percent:0;mso-wrap-distance-left:9pt;mso-wrap-distance-top:0;mso-wrap-distance-right:9pt;mso-wrap-distance-bottom:0;mso-position-horizontal:left;mso-position-horizontal-relative:margin;mso-position-vertical:absolute;mso-position-vertical-relative:text;mso-width-percent:0;mso-height-percent:0;mso-width-relative:margin;mso-height-relative:margin;v-text-anchor:top" o:gfxdata="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" strokecolor="#2f5496 [2404]">
+              <v:shape w14:anchorId="5C254F58" id="Text Box 20" o:spid="_x0000_s1044" type="#_x0000_t202" style="position:absolute;margin-left:0;margin-top:21.9pt;width:519pt;height:248.5pt;z-index:251702272;visibility:visible;mso-wrap-style:square;mso-width-percent:0;mso-height-percent:0;mso-wrap-distance-left:9pt;mso-wrap-distance-top:0;mso-wrap-distance-right:9pt;mso-wrap-distance-bottom:0;mso-position-horizontal:left;mso-position-horizontal-relative:margin;mso-position-vertical:absolute;mso-position-vertical-relative:text;mso-width-percent:0;mso-height-percent:0;mso-width-relative:margin;mso-height-relative:margin;v-text-anchor:top" o:gfxdata="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" strokecolor="#2f5496 [2404]">
                 <v:stroke dashstyle="1 1"/>
                 <v:shadow on="t" color="black" opacity="26214f" origin="-.5,-.5" offset=".74836mm,.74836mm"/>
                 <v:textbox>
@@ -7271,7 +9505,7 @@
                                     <pic:cNvPicPr/>
                                   </pic:nvPicPr>
                                   <pic:blipFill>
-                                    <a:blip r:embed="rId41"/>
+                                    <a:blip r:embed="rId54"/>
                                     <a:stretch>
                                       <a:fillRect/>
                                     </a:stretch>
@@ -7296,6 +9530,7 @@
                       <w:pPr>
                         <w:pStyle w:val="Caption"/>
                       </w:pPr>
+                      <w:bookmarkStart w:id="80" w:name="_Toc143617590"/>
                       <w:r>
                         <w:t xml:space="preserve">Figure </w:t>
                       </w:r>
@@ -7304,7 +9539,7 @@
                           <w:rPr>
                             <w:noProof/>
                           </w:rPr>
-                          <w:t>16</w:t>
+                          <w:t>14</w:t>
                         </w:r>
                       </w:fldSimple>
                       <w:r>
@@ -7316,8 +9551,14 @@
                       </w:r>
                       <w:proofErr w:type="spellEnd"/>
                       <w:r>
-                        <w:t xml:space="preserve"> repo</w:t>
+                        <w:t xml:space="preserve"> </w:t>
                       </w:r>
+                      <w:proofErr w:type="gramStart"/>
+                      <w:r>
+                        <w:t>repo</w:t>
+                      </w:r>
+                      <w:bookmarkEnd w:id="80"/>
+                      <w:proofErr w:type="gramEnd"/>
                     </w:p>
                     <w:p>
                       <w:pPr>
@@ -7336,7 +9577,7 @@
       <w:r>
         <w:t xml:space="preserve">First navigate to our </w:t>
       </w:r>
-      <w:hyperlink r:id="rId42" w:history="1">
+      <w:hyperlink r:id="rId55" w:history="1">
         <w:r>
           <w:rPr>
             <w:rStyle w:val="Hyperlink"/>
@@ -7348,8 +9589,13 @@
         <w:t xml:space="preserve"> and </w:t>
       </w:r>
       <w:r>
-        <w:t>get the clone URL</w:t>
-      </w:r>
+        <w:t xml:space="preserve">get the clone </w:t>
+      </w:r>
+      <w:proofErr w:type="gramStart"/>
+      <w:r>
+        <w:t>URL</w:t>
+      </w:r>
+      <w:proofErr w:type="gramEnd"/>
     </w:p>
     <w:p>
       <w:r>
@@ -7465,7 +9711,7 @@
       <w:r>
         <w:t xml:space="preserve">Also if is a new Git installation, recall you will need to </w:t>
       </w:r>
-      <w:hyperlink r:id="rId43" w:history="1">
+      <w:hyperlink r:id="rId56" w:history="1">
         <w:r>
           <w:rPr>
             <w:rStyle w:val="Hyperlink"/>
@@ -7481,6 +9727,7 @@
       <w:pPr>
         <w:pStyle w:val="Heading2"/>
       </w:pPr>
+      <w:bookmarkStart w:id="81" w:name="_Toc143617565"/>
       <w:r>
         <w:rPr>
           <w:noProof/>
@@ -7568,7 +9815,7 @@
                                           </pic:cNvPicPr>
                                         </pic:nvPicPr>
                                         <pic:blipFill>
-                                          <a:blip r:embed="rId44">
+                                          <a:blip r:embed="rId57">
                                             <a:extLst>
                                               <a:ext uri="{28A0092B-C50C-407E-A947-70E740481C1C}">
                                                 <a14:useLocalDpi xmlns:a14="http://schemas.microsoft.com/office/drawing/2010/main" val="0"/>
@@ -7603,7 +9850,8 @@
                             <w:pPr>
                               <w:pStyle w:val="Caption"/>
                             </w:pPr>
-                            <w:bookmarkStart w:id="63" w:name="_Ref111824310"/>
+                            <w:bookmarkStart w:id="82" w:name="_Ref111824310"/>
+                            <w:bookmarkStart w:id="83" w:name="_Toc143617591"/>
                             <w:r>
                               <w:t xml:space="preserve">Figure </w:t>
                             </w:r>
@@ -7612,13 +9860,14 @@
                                 <w:rPr>
                                   <w:noProof/>
                                 </w:rPr>
-                                <w:t>17</w:t>
+                                <w:t>15</w:t>
                               </w:r>
                             </w:fldSimple>
-                            <w:bookmarkEnd w:id="63"/>
+                            <w:bookmarkEnd w:id="82"/>
                             <w:r>
                               <w:t xml:space="preserve"> - Cloning the Repository in VS Code</w:t>
                             </w:r>
+                            <w:bookmarkEnd w:id="83"/>
                           </w:p>
                           <w:p>
                             <w:pPr>
@@ -7650,7 +9899,7 @@
           </mc:Choice>
           <mc:Fallback>
             <w:pict>
-              <v:shape w14:anchorId="60E6747C" id="Text Box 33" o:spid="_x0000_s1042" type="#_x0000_t202" style="position:absolute;margin-left:48pt;margin-top:3pt;width:426.5pt;height:218.25pt;z-index:251704320;visibility:visible;mso-wrap-style:square;mso-width-percent:0;mso-height-percent:0;mso-wrap-distance-left:9pt;mso-wrap-distance-top:0;mso-wrap-distance-right:9pt;mso-wrap-distance-bottom:0;mso-position-horizontal:absolute;mso-position-horizontal-relative:margin;mso-position-vertical:absolute;mso-position-vertical-relative:text;mso-width-percent:0;mso-height-percent:0;mso-width-relative:margin;mso-height-relative:margin;v-text-anchor:top" o:gfxdata="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" strokecolor="#2f5496 [2404]">
+              <v:shape w14:anchorId="60E6747C" id="Text Box 33" o:spid="_x0000_s1045" type="#_x0000_t202" style="position:absolute;margin-left:48pt;margin-top:3pt;width:426.5pt;height:218.25pt;z-index:251704320;visibility:visible;mso-wrap-style:square;mso-width-percent:0;mso-height-percent:0;mso-wrap-distance-left:9pt;mso-wrap-distance-top:0;mso-wrap-distance-right:9pt;mso-wrap-distance-bottom:0;mso-position-horizontal:absolute;mso-position-horizontal-relative:margin;mso-position-vertical:absolute;mso-position-vertical-relative:text;mso-width-percent:0;mso-height-percent:0;mso-width-relative:margin;mso-height-relative:margin;v-text-anchor:top" o:gfxdata="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" strokecolor="#2f5496 [2404]">
                 <v:stroke dashstyle="1 1"/>
                 <v:shadow on="t" color="black" opacity="26214f" origin="-.5,-.5" offset=".74836mm,.74836mm"/>
                 <v:textbox>
@@ -7681,7 +9930,7 @@
                                     </pic:cNvPicPr>
                                   </pic:nvPicPr>
                                   <pic:blipFill>
-                                    <a:blip r:embed="rId44">
+                                    <a:blip r:embed="rId57">
                                       <a:extLst>
                                         <a:ext uri="{28A0092B-C50C-407E-A947-70E740481C1C}">
                                           <a14:useLocalDpi xmlns:a14="http://schemas.microsoft.com/office/drawing/2010/main" val="0"/>
@@ -7716,7 +9965,8 @@
                       <w:pPr>
                         <w:pStyle w:val="Caption"/>
                       </w:pPr>
-                      <w:bookmarkStart w:id="64" w:name="_Ref111824310"/>
+                      <w:bookmarkStart w:id="84" w:name="_Ref111824310"/>
+                      <w:bookmarkStart w:id="85" w:name="_Toc143617591"/>
                       <w:r>
                         <w:t xml:space="preserve">Figure </w:t>
                       </w:r>
@@ -7725,13 +9975,14 @@
                           <w:rPr>
                             <w:noProof/>
                           </w:rPr>
-                          <w:t>17</w:t>
+                          <w:t>15</w:t>
                         </w:r>
                       </w:fldSimple>
-                      <w:bookmarkEnd w:id="64"/>
+                      <w:bookmarkEnd w:id="84"/>
                       <w:r>
                         <w:t xml:space="preserve"> - Cloning the Repository in VS Code</w:t>
                       </w:r>
+                      <w:bookmarkEnd w:id="85"/>
                     </w:p>
                     <w:p>
                       <w:pPr>
@@ -7758,14 +10009,11 @@
       <w:r>
         <w:t xml:space="preserve"> Propel</w:t>
       </w:r>
+      <w:bookmarkEnd w:id="81"/>
     </w:p>
     <w:p>
       <w:r>
-        <w:t xml:space="preserve">In VS Code click on the “Run Task” menu option of the “Terminal” menu and select the “Build Production” task. After it runs you will have in </w:t>
-      </w:r>
-      <w:proofErr w:type="gramStart"/>
-      <w:r>
-        <w:t>“.\</w:t>
+        <w:t>In VS Code click on the “Run Task” menu option of the “Terminal” menu and select the “Build Production” task. After it runs you will have in “.\</w:t>
       </w:r>
       <w:proofErr w:type="spellStart"/>
       <w:r>
@@ -7780,7 +10028,6 @@
         <w:t>dist</w:t>
       </w:r>
       <w:proofErr w:type="spellEnd"/>
-      <w:proofErr w:type="gramEnd"/>
       <w:r>
         <w:t>” folder the new build.</w:t>
       </w:r>
@@ -7868,7 +10115,7 @@
                                           <pic:cNvPicPr/>
                                         </pic:nvPicPr>
                                         <pic:blipFill>
-                                          <a:blip r:embed="rId45"/>
+                                          <a:blip r:embed="rId58"/>
                                           <a:stretch>
                                             <a:fillRect/>
                                           </a:stretch>
@@ -7893,7 +10140,7 @@
                             <w:pPr>
                               <w:pStyle w:val="Caption"/>
                             </w:pPr>
-                            <w:bookmarkStart w:id="65" w:name="_Toc97973426"/>
+                            <w:bookmarkStart w:id="86" w:name="_Toc143617592"/>
                             <w:r>
                               <w:t xml:space="preserve">Figure </w:t>
                             </w:r>
@@ -7902,7 +10149,7 @@
                                 <w:rPr>
                                   <w:noProof/>
                                 </w:rPr>
-                                <w:t>18</w:t>
+                                <w:t>16</w:t>
                               </w:r>
                             </w:fldSimple>
                             <w:r>
@@ -7916,7 +10163,7 @@
                             <w:r>
                               <w:t xml:space="preserve"> folder</w:t>
                             </w:r>
-                            <w:bookmarkEnd w:id="65"/>
+                            <w:bookmarkEnd w:id="86"/>
                           </w:p>
                           <w:p/>
                         </w:txbxContent>
@@ -7938,7 +10185,7 @@
           </mc:Choice>
           <mc:Fallback>
             <w:pict>
-              <v:shape w14:anchorId="6C839E20" id="Text Box 7" o:spid="_x0000_s1043" type="#_x0000_t202" style="position:absolute;margin-left:10.5pt;margin-top:35.95pt;width:536.5pt;height:306pt;z-index:251706368;visibility:visible;mso-wrap-style:square;mso-width-percent:0;mso-height-percent:0;mso-wrap-distance-left:9pt;mso-wrap-distance-top:0;mso-wrap-distance-right:9pt;mso-wrap-distance-bottom:0;mso-position-horizontal:absolute;mso-position-horizontal-relative:margin;mso-position-vertical:absolute;mso-position-vertical-relative:text;mso-width-percent:0;mso-height-percent:0;mso-width-relative:margin;mso-height-relative:margin;v-text-anchor:top" o:gfxdata="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" strokecolor="#2f5496 [2404]">
+              <v:shape w14:anchorId="6C839E20" id="Text Box 7" o:spid="_x0000_s1046" type="#_x0000_t202" style="position:absolute;margin-left:10.5pt;margin-top:35.95pt;width:536.5pt;height:306pt;z-index:251706368;visibility:visible;mso-wrap-style:square;mso-width-percent:0;mso-height-percent:0;mso-wrap-distance-left:9pt;mso-wrap-distance-top:0;mso-wrap-distance-right:9pt;mso-wrap-distance-bottom:0;mso-position-horizontal:absolute;mso-position-horizontal-relative:margin;mso-position-vertical:absolute;mso-position-vertical-relative:text;mso-width-percent:0;mso-height-percent:0;mso-width-relative:margin;mso-height-relative:margin;v-text-anchor:top" o:gfxdata="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" strokecolor="#2f5496 [2404]">
                 <v:stroke dashstyle="1 1"/>
                 <v:shadow on="t" color="black" opacity="26214f" origin="-.5,-.5" offset=".74836mm,.74836mm"/>
                 <v:textbox>
@@ -7967,7 +10214,7 @@
                                     <pic:cNvPicPr/>
                                   </pic:nvPicPr>
                                   <pic:blipFill>
-                                    <a:blip r:embed="rId45"/>
+                                    <a:blip r:embed="rId58"/>
                                     <a:stretch>
                                       <a:fillRect/>
                                     </a:stretch>
@@ -7992,7 +10239,7 @@
                       <w:pPr>
                         <w:pStyle w:val="Caption"/>
                       </w:pPr>
-                      <w:bookmarkStart w:id="66" w:name="_Toc97973426"/>
+                      <w:bookmarkStart w:id="87" w:name="_Toc143617592"/>
                       <w:r>
                         <w:t xml:space="preserve">Figure </w:t>
                       </w:r>
@@ -8001,7 +10248,7 @@
                           <w:rPr>
                             <w:noProof/>
                           </w:rPr>
-                          <w:t>18</w:t>
+                          <w:t>16</w:t>
                         </w:r>
                       </w:fldSimple>
                       <w:r>
@@ -8015,7 +10262,7 @@
                       <w:r>
                         <w:t xml:space="preserve"> folder</w:t>
                       </w:r>
-                      <w:bookmarkEnd w:id="66"/>
+                      <w:bookmarkEnd w:id="87"/>
                     </w:p>
                     <w:p/>
                   </w:txbxContent>
@@ -8044,7 +10291,15 @@
         <w:t>If it’s a first-time deployment, ensure the destination folder “C:\Propel” exists</w:t>
       </w:r>
       <w:r>
-        <w:t>, otherwise please create it. That’s the folder where Propel is being installed.</w:t>
+        <w:t xml:space="preserve">, otherwise please create it. That’s the folder where </w:t>
+      </w:r>
+      <w:proofErr w:type="gramStart"/>
+      <w:r>
+        <w:t>Propel</w:t>
+      </w:r>
+      <w:proofErr w:type="gramEnd"/>
+      <w:r>
+        <w:t xml:space="preserve"> is being installed.</w:t>
       </w:r>
     </w:p>
     <w:p>
@@ -8132,7 +10387,7 @@
                                           <pic:cNvPicPr/>
                                         </pic:nvPicPr>
                                         <pic:blipFill>
-                                          <a:blip r:embed="rId46">
+                                          <a:blip r:embed="rId59">
                                             <a:extLst>
                                               <a:ext uri="{28A0092B-C50C-407E-A947-70E740481C1C}">
                                                 <a14:useLocalDpi xmlns:a14="http://schemas.microsoft.com/office/drawing/2010/main" val="0"/>
@@ -8163,7 +10418,7 @@
                             <w:pPr>
                               <w:pStyle w:val="Caption"/>
                             </w:pPr>
-                            <w:bookmarkStart w:id="67" w:name="_Toc97973427"/>
+                            <w:bookmarkStart w:id="88" w:name="_Toc143617593"/>
                             <w:r>
                               <w:t xml:space="preserve">Figure </w:t>
                             </w:r>
@@ -8172,13 +10427,13 @@
                                 <w:rPr>
                                   <w:noProof/>
                                 </w:rPr>
-                                <w:t>19</w:t>
+                                <w:t>17</w:t>
                               </w:r>
                             </w:fldSimple>
                             <w:r>
                               <w:t xml:space="preserve"> - Installer file</w:t>
                             </w:r>
-                            <w:bookmarkEnd w:id="67"/>
+                            <w:bookmarkEnd w:id="88"/>
                           </w:p>
                           <w:p/>
                         </w:txbxContent>
@@ -8200,7 +10455,7 @@
           </mc:Choice>
           <mc:Fallback>
             <w:pict>
-              <v:shape w14:anchorId="24E31C26" id="Text Box 11" o:spid="_x0000_s1044" type="#_x0000_t202" style="position:absolute;margin-left:.1pt;margin-top:1.1pt;width:189.75pt;height:179.5pt;z-index:251708416;visibility:visible;mso-wrap-style:square;mso-width-percent:0;mso-height-percent:0;mso-wrap-distance-left:9pt;mso-wrap-distance-top:0;mso-wrap-distance-right:9pt;mso-wrap-distance-bottom:0;mso-position-horizontal:absolute;mso-position-horizontal-relative:margin;mso-position-vertical:absolute;mso-position-vertical-relative:text;mso-width-percent:0;mso-height-percent:0;mso-width-relative:margin;mso-height-relative:margin;v-text-anchor:top" o:gfxdata="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" strokecolor="#2f5496 [2404]">
+              <v:shape w14:anchorId="24E31C26" id="Text Box 11" o:spid="_x0000_s1047" type="#_x0000_t202" style="position:absolute;margin-left:.1pt;margin-top:1.1pt;width:189.75pt;height:179.5pt;z-index:251708416;visibility:visible;mso-wrap-style:square;mso-width-percent:0;mso-height-percent:0;mso-wrap-distance-left:9pt;mso-wrap-distance-top:0;mso-wrap-distance-right:9pt;mso-wrap-distance-bottom:0;mso-position-horizontal:absolute;mso-position-horizontal-relative:margin;mso-position-vertical:absolute;mso-position-vertical-relative:text;mso-width-percent:0;mso-height-percent:0;mso-width-relative:margin;mso-height-relative:margin;v-text-anchor:top" o:gfxdata="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" strokecolor="#2f5496 [2404]">
                 <v:stroke dashstyle="1 1"/>
                 <v:shadow on="t" color="black" opacity="26214f" origin="-.5,-.5" offset=".74836mm,.74836mm"/>
                 <v:textbox>
@@ -8229,7 +10484,7 @@
                                     <pic:cNvPicPr/>
                                   </pic:nvPicPr>
                                   <pic:blipFill>
-                                    <a:blip r:embed="rId46">
+                                    <a:blip r:embed="rId59">
                                       <a:extLst>
                                         <a:ext uri="{28A0092B-C50C-407E-A947-70E740481C1C}">
                                           <a14:useLocalDpi xmlns:a14="http://schemas.microsoft.com/office/drawing/2010/main" val="0"/>
@@ -8260,7 +10515,7 @@
                       <w:pPr>
                         <w:pStyle w:val="Caption"/>
                       </w:pPr>
-                      <w:bookmarkStart w:id="68" w:name="_Toc97973427"/>
+                      <w:bookmarkStart w:id="89" w:name="_Toc143617593"/>
                       <w:r>
                         <w:t xml:space="preserve">Figure </w:t>
                       </w:r>
@@ -8269,13 +10524,13 @@
                           <w:rPr>
                             <w:noProof/>
                           </w:rPr>
-                          <w:t>19</w:t>
+                          <w:t>17</w:t>
                         </w:r>
                       </w:fldSimple>
                       <w:r>
                         <w:t xml:space="preserve"> - Installer file</w:t>
                       </w:r>
-                      <w:bookmarkEnd w:id="68"/>
+                      <w:bookmarkEnd w:id="89"/>
                     </w:p>
                     <w:p/>
                   </w:txbxContent>
@@ -8305,14 +10560,13 @@
         <w:t>It will also apply any required database migration script. And will allows you to configure a specific account to use for impersonation during remote script execution, (otherwise remote scripts will run with the credentials set to the service).</w:t>
       </w:r>
     </w:p>
-    <w:bookmarkEnd w:id="62"/>
     <w:p/>
     <w:p/>
     <w:p/>
     <w:sectPr>
-      <w:headerReference w:type="default" r:id="rId47"/>
-      <w:footerReference w:type="default" r:id="rId48"/>
-      <w:footerReference w:type="first" r:id="rId49"/>
+      <w:headerReference w:type="default" r:id="rId60"/>
+      <w:footerReference w:type="default" r:id="rId61"/>
+      <w:footerReference w:type="first" r:id="rId62"/>
       <w:pgSz w:w="12240" w:h="15840"/>
       <w:pgMar w:top="720" w:right="720" w:bottom="720" w:left="720" w:header="720" w:footer="720" w:gutter="0"/>
       <w:cols w:space="720"/>
@@ -9236,6 +11490,92 @@
     </w:lvl>
   </w:abstractNum>
   <w:abstractNum w:abstractNumId="5" w15:restartNumberingAfterBreak="0">
+    <w:nsid w:val="345A1F9C"/>
+    <w:multiLevelType w:val="hybridMultilevel"/>
+    <w:tmpl w:val="D3D2DFFE"/>
+    <w:lvl w:ilvl="0" w:tplc="0409000F">
+      <w:start w:val="1"/>
+      <w:numFmt w:val="decimal"/>
+      <w:lvlText w:val="%1."/>
+      <w:lvlJc w:val="left"/>
+      <w:pPr>
+        <w:ind w:left="720" w:hanging="360"/>
+      </w:pPr>
+    </w:lvl>
+    <w:lvl w:ilvl="1" w:tplc="04090019" w:tentative="1">
+      <w:start w:val="1"/>
+      <w:numFmt w:val="lowerLetter"/>
+      <w:lvlText w:val="%2."/>
+      <w:lvlJc w:val="left"/>
+      <w:pPr>
+        <w:ind w:left="1440" w:hanging="360"/>
+      </w:pPr>
+    </w:lvl>
+    <w:lvl w:ilvl="2" w:tplc="0409001B" w:tentative="1">
+      <w:start w:val="1"/>
+      <w:numFmt w:val="lowerRoman"/>
+      <w:lvlText w:val="%3."/>
+      <w:lvlJc w:val="right"/>
+      <w:pPr>
+        <w:ind w:left="2160" w:hanging="180"/>
+      </w:pPr>
+    </w:lvl>
+    <w:lvl w:ilvl="3" w:tplc="0409000F" w:tentative="1">
+      <w:start w:val="1"/>
+      <w:numFmt w:val="decimal"/>
+      <w:lvlText w:val="%4."/>
+      <w:lvlJc w:val="left"/>
+      <w:pPr>
+        <w:ind w:left="2880" w:hanging="360"/>
+      </w:pPr>
+    </w:lvl>
+    <w:lvl w:ilvl="4" w:tplc="04090019" w:tentative="1">
+      <w:start w:val="1"/>
+      <w:numFmt w:val="lowerLetter"/>
+      <w:lvlText w:val="%5."/>
+      <w:lvlJc w:val="left"/>
+      <w:pPr>
+        <w:ind w:left="3600" w:hanging="360"/>
+      </w:pPr>
+    </w:lvl>
+    <w:lvl w:ilvl="5" w:tplc="0409001B" w:tentative="1">
+      <w:start w:val="1"/>
+      <w:numFmt w:val="lowerRoman"/>
+      <w:lvlText w:val="%6."/>
+      <w:lvlJc w:val="right"/>
+      <w:pPr>
+        <w:ind w:left="4320" w:hanging="180"/>
+      </w:pPr>
+    </w:lvl>
+    <w:lvl w:ilvl="6" w:tplc="0409000F" w:tentative="1">
+      <w:start w:val="1"/>
+      <w:numFmt w:val="decimal"/>
+      <w:lvlText w:val="%7."/>
+      <w:lvlJc w:val="left"/>
+      <w:pPr>
+        <w:ind w:left="5040" w:hanging="360"/>
+      </w:pPr>
+    </w:lvl>
+    <w:lvl w:ilvl="7" w:tplc="04090019" w:tentative="1">
+      <w:start w:val="1"/>
+      <w:numFmt w:val="lowerLetter"/>
+      <w:lvlText w:val="%8."/>
+      <w:lvlJc w:val="left"/>
+      <w:pPr>
+        <w:ind w:left="5760" w:hanging="360"/>
+      </w:pPr>
+    </w:lvl>
+    <w:lvl w:ilvl="8" w:tplc="0409001B" w:tentative="1">
+      <w:start w:val="1"/>
+      <w:numFmt w:val="lowerRoman"/>
+      <w:lvlText w:val="%9."/>
+      <w:lvlJc w:val="right"/>
+      <w:pPr>
+        <w:ind w:left="6480" w:hanging="180"/>
+      </w:pPr>
+    </w:lvl>
+  </w:abstractNum>
+  <w:abstractNum w:abstractNumId="6" w15:restartNumberingAfterBreak="0">
     <w:nsid w:val="36144C03"/>
     <w:multiLevelType w:val="hybridMultilevel"/>
     <w:tmpl w:val="81ECBCFC"/>
@@ -9348,7 +11688,7 @@
       </w:rPr>
     </w:lvl>
   </w:abstractNum>
-  <w:abstractNum w:abstractNumId="6" w15:restartNumberingAfterBreak="0">
+  <w:abstractNum w:abstractNumId="7" w15:restartNumberingAfterBreak="0">
     <w:nsid w:val="362450CA"/>
     <w:multiLevelType w:val="hybridMultilevel"/>
     <w:tmpl w:val="CC22AD96"/>
@@ -9462,7 +11802,7 @@
       </w:rPr>
     </w:lvl>
   </w:abstractNum>
-  <w:abstractNum w:abstractNumId="7" w15:restartNumberingAfterBreak="0">
+  <w:abstractNum w:abstractNumId="8" w15:restartNumberingAfterBreak="0">
     <w:nsid w:val="42836E89"/>
     <w:multiLevelType w:val="hybridMultilevel"/>
     <w:tmpl w:val="7B3631B8"/>
@@ -9574,7 +11914,7 @@
       </w:rPr>
     </w:lvl>
   </w:abstractNum>
-  <w:abstractNum w:abstractNumId="8" w15:restartNumberingAfterBreak="0">
+  <w:abstractNum w:abstractNumId="9" w15:restartNumberingAfterBreak="0">
     <w:nsid w:val="43DC1FC6"/>
     <w:multiLevelType w:val="hybridMultilevel"/>
     <w:tmpl w:val="4CBAFABA"/>
@@ -9660,7 +12000,96 @@
       </w:pPr>
     </w:lvl>
   </w:abstractNum>
-  <w:abstractNum w:abstractNumId="9" w15:restartNumberingAfterBreak="0">
+  <w:abstractNum w:abstractNumId="10" w15:restartNumberingAfterBreak="0">
+    <w:nsid w:val="45DD7058"/>
+    <w:multiLevelType w:val="hybridMultilevel"/>
+    <w:tmpl w:val="098C9B3A"/>
+    <w:lvl w:ilvl="0" w:tplc="04090001">
+      <w:start w:val="1"/>
+      <w:numFmt w:val="bullet"/>
+      <w:lvlText w:val=""/>
+      <w:lvlJc w:val="left"/>
+      <w:pPr>
+        <w:ind w:left="720" w:hanging="360"/>
+      </w:pPr>
+      <w:rPr>
+        <w:rFonts w:ascii="Symbol" w:hAnsi="Symbol" w:hint="default"/>
+      </w:rPr>
+    </w:lvl>
+    <w:lvl w:ilvl="1" w:tplc="FFFFFFFF" w:tentative="1">
+      <w:start w:val="1"/>
+      <w:numFmt w:val="lowerLetter"/>
+      <w:lvlText w:val="%2."/>
+      <w:lvlJc w:val="left"/>
+      <w:pPr>
+        <w:ind w:left="1440" w:hanging="360"/>
+      </w:pPr>
+    </w:lvl>
+    <w:lvl w:ilvl="2" w:tplc="FFFFFFFF" w:tentative="1">
+      <w:start w:val="1"/>
+      <w:numFmt w:val="lowerRoman"/>
+      <w:lvlText w:val="%3."/>
+      <w:lvlJc w:val="right"/>
+      <w:pPr>
+        <w:ind w:left="2160" w:hanging="180"/>
+      </w:pPr>
+    </w:lvl>
+    <w:lvl w:ilvl="3" w:tplc="FFFFFFFF" w:tentative="1">
+      <w:start w:val="1"/>
+      <w:numFmt w:val="decimal"/>
+      <w:lvlText w:val="%4."/>
+      <w:lvlJc w:val="left"/>
+      <w:pPr>
+        <w:ind w:left="2880" w:hanging="360"/>
+      </w:pPr>
+    </w:lvl>
+    <w:lvl w:ilvl="4" w:tplc="FFFFFFFF" w:tentative="1">
+      <w:start w:val="1"/>
+      <w:numFmt w:val="lowerLetter"/>
+      <w:lvlText w:val="%5."/>
+      <w:lvlJc w:val="left"/>
+      <w:pPr>
+        <w:ind w:left="3600" w:hanging="360"/>
+      </w:pPr>
+    </w:lvl>
+    <w:lvl w:ilvl="5" w:tplc="FFFFFFFF" w:tentative="1">
+      <w:start w:val="1"/>
+      <w:numFmt w:val="lowerRoman"/>
+      <w:lvlText w:val="%6."/>
+      <w:lvlJc w:val="right"/>
+      <w:pPr>
+        <w:ind w:left="4320" w:hanging="180"/>
+      </w:pPr>
+    </w:lvl>
+    <w:lvl w:ilvl="6" w:tplc="FFFFFFFF" w:tentative="1">
+      <w:start w:val="1"/>
+      <w:numFmt w:val="decimal"/>
+      <w:lvlText w:val="%7."/>
+      <w:lvlJc w:val="left"/>
+      <w:pPr>
+        <w:ind w:left="5040" w:hanging="360"/>
+      </w:pPr>
+    </w:lvl>
+    <w:lvl w:ilvl="7" w:tplc="FFFFFFFF" w:tentative="1">
+      <w:start w:val="1"/>
+      <w:numFmt w:val="lowerLetter"/>
+      <w:lvlText w:val="%8."/>
+      <w:lvlJc w:val="left"/>
+      <w:pPr>
+        <w:ind w:left="5760" w:hanging="360"/>
+      </w:pPr>
+    </w:lvl>
+    <w:lvl w:ilvl="8" w:tplc="FFFFFFFF" w:tentative="1">
+      <w:start w:val="1"/>
+      <w:numFmt w:val="lowerRoman"/>
+      <w:lvlText w:val="%9."/>
+      <w:lvlJc w:val="right"/>
+      <w:pPr>
+        <w:ind w:left="6480" w:hanging="180"/>
+      </w:pPr>
+    </w:lvl>
+  </w:abstractNum>
+  <w:abstractNum w:abstractNumId="11" w15:restartNumberingAfterBreak="0">
     <w:nsid w:val="46EC184C"/>
     <w:multiLevelType w:val="hybridMultilevel"/>
     <w:tmpl w:val="C96CB286"/>
@@ -9772,7 +12201,7 @@
       </w:rPr>
     </w:lvl>
   </w:abstractNum>
-  <w:abstractNum w:abstractNumId="10" w15:restartNumberingAfterBreak="0">
+  <w:abstractNum w:abstractNumId="12" w15:restartNumberingAfterBreak="0">
     <w:nsid w:val="4A2D5E74"/>
     <w:multiLevelType w:val="hybridMultilevel"/>
     <w:tmpl w:val="9B326C96"/>
@@ -9885,7 +12314,7 @@
       </w:rPr>
     </w:lvl>
   </w:abstractNum>
-  <w:abstractNum w:abstractNumId="11" w15:restartNumberingAfterBreak="0">
+  <w:abstractNum w:abstractNumId="13" w15:restartNumberingAfterBreak="0">
     <w:nsid w:val="4B117EE1"/>
     <w:multiLevelType w:val="hybridMultilevel"/>
     <w:tmpl w:val="8CE00768"/>
@@ -9998,7 +12427,7 @@
       </w:rPr>
     </w:lvl>
   </w:abstractNum>
-  <w:abstractNum w:abstractNumId="12" w15:restartNumberingAfterBreak="0">
+  <w:abstractNum w:abstractNumId="14" w15:restartNumberingAfterBreak="0">
     <w:nsid w:val="4CEB1196"/>
     <w:multiLevelType w:val="hybridMultilevel"/>
     <w:tmpl w:val="D158D85C"/>
@@ -10111,7 +12540,7 @@
       </w:rPr>
     </w:lvl>
   </w:abstractNum>
-  <w:abstractNum w:abstractNumId="13" w15:restartNumberingAfterBreak="0">
+  <w:abstractNum w:abstractNumId="15" w15:restartNumberingAfterBreak="0">
     <w:nsid w:val="55D5132A"/>
     <w:multiLevelType w:val="hybridMultilevel"/>
     <w:tmpl w:val="B2B08920"/>
@@ -10224,7 +12653,7 @@
       </w:rPr>
     </w:lvl>
   </w:abstractNum>
-  <w:abstractNum w:abstractNumId="14" w15:restartNumberingAfterBreak="0">
+  <w:abstractNum w:abstractNumId="16" w15:restartNumberingAfterBreak="0">
     <w:nsid w:val="5AAC4D5C"/>
     <w:multiLevelType w:val="hybridMultilevel"/>
     <w:tmpl w:val="ECE0D666"/>
@@ -10337,7 +12766,7 @@
       </w:rPr>
     </w:lvl>
   </w:abstractNum>
-  <w:abstractNum w:abstractNumId="15" w15:restartNumberingAfterBreak="0">
+  <w:abstractNum w:abstractNumId="17" w15:restartNumberingAfterBreak="0">
     <w:nsid w:val="626B7632"/>
     <w:multiLevelType w:val="hybridMultilevel"/>
     <w:tmpl w:val="3F620092"/>
@@ -10450,7 +12879,7 @@
       </w:rPr>
     </w:lvl>
   </w:abstractNum>
-  <w:abstractNum w:abstractNumId="16" w15:restartNumberingAfterBreak="0">
+  <w:abstractNum w:abstractNumId="18" w15:restartNumberingAfterBreak="0">
     <w:nsid w:val="7E8E6EDB"/>
     <w:multiLevelType w:val="hybridMultilevel"/>
     <w:tmpl w:val="48B23DAE"/>
@@ -10564,34 +12993,34 @@
     </w:lvl>
   </w:abstractNum>
   <w:num w:numId="1" w16cid:durableId="1775978794">
-    <w:abstractNumId w:val="9"/>
+    <w:abstractNumId w:val="11"/>
   </w:num>
   <w:num w:numId="2" w16cid:durableId="537011368">
-    <w:abstractNumId w:val="7"/>
+    <w:abstractNumId w:val="8"/>
   </w:num>
   <w:num w:numId="3" w16cid:durableId="419986169">
     <w:abstractNumId w:val="2"/>
   </w:num>
   <w:num w:numId="4" w16cid:durableId="724529202">
-    <w:abstractNumId w:val="12"/>
+    <w:abstractNumId w:val="14"/>
   </w:num>
   <w:num w:numId="5" w16cid:durableId="1042944904">
-    <w:abstractNumId w:val="5"/>
+    <w:abstractNumId w:val="6"/>
   </w:num>
   <w:num w:numId="6" w16cid:durableId="330988505">
+    <w:abstractNumId w:val="15"/>
+  </w:num>
+  <w:num w:numId="7" w16cid:durableId="845898278">
+    <w:abstractNumId w:val="17"/>
+  </w:num>
+  <w:num w:numId="8" w16cid:durableId="1843860661">
+    <w:abstractNumId w:val="9"/>
+  </w:num>
+  <w:num w:numId="9" w16cid:durableId="2100829637">
     <w:abstractNumId w:val="13"/>
   </w:num>
-  <w:num w:numId="7" w16cid:durableId="845898278">
-    <w:abstractNumId w:val="15"/>
-  </w:num>
-  <w:num w:numId="8" w16cid:durableId="1843860661">
-    <w:abstractNumId w:val="8"/>
-  </w:num>
-  <w:num w:numId="9" w16cid:durableId="2100829637">
-    <w:abstractNumId w:val="11"/>
-  </w:num>
   <w:num w:numId="10" w16cid:durableId="1586567845">
-    <w:abstractNumId w:val="6"/>
+    <w:abstractNumId w:val="7"/>
   </w:num>
   <w:num w:numId="11" w16cid:durableId="630941252">
     <w:abstractNumId w:val="1"/>
@@ -10600,10 +13029,10 @@
     <w:abstractNumId w:val="4"/>
   </w:num>
   <w:num w:numId="13" w16cid:durableId="583339492">
-    <w:abstractNumId w:val="14"/>
+    <w:abstractNumId w:val="16"/>
   </w:num>
   <w:num w:numId="14" w16cid:durableId="1002465765">
-    <w:abstractNumId w:val="10"/>
+    <w:abstractNumId w:val="12"/>
   </w:num>
   <w:num w:numId="15" w16cid:durableId="2126846122">
     <w:abstractNumId w:val="0"/>
@@ -10612,7 +13041,13 @@
     <w:abstractNumId w:val="3"/>
   </w:num>
   <w:num w:numId="17" w16cid:durableId="376055683">
-    <w:abstractNumId w:val="16"/>
+    <w:abstractNumId w:val="18"/>
+  </w:num>
+  <w:num w:numId="18" w16cid:durableId="1522430457">
+    <w:abstractNumId w:val="5"/>
+  </w:num>
+  <w:num w:numId="19" w16cid:durableId="751197553">
+    <w:abstractNumId w:val="10"/>
   </w:num>
 </w:numbering>
 </file>

--- a/doc/Propel - Configuration Management.docx
+++ b/doc/Propel - Configuration Management.docx
@@ -8354,8 +8354,8 @@
       <w:pPr>
         <w:pStyle w:val="Heading2"/>
       </w:pPr>
-      <w:bookmarkStart w:id="64" w:name="OLE_LINK1"/>
-      <w:bookmarkStart w:id="65" w:name="_Toc143617561"/>
+      <w:bookmarkStart w:id="64" w:name="_Toc143617561"/>
+      <w:bookmarkStart w:id="65" w:name="OLE_LINK1"/>
       <w:proofErr w:type="spellStart"/>
       <w:r>
         <w:t>ActiveDirectory</w:t>
@@ -8367,9 +8367,9 @@
       <w:r>
         <w:t>Module</w:t>
       </w:r>
-      <w:bookmarkEnd w:id="65"/>
+      <w:bookmarkEnd w:id="64"/>
     </w:p>
-    <w:bookmarkEnd w:id="64"/>
+    <w:bookmarkEnd w:id="65"/>
     <w:p>
       <w:r>
         <w:rPr>
@@ -9241,6 +9241,347 @@
     </w:p>
     <w:p>
       <w:pPr>
+        <w:pStyle w:val="Heading2"/>
+      </w:pPr>
+      <w:r>
+        <w:t>PostgreSQL ODBC driver</w:t>
+      </w:r>
+    </w:p>
+    <w:p>
+      <w:r>
+        <w:rPr>
+          <w:noProof/>
+        </w:rPr>
+        <mc:AlternateContent>
+          <mc:Choice Requires="wps">
+            <w:drawing>
+              <wp:anchor distT="0" distB="0" distL="114300" distR="114300" simplePos="0" relativeHeight="251716608" behindDoc="0" locked="0" layoutInCell="1" allowOverlap="1" wp14:anchorId="2F2149FB" wp14:editId="41EA41DF">
+                <wp:simplePos x="0" y="0"/>
+                <wp:positionH relativeFrom="margin">
+                  <wp:posOffset>82550</wp:posOffset>
+                </wp:positionH>
+                <wp:positionV relativeFrom="paragraph">
+                  <wp:posOffset>480060</wp:posOffset>
+                </wp:positionV>
+                <wp:extent cx="6819900" cy="2216150"/>
+                <wp:effectExtent l="38100" t="38100" r="95250" b="107950"/>
+                <wp:wrapSquare wrapText="bothSides"/>
+                <wp:docPr id="34" name="Text Box 34"/>
+                <wp:cNvGraphicFramePr>
+                  <a:graphicFrameLocks xmlns:a="http://schemas.openxmlformats.org/drawingml/2006/main"/>
+                </wp:cNvGraphicFramePr>
+                <a:graphic xmlns:a="http://schemas.openxmlformats.org/drawingml/2006/main">
+                  <a:graphicData uri="http://schemas.microsoft.com/office/word/2010/wordprocessingShape">
+                    <wps:wsp>
+                      <wps:cNvSpPr txBox="1">
+                        <a:spLocks noChangeArrowheads="1"/>
+                      </wps:cNvSpPr>
+                      <wps:spPr bwMode="auto">
+                        <a:xfrm>
+                          <a:off x="0" y="0"/>
+                          <a:ext cx="6819900" cy="2216150"/>
+                        </a:xfrm>
+                        <a:prstGeom prst="rect">
+                          <a:avLst/>
+                        </a:prstGeom>
+                        <a:solidFill>
+                          <a:srgbClr val="FFFFFF"/>
+                        </a:solidFill>
+                        <a:ln w="9525">
+                          <a:solidFill>
+                            <a:schemeClr val="accent1">
+                              <a:lumMod val="75000"/>
+                            </a:schemeClr>
+                          </a:solidFill>
+                          <a:prstDash val="sysDot"/>
+                          <a:miter lim="800000"/>
+                          <a:headEnd/>
+                          <a:tailEnd/>
+                        </a:ln>
+                        <a:effectLst>
+                          <a:outerShdw blurRad="50800" dist="38100" dir="2700000" algn="tl" rotWithShape="0">
+                            <a:prstClr val="black">
+                              <a:alpha val="40000"/>
+                            </a:prstClr>
+                          </a:outerShdw>
+                        </a:effectLst>
+                      </wps:spPr>
+                      <wps:txbx>
+                        <w:txbxContent>
+                          <w:p>
+                            <w:pPr>
+                              <w:keepNext/>
+                              <w:jc w:val="center"/>
+                            </w:pPr>
+                            <w:r>
+                              <w:rPr>
+                                <w:noProof/>
+                              </w:rPr>
+                              <w:drawing>
+                                <wp:inline distT="0" distB="0" distL="0" distR="0" wp14:anchorId="25014EE0" wp14:editId="268A51DE">
+                                  <wp:extent cx="6414053" cy="1840608"/>
+                                  <wp:effectExtent l="0" t="0" r="6350" b="7620"/>
+                                  <wp:docPr id="39" name="Picture 39"/>
+                                  <wp:cNvGraphicFramePr>
+                                    <a:graphicFrameLocks xmlns:a="http://schemas.openxmlformats.org/drawingml/2006/main" noChangeAspect="1"/>
+                                  </wp:cNvGraphicFramePr>
+                                  <a:graphic xmlns:a="http://schemas.openxmlformats.org/drawingml/2006/main">
+                                    <a:graphicData uri="http://schemas.openxmlformats.org/drawingml/2006/picture">
+                                      <pic:pic xmlns:pic="http://schemas.openxmlformats.org/drawingml/2006/picture">
+                                        <pic:nvPicPr>
+                                          <pic:cNvPr id="39" name="Picture 39"/>
+                                          <pic:cNvPicPr/>
+                                        </pic:nvPicPr>
+                                        <pic:blipFill>
+                                          <a:blip r:embed="rId53">
+                                            <a:extLst>
+                                              <a:ext uri="{28A0092B-C50C-407E-A947-70E740481C1C}">
+                                                <a14:useLocalDpi xmlns:a14="http://schemas.microsoft.com/office/drawing/2010/main" val="0"/>
+                                              </a:ext>
+                                            </a:extLst>
+                                          </a:blip>
+                                          <a:stretch>
+                                            <a:fillRect/>
+                                          </a:stretch>
+                                        </pic:blipFill>
+                                        <pic:spPr>
+                                          <a:xfrm>
+                                            <a:off x="0" y="0"/>
+                                            <a:ext cx="6414053" cy="1840608"/>
+                                          </a:xfrm>
+                                          <a:prstGeom prst="rect">
+                                            <a:avLst/>
+                                          </a:prstGeom>
+                                        </pic:spPr>
+                                      </pic:pic>
+                                    </a:graphicData>
+                                  </a:graphic>
+                                </wp:inline>
+                              </w:drawing>
+                            </w:r>
+                          </w:p>
+                          <w:p>
+                            <w:pPr>
+                              <w:pStyle w:val="Caption"/>
+                            </w:pPr>
+                            <w:r>
+                              <w:t xml:space="preserve">Figure </w:t>
+                            </w:r>
+                            <w:fldSimple w:instr=" SEQ Figure \* ARABIC ">
+                              <w:r>
+                                <w:rPr>
+                                  <w:noProof/>
+                                </w:rPr>
+                                <w:t>14</w:t>
+                              </w:r>
+                            </w:fldSimple>
+                            <w:r>
+                              <w:t xml:space="preserve"> - Setup ODBC drivers in Control panel</w:t>
+                            </w:r>
+                          </w:p>
+                          <w:p>
+                            <w:pPr>
+                              <w:keepNext/>
+                              <w:jc w:val="center"/>
+                            </w:pPr>
+                          </w:p>
+                          <w:p>
+                            <w:pPr>
+                              <w:keepNext/>
+                            </w:pPr>
+                          </w:p>
+                          <w:p>
+                            <w:pPr>
+                              <w:keepNext/>
+                            </w:pPr>
+                          </w:p>
+                          <w:p>
+                            <w:pPr>
+                              <w:keepNext/>
+                            </w:pPr>
+                          </w:p>
+                          <w:p>
+                            <w:pPr>
+                              <w:keepNext/>
+                            </w:pPr>
+                          </w:p>
+                          <w:p/>
+                          <w:p/>
+                          <w:p/>
+                          <w:p/>
+                          <w:p/>
+                        </w:txbxContent>
+                      </wps:txbx>
+                      <wps:bodyPr rot="0" vert="horz" wrap="square" lIns="91440" tIns="45720" rIns="91440" bIns="45720" anchor="t" anchorCtr="0">
+                        <a:noAutofit/>
+                      </wps:bodyPr>
+                    </wps:wsp>
+                  </a:graphicData>
+                </a:graphic>
+                <wp14:sizeRelH relativeFrom="margin">
+                  <wp14:pctWidth>0</wp14:pctWidth>
+                </wp14:sizeRelH>
+                <wp14:sizeRelV relativeFrom="margin">
+                  <wp14:pctHeight>0</wp14:pctHeight>
+                </wp14:sizeRelV>
+              </wp:anchor>
+            </w:drawing>
+          </mc:Choice>
+          <mc:Fallback>
+            <w:pict>
+              <v:shape w14:anchorId="2F2149FB" id="Text Box 34" o:spid="_x0000_s1044" type="#_x0000_t202" style="position:absolute;margin-left:6.5pt;margin-top:37.8pt;width:537pt;height:174.5pt;z-index:251716608;visibility:visible;mso-wrap-style:square;mso-width-percent:0;mso-height-percent:0;mso-wrap-distance-left:9pt;mso-wrap-distance-top:0;mso-wrap-distance-right:9pt;mso-wrap-distance-bottom:0;mso-position-horizontal:absolute;mso-position-horizontal-relative:margin;mso-position-vertical:absolute;mso-position-vertical-relative:text;mso-width-percent:0;mso-height-percent:0;mso-width-relative:margin;mso-height-relative:margin;v-text-anchor:top" o:gfxdata="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" strokecolor="#2f5496 [2404]">
+                <v:stroke dashstyle="1 1"/>
+                <v:shadow on="t" color="black" opacity="26214f" origin="-.5,-.5" offset=".74836mm,.74836mm"/>
+                <v:textbox>
+                  <w:txbxContent>
+                    <w:p>
+                      <w:pPr>
+                        <w:keepNext/>
+                        <w:jc w:val="center"/>
+                      </w:pPr>
+                      <w:r>
+                        <w:rPr>
+                          <w:noProof/>
+                        </w:rPr>
+                        <w:drawing>
+                          <wp:inline distT="0" distB="0" distL="0" distR="0" wp14:anchorId="25014EE0" wp14:editId="268A51DE">
+                            <wp:extent cx="6414053" cy="1840608"/>
+                            <wp:effectExtent l="0" t="0" r="6350" b="7620"/>
+                            <wp:docPr id="39" name="Picture 39"/>
+                            <wp:cNvGraphicFramePr>
+                              <a:graphicFrameLocks xmlns:a="http://schemas.openxmlformats.org/drawingml/2006/main" noChangeAspect="1"/>
+                            </wp:cNvGraphicFramePr>
+                            <a:graphic xmlns:a="http://schemas.openxmlformats.org/drawingml/2006/main">
+                              <a:graphicData uri="http://schemas.openxmlformats.org/drawingml/2006/picture">
+                                <pic:pic xmlns:pic="http://schemas.openxmlformats.org/drawingml/2006/picture">
+                                  <pic:nvPicPr>
+                                    <pic:cNvPr id="39" name="Picture 39"/>
+                                    <pic:cNvPicPr/>
+                                  </pic:nvPicPr>
+                                  <pic:blipFill>
+                                    <a:blip r:embed="rId53">
+                                      <a:extLst>
+                                        <a:ext uri="{28A0092B-C50C-407E-A947-70E740481C1C}">
+                                          <a14:useLocalDpi xmlns:a14="http://schemas.microsoft.com/office/drawing/2010/main" val="0"/>
+                                        </a:ext>
+                                      </a:extLst>
+                                    </a:blip>
+                                    <a:stretch>
+                                      <a:fillRect/>
+                                    </a:stretch>
+                                  </pic:blipFill>
+                                  <pic:spPr>
+                                    <a:xfrm>
+                                      <a:off x="0" y="0"/>
+                                      <a:ext cx="6414053" cy="1840608"/>
+                                    </a:xfrm>
+                                    <a:prstGeom prst="rect">
+                                      <a:avLst/>
+                                    </a:prstGeom>
+                                  </pic:spPr>
+                                </pic:pic>
+                              </a:graphicData>
+                            </a:graphic>
+                          </wp:inline>
+                        </w:drawing>
+                      </w:r>
+                    </w:p>
+                    <w:p>
+                      <w:pPr>
+                        <w:pStyle w:val="Caption"/>
+                      </w:pPr>
+                      <w:r>
+                        <w:t xml:space="preserve">Figure </w:t>
+                      </w:r>
+                      <w:fldSimple w:instr=" SEQ Figure \* ARABIC ">
+                        <w:r>
+                          <w:rPr>
+                            <w:noProof/>
+                          </w:rPr>
+                          <w:t>14</w:t>
+                        </w:r>
+                      </w:fldSimple>
+                      <w:r>
+                        <w:t xml:space="preserve"> - Setup ODBC drivers in Control panel</w:t>
+                      </w:r>
+                    </w:p>
+                    <w:p>
+                      <w:pPr>
+                        <w:keepNext/>
+                        <w:jc w:val="center"/>
+                      </w:pPr>
+                    </w:p>
+                    <w:p>
+                      <w:pPr>
+                        <w:keepNext/>
+                      </w:pPr>
+                    </w:p>
+                    <w:p>
+                      <w:pPr>
+                        <w:keepNext/>
+                      </w:pPr>
+                    </w:p>
+                    <w:p>
+                      <w:pPr>
+                        <w:keepNext/>
+                      </w:pPr>
+                    </w:p>
+                    <w:p>
+                      <w:pPr>
+                        <w:keepNext/>
+                      </w:pPr>
+                    </w:p>
+                    <w:p/>
+                    <w:p/>
+                    <w:p/>
+                    <w:p/>
+                    <w:p/>
+                  </w:txbxContent>
+                </v:textbox>
+                <w10:wrap type="square" anchorx="margin"/>
+              </v:shape>
+            </w:pict>
+          </mc:Fallback>
+        </mc:AlternateContent>
+      </w:r>
+      <w:r>
+        <w:t xml:space="preserve">You can download the official PostgreSQL ODBC driver for windows from </w:t>
+      </w:r>
+      <w:hyperlink r:id="rId54" w:history="1">
+        <w:r>
+          <w:rPr>
+            <w:rStyle w:val="Hyperlink"/>
+          </w:rPr>
+          <w:t>here</w:t>
+        </w:r>
+      </w:hyperlink>
+      <w:r>
+        <w:t xml:space="preserve">. Download and unzip the </w:t>
+      </w:r>
+      <w:r>
+        <w:rPr>
+          <w:i/>
+          <w:iCs/>
+        </w:rPr>
+        <w:t>psqlodbc_x64.msi</w:t>
+      </w:r>
+      <w:r>
+        <w:t xml:space="preserve"> file to install it.</w:t>
+      </w:r>
+    </w:p>
+    <w:p>
+      <w:r>
+        <w:t xml:space="preserve">Once installed you </w:t>
+      </w:r>
+      <w:r>
+        <w:t xml:space="preserve">can </w:t>
+      </w:r>
+      <w:r>
+        <w:t>see in the ODBC drivers list the Unicode X64 driver.</w:t>
+      </w:r>
+    </w:p>
+    <w:p>
+      <w:pPr>
         <w:rPr>
           <w:rFonts w:asciiTheme="majorHAnsi" w:eastAsiaTheme="majorEastAsia" w:hAnsiTheme="majorHAnsi" w:cstheme="majorBidi"/>
           <w:b/>
@@ -9249,6 +9590,325 @@
         </w:rPr>
       </w:pPr>
       <w:r>
+        <w:rPr>
+          <w:noProof/>
+        </w:rPr>
+        <w:lastRenderedPageBreak/>
+        <mc:AlternateContent>
+          <mc:Choice Requires="wps">
+            <w:drawing>
+              <wp:anchor distT="0" distB="0" distL="114300" distR="114300" simplePos="0" relativeHeight="251718656" behindDoc="0" locked="0" layoutInCell="1" allowOverlap="1" wp14:anchorId="6E54531D" wp14:editId="3E830AC3">
+                <wp:simplePos x="0" y="0"/>
+                <wp:positionH relativeFrom="margin">
+                  <wp:posOffset>349250</wp:posOffset>
+                </wp:positionH>
+                <wp:positionV relativeFrom="paragraph">
+                  <wp:posOffset>38735</wp:posOffset>
+                </wp:positionV>
+                <wp:extent cx="6426200" cy="4699000"/>
+                <wp:effectExtent l="38100" t="38100" r="107950" b="120650"/>
+                <wp:wrapSquare wrapText="bothSides"/>
+                <wp:docPr id="45" name="Text Box 45"/>
+                <wp:cNvGraphicFramePr>
+                  <a:graphicFrameLocks xmlns:a="http://schemas.openxmlformats.org/drawingml/2006/main"/>
+                </wp:cNvGraphicFramePr>
+                <a:graphic xmlns:a="http://schemas.openxmlformats.org/drawingml/2006/main">
+                  <a:graphicData uri="http://schemas.microsoft.com/office/word/2010/wordprocessingShape">
+                    <wps:wsp>
+                      <wps:cNvSpPr txBox="1">
+                        <a:spLocks noChangeArrowheads="1"/>
+                      </wps:cNvSpPr>
+                      <wps:spPr bwMode="auto">
+                        <a:xfrm>
+                          <a:off x="0" y="0"/>
+                          <a:ext cx="6426200" cy="4699000"/>
+                        </a:xfrm>
+                        <a:prstGeom prst="rect">
+                          <a:avLst/>
+                        </a:prstGeom>
+                        <a:solidFill>
+                          <a:srgbClr val="FFFFFF"/>
+                        </a:solidFill>
+                        <a:ln w="9525">
+                          <a:solidFill>
+                            <a:schemeClr val="accent1">
+                              <a:lumMod val="75000"/>
+                            </a:schemeClr>
+                          </a:solidFill>
+                          <a:prstDash val="sysDot"/>
+                          <a:miter lim="800000"/>
+                          <a:headEnd/>
+                          <a:tailEnd/>
+                        </a:ln>
+                        <a:effectLst>
+                          <a:outerShdw blurRad="50800" dist="38100" dir="2700000" algn="tl" rotWithShape="0">
+                            <a:prstClr val="black">
+                              <a:alpha val="40000"/>
+                            </a:prstClr>
+                          </a:outerShdw>
+                        </a:effectLst>
+                      </wps:spPr>
+                      <wps:txbx>
+                        <w:txbxContent>
+                          <w:p>
+                            <w:pPr>
+                              <w:keepNext/>
+                              <w:jc w:val="center"/>
+                            </w:pPr>
+                            <w:r>
+                              <w:rPr>
+                                <w:noProof/>
+                              </w:rPr>
+                              <w:drawing>
+                                <wp:inline distT="0" distB="0" distL="0" distR="0" wp14:anchorId="5C71D4DB" wp14:editId="033E3FD1">
+                                  <wp:extent cx="6067062" cy="4318000"/>
+                                  <wp:effectExtent l="0" t="0" r="0" b="6350"/>
+                                  <wp:docPr id="49" name="Picture 49"/>
+                                  <wp:cNvGraphicFramePr>
+                                    <a:graphicFrameLocks xmlns:a="http://schemas.openxmlformats.org/drawingml/2006/main" noChangeAspect="1"/>
+                                  </wp:cNvGraphicFramePr>
+                                  <a:graphic xmlns:a="http://schemas.openxmlformats.org/drawingml/2006/main">
+                                    <a:graphicData uri="http://schemas.openxmlformats.org/drawingml/2006/picture">
+                                      <pic:pic xmlns:pic="http://schemas.openxmlformats.org/drawingml/2006/picture">
+                                        <pic:nvPicPr>
+                                          <pic:cNvPr id="49" name="Picture 49"/>
+                                          <pic:cNvPicPr/>
+                                        </pic:nvPicPr>
+                                        <pic:blipFill>
+                                          <a:blip r:embed="rId55">
+                                            <a:extLst>
+                                              <a:ext uri="{28A0092B-C50C-407E-A947-70E740481C1C}">
+                                                <a14:useLocalDpi xmlns:a14="http://schemas.microsoft.com/office/drawing/2010/main" val="0"/>
+                                              </a:ext>
+                                            </a:extLst>
+                                          </a:blip>
+                                          <a:stretch>
+                                            <a:fillRect/>
+                                          </a:stretch>
+                                        </pic:blipFill>
+                                        <pic:spPr>
+                                          <a:xfrm>
+                                            <a:off x="0" y="0"/>
+                                            <a:ext cx="6111556" cy="4349667"/>
+                                          </a:xfrm>
+                                          <a:prstGeom prst="rect">
+                                            <a:avLst/>
+                                          </a:prstGeom>
+                                        </pic:spPr>
+                                      </pic:pic>
+                                    </a:graphicData>
+                                  </a:graphic>
+                                </wp:inline>
+                              </w:drawing>
+                            </w:r>
+                          </w:p>
+                          <w:p>
+                            <w:pPr>
+                              <w:pStyle w:val="Caption"/>
+                            </w:pPr>
+                            <w:r>
+                              <w:t xml:space="preserve">Figure </w:t>
+                            </w:r>
+                            <w:fldSimple w:instr=" SEQ Figure \* ARABIC ">
+                              <w:r>
+                                <w:rPr>
+                                  <w:noProof/>
+                                </w:rPr>
+                                <w:t>15</w:t>
+                              </w:r>
+                            </w:fldSimple>
+                            <w:r>
+                              <w:t xml:space="preserve"> - Installed ODBC drivers.</w:t>
+                            </w:r>
+                          </w:p>
+                          <w:p>
+                            <w:pPr>
+                              <w:keepNext/>
+                              <w:jc w:val="center"/>
+                            </w:pPr>
+                          </w:p>
+                          <w:p>
+                            <w:pPr>
+                              <w:pStyle w:val="Caption"/>
+                            </w:pPr>
+                          </w:p>
+                          <w:p>
+                            <w:pPr>
+                              <w:keepNext/>
+                              <w:jc w:val="center"/>
+                            </w:pPr>
+                          </w:p>
+                          <w:p>
+                            <w:pPr>
+                              <w:keepNext/>
+                            </w:pPr>
+                          </w:p>
+                          <w:p>
+                            <w:pPr>
+                              <w:keepNext/>
+                            </w:pPr>
+                          </w:p>
+                          <w:p>
+                            <w:pPr>
+                              <w:keepNext/>
+                            </w:pPr>
+                          </w:p>
+                          <w:p>
+                            <w:pPr>
+                              <w:keepNext/>
+                            </w:pPr>
+                          </w:p>
+                          <w:p/>
+                          <w:p/>
+                          <w:p/>
+                          <w:p/>
+                          <w:p/>
+                        </w:txbxContent>
+                      </wps:txbx>
+                      <wps:bodyPr rot="0" vert="horz" wrap="square" lIns="91440" tIns="45720" rIns="91440" bIns="45720" anchor="t" anchorCtr="0">
+                        <a:noAutofit/>
+                      </wps:bodyPr>
+                    </wps:wsp>
+                  </a:graphicData>
+                </a:graphic>
+                <wp14:sizeRelH relativeFrom="margin">
+                  <wp14:pctWidth>0</wp14:pctWidth>
+                </wp14:sizeRelH>
+                <wp14:sizeRelV relativeFrom="margin">
+                  <wp14:pctHeight>0</wp14:pctHeight>
+                </wp14:sizeRelV>
+              </wp:anchor>
+            </w:drawing>
+          </mc:Choice>
+          <mc:Fallback>
+            <w:pict>
+              <v:shape w14:anchorId="6E54531D" id="Text Box 45" o:spid="_x0000_s1045" type="#_x0000_t202" style="position:absolute;margin-left:27.5pt;margin-top:3.05pt;width:506pt;height:370pt;z-index:251718656;visibility:visible;mso-wrap-style:square;mso-width-percent:0;mso-height-percent:0;mso-wrap-distance-left:9pt;mso-wrap-distance-top:0;mso-wrap-distance-right:9pt;mso-wrap-distance-bottom:0;mso-position-horizontal:absolute;mso-position-horizontal-relative:margin;mso-position-vertical:absolute;mso-position-vertical-relative:text;mso-width-percent:0;mso-height-percent:0;mso-width-relative:margin;mso-height-relative:margin;v-text-anchor:top" o:gfxdata="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" strokecolor="#2f5496 [2404]">
+                <v:stroke dashstyle="1 1"/>
+                <v:shadow on="t" color="black" opacity="26214f" origin="-.5,-.5" offset=".74836mm,.74836mm"/>
+                <v:textbox>
+                  <w:txbxContent>
+                    <w:p>
+                      <w:pPr>
+                        <w:keepNext/>
+                        <w:jc w:val="center"/>
+                      </w:pPr>
+                      <w:r>
+                        <w:rPr>
+                          <w:noProof/>
+                        </w:rPr>
+                        <w:drawing>
+                          <wp:inline distT="0" distB="0" distL="0" distR="0" wp14:anchorId="5C71D4DB" wp14:editId="033E3FD1">
+                            <wp:extent cx="6067062" cy="4318000"/>
+                            <wp:effectExtent l="0" t="0" r="0" b="6350"/>
+                            <wp:docPr id="49" name="Picture 49"/>
+                            <wp:cNvGraphicFramePr>
+                              <a:graphicFrameLocks xmlns:a="http://schemas.openxmlformats.org/drawingml/2006/main" noChangeAspect="1"/>
+                            </wp:cNvGraphicFramePr>
+                            <a:graphic xmlns:a="http://schemas.openxmlformats.org/drawingml/2006/main">
+                              <a:graphicData uri="http://schemas.openxmlformats.org/drawingml/2006/picture">
+                                <pic:pic xmlns:pic="http://schemas.openxmlformats.org/drawingml/2006/picture">
+                                  <pic:nvPicPr>
+                                    <pic:cNvPr id="49" name="Picture 49"/>
+                                    <pic:cNvPicPr/>
+                                  </pic:nvPicPr>
+                                  <pic:blipFill>
+                                    <a:blip r:embed="rId55">
+                                      <a:extLst>
+                                        <a:ext uri="{28A0092B-C50C-407E-A947-70E740481C1C}">
+                                          <a14:useLocalDpi xmlns:a14="http://schemas.microsoft.com/office/drawing/2010/main" val="0"/>
+                                        </a:ext>
+                                      </a:extLst>
+                                    </a:blip>
+                                    <a:stretch>
+                                      <a:fillRect/>
+                                    </a:stretch>
+                                  </pic:blipFill>
+                                  <pic:spPr>
+                                    <a:xfrm>
+                                      <a:off x="0" y="0"/>
+                                      <a:ext cx="6111556" cy="4349667"/>
+                                    </a:xfrm>
+                                    <a:prstGeom prst="rect">
+                                      <a:avLst/>
+                                    </a:prstGeom>
+                                  </pic:spPr>
+                                </pic:pic>
+                              </a:graphicData>
+                            </a:graphic>
+                          </wp:inline>
+                        </w:drawing>
+                      </w:r>
+                    </w:p>
+                    <w:p>
+                      <w:pPr>
+                        <w:pStyle w:val="Caption"/>
+                      </w:pPr>
+                      <w:r>
+                        <w:t xml:space="preserve">Figure </w:t>
+                      </w:r>
+                      <w:fldSimple w:instr=" SEQ Figure \* ARABIC ">
+                        <w:r>
+                          <w:rPr>
+                            <w:noProof/>
+                          </w:rPr>
+                          <w:t>15</w:t>
+                        </w:r>
+                      </w:fldSimple>
+                      <w:r>
+                        <w:t xml:space="preserve"> - Installed ODBC drivers.</w:t>
+                      </w:r>
+                    </w:p>
+                    <w:p>
+                      <w:pPr>
+                        <w:keepNext/>
+                        <w:jc w:val="center"/>
+                      </w:pPr>
+                    </w:p>
+                    <w:p>
+                      <w:pPr>
+                        <w:pStyle w:val="Caption"/>
+                      </w:pPr>
+                    </w:p>
+                    <w:p>
+                      <w:pPr>
+                        <w:keepNext/>
+                        <w:jc w:val="center"/>
+                      </w:pPr>
+                    </w:p>
+                    <w:p>
+                      <w:pPr>
+                        <w:keepNext/>
+                      </w:pPr>
+                    </w:p>
+                    <w:p>
+                      <w:pPr>
+                        <w:keepNext/>
+                      </w:pPr>
+                    </w:p>
+                    <w:p>
+                      <w:pPr>
+                        <w:keepNext/>
+                      </w:pPr>
+                    </w:p>
+                    <w:p>
+                      <w:pPr>
+                        <w:keepNext/>
+                      </w:pPr>
+                    </w:p>
+                    <w:p/>
+                    <w:p/>
+                    <w:p/>
+                    <w:p/>
+                    <w:p/>
+                  </w:txbxContent>
+                </v:textbox>
+                <w10:wrap type="square" anchorx="margin"/>
+              </v:shape>
+            </w:pict>
+          </mc:Fallback>
+        </mc:AlternateContent>
+      </w:r>
+      <w:r>
         <w:br w:type="page"/>
       </w:r>
     </w:p>
@@ -9299,7 +9959,7 @@
       <w:r>
         <w:t xml:space="preserve">. In this document </w:t>
       </w:r>
-      <w:hyperlink r:id="rId53" w:history="1">
+      <w:hyperlink r:id="rId56" w:history="1">
         <w:r>
           <w:rPr>
             <w:rStyle w:val="Hyperlink"/>
@@ -9396,7 +10056,7 @@
                                           <pic:cNvPicPr/>
                                         </pic:nvPicPr>
                                         <pic:blipFill>
-                                          <a:blip r:embed="rId54"/>
+                                          <a:blip r:embed="rId57"/>
                                           <a:stretch>
                                             <a:fillRect/>
                                           </a:stretch>
@@ -9430,7 +10090,7 @@
                                 <w:rPr>
                                   <w:noProof/>
                                 </w:rPr>
-                                <w:t>14</w:t>
+                                <w:t>16</w:t>
                               </w:r>
                             </w:fldSimple>
                             <w:r>
@@ -9476,7 +10136,7 @@
           </mc:Choice>
           <mc:Fallback>
             <w:pict>
-              <v:shape w14:anchorId="5C254F58" id="Text Box 20" o:spid="_x0000_s1044" type="#_x0000_t202" style="position:absolute;margin-left:0;margin-top:21.9pt;width:519pt;height:248.5pt;z-index:251702272;visibility:visible;mso-wrap-style:square;mso-width-percent:0;mso-height-percent:0;mso-wrap-distance-left:9pt;mso-wrap-distance-top:0;mso-wrap-distance-right:9pt;mso-wrap-distance-bottom:0;mso-position-horizontal:left;mso-position-horizontal-relative:margin;mso-position-vertical:absolute;mso-position-vertical-relative:text;mso-width-percent:0;mso-height-percent:0;mso-width-relative:margin;mso-height-relative:margin;v-text-anchor:top" o:gfxdata="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" strokecolor="#2f5496 [2404]">
+              <v:shape w14:anchorId="5C254F58" id="Text Box 20" o:spid="_x0000_s1046" type="#_x0000_t202" style="position:absolute;margin-left:0;margin-top:21.9pt;width:519pt;height:248.5pt;z-index:251702272;visibility:visible;mso-wrap-style:square;mso-width-percent:0;mso-height-percent:0;mso-wrap-distance-left:9pt;mso-wrap-distance-top:0;mso-wrap-distance-right:9pt;mso-wrap-distance-bottom:0;mso-position-horizontal:left;mso-position-horizontal-relative:margin;mso-position-vertical:absolute;mso-position-vertical-relative:text;mso-width-percent:0;mso-height-percent:0;mso-width-relative:margin;mso-height-relative:margin;v-text-anchor:top" o:gfxdata="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" strokecolor="#2f5496 [2404]">
                 <v:stroke dashstyle="1 1"/>
                 <v:shadow on="t" color="black" opacity="26214f" origin="-.5,-.5" offset=".74836mm,.74836mm"/>
                 <v:textbox>
@@ -9505,7 +10165,7 @@
                                     <pic:cNvPicPr/>
                                   </pic:nvPicPr>
                                   <pic:blipFill>
-                                    <a:blip r:embed="rId54"/>
+                                    <a:blip r:embed="rId57"/>
                                     <a:stretch>
                                       <a:fillRect/>
                                     </a:stretch>
@@ -9539,7 +10199,7 @@
                           <w:rPr>
                             <w:noProof/>
                           </w:rPr>
-                          <w:t>14</w:t>
+                          <w:t>16</w:t>
                         </w:r>
                       </w:fldSimple>
                       <w:r>
@@ -9577,7 +10237,7 @@
       <w:r>
         <w:t xml:space="preserve">First navigate to our </w:t>
       </w:r>
-      <w:hyperlink r:id="rId55" w:history="1">
+      <w:hyperlink r:id="rId58" w:history="1">
         <w:r>
           <w:rPr>
             <w:rStyle w:val="Hyperlink"/>
@@ -9711,7 +10371,7 @@
       <w:r>
         <w:t xml:space="preserve">Also if is a new Git installation, recall you will need to </w:t>
       </w:r>
-      <w:hyperlink r:id="rId56" w:history="1">
+      <w:hyperlink r:id="rId59" w:history="1">
         <w:r>
           <w:rPr>
             <w:rStyle w:val="Hyperlink"/>
@@ -9815,7 +10475,7 @@
                                           </pic:cNvPicPr>
                                         </pic:nvPicPr>
                                         <pic:blipFill>
-                                          <a:blip r:embed="rId57">
+                                          <a:blip r:embed="rId60">
                                             <a:extLst>
                                               <a:ext uri="{28A0092B-C50C-407E-A947-70E740481C1C}">
                                                 <a14:useLocalDpi xmlns:a14="http://schemas.microsoft.com/office/drawing/2010/main" val="0"/>
@@ -9860,7 +10520,7 @@
                                 <w:rPr>
                                   <w:noProof/>
                                 </w:rPr>
-                                <w:t>15</w:t>
+                                <w:t>17</w:t>
                               </w:r>
                             </w:fldSimple>
                             <w:bookmarkEnd w:id="82"/>
@@ -9899,7 +10559,7 @@
           </mc:Choice>
           <mc:Fallback>
             <w:pict>
-              <v:shape w14:anchorId="60E6747C" id="Text Box 33" o:spid="_x0000_s1045" type="#_x0000_t202" style="position:absolute;margin-left:48pt;margin-top:3pt;width:426.5pt;height:218.25pt;z-index:251704320;visibility:visible;mso-wrap-style:square;mso-width-percent:0;mso-height-percent:0;mso-wrap-distance-left:9pt;mso-wrap-distance-top:0;mso-wrap-distance-right:9pt;mso-wrap-distance-bottom:0;mso-position-horizontal:absolute;mso-position-horizontal-relative:margin;mso-position-vertical:absolute;mso-position-vertical-relative:text;mso-width-percent:0;mso-height-percent:0;mso-width-relative:margin;mso-height-relative:margin;v-text-anchor:top" o:gfxdata="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" strokecolor="#2f5496 [2404]">
+              <v:shape w14:anchorId="60E6747C" id="Text Box 33" o:spid="_x0000_s1047" type="#_x0000_t202" style="position:absolute;margin-left:48pt;margin-top:3pt;width:426.5pt;height:218.25pt;z-index:251704320;visibility:visible;mso-wrap-style:square;mso-width-percent:0;mso-height-percent:0;mso-wrap-distance-left:9pt;mso-wrap-distance-top:0;mso-wrap-distance-right:9pt;mso-wrap-distance-bottom:0;mso-position-horizontal:absolute;mso-position-horizontal-relative:margin;mso-position-vertical:absolute;mso-position-vertical-relative:text;mso-width-percent:0;mso-height-percent:0;mso-width-relative:margin;mso-height-relative:margin;v-text-anchor:top" o:gfxdata="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" strokecolor="#2f5496 [2404]">
                 <v:stroke dashstyle="1 1"/>
                 <v:shadow on="t" color="black" opacity="26214f" origin="-.5,-.5" offset=".74836mm,.74836mm"/>
                 <v:textbox>
@@ -9930,7 +10590,7 @@
                                     </pic:cNvPicPr>
                                   </pic:nvPicPr>
                                   <pic:blipFill>
-                                    <a:blip r:embed="rId57">
+                                    <a:blip r:embed="rId60">
                                       <a:extLst>
                                         <a:ext uri="{28A0092B-C50C-407E-A947-70E740481C1C}">
                                           <a14:useLocalDpi xmlns:a14="http://schemas.microsoft.com/office/drawing/2010/main" val="0"/>
@@ -9975,7 +10635,7 @@
                           <w:rPr>
                             <w:noProof/>
                           </w:rPr>
-                          <w:t>15</w:t>
+                          <w:t>17</w:t>
                         </w:r>
                       </w:fldSimple>
                       <w:bookmarkEnd w:id="84"/>
@@ -10115,7 +10775,7 @@
                                           <pic:cNvPicPr/>
                                         </pic:nvPicPr>
                                         <pic:blipFill>
-                                          <a:blip r:embed="rId58"/>
+                                          <a:blip r:embed="rId61"/>
                                           <a:stretch>
                                             <a:fillRect/>
                                           </a:stretch>
@@ -10149,7 +10809,7 @@
                                 <w:rPr>
                                   <w:noProof/>
                                 </w:rPr>
-                                <w:t>16</w:t>
+                                <w:t>18</w:t>
                               </w:r>
                             </w:fldSimple>
                             <w:r>
@@ -10185,7 +10845,7 @@
           </mc:Choice>
           <mc:Fallback>
             <w:pict>
-              <v:shape w14:anchorId="6C839E20" id="Text Box 7" o:spid="_x0000_s1046" type="#_x0000_t202" style="position:absolute;margin-left:10.5pt;margin-top:35.95pt;width:536.5pt;height:306pt;z-index:251706368;visibility:visible;mso-wrap-style:square;mso-width-percent:0;mso-height-percent:0;mso-wrap-distance-left:9pt;mso-wrap-distance-top:0;mso-wrap-distance-right:9pt;mso-wrap-distance-bottom:0;mso-position-horizontal:absolute;mso-position-horizontal-relative:margin;mso-position-vertical:absolute;mso-position-vertical-relative:text;mso-width-percent:0;mso-height-percent:0;mso-width-relative:margin;mso-height-relative:margin;v-text-anchor:top" o:gfxdata="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" strokecolor="#2f5496 [2404]">
+              <v:shape w14:anchorId="6C839E20" id="Text Box 7" o:spid="_x0000_s1048" type="#_x0000_t202" style="position:absolute;margin-left:10.5pt;margin-top:35.95pt;width:536.5pt;height:306pt;z-index:251706368;visibility:visible;mso-wrap-style:square;mso-width-percent:0;mso-height-percent:0;mso-wrap-distance-left:9pt;mso-wrap-distance-top:0;mso-wrap-distance-right:9pt;mso-wrap-distance-bottom:0;mso-position-horizontal:absolute;mso-position-horizontal-relative:margin;mso-position-vertical:absolute;mso-position-vertical-relative:text;mso-width-percent:0;mso-height-percent:0;mso-width-relative:margin;mso-height-relative:margin;v-text-anchor:top" o:gfxdata="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" strokecolor="#2f5496 [2404]">
                 <v:stroke dashstyle="1 1"/>
                 <v:shadow on="t" color="black" opacity="26214f" origin="-.5,-.5" offset=".74836mm,.74836mm"/>
                 <v:textbox>
@@ -10214,7 +10874,7 @@
                                     <pic:cNvPicPr/>
                                   </pic:nvPicPr>
                                   <pic:blipFill>
-                                    <a:blip r:embed="rId58"/>
+                                    <a:blip r:embed="rId61"/>
                                     <a:stretch>
                                       <a:fillRect/>
                                     </a:stretch>
@@ -10248,7 +10908,7 @@
                           <w:rPr>
                             <w:noProof/>
                           </w:rPr>
-                          <w:t>16</w:t>
+                          <w:t>18</w:t>
                         </w:r>
                       </w:fldSimple>
                       <w:r>
@@ -10387,7 +11047,7 @@
                                           <pic:cNvPicPr/>
                                         </pic:nvPicPr>
                                         <pic:blipFill>
-                                          <a:blip r:embed="rId59">
+                                          <a:blip r:embed="rId62">
                                             <a:extLst>
                                               <a:ext uri="{28A0092B-C50C-407E-A947-70E740481C1C}">
                                                 <a14:useLocalDpi xmlns:a14="http://schemas.microsoft.com/office/drawing/2010/main" val="0"/>
@@ -10427,7 +11087,7 @@
                                 <w:rPr>
                                   <w:noProof/>
                                 </w:rPr>
-                                <w:t>17</w:t>
+                                <w:t>19</w:t>
                               </w:r>
                             </w:fldSimple>
                             <w:r>
@@ -10455,7 +11115,7 @@
           </mc:Choice>
           <mc:Fallback>
             <w:pict>
-              <v:shape w14:anchorId="24E31C26" id="Text Box 11" o:spid="_x0000_s1047" type="#_x0000_t202" style="position:absolute;margin-left:.1pt;margin-top:1.1pt;width:189.75pt;height:179.5pt;z-index:251708416;visibility:visible;mso-wrap-style:square;mso-width-percent:0;mso-height-percent:0;mso-wrap-distance-left:9pt;mso-wrap-distance-top:0;mso-wrap-distance-right:9pt;mso-wrap-distance-bottom:0;mso-position-horizontal:absolute;mso-position-horizontal-relative:margin;mso-position-vertical:absolute;mso-position-vertical-relative:text;mso-width-percent:0;mso-height-percent:0;mso-width-relative:margin;mso-height-relative:margin;v-text-anchor:top" o:gfxdata="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" strokecolor="#2f5496 [2404]">
+              <v:shape w14:anchorId="24E31C26" id="Text Box 11" o:spid="_x0000_s1049" type="#_x0000_t202" style="position:absolute;margin-left:.1pt;margin-top:1.1pt;width:189.75pt;height:179.5pt;z-index:251708416;visibility:visible;mso-wrap-style:square;mso-width-percent:0;mso-height-percent:0;mso-wrap-distance-left:9pt;mso-wrap-distance-top:0;mso-wrap-distance-right:9pt;mso-wrap-distance-bottom:0;mso-position-horizontal:absolute;mso-position-horizontal-relative:margin;mso-position-vertical:absolute;mso-position-vertical-relative:text;mso-width-percent:0;mso-height-percent:0;mso-width-relative:margin;mso-height-relative:margin;v-text-anchor:top" o:gfxdata="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" strokecolor="#2f5496 [2404]">
                 <v:stroke dashstyle="1 1"/>
                 <v:shadow on="t" color="black" opacity="26214f" origin="-.5,-.5" offset=".74836mm,.74836mm"/>
                 <v:textbox>
@@ -10484,7 +11144,7 @@
                                     <pic:cNvPicPr/>
                                   </pic:nvPicPr>
                                   <pic:blipFill>
-                                    <a:blip r:embed="rId59">
+                                    <a:blip r:embed="rId62">
                                       <a:extLst>
                                         <a:ext uri="{28A0092B-C50C-407E-A947-70E740481C1C}">
                                           <a14:useLocalDpi xmlns:a14="http://schemas.microsoft.com/office/drawing/2010/main" val="0"/>
@@ -10524,7 +11184,7 @@
                           <w:rPr>
                             <w:noProof/>
                           </w:rPr>
-                          <w:t>17</w:t>
+                          <w:t>19</w:t>
                         </w:r>
                       </w:fldSimple>
                       <w:r>
@@ -10564,9 +11224,9 @@
     <w:p/>
     <w:p/>
     <w:sectPr>
-      <w:headerReference w:type="default" r:id="rId60"/>
-      <w:footerReference w:type="default" r:id="rId61"/>
-      <w:footerReference w:type="first" r:id="rId62"/>
+      <w:headerReference w:type="default" r:id="rId63"/>
+      <w:footerReference w:type="default" r:id="rId64"/>
+      <w:footerReference w:type="first" r:id="rId65"/>
       <w:pgSz w:w="12240" w:h="15840"/>
       <w:pgMar w:top="720" w:right="720" w:bottom="720" w:left="720" w:header="720" w:footer="720" w:gutter="0"/>
       <w:cols w:space="720"/>

--- a/doc/Propel - Configuration Management.docx
+++ b/doc/Propel - Configuration Management.docx
@@ -209,7 +209,7 @@
           <w:r>
             <w:fldChar w:fldCharType="separate"/>
           </w:r>
-          <w:hyperlink w:anchor="_Toc143617555" w:history="1">
+          <w:hyperlink w:anchor="_Toc160200265" w:history="1">
             <w:r>
               <w:rPr>
                 <w:rStyle w:val="Hyperlink"/>
@@ -236,7 +236,7 @@
                 <w:noProof/>
                 <w:webHidden/>
               </w:rPr>
-              <w:instrText xml:space="preserve"> PAGEREF _Toc143617555 \h </w:instrText>
+              <w:instrText xml:space="preserve"> PAGEREF _Toc160200265 \h </w:instrText>
             </w:r>
             <w:r>
               <w:rPr>
@@ -280,7 +280,7 @@
               <w14:ligatures w14:val="standardContextual"/>
             </w:rPr>
           </w:pPr>
-          <w:hyperlink w:anchor="_Toc143617556" w:history="1">
+          <w:hyperlink w:anchor="_Toc160200266" w:history="1">
             <w:r>
               <w:rPr>
                 <w:rStyle w:val="Hyperlink"/>
@@ -307,7 +307,7 @@
                 <w:noProof/>
                 <w:webHidden/>
               </w:rPr>
-              <w:instrText xml:space="preserve"> PAGEREF _Toc143617556 \h </w:instrText>
+              <w:instrText xml:space="preserve"> PAGEREF _Toc160200266 \h </w:instrText>
             </w:r>
             <w:r>
               <w:rPr>
@@ -351,7 +351,7 @@
               <w14:ligatures w14:val="standardContextual"/>
             </w:rPr>
           </w:pPr>
-          <w:hyperlink w:anchor="_Toc143617557" w:history="1">
+          <w:hyperlink w:anchor="_Toc160200267" w:history="1">
             <w:r>
               <w:rPr>
                 <w:rStyle w:val="Hyperlink"/>
@@ -378,7 +378,7 @@
                 <w:noProof/>
                 <w:webHidden/>
               </w:rPr>
-              <w:instrText xml:space="preserve"> PAGEREF _Toc143617557 \h </w:instrText>
+              <w:instrText xml:space="preserve"> PAGEREF _Toc160200267 \h </w:instrText>
             </w:r>
             <w:r>
               <w:rPr>
@@ -422,7 +422,7 @@
               <w14:ligatures w14:val="standardContextual"/>
             </w:rPr>
           </w:pPr>
-          <w:hyperlink w:anchor="_Toc143617558" w:history="1">
+          <w:hyperlink w:anchor="_Toc160200268" w:history="1">
             <w:r>
               <w:rPr>
                 <w:rStyle w:val="Hyperlink"/>
@@ -449,7 +449,7 @@
                 <w:noProof/>
                 <w:webHidden/>
               </w:rPr>
-              <w:instrText xml:space="preserve"> PAGEREF _Toc143617558 \h </w:instrText>
+              <w:instrText xml:space="preserve"> PAGEREF _Toc160200268 \h </w:instrText>
             </w:r>
             <w:r>
               <w:rPr>
@@ -493,7 +493,7 @@
               <w14:ligatures w14:val="standardContextual"/>
             </w:rPr>
           </w:pPr>
-          <w:hyperlink w:anchor="_Toc143617559" w:history="1">
+          <w:hyperlink w:anchor="_Toc160200269" w:history="1">
             <w:r>
               <w:rPr>
                 <w:rStyle w:val="Hyperlink"/>
@@ -520,7 +520,7 @@
                 <w:noProof/>
                 <w:webHidden/>
               </w:rPr>
-              <w:instrText xml:space="preserve"> PAGEREF _Toc143617559 \h </w:instrText>
+              <w:instrText xml:space="preserve"> PAGEREF _Toc160200269 \h </w:instrText>
             </w:r>
             <w:r>
               <w:rPr>
@@ -564,7 +564,7 @@
               <w14:ligatures w14:val="standardContextual"/>
             </w:rPr>
           </w:pPr>
-          <w:hyperlink w:anchor="_Toc143617560" w:history="1">
+          <w:hyperlink w:anchor="_Toc160200270" w:history="1">
             <w:r>
               <w:rPr>
                 <w:rStyle w:val="Hyperlink"/>
@@ -591,7 +591,7 @@
                 <w:noProof/>
                 <w:webHidden/>
               </w:rPr>
-              <w:instrText xml:space="preserve"> PAGEREF _Toc143617560 \h </w:instrText>
+              <w:instrText xml:space="preserve"> PAGEREF _Toc160200270 \h </w:instrText>
             </w:r>
             <w:r>
               <w:rPr>
@@ -635,7 +635,7 @@
               <w14:ligatures w14:val="standardContextual"/>
             </w:rPr>
           </w:pPr>
-          <w:hyperlink w:anchor="_Toc143617561" w:history="1">
+          <w:hyperlink w:anchor="_Toc160200271" w:history="1">
             <w:r>
               <w:rPr>
                 <w:rStyle w:val="Hyperlink"/>
@@ -662,7 +662,7 @@
                 <w:noProof/>
                 <w:webHidden/>
               </w:rPr>
-              <w:instrText xml:space="preserve"> PAGEREF _Toc143617561 \h </w:instrText>
+              <w:instrText xml:space="preserve"> PAGEREF _Toc160200271 \h </w:instrText>
             </w:r>
             <w:r>
               <w:rPr>
@@ -706,7 +706,7 @@
               <w14:ligatures w14:val="standardContextual"/>
             </w:rPr>
           </w:pPr>
-          <w:hyperlink w:anchor="_Toc143617562" w:history="1">
+          <w:hyperlink w:anchor="_Toc160200272" w:history="1">
             <w:r>
               <w:rPr>
                 <w:rStyle w:val="Hyperlink"/>
@@ -733,7 +733,7 @@
                 <w:noProof/>
                 <w:webHidden/>
               </w:rPr>
-              <w:instrText xml:space="preserve"> PAGEREF _Toc143617562 \h </w:instrText>
+              <w:instrText xml:space="preserve"> PAGEREF _Toc160200272 \h </w:instrText>
             </w:r>
             <w:r>
               <w:rPr>
@@ -766,6 +766,77 @@
         </w:p>
         <w:p>
           <w:pPr>
+            <w:pStyle w:val="TOC2"/>
+            <w:tabs>
+              <w:tab w:val="right" w:leader="dot" w:pos="10790"/>
+            </w:tabs>
+            <w:rPr>
+              <w:rFonts w:eastAsiaTheme="minorEastAsia"/>
+              <w:noProof/>
+              <w:kern w:val="2"/>
+              <w14:ligatures w14:val="standardContextual"/>
+            </w:rPr>
+          </w:pPr>
+          <w:hyperlink w:anchor="_Toc160200273" w:history="1">
+            <w:r>
+              <w:rPr>
+                <w:rStyle w:val="Hyperlink"/>
+                <w:noProof/>
+              </w:rPr>
+              <w:t>PostgreSQL ODBC driver</w:t>
+            </w:r>
+            <w:r>
+              <w:rPr>
+                <w:noProof/>
+                <w:webHidden/>
+              </w:rPr>
+              <w:tab/>
+            </w:r>
+            <w:r>
+              <w:rPr>
+                <w:noProof/>
+                <w:webHidden/>
+              </w:rPr>
+              <w:fldChar w:fldCharType="begin"/>
+            </w:r>
+            <w:r>
+              <w:rPr>
+                <w:noProof/>
+                <w:webHidden/>
+              </w:rPr>
+              <w:instrText xml:space="preserve"> PAGEREF _Toc160200273 \h </w:instrText>
+            </w:r>
+            <w:r>
+              <w:rPr>
+                <w:noProof/>
+                <w:webHidden/>
+              </w:rPr>
+            </w:r>
+            <w:r>
+              <w:rPr>
+                <w:noProof/>
+                <w:webHidden/>
+              </w:rPr>
+              <w:fldChar w:fldCharType="separate"/>
+            </w:r>
+            <w:r>
+              <w:rPr>
+                <w:noProof/>
+                <w:webHidden/>
+              </w:rPr>
+              <w:t>11</w:t>
+            </w:r>
+            <w:r>
+              <w:rPr>
+                <w:noProof/>
+                <w:webHidden/>
+              </w:rPr>
+              <w:fldChar w:fldCharType="end"/>
+            </w:r>
+          </w:hyperlink>
+        </w:p>
+        <w:p>
+          <w:pPr>
             <w:pStyle w:val="TOC1"/>
             <w:tabs>
               <w:tab w:val="right" w:leader="dot" w:pos="10790"/>
@@ -777,7 +848,7 @@
               <w14:ligatures w14:val="standardContextual"/>
             </w:rPr>
           </w:pPr>
-          <w:hyperlink w:anchor="_Toc143617563" w:history="1">
+          <w:hyperlink w:anchor="_Toc160200274" w:history="1">
             <w:r>
               <w:rPr>
                 <w:rStyle w:val="Hyperlink"/>
@@ -804,149 +875,7 @@
                 <w:noProof/>
                 <w:webHidden/>
               </w:rPr>
-              <w:instrText xml:space="preserve"> PAGEREF _Toc143617563 \h </w:instrText>
-            </w:r>
-            <w:r>
-              <w:rPr>
-                <w:noProof/>
-                <w:webHidden/>
-              </w:rPr>
-            </w:r>
-            <w:r>
-              <w:rPr>
-                <w:noProof/>
-                <w:webHidden/>
-              </w:rPr>
-              <w:fldChar w:fldCharType="separate"/>
-            </w:r>
-            <w:r>
-              <w:rPr>
-                <w:noProof/>
-                <w:webHidden/>
-              </w:rPr>
-              <w:t>12</w:t>
-            </w:r>
-            <w:r>
-              <w:rPr>
-                <w:noProof/>
-                <w:webHidden/>
-              </w:rPr>
-              <w:fldChar w:fldCharType="end"/>
-            </w:r>
-          </w:hyperlink>
-        </w:p>
-        <w:p>
-          <w:pPr>
-            <w:pStyle w:val="TOC2"/>
-            <w:tabs>
-              <w:tab w:val="right" w:leader="dot" w:pos="10790"/>
-            </w:tabs>
-            <w:rPr>
-              <w:rFonts w:eastAsiaTheme="minorEastAsia"/>
-              <w:noProof/>
-              <w:kern w:val="2"/>
-              <w14:ligatures w14:val="standardContextual"/>
-            </w:rPr>
-          </w:pPr>
-          <w:hyperlink w:anchor="_Toc143617564" w:history="1">
-            <w:r>
-              <w:rPr>
-                <w:rStyle w:val="Hyperlink"/>
-                <w:noProof/>
-              </w:rPr>
-              <w:t>Cloning the repo in your local</w:t>
-            </w:r>
-            <w:r>
-              <w:rPr>
-                <w:noProof/>
-                <w:webHidden/>
-              </w:rPr>
-              <w:tab/>
-            </w:r>
-            <w:r>
-              <w:rPr>
-                <w:noProof/>
-                <w:webHidden/>
-              </w:rPr>
-              <w:fldChar w:fldCharType="begin"/>
-            </w:r>
-            <w:r>
-              <w:rPr>
-                <w:noProof/>
-                <w:webHidden/>
-              </w:rPr>
-              <w:instrText xml:space="preserve"> PAGEREF _Toc143617564 \h </w:instrText>
-            </w:r>
-            <w:r>
-              <w:rPr>
-                <w:noProof/>
-                <w:webHidden/>
-              </w:rPr>
-            </w:r>
-            <w:r>
-              <w:rPr>
-                <w:noProof/>
-                <w:webHidden/>
-              </w:rPr>
-              <w:fldChar w:fldCharType="separate"/>
-            </w:r>
-            <w:r>
-              <w:rPr>
-                <w:noProof/>
-                <w:webHidden/>
-              </w:rPr>
-              <w:t>12</w:t>
-            </w:r>
-            <w:r>
-              <w:rPr>
-                <w:noProof/>
-                <w:webHidden/>
-              </w:rPr>
-              <w:fldChar w:fldCharType="end"/>
-            </w:r>
-          </w:hyperlink>
-        </w:p>
-        <w:p>
-          <w:pPr>
-            <w:pStyle w:val="TOC2"/>
-            <w:tabs>
-              <w:tab w:val="right" w:leader="dot" w:pos="10790"/>
-            </w:tabs>
-            <w:rPr>
-              <w:rFonts w:eastAsiaTheme="minorEastAsia"/>
-              <w:noProof/>
-              <w:kern w:val="2"/>
-              <w14:ligatures w14:val="standardContextual"/>
-            </w:rPr>
-          </w:pPr>
-          <w:hyperlink w:anchor="_Toc143617565" w:history="1">
-            <w:r>
-              <w:rPr>
-                <w:rStyle w:val="Hyperlink"/>
-                <w:noProof/>
-              </w:rPr>
-              <w:t>Deploying Propel</w:t>
-            </w:r>
-            <w:r>
-              <w:rPr>
-                <w:noProof/>
-                <w:webHidden/>
-              </w:rPr>
-              <w:tab/>
-            </w:r>
-            <w:r>
-              <w:rPr>
-                <w:noProof/>
-                <w:webHidden/>
-              </w:rPr>
-              <w:fldChar w:fldCharType="begin"/>
-            </w:r>
-            <w:r>
-              <w:rPr>
-                <w:noProof/>
-                <w:webHidden/>
-              </w:rPr>
-              <w:instrText xml:space="preserve"> PAGEREF _Toc143617565 \h </w:instrText>
+              <w:instrText xml:space="preserve"> PAGEREF _Toc160200274 \h </w:instrText>
             </w:r>
             <w:r>
               <w:rPr>
@@ -978,6 +907,432 @@
           </w:hyperlink>
         </w:p>
         <w:p>
+          <w:pPr>
+            <w:pStyle w:val="TOC2"/>
+            <w:tabs>
+              <w:tab w:val="right" w:leader="dot" w:pos="10790"/>
+            </w:tabs>
+            <w:rPr>
+              <w:rFonts w:eastAsiaTheme="minorEastAsia"/>
+              <w:noProof/>
+              <w:kern w:val="2"/>
+              <w14:ligatures w14:val="standardContextual"/>
+            </w:rPr>
+          </w:pPr>
+          <w:hyperlink w:anchor="_Toc160200275" w:history="1">
+            <w:r>
+              <w:rPr>
+                <w:rStyle w:val="Hyperlink"/>
+                <w:noProof/>
+              </w:rPr>
+              <w:t>Cloning the repo in your local</w:t>
+            </w:r>
+            <w:r>
+              <w:rPr>
+                <w:noProof/>
+                <w:webHidden/>
+              </w:rPr>
+              <w:tab/>
+            </w:r>
+            <w:r>
+              <w:rPr>
+                <w:noProof/>
+                <w:webHidden/>
+              </w:rPr>
+              <w:fldChar w:fldCharType="begin"/>
+            </w:r>
+            <w:r>
+              <w:rPr>
+                <w:noProof/>
+                <w:webHidden/>
+              </w:rPr>
+              <w:instrText xml:space="preserve"> PAGEREF _Toc160200275 \h </w:instrText>
+            </w:r>
+            <w:r>
+              <w:rPr>
+                <w:noProof/>
+                <w:webHidden/>
+              </w:rPr>
+            </w:r>
+            <w:r>
+              <w:rPr>
+                <w:noProof/>
+                <w:webHidden/>
+              </w:rPr>
+              <w:fldChar w:fldCharType="separate"/>
+            </w:r>
+            <w:r>
+              <w:rPr>
+                <w:noProof/>
+                <w:webHidden/>
+              </w:rPr>
+              <w:t>13</w:t>
+            </w:r>
+            <w:r>
+              <w:rPr>
+                <w:noProof/>
+                <w:webHidden/>
+              </w:rPr>
+              <w:fldChar w:fldCharType="end"/>
+            </w:r>
+          </w:hyperlink>
+        </w:p>
+        <w:p>
+          <w:pPr>
+            <w:pStyle w:val="TOC2"/>
+            <w:tabs>
+              <w:tab w:val="right" w:leader="dot" w:pos="10790"/>
+            </w:tabs>
+            <w:rPr>
+              <w:rFonts w:eastAsiaTheme="minorEastAsia"/>
+              <w:noProof/>
+              <w:kern w:val="2"/>
+              <w14:ligatures w14:val="standardContextual"/>
+            </w:rPr>
+          </w:pPr>
+          <w:hyperlink w:anchor="_Toc160200276" w:history="1">
+            <w:r>
+              <w:rPr>
+                <w:rStyle w:val="Hyperlink"/>
+                <w:noProof/>
+              </w:rPr>
+              <w:t>Propel project scaffolding</w:t>
+            </w:r>
+            <w:r>
+              <w:rPr>
+                <w:noProof/>
+                <w:webHidden/>
+              </w:rPr>
+              <w:tab/>
+            </w:r>
+            <w:r>
+              <w:rPr>
+                <w:noProof/>
+                <w:webHidden/>
+              </w:rPr>
+              <w:fldChar w:fldCharType="begin"/>
+            </w:r>
+            <w:r>
+              <w:rPr>
+                <w:noProof/>
+                <w:webHidden/>
+              </w:rPr>
+              <w:instrText xml:space="preserve"> PAGEREF _Toc160200276 \h </w:instrText>
+            </w:r>
+            <w:r>
+              <w:rPr>
+                <w:noProof/>
+                <w:webHidden/>
+              </w:rPr>
+            </w:r>
+            <w:r>
+              <w:rPr>
+                <w:noProof/>
+                <w:webHidden/>
+              </w:rPr>
+              <w:fldChar w:fldCharType="separate"/>
+            </w:r>
+            <w:r>
+              <w:rPr>
+                <w:noProof/>
+                <w:webHidden/>
+              </w:rPr>
+              <w:t>14</w:t>
+            </w:r>
+            <w:r>
+              <w:rPr>
+                <w:noProof/>
+                <w:webHidden/>
+              </w:rPr>
+              <w:fldChar w:fldCharType="end"/>
+            </w:r>
+          </w:hyperlink>
+        </w:p>
+        <w:p>
+          <w:pPr>
+            <w:pStyle w:val="TOC2"/>
+            <w:tabs>
+              <w:tab w:val="right" w:leader="dot" w:pos="10790"/>
+            </w:tabs>
+            <w:rPr>
+              <w:rFonts w:eastAsiaTheme="minorEastAsia"/>
+              <w:noProof/>
+              <w:kern w:val="2"/>
+              <w14:ligatures w14:val="standardContextual"/>
+            </w:rPr>
+          </w:pPr>
+          <w:hyperlink w:anchor="_Toc160200277" w:history="1">
+            <w:r>
+              <w:rPr>
+                <w:rStyle w:val="Hyperlink"/>
+                <w:noProof/>
+              </w:rPr>
+              <w:t>Running Propel Tests</w:t>
+            </w:r>
+            <w:r>
+              <w:rPr>
+                <w:noProof/>
+                <w:webHidden/>
+              </w:rPr>
+              <w:tab/>
+            </w:r>
+            <w:r>
+              <w:rPr>
+                <w:noProof/>
+                <w:webHidden/>
+              </w:rPr>
+              <w:fldChar w:fldCharType="begin"/>
+            </w:r>
+            <w:r>
+              <w:rPr>
+                <w:noProof/>
+                <w:webHidden/>
+              </w:rPr>
+              <w:instrText xml:space="preserve"> PAGEREF _Toc160200277 \h </w:instrText>
+            </w:r>
+            <w:r>
+              <w:rPr>
+                <w:noProof/>
+                <w:webHidden/>
+              </w:rPr>
+            </w:r>
+            <w:r>
+              <w:rPr>
+                <w:noProof/>
+                <w:webHidden/>
+              </w:rPr>
+              <w:fldChar w:fldCharType="separate"/>
+            </w:r>
+            <w:r>
+              <w:rPr>
+                <w:noProof/>
+                <w:webHidden/>
+              </w:rPr>
+              <w:t>15</w:t>
+            </w:r>
+            <w:r>
+              <w:rPr>
+                <w:noProof/>
+                <w:webHidden/>
+              </w:rPr>
+              <w:fldChar w:fldCharType="end"/>
+            </w:r>
+          </w:hyperlink>
+        </w:p>
+        <w:p>
+          <w:pPr>
+            <w:pStyle w:val="TOC2"/>
+            <w:tabs>
+              <w:tab w:val="right" w:leader="dot" w:pos="10790"/>
+            </w:tabs>
+            <w:rPr>
+              <w:rFonts w:eastAsiaTheme="minorEastAsia"/>
+              <w:noProof/>
+              <w:kern w:val="2"/>
+              <w14:ligatures w14:val="standardContextual"/>
+            </w:rPr>
+          </w:pPr>
+          <w:hyperlink w:anchor="_Toc160200278" w:history="1">
+            <w:r>
+              <w:rPr>
+                <w:rStyle w:val="Hyperlink"/>
+                <w:noProof/>
+              </w:rPr>
+              <w:t>Running Propel in your Dev environment</w:t>
+            </w:r>
+            <w:r>
+              <w:rPr>
+                <w:noProof/>
+                <w:webHidden/>
+              </w:rPr>
+              <w:tab/>
+            </w:r>
+            <w:r>
+              <w:rPr>
+                <w:noProof/>
+                <w:webHidden/>
+              </w:rPr>
+              <w:fldChar w:fldCharType="begin"/>
+            </w:r>
+            <w:r>
+              <w:rPr>
+                <w:noProof/>
+                <w:webHidden/>
+              </w:rPr>
+              <w:instrText xml:space="preserve"> PAGEREF _Toc160200278 \h </w:instrText>
+            </w:r>
+            <w:r>
+              <w:rPr>
+                <w:noProof/>
+                <w:webHidden/>
+              </w:rPr>
+            </w:r>
+            <w:r>
+              <w:rPr>
+                <w:noProof/>
+                <w:webHidden/>
+              </w:rPr>
+              <w:fldChar w:fldCharType="separate"/>
+            </w:r>
+            <w:r>
+              <w:rPr>
+                <w:noProof/>
+                <w:webHidden/>
+              </w:rPr>
+              <w:t>16</w:t>
+            </w:r>
+            <w:r>
+              <w:rPr>
+                <w:noProof/>
+                <w:webHidden/>
+              </w:rPr>
+              <w:fldChar w:fldCharType="end"/>
+            </w:r>
+          </w:hyperlink>
+        </w:p>
+        <w:p>
+          <w:pPr>
+            <w:pStyle w:val="TOC2"/>
+            <w:tabs>
+              <w:tab w:val="right" w:leader="dot" w:pos="10790"/>
+            </w:tabs>
+            <w:rPr>
+              <w:rFonts w:eastAsiaTheme="minorEastAsia"/>
+              <w:noProof/>
+              <w:kern w:val="2"/>
+              <w14:ligatures w14:val="standardContextual"/>
+            </w:rPr>
+          </w:pPr>
+          <w:hyperlink w:anchor="_Toc160200279" w:history="1">
+            <w:r>
+              <w:rPr>
+                <w:rStyle w:val="Hyperlink"/>
+                <w:noProof/>
+              </w:rPr>
+              <w:t>Run Propel frontend inside an Electron app in your DEV environment</w:t>
+            </w:r>
+            <w:r>
+              <w:rPr>
+                <w:noProof/>
+                <w:webHidden/>
+              </w:rPr>
+              <w:tab/>
+            </w:r>
+            <w:r>
+              <w:rPr>
+                <w:noProof/>
+                <w:webHidden/>
+              </w:rPr>
+              <w:fldChar w:fldCharType="begin"/>
+            </w:r>
+            <w:r>
+              <w:rPr>
+                <w:noProof/>
+                <w:webHidden/>
+              </w:rPr>
+              <w:instrText xml:space="preserve"> PAGEREF _Toc160200279 \h </w:instrText>
+            </w:r>
+            <w:r>
+              <w:rPr>
+                <w:noProof/>
+                <w:webHidden/>
+              </w:rPr>
+            </w:r>
+            <w:r>
+              <w:rPr>
+                <w:noProof/>
+                <w:webHidden/>
+              </w:rPr>
+              <w:fldChar w:fldCharType="separate"/>
+            </w:r>
+            <w:r>
+              <w:rPr>
+                <w:noProof/>
+                <w:webHidden/>
+              </w:rPr>
+              <w:t>16</w:t>
+            </w:r>
+            <w:r>
+              <w:rPr>
+                <w:noProof/>
+                <w:webHidden/>
+              </w:rPr>
+              <w:fldChar w:fldCharType="end"/>
+            </w:r>
+          </w:hyperlink>
+        </w:p>
+        <w:p>
+          <w:pPr>
+            <w:pStyle w:val="TOC2"/>
+            <w:tabs>
+              <w:tab w:val="right" w:leader="dot" w:pos="10790"/>
+            </w:tabs>
+            <w:rPr>
+              <w:rFonts w:eastAsiaTheme="minorEastAsia"/>
+              <w:noProof/>
+              <w:kern w:val="2"/>
+              <w14:ligatures w14:val="standardContextual"/>
+            </w:rPr>
+          </w:pPr>
+          <w:hyperlink w:anchor="_Toc160200280" w:history="1">
+            <w:r>
+              <w:rPr>
+                <w:rStyle w:val="Hyperlink"/>
+                <w:noProof/>
+              </w:rPr>
+              <w:t>Deploying Propel</w:t>
+            </w:r>
+            <w:r>
+              <w:rPr>
+                <w:noProof/>
+                <w:webHidden/>
+              </w:rPr>
+              <w:tab/>
+            </w:r>
+            <w:r>
+              <w:rPr>
+                <w:noProof/>
+                <w:webHidden/>
+              </w:rPr>
+              <w:fldChar w:fldCharType="begin"/>
+            </w:r>
+            <w:r>
+              <w:rPr>
+                <w:noProof/>
+                <w:webHidden/>
+              </w:rPr>
+              <w:instrText xml:space="preserve"> PAGEREF _Toc160200280 \h </w:instrText>
+            </w:r>
+            <w:r>
+              <w:rPr>
+                <w:noProof/>
+                <w:webHidden/>
+              </w:rPr>
+            </w:r>
+            <w:r>
+              <w:rPr>
+                <w:noProof/>
+                <w:webHidden/>
+              </w:rPr>
+              <w:fldChar w:fldCharType="separate"/>
+            </w:r>
+            <w:r>
+              <w:rPr>
+                <w:noProof/>
+                <w:webHidden/>
+              </w:rPr>
+              <w:t>19</w:t>
+            </w:r>
+            <w:r>
+              <w:rPr>
+                <w:noProof/>
+                <w:webHidden/>
+              </w:rPr>
+              <w:fldChar w:fldCharType="end"/>
+            </w:r>
+          </w:hyperlink>
+        </w:p>
+        <w:p>
           <w:r>
             <w:rPr>
               <w:b/>
@@ -1033,7 +1388,7 @@
       <w:r>
         <w:fldChar w:fldCharType="separate"/>
       </w:r>
-      <w:hyperlink r:id="rId8" w:anchor="_Toc143617573" w:history="1">
+      <w:hyperlink r:id="rId8" w:anchor="_Toc160200281" w:history="1">
         <w:r>
           <w:rPr>
             <w:rStyle w:val="Hyperlink"/>
@@ -1060,7 +1415,7 @@
             <w:noProof/>
             <w:webHidden/>
           </w:rPr>
-          <w:instrText xml:space="preserve"> PAGEREF _Toc143617573 \h </w:instrText>
+          <w:instrText xml:space="preserve"> PAGEREF _Toc160200281 \h </w:instrText>
         </w:r>
         <w:r>
           <w:rPr>
@@ -1104,7 +1459,7 @@
           <w14:ligatures w14:val="standardContextual"/>
         </w:rPr>
       </w:pPr>
-      <w:hyperlink r:id="rId9" w:anchor="_Toc143617574" w:history="1">
+      <w:hyperlink r:id="rId9" w:anchor="_Toc160200282" w:history="1">
         <w:r>
           <w:rPr>
             <w:rStyle w:val="Hyperlink"/>
@@ -1131,7 +1486,7 @@
             <w:noProof/>
             <w:webHidden/>
           </w:rPr>
-          <w:instrText xml:space="preserve"> PAGEREF _Toc143617574 \h </w:instrText>
+          <w:instrText xml:space="preserve"> PAGEREF _Toc160200282 \h </w:instrText>
         </w:r>
         <w:r>
           <w:rPr>
@@ -1175,7 +1530,7 @@
           <w14:ligatures w14:val="standardContextual"/>
         </w:rPr>
       </w:pPr>
-      <w:hyperlink r:id="rId10" w:anchor="_Toc143617575" w:history="1">
+      <w:hyperlink r:id="rId10" w:anchor="_Toc160200283" w:history="1">
         <w:r>
           <w:rPr>
             <w:rStyle w:val="Hyperlink"/>
@@ -1202,7 +1557,7 @@
             <w:noProof/>
             <w:webHidden/>
           </w:rPr>
-          <w:instrText xml:space="preserve"> PAGEREF _Toc143617575 \h </w:instrText>
+          <w:instrText xml:space="preserve"> PAGEREF _Toc160200283 \h </w:instrText>
         </w:r>
         <w:r>
           <w:rPr>
@@ -1246,7 +1601,7 @@
           <w14:ligatures w14:val="standardContextual"/>
         </w:rPr>
       </w:pPr>
-      <w:hyperlink r:id="rId11" w:anchor="_Toc143617576" w:history="1">
+      <w:hyperlink r:id="rId11" w:anchor="_Toc160200284" w:history="1">
         <w:r>
           <w:rPr>
             <w:rStyle w:val="Hyperlink"/>
@@ -1273,7 +1628,7 @@
             <w:noProof/>
             <w:webHidden/>
           </w:rPr>
-          <w:instrText xml:space="preserve"> PAGEREF _Toc143617576 \h </w:instrText>
+          <w:instrText xml:space="preserve"> PAGEREF _Toc160200284 \h </w:instrText>
         </w:r>
         <w:r>
           <w:rPr>
@@ -1317,7 +1672,7 @@
           <w14:ligatures w14:val="standardContextual"/>
         </w:rPr>
       </w:pPr>
-      <w:hyperlink r:id="rId12" w:anchor="_Toc143617577" w:history="1">
+      <w:hyperlink r:id="rId12" w:anchor="_Toc160200285" w:history="1">
         <w:r>
           <w:rPr>
             <w:rStyle w:val="Hyperlink"/>
@@ -1344,7 +1699,7 @@
             <w:noProof/>
             <w:webHidden/>
           </w:rPr>
-          <w:instrText xml:space="preserve"> PAGEREF _Toc143617577 \h </w:instrText>
+          <w:instrText xml:space="preserve"> PAGEREF _Toc160200285 \h </w:instrText>
         </w:r>
         <w:r>
           <w:rPr>
@@ -1388,7 +1743,7 @@
           <w14:ligatures w14:val="standardContextual"/>
         </w:rPr>
       </w:pPr>
-      <w:hyperlink r:id="rId13" w:anchor="_Toc143617578" w:history="1">
+      <w:hyperlink r:id="rId13" w:anchor="_Toc160200286" w:history="1">
         <w:r>
           <w:rPr>
             <w:rStyle w:val="Hyperlink"/>
@@ -1415,7 +1770,7 @@
             <w:noProof/>
             <w:webHidden/>
           </w:rPr>
-          <w:instrText xml:space="preserve"> PAGEREF _Toc143617578 \h </w:instrText>
+          <w:instrText xml:space="preserve"> PAGEREF _Toc160200286 \h </w:instrText>
         </w:r>
         <w:r>
           <w:rPr>
@@ -1459,7 +1814,7 @@
           <w14:ligatures w14:val="standardContextual"/>
         </w:rPr>
       </w:pPr>
-      <w:hyperlink r:id="rId14" w:anchor="_Toc143617579" w:history="1">
+      <w:hyperlink r:id="rId14" w:anchor="_Toc160200287" w:history="1">
         <w:r>
           <w:rPr>
             <w:rStyle w:val="Hyperlink"/>
@@ -1486,7 +1841,7 @@
             <w:noProof/>
             <w:webHidden/>
           </w:rPr>
-          <w:instrText xml:space="preserve"> PAGEREF _Toc143617579 \h </w:instrText>
+          <w:instrText xml:space="preserve"> PAGEREF _Toc160200287 \h </w:instrText>
         </w:r>
         <w:r>
           <w:rPr>
@@ -1530,7 +1885,7 @@
           <w14:ligatures w14:val="standardContextual"/>
         </w:rPr>
       </w:pPr>
-      <w:hyperlink r:id="rId15" w:anchor="_Toc143617580" w:history="1">
+      <w:hyperlink r:id="rId15" w:anchor="_Toc160200288" w:history="1">
         <w:r>
           <w:rPr>
             <w:rStyle w:val="Hyperlink"/>
@@ -1557,7 +1912,7 @@
             <w:noProof/>
             <w:webHidden/>
           </w:rPr>
-          <w:instrText xml:space="preserve"> PAGEREF _Toc143617580 \h </w:instrText>
+          <w:instrText xml:space="preserve"> PAGEREF _Toc160200288 \h </w:instrText>
         </w:r>
         <w:r>
           <w:rPr>
@@ -1601,7 +1956,7 @@
           <w14:ligatures w14:val="standardContextual"/>
         </w:rPr>
       </w:pPr>
-      <w:hyperlink r:id="rId16" w:anchor="_Toc143617581" w:history="1">
+      <w:hyperlink r:id="rId16" w:anchor="_Toc160200289" w:history="1">
         <w:r>
           <w:rPr>
             <w:rStyle w:val="Hyperlink"/>
@@ -1628,7 +1983,7 @@
             <w:noProof/>
             <w:webHidden/>
           </w:rPr>
-          <w:instrText xml:space="preserve"> PAGEREF _Toc143617581 \h </w:instrText>
+          <w:instrText xml:space="preserve"> PAGEREF _Toc160200289 \h </w:instrText>
         </w:r>
         <w:r>
           <w:rPr>
@@ -1672,7 +2027,7 @@
           <w14:ligatures w14:val="standardContextual"/>
         </w:rPr>
       </w:pPr>
-      <w:hyperlink r:id="rId17" w:anchor="_Toc143617582" w:history="1">
+      <w:hyperlink r:id="rId17" w:anchor="_Toc160200290" w:history="1">
         <w:r>
           <w:rPr>
             <w:rStyle w:val="Hyperlink"/>
@@ -1699,7 +2054,7 @@
             <w:noProof/>
             <w:webHidden/>
           </w:rPr>
-          <w:instrText xml:space="preserve"> PAGEREF _Toc143617582 \h </w:instrText>
+          <w:instrText xml:space="preserve"> PAGEREF _Toc160200290 \h </w:instrText>
         </w:r>
         <w:r>
           <w:rPr>
@@ -1743,7 +2098,7 @@
           <w14:ligatures w14:val="standardContextual"/>
         </w:rPr>
       </w:pPr>
-      <w:hyperlink r:id="rId18" w:anchor="_Toc143617583" w:history="1">
+      <w:hyperlink r:id="rId18" w:anchor="_Toc160200291" w:history="1">
         <w:r>
           <w:rPr>
             <w:rStyle w:val="Hyperlink"/>
@@ -1770,7 +2125,7 @@
             <w:noProof/>
             <w:webHidden/>
           </w:rPr>
-          <w:instrText xml:space="preserve"> PAGEREF _Toc143617583 \h </w:instrText>
+          <w:instrText xml:space="preserve"> PAGEREF _Toc160200291 \h </w:instrText>
         </w:r>
         <w:r>
           <w:rPr>
@@ -1814,7 +2169,7 @@
           <w14:ligatures w14:val="standardContextual"/>
         </w:rPr>
       </w:pPr>
-      <w:hyperlink r:id="rId19" w:anchor="_Toc143617584" w:history="1">
+      <w:hyperlink r:id="rId19" w:anchor="_Toc160200292" w:history="1">
         <w:r>
           <w:rPr>
             <w:rStyle w:val="Hyperlink"/>
@@ -1841,7 +2196,7 @@
             <w:noProof/>
             <w:webHidden/>
           </w:rPr>
-          <w:instrText xml:space="preserve"> PAGEREF _Toc143617584 \h </w:instrText>
+          <w:instrText xml:space="preserve"> PAGEREF _Toc160200292 \h </w:instrText>
         </w:r>
         <w:r>
           <w:rPr>
@@ -1885,7 +2240,7 @@
           <w14:ligatures w14:val="standardContextual"/>
         </w:rPr>
       </w:pPr>
-      <w:hyperlink r:id="rId20" w:anchor="_Toc143617585" w:history="1">
+      <w:hyperlink r:id="rId20" w:anchor="_Toc160200293" w:history="1">
         <w:r>
           <w:rPr>
             <w:rStyle w:val="Hyperlink"/>
@@ -1912,7 +2267,7 @@
             <w:noProof/>
             <w:webHidden/>
           </w:rPr>
-          <w:instrText xml:space="preserve"> PAGEREF _Toc143617585 \h </w:instrText>
+          <w:instrText xml:space="preserve"> PAGEREF _Toc160200293 \h </w:instrText>
         </w:r>
         <w:r>
           <w:rPr>
@@ -1956,7 +2311,7 @@
           <w14:ligatures w14:val="standardContextual"/>
         </w:rPr>
       </w:pPr>
-      <w:hyperlink r:id="rId21" w:anchor="_Toc143617586" w:history="1">
+      <w:hyperlink r:id="rId21" w:anchor="_Toc160200294" w:history="1">
         <w:r>
           <w:rPr>
             <w:rStyle w:val="Hyperlink"/>
@@ -1983,7 +2338,7 @@
             <w:noProof/>
             <w:webHidden/>
           </w:rPr>
-          <w:instrText xml:space="preserve"> PAGEREF _Toc143617586 \h </w:instrText>
+          <w:instrText xml:space="preserve"> PAGEREF _Toc160200294 \h </w:instrText>
         </w:r>
         <w:r>
           <w:rPr>
@@ -2027,7 +2382,7 @@
           <w14:ligatures w14:val="standardContextual"/>
         </w:rPr>
       </w:pPr>
-      <w:hyperlink r:id="rId22" w:anchor="_Toc143617587" w:history="1">
+      <w:hyperlink r:id="rId22" w:anchor="_Toc160200295" w:history="1">
         <w:r>
           <w:rPr>
             <w:rStyle w:val="Hyperlink"/>
@@ -2054,7 +2409,7 @@
             <w:noProof/>
             <w:webHidden/>
           </w:rPr>
-          <w:instrText xml:space="preserve"> PAGEREF _Toc143617587 \h </w:instrText>
+          <w:instrText xml:space="preserve"> PAGEREF _Toc160200295 \h </w:instrText>
         </w:r>
         <w:r>
           <w:rPr>
@@ -2098,7 +2453,7 @@
           <w14:ligatures w14:val="standardContextual"/>
         </w:rPr>
       </w:pPr>
-      <w:hyperlink r:id="rId23" w:anchor="_Toc143617588" w:history="1">
+      <w:hyperlink r:id="rId23" w:anchor="_Toc160200296" w:history="1">
         <w:r>
           <w:rPr>
             <w:rStyle w:val="Hyperlink"/>
@@ -2125,7 +2480,7 @@
             <w:noProof/>
             <w:webHidden/>
           </w:rPr>
-          <w:instrText xml:space="preserve"> PAGEREF _Toc143617588 \h </w:instrText>
+          <w:instrText xml:space="preserve"> PAGEREF _Toc160200296 \h </w:instrText>
         </w:r>
         <w:r>
           <w:rPr>
@@ -2169,7 +2524,7 @@
           <w14:ligatures w14:val="standardContextual"/>
         </w:rPr>
       </w:pPr>
-      <w:hyperlink r:id="rId24" w:anchor="_Toc143617589" w:history="1">
+      <w:hyperlink r:id="rId24" w:anchor="_Toc160200297" w:history="1">
         <w:r>
           <w:rPr>
             <w:rStyle w:val="Hyperlink"/>
@@ -2196,7 +2551,7 @@
             <w:noProof/>
             <w:webHidden/>
           </w:rPr>
-          <w:instrText xml:space="preserve"> PAGEREF _Toc143617589 \h </w:instrText>
+          <w:instrText xml:space="preserve"> PAGEREF _Toc160200297 \h </w:instrText>
         </w:r>
         <w:r>
           <w:rPr>
@@ -2240,13 +2595,13 @@
           <w14:ligatures w14:val="standardContextual"/>
         </w:rPr>
       </w:pPr>
-      <w:hyperlink r:id="rId25" w:anchor="_Toc143617590" w:history="1">
+      <w:hyperlink r:id="rId25" w:anchor="_Toc160200298" w:history="1">
         <w:r>
           <w:rPr>
             <w:rStyle w:val="Hyperlink"/>
             <w:noProof/>
           </w:rPr>
-          <w:t>Figure 14 - Getting the clone URL from Git repo</w:t>
+          <w:t>Figure 14 - Setup ODBC drivers in Control panel</w:t>
         </w:r>
         <w:r>
           <w:rPr>
@@ -2267,7 +2622,7 @@
             <w:noProof/>
             <w:webHidden/>
           </w:rPr>
-          <w:instrText xml:space="preserve"> PAGEREF _Toc143617590 \h </w:instrText>
+          <w:instrText xml:space="preserve"> PAGEREF _Toc160200298 \h </w:instrText>
         </w:r>
         <w:r>
           <w:rPr>
@@ -2287,7 +2642,7 @@
             <w:noProof/>
             <w:webHidden/>
           </w:rPr>
-          <w:t>12</w:t>
+          <w:t>11</w:t>
         </w:r>
         <w:r>
           <w:rPr>
@@ -2311,13 +2666,13 @@
           <w14:ligatures w14:val="standardContextual"/>
         </w:rPr>
       </w:pPr>
-      <w:hyperlink r:id="rId26" w:anchor="_Toc143617591" w:history="1">
+      <w:hyperlink r:id="rId26" w:anchor="_Toc160200299" w:history="1">
         <w:r>
           <w:rPr>
             <w:rStyle w:val="Hyperlink"/>
             <w:noProof/>
           </w:rPr>
-          <w:t>Figure 15 - Cloning the Repository in VS Code</w:t>
+          <w:t>Figure 15 - Installed ODBC drivers.</w:t>
         </w:r>
         <w:r>
           <w:rPr>
@@ -2338,7 +2693,7 @@
             <w:noProof/>
             <w:webHidden/>
           </w:rPr>
-          <w:instrText xml:space="preserve"> PAGEREF _Toc143617591 \h </w:instrText>
+          <w:instrText xml:space="preserve"> PAGEREF _Toc160200299 \h </w:instrText>
         </w:r>
         <w:r>
           <w:rPr>
@@ -2358,7 +2713,7 @@
             <w:noProof/>
             <w:webHidden/>
           </w:rPr>
-          <w:t>13</w:t>
+          <w:t>12</w:t>
         </w:r>
         <w:r>
           <w:rPr>
@@ -2382,13 +2737,13 @@
           <w14:ligatures w14:val="standardContextual"/>
         </w:rPr>
       </w:pPr>
-      <w:hyperlink r:id="rId27" w:anchor="_Toc143617592" w:history="1">
+      <w:hyperlink r:id="rId27" w:anchor="_Toc160200300" w:history="1">
         <w:r>
           <w:rPr>
             <w:rStyle w:val="Hyperlink"/>
             <w:noProof/>
           </w:rPr>
-          <w:t>Figure 16 -Dist folder</w:t>
+          <w:t>Figure 16 - Getting the clone URL from Git repo</w:t>
         </w:r>
         <w:r>
           <w:rPr>
@@ -2409,7 +2764,7 @@
             <w:noProof/>
             <w:webHidden/>
           </w:rPr>
-          <w:instrText xml:space="preserve"> PAGEREF _Toc143617592 \h </w:instrText>
+          <w:instrText xml:space="preserve"> PAGEREF _Toc160200300 \h </w:instrText>
         </w:r>
         <w:r>
           <w:rPr>
@@ -2453,13 +2808,13 @@
           <w14:ligatures w14:val="standardContextual"/>
         </w:rPr>
       </w:pPr>
-      <w:hyperlink r:id="rId28" w:anchor="_Toc143617593" w:history="1">
+      <w:hyperlink r:id="rId28" w:anchor="_Toc160200301" w:history="1">
         <w:r>
           <w:rPr>
             <w:rStyle w:val="Hyperlink"/>
             <w:noProof/>
           </w:rPr>
-          <w:t>Figure 17 - Installer file</w:t>
+          <w:t>Figure 17 - Cloning the Repository in VS Code</w:t>
         </w:r>
         <w:r>
           <w:rPr>
@@ -2480,7 +2835,7 @@
             <w:noProof/>
             <w:webHidden/>
           </w:rPr>
-          <w:instrText xml:space="preserve"> PAGEREF _Toc143617593 \h </w:instrText>
+          <w:instrText xml:space="preserve"> PAGEREF _Toc160200301 \h </w:instrText>
         </w:r>
         <w:r>
           <w:rPr>
@@ -2501,6 +2856,574 @@
             <w:webHidden/>
           </w:rPr>
           <w:t>14</w:t>
+        </w:r>
+        <w:r>
+          <w:rPr>
+            <w:noProof/>
+            <w:webHidden/>
+          </w:rPr>
+          <w:fldChar w:fldCharType="end"/>
+        </w:r>
+      </w:hyperlink>
+    </w:p>
+    <w:p>
+      <w:pPr>
+        <w:pStyle w:val="TableofFigures"/>
+        <w:tabs>
+          <w:tab w:val="right" w:leader="dot" w:pos="10790"/>
+        </w:tabs>
+        <w:rPr>
+          <w:rFonts w:eastAsiaTheme="minorEastAsia"/>
+          <w:noProof/>
+          <w:kern w:val="2"/>
+          <w14:ligatures w14:val="standardContextual"/>
+        </w:rPr>
+      </w:pPr>
+      <w:hyperlink r:id="rId29" w:anchor="_Toc160200302" w:history="1">
+        <w:r>
+          <w:rPr>
+            <w:rStyle w:val="Hyperlink"/>
+            <w:noProof/>
+          </w:rPr>
+          <w:t>Figure 18 - Propel Project folder structure</w:t>
+        </w:r>
+        <w:r>
+          <w:rPr>
+            <w:noProof/>
+            <w:webHidden/>
+          </w:rPr>
+          <w:tab/>
+        </w:r>
+        <w:r>
+          <w:rPr>
+            <w:noProof/>
+            <w:webHidden/>
+          </w:rPr>
+          <w:fldChar w:fldCharType="begin"/>
+        </w:r>
+        <w:r>
+          <w:rPr>
+            <w:noProof/>
+            <w:webHidden/>
+          </w:rPr>
+          <w:instrText xml:space="preserve"> PAGEREF _Toc160200302 \h </w:instrText>
+        </w:r>
+        <w:r>
+          <w:rPr>
+            <w:noProof/>
+            <w:webHidden/>
+          </w:rPr>
+        </w:r>
+        <w:r>
+          <w:rPr>
+            <w:noProof/>
+            <w:webHidden/>
+          </w:rPr>
+          <w:fldChar w:fldCharType="separate"/>
+        </w:r>
+        <w:r>
+          <w:rPr>
+            <w:noProof/>
+            <w:webHidden/>
+          </w:rPr>
+          <w:t>14</w:t>
+        </w:r>
+        <w:r>
+          <w:rPr>
+            <w:noProof/>
+            <w:webHidden/>
+          </w:rPr>
+          <w:fldChar w:fldCharType="end"/>
+        </w:r>
+      </w:hyperlink>
+    </w:p>
+    <w:p>
+      <w:pPr>
+        <w:pStyle w:val="TableofFigures"/>
+        <w:tabs>
+          <w:tab w:val="right" w:leader="dot" w:pos="10790"/>
+        </w:tabs>
+        <w:rPr>
+          <w:rFonts w:eastAsiaTheme="minorEastAsia"/>
+          <w:noProof/>
+          <w:kern w:val="2"/>
+          <w14:ligatures w14:val="standardContextual"/>
+        </w:rPr>
+      </w:pPr>
+      <w:hyperlink r:id="rId30" w:anchor="_Toc160200303" w:history="1">
+        <w:r>
+          <w:rPr>
+            <w:rStyle w:val="Hyperlink"/>
+            <w:noProof/>
+          </w:rPr>
+          <w:t>Figure 19 - Propel API and Propel web tests execution.</w:t>
+        </w:r>
+        <w:r>
+          <w:rPr>
+            <w:noProof/>
+            <w:webHidden/>
+          </w:rPr>
+          <w:tab/>
+        </w:r>
+        <w:r>
+          <w:rPr>
+            <w:noProof/>
+            <w:webHidden/>
+          </w:rPr>
+          <w:fldChar w:fldCharType="begin"/>
+        </w:r>
+        <w:r>
+          <w:rPr>
+            <w:noProof/>
+            <w:webHidden/>
+          </w:rPr>
+          <w:instrText xml:space="preserve"> PAGEREF _Toc160200303 \h </w:instrText>
+        </w:r>
+        <w:r>
+          <w:rPr>
+            <w:noProof/>
+            <w:webHidden/>
+          </w:rPr>
+        </w:r>
+        <w:r>
+          <w:rPr>
+            <w:noProof/>
+            <w:webHidden/>
+          </w:rPr>
+          <w:fldChar w:fldCharType="separate"/>
+        </w:r>
+        <w:r>
+          <w:rPr>
+            <w:noProof/>
+            <w:webHidden/>
+          </w:rPr>
+          <w:t>15</w:t>
+        </w:r>
+        <w:r>
+          <w:rPr>
+            <w:noProof/>
+            <w:webHidden/>
+          </w:rPr>
+          <w:fldChar w:fldCharType="end"/>
+        </w:r>
+      </w:hyperlink>
+    </w:p>
+    <w:p>
+      <w:pPr>
+        <w:pStyle w:val="TableofFigures"/>
+        <w:tabs>
+          <w:tab w:val="right" w:leader="dot" w:pos="10790"/>
+        </w:tabs>
+        <w:rPr>
+          <w:rFonts w:eastAsiaTheme="minorEastAsia"/>
+          <w:noProof/>
+          <w:kern w:val="2"/>
+          <w14:ligatures w14:val="standardContextual"/>
+        </w:rPr>
+      </w:pPr>
+      <w:hyperlink r:id="rId31" w:anchor="_Toc160200304" w:history="1">
+        <w:r>
+          <w:rPr>
+            <w:rStyle w:val="Hyperlink"/>
+            <w:noProof/>
+          </w:rPr>
+          <w:t>Figure 20 - Options to run the API and the web frontend from the tasks menu.</w:t>
+        </w:r>
+        <w:r>
+          <w:rPr>
+            <w:noProof/>
+            <w:webHidden/>
+          </w:rPr>
+          <w:tab/>
+        </w:r>
+        <w:r>
+          <w:rPr>
+            <w:noProof/>
+            <w:webHidden/>
+          </w:rPr>
+          <w:fldChar w:fldCharType="begin"/>
+        </w:r>
+        <w:r>
+          <w:rPr>
+            <w:noProof/>
+            <w:webHidden/>
+          </w:rPr>
+          <w:instrText xml:space="preserve"> PAGEREF _Toc160200304 \h </w:instrText>
+        </w:r>
+        <w:r>
+          <w:rPr>
+            <w:noProof/>
+            <w:webHidden/>
+          </w:rPr>
+        </w:r>
+        <w:r>
+          <w:rPr>
+            <w:noProof/>
+            <w:webHidden/>
+          </w:rPr>
+          <w:fldChar w:fldCharType="separate"/>
+        </w:r>
+        <w:r>
+          <w:rPr>
+            <w:noProof/>
+            <w:webHidden/>
+          </w:rPr>
+          <w:t>16</w:t>
+        </w:r>
+        <w:r>
+          <w:rPr>
+            <w:noProof/>
+            <w:webHidden/>
+          </w:rPr>
+          <w:fldChar w:fldCharType="end"/>
+        </w:r>
+      </w:hyperlink>
+    </w:p>
+    <w:p>
+      <w:pPr>
+        <w:pStyle w:val="TableofFigures"/>
+        <w:tabs>
+          <w:tab w:val="right" w:leader="dot" w:pos="10790"/>
+        </w:tabs>
+        <w:rPr>
+          <w:rFonts w:eastAsiaTheme="minorEastAsia"/>
+          <w:noProof/>
+          <w:kern w:val="2"/>
+          <w14:ligatures w14:val="standardContextual"/>
+        </w:rPr>
+      </w:pPr>
+      <w:hyperlink r:id="rId32" w:anchor="_Toc160200305" w:history="1">
+        <w:r>
+          <w:rPr>
+            <w:rStyle w:val="Hyperlink"/>
+            <w:noProof/>
+          </w:rPr>
+          <w:t>Figure 21 - Task "Build PRODUCTION (Electron Shell Only)" finished run.</w:t>
+        </w:r>
+        <w:r>
+          <w:rPr>
+            <w:noProof/>
+            <w:webHidden/>
+          </w:rPr>
+          <w:tab/>
+        </w:r>
+        <w:r>
+          <w:rPr>
+            <w:noProof/>
+            <w:webHidden/>
+          </w:rPr>
+          <w:fldChar w:fldCharType="begin"/>
+        </w:r>
+        <w:r>
+          <w:rPr>
+            <w:noProof/>
+            <w:webHidden/>
+          </w:rPr>
+          <w:instrText xml:space="preserve"> PAGEREF _Toc160200305 \h </w:instrText>
+        </w:r>
+        <w:r>
+          <w:rPr>
+            <w:noProof/>
+            <w:webHidden/>
+          </w:rPr>
+        </w:r>
+        <w:r>
+          <w:rPr>
+            <w:noProof/>
+            <w:webHidden/>
+          </w:rPr>
+          <w:fldChar w:fldCharType="separate"/>
+        </w:r>
+        <w:r>
+          <w:rPr>
+            <w:noProof/>
+            <w:webHidden/>
+          </w:rPr>
+          <w:t>17</w:t>
+        </w:r>
+        <w:r>
+          <w:rPr>
+            <w:noProof/>
+            <w:webHidden/>
+          </w:rPr>
+          <w:fldChar w:fldCharType="end"/>
+        </w:r>
+      </w:hyperlink>
+    </w:p>
+    <w:p>
+      <w:pPr>
+        <w:pStyle w:val="TableofFigures"/>
+        <w:tabs>
+          <w:tab w:val="right" w:leader="dot" w:pos="10790"/>
+        </w:tabs>
+        <w:rPr>
+          <w:rFonts w:eastAsiaTheme="minorEastAsia"/>
+          <w:noProof/>
+          <w:kern w:val="2"/>
+          <w14:ligatures w14:val="standardContextual"/>
+        </w:rPr>
+      </w:pPr>
+      <w:hyperlink r:id="rId33" w:anchor="_Toc160200306" w:history="1">
+        <w:r>
+          <w:rPr>
+            <w:rStyle w:val="Hyperlink"/>
+            <w:noProof/>
+          </w:rPr>
+          <w:t>Figure 22- Starting Propel in an unpackaged Electron app.</w:t>
+        </w:r>
+        <w:r>
+          <w:rPr>
+            <w:noProof/>
+            <w:webHidden/>
+          </w:rPr>
+          <w:tab/>
+        </w:r>
+        <w:r>
+          <w:rPr>
+            <w:noProof/>
+            <w:webHidden/>
+          </w:rPr>
+          <w:fldChar w:fldCharType="begin"/>
+        </w:r>
+        <w:r>
+          <w:rPr>
+            <w:noProof/>
+            <w:webHidden/>
+          </w:rPr>
+          <w:instrText xml:space="preserve"> PAGEREF _Toc160200306 \h </w:instrText>
+        </w:r>
+        <w:r>
+          <w:rPr>
+            <w:noProof/>
+            <w:webHidden/>
+          </w:rPr>
+        </w:r>
+        <w:r>
+          <w:rPr>
+            <w:noProof/>
+            <w:webHidden/>
+          </w:rPr>
+          <w:fldChar w:fldCharType="separate"/>
+        </w:r>
+        <w:r>
+          <w:rPr>
+            <w:noProof/>
+            <w:webHidden/>
+          </w:rPr>
+          <w:t>17</w:t>
+        </w:r>
+        <w:r>
+          <w:rPr>
+            <w:noProof/>
+            <w:webHidden/>
+          </w:rPr>
+          <w:fldChar w:fldCharType="end"/>
+        </w:r>
+      </w:hyperlink>
+    </w:p>
+    <w:p>
+      <w:pPr>
+        <w:pStyle w:val="TableofFigures"/>
+        <w:tabs>
+          <w:tab w:val="right" w:leader="dot" w:pos="10790"/>
+        </w:tabs>
+        <w:rPr>
+          <w:rFonts w:eastAsiaTheme="minorEastAsia"/>
+          <w:noProof/>
+          <w:kern w:val="2"/>
+          <w14:ligatures w14:val="standardContextual"/>
+        </w:rPr>
+      </w:pPr>
+      <w:hyperlink r:id="rId34" w:anchor="_Toc160200307" w:history="1">
+        <w:r>
+          <w:rPr>
+            <w:rStyle w:val="Hyperlink"/>
+            <w:noProof/>
+          </w:rPr>
+          <w:t>Figure 23 - Propel running as a desktop app.</w:t>
+        </w:r>
+        <w:r>
+          <w:rPr>
+            <w:noProof/>
+            <w:webHidden/>
+          </w:rPr>
+          <w:tab/>
+        </w:r>
+        <w:r>
+          <w:rPr>
+            <w:noProof/>
+            <w:webHidden/>
+          </w:rPr>
+          <w:fldChar w:fldCharType="begin"/>
+        </w:r>
+        <w:r>
+          <w:rPr>
+            <w:noProof/>
+            <w:webHidden/>
+          </w:rPr>
+          <w:instrText xml:space="preserve"> PAGEREF _Toc160200307 \h </w:instrText>
+        </w:r>
+        <w:r>
+          <w:rPr>
+            <w:noProof/>
+            <w:webHidden/>
+          </w:rPr>
+        </w:r>
+        <w:r>
+          <w:rPr>
+            <w:noProof/>
+            <w:webHidden/>
+          </w:rPr>
+          <w:fldChar w:fldCharType="separate"/>
+        </w:r>
+        <w:r>
+          <w:rPr>
+            <w:noProof/>
+            <w:webHidden/>
+          </w:rPr>
+          <w:t>18</w:t>
+        </w:r>
+        <w:r>
+          <w:rPr>
+            <w:noProof/>
+            <w:webHidden/>
+          </w:rPr>
+          <w:fldChar w:fldCharType="end"/>
+        </w:r>
+      </w:hyperlink>
+    </w:p>
+    <w:p>
+      <w:pPr>
+        <w:pStyle w:val="TableofFigures"/>
+        <w:tabs>
+          <w:tab w:val="right" w:leader="dot" w:pos="10790"/>
+        </w:tabs>
+        <w:rPr>
+          <w:rFonts w:eastAsiaTheme="minorEastAsia"/>
+          <w:noProof/>
+          <w:kern w:val="2"/>
+          <w14:ligatures w14:val="standardContextual"/>
+        </w:rPr>
+      </w:pPr>
+      <w:hyperlink r:id="rId35" w:anchor="_Toc160200308" w:history="1">
+        <w:r>
+          <w:rPr>
+            <w:rStyle w:val="Hyperlink"/>
+            <w:noProof/>
+          </w:rPr>
+          <w:t>Figure 24 -Dist folder</w:t>
+        </w:r>
+        <w:r>
+          <w:rPr>
+            <w:noProof/>
+            <w:webHidden/>
+          </w:rPr>
+          <w:tab/>
+        </w:r>
+        <w:r>
+          <w:rPr>
+            <w:noProof/>
+            <w:webHidden/>
+          </w:rPr>
+          <w:fldChar w:fldCharType="begin"/>
+        </w:r>
+        <w:r>
+          <w:rPr>
+            <w:noProof/>
+            <w:webHidden/>
+          </w:rPr>
+          <w:instrText xml:space="preserve"> PAGEREF _Toc160200308 \h </w:instrText>
+        </w:r>
+        <w:r>
+          <w:rPr>
+            <w:noProof/>
+            <w:webHidden/>
+          </w:rPr>
+        </w:r>
+        <w:r>
+          <w:rPr>
+            <w:noProof/>
+            <w:webHidden/>
+          </w:rPr>
+          <w:fldChar w:fldCharType="separate"/>
+        </w:r>
+        <w:r>
+          <w:rPr>
+            <w:noProof/>
+            <w:webHidden/>
+          </w:rPr>
+          <w:t>19</w:t>
+        </w:r>
+        <w:r>
+          <w:rPr>
+            <w:noProof/>
+            <w:webHidden/>
+          </w:rPr>
+          <w:fldChar w:fldCharType="end"/>
+        </w:r>
+      </w:hyperlink>
+    </w:p>
+    <w:p>
+      <w:pPr>
+        <w:pStyle w:val="TableofFigures"/>
+        <w:tabs>
+          <w:tab w:val="right" w:leader="dot" w:pos="10790"/>
+        </w:tabs>
+        <w:rPr>
+          <w:rFonts w:eastAsiaTheme="minorEastAsia"/>
+          <w:noProof/>
+          <w:kern w:val="2"/>
+          <w14:ligatures w14:val="standardContextual"/>
+        </w:rPr>
+      </w:pPr>
+      <w:hyperlink r:id="rId36" w:anchor="_Toc160200309" w:history="1">
+        <w:r>
+          <w:rPr>
+            <w:rStyle w:val="Hyperlink"/>
+            <w:noProof/>
+          </w:rPr>
+          <w:t>Figure 25 - Installer file</w:t>
+        </w:r>
+        <w:r>
+          <w:rPr>
+            <w:noProof/>
+            <w:webHidden/>
+          </w:rPr>
+          <w:tab/>
+        </w:r>
+        <w:r>
+          <w:rPr>
+            <w:noProof/>
+            <w:webHidden/>
+          </w:rPr>
+          <w:fldChar w:fldCharType="begin"/>
+        </w:r>
+        <w:r>
+          <w:rPr>
+            <w:noProof/>
+            <w:webHidden/>
+          </w:rPr>
+          <w:instrText xml:space="preserve"> PAGEREF _Toc160200309 \h </w:instrText>
+        </w:r>
+        <w:r>
+          <w:rPr>
+            <w:noProof/>
+            <w:webHidden/>
+          </w:rPr>
+        </w:r>
+        <w:r>
+          <w:rPr>
+            <w:noProof/>
+            <w:webHidden/>
+          </w:rPr>
+          <w:fldChar w:fldCharType="separate"/>
+        </w:r>
+        <w:r>
+          <w:rPr>
+            <w:noProof/>
+            <w:webHidden/>
+          </w:rPr>
+          <w:t>19</w:t>
         </w:r>
         <w:r>
           <w:rPr>
@@ -2531,7 +3454,7 @@
       <w:pPr>
         <w:pStyle w:val="Heading1"/>
       </w:pPr>
-      <w:bookmarkStart w:id="0" w:name="_Toc143617555"/>
+      <w:bookmarkStart w:id="0" w:name="_Toc160200265"/>
       <w:r>
         <w:lastRenderedPageBreak/>
         <w:t>Development Phases</w:t>
@@ -2617,7 +3540,7 @@
       <w:pPr>
         <w:pStyle w:val="Heading1"/>
       </w:pPr>
-      <w:bookmarkStart w:id="1" w:name="_Toc143617556"/>
+      <w:bookmarkStart w:id="1" w:name="_Toc160200266"/>
       <w:r>
         <w:lastRenderedPageBreak/>
         <w:t>First time deployment</w:t>
@@ -2636,7 +3559,7 @@
       <w:pPr>
         <w:pStyle w:val="Heading2"/>
       </w:pPr>
-      <w:bookmarkStart w:id="2" w:name="_Toc143617557"/>
+      <w:bookmarkStart w:id="2" w:name="_Toc160200267"/>
       <w:r>
         <w:t>Node.js</w:t>
       </w:r>
@@ -2750,7 +3673,7 @@
                                           <pic:cNvPicPr/>
                                         </pic:nvPicPr>
                                         <pic:blipFill>
-                                          <a:blip r:embed="rId29"/>
+                                          <a:blip r:embed="rId37"/>
                                           <a:stretch>
                                             <a:fillRect/>
                                           </a:stretch>
@@ -2777,7 +3700,7 @@
                             </w:pPr>
                             <w:bookmarkStart w:id="3" w:name="_Ref52704692"/>
                             <w:bookmarkStart w:id="4" w:name="_Ref143616537"/>
-                            <w:bookmarkStart w:id="5" w:name="_Toc143617573"/>
+                            <w:bookmarkStart w:id="5" w:name="_Toc160200281"/>
                             <w:r>
                               <w:t xml:space="preserve">Figure </w:t>
                             </w:r>
@@ -2873,7 +3796,7 @@
                                     <pic:cNvPicPr/>
                                   </pic:nvPicPr>
                                   <pic:blipFill>
-                                    <a:blip r:embed="rId29"/>
+                                    <a:blip r:embed="rId37"/>
                                     <a:stretch>
                                       <a:fillRect/>
                                     </a:stretch>
@@ -2900,7 +3823,7 @@
                       </w:pPr>
                       <w:bookmarkStart w:id="6" w:name="_Ref52704692"/>
                       <w:bookmarkStart w:id="7" w:name="_Ref143616537"/>
-                      <w:bookmarkStart w:id="8" w:name="_Toc143617573"/>
+                      <w:bookmarkStart w:id="8" w:name="_Toc160200281"/>
                       <w:r>
                         <w:t xml:space="preserve">Figure </w:t>
                       </w:r>
@@ -3043,7 +3966,7 @@
       <w:pPr>
         <w:pStyle w:val="Heading2"/>
       </w:pPr>
-      <w:bookmarkStart w:id="9" w:name="_Toc143617558"/>
+      <w:bookmarkStart w:id="9" w:name="_Toc160200268"/>
       <w:r>
         <w:t>Node Version Manager</w:t>
       </w:r>
@@ -3056,7 +3979,7 @@
       <w:r>
         <w:t xml:space="preserve">w to install and work with </w:t>
       </w:r>
-      <w:hyperlink r:id="rId30" w:history="1">
+      <w:hyperlink r:id="rId38" w:history="1">
         <w:r>
           <w:rPr>
             <w:rStyle w:val="Hyperlink"/>
@@ -3067,7 +3990,7 @@
       <w:r>
         <w:t xml:space="preserve">, but there are also other Node version managers you can use. This information is extracted from the readme in nvm-windows repository and </w:t>
       </w:r>
-      <w:hyperlink r:id="rId31" w:history="1">
+      <w:hyperlink r:id="rId39" w:history="1">
         <w:r>
           <w:rPr>
             <w:rStyle w:val="Hyperlink"/>
@@ -3224,12 +4147,16 @@
           <w:numId w:val="19"/>
         </w:numPr>
         <w:rPr>
+          <w:i/>
+          <w:iCs/>
           <w:sz w:val="20"/>
           <w:szCs w:val="20"/>
         </w:rPr>
       </w:pPr>
       <w:r>
         <w:rPr>
+          <w:i/>
+          <w:iCs/>
           <w:sz w:val="20"/>
           <w:szCs w:val="20"/>
         </w:rPr>
@@ -3244,12 +4171,16 @@
           <w:numId w:val="19"/>
         </w:numPr>
         <w:rPr>
+          <w:i/>
+          <w:iCs/>
           <w:sz w:val="20"/>
           <w:szCs w:val="20"/>
         </w:rPr>
       </w:pPr>
       <w:r>
         <w:rPr>
+          <w:i/>
+          <w:iCs/>
           <w:sz w:val="20"/>
           <w:szCs w:val="20"/>
         </w:rPr>
@@ -3264,12 +4195,16 @@
           <w:numId w:val="19"/>
         </w:numPr>
         <w:rPr>
+          <w:i/>
+          <w:iCs/>
           <w:sz w:val="20"/>
           <w:szCs w:val="20"/>
         </w:rPr>
       </w:pPr>
       <w:r>
         <w:rPr>
+          <w:i/>
+          <w:iCs/>
           <w:sz w:val="20"/>
           <w:szCs w:val="20"/>
         </w:rPr>
@@ -3278,6 +4213,8 @@
       <w:proofErr w:type="spellStart"/>
       <w:r>
         <w:rPr>
+          <w:i/>
+          <w:iCs/>
           <w:sz w:val="20"/>
           <w:szCs w:val="20"/>
         </w:rPr>
@@ -3286,6 +4223,8 @@
       <w:proofErr w:type="spellEnd"/>
       <w:r>
         <w:rPr>
+          <w:i/>
+          <w:iCs/>
           <w:sz w:val="20"/>
           <w:szCs w:val="20"/>
         </w:rPr>
@@ -3294,6 +4233,8 @@
       <w:proofErr w:type="spellStart"/>
       <w:r>
         <w:rPr>
+          <w:i/>
+          <w:iCs/>
           <w:sz w:val="20"/>
           <w:szCs w:val="20"/>
         </w:rPr>
@@ -3309,12 +4250,16 @@
           <w:numId w:val="19"/>
         </w:numPr>
         <w:rPr>
+          <w:i/>
+          <w:iCs/>
           <w:sz w:val="20"/>
           <w:szCs w:val="20"/>
         </w:rPr>
       </w:pPr>
       <w:r>
         <w:rPr>
+          <w:i/>
+          <w:iCs/>
           <w:sz w:val="20"/>
           <w:szCs w:val="20"/>
         </w:rPr>
@@ -3323,6 +4268,8 @@
       <w:proofErr w:type="spellStart"/>
       <w:r>
         <w:rPr>
+          <w:i/>
+          <w:iCs/>
           <w:sz w:val="20"/>
           <w:szCs w:val="20"/>
         </w:rPr>
@@ -3331,6 +4278,8 @@
       <w:proofErr w:type="spellEnd"/>
       <w:r>
         <w:rPr>
+          <w:i/>
+          <w:iCs/>
           <w:sz w:val="20"/>
           <w:szCs w:val="20"/>
         </w:rPr>
@@ -3339,6 +4288,8 @@
       <w:proofErr w:type="spellStart"/>
       <w:r>
         <w:rPr>
+          <w:i/>
+          <w:iCs/>
           <w:sz w:val="20"/>
           <w:szCs w:val="20"/>
         </w:rPr>
@@ -3347,6 +4298,8 @@
       <w:proofErr w:type="spellEnd"/>
       <w:r>
         <w:rPr>
+          <w:i/>
+          <w:iCs/>
           <w:sz w:val="20"/>
           <w:szCs w:val="20"/>
         </w:rPr>
@@ -3361,12 +4314,16 @@
           <w:numId w:val="19"/>
         </w:numPr>
         <w:rPr>
+          <w:i/>
+          <w:iCs/>
           <w:sz w:val="20"/>
           <w:szCs w:val="20"/>
         </w:rPr>
       </w:pPr>
       <w:r>
         <w:rPr>
+          <w:i/>
+          <w:iCs/>
           <w:sz w:val="20"/>
           <w:szCs w:val="20"/>
         </w:rPr>
@@ -3375,6 +4332,8 @@
       <w:proofErr w:type="spellStart"/>
       <w:r>
         <w:rPr>
+          <w:i/>
+          <w:iCs/>
           <w:sz w:val="20"/>
           <w:szCs w:val="20"/>
         </w:rPr>
@@ -3383,6 +4342,8 @@
       <w:proofErr w:type="spellEnd"/>
       <w:r>
         <w:rPr>
+          <w:i/>
+          <w:iCs/>
           <w:sz w:val="20"/>
           <w:szCs w:val="20"/>
         </w:rPr>
@@ -3390,6 +4351,8 @@
       </w:r>
       <w:r>
         <w:rPr>
+          <w:i/>
+          <w:iCs/>
           <w:sz w:val="20"/>
           <w:szCs w:val="20"/>
         </w:rPr>
@@ -3398,6 +4361,8 @@
       <w:proofErr w:type="spellStart"/>
       <w:r>
         <w:rPr>
+          <w:i/>
+          <w:iCs/>
           <w:sz w:val="20"/>
           <w:szCs w:val="20"/>
         </w:rPr>
@@ -3406,6 +4371,8 @@
       <w:proofErr w:type="spellEnd"/>
       <w:r>
         <w:rPr>
+          <w:i/>
+          <w:iCs/>
           <w:sz w:val="20"/>
           <w:szCs w:val="20"/>
         </w:rPr>
@@ -3420,12 +4387,16 @@
           <w:numId w:val="19"/>
         </w:numPr>
         <w:rPr>
+          <w:i/>
+          <w:iCs/>
           <w:sz w:val="20"/>
           <w:szCs w:val="20"/>
         </w:rPr>
       </w:pPr>
       <w:r>
         <w:rPr>
+          <w:i/>
+          <w:iCs/>
           <w:sz w:val="20"/>
           <w:szCs w:val="20"/>
         </w:rPr>
@@ -3446,6 +4417,8 @@
       </w:pPr>
       <w:r>
         <w:rPr>
+          <w:i/>
+          <w:iCs/>
           <w:sz w:val="20"/>
           <w:szCs w:val="20"/>
         </w:rPr>
@@ -3553,7 +4526,7 @@
                                           <pic:cNvPicPr/>
                                         </pic:nvPicPr>
                                         <pic:blipFill>
-                                          <a:blip r:embed="rId32">
+                                          <a:blip r:embed="rId40">
                                             <a:extLst>
                                               <a:ext uri="{28A0092B-C50C-407E-A947-70E740481C1C}">
                                                 <a14:useLocalDpi xmlns:a14="http://schemas.microsoft.com/office/drawing/2010/main" val="0"/>
@@ -3606,7 +4579,7 @@
                                           </pic:cNvPicPr>
                                         </pic:nvPicPr>
                                         <pic:blipFill>
-                                          <a:blip r:embed="rId33">
+                                          <a:blip r:embed="rId41">
                                             <a:extLst>
                                               <a:ext uri="{28A0092B-C50C-407E-A947-70E740481C1C}">
                                                 <a14:useLocalDpi xmlns:a14="http://schemas.microsoft.com/office/drawing/2010/main" val="0"/>
@@ -3687,7 +4660,7 @@
                                     <pic:cNvPicPr/>
                                   </pic:nvPicPr>
                                   <pic:blipFill>
-                                    <a:blip r:embed="rId32">
+                                    <a:blip r:embed="rId40">
                                       <a:extLst>
                                         <a:ext uri="{28A0092B-C50C-407E-A947-70E740481C1C}">
                                           <a14:useLocalDpi xmlns:a14="http://schemas.microsoft.com/office/drawing/2010/main" val="0"/>
@@ -3740,7 +4713,7 @@
                                     </pic:cNvPicPr>
                                   </pic:nvPicPr>
                                   <pic:blipFill>
-                                    <a:blip r:embed="rId33">
+                                    <a:blip r:embed="rId41">
                                       <a:extLst>
                                         <a:ext uri="{28A0092B-C50C-407E-A947-70E740481C1C}">
                                           <a14:useLocalDpi xmlns:a14="http://schemas.microsoft.com/office/drawing/2010/main" val="0"/>
@@ -3793,7 +4766,7 @@
       <w:r>
         <w:t xml:space="preserve"> You can navigate to the </w:t>
       </w:r>
-      <w:hyperlink r:id="rId34" w:history="1">
+      <w:hyperlink r:id="rId42" w:history="1">
         <w:r>
           <w:rPr>
             <w:rStyle w:val="Hyperlink"/>
@@ -3901,7 +4874,7 @@
                                           <pic:cNvPicPr/>
                                         </pic:nvPicPr>
                                         <pic:blipFill>
-                                          <a:blip r:embed="rId35">
+                                          <a:blip r:embed="rId43">
                                             <a:extLst>
                                               <a:ext uri="{28A0092B-C50C-407E-A947-70E740481C1C}">
                                                 <a14:useLocalDpi xmlns:a14="http://schemas.microsoft.com/office/drawing/2010/main" val="0"/>
@@ -3933,7 +4906,7 @@
                               <w:pStyle w:val="Caption"/>
                             </w:pPr>
                             <w:bookmarkStart w:id="10" w:name="_Ref143616572"/>
-                            <w:bookmarkStart w:id="11" w:name="_Toc143617574"/>
+                            <w:bookmarkStart w:id="11" w:name="_Toc160200282"/>
                             <w:r>
                               <w:t xml:space="preserve">Figure </w:t>
                             </w:r>
@@ -4016,7 +4989,7 @@
                                     <pic:cNvPicPr/>
                                   </pic:nvPicPr>
                                   <pic:blipFill>
-                                    <a:blip r:embed="rId35">
+                                    <a:blip r:embed="rId43">
                                       <a:extLst>
                                         <a:ext uri="{28A0092B-C50C-407E-A947-70E740481C1C}">
                                           <a14:useLocalDpi xmlns:a14="http://schemas.microsoft.com/office/drawing/2010/main" val="0"/>
@@ -4048,7 +5021,7 @@
                         <w:pStyle w:val="Caption"/>
                       </w:pPr>
                       <w:bookmarkStart w:id="12" w:name="_Ref143616572"/>
-                      <w:bookmarkStart w:id="13" w:name="_Toc143617574"/>
+                      <w:bookmarkStart w:id="13" w:name="_Toc160200282"/>
                       <w:r>
                         <w:t xml:space="preserve">Figure </w:t>
                       </w:r>
@@ -4227,7 +5200,7 @@
                                           <pic:cNvPicPr/>
                                         </pic:nvPicPr>
                                         <pic:blipFill>
-                                          <a:blip r:embed="rId36">
+                                          <a:blip r:embed="rId44">
                                             <a:extLst>
                                               <a:ext uri="{28A0092B-C50C-407E-A947-70E740481C1C}">
                                                 <a14:useLocalDpi xmlns:a14="http://schemas.microsoft.com/office/drawing/2010/main" val="0"/>
@@ -4259,7 +5232,7 @@
                               <w:pStyle w:val="Caption"/>
                             </w:pPr>
                             <w:bookmarkStart w:id="14" w:name="_Ref143617399"/>
-                            <w:bookmarkStart w:id="15" w:name="_Toc143617575"/>
+                            <w:bookmarkStart w:id="15" w:name="_Toc160200283"/>
                             <w:r>
                               <w:t xml:space="preserve">Figure </w:t>
                             </w:r>
@@ -4348,7 +5321,7 @@
                                     <pic:cNvPicPr/>
                                   </pic:nvPicPr>
                                   <pic:blipFill>
-                                    <a:blip r:embed="rId36">
+                                    <a:blip r:embed="rId44">
                                       <a:extLst>
                                         <a:ext uri="{28A0092B-C50C-407E-A947-70E740481C1C}">
                                           <a14:useLocalDpi xmlns:a14="http://schemas.microsoft.com/office/drawing/2010/main" val="0"/>
@@ -4380,7 +5353,7 @@
                         <w:pStyle w:val="Caption"/>
                       </w:pPr>
                       <w:bookmarkStart w:id="16" w:name="_Ref143617399"/>
-                      <w:bookmarkStart w:id="17" w:name="_Toc143617575"/>
+                      <w:bookmarkStart w:id="17" w:name="_Toc160200283"/>
                       <w:r>
                         <w:t xml:space="preserve">Figure </w:t>
                       </w:r>
@@ -4460,7 +5433,7 @@
       <w:pPr>
         <w:pStyle w:val="Heading2"/>
       </w:pPr>
-      <w:bookmarkStart w:id="18" w:name="_Toc143617559"/>
+      <w:bookmarkStart w:id="18" w:name="_Toc160200269"/>
       <w:r>
         <w:t>MongoDB</w:t>
       </w:r>
@@ -4595,7 +5568,7 @@
                                           <pic:cNvPicPr/>
                                         </pic:nvPicPr>
                                         <pic:blipFill>
-                                          <a:blip r:embed="rId37"/>
+                                          <a:blip r:embed="rId45"/>
                                           <a:stretch>
                                             <a:fillRect/>
                                           </a:stretch>
@@ -4621,7 +5594,7 @@
                               <w:pStyle w:val="Caption"/>
                             </w:pPr>
                             <w:bookmarkStart w:id="19" w:name="_Ref52705418"/>
-                            <w:bookmarkStart w:id="20" w:name="_Toc143617576"/>
+                            <w:bookmarkStart w:id="20" w:name="_Toc160200284"/>
                             <w:r>
                               <w:t xml:space="preserve">Figure </w:t>
                             </w:r>
@@ -4699,7 +5672,7 @@
                                     <pic:cNvPicPr/>
                                   </pic:nvPicPr>
                                   <pic:blipFill>
-                                    <a:blip r:embed="rId37"/>
+                                    <a:blip r:embed="rId45"/>
                                     <a:stretch>
                                       <a:fillRect/>
                                     </a:stretch>
@@ -4725,7 +5698,7 @@
                         <w:pStyle w:val="Caption"/>
                       </w:pPr>
                       <w:bookmarkStart w:id="21" w:name="_Ref52705418"/>
-                      <w:bookmarkStart w:id="22" w:name="_Toc143617576"/>
+                      <w:bookmarkStart w:id="22" w:name="_Toc160200284"/>
                       <w:r>
                         <w:t xml:space="preserve">Figure </w:t>
                       </w:r>
@@ -4855,7 +5828,7 @@
                                           <pic:cNvPicPr/>
                                         </pic:nvPicPr>
                                         <pic:blipFill>
-                                          <a:blip r:embed="rId38">
+                                          <a:blip r:embed="rId46">
                                             <a:extLst>
                                               <a:ext uri="{28A0092B-C50C-407E-A947-70E740481C1C}">
                                                 <a14:useLocalDpi xmlns:a14="http://schemas.microsoft.com/office/drawing/2010/main" val="0"/>
@@ -4887,7 +5860,7 @@
                               <w:pStyle w:val="Caption"/>
                             </w:pPr>
                             <w:bookmarkStart w:id="23" w:name="_Ref52710388"/>
-                            <w:bookmarkStart w:id="24" w:name="_Toc143617577"/>
+                            <w:bookmarkStart w:id="24" w:name="_Toc160200285"/>
                             <w:r>
                               <w:t xml:space="preserve">Figure </w:t>
                             </w:r>
@@ -4965,7 +5938,7 @@
                                     <pic:cNvPicPr/>
                                   </pic:nvPicPr>
                                   <pic:blipFill>
-                                    <a:blip r:embed="rId38">
+                                    <a:blip r:embed="rId46">
                                       <a:extLst>
                                         <a:ext uri="{28A0092B-C50C-407E-A947-70E740481C1C}">
                                           <a14:useLocalDpi xmlns:a14="http://schemas.microsoft.com/office/drawing/2010/main" val="0"/>
@@ -4997,7 +5970,7 @@
                         <w:pStyle w:val="Caption"/>
                       </w:pPr>
                       <w:bookmarkStart w:id="25" w:name="_Ref52710388"/>
-                      <w:bookmarkStart w:id="26" w:name="_Toc143617577"/>
+                      <w:bookmarkStart w:id="26" w:name="_Toc160200285"/>
                       <w:r>
                         <w:t xml:space="preserve">Figure </w:t>
                       </w:r>
@@ -5119,7 +6092,7 @@
                                           <pic:cNvPicPr/>
                                         </pic:nvPicPr>
                                         <pic:blipFill>
-                                          <a:blip r:embed="rId39">
+                                          <a:blip r:embed="rId47">
                                             <a:extLst>
                                               <a:ext uri="{28A0092B-C50C-407E-A947-70E740481C1C}">
                                                 <a14:useLocalDpi xmlns:a14="http://schemas.microsoft.com/office/drawing/2010/main" val="0"/>
@@ -5150,7 +6123,7 @@
                             <w:pPr>
                               <w:pStyle w:val="Caption"/>
                             </w:pPr>
-                            <w:bookmarkStart w:id="27" w:name="_Toc143617578"/>
+                            <w:bookmarkStart w:id="27" w:name="_Toc160200286"/>
                             <w:r>
                               <w:t xml:space="preserve">Figure </w:t>
                             </w:r>
@@ -5216,7 +6189,7 @@
                                     <pic:cNvPicPr/>
                                   </pic:nvPicPr>
                                   <pic:blipFill>
-                                    <a:blip r:embed="rId39">
+                                    <a:blip r:embed="rId47">
                                       <a:extLst>
                                         <a:ext uri="{28A0092B-C50C-407E-A947-70E740481C1C}">
                                           <a14:useLocalDpi xmlns:a14="http://schemas.microsoft.com/office/drawing/2010/main" val="0"/>
@@ -5247,7 +6220,7 @@
                       <w:pPr>
                         <w:pStyle w:val="Caption"/>
                       </w:pPr>
-                      <w:bookmarkStart w:id="28" w:name="_Toc143617578"/>
+                      <w:bookmarkStart w:id="28" w:name="_Toc160200286"/>
                       <w:r>
                         <w:t xml:space="preserve">Figure </w:t>
                       </w:r>
@@ -5359,7 +6332,7 @@
                                           </pic:cNvPicPr>
                                         </pic:nvPicPr>
                                         <pic:blipFill>
-                                          <a:blip r:embed="rId40">
+                                          <a:blip r:embed="rId48">
                                             <a:extLst>
                                               <a:ext uri="{28A0092B-C50C-407E-A947-70E740481C1C}">
                                                 <a14:useLocalDpi xmlns:a14="http://schemas.microsoft.com/office/drawing/2010/main" val="0"/>
@@ -5394,7 +6367,7 @@
                             <w:pPr>
                               <w:pStyle w:val="Caption"/>
                             </w:pPr>
-                            <w:bookmarkStart w:id="29" w:name="_Toc143617579"/>
+                            <w:bookmarkStart w:id="29" w:name="_Toc160200287"/>
                             <w:r>
                               <w:t xml:space="preserve">Figure </w:t>
                             </w:r>
@@ -5472,7 +6445,7 @@
                                     </pic:cNvPicPr>
                                   </pic:nvPicPr>
                                   <pic:blipFill>
-                                    <a:blip r:embed="rId40">
+                                    <a:blip r:embed="rId48">
                                       <a:extLst>
                                         <a:ext uri="{28A0092B-C50C-407E-A947-70E740481C1C}">
                                           <a14:useLocalDpi xmlns:a14="http://schemas.microsoft.com/office/drawing/2010/main" val="0"/>
@@ -5507,7 +6480,7 @@
                       <w:pPr>
                         <w:pStyle w:val="Caption"/>
                       </w:pPr>
-                      <w:bookmarkStart w:id="30" w:name="_Toc143617579"/>
+                      <w:bookmarkStart w:id="30" w:name="_Toc160200287"/>
                       <w:r>
                         <w:t xml:space="preserve">Figure </w:t>
                       </w:r>
@@ -5546,7 +6519,7 @@
       <w:r>
         <w:t xml:space="preserve">Last step in the installer is prompting about to install Mongo DB compass, uncheck the option. You can install later if needed. Also, optionally you can try </w:t>
       </w:r>
-      <w:hyperlink r:id="rId41" w:history="1">
+      <w:hyperlink r:id="rId49" w:history="1">
         <w:r>
           <w:rPr>
             <w:rStyle w:val="Hyperlink"/>
@@ -5626,7 +6599,7 @@
         <w:t>nd</w:t>
       </w:r>
       <w:r>
-        <w:t xml:space="preserve"> - Open the folder “</w:t>
+        <w:t xml:space="preserve"> - Open the folder </w:t>
       </w:r>
       <w:r>
         <w:rPr>
@@ -5636,7 +6609,7 @@
         <w:t>C:\Program Files\MongoDB\Server\4.0\bin</w:t>
       </w:r>
       <w:r>
-        <w:t>” with a file explorer instance.</w:t>
+        <w:t xml:space="preserve"> with a file explorer instance.</w:t>
       </w:r>
     </w:p>
     <w:p>
@@ -5874,7 +6847,7 @@
                                           <pic:cNvPicPr/>
                                         </pic:nvPicPr>
                                         <pic:blipFill>
-                                          <a:blip r:embed="rId42"/>
+                                          <a:blip r:embed="rId50"/>
                                           <a:stretch>
                                             <a:fillRect/>
                                           </a:stretch>
@@ -5901,7 +6874,7 @@
                             </w:pPr>
                             <w:bookmarkStart w:id="31" w:name="_Ref52830035"/>
                             <w:bookmarkStart w:id="32" w:name="_Ref52830028"/>
-                            <w:bookmarkStart w:id="33" w:name="_Toc143617580"/>
+                            <w:bookmarkStart w:id="33" w:name="_Toc160200288"/>
                             <w:r>
                               <w:t xml:space="preserve">Figure </w:t>
                             </w:r>
@@ -5977,7 +6950,7 @@
                                     <pic:cNvPicPr/>
                                   </pic:nvPicPr>
                                   <pic:blipFill>
-                                    <a:blip r:embed="rId42"/>
+                                    <a:blip r:embed="rId50"/>
                                     <a:stretch>
                                       <a:fillRect/>
                                     </a:stretch>
@@ -6004,7 +6977,7 @@
                       </w:pPr>
                       <w:bookmarkStart w:id="34" w:name="_Ref52830035"/>
                       <w:bookmarkStart w:id="35" w:name="_Ref52830028"/>
-                      <w:bookmarkStart w:id="36" w:name="_Toc143617580"/>
+                      <w:bookmarkStart w:id="36" w:name="_Toc160200288"/>
                       <w:r>
                         <w:t xml:space="preserve">Figure </w:t>
                       </w:r>
@@ -6124,7 +7097,7 @@
                                           <pic:cNvPicPr/>
                                         </pic:nvPicPr>
                                         <pic:blipFill>
-                                          <a:blip r:embed="rId43">
+                                          <a:blip r:embed="rId51">
                                             <a:extLst>
                                               <a:ext uri="{28A0092B-C50C-407E-A947-70E740481C1C}">
                                                 <a14:useLocalDpi xmlns:a14="http://schemas.microsoft.com/office/drawing/2010/main" val="0"/>
@@ -6156,7 +7129,7 @@
                               <w:pStyle w:val="Caption"/>
                             </w:pPr>
                             <w:bookmarkStart w:id="37" w:name="_Ref52830433"/>
-                            <w:bookmarkStart w:id="38" w:name="_Toc143617581"/>
+                            <w:bookmarkStart w:id="38" w:name="_Toc160200289"/>
                             <w:r>
                               <w:t xml:space="preserve">Figure </w:t>
                             </w:r>
@@ -6223,7 +7196,7 @@
                                     <pic:cNvPicPr/>
                                   </pic:nvPicPr>
                                   <pic:blipFill>
-                                    <a:blip r:embed="rId43">
+                                    <a:blip r:embed="rId51">
                                       <a:extLst>
                                         <a:ext uri="{28A0092B-C50C-407E-A947-70E740481C1C}">
                                           <a14:useLocalDpi xmlns:a14="http://schemas.microsoft.com/office/drawing/2010/main" val="0"/>
@@ -6255,7 +7228,7 @@
                         <w:pStyle w:val="Caption"/>
                       </w:pPr>
                       <w:bookmarkStart w:id="39" w:name="_Ref52830433"/>
-                      <w:bookmarkStart w:id="40" w:name="_Toc143617581"/>
+                      <w:bookmarkStart w:id="40" w:name="_Toc160200289"/>
                       <w:r>
                         <w:t xml:space="preserve">Figure </w:t>
                       </w:r>
@@ -6311,7 +7284,7 @@
       <w:r>
         <w:t xml:space="preserve"> the </w:t>
       </w:r>
-      <w:hyperlink r:id="rId44" w:history="1">
+      <w:hyperlink r:id="rId52" w:history="1">
         <w:r>
           <w:rPr>
             <w:rStyle w:val="Hyperlink"/>
@@ -6426,7 +7399,7 @@
                                           </pic:cNvPicPr>
                                         </pic:nvPicPr>
                                         <pic:blipFill>
-                                          <a:blip r:embed="rId45">
+                                          <a:blip r:embed="rId53">
                                             <a:extLst>
                                               <a:ext uri="{28A0092B-C50C-407E-A947-70E740481C1C}">
                                                 <a14:useLocalDpi xmlns:a14="http://schemas.microsoft.com/office/drawing/2010/main" val="0"/>
@@ -6464,7 +7437,7 @@
                             <w:pPr>
                               <w:pStyle w:val="Caption"/>
                             </w:pPr>
-                            <w:bookmarkStart w:id="41" w:name="_Toc143617582"/>
+                            <w:bookmarkStart w:id="41" w:name="_Toc160200290"/>
                             <w:r>
                               <w:t xml:space="preserve">Figure </w:t>
                             </w:r>
@@ -6541,7 +7514,7 @@
                                     </pic:cNvPicPr>
                                   </pic:nvPicPr>
                                   <pic:blipFill>
-                                    <a:blip r:embed="rId45">
+                                    <a:blip r:embed="rId53">
                                       <a:extLst>
                                         <a:ext uri="{28A0092B-C50C-407E-A947-70E740481C1C}">
                                           <a14:useLocalDpi xmlns:a14="http://schemas.microsoft.com/office/drawing/2010/main" val="0"/>
@@ -6579,7 +7552,7 @@
                       <w:pPr>
                         <w:pStyle w:val="Caption"/>
                       </w:pPr>
-                      <w:bookmarkStart w:id="42" w:name="_Toc143617582"/>
+                      <w:bookmarkStart w:id="42" w:name="_Toc160200290"/>
                       <w:r>
                         <w:t xml:space="preserve">Figure </w:t>
                       </w:r>
@@ -6767,7 +7740,7 @@
                                           </pic:cNvPicPr>
                                         </pic:nvPicPr>
                                         <pic:blipFill>
-                                          <a:blip r:embed="rId46">
+                                          <a:blip r:embed="rId54">
                                             <a:extLst>
                                               <a:ext uri="{28A0092B-C50C-407E-A947-70E740481C1C}">
                                                 <a14:useLocalDpi xmlns:a14="http://schemas.microsoft.com/office/drawing/2010/main" val="0"/>
@@ -6806,7 +7779,7 @@
                               <w:pStyle w:val="Caption"/>
                             </w:pPr>
                             <w:bookmarkStart w:id="43" w:name="_Ref83280203"/>
-                            <w:bookmarkStart w:id="44" w:name="_Toc143617583"/>
+                            <w:bookmarkStart w:id="44" w:name="_Toc160200291"/>
                             <w:r>
                               <w:t xml:space="preserve">Figure </w:t>
                             </w:r>
@@ -6889,7 +7862,7 @@
                                     </pic:cNvPicPr>
                                   </pic:nvPicPr>
                                   <pic:blipFill>
-                                    <a:blip r:embed="rId46">
+                                    <a:blip r:embed="rId54">
                                       <a:extLst>
                                         <a:ext uri="{28A0092B-C50C-407E-A947-70E740481C1C}">
                                           <a14:useLocalDpi xmlns:a14="http://schemas.microsoft.com/office/drawing/2010/main" val="0"/>
@@ -6928,7 +7901,7 @@
                         <w:pStyle w:val="Caption"/>
                       </w:pPr>
                       <w:bookmarkStart w:id="45" w:name="_Ref83280203"/>
-                      <w:bookmarkStart w:id="46" w:name="_Toc143617583"/>
+                      <w:bookmarkStart w:id="46" w:name="_Toc160200291"/>
                       <w:r>
                         <w:t xml:space="preserve">Figure </w:t>
                       </w:r>
@@ -6981,9 +7954,6 @@
     </w:p>
     <w:p>
       <w:r>
-        <w:t>"</w:t>
-      </w:r>
-      <w:r>
         <w:rPr>
           <w:i/>
           <w:iCs/>
@@ -7005,9 +7975,6 @@
           <w:iCs/>
         </w:rPr>
         <w:t>\cutover\create-admin-user.js</w:t>
-      </w:r>
-      <w:r>
-        <w:t>"</w:t>
       </w:r>
     </w:p>
     <w:p>
@@ -7145,7 +8112,7 @@
                                           </pic:cNvPicPr>
                                         </pic:nvPicPr>
                                         <pic:blipFill>
-                                          <a:blip r:embed="rId47">
+                                          <a:blip r:embed="rId55">
                                             <a:extLst>
                                               <a:ext uri="{28A0092B-C50C-407E-A947-70E740481C1C}">
                                                 <a14:useLocalDpi xmlns:a14="http://schemas.microsoft.com/office/drawing/2010/main" val="0"/>
@@ -7183,7 +8150,7 @@
                             <w:pPr>
                               <w:pStyle w:val="Caption"/>
                             </w:pPr>
-                            <w:bookmarkStart w:id="47" w:name="_Toc143617584"/>
+                            <w:bookmarkStart w:id="47" w:name="_Toc160200292"/>
                             <w:r>
                               <w:t xml:space="preserve">Figure </w:t>
                             </w:r>
@@ -7270,7 +8237,7 @@
                                     </pic:cNvPicPr>
                                   </pic:nvPicPr>
                                   <pic:blipFill>
-                                    <a:blip r:embed="rId47">
+                                    <a:blip r:embed="rId55">
                                       <a:extLst>
                                         <a:ext uri="{28A0092B-C50C-407E-A947-70E740481C1C}">
                                           <a14:useLocalDpi xmlns:a14="http://schemas.microsoft.com/office/drawing/2010/main" val="0"/>
@@ -7308,7 +8275,7 @@
                       <w:pPr>
                         <w:pStyle w:val="Caption"/>
                       </w:pPr>
-                      <w:bookmarkStart w:id="48" w:name="_Toc143617584"/>
+                      <w:bookmarkStart w:id="48" w:name="_Toc160200292"/>
                       <w:r>
                         <w:t xml:space="preserve">Figure </w:t>
                       </w:r>
@@ -7442,7 +8409,7 @@
                                           </pic:cNvPicPr>
                                         </pic:nvPicPr>
                                         <pic:blipFill>
-                                          <a:blip r:embed="rId48">
+                                          <a:blip r:embed="rId56">
                                             <a:extLst>
                                               <a:ext uri="{28A0092B-C50C-407E-A947-70E740481C1C}">
                                                 <a14:useLocalDpi xmlns:a14="http://schemas.microsoft.com/office/drawing/2010/main" val="0"/>
@@ -7481,7 +8448,7 @@
                               <w:pStyle w:val="Caption"/>
                             </w:pPr>
                             <w:bookmarkStart w:id="49" w:name="_Ref83288611"/>
-                            <w:bookmarkStart w:id="50" w:name="_Toc143617585"/>
+                            <w:bookmarkStart w:id="50" w:name="_Toc160200293"/>
                             <w:r>
                               <w:t xml:space="preserve">Figure </w:t>
                             </w:r>
@@ -7576,7 +8543,7 @@
                                     </pic:cNvPicPr>
                                   </pic:nvPicPr>
                                   <pic:blipFill>
-                                    <a:blip r:embed="rId48">
+                                    <a:blip r:embed="rId56">
                                       <a:extLst>
                                         <a:ext uri="{28A0092B-C50C-407E-A947-70E740481C1C}">
                                           <a14:useLocalDpi xmlns:a14="http://schemas.microsoft.com/office/drawing/2010/main" val="0"/>
@@ -7615,7 +8582,7 @@
                         <w:pStyle w:val="Caption"/>
                       </w:pPr>
                       <w:bookmarkStart w:id="51" w:name="_Ref83288611"/>
-                      <w:bookmarkStart w:id="52" w:name="_Toc143617585"/>
+                      <w:bookmarkStart w:id="52" w:name="_Toc160200293"/>
                       <w:r>
                         <w:t xml:space="preserve">Figure </w:t>
                       </w:r>
@@ -7766,7 +8733,7 @@
                                           <pic:cNvPicPr/>
                                         </pic:nvPicPr>
                                         <pic:blipFill>
-                                          <a:blip r:embed="rId49"/>
+                                          <a:blip r:embed="rId57"/>
                                           <a:stretch>
                                             <a:fillRect/>
                                           </a:stretch>
@@ -7793,7 +8760,7 @@
                             </w:pPr>
                             <w:bookmarkStart w:id="53" w:name="_Ref97971743"/>
                             <w:bookmarkStart w:id="54" w:name="_Ref97971721"/>
-                            <w:bookmarkStart w:id="55" w:name="_Toc143617586"/>
+                            <w:bookmarkStart w:id="55" w:name="_Toc160200294"/>
                             <w:r>
                               <w:t xml:space="preserve">Figure </w:t>
                             </w:r>
@@ -7880,7 +8847,7 @@
                                     <pic:cNvPicPr/>
                                   </pic:nvPicPr>
                                   <pic:blipFill>
-                                    <a:blip r:embed="rId49"/>
+                                    <a:blip r:embed="rId57"/>
                                     <a:stretch>
                                       <a:fillRect/>
                                     </a:stretch>
@@ -7907,7 +8874,7 @@
                       </w:pPr>
                       <w:bookmarkStart w:id="56" w:name="_Ref97971743"/>
                       <w:bookmarkStart w:id="57" w:name="_Ref97971721"/>
-                      <w:bookmarkStart w:id="58" w:name="_Toc143617586"/>
+                      <w:bookmarkStart w:id="58" w:name="_Toc160200294"/>
                       <w:r>
                         <w:t xml:space="preserve">Figure </w:t>
                       </w:r>
@@ -8040,7 +9007,7 @@
                                           </pic:cNvPicPr>
                                         </pic:nvPicPr>
                                         <pic:blipFill>
-                                          <a:blip r:embed="rId47">
+                                          <a:blip r:embed="rId55">
                                             <a:extLst>
                                               <a:ext uri="{28A0092B-C50C-407E-A947-70E740481C1C}">
                                                 <a14:useLocalDpi xmlns:a14="http://schemas.microsoft.com/office/drawing/2010/main" val="0"/>
@@ -8079,7 +9046,7 @@
                               <w:pStyle w:val="Caption"/>
                             </w:pPr>
                             <w:bookmarkStart w:id="59" w:name="_Ref83280862"/>
-                            <w:bookmarkStart w:id="60" w:name="_Toc143617587"/>
+                            <w:bookmarkStart w:id="60" w:name="_Toc160200295"/>
                             <w:r>
                               <w:t xml:space="preserve">Figure </w:t>
                             </w:r>
@@ -8167,7 +9134,7 @@
                                     </pic:cNvPicPr>
                                   </pic:nvPicPr>
                                   <pic:blipFill>
-                                    <a:blip r:embed="rId47">
+                                    <a:blip r:embed="rId55">
                                       <a:extLst>
                                         <a:ext uri="{28A0092B-C50C-407E-A947-70E740481C1C}">
                                           <a14:useLocalDpi xmlns:a14="http://schemas.microsoft.com/office/drawing/2010/main" val="0"/>
@@ -8206,7 +9173,7 @@
                         <w:pStyle w:val="Caption"/>
                       </w:pPr>
                       <w:bookmarkStart w:id="61" w:name="_Ref83280862"/>
-                      <w:bookmarkStart w:id="62" w:name="_Toc143617587"/>
+                      <w:bookmarkStart w:id="62" w:name="_Toc160200295"/>
                       <w:r>
                         <w:t xml:space="preserve">Figure </w:t>
                       </w:r>
@@ -8261,7 +9228,7 @@
       </w:r>
       <w:proofErr w:type="spellEnd"/>
       <w:r>
-        <w:t xml:space="preserve"> config file located at “</w:t>
+        <w:t xml:space="preserve"> config file located at </w:t>
       </w:r>
       <w:r>
         <w:rPr>
@@ -8280,7 +9247,7 @@
       </w:r>
       <w:proofErr w:type="spellEnd"/>
       <w:r>
-        <w:t>” and edit it to enable the authorization security feature as depicted in</w:t>
+        <w:t xml:space="preserve"> and edit it to enable the authorization security feature as depicted in</w:t>
       </w:r>
       <w:r>
         <w:t xml:space="preserve"> </w:t>
@@ -8332,7 +9299,7 @@
       <w:pPr>
         <w:pStyle w:val="Heading1"/>
       </w:pPr>
-      <w:bookmarkStart w:id="63" w:name="_Toc143617560"/>
+      <w:bookmarkStart w:id="63" w:name="_Toc160200270"/>
       <w:r>
         <w:lastRenderedPageBreak/>
         <w:t>Additional tools and steps</w:t>
@@ -8354,8 +9321,8 @@
       <w:pPr>
         <w:pStyle w:val="Heading2"/>
       </w:pPr>
-      <w:bookmarkStart w:id="64" w:name="_Toc143617561"/>
-      <w:bookmarkStart w:id="65" w:name="OLE_LINK1"/>
+      <w:bookmarkStart w:id="64" w:name="OLE_LINK1"/>
+      <w:bookmarkStart w:id="65" w:name="_Toc160200271"/>
       <w:proofErr w:type="spellStart"/>
       <w:r>
         <w:t>ActiveDirectory</w:t>
@@ -8367,9 +9334,9 @@
       <w:r>
         <w:t>Module</w:t>
       </w:r>
-      <w:bookmarkEnd w:id="64"/>
+      <w:bookmarkEnd w:id="65"/>
     </w:p>
-    <w:bookmarkEnd w:id="65"/>
+    <w:bookmarkEnd w:id="64"/>
     <w:p>
       <w:r>
         <w:rPr>
@@ -8456,7 +9423,7 @@
                                           <pic:cNvPicPr/>
                                         </pic:nvPicPr>
                                         <pic:blipFill>
-                                          <a:blip r:embed="rId50"/>
+                                          <a:blip r:embed="rId58"/>
                                           <a:stretch>
                                             <a:fillRect/>
                                           </a:stretch>
@@ -8482,7 +9449,7 @@
                               <w:pStyle w:val="Caption"/>
                             </w:pPr>
                             <w:bookmarkStart w:id="66" w:name="_Ref83407235"/>
-                            <w:bookmarkStart w:id="67" w:name="_Toc143617588"/>
+                            <w:bookmarkStart w:id="67" w:name="_Toc160200296"/>
                             <w:r>
                               <w:t xml:space="preserve">Figure </w:t>
                             </w:r>
@@ -8593,7 +9560,7 @@
                                     <pic:cNvPicPr/>
                                   </pic:nvPicPr>
                                   <pic:blipFill>
-                                    <a:blip r:embed="rId50"/>
+                                    <a:blip r:embed="rId58"/>
                                     <a:stretch>
                                       <a:fillRect/>
                                     </a:stretch>
@@ -8619,7 +9586,7 @@
                         <w:pStyle w:val="Caption"/>
                       </w:pPr>
                       <w:bookmarkStart w:id="68" w:name="_Ref83407235"/>
-                      <w:bookmarkStart w:id="69" w:name="_Toc143617588"/>
+                      <w:bookmarkStart w:id="69" w:name="_Toc160200296"/>
                       <w:r>
                         <w:t xml:space="preserve">Figure </w:t>
                       </w:r>
@@ -8738,7 +9705,7 @@
       <w:pPr>
         <w:pStyle w:val="Heading2"/>
       </w:pPr>
-      <w:bookmarkStart w:id="70" w:name="_Toc143617562"/>
+      <w:bookmarkStart w:id="70" w:name="_Toc160200272"/>
       <w:r>
         <w:t xml:space="preserve">AWS Tools for Windows </w:t>
       </w:r>
@@ -8763,6 +9730,21 @@
         <w:spacing w:after="0" w:line="240" w:lineRule="auto"/>
         <w:rPr>
           <w:rFonts w:ascii="Lucida Console" w:hAnsi="Lucida Console" w:cs="Lucida Console"/>
+          <w:color w:val="E0FFFF"/>
+          <w:sz w:val="18"/>
+          <w:szCs w:val="18"/>
+        </w:rPr>
+      </w:pPr>
+    </w:p>
+    <w:p>
+      <w:pPr>
+        <w:shd w:val="clear" w:color="auto" w:fill="012456"/>
+        <w:autoSpaceDE w:val="0"/>
+        <w:autoSpaceDN w:val="0"/>
+        <w:adjustRightInd w:val="0"/>
+        <w:spacing w:after="0" w:line="240" w:lineRule="auto"/>
+        <w:rPr>
+          <w:rFonts w:ascii="Lucida Console" w:hAnsi="Lucida Console" w:cs="Lucida Console"/>
           <w:color w:val="EE82EE"/>
           <w:sz w:val="18"/>
           <w:szCs w:val="18"/>
@@ -8858,6 +9840,21 @@
         </w:rPr>
         <w:t xml:space="preserve"> </w:t>
       </w:r>
+    </w:p>
+    <w:p>
+      <w:pPr>
+        <w:shd w:val="clear" w:color="auto" w:fill="012456"/>
+        <w:autoSpaceDE w:val="0"/>
+        <w:autoSpaceDN w:val="0"/>
+        <w:adjustRightInd w:val="0"/>
+        <w:spacing w:after="0" w:line="240" w:lineRule="auto"/>
+        <w:rPr>
+          <w:rFonts w:ascii="Lucida Console" w:hAnsi="Lucida Console" w:cs="Lucida Console"/>
+          <w:color w:val="EE82EE"/>
+          <w:sz w:val="18"/>
+          <w:szCs w:val="18"/>
+        </w:rPr>
+      </w:pPr>
     </w:p>
     <w:p>
       <w:r>
@@ -8983,7 +9980,7 @@
                                           <pic:cNvPicPr/>
                                         </pic:nvPicPr>
                                         <pic:blipFill>
-                                          <a:blip r:embed="rId51"/>
+                                          <a:blip r:embed="rId59"/>
                                           <a:stretch>
                                             <a:fillRect/>
                                           </a:stretch>
@@ -9010,7 +10007,7 @@
                             </w:pPr>
                             <w:bookmarkStart w:id="71" w:name="_Ref97971980"/>
                             <w:bookmarkStart w:id="72" w:name="_Ref111825035"/>
-                            <w:bookmarkStart w:id="73" w:name="_Toc143617589"/>
+                            <w:bookmarkStart w:id="73" w:name="_Toc160200297"/>
                             <w:r>
                               <w:t xml:space="preserve">Figure </w:t>
                             </w:r>
@@ -9119,7 +10116,7 @@
                                     <pic:cNvPicPr/>
                                   </pic:nvPicPr>
                                   <pic:blipFill>
-                                    <a:blip r:embed="rId51"/>
+                                    <a:blip r:embed="rId59"/>
                                     <a:stretch>
                                       <a:fillRect/>
                                     </a:stretch>
@@ -9146,7 +10143,7 @@
                       </w:pPr>
                       <w:bookmarkStart w:id="74" w:name="_Ref97971980"/>
                       <w:bookmarkStart w:id="75" w:name="_Ref111825035"/>
-                      <w:bookmarkStart w:id="76" w:name="_Toc143617589"/>
+                      <w:bookmarkStart w:id="76" w:name="_Toc160200297"/>
                       <w:r>
                         <w:t xml:space="preserve">Figure </w:t>
                       </w:r>
@@ -9219,7 +10216,7 @@
       <w:r>
         <w:t xml:space="preserve">For more details about this visit the </w:t>
       </w:r>
-      <w:hyperlink r:id="rId52" w:history="1">
+      <w:hyperlink r:id="rId60" w:history="1">
         <w:r>
           <w:rPr>
             <w:rStyle w:val="Hyperlink"/>
@@ -9243,9 +10240,11 @@
       <w:pPr>
         <w:pStyle w:val="Heading2"/>
       </w:pPr>
+      <w:bookmarkStart w:id="77" w:name="_Toc160200273"/>
       <w:r>
         <w:t>PostgreSQL ODBC driver</w:t>
       </w:r>
+      <w:bookmarkEnd w:id="77"/>
     </w:p>
     <w:p>
       <w:r>
@@ -9333,7 +10332,7 @@
                                           <pic:cNvPicPr/>
                                         </pic:nvPicPr>
                                         <pic:blipFill>
-                                          <a:blip r:embed="rId53">
+                                          <a:blip r:embed="rId61">
                                             <a:extLst>
                                               <a:ext uri="{28A0092B-C50C-407E-A947-70E740481C1C}">
                                                 <a14:useLocalDpi xmlns:a14="http://schemas.microsoft.com/office/drawing/2010/main" val="0"/>
@@ -9364,6 +10363,7 @@
                             <w:pPr>
                               <w:pStyle w:val="Caption"/>
                             </w:pPr>
+                            <w:bookmarkStart w:id="78" w:name="_Toc160200298"/>
                             <w:r>
                               <w:t xml:space="preserve">Figure </w:t>
                             </w:r>
@@ -9378,6 +10378,7 @@
                             <w:r>
                               <w:t xml:space="preserve"> - Setup ODBC drivers in Control panel</w:t>
                             </w:r>
+                            <w:bookmarkEnd w:id="78"/>
                           </w:p>
                           <w:p>
                             <w:pPr>
@@ -9459,7 +10460,7 @@
                                     <pic:cNvPicPr/>
                                   </pic:nvPicPr>
                                   <pic:blipFill>
-                                    <a:blip r:embed="rId53">
+                                    <a:blip r:embed="rId61">
                                       <a:extLst>
                                         <a:ext uri="{28A0092B-C50C-407E-A947-70E740481C1C}">
                                           <a14:useLocalDpi xmlns:a14="http://schemas.microsoft.com/office/drawing/2010/main" val="0"/>
@@ -9490,6 +10491,7 @@
                       <w:pPr>
                         <w:pStyle w:val="Caption"/>
                       </w:pPr>
+                      <w:bookmarkStart w:id="79" w:name="_Toc160200298"/>
                       <w:r>
                         <w:t xml:space="preserve">Figure </w:t>
                       </w:r>
@@ -9504,6 +10506,7 @@
                       <w:r>
                         <w:t xml:space="preserve"> - Setup ODBC drivers in Control panel</w:t>
                       </w:r>
+                      <w:bookmarkEnd w:id="79"/>
                     </w:p>
                     <w:p>
                       <w:pPr>
@@ -9547,7 +10550,7 @@
       <w:r>
         <w:t xml:space="preserve">You can download the official PostgreSQL ODBC driver for windows from </w:t>
       </w:r>
-      <w:hyperlink r:id="rId54" w:history="1">
+      <w:hyperlink r:id="rId62" w:history="1">
         <w:r>
           <w:rPr>
             <w:rStyle w:val="Hyperlink"/>
@@ -9675,7 +10678,7 @@
                                           <pic:cNvPicPr/>
                                         </pic:nvPicPr>
                                         <pic:blipFill>
-                                          <a:blip r:embed="rId55">
+                                          <a:blip r:embed="rId63">
                                             <a:extLst>
                                               <a:ext uri="{28A0092B-C50C-407E-A947-70E740481C1C}">
                                                 <a14:useLocalDpi xmlns:a14="http://schemas.microsoft.com/office/drawing/2010/main" val="0"/>
@@ -9706,6 +10709,7 @@
                             <w:pPr>
                               <w:pStyle w:val="Caption"/>
                             </w:pPr>
+                            <w:bookmarkStart w:id="80" w:name="_Toc160200299"/>
                             <w:r>
                               <w:t xml:space="preserve">Figure </w:t>
                             </w:r>
@@ -9720,6 +10724,7 @@
                             <w:r>
                               <w:t xml:space="preserve"> - Installed ODBC drivers.</w:t>
                             </w:r>
+                            <w:bookmarkEnd w:id="80"/>
                           </w:p>
                           <w:p>
                             <w:pPr>
@@ -9812,7 +10817,7 @@
                                     <pic:cNvPicPr/>
                                   </pic:nvPicPr>
                                   <pic:blipFill>
-                                    <a:blip r:embed="rId55">
+                                    <a:blip r:embed="rId63">
                                       <a:extLst>
                                         <a:ext uri="{28A0092B-C50C-407E-A947-70E740481C1C}">
                                           <a14:useLocalDpi xmlns:a14="http://schemas.microsoft.com/office/drawing/2010/main" val="0"/>
@@ -9843,6 +10848,7 @@
                       <w:pPr>
                         <w:pStyle w:val="Caption"/>
                       </w:pPr>
+                      <w:bookmarkStart w:id="81" w:name="_Toc160200299"/>
                       <w:r>
                         <w:t xml:space="preserve">Figure </w:t>
                       </w:r>
@@ -9857,6 +10863,7 @@
                       <w:r>
                         <w:t xml:space="preserve"> - Installed ODBC drivers.</w:t>
                       </w:r>
+                      <w:bookmarkEnd w:id="81"/>
                     </w:p>
                     <w:p>
                       <w:pPr>
@@ -9916,12 +10923,12 @@
       <w:pPr>
         <w:pStyle w:val="Heading1"/>
       </w:pPr>
-      <w:bookmarkStart w:id="77" w:name="_Toc143617563"/>
+      <w:bookmarkStart w:id="82" w:name="_Toc160200274"/>
       <w:r>
         <w:lastRenderedPageBreak/>
         <w:t>Preparing development environment</w:t>
       </w:r>
-      <w:bookmarkEnd w:id="77"/>
+      <w:bookmarkEnd w:id="82"/>
     </w:p>
     <w:p>
       <w:r>
@@ -9940,11 +10947,11 @@
       <w:pPr>
         <w:pStyle w:val="Heading2"/>
       </w:pPr>
-      <w:bookmarkStart w:id="78" w:name="_Toc143617564"/>
+      <w:bookmarkStart w:id="83" w:name="_Toc160200275"/>
       <w:r>
         <w:t>Cloning the repo in your local</w:t>
       </w:r>
-      <w:bookmarkEnd w:id="78"/>
+      <w:bookmarkEnd w:id="83"/>
     </w:p>
     <w:p>
       <w:r>
@@ -9959,7 +10966,7 @@
       <w:r>
         <w:t xml:space="preserve">. In this document </w:t>
       </w:r>
-      <w:hyperlink r:id="rId56" w:history="1">
+      <w:hyperlink r:id="rId64" w:history="1">
         <w:r>
           <w:rPr>
             <w:rStyle w:val="Hyperlink"/>
@@ -10056,7 +11063,7 @@
                                           <pic:cNvPicPr/>
                                         </pic:nvPicPr>
                                         <pic:blipFill>
-                                          <a:blip r:embed="rId57"/>
+                                          <a:blip r:embed="rId65"/>
                                           <a:stretch>
                                             <a:fillRect/>
                                           </a:stretch>
@@ -10081,7 +11088,7 @@
                             <w:pPr>
                               <w:pStyle w:val="Caption"/>
                             </w:pPr>
-                            <w:bookmarkStart w:id="79" w:name="_Toc143617590"/>
+                            <w:bookmarkStart w:id="84" w:name="_Toc160200300"/>
                             <w:r>
                               <w:t xml:space="preserve">Figure </w:t>
                             </w:r>
@@ -10108,7 +11115,7 @@
                             <w:r>
                               <w:t>repo</w:t>
                             </w:r>
-                            <w:bookmarkEnd w:id="79"/>
+                            <w:bookmarkEnd w:id="84"/>
                             <w:proofErr w:type="gramEnd"/>
                           </w:p>
                           <w:p>
@@ -10165,7 +11172,7 @@
                                     <pic:cNvPicPr/>
                                   </pic:nvPicPr>
                                   <pic:blipFill>
-                                    <a:blip r:embed="rId57"/>
+                                    <a:blip r:embed="rId65"/>
                                     <a:stretch>
                                       <a:fillRect/>
                                     </a:stretch>
@@ -10190,7 +11197,7 @@
                       <w:pPr>
                         <w:pStyle w:val="Caption"/>
                       </w:pPr>
-                      <w:bookmarkStart w:id="80" w:name="_Toc143617590"/>
+                      <w:bookmarkStart w:id="85" w:name="_Toc160200300"/>
                       <w:r>
                         <w:t xml:space="preserve">Figure </w:t>
                       </w:r>
@@ -10217,7 +11224,7 @@
                       <w:r>
                         <w:t>repo</w:t>
                       </w:r>
-                      <w:bookmarkEnd w:id="80"/>
+                      <w:bookmarkEnd w:id="85"/>
                       <w:proofErr w:type="gramEnd"/>
                     </w:p>
                     <w:p>
@@ -10237,7 +11244,7 @@
       <w:r>
         <w:t xml:space="preserve">First navigate to our </w:t>
       </w:r>
-      <w:hyperlink r:id="rId58" w:history="1">
+      <w:hyperlink r:id="rId66" w:history="1">
         <w:r>
           <w:rPr>
             <w:rStyle w:val="Hyperlink"/>
@@ -10276,11 +11283,9 @@
       <w:r>
         <w:t xml:space="preserve">in a </w:t>
       </w:r>
-      <w:proofErr w:type="spellStart"/>
-      <w:r>
-        <w:t>powershell</w:t>
-      </w:r>
-      <w:proofErr w:type="spellEnd"/>
+      <w:r>
+        <w:t>PowerShell</w:t>
+      </w:r>
       <w:r>
         <w:t xml:space="preserve"> console and run the following command:</w:t>
       </w:r>
@@ -10293,6 +11298,7 @@
           <w:bCs/>
         </w:rPr>
       </w:pPr>
+      <w:bookmarkStart w:id="86" w:name="OLE_LINK6"/>
       <w:r>
         <w:rPr>
           <w:b/>
@@ -10300,6 +11306,7 @@
         </w:rPr>
         <w:t xml:space="preserve">git clone </w:t>
       </w:r>
+      <w:bookmarkEnd w:id="86"/>
       <w:r>
         <w:rPr>
           <w:b/>
@@ -10371,7 +11378,7 @@
       <w:r>
         <w:t xml:space="preserve">Also if is a new Git installation, recall you will need to </w:t>
       </w:r>
-      <w:hyperlink r:id="rId59" w:history="1">
+      <w:hyperlink r:id="rId67" w:history="1">
         <w:r>
           <w:rPr>
             <w:rStyle w:val="Hyperlink"/>
@@ -10383,11 +11390,11 @@
         <w:t xml:space="preserve"> before to be able to commit.</w:t>
       </w:r>
     </w:p>
+    <w:p/>
+    <w:p/>
+    <w:p/>
+    <w:p/>
     <w:p>
-      <w:pPr>
-        <w:pStyle w:val="Heading2"/>
-      </w:pPr>
-      <w:bookmarkStart w:id="81" w:name="_Toc143617565"/>
       <w:r>
         <w:rPr>
           <w:noProof/>
@@ -10396,10 +11403,10 @@
         <mc:AlternateContent>
           <mc:Choice Requires="wps">
             <w:drawing>
-              <wp:anchor distT="0" distB="0" distL="114300" distR="114300" simplePos="0" relativeHeight="251704320" behindDoc="0" locked="0" layoutInCell="1" allowOverlap="1" wp14:anchorId="60E6747C" wp14:editId="4B32768D">
+              <wp:anchor distT="0" distB="0" distL="114300" distR="114300" simplePos="0" relativeHeight="251704320" behindDoc="0" locked="0" layoutInCell="1" allowOverlap="1" wp14:anchorId="60E6747C" wp14:editId="1B0252AC">
                 <wp:simplePos x="0" y="0"/>
                 <wp:positionH relativeFrom="margin">
-                  <wp:posOffset>609600</wp:posOffset>
+                  <wp:posOffset>539750</wp:posOffset>
                 </wp:positionH>
                 <wp:positionV relativeFrom="paragraph">
                   <wp:posOffset>38100</wp:posOffset>
@@ -10475,7 +11482,7 @@
                                           </pic:cNvPicPr>
                                         </pic:nvPicPr>
                                         <pic:blipFill>
-                                          <a:blip r:embed="rId60">
+                                          <a:blip r:embed="rId68">
                                             <a:extLst>
                                               <a:ext uri="{28A0092B-C50C-407E-A947-70E740481C1C}">
                                                 <a14:useLocalDpi xmlns:a14="http://schemas.microsoft.com/office/drawing/2010/main" val="0"/>
@@ -10510,8 +11517,8 @@
                             <w:pPr>
                               <w:pStyle w:val="Caption"/>
                             </w:pPr>
-                            <w:bookmarkStart w:id="82" w:name="_Ref111824310"/>
-                            <w:bookmarkStart w:id="83" w:name="_Toc143617591"/>
+                            <w:bookmarkStart w:id="87" w:name="_Ref111824310"/>
+                            <w:bookmarkStart w:id="88" w:name="_Toc160200301"/>
                             <w:r>
                               <w:t xml:space="preserve">Figure </w:t>
                             </w:r>
@@ -10523,11 +11530,11 @@
                                 <w:t>17</w:t>
                               </w:r>
                             </w:fldSimple>
-                            <w:bookmarkEnd w:id="82"/>
+                            <w:bookmarkEnd w:id="87"/>
                             <w:r>
                               <w:t xml:space="preserve"> - Cloning the Repository in VS Code</w:t>
                             </w:r>
-                            <w:bookmarkEnd w:id="83"/>
+                            <w:bookmarkEnd w:id="88"/>
                           </w:p>
                           <w:p>
                             <w:pPr>
@@ -10559,7 +11566,7 @@
           </mc:Choice>
           <mc:Fallback>
             <w:pict>
-              <v:shape w14:anchorId="60E6747C" id="Text Box 33" o:spid="_x0000_s1047" type="#_x0000_t202" style="position:absolute;margin-left:48pt;margin-top:3pt;width:426.5pt;height:218.25pt;z-index:251704320;visibility:visible;mso-wrap-style:square;mso-width-percent:0;mso-height-percent:0;mso-wrap-distance-left:9pt;mso-wrap-distance-top:0;mso-wrap-distance-right:9pt;mso-wrap-distance-bottom:0;mso-position-horizontal:absolute;mso-position-horizontal-relative:margin;mso-position-vertical:absolute;mso-position-vertical-relative:text;mso-width-percent:0;mso-height-percent:0;mso-width-relative:margin;mso-height-relative:margin;v-text-anchor:top" o:gfxdata="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" strokecolor="#2f5496 [2404]">
+              <v:shape w14:anchorId="60E6747C" id="Text Box 33" o:spid="_x0000_s1047" type="#_x0000_t202" style="position:absolute;margin-left:42.5pt;margin-top:3pt;width:426.5pt;height:218.25pt;z-index:251704320;visibility:visible;mso-wrap-style:square;mso-width-percent:0;mso-height-percent:0;mso-wrap-distance-left:9pt;mso-wrap-distance-top:0;mso-wrap-distance-right:9pt;mso-wrap-distance-bottom:0;mso-position-horizontal:absolute;mso-position-horizontal-relative:margin;mso-position-vertical:absolute;mso-position-vertical-relative:text;mso-width-percent:0;mso-height-percent:0;mso-width-relative:margin;mso-height-relative:margin;v-text-anchor:top" o:gfxdata="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" strokecolor="#2f5496 [2404]">
                 <v:stroke dashstyle="1 1"/>
                 <v:shadow on="t" color="black" opacity="26214f" origin="-.5,-.5" offset=".74836mm,.74836mm"/>
                 <v:textbox>
@@ -10590,7 +11597,7 @@
                                     </pic:cNvPicPr>
                                   </pic:nvPicPr>
                                   <pic:blipFill>
-                                    <a:blip r:embed="rId60">
+                                    <a:blip r:embed="rId68">
                                       <a:extLst>
                                         <a:ext uri="{28A0092B-C50C-407E-A947-70E740481C1C}">
                                           <a14:useLocalDpi xmlns:a14="http://schemas.microsoft.com/office/drawing/2010/main" val="0"/>
@@ -10625,8 +11632,8 @@
                       <w:pPr>
                         <w:pStyle w:val="Caption"/>
                       </w:pPr>
-                      <w:bookmarkStart w:id="84" w:name="_Ref111824310"/>
-                      <w:bookmarkStart w:id="85" w:name="_Toc143617591"/>
+                      <w:bookmarkStart w:id="89" w:name="_Ref111824310"/>
+                      <w:bookmarkStart w:id="90" w:name="_Toc160200301"/>
                       <w:r>
                         <w:t xml:space="preserve">Figure </w:t>
                       </w:r>
@@ -10638,11 +11645,11 @@
                           <w:t>17</w:t>
                         </w:r>
                       </w:fldSimple>
-                      <w:bookmarkEnd w:id="84"/>
+                      <w:bookmarkEnd w:id="89"/>
                       <w:r>
                         <w:t xml:space="preserve"> - Cloning the Repository in VS Code</w:t>
                       </w:r>
-                      <w:bookmarkEnd w:id="85"/>
+                      <w:bookmarkEnd w:id="90"/>
                     </w:p>
                     <w:p>
                       <w:pPr>
@@ -10663,33 +11670,3866 @@
           </mc:Fallback>
         </mc:AlternateContent>
       </w:r>
-      <w:r>
-        <w:t>Deploying</w:t>
-      </w:r>
-      <w:r>
-        <w:t xml:space="preserve"> Propel</w:t>
-      </w:r>
-      <w:bookmarkEnd w:id="81"/>
+    </w:p>
+    <w:p/>
+    <w:p/>
+    <w:p/>
+    <w:p/>
+    <w:p/>
+    <w:p/>
+    <w:p/>
+    <w:p>
+      <w:pPr>
+        <w:pStyle w:val="Heading2"/>
+      </w:pPr>
     </w:p>
     <w:p>
-      <w:r>
-        <w:t>In VS Code click on the “Run Task” menu option of the “Terminal” menu and select the “Build Production” task. After it runs you will have in “.\</w:t>
+      <w:pPr>
+        <w:pStyle w:val="Heading2"/>
+      </w:pPr>
+      <w:bookmarkStart w:id="91" w:name="OLE_LINK2"/>
+      <w:bookmarkStart w:id="92" w:name="_Toc160200276"/>
+      <w:r>
+        <w:t xml:space="preserve">Propel project </w:t>
+      </w:r>
+      <w:proofErr w:type="gramStart"/>
+      <w:r>
+        <w:t>scaffolding</w:t>
+      </w:r>
+      <w:bookmarkEnd w:id="92"/>
+      <w:proofErr w:type="gramEnd"/>
+    </w:p>
+    <w:p>
+      <w:r>
+        <w:t>After the cloning process you will see in your destination folder the following structure of the project. Following is some description of each folder:</w:t>
+      </w:r>
+    </w:p>
+    <w:p>
+      <w:r>
+        <w:rPr>
+          <w:rFonts w:ascii="Times New Roman" w:hAnsi="Times New Roman" w:cs="Times New Roman"/>
+          <w:noProof/>
+          <w:sz w:val="24"/>
+          <w:szCs w:val="24"/>
+        </w:rPr>
+        <mc:AlternateContent>
+          <mc:Choice Requires="wps">
+            <w:drawing>
+              <wp:anchor distT="0" distB="0" distL="114300" distR="114300" simplePos="0" relativeHeight="251720704" behindDoc="0" locked="0" layoutInCell="1" allowOverlap="1" wp14:anchorId="0847896E" wp14:editId="53843AFF">
+                <wp:simplePos x="0" y="0"/>
+                <wp:positionH relativeFrom="margin">
+                  <wp:posOffset>406400</wp:posOffset>
+                </wp:positionH>
+                <wp:positionV relativeFrom="paragraph">
+                  <wp:posOffset>66675</wp:posOffset>
+                </wp:positionV>
+                <wp:extent cx="5695950" cy="2413000"/>
+                <wp:effectExtent l="38100" t="38100" r="114300" b="120650"/>
+                <wp:wrapNone/>
+                <wp:docPr id="1805232249" name="Text Box 1"/>
+                <wp:cNvGraphicFramePr>
+                  <a:graphicFrameLocks xmlns:a="http://schemas.openxmlformats.org/drawingml/2006/main"/>
+                </wp:cNvGraphicFramePr>
+                <a:graphic xmlns:a="http://schemas.openxmlformats.org/drawingml/2006/main">
+                  <a:graphicData uri="http://schemas.microsoft.com/office/word/2010/wordprocessingShape">
+                    <wps:wsp>
+                      <wps:cNvSpPr txBox="1">
+                        <a:spLocks noChangeArrowheads="1"/>
+                      </wps:cNvSpPr>
+                      <wps:spPr bwMode="auto">
+                        <a:xfrm>
+                          <a:off x="0" y="0"/>
+                          <a:ext cx="5695950" cy="2413000"/>
+                        </a:xfrm>
+                        <a:prstGeom prst="rect">
+                          <a:avLst/>
+                        </a:prstGeom>
+                        <a:solidFill>
+                          <a:srgbClr val="FFFFFF"/>
+                        </a:solidFill>
+                        <a:ln w="9525">
+                          <a:solidFill>
+                            <a:schemeClr val="accent1">
+                              <a:lumMod val="75000"/>
+                            </a:schemeClr>
+                          </a:solidFill>
+                          <a:prstDash val="sysDot"/>
+                          <a:miter lim="800000"/>
+                          <a:headEnd/>
+                          <a:tailEnd/>
+                        </a:ln>
+                        <a:effectLst>
+                          <a:outerShdw blurRad="50800" dist="38100" dir="2700000" algn="tl" rotWithShape="0">
+                            <a:prstClr val="black">
+                              <a:alpha val="40000"/>
+                            </a:prstClr>
+                          </a:outerShdw>
+                        </a:effectLst>
+                      </wps:spPr>
+                      <wps:txbx>
+                        <w:txbxContent>
+                          <w:tbl>
+                            <w:tblPr>
+                              <w:tblStyle w:val="TableGrid"/>
+                              <w:tblW w:w="0" w:type="auto"/>
+                              <w:jc w:val="center"/>
+                              <w:tblBorders>
+                                <w:top w:val="none" w:sz="0" w:space="0" w:color="auto"/>
+                                <w:left w:val="none" w:sz="0" w:space="0" w:color="auto"/>
+                                <w:right w:val="none" w:sz="0" w:space="0" w:color="auto"/>
+                                <w:insideV w:val="none" w:sz="0" w:space="0" w:color="auto"/>
+                              </w:tblBorders>
+                              <w:tblCellMar>
+                                <w:top w:w="57" w:type="dxa"/>
+                                <w:bottom w:w="57" w:type="dxa"/>
+                              </w:tblCellMar>
+                              <w:tblLook w:val="04A0" w:firstRow="1" w:lastRow="0" w:firstColumn="1" w:lastColumn="0" w:noHBand="0" w:noVBand="1"/>
+                            </w:tblPr>
+                            <w:tblGrid>
+                              <w:gridCol w:w="2593"/>
+                              <w:gridCol w:w="5727"/>
+                            </w:tblGrid>
+                            <w:tr>
+                              <w:trPr>
+                                <w:trHeight w:val="428"/>
+                                <w:jc w:val="center"/>
+                              </w:trPr>
+                              <w:tc>
+                                <w:tcPr>
+                                  <w:tcW w:w="2593" w:type="dxa"/>
+                                  <w:tcBorders>
+                                    <w:top w:val="nil"/>
+                                    <w:left w:val="nil"/>
+                                    <w:bottom w:val="nil"/>
+                                    <w:right w:val="nil"/>
+                                  </w:tcBorders>
+                                  <w:shd w:val="clear" w:color="auto" w:fill="A6A6A6" w:themeFill="background1" w:themeFillShade="A6"/>
+                                  <w:vAlign w:val="center"/>
+                                  <w:hideMark/>
+                                </w:tcPr>
+                                <w:p>
+                                  <w:pPr>
+                                    <w:jc w:val="center"/>
+                                    <w:rPr>
+                                      <w:b/>
+                                      <w:bCs/>
+                                      <w:color w:val="F2F2F2" w:themeColor="background1" w:themeShade="F2"/>
+                                      <w:sz w:val="18"/>
+                                      <w:szCs w:val="18"/>
+                                    </w:rPr>
+                                  </w:pPr>
+                                  <w:r>
+                                    <w:rPr>
+                                      <w:b/>
+                                      <w:bCs/>
+                                      <w:color w:val="F2F2F2" w:themeColor="background1" w:themeShade="F2"/>
+                                      <w:sz w:val="18"/>
+                                      <w:szCs w:val="18"/>
+                                    </w:rPr>
+                                    <w:t>Folder</w:t>
+                                  </w:r>
+                                </w:p>
+                              </w:tc>
+                              <w:tc>
+                                <w:tcPr>
+                                  <w:tcW w:w="5727" w:type="dxa"/>
+                                  <w:tcBorders>
+                                    <w:top w:val="nil"/>
+                                    <w:left w:val="nil"/>
+                                    <w:bottom w:val="nil"/>
+                                    <w:right w:val="nil"/>
+                                  </w:tcBorders>
+                                  <w:shd w:val="clear" w:color="auto" w:fill="A6A6A6" w:themeFill="background1" w:themeFillShade="A6"/>
+                                  <w:vAlign w:val="center"/>
+                                  <w:hideMark/>
+                                </w:tcPr>
+                                <w:p>
+                                  <w:pPr>
+                                    <w:jc w:val="center"/>
+                                    <w:rPr>
+                                      <w:b/>
+                                      <w:bCs/>
+                                      <w:color w:val="F2F2F2" w:themeColor="background1" w:themeShade="F2"/>
+                                      <w:sz w:val="18"/>
+                                      <w:szCs w:val="18"/>
+                                    </w:rPr>
+                                  </w:pPr>
+                                  <w:r>
+                                    <w:rPr>
+                                      <w:b/>
+                                      <w:bCs/>
+                                      <w:color w:val="F2F2F2" w:themeColor="background1" w:themeShade="F2"/>
+                                      <w:sz w:val="18"/>
+                                      <w:szCs w:val="18"/>
+                                    </w:rPr>
+                                    <w:t>Description</w:t>
+                                  </w:r>
+                                </w:p>
+                              </w:tc>
+                            </w:tr>
+                            <w:tr>
+                              <w:trPr>
+                                <w:jc w:val="center"/>
+                              </w:trPr>
+                              <w:tc>
+                                <w:tcPr>
+                                  <w:tcW w:w="2593" w:type="dxa"/>
+                                  <w:tcBorders>
+                                    <w:top w:val="nil"/>
+                                    <w:left w:val="nil"/>
+                                    <w:bottom w:val="single" w:sz="4" w:space="0" w:color="auto"/>
+                                    <w:right w:val="nil"/>
+                                  </w:tcBorders>
+                                  <w:hideMark/>
+                                </w:tcPr>
+                                <w:p>
+                                  <w:pPr>
+                                    <w:rPr>
+                                      <w:rFonts w:ascii="Courier New" w:hAnsi="Courier New" w:cs="Courier New"/>
+                                      <w:b/>
+                                      <w:bCs/>
+                                      <w:color w:val="70AD47" w:themeColor="accent6"/>
+                                      <w:sz w:val="18"/>
+                                      <w:szCs w:val="18"/>
+                                    </w:rPr>
+                                  </w:pPr>
+                                  <w:r>
+                                    <w:rPr>
+                                      <w:rFonts w:ascii="Courier New" w:hAnsi="Courier New" w:cs="Courier New"/>
+                                      <w:b/>
+                                      <w:bCs/>
+                                      <w:color w:val="70AD47" w:themeColor="accent6"/>
+                                      <w:sz w:val="18"/>
+                                      <w:szCs w:val="18"/>
+                                    </w:rPr>
+                                    <w:t>.</w:t>
+                                  </w:r>
+                                  <w:proofErr w:type="spellStart"/>
+                                  <w:r>
+                                    <w:rPr>
+                                      <w:rFonts w:ascii="Courier New" w:hAnsi="Courier New" w:cs="Courier New"/>
+                                      <w:b/>
+                                      <w:bCs/>
+                                      <w:color w:val="70AD47" w:themeColor="accent6"/>
+                                      <w:sz w:val="18"/>
+                                      <w:szCs w:val="18"/>
+                                    </w:rPr>
+                                    <w:t>vscode</w:t>
+                                  </w:r>
+                                  <w:proofErr w:type="spellEnd"/>
+                                </w:p>
+                              </w:tc>
+                              <w:tc>
+                                <w:tcPr>
+                                  <w:tcW w:w="5727" w:type="dxa"/>
+                                  <w:tcBorders>
+                                    <w:top w:val="nil"/>
+                                    <w:left w:val="nil"/>
+                                    <w:bottom w:val="single" w:sz="4" w:space="0" w:color="auto"/>
+                                    <w:right w:val="nil"/>
+                                  </w:tcBorders>
+                                  <w:hideMark/>
+                                </w:tcPr>
+                                <w:p>
+                                  <w:pPr>
+                                    <w:rPr>
+                                      <w:sz w:val="18"/>
+                                      <w:szCs w:val="18"/>
+                                    </w:rPr>
+                                  </w:pPr>
+                                  <w:r>
+                                    <w:rPr>
+                                      <w:sz w:val="18"/>
+                                      <w:szCs w:val="18"/>
+                                    </w:rPr>
+                                    <w:t>Visual studio code tasks and configurations</w:t>
+                                  </w:r>
+                                </w:p>
+                              </w:tc>
+                            </w:tr>
+                            <w:tr>
+                              <w:trPr>
+                                <w:jc w:val="center"/>
+                              </w:trPr>
+                              <w:tc>
+                                <w:tcPr>
+                                  <w:tcW w:w="2593" w:type="dxa"/>
+                                  <w:tcBorders>
+                                    <w:top w:val="single" w:sz="4" w:space="0" w:color="auto"/>
+                                    <w:left w:val="nil"/>
+                                    <w:bottom w:val="single" w:sz="4" w:space="0" w:color="auto"/>
+                                    <w:right w:val="nil"/>
+                                  </w:tcBorders>
+                                  <w:hideMark/>
+                                </w:tcPr>
+                                <w:p>
+                                  <w:pPr>
+                                    <w:rPr>
+                                      <w:rFonts w:ascii="Courier New" w:hAnsi="Courier New" w:cs="Courier New"/>
+                                      <w:b/>
+                                      <w:bCs/>
+                                      <w:color w:val="70AD47" w:themeColor="accent6"/>
+                                      <w:sz w:val="18"/>
+                                      <w:szCs w:val="18"/>
+                                    </w:rPr>
+                                  </w:pPr>
+                                  <w:proofErr w:type="spellStart"/>
+                                  <w:r>
+                                    <w:rPr>
+                                      <w:rFonts w:ascii="Courier New" w:hAnsi="Courier New" w:cs="Courier New"/>
+                                      <w:b/>
+                                      <w:bCs/>
+                                      <w:color w:val="70AD47" w:themeColor="accent6"/>
+                                      <w:sz w:val="18"/>
+                                      <w:szCs w:val="18"/>
+                                    </w:rPr>
+                                    <w:t>distrib</w:t>
+                                  </w:r>
+                                  <w:proofErr w:type="spellEnd"/>
+                                </w:p>
+                              </w:tc>
+                              <w:tc>
+                                <w:tcPr>
+                                  <w:tcW w:w="5727" w:type="dxa"/>
+                                  <w:tcBorders>
+                                    <w:top w:val="single" w:sz="4" w:space="0" w:color="auto"/>
+                                    <w:left w:val="nil"/>
+                                    <w:bottom w:val="single" w:sz="4" w:space="0" w:color="auto"/>
+                                    <w:right w:val="nil"/>
+                                  </w:tcBorders>
+                                  <w:hideMark/>
+                                </w:tcPr>
+                                <w:p>
+                                  <w:pPr>
+                                    <w:rPr>
+                                      <w:sz w:val="18"/>
+                                      <w:szCs w:val="18"/>
+                                    </w:rPr>
+                                  </w:pPr>
+                                  <w:r>
+                                    <w:rPr>
+                                      <w:sz w:val="18"/>
+                                      <w:szCs w:val="18"/>
+                                    </w:rPr>
+                                    <w:t>Distribution folder. The resultant files of a build will be located here.</w:t>
+                                  </w:r>
+                                </w:p>
+                              </w:tc>
+                            </w:tr>
+                            <w:tr>
+                              <w:trPr>
+                                <w:jc w:val="center"/>
+                              </w:trPr>
+                              <w:tc>
+                                <w:tcPr>
+                                  <w:tcW w:w="2593" w:type="dxa"/>
+                                  <w:tcBorders>
+                                    <w:top w:val="single" w:sz="4" w:space="0" w:color="auto"/>
+                                    <w:left w:val="nil"/>
+                                    <w:bottom w:val="single" w:sz="4" w:space="0" w:color="auto"/>
+                                    <w:right w:val="nil"/>
+                                  </w:tcBorders>
+                                  <w:hideMark/>
+                                </w:tcPr>
+                                <w:p>
+                                  <w:pPr>
+                                    <w:rPr>
+                                      <w:rFonts w:ascii="Courier New" w:hAnsi="Courier New" w:cs="Courier New"/>
+                                      <w:b/>
+                                      <w:bCs/>
+                                      <w:color w:val="70AD47" w:themeColor="accent6"/>
+                                      <w:sz w:val="18"/>
+                                      <w:szCs w:val="18"/>
+                                    </w:rPr>
+                                  </w:pPr>
+                                  <w:r>
+                                    <w:rPr>
+                                      <w:rFonts w:ascii="Courier New" w:hAnsi="Courier New" w:cs="Courier New"/>
+                                      <w:b/>
+                                      <w:bCs/>
+                                      <w:color w:val="70AD47" w:themeColor="accent6"/>
+                                      <w:sz w:val="18"/>
+                                      <w:szCs w:val="18"/>
+                                    </w:rPr>
+                                    <w:t>doc</w:t>
+                                  </w:r>
+                                </w:p>
+                              </w:tc>
+                              <w:tc>
+                                <w:tcPr>
+                                  <w:tcW w:w="5727" w:type="dxa"/>
+                                  <w:tcBorders>
+                                    <w:top w:val="single" w:sz="4" w:space="0" w:color="auto"/>
+                                    <w:left w:val="nil"/>
+                                    <w:bottom w:val="single" w:sz="4" w:space="0" w:color="auto"/>
+                                    <w:right w:val="nil"/>
+                                  </w:tcBorders>
+                                  <w:hideMark/>
+                                </w:tcPr>
+                                <w:p>
+                                  <w:pPr>
+                                    <w:rPr>
+                                      <w:sz w:val="18"/>
+                                      <w:szCs w:val="18"/>
+                                    </w:rPr>
+                                  </w:pPr>
+                                  <w:r>
+                                    <w:rPr>
+                                      <w:sz w:val="18"/>
+                                      <w:szCs w:val="18"/>
+                                    </w:rPr>
+                                    <w:t>Propel document folder</w:t>
+                                  </w:r>
+                                </w:p>
+                              </w:tc>
+                            </w:tr>
+                            <w:tr>
+                              <w:trPr>
+                                <w:jc w:val="center"/>
+                              </w:trPr>
+                              <w:tc>
+                                <w:tcPr>
+                                  <w:tcW w:w="2593" w:type="dxa"/>
+                                  <w:tcBorders>
+                                    <w:top w:val="single" w:sz="4" w:space="0" w:color="auto"/>
+                                    <w:left w:val="nil"/>
+                                    <w:bottom w:val="single" w:sz="4" w:space="0" w:color="auto"/>
+                                    <w:right w:val="nil"/>
+                                  </w:tcBorders>
+                                  <w:hideMark/>
+                                </w:tcPr>
+                                <w:p>
+                                  <w:pPr>
+                                    <w:rPr>
+                                      <w:rFonts w:ascii="Courier New" w:hAnsi="Courier New" w:cs="Courier New"/>
+                                      <w:b/>
+                                      <w:bCs/>
+                                      <w:color w:val="70AD47" w:themeColor="accent6"/>
+                                      <w:sz w:val="18"/>
+                                      <w:szCs w:val="18"/>
+                                    </w:rPr>
+                                  </w:pPr>
+                                  <w:r>
+                                    <w:rPr>
+                                      <w:rFonts w:ascii="Courier New" w:hAnsi="Courier New" w:cs="Courier New"/>
+                                      <w:b/>
+                                      <w:bCs/>
+                                      <w:color w:val="70AD47" w:themeColor="accent6"/>
+                                      <w:sz w:val="18"/>
+                                      <w:szCs w:val="18"/>
+                                    </w:rPr>
+                                    <w:t>media</w:t>
+                                  </w:r>
+                                </w:p>
+                              </w:tc>
+                              <w:tc>
+                                <w:tcPr>
+                                  <w:tcW w:w="5727" w:type="dxa"/>
+                                  <w:tcBorders>
+                                    <w:top w:val="single" w:sz="4" w:space="0" w:color="auto"/>
+                                    <w:left w:val="nil"/>
+                                    <w:bottom w:val="single" w:sz="4" w:space="0" w:color="auto"/>
+                                    <w:right w:val="nil"/>
+                                  </w:tcBorders>
+                                  <w:hideMark/>
+                                </w:tcPr>
+                                <w:p>
+                                  <w:pPr>
+                                    <w:rPr>
+                                      <w:sz w:val="18"/>
+                                      <w:szCs w:val="18"/>
+                                    </w:rPr>
+                                  </w:pPr>
+                                  <w:r>
+                                    <w:rPr>
+                                      <w:sz w:val="18"/>
+                                      <w:szCs w:val="18"/>
+                                    </w:rPr>
+                                    <w:t>Imagery, icons, etc.</w:t>
+                                  </w:r>
+                                </w:p>
+                              </w:tc>
+                            </w:tr>
+                            <w:tr>
+                              <w:trPr>
+                                <w:jc w:val="center"/>
+                              </w:trPr>
+                              <w:tc>
+                                <w:tcPr>
+                                  <w:tcW w:w="2593" w:type="dxa"/>
+                                  <w:tcBorders>
+                                    <w:top w:val="single" w:sz="4" w:space="0" w:color="auto"/>
+                                    <w:left w:val="nil"/>
+                                    <w:bottom w:val="single" w:sz="4" w:space="0" w:color="auto"/>
+                                    <w:right w:val="nil"/>
+                                  </w:tcBorders>
+                                  <w:hideMark/>
+                                </w:tcPr>
+                                <w:p>
+                                  <w:pPr>
+                                    <w:rPr>
+                                      <w:rFonts w:ascii="Courier New" w:hAnsi="Courier New" w:cs="Courier New"/>
+                                      <w:b/>
+                                      <w:bCs/>
+                                      <w:color w:val="70AD47" w:themeColor="accent6"/>
+                                      <w:sz w:val="18"/>
+                                      <w:szCs w:val="18"/>
+                                    </w:rPr>
+                                  </w:pPr>
+                                  <w:r>
+                                    <w:rPr>
+                                      <w:rFonts w:ascii="Courier New" w:hAnsi="Courier New" w:cs="Courier New"/>
+                                      <w:b/>
+                                      <w:bCs/>
+                                      <w:color w:val="70AD47" w:themeColor="accent6"/>
+                                      <w:sz w:val="18"/>
+                                      <w:szCs w:val="18"/>
+                                    </w:rPr>
+                                    <w:t>propel-</w:t>
+                                  </w:r>
+                                  <w:proofErr w:type="spellStart"/>
+                                  <w:r>
+                                    <w:rPr>
+                                      <w:rFonts w:ascii="Courier New" w:hAnsi="Courier New" w:cs="Courier New"/>
+                                      <w:b/>
+                                      <w:bCs/>
+                                      <w:color w:val="70AD47" w:themeColor="accent6"/>
+                                      <w:sz w:val="18"/>
+                                      <w:szCs w:val="18"/>
+                                    </w:rPr>
+                                    <w:t>api</w:t>
+                                  </w:r>
+                                  <w:proofErr w:type="spellEnd"/>
+                                </w:p>
+                              </w:tc>
+                              <w:tc>
+                                <w:tcPr>
+                                  <w:tcW w:w="5727" w:type="dxa"/>
+                                  <w:tcBorders>
+                                    <w:top w:val="single" w:sz="4" w:space="0" w:color="auto"/>
+                                    <w:left w:val="nil"/>
+                                    <w:bottom w:val="single" w:sz="4" w:space="0" w:color="auto"/>
+                                    <w:right w:val="nil"/>
+                                  </w:tcBorders>
+                                  <w:hideMark/>
+                                </w:tcPr>
+                                <w:p>
+                                  <w:pPr>
+                                    <w:rPr>
+                                      <w:sz w:val="18"/>
+                                      <w:szCs w:val="18"/>
+                                    </w:rPr>
+                                  </w:pPr>
+                                  <w:r>
+                                    <w:rPr>
+                                      <w:sz w:val="18"/>
+                                      <w:szCs w:val="18"/>
+                                    </w:rPr>
+                                    <w:t>Propel API files. This is the service running in background.</w:t>
+                                  </w:r>
+                                </w:p>
+                              </w:tc>
+                            </w:tr>
+                            <w:tr>
+                              <w:trPr>
+                                <w:jc w:val="center"/>
+                              </w:trPr>
+                              <w:tc>
+                                <w:tcPr>
+                                  <w:tcW w:w="2593" w:type="dxa"/>
+                                  <w:tcBorders>
+                                    <w:top w:val="single" w:sz="4" w:space="0" w:color="auto"/>
+                                    <w:left w:val="nil"/>
+                                    <w:bottom w:val="single" w:sz="4" w:space="0" w:color="auto"/>
+                                    <w:right w:val="nil"/>
+                                  </w:tcBorders>
+                                </w:tcPr>
+                                <w:p>
+                                  <w:pPr>
+                                    <w:rPr>
+                                      <w:rFonts w:ascii="Courier New" w:hAnsi="Courier New" w:cs="Courier New"/>
+                                      <w:b/>
+                                      <w:bCs/>
+                                      <w:color w:val="70AD47" w:themeColor="accent6"/>
+                                      <w:sz w:val="18"/>
+                                      <w:szCs w:val="18"/>
+                                    </w:rPr>
+                                  </w:pPr>
+                                  <w:r>
+                                    <w:rPr>
+                                      <w:rFonts w:ascii="Courier New" w:hAnsi="Courier New" w:cs="Courier New"/>
+                                      <w:b/>
+                                      <w:bCs/>
+                                      <w:color w:val="70AD47" w:themeColor="accent6"/>
+                                      <w:sz w:val="18"/>
+                                      <w:szCs w:val="18"/>
+                                    </w:rPr>
+                                    <w:t>propel-shared</w:t>
+                                  </w:r>
+                                </w:p>
+                              </w:tc>
+                              <w:tc>
+                                <w:tcPr>
+                                  <w:tcW w:w="5727" w:type="dxa"/>
+                                  <w:tcBorders>
+                                    <w:top w:val="single" w:sz="4" w:space="0" w:color="auto"/>
+                                    <w:left w:val="nil"/>
+                                    <w:bottom w:val="single" w:sz="4" w:space="0" w:color="auto"/>
+                                    <w:right w:val="nil"/>
+                                  </w:tcBorders>
+                                </w:tcPr>
+                                <w:p>
+                                  <w:pPr>
+                                    <w:rPr>
+                                      <w:sz w:val="18"/>
+                                      <w:szCs w:val="18"/>
+                                    </w:rPr>
+                                  </w:pPr>
+                                  <w:r>
+                                    <w:rPr>
+                                      <w:sz w:val="18"/>
+                                      <w:szCs w:val="18"/>
+                                    </w:rPr>
+                                    <w:t>Shared project containing classes and utility files</w:t>
+                                  </w:r>
+                                  <w:r>
+                                    <w:rPr>
+                                      <w:sz w:val="18"/>
+                                      <w:szCs w:val="18"/>
+                                    </w:rPr>
+                                    <w:t>.</w:t>
+                                  </w:r>
+                                </w:p>
+                              </w:tc>
+                            </w:tr>
+                            <w:tr>
+                              <w:trPr>
+                                <w:jc w:val="center"/>
+                              </w:trPr>
+                              <w:tc>
+                                <w:tcPr>
+                                  <w:tcW w:w="2593" w:type="dxa"/>
+                                  <w:tcBorders>
+                                    <w:top w:val="single" w:sz="4" w:space="0" w:color="auto"/>
+                                    <w:left w:val="nil"/>
+                                    <w:bottom w:val="single" w:sz="4" w:space="0" w:color="auto"/>
+                                    <w:right w:val="nil"/>
+                                  </w:tcBorders>
+                                </w:tcPr>
+                                <w:p>
+                                  <w:pPr>
+                                    <w:rPr>
+                                      <w:rFonts w:ascii="Courier New" w:hAnsi="Courier New" w:cs="Courier New"/>
+                                      <w:b/>
+                                      <w:bCs/>
+                                      <w:color w:val="70AD47" w:themeColor="accent6"/>
+                                      <w:sz w:val="18"/>
+                                      <w:szCs w:val="18"/>
+                                    </w:rPr>
+                                  </w:pPr>
+                                  <w:r>
+                                    <w:rPr>
+                                      <w:rFonts w:ascii="Courier New" w:hAnsi="Courier New" w:cs="Courier New"/>
+                                      <w:b/>
+                                      <w:bCs/>
+                                      <w:color w:val="70AD47" w:themeColor="accent6"/>
+                                      <w:sz w:val="18"/>
+                                      <w:szCs w:val="18"/>
+                                    </w:rPr>
+                                    <w:t>propel-shell</w:t>
+                                  </w:r>
+                                </w:p>
+                              </w:tc>
+                              <w:tc>
+                                <w:tcPr>
+                                  <w:tcW w:w="5727" w:type="dxa"/>
+                                  <w:tcBorders>
+                                    <w:top w:val="single" w:sz="4" w:space="0" w:color="auto"/>
+                                    <w:left w:val="nil"/>
+                                    <w:bottom w:val="single" w:sz="4" w:space="0" w:color="auto"/>
+                                    <w:right w:val="nil"/>
+                                  </w:tcBorders>
+                                </w:tcPr>
+                                <w:p>
+                                  <w:pPr>
+                                    <w:rPr>
+                                      <w:sz w:val="18"/>
+                                      <w:szCs w:val="18"/>
+                                    </w:rPr>
+                                  </w:pPr>
+                                  <w:r>
+                                    <w:rPr>
+                                      <w:sz w:val="18"/>
+                                      <w:szCs w:val="18"/>
+                                    </w:rPr>
+                                    <w:t>This contains everything required to package Propel inside an Electron app.</w:t>
+                                  </w:r>
+                                </w:p>
+                              </w:tc>
+                            </w:tr>
+                            <w:tr>
+                              <w:trPr>
+                                <w:jc w:val="center"/>
+                              </w:trPr>
+                              <w:tc>
+                                <w:tcPr>
+                                  <w:tcW w:w="2593" w:type="dxa"/>
+                                  <w:tcBorders>
+                                    <w:top w:val="single" w:sz="4" w:space="0" w:color="auto"/>
+                                    <w:left w:val="nil"/>
+                                    <w:bottom w:val="single" w:sz="4" w:space="0" w:color="auto"/>
+                                    <w:right w:val="nil"/>
+                                  </w:tcBorders>
+                                </w:tcPr>
+                                <w:p>
+                                  <w:pPr>
+                                    <w:rPr>
+                                      <w:rFonts w:ascii="Courier New" w:hAnsi="Courier New" w:cs="Courier New"/>
+                                      <w:b/>
+                                      <w:bCs/>
+                                      <w:color w:val="70AD47" w:themeColor="accent6"/>
+                                      <w:sz w:val="18"/>
+                                      <w:szCs w:val="18"/>
+                                    </w:rPr>
+                                  </w:pPr>
+                                  <w:r>
+                                    <w:rPr>
+                                      <w:rFonts w:ascii="Courier New" w:hAnsi="Courier New" w:cs="Courier New"/>
+                                      <w:b/>
+                                      <w:bCs/>
+                                      <w:color w:val="70AD47" w:themeColor="accent6"/>
+                                      <w:sz w:val="18"/>
+                                      <w:szCs w:val="18"/>
+                                    </w:rPr>
+                                    <w:t>propel-web</w:t>
+                                  </w:r>
+                                </w:p>
+                              </w:tc>
+                              <w:tc>
+                                <w:tcPr>
+                                  <w:tcW w:w="5727" w:type="dxa"/>
+                                  <w:tcBorders>
+                                    <w:top w:val="single" w:sz="4" w:space="0" w:color="auto"/>
+                                    <w:left w:val="nil"/>
+                                    <w:bottom w:val="single" w:sz="4" w:space="0" w:color="auto"/>
+                                    <w:right w:val="nil"/>
+                                  </w:tcBorders>
+                                </w:tcPr>
+                                <w:p>
+                                  <w:pPr>
+                                    <w:rPr>
+                                      <w:sz w:val="18"/>
+                                      <w:szCs w:val="18"/>
+                                    </w:rPr>
+                                  </w:pPr>
+                                  <w:r>
+                                    <w:rPr>
+                                      <w:sz w:val="18"/>
+                                      <w:szCs w:val="18"/>
+                                    </w:rPr>
+                                    <w:t>Propel Frontend.</w:t>
+                                  </w:r>
+                                </w:p>
+                              </w:tc>
+                            </w:tr>
+                          </w:tbl>
+                          <w:p>
+                            <w:pPr>
+                              <w:pStyle w:val="Caption"/>
+                            </w:pPr>
+                            <w:bookmarkStart w:id="93" w:name="_Toc160200302"/>
+                            <w:r>
+                              <w:t xml:space="preserve">Figure </w:t>
+                            </w:r>
+                            <w:fldSimple w:instr=" SEQ Figure \* ARABIC ">
+                              <w:r>
+                                <w:rPr>
+                                  <w:noProof/>
+                                </w:rPr>
+                                <w:t>18</w:t>
+                              </w:r>
+                            </w:fldSimple>
+                            <w:r>
+                              <w:t xml:space="preserve"> - Propel Project folder </w:t>
+                            </w:r>
+                            <w:proofErr w:type="gramStart"/>
+                            <w:r>
+                              <w:t>structure</w:t>
+                            </w:r>
+                            <w:bookmarkEnd w:id="93"/>
+                            <w:proofErr w:type="gramEnd"/>
+                          </w:p>
+                          <w:p>
+                            <w:pPr>
+                              <w:pStyle w:val="Caption"/>
+                            </w:pPr>
+                          </w:p>
+                          <w:p>
+                            <w:pPr>
+                              <w:pStyle w:val="Caption"/>
+                            </w:pPr>
+                          </w:p>
+                          <w:p>
+                            <w:pPr>
+                              <w:pStyle w:val="Figurefooter"/>
+                              <w:keepNext/>
+                            </w:pPr>
+                          </w:p>
+                          <w:p>
+                            <w:pPr>
+                              <w:pStyle w:val="Caption"/>
+                            </w:pPr>
+                          </w:p>
+                        </w:txbxContent>
+                      </wps:txbx>
+                      <wps:bodyPr rot="0" vertOverflow="clip" horzOverflow="clip" vert="horz" wrap="square" lIns="91440" tIns="45720" rIns="91440" bIns="45720" anchor="t" anchorCtr="0">
+                        <a:noAutofit/>
+                      </wps:bodyPr>
+                    </wps:wsp>
+                  </a:graphicData>
+                </a:graphic>
+                <wp14:sizeRelH relativeFrom="margin">
+                  <wp14:pctWidth>0</wp14:pctWidth>
+                </wp14:sizeRelH>
+                <wp14:sizeRelV relativeFrom="margin">
+                  <wp14:pctHeight>0</wp14:pctHeight>
+                </wp14:sizeRelV>
+              </wp:anchor>
+            </w:drawing>
+          </mc:Choice>
+          <mc:Fallback>
+            <w:pict>
+              <v:shape w14:anchorId="0847896E" id="_x0000_s1048" type="#_x0000_t202" style="position:absolute;margin-left:32pt;margin-top:5.25pt;width:448.5pt;height:190pt;z-index:251720704;visibility:visible;mso-wrap-style:square;mso-width-percent:0;mso-height-percent:0;mso-wrap-distance-left:9pt;mso-wrap-distance-top:0;mso-wrap-distance-right:9pt;mso-wrap-distance-bottom:0;mso-position-horizontal:absolute;mso-position-horizontal-relative:margin;mso-position-vertical:absolute;mso-position-vertical-relative:text;mso-width-percent:0;mso-height-percent:0;mso-width-relative:margin;mso-height-relative:margin;v-text-anchor:top" o:gfxdata="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" strokecolor="#2f5496 [2404]">
+                <v:stroke dashstyle="1 1"/>
+                <v:shadow on="t" color="black" opacity="26214f" origin="-.5,-.5" offset=".74836mm,.74836mm"/>
+                <v:textbox>
+                  <w:txbxContent>
+                    <w:tbl>
+                      <w:tblPr>
+                        <w:tblStyle w:val="TableGrid"/>
+                        <w:tblW w:w="0" w:type="auto"/>
+                        <w:jc w:val="center"/>
+                        <w:tblBorders>
+                          <w:top w:val="none" w:sz="0" w:space="0" w:color="auto"/>
+                          <w:left w:val="none" w:sz="0" w:space="0" w:color="auto"/>
+                          <w:right w:val="none" w:sz="0" w:space="0" w:color="auto"/>
+                          <w:insideV w:val="none" w:sz="0" w:space="0" w:color="auto"/>
+                        </w:tblBorders>
+                        <w:tblCellMar>
+                          <w:top w:w="57" w:type="dxa"/>
+                          <w:bottom w:w="57" w:type="dxa"/>
+                        </w:tblCellMar>
+                        <w:tblLook w:val="04A0" w:firstRow="1" w:lastRow="0" w:firstColumn="1" w:lastColumn="0" w:noHBand="0" w:noVBand="1"/>
+                      </w:tblPr>
+                      <w:tblGrid>
+                        <w:gridCol w:w="2593"/>
+                        <w:gridCol w:w="5727"/>
+                      </w:tblGrid>
+                      <w:tr>
+                        <w:trPr>
+                          <w:trHeight w:val="428"/>
+                          <w:jc w:val="center"/>
+                        </w:trPr>
+                        <w:tc>
+                          <w:tcPr>
+                            <w:tcW w:w="2593" w:type="dxa"/>
+                            <w:tcBorders>
+                              <w:top w:val="nil"/>
+                              <w:left w:val="nil"/>
+                              <w:bottom w:val="nil"/>
+                              <w:right w:val="nil"/>
+                            </w:tcBorders>
+                            <w:shd w:val="clear" w:color="auto" w:fill="A6A6A6" w:themeFill="background1" w:themeFillShade="A6"/>
+                            <w:vAlign w:val="center"/>
+                            <w:hideMark/>
+                          </w:tcPr>
+                          <w:p>
+                            <w:pPr>
+                              <w:jc w:val="center"/>
+                              <w:rPr>
+                                <w:b/>
+                                <w:bCs/>
+                                <w:color w:val="F2F2F2" w:themeColor="background1" w:themeShade="F2"/>
+                                <w:sz w:val="18"/>
+                                <w:szCs w:val="18"/>
+                              </w:rPr>
+                            </w:pPr>
+                            <w:r>
+                              <w:rPr>
+                                <w:b/>
+                                <w:bCs/>
+                                <w:color w:val="F2F2F2" w:themeColor="background1" w:themeShade="F2"/>
+                                <w:sz w:val="18"/>
+                                <w:szCs w:val="18"/>
+                              </w:rPr>
+                              <w:t>Folder</w:t>
+                            </w:r>
+                          </w:p>
+                        </w:tc>
+                        <w:tc>
+                          <w:tcPr>
+                            <w:tcW w:w="5727" w:type="dxa"/>
+                            <w:tcBorders>
+                              <w:top w:val="nil"/>
+                              <w:left w:val="nil"/>
+                              <w:bottom w:val="nil"/>
+                              <w:right w:val="nil"/>
+                            </w:tcBorders>
+                            <w:shd w:val="clear" w:color="auto" w:fill="A6A6A6" w:themeFill="background1" w:themeFillShade="A6"/>
+                            <w:vAlign w:val="center"/>
+                            <w:hideMark/>
+                          </w:tcPr>
+                          <w:p>
+                            <w:pPr>
+                              <w:jc w:val="center"/>
+                              <w:rPr>
+                                <w:b/>
+                                <w:bCs/>
+                                <w:color w:val="F2F2F2" w:themeColor="background1" w:themeShade="F2"/>
+                                <w:sz w:val="18"/>
+                                <w:szCs w:val="18"/>
+                              </w:rPr>
+                            </w:pPr>
+                            <w:r>
+                              <w:rPr>
+                                <w:b/>
+                                <w:bCs/>
+                                <w:color w:val="F2F2F2" w:themeColor="background1" w:themeShade="F2"/>
+                                <w:sz w:val="18"/>
+                                <w:szCs w:val="18"/>
+                              </w:rPr>
+                              <w:t>Description</w:t>
+                            </w:r>
+                          </w:p>
+                        </w:tc>
+                      </w:tr>
+                      <w:tr>
+                        <w:trPr>
+                          <w:jc w:val="center"/>
+                        </w:trPr>
+                        <w:tc>
+                          <w:tcPr>
+                            <w:tcW w:w="2593" w:type="dxa"/>
+                            <w:tcBorders>
+                              <w:top w:val="nil"/>
+                              <w:left w:val="nil"/>
+                              <w:bottom w:val="single" w:sz="4" w:space="0" w:color="auto"/>
+                              <w:right w:val="nil"/>
+                            </w:tcBorders>
+                            <w:hideMark/>
+                          </w:tcPr>
+                          <w:p>
+                            <w:pPr>
+                              <w:rPr>
+                                <w:rFonts w:ascii="Courier New" w:hAnsi="Courier New" w:cs="Courier New"/>
+                                <w:b/>
+                                <w:bCs/>
+                                <w:color w:val="70AD47" w:themeColor="accent6"/>
+                                <w:sz w:val="18"/>
+                                <w:szCs w:val="18"/>
+                              </w:rPr>
+                            </w:pPr>
+                            <w:r>
+                              <w:rPr>
+                                <w:rFonts w:ascii="Courier New" w:hAnsi="Courier New" w:cs="Courier New"/>
+                                <w:b/>
+                                <w:bCs/>
+                                <w:color w:val="70AD47" w:themeColor="accent6"/>
+                                <w:sz w:val="18"/>
+                                <w:szCs w:val="18"/>
+                              </w:rPr>
+                              <w:t>.</w:t>
+                            </w:r>
+                            <w:proofErr w:type="spellStart"/>
+                            <w:r>
+                              <w:rPr>
+                                <w:rFonts w:ascii="Courier New" w:hAnsi="Courier New" w:cs="Courier New"/>
+                                <w:b/>
+                                <w:bCs/>
+                                <w:color w:val="70AD47" w:themeColor="accent6"/>
+                                <w:sz w:val="18"/>
+                                <w:szCs w:val="18"/>
+                              </w:rPr>
+                              <w:t>vscode</w:t>
+                            </w:r>
+                            <w:proofErr w:type="spellEnd"/>
+                          </w:p>
+                        </w:tc>
+                        <w:tc>
+                          <w:tcPr>
+                            <w:tcW w:w="5727" w:type="dxa"/>
+                            <w:tcBorders>
+                              <w:top w:val="nil"/>
+                              <w:left w:val="nil"/>
+                              <w:bottom w:val="single" w:sz="4" w:space="0" w:color="auto"/>
+                              <w:right w:val="nil"/>
+                            </w:tcBorders>
+                            <w:hideMark/>
+                          </w:tcPr>
+                          <w:p>
+                            <w:pPr>
+                              <w:rPr>
+                                <w:sz w:val="18"/>
+                                <w:szCs w:val="18"/>
+                              </w:rPr>
+                            </w:pPr>
+                            <w:r>
+                              <w:rPr>
+                                <w:sz w:val="18"/>
+                                <w:szCs w:val="18"/>
+                              </w:rPr>
+                              <w:t>Visual studio code tasks and configurations</w:t>
+                            </w:r>
+                          </w:p>
+                        </w:tc>
+                      </w:tr>
+                      <w:tr>
+                        <w:trPr>
+                          <w:jc w:val="center"/>
+                        </w:trPr>
+                        <w:tc>
+                          <w:tcPr>
+                            <w:tcW w:w="2593" w:type="dxa"/>
+                            <w:tcBorders>
+                              <w:top w:val="single" w:sz="4" w:space="0" w:color="auto"/>
+                              <w:left w:val="nil"/>
+                              <w:bottom w:val="single" w:sz="4" w:space="0" w:color="auto"/>
+                              <w:right w:val="nil"/>
+                            </w:tcBorders>
+                            <w:hideMark/>
+                          </w:tcPr>
+                          <w:p>
+                            <w:pPr>
+                              <w:rPr>
+                                <w:rFonts w:ascii="Courier New" w:hAnsi="Courier New" w:cs="Courier New"/>
+                                <w:b/>
+                                <w:bCs/>
+                                <w:color w:val="70AD47" w:themeColor="accent6"/>
+                                <w:sz w:val="18"/>
+                                <w:szCs w:val="18"/>
+                              </w:rPr>
+                            </w:pPr>
+                            <w:proofErr w:type="spellStart"/>
+                            <w:r>
+                              <w:rPr>
+                                <w:rFonts w:ascii="Courier New" w:hAnsi="Courier New" w:cs="Courier New"/>
+                                <w:b/>
+                                <w:bCs/>
+                                <w:color w:val="70AD47" w:themeColor="accent6"/>
+                                <w:sz w:val="18"/>
+                                <w:szCs w:val="18"/>
+                              </w:rPr>
+                              <w:t>distrib</w:t>
+                            </w:r>
+                            <w:proofErr w:type="spellEnd"/>
+                          </w:p>
+                        </w:tc>
+                        <w:tc>
+                          <w:tcPr>
+                            <w:tcW w:w="5727" w:type="dxa"/>
+                            <w:tcBorders>
+                              <w:top w:val="single" w:sz="4" w:space="0" w:color="auto"/>
+                              <w:left w:val="nil"/>
+                              <w:bottom w:val="single" w:sz="4" w:space="0" w:color="auto"/>
+                              <w:right w:val="nil"/>
+                            </w:tcBorders>
+                            <w:hideMark/>
+                          </w:tcPr>
+                          <w:p>
+                            <w:pPr>
+                              <w:rPr>
+                                <w:sz w:val="18"/>
+                                <w:szCs w:val="18"/>
+                              </w:rPr>
+                            </w:pPr>
+                            <w:r>
+                              <w:rPr>
+                                <w:sz w:val="18"/>
+                                <w:szCs w:val="18"/>
+                              </w:rPr>
+                              <w:t>Distribution folder. The resultant files of a build will be located here.</w:t>
+                            </w:r>
+                          </w:p>
+                        </w:tc>
+                      </w:tr>
+                      <w:tr>
+                        <w:trPr>
+                          <w:jc w:val="center"/>
+                        </w:trPr>
+                        <w:tc>
+                          <w:tcPr>
+                            <w:tcW w:w="2593" w:type="dxa"/>
+                            <w:tcBorders>
+                              <w:top w:val="single" w:sz="4" w:space="0" w:color="auto"/>
+                              <w:left w:val="nil"/>
+                              <w:bottom w:val="single" w:sz="4" w:space="0" w:color="auto"/>
+                              <w:right w:val="nil"/>
+                            </w:tcBorders>
+                            <w:hideMark/>
+                          </w:tcPr>
+                          <w:p>
+                            <w:pPr>
+                              <w:rPr>
+                                <w:rFonts w:ascii="Courier New" w:hAnsi="Courier New" w:cs="Courier New"/>
+                                <w:b/>
+                                <w:bCs/>
+                                <w:color w:val="70AD47" w:themeColor="accent6"/>
+                                <w:sz w:val="18"/>
+                                <w:szCs w:val="18"/>
+                              </w:rPr>
+                            </w:pPr>
+                            <w:r>
+                              <w:rPr>
+                                <w:rFonts w:ascii="Courier New" w:hAnsi="Courier New" w:cs="Courier New"/>
+                                <w:b/>
+                                <w:bCs/>
+                                <w:color w:val="70AD47" w:themeColor="accent6"/>
+                                <w:sz w:val="18"/>
+                                <w:szCs w:val="18"/>
+                              </w:rPr>
+                              <w:t>doc</w:t>
+                            </w:r>
+                          </w:p>
+                        </w:tc>
+                        <w:tc>
+                          <w:tcPr>
+                            <w:tcW w:w="5727" w:type="dxa"/>
+                            <w:tcBorders>
+                              <w:top w:val="single" w:sz="4" w:space="0" w:color="auto"/>
+                              <w:left w:val="nil"/>
+                              <w:bottom w:val="single" w:sz="4" w:space="0" w:color="auto"/>
+                              <w:right w:val="nil"/>
+                            </w:tcBorders>
+                            <w:hideMark/>
+                          </w:tcPr>
+                          <w:p>
+                            <w:pPr>
+                              <w:rPr>
+                                <w:sz w:val="18"/>
+                                <w:szCs w:val="18"/>
+                              </w:rPr>
+                            </w:pPr>
+                            <w:r>
+                              <w:rPr>
+                                <w:sz w:val="18"/>
+                                <w:szCs w:val="18"/>
+                              </w:rPr>
+                              <w:t>Propel document folder</w:t>
+                            </w:r>
+                          </w:p>
+                        </w:tc>
+                      </w:tr>
+                      <w:tr>
+                        <w:trPr>
+                          <w:jc w:val="center"/>
+                        </w:trPr>
+                        <w:tc>
+                          <w:tcPr>
+                            <w:tcW w:w="2593" w:type="dxa"/>
+                            <w:tcBorders>
+                              <w:top w:val="single" w:sz="4" w:space="0" w:color="auto"/>
+                              <w:left w:val="nil"/>
+                              <w:bottom w:val="single" w:sz="4" w:space="0" w:color="auto"/>
+                              <w:right w:val="nil"/>
+                            </w:tcBorders>
+                            <w:hideMark/>
+                          </w:tcPr>
+                          <w:p>
+                            <w:pPr>
+                              <w:rPr>
+                                <w:rFonts w:ascii="Courier New" w:hAnsi="Courier New" w:cs="Courier New"/>
+                                <w:b/>
+                                <w:bCs/>
+                                <w:color w:val="70AD47" w:themeColor="accent6"/>
+                                <w:sz w:val="18"/>
+                                <w:szCs w:val="18"/>
+                              </w:rPr>
+                            </w:pPr>
+                            <w:r>
+                              <w:rPr>
+                                <w:rFonts w:ascii="Courier New" w:hAnsi="Courier New" w:cs="Courier New"/>
+                                <w:b/>
+                                <w:bCs/>
+                                <w:color w:val="70AD47" w:themeColor="accent6"/>
+                                <w:sz w:val="18"/>
+                                <w:szCs w:val="18"/>
+                              </w:rPr>
+                              <w:t>media</w:t>
+                            </w:r>
+                          </w:p>
+                        </w:tc>
+                        <w:tc>
+                          <w:tcPr>
+                            <w:tcW w:w="5727" w:type="dxa"/>
+                            <w:tcBorders>
+                              <w:top w:val="single" w:sz="4" w:space="0" w:color="auto"/>
+                              <w:left w:val="nil"/>
+                              <w:bottom w:val="single" w:sz="4" w:space="0" w:color="auto"/>
+                              <w:right w:val="nil"/>
+                            </w:tcBorders>
+                            <w:hideMark/>
+                          </w:tcPr>
+                          <w:p>
+                            <w:pPr>
+                              <w:rPr>
+                                <w:sz w:val="18"/>
+                                <w:szCs w:val="18"/>
+                              </w:rPr>
+                            </w:pPr>
+                            <w:r>
+                              <w:rPr>
+                                <w:sz w:val="18"/>
+                                <w:szCs w:val="18"/>
+                              </w:rPr>
+                              <w:t>Imagery, icons, etc.</w:t>
+                            </w:r>
+                          </w:p>
+                        </w:tc>
+                      </w:tr>
+                      <w:tr>
+                        <w:trPr>
+                          <w:jc w:val="center"/>
+                        </w:trPr>
+                        <w:tc>
+                          <w:tcPr>
+                            <w:tcW w:w="2593" w:type="dxa"/>
+                            <w:tcBorders>
+                              <w:top w:val="single" w:sz="4" w:space="0" w:color="auto"/>
+                              <w:left w:val="nil"/>
+                              <w:bottom w:val="single" w:sz="4" w:space="0" w:color="auto"/>
+                              <w:right w:val="nil"/>
+                            </w:tcBorders>
+                            <w:hideMark/>
+                          </w:tcPr>
+                          <w:p>
+                            <w:pPr>
+                              <w:rPr>
+                                <w:rFonts w:ascii="Courier New" w:hAnsi="Courier New" w:cs="Courier New"/>
+                                <w:b/>
+                                <w:bCs/>
+                                <w:color w:val="70AD47" w:themeColor="accent6"/>
+                                <w:sz w:val="18"/>
+                                <w:szCs w:val="18"/>
+                              </w:rPr>
+                            </w:pPr>
+                            <w:r>
+                              <w:rPr>
+                                <w:rFonts w:ascii="Courier New" w:hAnsi="Courier New" w:cs="Courier New"/>
+                                <w:b/>
+                                <w:bCs/>
+                                <w:color w:val="70AD47" w:themeColor="accent6"/>
+                                <w:sz w:val="18"/>
+                                <w:szCs w:val="18"/>
+                              </w:rPr>
+                              <w:t>propel-</w:t>
+                            </w:r>
+                            <w:proofErr w:type="spellStart"/>
+                            <w:r>
+                              <w:rPr>
+                                <w:rFonts w:ascii="Courier New" w:hAnsi="Courier New" w:cs="Courier New"/>
+                                <w:b/>
+                                <w:bCs/>
+                                <w:color w:val="70AD47" w:themeColor="accent6"/>
+                                <w:sz w:val="18"/>
+                                <w:szCs w:val="18"/>
+                              </w:rPr>
+                              <w:t>api</w:t>
+                            </w:r>
+                            <w:proofErr w:type="spellEnd"/>
+                          </w:p>
+                        </w:tc>
+                        <w:tc>
+                          <w:tcPr>
+                            <w:tcW w:w="5727" w:type="dxa"/>
+                            <w:tcBorders>
+                              <w:top w:val="single" w:sz="4" w:space="0" w:color="auto"/>
+                              <w:left w:val="nil"/>
+                              <w:bottom w:val="single" w:sz="4" w:space="0" w:color="auto"/>
+                              <w:right w:val="nil"/>
+                            </w:tcBorders>
+                            <w:hideMark/>
+                          </w:tcPr>
+                          <w:p>
+                            <w:pPr>
+                              <w:rPr>
+                                <w:sz w:val="18"/>
+                                <w:szCs w:val="18"/>
+                              </w:rPr>
+                            </w:pPr>
+                            <w:r>
+                              <w:rPr>
+                                <w:sz w:val="18"/>
+                                <w:szCs w:val="18"/>
+                              </w:rPr>
+                              <w:t>Propel API files. This is the service running in background.</w:t>
+                            </w:r>
+                          </w:p>
+                        </w:tc>
+                      </w:tr>
+                      <w:tr>
+                        <w:trPr>
+                          <w:jc w:val="center"/>
+                        </w:trPr>
+                        <w:tc>
+                          <w:tcPr>
+                            <w:tcW w:w="2593" w:type="dxa"/>
+                            <w:tcBorders>
+                              <w:top w:val="single" w:sz="4" w:space="0" w:color="auto"/>
+                              <w:left w:val="nil"/>
+                              <w:bottom w:val="single" w:sz="4" w:space="0" w:color="auto"/>
+                              <w:right w:val="nil"/>
+                            </w:tcBorders>
+                          </w:tcPr>
+                          <w:p>
+                            <w:pPr>
+                              <w:rPr>
+                                <w:rFonts w:ascii="Courier New" w:hAnsi="Courier New" w:cs="Courier New"/>
+                                <w:b/>
+                                <w:bCs/>
+                                <w:color w:val="70AD47" w:themeColor="accent6"/>
+                                <w:sz w:val="18"/>
+                                <w:szCs w:val="18"/>
+                              </w:rPr>
+                            </w:pPr>
+                            <w:r>
+                              <w:rPr>
+                                <w:rFonts w:ascii="Courier New" w:hAnsi="Courier New" w:cs="Courier New"/>
+                                <w:b/>
+                                <w:bCs/>
+                                <w:color w:val="70AD47" w:themeColor="accent6"/>
+                                <w:sz w:val="18"/>
+                                <w:szCs w:val="18"/>
+                              </w:rPr>
+                              <w:t>propel-shared</w:t>
+                            </w:r>
+                          </w:p>
+                        </w:tc>
+                        <w:tc>
+                          <w:tcPr>
+                            <w:tcW w:w="5727" w:type="dxa"/>
+                            <w:tcBorders>
+                              <w:top w:val="single" w:sz="4" w:space="0" w:color="auto"/>
+                              <w:left w:val="nil"/>
+                              <w:bottom w:val="single" w:sz="4" w:space="0" w:color="auto"/>
+                              <w:right w:val="nil"/>
+                            </w:tcBorders>
+                          </w:tcPr>
+                          <w:p>
+                            <w:pPr>
+                              <w:rPr>
+                                <w:sz w:val="18"/>
+                                <w:szCs w:val="18"/>
+                              </w:rPr>
+                            </w:pPr>
+                            <w:r>
+                              <w:rPr>
+                                <w:sz w:val="18"/>
+                                <w:szCs w:val="18"/>
+                              </w:rPr>
+                              <w:t>Shared project containing classes and utility files</w:t>
+                            </w:r>
+                            <w:r>
+                              <w:rPr>
+                                <w:sz w:val="18"/>
+                                <w:szCs w:val="18"/>
+                              </w:rPr>
+                              <w:t>.</w:t>
+                            </w:r>
+                          </w:p>
+                        </w:tc>
+                      </w:tr>
+                      <w:tr>
+                        <w:trPr>
+                          <w:jc w:val="center"/>
+                        </w:trPr>
+                        <w:tc>
+                          <w:tcPr>
+                            <w:tcW w:w="2593" w:type="dxa"/>
+                            <w:tcBorders>
+                              <w:top w:val="single" w:sz="4" w:space="0" w:color="auto"/>
+                              <w:left w:val="nil"/>
+                              <w:bottom w:val="single" w:sz="4" w:space="0" w:color="auto"/>
+                              <w:right w:val="nil"/>
+                            </w:tcBorders>
+                          </w:tcPr>
+                          <w:p>
+                            <w:pPr>
+                              <w:rPr>
+                                <w:rFonts w:ascii="Courier New" w:hAnsi="Courier New" w:cs="Courier New"/>
+                                <w:b/>
+                                <w:bCs/>
+                                <w:color w:val="70AD47" w:themeColor="accent6"/>
+                                <w:sz w:val="18"/>
+                                <w:szCs w:val="18"/>
+                              </w:rPr>
+                            </w:pPr>
+                            <w:r>
+                              <w:rPr>
+                                <w:rFonts w:ascii="Courier New" w:hAnsi="Courier New" w:cs="Courier New"/>
+                                <w:b/>
+                                <w:bCs/>
+                                <w:color w:val="70AD47" w:themeColor="accent6"/>
+                                <w:sz w:val="18"/>
+                                <w:szCs w:val="18"/>
+                              </w:rPr>
+                              <w:t>propel-shell</w:t>
+                            </w:r>
+                          </w:p>
+                        </w:tc>
+                        <w:tc>
+                          <w:tcPr>
+                            <w:tcW w:w="5727" w:type="dxa"/>
+                            <w:tcBorders>
+                              <w:top w:val="single" w:sz="4" w:space="0" w:color="auto"/>
+                              <w:left w:val="nil"/>
+                              <w:bottom w:val="single" w:sz="4" w:space="0" w:color="auto"/>
+                              <w:right w:val="nil"/>
+                            </w:tcBorders>
+                          </w:tcPr>
+                          <w:p>
+                            <w:pPr>
+                              <w:rPr>
+                                <w:sz w:val="18"/>
+                                <w:szCs w:val="18"/>
+                              </w:rPr>
+                            </w:pPr>
+                            <w:r>
+                              <w:rPr>
+                                <w:sz w:val="18"/>
+                                <w:szCs w:val="18"/>
+                              </w:rPr>
+                              <w:t>This contains everything required to package Propel inside an Electron app.</w:t>
+                            </w:r>
+                          </w:p>
+                        </w:tc>
+                      </w:tr>
+                      <w:tr>
+                        <w:trPr>
+                          <w:jc w:val="center"/>
+                        </w:trPr>
+                        <w:tc>
+                          <w:tcPr>
+                            <w:tcW w:w="2593" w:type="dxa"/>
+                            <w:tcBorders>
+                              <w:top w:val="single" w:sz="4" w:space="0" w:color="auto"/>
+                              <w:left w:val="nil"/>
+                              <w:bottom w:val="single" w:sz="4" w:space="0" w:color="auto"/>
+                              <w:right w:val="nil"/>
+                            </w:tcBorders>
+                          </w:tcPr>
+                          <w:p>
+                            <w:pPr>
+                              <w:rPr>
+                                <w:rFonts w:ascii="Courier New" w:hAnsi="Courier New" w:cs="Courier New"/>
+                                <w:b/>
+                                <w:bCs/>
+                                <w:color w:val="70AD47" w:themeColor="accent6"/>
+                                <w:sz w:val="18"/>
+                                <w:szCs w:val="18"/>
+                              </w:rPr>
+                            </w:pPr>
+                            <w:r>
+                              <w:rPr>
+                                <w:rFonts w:ascii="Courier New" w:hAnsi="Courier New" w:cs="Courier New"/>
+                                <w:b/>
+                                <w:bCs/>
+                                <w:color w:val="70AD47" w:themeColor="accent6"/>
+                                <w:sz w:val="18"/>
+                                <w:szCs w:val="18"/>
+                              </w:rPr>
+                              <w:t>propel-web</w:t>
+                            </w:r>
+                          </w:p>
+                        </w:tc>
+                        <w:tc>
+                          <w:tcPr>
+                            <w:tcW w:w="5727" w:type="dxa"/>
+                            <w:tcBorders>
+                              <w:top w:val="single" w:sz="4" w:space="0" w:color="auto"/>
+                              <w:left w:val="nil"/>
+                              <w:bottom w:val="single" w:sz="4" w:space="0" w:color="auto"/>
+                              <w:right w:val="nil"/>
+                            </w:tcBorders>
+                          </w:tcPr>
+                          <w:p>
+                            <w:pPr>
+                              <w:rPr>
+                                <w:sz w:val="18"/>
+                                <w:szCs w:val="18"/>
+                              </w:rPr>
+                            </w:pPr>
+                            <w:r>
+                              <w:rPr>
+                                <w:sz w:val="18"/>
+                                <w:szCs w:val="18"/>
+                              </w:rPr>
+                              <w:t>Propel Frontend.</w:t>
+                            </w:r>
+                          </w:p>
+                        </w:tc>
+                      </w:tr>
+                    </w:tbl>
+                    <w:p>
+                      <w:pPr>
+                        <w:pStyle w:val="Caption"/>
+                      </w:pPr>
+                      <w:bookmarkStart w:id="94" w:name="_Toc160200302"/>
+                      <w:r>
+                        <w:t xml:space="preserve">Figure </w:t>
+                      </w:r>
+                      <w:fldSimple w:instr=" SEQ Figure \* ARABIC ">
+                        <w:r>
+                          <w:rPr>
+                            <w:noProof/>
+                          </w:rPr>
+                          <w:t>18</w:t>
+                        </w:r>
+                      </w:fldSimple>
+                      <w:r>
+                        <w:t xml:space="preserve"> - Propel Project folder </w:t>
+                      </w:r>
+                      <w:proofErr w:type="gramStart"/>
+                      <w:r>
+                        <w:t>structure</w:t>
+                      </w:r>
+                      <w:bookmarkEnd w:id="94"/>
+                      <w:proofErr w:type="gramEnd"/>
+                    </w:p>
+                    <w:p>
+                      <w:pPr>
+                        <w:pStyle w:val="Caption"/>
+                      </w:pPr>
+                    </w:p>
+                    <w:p>
+                      <w:pPr>
+                        <w:pStyle w:val="Caption"/>
+                      </w:pPr>
+                    </w:p>
+                    <w:p>
+                      <w:pPr>
+                        <w:pStyle w:val="Figurefooter"/>
+                        <w:keepNext/>
+                      </w:pPr>
+                    </w:p>
+                    <w:p>
+                      <w:pPr>
+                        <w:pStyle w:val="Caption"/>
+                      </w:pPr>
+                    </w:p>
+                  </w:txbxContent>
+                </v:textbox>
+                <w10:wrap anchorx="margin"/>
+              </v:shape>
+            </w:pict>
+          </mc:Fallback>
+        </mc:AlternateContent>
+      </w:r>
+    </w:p>
+    <w:p/>
+    <w:p/>
+    <w:p/>
+    <w:p/>
+    <w:p/>
+    <w:p/>
+    <w:p/>
+    <w:p/>
+    <w:p>
+      <w:pPr>
+        <w:pStyle w:val="Heading2"/>
+      </w:pPr>
+      <w:bookmarkStart w:id="95" w:name="_Toc160200277"/>
+      <w:r>
+        <w:lastRenderedPageBreak/>
+        <w:t xml:space="preserve">Running Propel </w:t>
+      </w:r>
+      <w:r>
+        <w:t>T</w:t>
+      </w:r>
+      <w:r>
+        <w:t>ests</w:t>
+      </w:r>
+      <w:bookmarkEnd w:id="95"/>
+    </w:p>
+    <w:p>
+      <w:r>
+        <w:rPr>
+          <w:rFonts w:ascii="Times New Roman" w:hAnsi="Times New Roman" w:cs="Times New Roman"/>
+          <w:noProof/>
+          <w:sz w:val="24"/>
+          <w:szCs w:val="24"/>
+        </w:rPr>
+        <mc:AlternateContent>
+          <mc:Choice Requires="wps">
+            <w:drawing>
+              <wp:anchor distT="0" distB="0" distL="114300" distR="114300" simplePos="0" relativeHeight="251722752" behindDoc="0" locked="0" layoutInCell="1" allowOverlap="1" wp14:anchorId="2760D9F1" wp14:editId="46D630BB">
+                <wp:simplePos x="0" y="0"/>
+                <wp:positionH relativeFrom="margin">
+                  <wp:posOffset>-165100</wp:posOffset>
+                </wp:positionH>
+                <wp:positionV relativeFrom="paragraph">
+                  <wp:posOffset>610235</wp:posOffset>
+                </wp:positionV>
+                <wp:extent cx="7246620" cy="6134100"/>
+                <wp:effectExtent l="38100" t="38100" r="87630" b="114300"/>
+                <wp:wrapThrough wrapText="bothSides">
+                  <wp:wrapPolygon edited="0">
+                    <wp:start x="-114" y="-134"/>
+                    <wp:lineTo x="-57" y="21935"/>
+                    <wp:lineTo x="21804" y="21935"/>
+                    <wp:lineTo x="21804" y="-134"/>
+                    <wp:lineTo x="-114" y="-134"/>
+                  </wp:wrapPolygon>
+                </wp:wrapThrough>
+                <wp:docPr id="689117148" name="Text Box 2"/>
+                <wp:cNvGraphicFramePr>
+                  <a:graphicFrameLocks xmlns:a="http://schemas.openxmlformats.org/drawingml/2006/main"/>
+                </wp:cNvGraphicFramePr>
+                <a:graphic xmlns:a="http://schemas.openxmlformats.org/drawingml/2006/main">
+                  <a:graphicData uri="http://schemas.microsoft.com/office/word/2010/wordprocessingShape">
+                    <wps:wsp>
+                      <wps:cNvSpPr txBox="1">
+                        <a:spLocks noChangeArrowheads="1"/>
+                      </wps:cNvSpPr>
+                      <wps:spPr bwMode="auto">
+                        <a:xfrm>
+                          <a:off x="0" y="0"/>
+                          <a:ext cx="7246620" cy="6134100"/>
+                        </a:xfrm>
+                        <a:prstGeom prst="rect">
+                          <a:avLst/>
+                        </a:prstGeom>
+                        <a:solidFill>
+                          <a:srgbClr val="FFFFFF"/>
+                        </a:solidFill>
+                        <a:ln w="9525">
+                          <a:solidFill>
+                            <a:schemeClr val="accent1">
+                              <a:lumMod val="75000"/>
+                            </a:schemeClr>
+                          </a:solidFill>
+                          <a:prstDash val="sysDot"/>
+                          <a:miter lim="800000"/>
+                          <a:headEnd/>
+                          <a:tailEnd/>
+                        </a:ln>
+                        <a:effectLst>
+                          <a:outerShdw blurRad="50800" dist="38100" dir="2700000" algn="tl" rotWithShape="0">
+                            <a:prstClr val="black">
+                              <a:alpha val="40000"/>
+                            </a:prstClr>
+                          </a:outerShdw>
+                        </a:effectLst>
+                      </wps:spPr>
+                      <wps:txbx>
+                        <w:txbxContent>
+                          <w:p>
+                            <w:pPr>
+                              <w:pStyle w:val="NormalWeb"/>
+                              <w:jc w:val="center"/>
+                            </w:pPr>
+                            <w:r>
+                              <w:rPr>
+                                <w:noProof/>
+                              </w:rPr>
+                              <w:drawing>
+                                <wp:inline distT="0" distB="0" distL="0" distR="0" wp14:anchorId="175D279F" wp14:editId="011FAE0C">
+                                  <wp:extent cx="4296060" cy="3041650"/>
+                                  <wp:effectExtent l="0" t="0" r="9525" b="6350"/>
+                                  <wp:docPr id="786827433" name="Picture 3"/>
+                                  <wp:cNvGraphicFramePr>
+                                    <a:graphicFrameLocks xmlns:a="http://schemas.openxmlformats.org/drawingml/2006/main" noChangeAspect="1"/>
+                                  </wp:cNvGraphicFramePr>
+                                  <a:graphic xmlns:a="http://schemas.openxmlformats.org/drawingml/2006/main">
+                                    <a:graphicData uri="http://schemas.openxmlformats.org/drawingml/2006/picture">
+                                      <pic:pic xmlns:pic="http://schemas.openxmlformats.org/drawingml/2006/picture">
+                                        <pic:nvPicPr>
+                                          <pic:cNvPr id="0" name="Picture 1"/>
+                                          <pic:cNvPicPr>
+                                            <a:picLocks noChangeAspect="1" noChangeArrowheads="1"/>
+                                          </pic:cNvPicPr>
+                                        </pic:nvPicPr>
+                                        <pic:blipFill>
+                                          <a:blip r:embed="rId69">
+                                            <a:extLst>
+                                              <a:ext uri="{28A0092B-C50C-407E-A947-70E740481C1C}">
+                                                <a14:useLocalDpi xmlns:a14="http://schemas.microsoft.com/office/drawing/2010/main" val="0"/>
+                                              </a:ext>
+                                            </a:extLst>
+                                          </a:blip>
+                                          <a:srcRect/>
+                                          <a:stretch>
+                                            <a:fillRect/>
+                                          </a:stretch>
+                                        </pic:blipFill>
+                                        <pic:spPr bwMode="auto">
+                                          <a:xfrm>
+                                            <a:off x="0" y="0"/>
+                                            <a:ext cx="4326073" cy="3062899"/>
+                                          </a:xfrm>
+                                          <a:prstGeom prst="rect">
+                                            <a:avLst/>
+                                          </a:prstGeom>
+                                          <a:noFill/>
+                                          <a:ln>
+                                            <a:noFill/>
+                                          </a:ln>
+                                        </pic:spPr>
+                                      </pic:pic>
+                                    </a:graphicData>
+                                  </a:graphic>
+                                </wp:inline>
+                              </w:drawing>
+                            </w:r>
+                          </w:p>
+                          <w:p>
+                            <w:pPr>
+                              <w:pStyle w:val="NormalWeb"/>
+                              <w:keepNext/>
+                            </w:pPr>
+                            <w:r>
+                              <w:rPr>
+                                <w:noProof/>
+                              </w:rPr>
+                              <w:drawing>
+                                <wp:inline distT="0" distB="0" distL="0" distR="0" wp14:anchorId="341394F8" wp14:editId="78DD2A02">
+                                  <wp:extent cx="7092000" cy="2421890"/>
+                                  <wp:effectExtent l="0" t="0" r="0" b="0"/>
+                                  <wp:docPr id="1119098131" name="Picture 4" descr="A computer screen with lights&#10;&#10;Description automatically generated"/>
+                                  <wp:cNvGraphicFramePr>
+                                    <a:graphicFrameLocks xmlns:a="http://schemas.openxmlformats.org/drawingml/2006/main" noChangeAspect="1"/>
+                                  </wp:cNvGraphicFramePr>
+                                  <a:graphic xmlns:a="http://schemas.openxmlformats.org/drawingml/2006/main">
+                                    <a:graphicData uri="http://schemas.openxmlformats.org/drawingml/2006/picture">
+                                      <pic:pic xmlns:pic="http://schemas.openxmlformats.org/drawingml/2006/picture">
+                                        <pic:nvPicPr>
+                                          <pic:cNvPr id="302838372" name="Picture 4" descr="A computer screen with lights&#10;&#10;Description automatically generated"/>
+                                          <pic:cNvPicPr>
+                                            <a:picLocks noChangeAspect="1" noChangeArrowheads="1"/>
+                                          </pic:cNvPicPr>
+                                        </pic:nvPicPr>
+                                        <pic:blipFill rotWithShape="1">
+                                          <a:blip r:embed="rId70">
+                                            <a:extLst>
+                                              <a:ext uri="{28A0092B-C50C-407E-A947-70E740481C1C}">
+                                                <a14:useLocalDpi xmlns:a14="http://schemas.microsoft.com/office/drawing/2010/main" val="0"/>
+                                              </a:ext>
+                                            </a:extLst>
+                                          </a:blip>
+                                          <a:srcRect l="2" r="30936"/>
+                                          <a:stretch/>
+                                        </pic:blipFill>
+                                        <pic:spPr bwMode="auto">
+                                          <a:xfrm>
+                                            <a:off x="0" y="0"/>
+                                            <a:ext cx="7308330" cy="2495766"/>
+                                          </a:xfrm>
+                                          <a:prstGeom prst="rect">
+                                            <a:avLst/>
+                                          </a:prstGeom>
+                                          <a:noFill/>
+                                          <a:ln>
+                                            <a:noFill/>
+                                          </a:ln>
+                                          <a:extLst>
+                                            <a:ext uri="{53640926-AAD7-44D8-BBD7-CCE9431645EC}">
+                                              <a14:shadowObscured xmlns:a14="http://schemas.microsoft.com/office/drawing/2010/main"/>
+                                            </a:ext>
+                                          </a:extLst>
+                                        </pic:spPr>
+                                      </pic:pic>
+                                    </a:graphicData>
+                                  </a:graphic>
+                                </wp:inline>
+                              </w:drawing>
+                            </w:r>
+                          </w:p>
+                          <w:p>
+                            <w:pPr>
+                              <w:pStyle w:val="Caption"/>
+                            </w:pPr>
+                            <w:bookmarkStart w:id="96" w:name="_Toc160200303"/>
+                            <w:r>
+                              <w:t xml:space="preserve">Figure </w:t>
+                            </w:r>
+                            <w:fldSimple w:instr=" SEQ Figure \* ARABIC ">
+                              <w:r>
+                                <w:rPr>
+                                  <w:noProof/>
+                                </w:rPr>
+                                <w:t>19</w:t>
+                              </w:r>
+                            </w:fldSimple>
+                            <w:r>
+                              <w:t xml:space="preserve"> - Propel API and Propel web tests execution.</w:t>
+                            </w:r>
+                            <w:bookmarkEnd w:id="96"/>
+                          </w:p>
+                          <w:p>
+                            <w:pPr>
+                              <w:pStyle w:val="NormalWeb"/>
+                            </w:pPr>
+                          </w:p>
+                          <w:p>
+                            <w:pPr>
+                              <w:pStyle w:val="NormalWeb"/>
+                            </w:pPr>
+                          </w:p>
+                          <w:p>
+                            <w:pPr>
+                              <w:pStyle w:val="Caption"/>
+                            </w:pPr>
+                          </w:p>
+                        </w:txbxContent>
+                      </wps:txbx>
+                      <wps:bodyPr rot="0" vertOverflow="clip" horzOverflow="clip" vert="horz" wrap="square" lIns="91440" tIns="45720" rIns="91440" bIns="45720" anchor="t" anchorCtr="0">
+                        <a:noAutofit/>
+                      </wps:bodyPr>
+                    </wps:wsp>
+                  </a:graphicData>
+                </a:graphic>
+                <wp14:sizeRelH relativeFrom="margin">
+                  <wp14:pctWidth>0</wp14:pctWidth>
+                </wp14:sizeRelH>
+                <wp14:sizeRelV relativeFrom="margin">
+                  <wp14:pctHeight>0</wp14:pctHeight>
+                </wp14:sizeRelV>
+              </wp:anchor>
+            </w:drawing>
+          </mc:Choice>
+          <mc:Fallback>
+            <w:pict>
+              <v:shape w14:anchorId="2760D9F1" id="Text Box 2" o:spid="_x0000_s1049" type="#_x0000_t202" style="position:absolute;margin-left:-13pt;margin-top:48.05pt;width:570.6pt;height:483pt;z-index:251722752;visibility:visible;mso-wrap-style:square;mso-width-percent:0;mso-height-percent:0;mso-wrap-distance-left:9pt;mso-wrap-distance-top:0;mso-wrap-distance-right:9pt;mso-wrap-distance-bottom:0;mso-position-horizontal:absolute;mso-position-horizontal-relative:margin;mso-position-vertical:absolute;mso-position-vertical-relative:text;mso-width-percent:0;mso-height-percent:0;mso-width-relative:margin;mso-height-relative:margin;v-text-anchor:top" o:gfxdata="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" strokecolor="#2f5496 [2404]">
+                <v:stroke dashstyle="1 1"/>
+                <v:shadow on="t" color="black" opacity="26214f" origin="-.5,-.5" offset=".74836mm,.74836mm"/>
+                <v:textbox>
+                  <w:txbxContent>
+                    <w:p>
+                      <w:pPr>
+                        <w:pStyle w:val="NormalWeb"/>
+                        <w:jc w:val="center"/>
+                      </w:pPr>
+                      <w:r>
+                        <w:rPr>
+                          <w:noProof/>
+                        </w:rPr>
+                        <w:drawing>
+                          <wp:inline distT="0" distB="0" distL="0" distR="0" wp14:anchorId="175D279F" wp14:editId="011FAE0C">
+                            <wp:extent cx="4296060" cy="3041650"/>
+                            <wp:effectExtent l="0" t="0" r="9525" b="6350"/>
+                            <wp:docPr id="786827433" name="Picture 3"/>
+                            <wp:cNvGraphicFramePr>
+                              <a:graphicFrameLocks xmlns:a="http://schemas.openxmlformats.org/drawingml/2006/main" noChangeAspect="1"/>
+                            </wp:cNvGraphicFramePr>
+                            <a:graphic xmlns:a="http://schemas.openxmlformats.org/drawingml/2006/main">
+                              <a:graphicData uri="http://schemas.openxmlformats.org/drawingml/2006/picture">
+                                <pic:pic xmlns:pic="http://schemas.openxmlformats.org/drawingml/2006/picture">
+                                  <pic:nvPicPr>
+                                    <pic:cNvPr id="0" name="Picture 1"/>
+                                    <pic:cNvPicPr>
+                                      <a:picLocks noChangeAspect="1" noChangeArrowheads="1"/>
+                                    </pic:cNvPicPr>
+                                  </pic:nvPicPr>
+                                  <pic:blipFill>
+                                    <a:blip r:embed="rId69">
+                                      <a:extLst>
+                                        <a:ext uri="{28A0092B-C50C-407E-A947-70E740481C1C}">
+                                          <a14:useLocalDpi xmlns:a14="http://schemas.microsoft.com/office/drawing/2010/main" val="0"/>
+                                        </a:ext>
+                                      </a:extLst>
+                                    </a:blip>
+                                    <a:srcRect/>
+                                    <a:stretch>
+                                      <a:fillRect/>
+                                    </a:stretch>
+                                  </pic:blipFill>
+                                  <pic:spPr bwMode="auto">
+                                    <a:xfrm>
+                                      <a:off x="0" y="0"/>
+                                      <a:ext cx="4326073" cy="3062899"/>
+                                    </a:xfrm>
+                                    <a:prstGeom prst="rect">
+                                      <a:avLst/>
+                                    </a:prstGeom>
+                                    <a:noFill/>
+                                    <a:ln>
+                                      <a:noFill/>
+                                    </a:ln>
+                                  </pic:spPr>
+                                </pic:pic>
+                              </a:graphicData>
+                            </a:graphic>
+                          </wp:inline>
+                        </w:drawing>
+                      </w:r>
+                    </w:p>
+                    <w:p>
+                      <w:pPr>
+                        <w:pStyle w:val="NormalWeb"/>
+                        <w:keepNext/>
+                      </w:pPr>
+                      <w:r>
+                        <w:rPr>
+                          <w:noProof/>
+                        </w:rPr>
+                        <w:drawing>
+                          <wp:inline distT="0" distB="0" distL="0" distR="0" wp14:anchorId="341394F8" wp14:editId="78DD2A02">
+                            <wp:extent cx="7092000" cy="2421890"/>
+                            <wp:effectExtent l="0" t="0" r="0" b="0"/>
+                            <wp:docPr id="1119098131" name="Picture 4" descr="A computer screen with lights&#10;&#10;Description automatically generated"/>
+                            <wp:cNvGraphicFramePr>
+                              <a:graphicFrameLocks xmlns:a="http://schemas.openxmlformats.org/drawingml/2006/main" noChangeAspect="1"/>
+                            </wp:cNvGraphicFramePr>
+                            <a:graphic xmlns:a="http://schemas.openxmlformats.org/drawingml/2006/main">
+                              <a:graphicData uri="http://schemas.openxmlformats.org/drawingml/2006/picture">
+                                <pic:pic xmlns:pic="http://schemas.openxmlformats.org/drawingml/2006/picture">
+                                  <pic:nvPicPr>
+                                    <pic:cNvPr id="302838372" name="Picture 4" descr="A computer screen with lights&#10;&#10;Description automatically generated"/>
+                                    <pic:cNvPicPr>
+                                      <a:picLocks noChangeAspect="1" noChangeArrowheads="1"/>
+                                    </pic:cNvPicPr>
+                                  </pic:nvPicPr>
+                                  <pic:blipFill rotWithShape="1">
+                                    <a:blip r:embed="rId70">
+                                      <a:extLst>
+                                        <a:ext uri="{28A0092B-C50C-407E-A947-70E740481C1C}">
+                                          <a14:useLocalDpi xmlns:a14="http://schemas.microsoft.com/office/drawing/2010/main" val="0"/>
+                                        </a:ext>
+                                      </a:extLst>
+                                    </a:blip>
+                                    <a:srcRect l="2" r="30936"/>
+                                    <a:stretch/>
+                                  </pic:blipFill>
+                                  <pic:spPr bwMode="auto">
+                                    <a:xfrm>
+                                      <a:off x="0" y="0"/>
+                                      <a:ext cx="7308330" cy="2495766"/>
+                                    </a:xfrm>
+                                    <a:prstGeom prst="rect">
+                                      <a:avLst/>
+                                    </a:prstGeom>
+                                    <a:noFill/>
+                                    <a:ln>
+                                      <a:noFill/>
+                                    </a:ln>
+                                    <a:extLst>
+                                      <a:ext uri="{53640926-AAD7-44D8-BBD7-CCE9431645EC}">
+                                        <a14:shadowObscured xmlns:a14="http://schemas.microsoft.com/office/drawing/2010/main"/>
+                                      </a:ext>
+                                    </a:extLst>
+                                  </pic:spPr>
+                                </pic:pic>
+                              </a:graphicData>
+                            </a:graphic>
+                          </wp:inline>
+                        </w:drawing>
+                      </w:r>
+                    </w:p>
+                    <w:p>
+                      <w:pPr>
+                        <w:pStyle w:val="Caption"/>
+                      </w:pPr>
+                      <w:bookmarkStart w:id="97" w:name="_Toc160200303"/>
+                      <w:r>
+                        <w:t xml:space="preserve">Figure </w:t>
+                      </w:r>
+                      <w:fldSimple w:instr=" SEQ Figure \* ARABIC ">
+                        <w:r>
+                          <w:rPr>
+                            <w:noProof/>
+                          </w:rPr>
+                          <w:t>19</w:t>
+                        </w:r>
+                      </w:fldSimple>
+                      <w:r>
+                        <w:t xml:space="preserve"> - Propel API and Propel web tests execution.</w:t>
+                      </w:r>
+                      <w:bookmarkEnd w:id="97"/>
+                    </w:p>
+                    <w:p>
+                      <w:pPr>
+                        <w:pStyle w:val="NormalWeb"/>
+                      </w:pPr>
+                    </w:p>
+                    <w:p>
+                      <w:pPr>
+                        <w:pStyle w:val="NormalWeb"/>
+                      </w:pPr>
+                    </w:p>
+                    <w:p>
+                      <w:pPr>
+                        <w:pStyle w:val="Caption"/>
+                      </w:pPr>
+                    </w:p>
+                  </w:txbxContent>
+                </v:textbox>
+                <w10:wrap type="through" anchorx="margin"/>
+              </v:shape>
+            </w:pict>
+          </mc:Fallback>
+        </mc:AlternateContent>
+      </w:r>
+      <w:r>
+        <w:t>In you select the menu option “</w:t>
+      </w:r>
+      <w:r>
+        <w:rPr>
+          <w:i/>
+          <w:iCs/>
+        </w:rPr>
+        <w:t>Run Task</w:t>
+      </w:r>
+      <w:r>
+        <w:t>”</w:t>
+      </w:r>
+      <w:r>
+        <w:rPr>
+          <w:rStyle w:val="FootnoteReference"/>
+        </w:rPr>
+        <w:footnoteReference w:id="1"/>
+      </w:r>
+      <w:r>
+        <w:t xml:space="preserve"> is VS Code you will be able to select the Propel Test</w:t>
+      </w:r>
+      <w:r>
+        <w:t xml:space="preserve">. There is one for API, Shared, Shell and Web sub folders. They will run separately inside the terminal window, </w:t>
+      </w:r>
+      <w:r>
+        <w:t>except for</w:t>
+      </w:r>
+      <w:r>
+        <w:t xml:space="preserve"> the Web test that run inside a Web browser.</w:t>
+      </w:r>
+    </w:p>
+    <w:p>
+      <w:pPr>
+        <w:pStyle w:val="Heading2"/>
+      </w:pPr>
+      <w:bookmarkStart w:id="98" w:name="OLE_LINK4"/>
+      <w:bookmarkStart w:id="99" w:name="_Toc160200278"/>
+      <w:bookmarkEnd w:id="91"/>
+      <w:r>
+        <w:lastRenderedPageBreak/>
+        <w:t xml:space="preserve">Running Propel in your Dev </w:t>
+      </w:r>
+      <w:proofErr w:type="gramStart"/>
+      <w:r>
+        <w:t>environment</w:t>
+      </w:r>
+      <w:bookmarkEnd w:id="98"/>
+      <w:bookmarkEnd w:id="99"/>
+      <w:proofErr w:type="gramEnd"/>
+    </w:p>
+    <w:p>
+      <w:r>
+        <w:t xml:space="preserve">After cloning the </w:t>
+      </w:r>
+      <w:proofErr w:type="gramStart"/>
+      <w:r>
+        <w:t>project</w:t>
+      </w:r>
+      <w:proofErr w:type="gramEnd"/>
+      <w:r>
+        <w:t xml:space="preserve"> you are able to compile and run propel in your dev environment. </w:t>
+      </w:r>
+      <w:r>
+        <w:t xml:space="preserve">In order to do </w:t>
+      </w:r>
+      <w:proofErr w:type="gramStart"/>
+      <w:r>
+        <w:t>this</w:t>
+      </w:r>
+      <w:proofErr w:type="gramEnd"/>
+      <w:r>
+        <w:t xml:space="preserve"> you must perform 2 separate steps</w:t>
+      </w:r>
+    </w:p>
+    <w:p>
+      <w:pPr>
+        <w:pStyle w:val="ListParagraph"/>
+        <w:numPr>
+          <w:ilvl w:val="0"/>
+          <w:numId w:val="20"/>
+        </w:numPr>
+      </w:pPr>
+      <w:r>
+        <w:rPr>
+          <w:b/>
+          <w:bCs/>
+        </w:rPr>
+        <w:t>Run the API</w:t>
+      </w:r>
+      <w:r>
+        <w:t xml:space="preserve">: </w:t>
+      </w:r>
+      <w:r>
+        <w:t>Again,</w:t>
+      </w:r>
+      <w:r>
+        <w:t xml:space="preserve"> clicking in the menu option “</w:t>
+      </w:r>
+      <w:r>
+        <w:rPr>
+          <w:i/>
+          <w:iCs/>
+        </w:rPr>
+        <w:t>Run Task</w:t>
+      </w:r>
+      <w:r>
+        <w:t xml:space="preserve">” of VS Code you can find a task named “Run API” this task is going to </w:t>
       </w:r>
       <w:proofErr w:type="spellStart"/>
       <w:r>
+        <w:t>transpile</w:t>
+      </w:r>
+      <w:proofErr w:type="spellEnd"/>
+      <w:r>
+        <w:t xml:space="preserve"> the code to Typescript and start the API.</w:t>
+      </w:r>
+    </w:p>
+    <w:p>
+      <w:pPr>
+        <w:pStyle w:val="ListParagraph"/>
+        <w:numPr>
+          <w:ilvl w:val="0"/>
+          <w:numId w:val="20"/>
+        </w:numPr>
+      </w:pPr>
+      <w:r>
+        <w:rPr>
+          <w:b/>
+          <w:bCs/>
+        </w:rPr>
+        <w:t>Run the Frontend local server</w:t>
+      </w:r>
+      <w:r>
+        <w:t xml:space="preserve">: Now, if you click in the task named “Run </w:t>
+      </w:r>
+      <w:proofErr w:type="gramStart"/>
+      <w:r>
+        <w:t>Web”</w:t>
+      </w:r>
+      <w:proofErr w:type="gramEnd"/>
+    </w:p>
+    <w:p>
+      <w:r>
+        <w:rPr>
+          <w:rFonts w:ascii="Times New Roman" w:hAnsi="Times New Roman" w:cs="Times New Roman"/>
+          <w:noProof/>
+          <w:sz w:val="24"/>
+          <w:szCs w:val="24"/>
+        </w:rPr>
+        <mc:AlternateContent>
+          <mc:Choice Requires="wps">
+            <w:drawing>
+              <wp:anchor distT="0" distB="0" distL="114300" distR="114300" simplePos="0" relativeHeight="251724800" behindDoc="0" locked="0" layoutInCell="1" allowOverlap="1" wp14:anchorId="08DDBEFA" wp14:editId="6DCB1D82">
+                <wp:simplePos x="0" y="0"/>
+                <wp:positionH relativeFrom="margin">
+                  <wp:posOffset>28575</wp:posOffset>
+                </wp:positionH>
+                <wp:positionV relativeFrom="paragraph">
+                  <wp:posOffset>33655</wp:posOffset>
+                </wp:positionV>
+                <wp:extent cx="3952875" cy="2162175"/>
+                <wp:effectExtent l="38100" t="38100" r="104775" b="123825"/>
+                <wp:wrapThrough wrapText="bothSides">
+                  <wp:wrapPolygon edited="0">
+                    <wp:start x="-208" y="-381"/>
+                    <wp:lineTo x="-104" y="22647"/>
+                    <wp:lineTo x="22068" y="22647"/>
+                    <wp:lineTo x="22068" y="-381"/>
+                    <wp:lineTo x="-208" y="-381"/>
+                  </wp:wrapPolygon>
+                </wp:wrapThrough>
+                <wp:docPr id="1995576854" name="Text Box 7"/>
+                <wp:cNvGraphicFramePr>
+                  <a:graphicFrameLocks xmlns:a="http://schemas.openxmlformats.org/drawingml/2006/main"/>
+                </wp:cNvGraphicFramePr>
+                <a:graphic xmlns:a="http://schemas.openxmlformats.org/drawingml/2006/main">
+                  <a:graphicData uri="http://schemas.microsoft.com/office/word/2010/wordprocessingShape">
+                    <wps:wsp>
+                      <wps:cNvSpPr txBox="1">
+                        <a:spLocks noChangeArrowheads="1"/>
+                      </wps:cNvSpPr>
+                      <wps:spPr bwMode="auto">
+                        <a:xfrm>
+                          <a:off x="0" y="0"/>
+                          <a:ext cx="3952875" cy="2162175"/>
+                        </a:xfrm>
+                        <a:prstGeom prst="rect">
+                          <a:avLst/>
+                        </a:prstGeom>
+                        <a:solidFill>
+                          <a:srgbClr val="FFFFFF"/>
+                        </a:solidFill>
+                        <a:ln w="9525">
+                          <a:solidFill>
+                            <a:schemeClr val="accent1">
+                              <a:lumMod val="75000"/>
+                            </a:schemeClr>
+                          </a:solidFill>
+                          <a:prstDash val="sysDot"/>
+                          <a:miter lim="800000"/>
+                          <a:headEnd/>
+                          <a:tailEnd/>
+                        </a:ln>
+                        <a:effectLst>
+                          <a:outerShdw blurRad="50800" dist="38100" dir="2700000" algn="tl" rotWithShape="0">
+                            <a:prstClr val="black">
+                              <a:alpha val="40000"/>
+                            </a:prstClr>
+                          </a:outerShdw>
+                        </a:effectLst>
+                      </wps:spPr>
+                      <wps:txbx>
+                        <w:txbxContent>
+                          <w:p>
+                            <w:pPr>
+                              <w:pStyle w:val="NormalWeb"/>
+                              <w:keepNext/>
+                            </w:pPr>
+                            <w:r>
+                              <w:rPr>
+                                <w:noProof/>
+                              </w:rPr>
+                              <w:drawing>
+                                <wp:inline distT="0" distB="0" distL="0" distR="0" wp14:anchorId="180179B2" wp14:editId="3542C462">
+                                  <wp:extent cx="3771900" cy="1752713"/>
+                                  <wp:effectExtent l="0" t="0" r="0" b="0"/>
+                                  <wp:docPr id="429613872" name="Picture 1" descr="A screenshot of a computer program&#10;&#10;Description automatically generated"/>
+                                  <wp:cNvGraphicFramePr>
+                                    <a:graphicFrameLocks xmlns:a="http://schemas.openxmlformats.org/drawingml/2006/main" noChangeAspect="1"/>
+                                  </wp:cNvGraphicFramePr>
+                                  <a:graphic xmlns:a="http://schemas.openxmlformats.org/drawingml/2006/main">
+                                    <a:graphicData uri="http://schemas.openxmlformats.org/drawingml/2006/picture">
+                                      <pic:pic xmlns:pic="http://schemas.openxmlformats.org/drawingml/2006/picture">
+                                        <pic:nvPicPr>
+                                          <pic:cNvPr id="429613872" name="Picture 1" descr="A screenshot of a computer program&#10;&#10;Description automatically generated"/>
+                                          <pic:cNvPicPr/>
+                                        </pic:nvPicPr>
+                                        <pic:blipFill>
+                                          <a:blip r:embed="rId71"/>
+                                          <a:stretch>
+                                            <a:fillRect/>
+                                          </a:stretch>
+                                        </pic:blipFill>
+                                        <pic:spPr>
+                                          <a:xfrm>
+                                            <a:off x="0" y="0"/>
+                                            <a:ext cx="3845362" cy="1786849"/>
+                                          </a:xfrm>
+                                          <a:prstGeom prst="rect">
+                                            <a:avLst/>
+                                          </a:prstGeom>
+                                        </pic:spPr>
+                                      </pic:pic>
+                                    </a:graphicData>
+                                  </a:graphic>
+                                </wp:inline>
+                              </w:drawing>
+                            </w:r>
+                          </w:p>
+                          <w:p>
+                            <w:pPr>
+                              <w:pStyle w:val="Caption"/>
+                            </w:pPr>
+                            <w:bookmarkStart w:id="100" w:name="_Toc160200304"/>
+                            <w:r>
+                              <w:t xml:space="preserve">Figure </w:t>
+                            </w:r>
+                            <w:fldSimple w:instr=" SEQ Figure \* ARABIC ">
+                              <w:r>
+                                <w:rPr>
+                                  <w:noProof/>
+                                </w:rPr>
+                                <w:t>20</w:t>
+                              </w:r>
+                            </w:fldSimple>
+                            <w:r>
+                              <w:t xml:space="preserve"> - Options to run the API and the web frontend from the </w:t>
+                            </w:r>
+                            <w:proofErr w:type="gramStart"/>
+                            <w:r>
+                              <w:t>tasks</w:t>
+                            </w:r>
+                            <w:proofErr w:type="gramEnd"/>
+                            <w:r>
+                              <w:t xml:space="preserve"> menu.</w:t>
+                            </w:r>
+                            <w:bookmarkEnd w:id="100"/>
+                          </w:p>
+                          <w:p>
+                            <w:pPr>
+                              <w:pStyle w:val="NormalWeb"/>
+                              <w:keepNext/>
+                            </w:pPr>
+                          </w:p>
+                          <w:p>
+                            <w:pPr>
+                              <w:pStyle w:val="Caption"/>
+                            </w:pPr>
+                          </w:p>
+                          <w:p>
+                            <w:pPr>
+                              <w:pStyle w:val="NormalWeb"/>
+                            </w:pPr>
+                          </w:p>
+                          <w:p>
+                            <w:pPr>
+                              <w:pStyle w:val="NormalWeb"/>
+                            </w:pPr>
+                          </w:p>
+                          <w:p>
+                            <w:pPr>
+                              <w:pStyle w:val="Caption"/>
+                            </w:pPr>
+                          </w:p>
+                        </w:txbxContent>
+                      </wps:txbx>
+                      <wps:bodyPr rot="0" vertOverflow="clip" horzOverflow="clip" vert="horz" wrap="square" lIns="91440" tIns="45720" rIns="91440" bIns="45720" anchor="t" anchorCtr="0">
+                        <a:noAutofit/>
+                      </wps:bodyPr>
+                    </wps:wsp>
+                  </a:graphicData>
+                </a:graphic>
+                <wp14:sizeRelH relativeFrom="margin">
+                  <wp14:pctWidth>0</wp14:pctWidth>
+                </wp14:sizeRelH>
+                <wp14:sizeRelV relativeFrom="margin">
+                  <wp14:pctHeight>0</wp14:pctHeight>
+                </wp14:sizeRelV>
+              </wp:anchor>
+            </w:drawing>
+          </mc:Choice>
+          <mc:Fallback>
+            <w:pict>
+              <v:shape w14:anchorId="08DDBEFA" id="Text Box 7" o:spid="_x0000_s1050" type="#_x0000_t202" style="position:absolute;margin-left:2.25pt;margin-top:2.65pt;width:311.25pt;height:170.25pt;z-index:251724800;visibility:visible;mso-wrap-style:square;mso-width-percent:0;mso-height-percent:0;mso-wrap-distance-left:9pt;mso-wrap-distance-top:0;mso-wrap-distance-right:9pt;mso-wrap-distance-bottom:0;mso-position-horizontal:absolute;mso-position-horizontal-relative:margin;mso-position-vertical:absolute;mso-position-vertical-relative:text;mso-width-percent:0;mso-height-percent:0;mso-width-relative:margin;mso-height-relative:margin;v-text-anchor:top" o:gfxdata="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" strokecolor="#2f5496 [2404]">
+                <v:stroke dashstyle="1 1"/>
+                <v:shadow on="t" color="black" opacity="26214f" origin="-.5,-.5" offset=".74836mm,.74836mm"/>
+                <v:textbox>
+                  <w:txbxContent>
+                    <w:p>
+                      <w:pPr>
+                        <w:pStyle w:val="NormalWeb"/>
+                        <w:keepNext/>
+                      </w:pPr>
+                      <w:r>
+                        <w:rPr>
+                          <w:noProof/>
+                        </w:rPr>
+                        <w:drawing>
+                          <wp:inline distT="0" distB="0" distL="0" distR="0" wp14:anchorId="180179B2" wp14:editId="3542C462">
+                            <wp:extent cx="3771900" cy="1752713"/>
+                            <wp:effectExtent l="0" t="0" r="0" b="0"/>
+                            <wp:docPr id="429613872" name="Picture 1" descr="A screenshot of a computer program&#10;&#10;Description automatically generated"/>
+                            <wp:cNvGraphicFramePr>
+                              <a:graphicFrameLocks xmlns:a="http://schemas.openxmlformats.org/drawingml/2006/main" noChangeAspect="1"/>
+                            </wp:cNvGraphicFramePr>
+                            <a:graphic xmlns:a="http://schemas.openxmlformats.org/drawingml/2006/main">
+                              <a:graphicData uri="http://schemas.openxmlformats.org/drawingml/2006/picture">
+                                <pic:pic xmlns:pic="http://schemas.openxmlformats.org/drawingml/2006/picture">
+                                  <pic:nvPicPr>
+                                    <pic:cNvPr id="429613872" name="Picture 1" descr="A screenshot of a computer program&#10;&#10;Description automatically generated"/>
+                                    <pic:cNvPicPr/>
+                                  </pic:nvPicPr>
+                                  <pic:blipFill>
+                                    <a:blip r:embed="rId71"/>
+                                    <a:stretch>
+                                      <a:fillRect/>
+                                    </a:stretch>
+                                  </pic:blipFill>
+                                  <pic:spPr>
+                                    <a:xfrm>
+                                      <a:off x="0" y="0"/>
+                                      <a:ext cx="3845362" cy="1786849"/>
+                                    </a:xfrm>
+                                    <a:prstGeom prst="rect">
+                                      <a:avLst/>
+                                    </a:prstGeom>
+                                  </pic:spPr>
+                                </pic:pic>
+                              </a:graphicData>
+                            </a:graphic>
+                          </wp:inline>
+                        </w:drawing>
+                      </w:r>
+                    </w:p>
+                    <w:p>
+                      <w:pPr>
+                        <w:pStyle w:val="Caption"/>
+                      </w:pPr>
+                      <w:bookmarkStart w:id="101" w:name="_Toc160200304"/>
+                      <w:r>
+                        <w:t xml:space="preserve">Figure </w:t>
+                      </w:r>
+                      <w:fldSimple w:instr=" SEQ Figure \* ARABIC ">
+                        <w:r>
+                          <w:rPr>
+                            <w:noProof/>
+                          </w:rPr>
+                          <w:t>20</w:t>
+                        </w:r>
+                      </w:fldSimple>
+                      <w:r>
+                        <w:t xml:space="preserve"> - Options to run the API and the web frontend from the </w:t>
+                      </w:r>
+                      <w:proofErr w:type="gramStart"/>
+                      <w:r>
+                        <w:t>tasks</w:t>
+                      </w:r>
+                      <w:proofErr w:type="gramEnd"/>
+                      <w:r>
+                        <w:t xml:space="preserve"> menu.</w:t>
+                      </w:r>
+                      <w:bookmarkEnd w:id="101"/>
+                    </w:p>
+                    <w:p>
+                      <w:pPr>
+                        <w:pStyle w:val="NormalWeb"/>
+                        <w:keepNext/>
+                      </w:pPr>
+                    </w:p>
+                    <w:p>
+                      <w:pPr>
+                        <w:pStyle w:val="Caption"/>
+                      </w:pPr>
+                    </w:p>
+                    <w:p>
+                      <w:pPr>
+                        <w:pStyle w:val="NormalWeb"/>
+                      </w:pPr>
+                    </w:p>
+                    <w:p>
+                      <w:pPr>
+                        <w:pStyle w:val="NormalWeb"/>
+                      </w:pPr>
+                    </w:p>
+                    <w:p>
+                      <w:pPr>
+                        <w:pStyle w:val="Caption"/>
+                      </w:pPr>
+                    </w:p>
+                  </w:txbxContent>
+                </v:textbox>
+                <w10:wrap type="through" anchorx="margin"/>
+              </v:shape>
+            </w:pict>
+          </mc:Fallback>
+        </mc:AlternateContent>
+      </w:r>
+      <w:r>
+        <w:t xml:space="preserve">As soon both </w:t>
+      </w:r>
+      <w:proofErr w:type="gramStart"/>
+      <w:r>
+        <w:t>task</w:t>
+      </w:r>
+      <w:proofErr w:type="gramEnd"/>
+      <w:r>
+        <w:t xml:space="preserve"> are completed you will be able to open a browser and navigate to </w:t>
+      </w:r>
+      <w:hyperlink r:id="rId72" w:history="1">
+        <w:r>
+          <w:rPr>
+            <w:rStyle w:val="Hyperlink"/>
+          </w:rPr>
+          <w:t>http://localhost:8080</w:t>
+        </w:r>
+      </w:hyperlink>
+      <w:r>
+        <w:t xml:space="preserve"> and </w:t>
+      </w:r>
+      <w:r>
+        <w:t xml:space="preserve">start </w:t>
+      </w:r>
+      <w:r>
+        <w:t>Propel in a web browser.</w:t>
+      </w:r>
+    </w:p>
+    <w:p>
+      <w:r>
+        <w:rPr>
+          <w:b/>
+          <w:bCs/>
+          <w:u w:val="single"/>
+        </w:rPr>
+        <w:t>Just a note</w:t>
+      </w:r>
+      <w:r>
+        <w:t xml:space="preserve">: Any change you do in a file inside the </w:t>
+      </w:r>
+      <w:r>
+        <w:rPr>
+          <w:i/>
+          <w:iCs/>
+        </w:rPr>
+        <w:t>\propel-web</w:t>
+      </w:r>
+      <w:r>
+        <w:t xml:space="preserve"> folder is going to cause immediate compilation of the app and you will see the changes in the browser.</w:t>
+      </w:r>
+    </w:p>
+    <w:p>
+      <w:r>
+        <w:t xml:space="preserve">But this is not the case for the API. If you make any changes to the </w:t>
+      </w:r>
+      <w:r>
+        <w:rPr>
+          <w:i/>
+          <w:iCs/>
+        </w:rPr>
+        <w:t>\propel-</w:t>
+      </w:r>
+      <w:proofErr w:type="spellStart"/>
+      <w:r>
+        <w:rPr>
+          <w:i/>
+          <w:iCs/>
+        </w:rPr>
+        <w:t>api</w:t>
+      </w:r>
+      <w:proofErr w:type="spellEnd"/>
+      <w:r>
+        <w:t xml:space="preserve"> </w:t>
+      </w:r>
+      <w:proofErr w:type="gramStart"/>
+      <w:r>
+        <w:t>folder</w:t>
+      </w:r>
+      <w:proofErr w:type="gramEnd"/>
+      <w:r>
+        <w:t xml:space="preserve"> you will need to kill the service process and run again the task to see reflected those changes.</w:t>
+      </w:r>
+    </w:p>
+    <w:p>
+      <w:pPr>
+        <w:pStyle w:val="Heading2"/>
+      </w:pPr>
+      <w:bookmarkStart w:id="102" w:name="_Toc160200279"/>
+      <w:r>
+        <w:t xml:space="preserve">Run Propel frontend inside an Electron app in your DEV </w:t>
+      </w:r>
+      <w:proofErr w:type="gramStart"/>
+      <w:r>
+        <w:t>environment</w:t>
+      </w:r>
+      <w:bookmarkEnd w:id="102"/>
+      <w:proofErr w:type="gramEnd"/>
+    </w:p>
+    <w:p>
+      <w:r>
+        <w:t xml:space="preserve">There </w:t>
+      </w:r>
+      <w:proofErr w:type="gramStart"/>
+      <w:r>
+        <w:t>is</w:t>
+      </w:r>
+      <w:proofErr w:type="gramEnd"/>
+      <w:r>
+        <w:t xml:space="preserve"> some specific testing situations where you can desire to run Propel as a desktop app instead of running from a Browser. Reasons for this could be to test specific accessibility/UI features or test the simplified login feature that is only present when running propel inside an Electron app</w:t>
+      </w:r>
+      <w:r>
+        <w:rPr>
+          <w:rStyle w:val="FootnoteReference"/>
+        </w:rPr>
+        <w:footnoteReference w:id="2"/>
+      </w:r>
+      <w:r>
+        <w:t>.</w:t>
+      </w:r>
+    </w:p>
+    <w:p>
+      <w:r>
+        <w:t>To do this, you will need to follow the same procedure already described to run the API, but for the Frontend, we need to execute the following steps:</w:t>
+      </w:r>
+    </w:p>
+    <w:p/>
+    <w:p>
+      <w:bookmarkStart w:id="103" w:name="OLE_LINK5"/>
+      <w:r>
+        <w:rPr>
+          <w:b/>
+          <w:bCs/>
+        </w:rPr>
+        <w:t>1</w:t>
+      </w:r>
+      <w:r>
+        <w:rPr>
+          <w:b/>
+          <w:bCs/>
+          <w:vertAlign w:val="superscript"/>
+        </w:rPr>
+        <w:t>st</w:t>
+      </w:r>
+      <w:r>
+        <w:t xml:space="preserve"> – </w:t>
+      </w:r>
+      <w:bookmarkEnd w:id="103"/>
+      <w:r>
+        <w:t>Execute the task “</w:t>
+      </w:r>
+      <w:r>
+        <w:rPr>
+          <w:i/>
+          <w:iCs/>
+        </w:rPr>
+        <w:t>Build PRODUCTION (Electron Shell Only)</w:t>
+      </w:r>
+      <w:r>
+        <w:t>”: This task is going to build for production the Propel frontend, and then build the electron app that is going to package Propel as a desktop app.</w:t>
+      </w:r>
+    </w:p>
+    <w:p>
+      <w:pPr>
+        <w:rPr>
+          <w:b/>
+          <w:bCs/>
+        </w:rPr>
+      </w:pPr>
+    </w:p>
+    <w:p>
+      <w:r>
+        <w:rPr>
+          <w:b/>
+          <w:bCs/>
+        </w:rPr>
+        <w:t>2</w:t>
+      </w:r>
+      <w:r>
+        <w:rPr>
+          <w:b/>
+          <w:bCs/>
+          <w:vertAlign w:val="superscript"/>
+        </w:rPr>
+        <w:t>nd</w:t>
+      </w:r>
+      <w:r>
+        <w:t xml:space="preserve"> – </w:t>
+      </w:r>
+      <w:r>
+        <w:t xml:space="preserve">In a terminal window change </w:t>
+      </w:r>
+      <w:r>
+        <w:t xml:space="preserve">your </w:t>
+      </w:r>
+      <w:r>
+        <w:t xml:space="preserve">working </w:t>
+      </w:r>
+      <w:proofErr w:type="spellStart"/>
+      <w:r>
+        <w:t>dir</w:t>
+      </w:r>
+      <w:proofErr w:type="spellEnd"/>
+      <w:r>
+        <w:t xml:space="preserve"> to </w:t>
+      </w:r>
+      <w:r>
+        <w:rPr>
+          <w:i/>
+          <w:iCs/>
+        </w:rPr>
+        <w:t>\propel-shell</w:t>
+      </w:r>
+      <w:r>
+        <w:t xml:space="preserve"> and run in the command line</w:t>
+      </w:r>
+      <w:r>
+        <w:t>:</w:t>
+      </w:r>
+    </w:p>
+    <w:p>
+      <w:pPr>
+        <w:jc w:val="center"/>
+      </w:pPr>
+      <w:proofErr w:type="spellStart"/>
+      <w:r>
+        <w:rPr>
+          <w:b/>
+          <w:bCs/>
+        </w:rPr>
+        <w:t>npm</w:t>
+      </w:r>
+      <w:proofErr w:type="spellEnd"/>
+      <w:r>
+        <w:rPr>
+          <w:b/>
+          <w:bCs/>
+        </w:rPr>
+        <w:t xml:space="preserve"> run </w:t>
+      </w:r>
+      <w:proofErr w:type="spellStart"/>
+      <w:proofErr w:type="gramStart"/>
+      <w:r>
+        <w:rPr>
+          <w:b/>
+          <w:bCs/>
+        </w:rPr>
+        <w:t>startElectron</w:t>
+      </w:r>
+      <w:proofErr w:type="spellEnd"/>
+      <w:proofErr w:type="gramEnd"/>
+    </w:p>
+    <w:p>
+      <w:r>
+        <w:t>T</w:t>
+      </w:r>
+      <w:r>
+        <w:t>his is going to start Propel as an Electron desktop app.</w:t>
+      </w:r>
+    </w:p>
+    <w:p>
+      <w:r>
+        <w:rPr>
+          <w:noProof/>
+        </w:rPr>
+        <w:lastRenderedPageBreak/>
+        <mc:AlternateContent>
+          <mc:Choice Requires="wps">
+            <w:drawing>
+              <wp:anchor distT="0" distB="0" distL="114300" distR="114300" simplePos="0" relativeHeight="251730944" behindDoc="0" locked="0" layoutInCell="1" allowOverlap="1" wp14:anchorId="52B603D8" wp14:editId="71685442">
+                <wp:simplePos x="0" y="0"/>
+                <wp:positionH relativeFrom="margin">
+                  <wp:posOffset>323850</wp:posOffset>
+                </wp:positionH>
+                <wp:positionV relativeFrom="paragraph">
+                  <wp:posOffset>38735</wp:posOffset>
+                </wp:positionV>
+                <wp:extent cx="5962650" cy="3581400"/>
+                <wp:effectExtent l="38100" t="38100" r="114300" b="114300"/>
+                <wp:wrapThrough wrapText="bothSides">
+                  <wp:wrapPolygon edited="0">
+                    <wp:start x="-138" y="-230"/>
+                    <wp:lineTo x="-69" y="22174"/>
+                    <wp:lineTo x="21945" y="22174"/>
+                    <wp:lineTo x="21945" y="-230"/>
+                    <wp:lineTo x="-138" y="-230"/>
+                  </wp:wrapPolygon>
+                </wp:wrapThrough>
+                <wp:docPr id="777329038" name="Text Box 4"/>
+                <wp:cNvGraphicFramePr>
+                  <a:graphicFrameLocks xmlns:a="http://schemas.openxmlformats.org/drawingml/2006/main"/>
+                </wp:cNvGraphicFramePr>
+                <a:graphic xmlns:a="http://schemas.openxmlformats.org/drawingml/2006/main">
+                  <a:graphicData uri="http://schemas.microsoft.com/office/word/2010/wordprocessingShape">
+                    <wps:wsp>
+                      <wps:cNvSpPr txBox="1">
+                        <a:spLocks noChangeArrowheads="1"/>
+                      </wps:cNvSpPr>
+                      <wps:spPr bwMode="auto">
+                        <a:xfrm>
+                          <a:off x="0" y="0"/>
+                          <a:ext cx="5962650" cy="3581400"/>
+                        </a:xfrm>
+                        <a:prstGeom prst="rect">
+                          <a:avLst/>
+                        </a:prstGeom>
+                        <a:solidFill>
+                          <a:srgbClr val="FFFFFF"/>
+                        </a:solidFill>
+                        <a:ln w="9525">
+                          <a:solidFill>
+                            <a:schemeClr val="accent1">
+                              <a:lumMod val="75000"/>
+                            </a:schemeClr>
+                          </a:solidFill>
+                          <a:prstDash val="sysDot"/>
+                          <a:miter lim="800000"/>
+                          <a:headEnd/>
+                          <a:tailEnd/>
+                        </a:ln>
+                        <a:effectLst>
+                          <a:outerShdw blurRad="50800" dist="38100" dir="2700000" algn="tl" rotWithShape="0">
+                            <a:prstClr val="black">
+                              <a:alpha val="40000"/>
+                            </a:prstClr>
+                          </a:outerShdw>
+                        </a:effectLst>
+                      </wps:spPr>
+                      <wps:txbx>
+                        <w:txbxContent>
+                          <w:p>
+                            <w:pPr>
+                              <w:pStyle w:val="NormalWeb"/>
+                              <w:keepNext/>
+                            </w:pPr>
+                            <w:r>
+                              <w:rPr>
+                                <w:noProof/>
+                                <w:sz w:val="20"/>
+                                <w:szCs w:val="20"/>
+                              </w:rPr>
+                              <w:drawing>
+                                <wp:inline distT="0" distB="0" distL="0" distR="0" wp14:anchorId="2BBE4D83" wp14:editId="0D5C8A86">
+                                  <wp:extent cx="5790076" cy="3152775"/>
+                                  <wp:effectExtent l="0" t="0" r="1270" b="0"/>
+                                  <wp:docPr id="1287959935" name="Picture 3"/>
+                                  <wp:cNvGraphicFramePr>
+                                    <a:graphicFrameLocks xmlns:a="http://schemas.openxmlformats.org/drawingml/2006/main" noChangeAspect="1"/>
+                                  </wp:cNvGraphicFramePr>
+                                  <a:graphic xmlns:a="http://schemas.openxmlformats.org/drawingml/2006/main">
+                                    <a:graphicData uri="http://schemas.openxmlformats.org/drawingml/2006/picture">
+                                      <pic:pic xmlns:pic="http://schemas.openxmlformats.org/drawingml/2006/picture">
+                                        <pic:nvPicPr>
+                                          <pic:cNvPr id="0" name="Picture 1"/>
+                                          <pic:cNvPicPr>
+                                            <a:picLocks noChangeAspect="1" noChangeArrowheads="1"/>
+                                          </pic:cNvPicPr>
+                                        </pic:nvPicPr>
+                                        <pic:blipFill>
+                                          <a:blip r:embed="rId73">
+                                            <a:extLst>
+                                              <a:ext uri="{28A0092B-C50C-407E-A947-70E740481C1C}">
+                                                <a14:useLocalDpi xmlns:a14="http://schemas.microsoft.com/office/drawing/2010/main" val="0"/>
+                                              </a:ext>
+                                            </a:extLst>
+                                          </a:blip>
+                                          <a:srcRect/>
+                                          <a:stretch>
+                                            <a:fillRect/>
+                                          </a:stretch>
+                                        </pic:blipFill>
+                                        <pic:spPr bwMode="auto">
+                                          <a:xfrm>
+                                            <a:off x="0" y="0"/>
+                                            <a:ext cx="5872004" cy="3197386"/>
+                                          </a:xfrm>
+                                          <a:prstGeom prst="rect">
+                                            <a:avLst/>
+                                          </a:prstGeom>
+                                          <a:noFill/>
+                                          <a:ln>
+                                            <a:noFill/>
+                                          </a:ln>
+                                        </pic:spPr>
+                                      </pic:pic>
+                                    </a:graphicData>
+                                  </a:graphic>
+                                </wp:inline>
+                              </w:drawing>
+                            </w:r>
+                          </w:p>
+                          <w:p>
+                            <w:pPr>
+                              <w:pStyle w:val="Caption"/>
+                            </w:pPr>
+                            <w:bookmarkStart w:id="104" w:name="_Toc160200305"/>
+                            <w:r>
+                              <w:t xml:space="preserve">Figure </w:t>
+                            </w:r>
+                            <w:r>
+                              <w:fldChar w:fldCharType="begin"/>
+                            </w:r>
+                            <w:r>
+                              <w:instrText xml:space="preserve"> SEQ Figure \* ARABIC </w:instrText>
+                            </w:r>
+                            <w:r>
+                              <w:fldChar w:fldCharType="separate"/>
+                            </w:r>
+                            <w:r>
+                              <w:rPr>
+                                <w:noProof/>
+                              </w:rPr>
+                              <w:t>21</w:t>
+                            </w:r>
+                            <w:r>
+                              <w:fldChar w:fldCharType="end"/>
+                            </w:r>
+                            <w:r>
+                              <w:t xml:space="preserve"> - Task "Build PRODUCTION (Electron Shell Only)" finished run.</w:t>
+                            </w:r>
+                            <w:bookmarkEnd w:id="104"/>
+                          </w:p>
+                          <w:p>
+                            <w:pPr>
+                              <w:pStyle w:val="NormalWeb"/>
+                              <w:keepNext/>
+                            </w:pPr>
+                          </w:p>
+                          <w:p>
+                            <w:pPr>
+                              <w:pStyle w:val="Caption"/>
+                            </w:pPr>
+                          </w:p>
+                          <w:p>
+                            <w:pPr>
+                              <w:pStyle w:val="NormalWeb"/>
+                              <w:keepNext/>
+                            </w:pPr>
+                          </w:p>
+                          <w:p>
+                            <w:pPr>
+                              <w:pStyle w:val="Caption"/>
+                            </w:pPr>
+                          </w:p>
+                          <w:p>
+                            <w:pPr>
+                              <w:pStyle w:val="NormalWeb"/>
+                            </w:pPr>
+                          </w:p>
+                          <w:p>
+                            <w:pPr>
+                              <w:pStyle w:val="NormalWeb"/>
+                            </w:pPr>
+                          </w:p>
+                          <w:p>
+                            <w:pPr>
+                              <w:pStyle w:val="Caption"/>
+                            </w:pPr>
+                          </w:p>
+                        </w:txbxContent>
+                      </wps:txbx>
+                      <wps:bodyPr rot="0" vertOverflow="clip" horzOverflow="clip" vert="horz" wrap="square" lIns="91440" tIns="45720" rIns="91440" bIns="45720" anchor="t" anchorCtr="0">
+                        <a:noAutofit/>
+                      </wps:bodyPr>
+                    </wps:wsp>
+                  </a:graphicData>
+                </a:graphic>
+                <wp14:sizeRelH relativeFrom="margin">
+                  <wp14:pctWidth>0</wp14:pctWidth>
+                </wp14:sizeRelH>
+                <wp14:sizeRelV relativeFrom="margin">
+                  <wp14:pctHeight>0</wp14:pctHeight>
+                </wp14:sizeRelV>
+              </wp:anchor>
+            </w:drawing>
+          </mc:Choice>
+          <mc:Fallback>
+            <w:pict>
+              <v:shape w14:anchorId="52B603D8" id="_x0000_s1051" type="#_x0000_t202" style="position:absolute;margin-left:25.5pt;margin-top:3.05pt;width:469.5pt;height:282pt;z-index:251730944;visibility:visible;mso-wrap-style:square;mso-width-percent:0;mso-height-percent:0;mso-wrap-distance-left:9pt;mso-wrap-distance-top:0;mso-wrap-distance-right:9pt;mso-wrap-distance-bottom:0;mso-position-horizontal:absolute;mso-position-horizontal-relative:margin;mso-position-vertical:absolute;mso-position-vertical-relative:text;mso-width-percent:0;mso-height-percent:0;mso-width-relative:margin;mso-height-relative:margin;v-text-anchor:top" o:gfxdata="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" strokecolor="#2f5496 [2404]">
+                <v:stroke dashstyle="1 1"/>
+                <v:shadow on="t" color="black" opacity="26214f" origin="-.5,-.5" offset=".74836mm,.74836mm"/>
+                <v:textbox>
+                  <w:txbxContent>
+                    <w:p>
+                      <w:pPr>
+                        <w:pStyle w:val="NormalWeb"/>
+                        <w:keepNext/>
+                      </w:pPr>
+                      <w:r>
+                        <w:rPr>
+                          <w:noProof/>
+                          <w:sz w:val="20"/>
+                          <w:szCs w:val="20"/>
+                        </w:rPr>
+                        <w:drawing>
+                          <wp:inline distT="0" distB="0" distL="0" distR="0" wp14:anchorId="2BBE4D83" wp14:editId="0D5C8A86">
+                            <wp:extent cx="5790076" cy="3152775"/>
+                            <wp:effectExtent l="0" t="0" r="1270" b="0"/>
+                            <wp:docPr id="1287959935" name="Picture 3"/>
+                            <wp:cNvGraphicFramePr>
+                              <a:graphicFrameLocks xmlns:a="http://schemas.openxmlformats.org/drawingml/2006/main" noChangeAspect="1"/>
+                            </wp:cNvGraphicFramePr>
+                            <a:graphic xmlns:a="http://schemas.openxmlformats.org/drawingml/2006/main">
+                              <a:graphicData uri="http://schemas.openxmlformats.org/drawingml/2006/picture">
+                                <pic:pic xmlns:pic="http://schemas.openxmlformats.org/drawingml/2006/picture">
+                                  <pic:nvPicPr>
+                                    <pic:cNvPr id="0" name="Picture 1"/>
+                                    <pic:cNvPicPr>
+                                      <a:picLocks noChangeAspect="1" noChangeArrowheads="1"/>
+                                    </pic:cNvPicPr>
+                                  </pic:nvPicPr>
+                                  <pic:blipFill>
+                                    <a:blip r:embed="rId73">
+                                      <a:extLst>
+                                        <a:ext uri="{28A0092B-C50C-407E-A947-70E740481C1C}">
+                                          <a14:useLocalDpi xmlns:a14="http://schemas.microsoft.com/office/drawing/2010/main" val="0"/>
+                                        </a:ext>
+                                      </a:extLst>
+                                    </a:blip>
+                                    <a:srcRect/>
+                                    <a:stretch>
+                                      <a:fillRect/>
+                                    </a:stretch>
+                                  </pic:blipFill>
+                                  <pic:spPr bwMode="auto">
+                                    <a:xfrm>
+                                      <a:off x="0" y="0"/>
+                                      <a:ext cx="5872004" cy="3197386"/>
+                                    </a:xfrm>
+                                    <a:prstGeom prst="rect">
+                                      <a:avLst/>
+                                    </a:prstGeom>
+                                    <a:noFill/>
+                                    <a:ln>
+                                      <a:noFill/>
+                                    </a:ln>
+                                  </pic:spPr>
+                                </pic:pic>
+                              </a:graphicData>
+                            </a:graphic>
+                          </wp:inline>
+                        </w:drawing>
+                      </w:r>
+                    </w:p>
+                    <w:p>
+                      <w:pPr>
+                        <w:pStyle w:val="Caption"/>
+                      </w:pPr>
+                      <w:bookmarkStart w:id="105" w:name="_Toc160200305"/>
+                      <w:r>
+                        <w:t xml:space="preserve">Figure </w:t>
+                      </w:r>
+                      <w:r>
+                        <w:fldChar w:fldCharType="begin"/>
+                      </w:r>
+                      <w:r>
+                        <w:instrText xml:space="preserve"> SEQ Figure \* ARABIC </w:instrText>
+                      </w:r>
+                      <w:r>
+                        <w:fldChar w:fldCharType="separate"/>
+                      </w:r>
+                      <w:r>
+                        <w:rPr>
+                          <w:noProof/>
+                        </w:rPr>
+                        <w:t>21</w:t>
+                      </w:r>
+                      <w:r>
+                        <w:fldChar w:fldCharType="end"/>
+                      </w:r>
+                      <w:r>
+                        <w:t xml:space="preserve"> - Task "Build PRODUCTION (Electron Shell Only)" finished run.</w:t>
+                      </w:r>
+                      <w:bookmarkEnd w:id="105"/>
+                    </w:p>
+                    <w:p>
+                      <w:pPr>
+                        <w:pStyle w:val="NormalWeb"/>
+                        <w:keepNext/>
+                      </w:pPr>
+                    </w:p>
+                    <w:p>
+                      <w:pPr>
+                        <w:pStyle w:val="Caption"/>
+                      </w:pPr>
+                    </w:p>
+                    <w:p>
+                      <w:pPr>
+                        <w:pStyle w:val="NormalWeb"/>
+                        <w:keepNext/>
+                      </w:pPr>
+                    </w:p>
+                    <w:p>
+                      <w:pPr>
+                        <w:pStyle w:val="Caption"/>
+                      </w:pPr>
+                    </w:p>
+                    <w:p>
+                      <w:pPr>
+                        <w:pStyle w:val="NormalWeb"/>
+                      </w:pPr>
+                    </w:p>
+                    <w:p>
+                      <w:pPr>
+                        <w:pStyle w:val="NormalWeb"/>
+                      </w:pPr>
+                    </w:p>
+                    <w:p>
+                      <w:pPr>
+                        <w:pStyle w:val="Caption"/>
+                      </w:pPr>
+                    </w:p>
+                  </w:txbxContent>
+                </v:textbox>
+                <w10:wrap type="through" anchorx="margin"/>
+              </v:shape>
+            </w:pict>
+          </mc:Fallback>
+        </mc:AlternateContent>
+      </w:r>
+    </w:p>
+    <w:p/>
+    <w:p/>
+    <w:p/>
+    <w:p/>
+    <w:p/>
+    <w:p/>
+    <w:p/>
+    <w:p/>
+    <w:p/>
+    <w:p/>
+    <w:p/>
+    <w:p/>
+    <w:p>
+      <w:r>
+        <w:rPr>
+          <w:rFonts w:ascii="Times New Roman" w:hAnsi="Times New Roman" w:cs="Times New Roman"/>
+          <w:noProof/>
+          <w:sz w:val="24"/>
+          <w:szCs w:val="24"/>
+        </w:rPr>
+        <mc:AlternateContent>
+          <mc:Choice Requires="wps">
+            <w:drawing>
+              <wp:anchor distT="0" distB="0" distL="114300" distR="114300" simplePos="0" relativeHeight="251732992" behindDoc="0" locked="0" layoutInCell="1" allowOverlap="1" wp14:anchorId="2D64BB1F" wp14:editId="44860D1F">
+                <wp:simplePos x="0" y="0"/>
+                <wp:positionH relativeFrom="margin">
+                  <wp:posOffset>323850</wp:posOffset>
+                </wp:positionH>
+                <wp:positionV relativeFrom="paragraph">
+                  <wp:posOffset>97790</wp:posOffset>
+                </wp:positionV>
+                <wp:extent cx="5962650" cy="3248025"/>
+                <wp:effectExtent l="38100" t="38100" r="114300" b="123825"/>
+                <wp:wrapThrough wrapText="bothSides">
+                  <wp:wrapPolygon edited="0">
+                    <wp:start x="-138" y="-253"/>
+                    <wp:lineTo x="-69" y="22297"/>
+                    <wp:lineTo x="21945" y="22297"/>
+                    <wp:lineTo x="21876" y="-253"/>
+                    <wp:lineTo x="-138" y="-253"/>
+                  </wp:wrapPolygon>
+                </wp:wrapThrough>
+                <wp:docPr id="1333447146" name="Text Box 6"/>
+                <wp:cNvGraphicFramePr>
+                  <a:graphicFrameLocks xmlns:a="http://schemas.openxmlformats.org/drawingml/2006/main"/>
+                </wp:cNvGraphicFramePr>
+                <a:graphic xmlns:a="http://schemas.openxmlformats.org/drawingml/2006/main">
+                  <a:graphicData uri="http://schemas.microsoft.com/office/word/2010/wordprocessingShape">
+                    <wps:wsp>
+                      <wps:cNvSpPr txBox="1">
+                        <a:spLocks noChangeArrowheads="1"/>
+                      </wps:cNvSpPr>
+                      <wps:spPr bwMode="auto">
+                        <a:xfrm>
+                          <a:off x="0" y="0"/>
+                          <a:ext cx="5962650" cy="3248025"/>
+                        </a:xfrm>
+                        <a:prstGeom prst="rect">
+                          <a:avLst/>
+                        </a:prstGeom>
+                        <a:solidFill>
+                          <a:srgbClr val="FFFFFF"/>
+                        </a:solidFill>
+                        <a:ln w="9525">
+                          <a:solidFill>
+                            <a:schemeClr val="accent1">
+                              <a:lumMod val="75000"/>
+                            </a:schemeClr>
+                          </a:solidFill>
+                          <a:prstDash val="sysDot"/>
+                          <a:miter lim="800000"/>
+                          <a:headEnd/>
+                          <a:tailEnd/>
+                        </a:ln>
+                        <a:effectLst>
+                          <a:outerShdw blurRad="50800" dist="38100" dir="2700000" algn="tl" rotWithShape="0">
+                            <a:prstClr val="black">
+                              <a:alpha val="40000"/>
+                            </a:prstClr>
+                          </a:outerShdw>
+                        </a:effectLst>
+                      </wps:spPr>
+                      <wps:txbx>
+                        <w:txbxContent>
+                          <w:p>
+                            <w:pPr>
+                              <w:pStyle w:val="NormalWeb"/>
+                              <w:keepNext/>
+                            </w:pPr>
+                            <w:r>
+                              <w:rPr>
+                                <w:noProof/>
+                                <w:sz w:val="20"/>
+                                <w:szCs w:val="20"/>
+                              </w:rPr>
+                              <w:drawing>
+                                <wp:inline distT="0" distB="0" distL="0" distR="0" wp14:anchorId="0C6B5B39" wp14:editId="67756F29">
+                                  <wp:extent cx="5795344" cy="2800350"/>
+                                  <wp:effectExtent l="0" t="0" r="0" b="0"/>
+                                  <wp:docPr id="1927213640" name="Picture 5"/>
+                                  <wp:cNvGraphicFramePr>
+                                    <a:graphicFrameLocks xmlns:a="http://schemas.openxmlformats.org/drawingml/2006/main" noChangeAspect="1"/>
+                                  </wp:cNvGraphicFramePr>
+                                  <a:graphic xmlns:a="http://schemas.openxmlformats.org/drawingml/2006/main">
+                                    <a:graphicData uri="http://schemas.openxmlformats.org/drawingml/2006/picture">
+                                      <pic:pic xmlns:pic="http://schemas.openxmlformats.org/drawingml/2006/picture">
+                                        <pic:nvPicPr>
+                                          <pic:cNvPr id="1927213640" name="Picture 5"/>
+                                          <pic:cNvPicPr>
+                                            <a:picLocks noChangeAspect="1" noChangeArrowheads="1"/>
+                                          </pic:cNvPicPr>
+                                        </pic:nvPicPr>
+                                        <pic:blipFill>
+                                          <a:blip r:embed="rId74">
+                                            <a:extLst>
+                                              <a:ext uri="{28A0092B-C50C-407E-A947-70E740481C1C}">
+                                                <a14:useLocalDpi xmlns:a14="http://schemas.microsoft.com/office/drawing/2010/main" val="0"/>
+                                              </a:ext>
+                                            </a:extLst>
+                                          </a:blip>
+                                          <a:stretch>
+                                            <a:fillRect/>
+                                          </a:stretch>
+                                        </pic:blipFill>
+                                        <pic:spPr bwMode="auto">
+                                          <a:xfrm>
+                                            <a:off x="0" y="0"/>
+                                            <a:ext cx="5811974" cy="2808386"/>
+                                          </a:xfrm>
+                                          <a:prstGeom prst="rect">
+                                            <a:avLst/>
+                                          </a:prstGeom>
+                                          <a:noFill/>
+                                          <a:ln>
+                                            <a:noFill/>
+                                          </a:ln>
+                                        </pic:spPr>
+                                      </pic:pic>
+                                    </a:graphicData>
+                                  </a:graphic>
+                                </wp:inline>
+                              </w:drawing>
+                            </w:r>
+                          </w:p>
+                          <w:p>
+                            <w:pPr>
+                              <w:pStyle w:val="Caption"/>
+                            </w:pPr>
+                            <w:bookmarkStart w:id="106" w:name="_Toc160200306"/>
+                            <w:r>
+                              <w:t xml:space="preserve">Figure </w:t>
+                            </w:r>
+                            <w:fldSimple w:instr=" SEQ Figure \* ARABIC ">
+                              <w:r>
+                                <w:rPr>
+                                  <w:noProof/>
+                                </w:rPr>
+                                <w:t>22</w:t>
+                              </w:r>
+                            </w:fldSimple>
+                            <w:r>
+                              <w:t>- Starting Propel in an unpackaged Electron app.</w:t>
+                            </w:r>
+                            <w:bookmarkEnd w:id="106"/>
+                          </w:p>
+                          <w:p>
+                            <w:pPr>
+                              <w:pStyle w:val="NormalWeb"/>
+                              <w:keepNext/>
+                            </w:pPr>
+                          </w:p>
+                          <w:p>
+                            <w:pPr>
+                              <w:pStyle w:val="Caption"/>
+                            </w:pPr>
+                          </w:p>
+                          <w:p>
+                            <w:pPr>
+                              <w:pStyle w:val="NormalWeb"/>
+                              <w:keepNext/>
+                            </w:pPr>
+                          </w:p>
+                          <w:p>
+                            <w:pPr>
+                              <w:pStyle w:val="Caption"/>
+                            </w:pPr>
+                          </w:p>
+                          <w:p>
+                            <w:pPr>
+                              <w:pStyle w:val="NormalWeb"/>
+                              <w:keepNext/>
+                            </w:pPr>
+                          </w:p>
+                          <w:p>
+                            <w:pPr>
+                              <w:pStyle w:val="Caption"/>
+                            </w:pPr>
+                          </w:p>
+                          <w:p>
+                            <w:pPr>
+                              <w:pStyle w:val="NormalWeb"/>
+                            </w:pPr>
+                          </w:p>
+                          <w:p>
+                            <w:pPr>
+                              <w:pStyle w:val="NormalWeb"/>
+                            </w:pPr>
+                          </w:p>
+                          <w:p>
+                            <w:pPr>
+                              <w:pStyle w:val="Caption"/>
+                            </w:pPr>
+                          </w:p>
+                        </w:txbxContent>
+                      </wps:txbx>
+                      <wps:bodyPr rot="0" vertOverflow="clip" horzOverflow="clip" vert="horz" wrap="square" lIns="91440" tIns="45720" rIns="91440" bIns="45720" anchor="t" anchorCtr="0">
+                        <a:noAutofit/>
+                      </wps:bodyPr>
+                    </wps:wsp>
+                  </a:graphicData>
+                </a:graphic>
+                <wp14:sizeRelH relativeFrom="margin">
+                  <wp14:pctWidth>0</wp14:pctWidth>
+                </wp14:sizeRelH>
+                <wp14:sizeRelV relativeFrom="margin">
+                  <wp14:pctHeight>0</wp14:pctHeight>
+                </wp14:sizeRelV>
+              </wp:anchor>
+            </w:drawing>
+          </mc:Choice>
+          <mc:Fallback>
+            <w:pict>
+              <v:shape w14:anchorId="2D64BB1F" id="_x0000_s1052" type="#_x0000_t202" style="position:absolute;margin-left:25.5pt;margin-top:7.7pt;width:469.5pt;height:255.75pt;z-index:251732992;visibility:visible;mso-wrap-style:square;mso-width-percent:0;mso-height-percent:0;mso-wrap-distance-left:9pt;mso-wrap-distance-top:0;mso-wrap-distance-right:9pt;mso-wrap-distance-bottom:0;mso-position-horizontal:absolute;mso-position-horizontal-relative:margin;mso-position-vertical:absolute;mso-position-vertical-relative:text;mso-width-percent:0;mso-height-percent:0;mso-width-relative:margin;mso-height-relative:margin;v-text-anchor:top" o:gfxdata="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" strokecolor="#2f5496 [2404]">
+                <v:stroke dashstyle="1 1"/>
+                <v:shadow on="t" color="black" opacity="26214f" origin="-.5,-.5" offset=".74836mm,.74836mm"/>
+                <v:textbox>
+                  <w:txbxContent>
+                    <w:p>
+                      <w:pPr>
+                        <w:pStyle w:val="NormalWeb"/>
+                        <w:keepNext/>
+                      </w:pPr>
+                      <w:r>
+                        <w:rPr>
+                          <w:noProof/>
+                          <w:sz w:val="20"/>
+                          <w:szCs w:val="20"/>
+                        </w:rPr>
+                        <w:drawing>
+                          <wp:inline distT="0" distB="0" distL="0" distR="0" wp14:anchorId="0C6B5B39" wp14:editId="67756F29">
+                            <wp:extent cx="5795344" cy="2800350"/>
+                            <wp:effectExtent l="0" t="0" r="0" b="0"/>
+                            <wp:docPr id="1927213640" name="Picture 5"/>
+                            <wp:cNvGraphicFramePr>
+                              <a:graphicFrameLocks xmlns:a="http://schemas.openxmlformats.org/drawingml/2006/main" noChangeAspect="1"/>
+                            </wp:cNvGraphicFramePr>
+                            <a:graphic xmlns:a="http://schemas.openxmlformats.org/drawingml/2006/main">
+                              <a:graphicData uri="http://schemas.openxmlformats.org/drawingml/2006/picture">
+                                <pic:pic xmlns:pic="http://schemas.openxmlformats.org/drawingml/2006/picture">
+                                  <pic:nvPicPr>
+                                    <pic:cNvPr id="1927213640" name="Picture 5"/>
+                                    <pic:cNvPicPr>
+                                      <a:picLocks noChangeAspect="1" noChangeArrowheads="1"/>
+                                    </pic:cNvPicPr>
+                                  </pic:nvPicPr>
+                                  <pic:blipFill>
+                                    <a:blip r:embed="rId74">
+                                      <a:extLst>
+                                        <a:ext uri="{28A0092B-C50C-407E-A947-70E740481C1C}">
+                                          <a14:useLocalDpi xmlns:a14="http://schemas.microsoft.com/office/drawing/2010/main" val="0"/>
+                                        </a:ext>
+                                      </a:extLst>
+                                    </a:blip>
+                                    <a:stretch>
+                                      <a:fillRect/>
+                                    </a:stretch>
+                                  </pic:blipFill>
+                                  <pic:spPr bwMode="auto">
+                                    <a:xfrm>
+                                      <a:off x="0" y="0"/>
+                                      <a:ext cx="5811974" cy="2808386"/>
+                                    </a:xfrm>
+                                    <a:prstGeom prst="rect">
+                                      <a:avLst/>
+                                    </a:prstGeom>
+                                    <a:noFill/>
+                                    <a:ln>
+                                      <a:noFill/>
+                                    </a:ln>
+                                  </pic:spPr>
+                                </pic:pic>
+                              </a:graphicData>
+                            </a:graphic>
+                          </wp:inline>
+                        </w:drawing>
+                      </w:r>
+                    </w:p>
+                    <w:p>
+                      <w:pPr>
+                        <w:pStyle w:val="Caption"/>
+                      </w:pPr>
+                      <w:bookmarkStart w:id="107" w:name="_Toc160200306"/>
+                      <w:r>
+                        <w:t xml:space="preserve">Figure </w:t>
+                      </w:r>
+                      <w:fldSimple w:instr=" SEQ Figure \* ARABIC ">
+                        <w:r>
+                          <w:rPr>
+                            <w:noProof/>
+                          </w:rPr>
+                          <w:t>22</w:t>
+                        </w:r>
+                      </w:fldSimple>
+                      <w:r>
+                        <w:t>- Starting Propel in an unpackaged Electron app.</w:t>
+                      </w:r>
+                      <w:bookmarkEnd w:id="107"/>
+                    </w:p>
+                    <w:p>
+                      <w:pPr>
+                        <w:pStyle w:val="NormalWeb"/>
+                        <w:keepNext/>
+                      </w:pPr>
+                    </w:p>
+                    <w:p>
+                      <w:pPr>
+                        <w:pStyle w:val="Caption"/>
+                      </w:pPr>
+                    </w:p>
+                    <w:p>
+                      <w:pPr>
+                        <w:pStyle w:val="NormalWeb"/>
+                        <w:keepNext/>
+                      </w:pPr>
+                    </w:p>
+                    <w:p>
+                      <w:pPr>
+                        <w:pStyle w:val="Caption"/>
+                      </w:pPr>
+                    </w:p>
+                    <w:p>
+                      <w:pPr>
+                        <w:pStyle w:val="NormalWeb"/>
+                        <w:keepNext/>
+                      </w:pPr>
+                    </w:p>
+                    <w:p>
+                      <w:pPr>
+                        <w:pStyle w:val="Caption"/>
+                      </w:pPr>
+                    </w:p>
+                    <w:p>
+                      <w:pPr>
+                        <w:pStyle w:val="NormalWeb"/>
+                      </w:pPr>
+                    </w:p>
+                    <w:p>
+                      <w:pPr>
+                        <w:pStyle w:val="NormalWeb"/>
+                      </w:pPr>
+                    </w:p>
+                    <w:p>
+                      <w:pPr>
+                        <w:pStyle w:val="Caption"/>
+                      </w:pPr>
+                    </w:p>
+                  </w:txbxContent>
+                </v:textbox>
+                <w10:wrap type="through" anchorx="margin"/>
+              </v:shape>
+            </w:pict>
+          </mc:Fallback>
+        </mc:AlternateContent>
+      </w:r>
+    </w:p>
+    <w:p/>
+    <w:p/>
+    <w:p/>
+    <w:p/>
+    <w:p/>
+    <w:p/>
+    <w:p/>
+    <w:p/>
+    <w:p/>
+    <w:p/>
+    <w:p/>
+    <w:p/>
+    <w:p/>
+    <w:p/>
+    <w:p/>
+    <w:p>
+      <w:r>
+        <w:rPr>
+          <w:rFonts w:ascii="Times New Roman" w:hAnsi="Times New Roman" w:cs="Times New Roman"/>
+          <w:noProof/>
+          <w:sz w:val="24"/>
+          <w:szCs w:val="24"/>
+        </w:rPr>
+        <w:lastRenderedPageBreak/>
+        <mc:AlternateContent>
+          <mc:Choice Requires="wps">
+            <w:drawing>
+              <wp:anchor distT="0" distB="0" distL="114300" distR="114300" simplePos="0" relativeHeight="251728896" behindDoc="0" locked="0" layoutInCell="1" allowOverlap="1" wp14:anchorId="3893A0FB" wp14:editId="52F23000">
+                <wp:simplePos x="0" y="0"/>
+                <wp:positionH relativeFrom="margin">
+                  <wp:posOffset>-38100</wp:posOffset>
+                </wp:positionH>
+                <wp:positionV relativeFrom="paragraph">
+                  <wp:posOffset>276860</wp:posOffset>
+                </wp:positionV>
+                <wp:extent cx="7112000" cy="3733800"/>
+                <wp:effectExtent l="38100" t="38100" r="107950" b="114300"/>
+                <wp:wrapThrough wrapText="bothSides">
+                  <wp:wrapPolygon edited="0">
+                    <wp:start x="-116" y="-220"/>
+                    <wp:lineTo x="-58" y="22151"/>
+                    <wp:lineTo x="21870" y="22151"/>
+                    <wp:lineTo x="21870" y="-220"/>
+                    <wp:lineTo x="-116" y="-220"/>
+                  </wp:wrapPolygon>
+                </wp:wrapThrough>
+                <wp:docPr id="16182217" name="Text Box 13"/>
+                <wp:cNvGraphicFramePr>
+                  <a:graphicFrameLocks xmlns:a="http://schemas.openxmlformats.org/drawingml/2006/main"/>
+                </wp:cNvGraphicFramePr>
+                <a:graphic xmlns:a="http://schemas.openxmlformats.org/drawingml/2006/main">
+                  <a:graphicData uri="http://schemas.microsoft.com/office/word/2010/wordprocessingShape">
+                    <wps:wsp>
+                      <wps:cNvSpPr txBox="1">
+                        <a:spLocks noChangeArrowheads="1"/>
+                      </wps:cNvSpPr>
+                      <wps:spPr bwMode="auto">
+                        <a:xfrm>
+                          <a:off x="0" y="0"/>
+                          <a:ext cx="7112000" cy="3733800"/>
+                        </a:xfrm>
+                        <a:prstGeom prst="rect">
+                          <a:avLst/>
+                        </a:prstGeom>
+                        <a:solidFill>
+                          <a:srgbClr val="FFFFFF"/>
+                        </a:solidFill>
+                        <a:ln w="9525">
+                          <a:solidFill>
+                            <a:schemeClr val="accent1">
+                              <a:lumMod val="75000"/>
+                            </a:schemeClr>
+                          </a:solidFill>
+                          <a:prstDash val="sysDot"/>
+                          <a:miter lim="800000"/>
+                          <a:headEnd/>
+                          <a:tailEnd/>
+                        </a:ln>
+                        <a:effectLst>
+                          <a:outerShdw blurRad="50800" dist="38100" dir="2700000" algn="tl" rotWithShape="0">
+                            <a:prstClr val="black">
+                              <a:alpha val="40000"/>
+                            </a:prstClr>
+                          </a:outerShdw>
+                        </a:effectLst>
+                      </wps:spPr>
+                      <wps:txbx>
+                        <w:txbxContent>
+                          <w:p>
+                            <w:pPr>
+                              <w:pStyle w:val="NormalWeb"/>
+                              <w:keepNext/>
+                              <w:jc w:val="center"/>
+                            </w:pPr>
+                            <w:r>
+                              <w:rPr>
+                                <w:noProof/>
+                              </w:rPr>
+                              <w:drawing>
+                                <wp:inline distT="0" distB="0" distL="0" distR="0" wp14:anchorId="1D191C8A" wp14:editId="1069B628">
+                                  <wp:extent cx="6901333" cy="3251200"/>
+                                  <wp:effectExtent l="0" t="0" r="0" b="6350"/>
+                                  <wp:docPr id="73075393" name="Picture 1" descr="A screenshot of a computer&#10;&#10;Description automatically generated"/>
+                                  <wp:cNvGraphicFramePr>
+                                    <a:graphicFrameLocks xmlns:a="http://schemas.openxmlformats.org/drawingml/2006/main" noChangeAspect="1"/>
+                                  </wp:cNvGraphicFramePr>
+                                  <a:graphic xmlns:a="http://schemas.openxmlformats.org/drawingml/2006/main">
+                                    <a:graphicData uri="http://schemas.openxmlformats.org/drawingml/2006/picture">
+                                      <pic:pic xmlns:pic="http://schemas.openxmlformats.org/drawingml/2006/picture">
+                                        <pic:nvPicPr>
+                                          <pic:cNvPr id="73075393" name="Picture 1" descr="A screenshot of a computer&#10;&#10;Description automatically generated"/>
+                                          <pic:cNvPicPr/>
+                                        </pic:nvPicPr>
+                                        <pic:blipFill>
+                                          <a:blip r:embed="rId75"/>
+                                          <a:stretch>
+                                            <a:fillRect/>
+                                          </a:stretch>
+                                        </pic:blipFill>
+                                        <pic:spPr>
+                                          <a:xfrm>
+                                            <a:off x="0" y="0"/>
+                                            <a:ext cx="6910092" cy="3255326"/>
+                                          </a:xfrm>
+                                          <a:prstGeom prst="rect">
+                                            <a:avLst/>
+                                          </a:prstGeom>
+                                        </pic:spPr>
+                                      </pic:pic>
+                                    </a:graphicData>
+                                  </a:graphic>
+                                </wp:inline>
+                              </w:drawing>
+                            </w:r>
+                          </w:p>
+                          <w:p>
+                            <w:pPr>
+                              <w:pStyle w:val="Caption"/>
+                            </w:pPr>
+                            <w:bookmarkStart w:id="108" w:name="_Toc160200307"/>
+                            <w:r>
+                              <w:t xml:space="preserve">Figure </w:t>
+                            </w:r>
+                            <w:fldSimple w:instr=" SEQ Figure \* ARABIC ">
+                              <w:r>
+                                <w:rPr>
+                                  <w:noProof/>
+                                </w:rPr>
+                                <w:t>23</w:t>
+                              </w:r>
+                            </w:fldSimple>
+                            <w:r>
+                              <w:t xml:space="preserve"> - Propel running as a desktop app.</w:t>
+                            </w:r>
+                            <w:bookmarkEnd w:id="108"/>
+                          </w:p>
+                          <w:p>
+                            <w:pPr>
+                              <w:pStyle w:val="NormalWeb"/>
+                              <w:keepNext/>
+                            </w:pPr>
+                          </w:p>
+                          <w:p>
+                            <w:pPr>
+                              <w:pStyle w:val="Caption"/>
+                            </w:pPr>
+                          </w:p>
+                          <w:p>
+                            <w:pPr>
+                              <w:pStyle w:val="NormalWeb"/>
+                              <w:keepNext/>
+                            </w:pPr>
+                          </w:p>
+                          <w:p>
+                            <w:pPr>
+                              <w:pStyle w:val="Caption"/>
+                            </w:pPr>
+                          </w:p>
+                          <w:p>
+                            <w:pPr>
+                              <w:pStyle w:val="Caption"/>
+                            </w:pPr>
+                          </w:p>
+                          <w:p>
+                            <w:pPr>
+                              <w:pStyle w:val="NormalWeb"/>
+                              <w:keepNext/>
+                            </w:pPr>
+                          </w:p>
+                          <w:p>
+                            <w:pPr>
+                              <w:pStyle w:val="Caption"/>
+                            </w:pPr>
+                          </w:p>
+                          <w:p>
+                            <w:pPr>
+                              <w:pStyle w:val="NormalWeb"/>
+                            </w:pPr>
+                          </w:p>
+                          <w:p>
+                            <w:pPr>
+                              <w:pStyle w:val="NormalWeb"/>
+                            </w:pPr>
+                          </w:p>
+                          <w:p>
+                            <w:pPr>
+                              <w:pStyle w:val="Caption"/>
+                            </w:pPr>
+                          </w:p>
+                        </w:txbxContent>
+                      </wps:txbx>
+                      <wps:bodyPr rot="0" vertOverflow="clip" horzOverflow="clip" vert="horz" wrap="square" lIns="91440" tIns="45720" rIns="91440" bIns="45720" anchor="t" anchorCtr="0">
+                        <a:noAutofit/>
+                      </wps:bodyPr>
+                    </wps:wsp>
+                  </a:graphicData>
+                </a:graphic>
+                <wp14:sizeRelH relativeFrom="margin">
+                  <wp14:pctWidth>0</wp14:pctWidth>
+                </wp14:sizeRelH>
+                <wp14:sizeRelV relativeFrom="margin">
+                  <wp14:pctHeight>0</wp14:pctHeight>
+                </wp14:sizeRelV>
+              </wp:anchor>
+            </w:drawing>
+          </mc:Choice>
+          <mc:Fallback>
+            <w:pict>
+              <v:shape w14:anchorId="3893A0FB" id="_x0000_s1053" type="#_x0000_t202" style="position:absolute;margin-left:-3pt;margin-top:21.8pt;width:560pt;height:294pt;z-index:251728896;visibility:visible;mso-wrap-style:square;mso-width-percent:0;mso-height-percent:0;mso-wrap-distance-left:9pt;mso-wrap-distance-top:0;mso-wrap-distance-right:9pt;mso-wrap-distance-bottom:0;mso-position-horizontal:absolute;mso-position-horizontal-relative:margin;mso-position-vertical:absolute;mso-position-vertical-relative:text;mso-width-percent:0;mso-height-percent:0;mso-width-relative:margin;mso-height-relative:margin;v-text-anchor:top" o:gfxdata="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" strokecolor="#2f5496 [2404]">
+                <v:stroke dashstyle="1 1"/>
+                <v:shadow on="t" color="black" opacity="26214f" origin="-.5,-.5" offset=".74836mm,.74836mm"/>
+                <v:textbox>
+                  <w:txbxContent>
+                    <w:p>
+                      <w:pPr>
+                        <w:pStyle w:val="NormalWeb"/>
+                        <w:keepNext/>
+                        <w:jc w:val="center"/>
+                      </w:pPr>
+                      <w:r>
+                        <w:rPr>
+                          <w:noProof/>
+                        </w:rPr>
+                        <w:drawing>
+                          <wp:inline distT="0" distB="0" distL="0" distR="0" wp14:anchorId="1D191C8A" wp14:editId="1069B628">
+                            <wp:extent cx="6901333" cy="3251200"/>
+                            <wp:effectExtent l="0" t="0" r="0" b="6350"/>
+                            <wp:docPr id="73075393" name="Picture 1" descr="A screenshot of a computer&#10;&#10;Description automatically generated"/>
+                            <wp:cNvGraphicFramePr>
+                              <a:graphicFrameLocks xmlns:a="http://schemas.openxmlformats.org/drawingml/2006/main" noChangeAspect="1"/>
+                            </wp:cNvGraphicFramePr>
+                            <a:graphic xmlns:a="http://schemas.openxmlformats.org/drawingml/2006/main">
+                              <a:graphicData uri="http://schemas.openxmlformats.org/drawingml/2006/picture">
+                                <pic:pic xmlns:pic="http://schemas.openxmlformats.org/drawingml/2006/picture">
+                                  <pic:nvPicPr>
+                                    <pic:cNvPr id="73075393" name="Picture 1" descr="A screenshot of a computer&#10;&#10;Description automatically generated"/>
+                                    <pic:cNvPicPr/>
+                                  </pic:nvPicPr>
+                                  <pic:blipFill>
+                                    <a:blip r:embed="rId75"/>
+                                    <a:stretch>
+                                      <a:fillRect/>
+                                    </a:stretch>
+                                  </pic:blipFill>
+                                  <pic:spPr>
+                                    <a:xfrm>
+                                      <a:off x="0" y="0"/>
+                                      <a:ext cx="6910092" cy="3255326"/>
+                                    </a:xfrm>
+                                    <a:prstGeom prst="rect">
+                                      <a:avLst/>
+                                    </a:prstGeom>
+                                  </pic:spPr>
+                                </pic:pic>
+                              </a:graphicData>
+                            </a:graphic>
+                          </wp:inline>
+                        </w:drawing>
+                      </w:r>
+                    </w:p>
+                    <w:p>
+                      <w:pPr>
+                        <w:pStyle w:val="Caption"/>
+                      </w:pPr>
+                      <w:bookmarkStart w:id="109" w:name="_Toc160200307"/>
+                      <w:r>
+                        <w:t xml:space="preserve">Figure </w:t>
+                      </w:r>
+                      <w:fldSimple w:instr=" SEQ Figure \* ARABIC ">
+                        <w:r>
+                          <w:rPr>
+                            <w:noProof/>
+                          </w:rPr>
+                          <w:t>23</w:t>
+                        </w:r>
+                      </w:fldSimple>
+                      <w:r>
+                        <w:t xml:space="preserve"> - Propel running as a desktop app.</w:t>
+                      </w:r>
+                      <w:bookmarkEnd w:id="109"/>
+                    </w:p>
+                    <w:p>
+                      <w:pPr>
+                        <w:pStyle w:val="NormalWeb"/>
+                        <w:keepNext/>
+                      </w:pPr>
+                    </w:p>
+                    <w:p>
+                      <w:pPr>
+                        <w:pStyle w:val="Caption"/>
+                      </w:pPr>
+                    </w:p>
+                    <w:p>
+                      <w:pPr>
+                        <w:pStyle w:val="NormalWeb"/>
+                        <w:keepNext/>
+                      </w:pPr>
+                    </w:p>
+                    <w:p>
+                      <w:pPr>
+                        <w:pStyle w:val="Caption"/>
+                      </w:pPr>
+                    </w:p>
+                    <w:p>
+                      <w:pPr>
+                        <w:pStyle w:val="Caption"/>
+                      </w:pPr>
+                    </w:p>
+                    <w:p>
+                      <w:pPr>
+                        <w:pStyle w:val="NormalWeb"/>
+                        <w:keepNext/>
+                      </w:pPr>
+                    </w:p>
+                    <w:p>
+                      <w:pPr>
+                        <w:pStyle w:val="Caption"/>
+                      </w:pPr>
+                    </w:p>
+                    <w:p>
+                      <w:pPr>
+                        <w:pStyle w:val="NormalWeb"/>
+                      </w:pPr>
+                    </w:p>
+                    <w:p>
+                      <w:pPr>
+                        <w:pStyle w:val="NormalWeb"/>
+                      </w:pPr>
+                    </w:p>
+                    <w:p>
+                      <w:pPr>
+                        <w:pStyle w:val="Caption"/>
+                      </w:pPr>
+                    </w:p>
+                  </w:txbxContent>
+                </v:textbox>
+                <w10:wrap type="through" anchorx="margin"/>
+              </v:shape>
+            </w:pict>
+          </mc:Fallback>
+        </mc:AlternateContent>
+      </w:r>
+    </w:p>
+    <w:p/>
+    <w:p/>
+    <w:p/>
+    <w:p>
+      <w:pPr>
+        <w:pStyle w:val="Heading2"/>
+      </w:pPr>
+      <w:bookmarkStart w:id="110" w:name="_Toc160200280"/>
+      <w:r>
+        <w:lastRenderedPageBreak/>
+        <w:t>Deploying</w:t>
+      </w:r>
+      <w:r>
+        <w:t xml:space="preserve"> Propel</w:t>
+      </w:r>
+      <w:bookmarkEnd w:id="110"/>
+    </w:p>
+    <w:p>
+      <w:r>
+        <w:t xml:space="preserve">In VS Code click on the “Run Task” menu option of the “Terminal” menu and select the “Build Production” task. After it runs you will have in </w:t>
+      </w:r>
+      <w:r>
+        <w:rPr>
+          <w:i/>
+          <w:iCs/>
+        </w:rPr>
+        <w:t>.\</w:t>
+      </w:r>
+      <w:proofErr w:type="spellStart"/>
+      <w:r>
+        <w:rPr>
+          <w:i/>
+          <w:iCs/>
+        </w:rPr>
         <w:t>Distrib</w:t>
       </w:r>
       <w:proofErr w:type="spellEnd"/>
       <w:r>
+        <w:rPr>
+          <w:i/>
+          <w:iCs/>
+        </w:rPr>
         <w:t>\</w:t>
       </w:r>
       <w:proofErr w:type="spellStart"/>
       <w:r>
+        <w:rPr>
+          <w:i/>
+          <w:iCs/>
+        </w:rPr>
         <w:t>dist</w:t>
       </w:r>
       <w:proofErr w:type="spellEnd"/>
       <w:r>
-        <w:t>” folder the new build.</w:t>
+        <w:t xml:space="preserve"> folder the new build.</w:t>
       </w:r>
       <w:r>
         <w:rPr>
@@ -10775,7 +15615,7 @@
                                           <pic:cNvPicPr/>
                                         </pic:nvPicPr>
                                         <pic:blipFill>
-                                          <a:blip r:embed="rId61"/>
+                                          <a:blip r:embed="rId76"/>
                                           <a:stretch>
                                             <a:fillRect/>
                                           </a:stretch>
@@ -10800,7 +15640,7 @@
                             <w:pPr>
                               <w:pStyle w:val="Caption"/>
                             </w:pPr>
-                            <w:bookmarkStart w:id="86" w:name="_Toc143617592"/>
+                            <w:bookmarkStart w:id="111" w:name="_Toc160200308"/>
                             <w:r>
                               <w:t xml:space="preserve">Figure </w:t>
                             </w:r>
@@ -10809,7 +15649,7 @@
                                 <w:rPr>
                                   <w:noProof/>
                                 </w:rPr>
-                                <w:t>18</w:t>
+                                <w:t>24</w:t>
                               </w:r>
                             </w:fldSimple>
                             <w:r>
@@ -10823,7 +15663,7 @@
                             <w:r>
                               <w:t xml:space="preserve"> folder</w:t>
                             </w:r>
-                            <w:bookmarkEnd w:id="86"/>
+                            <w:bookmarkEnd w:id="111"/>
                           </w:p>
                           <w:p/>
                         </w:txbxContent>
@@ -10845,7 +15685,7 @@
           </mc:Choice>
           <mc:Fallback>
             <w:pict>
-              <v:shape w14:anchorId="6C839E20" id="Text Box 7" o:spid="_x0000_s1048" type="#_x0000_t202" style="position:absolute;margin-left:10.5pt;margin-top:35.95pt;width:536.5pt;height:306pt;z-index:251706368;visibility:visible;mso-wrap-style:square;mso-width-percent:0;mso-height-percent:0;mso-wrap-distance-left:9pt;mso-wrap-distance-top:0;mso-wrap-distance-right:9pt;mso-wrap-distance-bottom:0;mso-position-horizontal:absolute;mso-position-horizontal-relative:margin;mso-position-vertical:absolute;mso-position-vertical-relative:text;mso-width-percent:0;mso-height-percent:0;mso-width-relative:margin;mso-height-relative:margin;v-text-anchor:top" o:gfxdata="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" strokecolor="#2f5496 [2404]">
+              <v:shape w14:anchorId="6C839E20" id="_x0000_s1054" type="#_x0000_t202" style="position:absolute;margin-left:10.5pt;margin-top:35.95pt;width:536.5pt;height:306pt;z-index:251706368;visibility:visible;mso-wrap-style:square;mso-width-percent:0;mso-height-percent:0;mso-wrap-distance-left:9pt;mso-wrap-distance-top:0;mso-wrap-distance-right:9pt;mso-wrap-distance-bottom:0;mso-position-horizontal:absolute;mso-position-horizontal-relative:margin;mso-position-vertical:absolute;mso-position-vertical-relative:text;mso-width-percent:0;mso-height-percent:0;mso-width-relative:margin;mso-height-relative:margin;v-text-anchor:top" o:gfxdata="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" strokecolor="#2f5496 [2404]">
                 <v:stroke dashstyle="1 1"/>
                 <v:shadow on="t" color="black" opacity="26214f" origin="-.5,-.5" offset=".74836mm,.74836mm"/>
                 <v:textbox>
@@ -10874,7 +15714,7 @@
                                     <pic:cNvPicPr/>
                                   </pic:nvPicPr>
                                   <pic:blipFill>
-                                    <a:blip r:embed="rId61"/>
+                                    <a:blip r:embed="rId76"/>
                                     <a:stretch>
                                       <a:fillRect/>
                                     </a:stretch>
@@ -10899,7 +15739,7 @@
                       <w:pPr>
                         <w:pStyle w:val="Caption"/>
                       </w:pPr>
-                      <w:bookmarkStart w:id="87" w:name="_Toc143617592"/>
+                      <w:bookmarkStart w:id="112" w:name="_Toc160200308"/>
                       <w:r>
                         <w:t xml:space="preserve">Figure </w:t>
                       </w:r>
@@ -10908,7 +15748,7 @@
                           <w:rPr>
                             <w:noProof/>
                           </w:rPr>
-                          <w:t>18</w:t>
+                          <w:t>24</w:t>
                         </w:r>
                       </w:fldSimple>
                       <w:r>
@@ -10922,7 +15762,7 @@
                       <w:r>
                         <w:t xml:space="preserve"> folder</w:t>
                       </w:r>
-                      <w:bookmarkEnd w:id="87"/>
+                      <w:bookmarkEnd w:id="112"/>
                     </w:p>
                     <w:p/>
                   </w:txbxContent>
@@ -10937,29 +15777,39 @@
         <w:t xml:space="preserve"> </w:t>
       </w:r>
       <w:r>
-        <w:t xml:space="preserve">Next step is to compress the folder content and copy them to </w:t>
-      </w:r>
-      <w:r>
-        <w:lastRenderedPageBreak/>
-        <w:t xml:space="preserve">the production server in a temporal location. </w:t>
+        <w:t xml:space="preserve">Next step is to compress the folder content and copy them to the </w:t>
+      </w:r>
+      <w:r>
+        <w:t>destination</w:t>
+      </w:r>
+      <w:r>
+        <w:t xml:space="preserve"> server in a temporal location. </w:t>
       </w:r>
       <w:r>
         <w:rPr>
           <w:b/>
           <w:bCs/>
         </w:rPr>
-        <w:t>If it’s a first-time deployment, ensure the destination folder “C:\Propel” exists</w:t>
-      </w:r>
-      <w:r>
-        <w:t xml:space="preserve">, otherwise please create it. That’s the folder where </w:t>
-      </w:r>
-      <w:proofErr w:type="gramStart"/>
-      <w:r>
-        <w:t>Propel</w:t>
-      </w:r>
-      <w:proofErr w:type="gramEnd"/>
-      <w:r>
-        <w:t xml:space="preserve"> is being installed.</w:t>
+        <w:t xml:space="preserve">If it’s a first-time deployment, ensure the destination folder </w:t>
+      </w:r>
+      <w:r>
+        <w:rPr>
+          <w:b/>
+          <w:bCs/>
+          <w:i/>
+          <w:iCs/>
+        </w:rPr>
+        <w:t>C:\Propel</w:t>
+      </w:r>
+      <w:r>
+        <w:rPr>
+          <w:b/>
+          <w:bCs/>
+        </w:rPr>
+        <w:t xml:space="preserve"> exists</w:t>
+      </w:r>
+      <w:r>
+        <w:t>, otherwise please create it. That’s the folder where Propel is being installed.</w:t>
       </w:r>
     </w:p>
     <w:p>
@@ -11047,7 +15897,7 @@
                                           <pic:cNvPicPr/>
                                         </pic:nvPicPr>
                                         <pic:blipFill>
-                                          <a:blip r:embed="rId62">
+                                          <a:blip r:embed="rId77">
                                             <a:extLst>
                                               <a:ext uri="{28A0092B-C50C-407E-A947-70E740481C1C}">
                                                 <a14:useLocalDpi xmlns:a14="http://schemas.microsoft.com/office/drawing/2010/main" val="0"/>
@@ -11078,7 +15928,7 @@
                             <w:pPr>
                               <w:pStyle w:val="Caption"/>
                             </w:pPr>
-                            <w:bookmarkStart w:id="88" w:name="_Toc143617593"/>
+                            <w:bookmarkStart w:id="113" w:name="_Toc160200309"/>
                             <w:r>
                               <w:t xml:space="preserve">Figure </w:t>
                             </w:r>
@@ -11087,13 +15937,13 @@
                                 <w:rPr>
                                   <w:noProof/>
                                 </w:rPr>
-                                <w:t>19</w:t>
+                                <w:t>25</w:t>
                               </w:r>
                             </w:fldSimple>
                             <w:r>
                               <w:t xml:space="preserve"> - Installer file</w:t>
                             </w:r>
-                            <w:bookmarkEnd w:id="88"/>
+                            <w:bookmarkEnd w:id="113"/>
                           </w:p>
                           <w:p/>
                         </w:txbxContent>
@@ -11115,7 +15965,7 @@
           </mc:Choice>
           <mc:Fallback>
             <w:pict>
-              <v:shape w14:anchorId="24E31C26" id="Text Box 11" o:spid="_x0000_s1049" type="#_x0000_t202" style="position:absolute;margin-left:.1pt;margin-top:1.1pt;width:189.75pt;height:179.5pt;z-index:251708416;visibility:visible;mso-wrap-style:square;mso-width-percent:0;mso-height-percent:0;mso-wrap-distance-left:9pt;mso-wrap-distance-top:0;mso-wrap-distance-right:9pt;mso-wrap-distance-bottom:0;mso-position-horizontal:absolute;mso-position-horizontal-relative:margin;mso-position-vertical:absolute;mso-position-vertical-relative:text;mso-width-percent:0;mso-height-percent:0;mso-width-relative:margin;mso-height-relative:margin;v-text-anchor:top" o:gfxdata="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" strokecolor="#2f5496 [2404]">
+              <v:shape w14:anchorId="24E31C26" id="Text Box 11" o:spid="_x0000_s1055" type="#_x0000_t202" style="position:absolute;margin-left:.1pt;margin-top:1.1pt;width:189.75pt;height:179.5pt;z-index:251708416;visibility:visible;mso-wrap-style:square;mso-width-percent:0;mso-height-percent:0;mso-wrap-distance-left:9pt;mso-wrap-distance-top:0;mso-wrap-distance-right:9pt;mso-wrap-distance-bottom:0;mso-position-horizontal:absolute;mso-position-horizontal-relative:margin;mso-position-vertical:absolute;mso-position-vertical-relative:text;mso-width-percent:0;mso-height-percent:0;mso-width-relative:margin;mso-height-relative:margin;v-text-anchor:top" o:gfxdata="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" strokecolor="#2f5496 [2404]">
                 <v:stroke dashstyle="1 1"/>
                 <v:shadow on="t" color="black" opacity="26214f" origin="-.5,-.5" offset=".74836mm,.74836mm"/>
                 <v:textbox>
@@ -11144,7 +15994,7 @@
                                     <pic:cNvPicPr/>
                                   </pic:nvPicPr>
                                   <pic:blipFill>
-                                    <a:blip r:embed="rId62">
+                                    <a:blip r:embed="rId77">
                                       <a:extLst>
                                         <a:ext uri="{28A0092B-C50C-407E-A947-70E740481C1C}">
                                           <a14:useLocalDpi xmlns:a14="http://schemas.microsoft.com/office/drawing/2010/main" val="0"/>
@@ -11175,7 +16025,7 @@
                       <w:pPr>
                         <w:pStyle w:val="Caption"/>
                       </w:pPr>
-                      <w:bookmarkStart w:id="89" w:name="_Toc143617593"/>
+                      <w:bookmarkStart w:id="114" w:name="_Toc160200309"/>
                       <w:r>
                         <w:t xml:space="preserve">Figure </w:t>
                       </w:r>
@@ -11184,13 +16034,13 @@
                           <w:rPr>
                             <w:noProof/>
                           </w:rPr>
-                          <w:t>19</w:t>
+                          <w:t>25</w:t>
                         </w:r>
                       </w:fldSimple>
                       <w:r>
                         <w:t xml:space="preserve"> - Installer file</w:t>
                       </w:r>
-                      <w:bookmarkEnd w:id="89"/>
+                      <w:bookmarkEnd w:id="114"/>
                     </w:p>
                     <w:p/>
                   </w:txbxContent>
@@ -11217,16 +16067,22 @@
     </w:p>
     <w:p>
       <w:r>
-        <w:t>It will also apply any required database migration script. And will allows you to configure a specific account to use for impersonation during remote script execution, (otherwise remote scripts will run with the credentials set to the service).</w:t>
+        <w:t>It will also apply any required database migration script</w:t>
+      </w:r>
+      <w:r>
+        <w:t>s</w:t>
+      </w:r>
+      <w:r>
+        <w:t>. And will allows you to configure a specific account to use for impersonation during remote script execution, (otherwise remote scripts will run with the credentials set to the service).</w:t>
       </w:r>
     </w:p>
     <w:p/>
     <w:p/>
     <w:p/>
     <w:sectPr>
-      <w:headerReference w:type="default" r:id="rId63"/>
-      <w:footerReference w:type="default" r:id="rId64"/>
-      <w:footerReference w:type="first" r:id="rId65"/>
+      <w:headerReference w:type="default" r:id="rId78"/>
+      <w:footerReference w:type="default" r:id="rId79"/>
+      <w:footerReference w:type="first" r:id="rId80"/>
       <w:pgSz w:w="12240" w:h="15840"/>
       <w:pgMar w:top="720" w:right="720" w:bottom="720" w:left="720" w:header="720" w:footer="720" w:gutter="0"/>
       <w:cols w:space="720"/>
@@ -11553,6 +16409,57 @@
       </w:r>
     </w:p>
   </w:footnote>
+  <w:footnote w:id="1">
+    <w:p>
+      <w:pPr>
+        <w:pStyle w:val="FootnoteText"/>
+      </w:pPr>
+      <w:r>
+        <w:rPr>
+          <w:rStyle w:val="FootnoteReference"/>
+        </w:rPr>
+        <w:footnoteRef/>
+      </w:r>
+      <w:r>
+        <w:t xml:space="preserve"> </w:t>
+      </w:r>
+      <w:hyperlink r:id="rId1" w:history="1">
+        <w:r>
+          <w:rPr>
+            <w:rStyle w:val="Hyperlink"/>
+          </w:rPr>
+          <w:t>Tasks in VS Code</w:t>
+        </w:r>
+      </w:hyperlink>
+      <w:r>
+        <w:t>.</w:t>
+      </w:r>
+    </w:p>
+  </w:footnote>
+  <w:footnote w:id="2">
+    <w:p>
+      <w:pPr>
+        <w:pStyle w:val="FootnoteText"/>
+      </w:pPr>
+      <w:r>
+        <w:rPr>
+          <w:rStyle w:val="FootnoteReference"/>
+        </w:rPr>
+        <w:footnoteRef/>
+      </w:r>
+      <w:r>
+        <w:t xml:space="preserve"> </w:t>
+      </w:r>
+      <w:hyperlink r:id="rId2" w:history="1">
+        <w:r>
+          <w:rPr>
+            <w:rStyle w:val="Hyperlink"/>
+          </w:rPr>
+          <w:t>Electron.JS</w:t>
+        </w:r>
+      </w:hyperlink>
+    </w:p>
+  </w:footnote>
 </w:footnotes>
 </file>
 
@@ -12037,6 +16944,92 @@
     </w:lvl>
   </w:abstractNum>
   <w:abstractNum w:abstractNumId="4" w15:restartNumberingAfterBreak="0">
+    <w:nsid w:val="24AC0790"/>
+    <w:multiLevelType w:val="hybridMultilevel"/>
+    <w:tmpl w:val="94749A0C"/>
+    <w:lvl w:ilvl="0" w:tplc="04090011">
+      <w:start w:val="1"/>
+      <w:numFmt w:val="decimal"/>
+      <w:lvlText w:val="%1)"/>
+      <w:lvlJc w:val="left"/>
+      <w:pPr>
+        <w:ind w:left="1440" w:hanging="360"/>
+      </w:pPr>
+    </w:lvl>
+    <w:lvl w:ilvl="1" w:tplc="04090019" w:tentative="1">
+      <w:start w:val="1"/>
+      <w:numFmt w:val="lowerLetter"/>
+      <w:lvlText w:val="%2."/>
+      <w:lvlJc w:val="left"/>
+      <w:pPr>
+        <w:ind w:left="2160" w:hanging="360"/>
+      </w:pPr>
+    </w:lvl>
+    <w:lvl w:ilvl="2" w:tplc="0409001B" w:tentative="1">
+      <w:start w:val="1"/>
+      <w:numFmt w:val="lowerRoman"/>
+      <w:lvlText w:val="%3."/>
+      <w:lvlJc w:val="right"/>
+      <w:pPr>
+        <w:ind w:left="2880" w:hanging="180"/>
+      </w:pPr>
+    </w:lvl>
+    <w:lvl w:ilvl="3" w:tplc="0409000F" w:tentative="1">
+      <w:start w:val="1"/>
+      <w:numFmt w:val="decimal"/>
+      <w:lvlText w:val="%4."/>
+      <w:lvlJc w:val="left"/>
+      <w:pPr>
+        <w:ind w:left="3600" w:hanging="360"/>
+      </w:pPr>
+    </w:lvl>
+    <w:lvl w:ilvl="4" w:tplc="04090019" w:tentative="1">
+      <w:start w:val="1"/>
+      <w:numFmt w:val="lowerLetter"/>
+      <w:lvlText w:val="%5."/>
+      <w:lvlJc w:val="left"/>
+      <w:pPr>
+        <w:ind w:left="4320" w:hanging="360"/>
+      </w:pPr>
+    </w:lvl>
+    <w:lvl w:ilvl="5" w:tplc="0409001B" w:tentative="1">
+      <w:start w:val="1"/>
+      <w:numFmt w:val="lowerRoman"/>
+      <w:lvlText w:val="%6."/>
+      <w:lvlJc w:val="right"/>
+      <w:pPr>
+        <w:ind w:left="5040" w:hanging="180"/>
+      </w:pPr>
+    </w:lvl>
+    <w:lvl w:ilvl="6" w:tplc="0409000F" w:tentative="1">
+      <w:start w:val="1"/>
+      <w:numFmt w:val="decimal"/>
+      <w:lvlText w:val="%7."/>
+      <w:lvlJc w:val="left"/>
+      <w:pPr>
+        <w:ind w:left="5760" w:hanging="360"/>
+      </w:pPr>
+    </w:lvl>
+    <w:lvl w:ilvl="7" w:tplc="04090019" w:tentative="1">
+      <w:start w:val="1"/>
+      <w:numFmt w:val="lowerLetter"/>
+      <w:lvlText w:val="%8."/>
+      <w:lvlJc w:val="left"/>
+      <w:pPr>
+        <w:ind w:left="6480" w:hanging="360"/>
+      </w:pPr>
+    </w:lvl>
+    <w:lvl w:ilvl="8" w:tplc="0409001B" w:tentative="1">
+      <w:start w:val="1"/>
+      <w:numFmt w:val="lowerRoman"/>
+      <w:lvlText w:val="%9."/>
+      <w:lvlJc w:val="right"/>
+      <w:pPr>
+        <w:ind w:left="7200" w:hanging="180"/>
+      </w:pPr>
+    </w:lvl>
+  </w:abstractNum>
+  <w:abstractNum w:abstractNumId="5" w15:restartNumberingAfterBreak="0">
     <w:nsid w:val="33FA4DC7"/>
     <w:multiLevelType w:val="hybridMultilevel"/>
     <w:tmpl w:val="0DC6DF8A"/>
@@ -12149,7 +17142,7 @@
       </w:rPr>
     </w:lvl>
   </w:abstractNum>
-  <w:abstractNum w:abstractNumId="5" w15:restartNumberingAfterBreak="0">
+  <w:abstractNum w:abstractNumId="6" w15:restartNumberingAfterBreak="0">
     <w:nsid w:val="345A1F9C"/>
     <w:multiLevelType w:val="hybridMultilevel"/>
     <w:tmpl w:val="D3D2DFFE"/>
@@ -12235,7 +17228,7 @@
       </w:pPr>
     </w:lvl>
   </w:abstractNum>
-  <w:abstractNum w:abstractNumId="6" w15:restartNumberingAfterBreak="0">
+  <w:abstractNum w:abstractNumId="7" w15:restartNumberingAfterBreak="0">
     <w:nsid w:val="36144C03"/>
     <w:multiLevelType w:val="hybridMultilevel"/>
     <w:tmpl w:val="81ECBCFC"/>
@@ -12348,7 +17341,7 @@
       </w:rPr>
     </w:lvl>
   </w:abstractNum>
-  <w:abstractNum w:abstractNumId="7" w15:restartNumberingAfterBreak="0">
+  <w:abstractNum w:abstractNumId="8" w15:restartNumberingAfterBreak="0">
     <w:nsid w:val="362450CA"/>
     <w:multiLevelType w:val="hybridMultilevel"/>
     <w:tmpl w:val="CC22AD96"/>
@@ -12462,7 +17455,7 @@
       </w:rPr>
     </w:lvl>
   </w:abstractNum>
-  <w:abstractNum w:abstractNumId="8" w15:restartNumberingAfterBreak="0">
+  <w:abstractNum w:abstractNumId="9" w15:restartNumberingAfterBreak="0">
     <w:nsid w:val="42836E89"/>
     <w:multiLevelType w:val="hybridMultilevel"/>
     <w:tmpl w:val="7B3631B8"/>
@@ -12574,7 +17567,7 @@
       </w:rPr>
     </w:lvl>
   </w:abstractNum>
-  <w:abstractNum w:abstractNumId="9" w15:restartNumberingAfterBreak="0">
+  <w:abstractNum w:abstractNumId="10" w15:restartNumberingAfterBreak="0">
     <w:nsid w:val="43DC1FC6"/>
     <w:multiLevelType w:val="hybridMultilevel"/>
     <w:tmpl w:val="4CBAFABA"/>
@@ -12660,7 +17653,7 @@
       </w:pPr>
     </w:lvl>
   </w:abstractNum>
-  <w:abstractNum w:abstractNumId="10" w15:restartNumberingAfterBreak="0">
+  <w:abstractNum w:abstractNumId="11" w15:restartNumberingAfterBreak="0">
     <w:nsid w:val="45DD7058"/>
     <w:multiLevelType w:val="hybridMultilevel"/>
     <w:tmpl w:val="098C9B3A"/>
@@ -12749,7 +17742,7 @@
       </w:pPr>
     </w:lvl>
   </w:abstractNum>
-  <w:abstractNum w:abstractNumId="11" w15:restartNumberingAfterBreak="0">
+  <w:abstractNum w:abstractNumId="12" w15:restartNumberingAfterBreak="0">
     <w:nsid w:val="46EC184C"/>
     <w:multiLevelType w:val="hybridMultilevel"/>
     <w:tmpl w:val="C96CB286"/>
@@ -12861,7 +17854,7 @@
       </w:rPr>
     </w:lvl>
   </w:abstractNum>
-  <w:abstractNum w:abstractNumId="12" w15:restartNumberingAfterBreak="0">
+  <w:abstractNum w:abstractNumId="13" w15:restartNumberingAfterBreak="0">
     <w:nsid w:val="4A2D5E74"/>
     <w:multiLevelType w:val="hybridMultilevel"/>
     <w:tmpl w:val="9B326C96"/>
@@ -12974,7 +17967,7 @@
       </w:rPr>
     </w:lvl>
   </w:abstractNum>
-  <w:abstractNum w:abstractNumId="13" w15:restartNumberingAfterBreak="0">
+  <w:abstractNum w:abstractNumId="14" w15:restartNumberingAfterBreak="0">
     <w:nsid w:val="4B117EE1"/>
     <w:multiLevelType w:val="hybridMultilevel"/>
     <w:tmpl w:val="8CE00768"/>
@@ -13087,7 +18080,7 @@
       </w:rPr>
     </w:lvl>
   </w:abstractNum>
-  <w:abstractNum w:abstractNumId="14" w15:restartNumberingAfterBreak="0">
+  <w:abstractNum w:abstractNumId="15" w15:restartNumberingAfterBreak="0">
     <w:nsid w:val="4CEB1196"/>
     <w:multiLevelType w:val="hybridMultilevel"/>
     <w:tmpl w:val="D158D85C"/>
@@ -13200,7 +18193,7 @@
       </w:rPr>
     </w:lvl>
   </w:abstractNum>
-  <w:abstractNum w:abstractNumId="15" w15:restartNumberingAfterBreak="0">
+  <w:abstractNum w:abstractNumId="16" w15:restartNumberingAfterBreak="0">
     <w:nsid w:val="55D5132A"/>
     <w:multiLevelType w:val="hybridMultilevel"/>
     <w:tmpl w:val="B2B08920"/>
@@ -13313,7 +18306,7 @@
       </w:rPr>
     </w:lvl>
   </w:abstractNum>
-  <w:abstractNum w:abstractNumId="16" w15:restartNumberingAfterBreak="0">
+  <w:abstractNum w:abstractNumId="17" w15:restartNumberingAfterBreak="0">
     <w:nsid w:val="5AAC4D5C"/>
     <w:multiLevelType w:val="hybridMultilevel"/>
     <w:tmpl w:val="ECE0D666"/>
@@ -13426,7 +18419,7 @@
       </w:rPr>
     </w:lvl>
   </w:abstractNum>
-  <w:abstractNum w:abstractNumId="17" w15:restartNumberingAfterBreak="0">
+  <w:abstractNum w:abstractNumId="18" w15:restartNumberingAfterBreak="0">
     <w:nsid w:val="626B7632"/>
     <w:multiLevelType w:val="hybridMultilevel"/>
     <w:tmpl w:val="3F620092"/>
@@ -13539,7 +18532,7 @@
       </w:rPr>
     </w:lvl>
   </w:abstractNum>
-  <w:abstractNum w:abstractNumId="18" w15:restartNumberingAfterBreak="0">
+  <w:abstractNum w:abstractNumId="19" w15:restartNumberingAfterBreak="0">
     <w:nsid w:val="7E8E6EDB"/>
     <w:multiLevelType w:val="hybridMultilevel"/>
     <w:tmpl w:val="48B23DAE"/>
@@ -13653,46 +18646,46 @@
     </w:lvl>
   </w:abstractNum>
   <w:num w:numId="1" w16cid:durableId="1775978794">
-    <w:abstractNumId w:val="11"/>
+    <w:abstractNumId w:val="12"/>
   </w:num>
   <w:num w:numId="2" w16cid:durableId="537011368">
-    <w:abstractNumId w:val="8"/>
+    <w:abstractNumId w:val="9"/>
   </w:num>
   <w:num w:numId="3" w16cid:durableId="419986169">
     <w:abstractNumId w:val="2"/>
   </w:num>
   <w:num w:numId="4" w16cid:durableId="724529202">
+    <w:abstractNumId w:val="15"/>
+  </w:num>
+  <w:num w:numId="5" w16cid:durableId="1042944904">
+    <w:abstractNumId w:val="7"/>
+  </w:num>
+  <w:num w:numId="6" w16cid:durableId="330988505">
+    <w:abstractNumId w:val="16"/>
+  </w:num>
+  <w:num w:numId="7" w16cid:durableId="845898278">
+    <w:abstractNumId w:val="18"/>
+  </w:num>
+  <w:num w:numId="8" w16cid:durableId="1843860661">
+    <w:abstractNumId w:val="10"/>
+  </w:num>
+  <w:num w:numId="9" w16cid:durableId="2100829637">
     <w:abstractNumId w:val="14"/>
   </w:num>
-  <w:num w:numId="5" w16cid:durableId="1042944904">
-    <w:abstractNumId w:val="6"/>
-  </w:num>
-  <w:num w:numId="6" w16cid:durableId="330988505">
-    <w:abstractNumId w:val="15"/>
-  </w:num>
-  <w:num w:numId="7" w16cid:durableId="845898278">
-    <w:abstractNumId w:val="17"/>
-  </w:num>
-  <w:num w:numId="8" w16cid:durableId="1843860661">
-    <w:abstractNumId w:val="9"/>
-  </w:num>
-  <w:num w:numId="9" w16cid:durableId="2100829637">
-    <w:abstractNumId w:val="13"/>
-  </w:num>
   <w:num w:numId="10" w16cid:durableId="1586567845">
-    <w:abstractNumId w:val="7"/>
+    <w:abstractNumId w:val="8"/>
   </w:num>
   <w:num w:numId="11" w16cid:durableId="630941252">
     <w:abstractNumId w:val="1"/>
   </w:num>
   <w:num w:numId="12" w16cid:durableId="670763224">
-    <w:abstractNumId w:val="4"/>
+    <w:abstractNumId w:val="5"/>
   </w:num>
   <w:num w:numId="13" w16cid:durableId="583339492">
-    <w:abstractNumId w:val="16"/>
+    <w:abstractNumId w:val="17"/>
   </w:num>
   <w:num w:numId="14" w16cid:durableId="1002465765">
-    <w:abstractNumId w:val="12"/>
+    <w:abstractNumId w:val="13"/>
   </w:num>
   <w:num w:numId="15" w16cid:durableId="2126846122">
     <w:abstractNumId w:val="0"/>
@@ -13701,13 +18694,16 @@
     <w:abstractNumId w:val="3"/>
   </w:num>
   <w:num w:numId="17" w16cid:durableId="376055683">
-    <w:abstractNumId w:val="18"/>
+    <w:abstractNumId w:val="19"/>
   </w:num>
   <w:num w:numId="18" w16cid:durableId="1522430457">
-    <w:abstractNumId w:val="5"/>
+    <w:abstractNumId w:val="6"/>
   </w:num>
   <w:num w:numId="19" w16cid:durableId="751197553">
-    <w:abstractNumId w:val="10"/>
+    <w:abstractNumId w:val="11"/>
+  </w:num>
+  <w:num w:numId="20" w16cid:durableId="749816267">
+    <w:abstractNumId w:val="4"/>
   </w:num>
 </w:numbering>
 </file>
@@ -14692,6 +19688,21 @@
       <w:u w:val="single"/>
     </w:rPr>
   </w:style>
+  <w:style w:type="paragraph" w:styleId="NormalWeb">
+    <w:name w:val="Normal (Web)"/>
+    <w:basedOn w:val="Normal"/>
+    <w:uiPriority w:val="99"/>
+    <w:unhideWhenUsed/>
+    <w:rsid w:val="00050F74"/>
+    <w:pPr>
+      <w:spacing w:before="100" w:beforeAutospacing="1" w:after="100" w:afterAutospacing="1" w:line="240" w:lineRule="auto"/>
+    </w:pPr>
+    <w:rPr>
+      <w:rFonts w:ascii="Times New Roman" w:eastAsia="Times New Roman" w:hAnsi="Times New Roman" w:cs="Times New Roman"/>
+      <w:sz w:val="24"/>
+      <w:szCs w:val="24"/>
+    </w:rPr>
+  </w:style>
 </w:styles>
 </file>
 

--- a/doc/Propel - Configuration Management.docx
+++ b/doc/Propel - Configuration Management.docx
@@ -97,17 +97,8 @@
           <w:sz w:val="44"/>
           <w:szCs w:val="44"/>
         </w:rPr>
-        <w:t xml:space="preserve">Reach your </w:t>
-      </w:r>
-      <w:proofErr w:type="gramStart"/>
-      <w:r>
-        <w:rPr>
-          <w:sz w:val="44"/>
-          <w:szCs w:val="44"/>
-        </w:rPr>
-        <w:t>servers</w:t>
-      </w:r>
-      <w:proofErr w:type="gramEnd"/>
+        <w:t>Reach your servers</w:t>
+      </w:r>
     </w:p>
     <w:p>
       <w:pPr>
@@ -3731,15 +3722,7 @@
                               <w:t xml:space="preserve">Keep this unchecked: </w:t>
                             </w:r>
                             <w:r>
-                              <w:t xml:space="preserve"> "Tools for Native </w:t>
-                            </w:r>
-                            <w:proofErr w:type="gramStart"/>
-                            <w:r>
-                              <w:t>Modules</w:t>
-                            </w:r>
-                            <w:proofErr w:type="gramEnd"/>
-                            <w:r>
-                              <w:t>"</w:t>
+                              <w:t xml:space="preserve"> "Tools for Native Modules"</w:t>
                             </w:r>
                             <w:bookmarkEnd w:id="5"/>
                           </w:p>
@@ -3854,15 +3837,7 @@
                         <w:t xml:space="preserve">Keep this unchecked: </w:t>
                       </w:r>
                       <w:r>
-                        <w:t xml:space="preserve"> "Tools for Native </w:t>
-                      </w:r>
-                      <w:proofErr w:type="gramStart"/>
-                      <w:r>
-                        <w:t>Modules</w:t>
-                      </w:r>
-                      <w:proofErr w:type="gramEnd"/>
-                      <w:r>
-                        <w:t>"</w:t>
+                        <w:t xml:space="preserve"> "Tools for Native Modules"</w:t>
                       </w:r>
                       <w:bookmarkEnd w:id="8"/>
                     </w:p>
@@ -3922,15 +3897,7 @@
         <w:t>its</w:t>
       </w:r>
       <w:r>
-        <w:t xml:space="preserve"> version </w:t>
-      </w:r>
-      <w:proofErr w:type="gramStart"/>
-      <w:r>
-        <w:t>and also</w:t>
-      </w:r>
-      <w:proofErr w:type="gramEnd"/>
-      <w:r>
-        <w:t xml:space="preserve"> the one for </w:t>
+        <w:t xml:space="preserve"> version and also the one for </w:t>
       </w:r>
       <w:proofErr w:type="spellStart"/>
       <w:r>
@@ -4910,24 +4877,32 @@
                             <w:r>
                               <w:t xml:space="preserve">Figure </w:t>
                             </w:r>
-                            <w:fldSimple w:instr=" SEQ Figure \* ARABIC ">
-                              <w:r>
-                                <w:rPr>
-                                  <w:noProof/>
-                                </w:rPr>
-                                <w:t>2</w:t>
-                              </w:r>
-                            </w:fldSimple>
+                            <w:r>
+                              <w:fldChar w:fldCharType="begin"/>
+                            </w:r>
+                            <w:r>
+                              <w:instrText xml:space="preserve"> SEQ Figure \* ARABIC </w:instrText>
+                            </w:r>
+                            <w:r>
+                              <w:fldChar w:fldCharType="separate"/>
+                            </w:r>
+                            <w:r>
+                              <w:rPr>
+                                <w:noProof/>
+                              </w:rPr>
+                              <w:t>2</w:t>
+                            </w:r>
+                            <w:r>
+                              <w:rPr>
+                                <w:noProof/>
+                              </w:rPr>
+                              <w:fldChar w:fldCharType="end"/>
+                            </w:r>
                             <w:bookmarkEnd w:id="10"/>
                             <w:r>
-                              <w:t xml:space="preserve"> - Installing latest Node.js </w:t>
-                            </w:r>
-                            <w:proofErr w:type="gramStart"/>
-                            <w:r>
-                              <w:t>version</w:t>
+                              <w:t xml:space="preserve"> - Installing latest Node.js version</w:t>
                             </w:r>
                             <w:bookmarkEnd w:id="11"/>
-                            <w:proofErr w:type="gramEnd"/>
                           </w:p>
                           <w:p>
                             <w:pPr>
@@ -5025,24 +5000,32 @@
                       <w:r>
                         <w:t xml:space="preserve">Figure </w:t>
                       </w:r>
-                      <w:fldSimple w:instr=" SEQ Figure \* ARABIC ">
-                        <w:r>
-                          <w:rPr>
-                            <w:noProof/>
-                          </w:rPr>
-                          <w:t>2</w:t>
-                        </w:r>
-                      </w:fldSimple>
+                      <w:r>
+                        <w:fldChar w:fldCharType="begin"/>
+                      </w:r>
+                      <w:r>
+                        <w:instrText xml:space="preserve"> SEQ Figure \* ARABIC </w:instrText>
+                      </w:r>
+                      <w:r>
+                        <w:fldChar w:fldCharType="separate"/>
+                      </w:r>
+                      <w:r>
+                        <w:rPr>
+                          <w:noProof/>
+                        </w:rPr>
+                        <w:t>2</w:t>
+                      </w:r>
+                      <w:r>
+                        <w:rPr>
+                          <w:noProof/>
+                        </w:rPr>
+                        <w:fldChar w:fldCharType="end"/>
+                      </w:r>
                       <w:bookmarkEnd w:id="12"/>
                       <w:r>
-                        <w:t xml:space="preserve"> - Installing latest Node.js </w:t>
-                      </w:r>
-                      <w:proofErr w:type="gramStart"/>
-                      <w:r>
-                        <w:t>version</w:t>
+                        <w:t xml:space="preserve"> - Installing latest Node.js version</w:t>
                       </w:r>
                       <w:bookmarkEnd w:id="13"/>
-                      <w:proofErr w:type="gramEnd"/>
                     </w:p>
                     <w:p>
                       <w:pPr>
@@ -5236,24 +5219,32 @@
                             <w:r>
                               <w:t xml:space="preserve">Figure </w:t>
                             </w:r>
-                            <w:fldSimple w:instr=" SEQ Figure \* ARABIC ">
-                              <w:r>
-                                <w:rPr>
-                                  <w:noProof/>
-                                </w:rPr>
-                                <w:t>3</w:t>
-                              </w:r>
-                            </w:fldSimple>
+                            <w:r>
+                              <w:fldChar w:fldCharType="begin"/>
+                            </w:r>
+                            <w:r>
+                              <w:instrText xml:space="preserve"> SEQ Figure \* ARABIC </w:instrText>
+                            </w:r>
+                            <w:r>
+                              <w:fldChar w:fldCharType="separate"/>
+                            </w:r>
+                            <w:r>
+                              <w:rPr>
+                                <w:noProof/>
+                              </w:rPr>
+                              <w:t>3</w:t>
+                            </w:r>
+                            <w:r>
+                              <w:rPr>
+                                <w:noProof/>
+                              </w:rPr>
+                              <w:fldChar w:fldCharType="end"/>
+                            </w:r>
                             <w:bookmarkEnd w:id="14"/>
                             <w:r>
-                              <w:t xml:space="preserve"> - Using an installing Node.js </w:t>
-                            </w:r>
-                            <w:proofErr w:type="gramStart"/>
-                            <w:r>
-                              <w:t>version</w:t>
+                              <w:t xml:space="preserve"> - Using an installing Node.js version</w:t>
                             </w:r>
                             <w:bookmarkEnd w:id="15"/>
-                            <w:proofErr w:type="gramEnd"/>
                           </w:p>
                           <w:p>
                             <w:pPr>
@@ -5357,24 +5348,32 @@
                       <w:r>
                         <w:t xml:space="preserve">Figure </w:t>
                       </w:r>
-                      <w:fldSimple w:instr=" SEQ Figure \* ARABIC ">
-                        <w:r>
-                          <w:rPr>
-                            <w:noProof/>
-                          </w:rPr>
-                          <w:t>3</w:t>
-                        </w:r>
-                      </w:fldSimple>
+                      <w:r>
+                        <w:fldChar w:fldCharType="begin"/>
+                      </w:r>
+                      <w:r>
+                        <w:instrText xml:space="preserve"> SEQ Figure \* ARABIC </w:instrText>
+                      </w:r>
+                      <w:r>
+                        <w:fldChar w:fldCharType="separate"/>
+                      </w:r>
+                      <w:r>
+                        <w:rPr>
+                          <w:noProof/>
+                        </w:rPr>
+                        <w:t>3</w:t>
+                      </w:r>
+                      <w:r>
+                        <w:rPr>
+                          <w:noProof/>
+                        </w:rPr>
+                        <w:fldChar w:fldCharType="end"/>
+                      </w:r>
                       <w:bookmarkEnd w:id="16"/>
                       <w:r>
-                        <w:t xml:space="preserve"> - Using an installing Node.js </w:t>
-                      </w:r>
-                      <w:proofErr w:type="gramStart"/>
-                      <w:r>
-                        <w:t>version</w:t>
+                        <w:t xml:space="preserve"> - Using an installing Node.js version</w:t>
                       </w:r>
                       <w:bookmarkEnd w:id="17"/>
-                      <w:proofErr w:type="gramEnd"/>
                     </w:p>
                     <w:p>
                       <w:pPr>
@@ -5864,24 +5863,32 @@
                             <w:r>
                               <w:t xml:space="preserve">Figure </w:t>
                             </w:r>
-                            <w:fldSimple w:instr=" SEQ Figure \* ARABIC ">
-                              <w:r>
-                                <w:rPr>
-                                  <w:noProof/>
-                                </w:rPr>
-                                <w:t>3</w:t>
-                              </w:r>
-                            </w:fldSimple>
+                            <w:r>
+                              <w:fldChar w:fldCharType="begin"/>
+                            </w:r>
+                            <w:r>
+                              <w:instrText xml:space="preserve"> SEQ Figure \* ARABIC </w:instrText>
+                            </w:r>
+                            <w:r>
+                              <w:fldChar w:fldCharType="separate"/>
+                            </w:r>
+                            <w:r>
+                              <w:rPr>
+                                <w:noProof/>
+                              </w:rPr>
+                              <w:t>3</w:t>
+                            </w:r>
+                            <w:r>
+                              <w:rPr>
+                                <w:noProof/>
+                              </w:rPr>
+                              <w:fldChar w:fldCharType="end"/>
+                            </w:r>
                             <w:bookmarkEnd w:id="23"/>
                             <w:r>
-                              <w:t xml:space="preserve"> - Choose complete setup </w:t>
-                            </w:r>
-                            <w:proofErr w:type="gramStart"/>
-                            <w:r>
-                              <w:t>type</w:t>
+                              <w:t xml:space="preserve"> - Choose complete setup type</w:t>
                             </w:r>
                             <w:bookmarkEnd w:id="24"/>
-                            <w:proofErr w:type="gramEnd"/>
                           </w:p>
                           <w:p>
                             <w:pPr>
@@ -5974,24 +5981,32 @@
                       <w:r>
                         <w:t xml:space="preserve">Figure </w:t>
                       </w:r>
-                      <w:fldSimple w:instr=" SEQ Figure \* ARABIC ">
-                        <w:r>
-                          <w:rPr>
-                            <w:noProof/>
-                          </w:rPr>
-                          <w:t>3</w:t>
-                        </w:r>
-                      </w:fldSimple>
+                      <w:r>
+                        <w:fldChar w:fldCharType="begin"/>
+                      </w:r>
+                      <w:r>
+                        <w:instrText xml:space="preserve"> SEQ Figure \* ARABIC </w:instrText>
+                      </w:r>
+                      <w:r>
+                        <w:fldChar w:fldCharType="separate"/>
+                      </w:r>
+                      <w:r>
+                        <w:rPr>
+                          <w:noProof/>
+                        </w:rPr>
+                        <w:t>3</w:t>
+                      </w:r>
+                      <w:r>
+                        <w:rPr>
+                          <w:noProof/>
+                        </w:rPr>
+                        <w:fldChar w:fldCharType="end"/>
+                      </w:r>
                       <w:bookmarkEnd w:id="25"/>
                       <w:r>
-                        <w:t xml:space="preserve"> - Choose complete setup </w:t>
-                      </w:r>
-                      <w:proofErr w:type="gramStart"/>
-                      <w:r>
-                        <w:t>type</w:t>
+                        <w:t xml:space="preserve"> - Choose complete setup type</w:t>
                       </w:r>
                       <w:bookmarkEnd w:id="26"/>
-                      <w:proofErr w:type="gramEnd"/>
                     </w:p>
                     <w:p>
                       <w:pPr>
@@ -6127,14 +6142,27 @@
                             <w:r>
                               <w:t xml:space="preserve">Figure </w:t>
                             </w:r>
-                            <w:fldSimple w:instr=" SEQ Figure \* ARABIC ">
-                              <w:r>
-                                <w:rPr>
-                                  <w:noProof/>
-                                </w:rPr>
-                                <w:t>4</w:t>
-                              </w:r>
-                            </w:fldSimple>
+                            <w:r>
+                              <w:fldChar w:fldCharType="begin"/>
+                            </w:r>
+                            <w:r>
+                              <w:instrText xml:space="preserve"> SEQ Figure \* ARABIC </w:instrText>
+                            </w:r>
+                            <w:r>
+                              <w:fldChar w:fldCharType="separate"/>
+                            </w:r>
+                            <w:r>
+                              <w:rPr>
+                                <w:noProof/>
+                              </w:rPr>
+                              <w:t>4</w:t>
+                            </w:r>
+                            <w:r>
+                              <w:rPr>
+                                <w:noProof/>
+                              </w:rPr>
+                              <w:fldChar w:fldCharType="end"/>
+                            </w:r>
                             <w:r>
                               <w:t xml:space="preserve"> - Mongo DB site</w:t>
                             </w:r>
@@ -6224,14 +6252,27 @@
                       <w:r>
                         <w:t xml:space="preserve">Figure </w:t>
                       </w:r>
-                      <w:fldSimple w:instr=" SEQ Figure \* ARABIC ">
-                        <w:r>
-                          <w:rPr>
-                            <w:noProof/>
-                          </w:rPr>
-                          <w:t>4</w:t>
-                        </w:r>
-                      </w:fldSimple>
+                      <w:r>
+                        <w:fldChar w:fldCharType="begin"/>
+                      </w:r>
+                      <w:r>
+                        <w:instrText xml:space="preserve"> SEQ Figure \* ARABIC </w:instrText>
+                      </w:r>
+                      <w:r>
+                        <w:fldChar w:fldCharType="separate"/>
+                      </w:r>
+                      <w:r>
+                        <w:rPr>
+                          <w:noProof/>
+                        </w:rPr>
+                        <w:t>4</w:t>
+                      </w:r>
+                      <w:r>
+                        <w:rPr>
+                          <w:noProof/>
+                        </w:rPr>
+                        <w:fldChar w:fldCharType="end"/>
+                      </w:r>
                       <w:r>
                         <w:t xml:space="preserve"> - Mongo DB site</w:t>
                       </w:r>
@@ -6371,23 +6412,31 @@
                             <w:r>
                               <w:t xml:space="preserve">Figure </w:t>
                             </w:r>
-                            <w:fldSimple w:instr=" SEQ Figure \* ARABIC ">
-                              <w:r>
-                                <w:rPr>
-                                  <w:noProof/>
-                                </w:rPr>
-                                <w:t>5</w:t>
-                              </w:r>
-                            </w:fldSimple>
-                            <w:r>
-                              <w:t xml:space="preserve"> - Installing Mongo DB as a </w:t>
-                            </w:r>
-                            <w:proofErr w:type="gramStart"/>
-                            <w:r>
-                              <w:t>service</w:t>
+                            <w:r>
+                              <w:fldChar w:fldCharType="begin"/>
+                            </w:r>
+                            <w:r>
+                              <w:instrText xml:space="preserve"> SEQ Figure \* ARABIC </w:instrText>
+                            </w:r>
+                            <w:r>
+                              <w:fldChar w:fldCharType="separate"/>
+                            </w:r>
+                            <w:r>
+                              <w:rPr>
+                                <w:noProof/>
+                              </w:rPr>
+                              <w:t>5</w:t>
+                            </w:r>
+                            <w:r>
+                              <w:rPr>
+                                <w:noProof/>
+                              </w:rPr>
+                              <w:fldChar w:fldCharType="end"/>
+                            </w:r>
+                            <w:r>
+                              <w:t xml:space="preserve"> - Installing Mongo DB as a service</w:t>
                             </w:r>
                             <w:bookmarkEnd w:id="29"/>
-                            <w:proofErr w:type="gramEnd"/>
                           </w:p>
                           <w:p>
                             <w:pPr>
@@ -6484,23 +6533,31 @@
                       <w:r>
                         <w:t xml:space="preserve">Figure </w:t>
                       </w:r>
-                      <w:fldSimple w:instr=" SEQ Figure \* ARABIC ">
-                        <w:r>
-                          <w:rPr>
-                            <w:noProof/>
-                          </w:rPr>
-                          <w:t>5</w:t>
-                        </w:r>
-                      </w:fldSimple>
-                      <w:r>
-                        <w:t xml:space="preserve"> - Installing Mongo DB as a </w:t>
-                      </w:r>
-                      <w:proofErr w:type="gramStart"/>
-                      <w:r>
-                        <w:t>service</w:t>
+                      <w:r>
+                        <w:fldChar w:fldCharType="begin"/>
+                      </w:r>
+                      <w:r>
+                        <w:instrText xml:space="preserve"> SEQ Figure \* ARABIC </w:instrText>
+                      </w:r>
+                      <w:r>
+                        <w:fldChar w:fldCharType="separate"/>
+                      </w:r>
+                      <w:r>
+                        <w:rPr>
+                          <w:noProof/>
+                        </w:rPr>
+                        <w:t>5</w:t>
+                      </w:r>
+                      <w:r>
+                        <w:rPr>
+                          <w:noProof/>
+                        </w:rPr>
+                        <w:fldChar w:fldCharType="end"/>
+                      </w:r>
+                      <w:r>
+                        <w:t xml:space="preserve"> - Installing Mongo DB as a service</w:t>
                       </w:r>
                       <w:bookmarkEnd w:id="30"/>
-                      <w:proofErr w:type="gramEnd"/>
                     </w:p>
                     <w:p>
                       <w:pPr>
@@ -6544,15 +6601,7 @@
         <w:t xml:space="preserve">If after the installation you want to </w:t>
       </w:r>
       <w:r>
-        <w:t xml:space="preserve">change the </w:t>
-      </w:r>
-      <w:proofErr w:type="gramStart"/>
-      <w:r>
-        <w:t>folders</w:t>
-      </w:r>
-      <w:proofErr w:type="gramEnd"/>
-      <w:r>
-        <w:t xml:space="preserve"> the engine is going to use for data and logging, you must proceed in this way:</w:t>
+        <w:t>change the folders the engine is going to use for data and logging, you must proceed in this way:</w:t>
       </w:r>
     </w:p>
     <w:p>
@@ -6878,14 +6927,27 @@
                             <w:r>
                               <w:t xml:space="preserve">Figure </w:t>
                             </w:r>
-                            <w:fldSimple w:instr=" SEQ Figure \* ARABIC ">
-                              <w:r>
-                                <w:rPr>
-                                  <w:noProof/>
-                                </w:rPr>
-                                <w:t>6</w:t>
-                              </w:r>
-                            </w:fldSimple>
+                            <w:r>
+                              <w:fldChar w:fldCharType="begin"/>
+                            </w:r>
+                            <w:r>
+                              <w:instrText xml:space="preserve"> SEQ Figure \* ARABIC </w:instrText>
+                            </w:r>
+                            <w:r>
+                              <w:fldChar w:fldCharType="separate"/>
+                            </w:r>
+                            <w:r>
+                              <w:rPr>
+                                <w:noProof/>
+                              </w:rPr>
+                              <w:t>6</w:t>
+                            </w:r>
+                            <w:r>
+                              <w:rPr>
+                                <w:noProof/>
+                              </w:rPr>
+                              <w:fldChar w:fldCharType="end"/>
+                            </w:r>
                             <w:bookmarkEnd w:id="31"/>
                             <w:r>
                               <w:t xml:space="preserve"> - Modified </w:t>
@@ -6981,14 +7043,27 @@
                       <w:r>
                         <w:t xml:space="preserve">Figure </w:t>
                       </w:r>
-                      <w:fldSimple w:instr=" SEQ Figure \* ARABIC ">
-                        <w:r>
-                          <w:rPr>
-                            <w:noProof/>
-                          </w:rPr>
-                          <w:t>6</w:t>
-                        </w:r>
-                      </w:fldSimple>
+                      <w:r>
+                        <w:fldChar w:fldCharType="begin"/>
+                      </w:r>
+                      <w:r>
+                        <w:instrText xml:space="preserve"> SEQ Figure \* ARABIC </w:instrText>
+                      </w:r>
+                      <w:r>
+                        <w:fldChar w:fldCharType="separate"/>
+                      </w:r>
+                      <w:r>
+                        <w:rPr>
+                          <w:noProof/>
+                        </w:rPr>
+                        <w:t>6</w:t>
+                      </w:r>
+                      <w:r>
+                        <w:rPr>
+                          <w:noProof/>
+                        </w:rPr>
+                        <w:fldChar w:fldCharType="end"/>
+                      </w:r>
                       <w:bookmarkEnd w:id="34"/>
                       <w:r>
                         <w:t xml:space="preserve"> - Modified </w:t>
@@ -7133,14 +7208,27 @@
                             <w:r>
                               <w:t xml:space="preserve">Figure </w:t>
                             </w:r>
-                            <w:fldSimple w:instr=" SEQ Figure \* ARABIC ">
-                              <w:r>
-                                <w:rPr>
-                                  <w:noProof/>
-                                </w:rPr>
-                                <w:t>7</w:t>
-                              </w:r>
-                            </w:fldSimple>
+                            <w:r>
+                              <w:fldChar w:fldCharType="begin"/>
+                            </w:r>
+                            <w:r>
+                              <w:instrText xml:space="preserve"> SEQ Figure \* ARABIC </w:instrText>
+                            </w:r>
+                            <w:r>
+                              <w:fldChar w:fldCharType="separate"/>
+                            </w:r>
+                            <w:r>
+                              <w:rPr>
+                                <w:noProof/>
+                              </w:rPr>
+                              <w:t>7</w:t>
+                            </w:r>
+                            <w:r>
+                              <w:rPr>
+                                <w:noProof/>
+                              </w:rPr>
+                              <w:fldChar w:fldCharType="end"/>
+                            </w:r>
                             <w:bookmarkEnd w:id="37"/>
                             <w:r>
                               <w:t xml:space="preserve"> - Granting full access to the service account.</w:t>
@@ -7232,14 +7320,27 @@
                       <w:r>
                         <w:t xml:space="preserve">Figure </w:t>
                       </w:r>
-                      <w:fldSimple w:instr=" SEQ Figure \* ARABIC ">
-                        <w:r>
-                          <w:rPr>
-                            <w:noProof/>
-                          </w:rPr>
-                          <w:t>7</w:t>
-                        </w:r>
-                      </w:fldSimple>
+                      <w:r>
+                        <w:fldChar w:fldCharType="begin"/>
+                      </w:r>
+                      <w:r>
+                        <w:instrText xml:space="preserve"> SEQ Figure \* ARABIC </w:instrText>
+                      </w:r>
+                      <w:r>
+                        <w:fldChar w:fldCharType="separate"/>
+                      </w:r>
+                      <w:r>
+                        <w:rPr>
+                          <w:noProof/>
+                        </w:rPr>
+                        <w:t>7</w:t>
+                      </w:r>
+                      <w:r>
+                        <w:rPr>
+                          <w:noProof/>
+                        </w:rPr>
+                        <w:fldChar w:fldCharType="end"/>
+                      </w:r>
                       <w:bookmarkEnd w:id="39"/>
                       <w:r>
                         <w:t xml:space="preserve"> - Granting full access to the service account.</w:t>
@@ -7293,15 +7394,7 @@
         </w:r>
       </w:hyperlink>
       <w:r>
-        <w:t xml:space="preserve">. These are helper commands to for example make backups, </w:t>
-      </w:r>
-      <w:proofErr w:type="gramStart"/>
-      <w:r>
-        <w:t>extract</w:t>
-      </w:r>
-      <w:proofErr w:type="gramEnd"/>
-      <w:r>
-        <w:t xml:space="preserve"> or import data into the </w:t>
+        <w:t xml:space="preserve">. These are helper commands to for example make backups, extract or import data into the </w:t>
       </w:r>
       <w:proofErr w:type="spellStart"/>
       <w:r>
@@ -7441,23 +7534,31 @@
                             <w:r>
                               <w:t xml:space="preserve">Figure </w:t>
                             </w:r>
-                            <w:fldSimple w:instr=" SEQ Figure \* ARABIC ">
-                              <w:r>
-                                <w:rPr>
-                                  <w:noProof/>
-                                </w:rPr>
-                                <w:t>8</w:t>
-                              </w:r>
-                            </w:fldSimple>
-                            <w:r>
-                              <w:t xml:space="preserve"> Script to add the Mongo DB path to the PATH system environment </w:t>
-                            </w:r>
-                            <w:proofErr w:type="gramStart"/>
-                            <w:r>
-                              <w:t>variable</w:t>
+                            <w:r>
+                              <w:fldChar w:fldCharType="begin"/>
+                            </w:r>
+                            <w:r>
+                              <w:instrText xml:space="preserve"> SEQ Figure \* ARABIC </w:instrText>
+                            </w:r>
+                            <w:r>
+                              <w:fldChar w:fldCharType="separate"/>
+                            </w:r>
+                            <w:r>
+                              <w:rPr>
+                                <w:noProof/>
+                              </w:rPr>
+                              <w:t>8</w:t>
+                            </w:r>
+                            <w:r>
+                              <w:rPr>
+                                <w:noProof/>
+                              </w:rPr>
+                              <w:fldChar w:fldCharType="end"/>
+                            </w:r>
+                            <w:r>
+                              <w:t xml:space="preserve"> Script to add the Mongo DB path to the PATH system environment variable</w:t>
                             </w:r>
                             <w:bookmarkEnd w:id="41"/>
-                            <w:proofErr w:type="gramEnd"/>
                           </w:p>
                           <w:p/>
                           <w:p/>
@@ -7556,23 +7657,31 @@
                       <w:r>
                         <w:t xml:space="preserve">Figure </w:t>
                       </w:r>
-                      <w:fldSimple w:instr=" SEQ Figure \* ARABIC ">
-                        <w:r>
-                          <w:rPr>
-                            <w:noProof/>
-                          </w:rPr>
-                          <w:t>8</w:t>
-                        </w:r>
-                      </w:fldSimple>
-                      <w:r>
-                        <w:t xml:space="preserve"> Script to add the Mongo DB path to the PATH system environment </w:t>
-                      </w:r>
-                      <w:proofErr w:type="gramStart"/>
-                      <w:r>
-                        <w:t>variable</w:t>
+                      <w:r>
+                        <w:fldChar w:fldCharType="begin"/>
+                      </w:r>
+                      <w:r>
+                        <w:instrText xml:space="preserve"> SEQ Figure \* ARABIC </w:instrText>
+                      </w:r>
+                      <w:r>
+                        <w:fldChar w:fldCharType="separate"/>
+                      </w:r>
+                      <w:r>
+                        <w:rPr>
+                          <w:noProof/>
+                        </w:rPr>
+                        <w:t>8</w:t>
+                      </w:r>
+                      <w:r>
+                        <w:rPr>
+                          <w:noProof/>
+                        </w:rPr>
+                        <w:fldChar w:fldCharType="end"/>
+                      </w:r>
+                      <w:r>
+                        <w:t xml:space="preserve"> Script to add the Mongo DB path to the PATH system environment variable</w:t>
                       </w:r>
                       <w:bookmarkEnd w:id="42"/>
-                      <w:proofErr w:type="gramEnd"/>
                     </w:p>
                     <w:p/>
                     <w:p/>
@@ -7630,23 +7739,7 @@
           <w:b/>
           <w:bCs/>
         </w:rPr>
-        <w:t xml:space="preserve">this </w:t>
-      </w:r>
-      <w:proofErr w:type="gramStart"/>
-      <w:r>
-        <w:rPr>
-          <w:b/>
-          <w:bCs/>
-        </w:rPr>
-        <w:t>require</w:t>
-      </w:r>
-      <w:proofErr w:type="gramEnd"/>
-      <w:r>
-        <w:rPr>
-          <w:b/>
-          <w:bCs/>
-        </w:rPr>
-        <w:t xml:space="preserve"> to restart the computer to apply the changes</w:t>
+        <w:t>this require to restart the computer to apply the changes</w:t>
       </w:r>
       <w:r>
         <w:t>.</w:t>
@@ -7783,24 +7876,32 @@
                             <w:r>
                               <w:t xml:space="preserve">Figure </w:t>
                             </w:r>
-                            <w:fldSimple w:instr=" SEQ Figure \* ARABIC ">
-                              <w:r>
-                                <w:rPr>
-                                  <w:noProof/>
-                                </w:rPr>
-                                <w:t>9</w:t>
-                              </w:r>
-                            </w:fldSimple>
+                            <w:r>
+                              <w:fldChar w:fldCharType="begin"/>
+                            </w:r>
+                            <w:r>
+                              <w:instrText xml:space="preserve"> SEQ Figure \* ARABIC </w:instrText>
+                            </w:r>
+                            <w:r>
+                              <w:fldChar w:fldCharType="separate"/>
+                            </w:r>
+                            <w:r>
+                              <w:rPr>
+                                <w:noProof/>
+                              </w:rPr>
+                              <w:t>9</w:t>
+                            </w:r>
+                            <w:r>
+                              <w:rPr>
+                                <w:noProof/>
+                              </w:rPr>
+                              <w:fldChar w:fldCharType="end"/>
+                            </w:r>
                             <w:bookmarkEnd w:id="43"/>
                             <w:r>
-                              <w:t xml:space="preserve"> - Getting the Mongo engine </w:t>
-                            </w:r>
-                            <w:proofErr w:type="gramStart"/>
-                            <w:r>
-                              <w:t>version</w:t>
+                              <w:t xml:space="preserve"> - Getting the Mongo engine version</w:t>
                             </w:r>
                             <w:bookmarkEnd w:id="44"/>
-                            <w:proofErr w:type="gramEnd"/>
                           </w:p>
                           <w:p>
                             <w:pPr>
@@ -7905,24 +8006,32 @@
                       <w:r>
                         <w:t xml:space="preserve">Figure </w:t>
                       </w:r>
-                      <w:fldSimple w:instr=" SEQ Figure \* ARABIC ">
-                        <w:r>
-                          <w:rPr>
-                            <w:noProof/>
-                          </w:rPr>
-                          <w:t>9</w:t>
-                        </w:r>
-                      </w:fldSimple>
+                      <w:r>
+                        <w:fldChar w:fldCharType="begin"/>
+                      </w:r>
+                      <w:r>
+                        <w:instrText xml:space="preserve"> SEQ Figure \* ARABIC </w:instrText>
+                      </w:r>
+                      <w:r>
+                        <w:fldChar w:fldCharType="separate"/>
+                      </w:r>
+                      <w:r>
+                        <w:rPr>
+                          <w:noProof/>
+                        </w:rPr>
+                        <w:t>9</w:t>
+                      </w:r>
+                      <w:r>
+                        <w:rPr>
+                          <w:noProof/>
+                        </w:rPr>
+                        <w:fldChar w:fldCharType="end"/>
+                      </w:r>
                       <w:bookmarkEnd w:id="45"/>
                       <w:r>
-                        <w:t xml:space="preserve"> - Getting the Mongo engine </w:t>
-                      </w:r>
-                      <w:proofErr w:type="gramStart"/>
-                      <w:r>
-                        <w:t>version</w:t>
+                        <w:t xml:space="preserve"> - Getting the Mongo engine version</w:t>
                       </w:r>
                       <w:bookmarkEnd w:id="46"/>
-                      <w:proofErr w:type="gramEnd"/>
                     </w:p>
                     <w:p>
                       <w:pPr>
@@ -8013,15 +8122,7 @@
         <w:t>DBA”</w:t>
       </w:r>
       <w:r>
-        <w:t xml:space="preserve"> in the </w:t>
-      </w:r>
-      <w:proofErr w:type="gramStart"/>
-      <w:r>
-        <w:t>Admin</w:t>
-      </w:r>
-      <w:proofErr w:type="gramEnd"/>
-      <w:r>
-        <w:t xml:space="preserve"> database that will have administrator privileges in any database.</w:t>
+        <w:t xml:space="preserve"> in the Admin database that will have administrator privileges in any database.</w:t>
       </w:r>
     </w:p>
     <w:p/>
@@ -8154,23 +8255,31 @@
                             <w:r>
                               <w:t xml:space="preserve">Figure </w:t>
                             </w:r>
-                            <w:fldSimple w:instr=" SEQ Figure \* ARABIC ">
-                              <w:r>
-                                <w:rPr>
-                                  <w:noProof/>
-                                </w:rPr>
-                                <w:t>10</w:t>
-                              </w:r>
-                            </w:fldSimple>
-                            <w:r>
-                              <w:t xml:space="preserve"> - Creating the new DBA </w:t>
-                            </w:r>
-                            <w:proofErr w:type="gramStart"/>
-                            <w:r>
-                              <w:t>user</w:t>
+                            <w:r>
+                              <w:fldChar w:fldCharType="begin"/>
+                            </w:r>
+                            <w:r>
+                              <w:instrText xml:space="preserve"> SEQ Figure \* ARABIC </w:instrText>
+                            </w:r>
+                            <w:r>
+                              <w:fldChar w:fldCharType="separate"/>
+                            </w:r>
+                            <w:r>
+                              <w:rPr>
+                                <w:noProof/>
+                              </w:rPr>
+                              <w:t>10</w:t>
+                            </w:r>
+                            <w:r>
+                              <w:rPr>
+                                <w:noProof/>
+                              </w:rPr>
+                              <w:fldChar w:fldCharType="end"/>
+                            </w:r>
+                            <w:r>
+                              <w:t xml:space="preserve"> - Creating the new DBA user</w:t>
                             </w:r>
                             <w:bookmarkEnd w:id="47"/>
-                            <w:proofErr w:type="gramEnd"/>
                           </w:p>
                           <w:p>
                             <w:pPr>
@@ -8279,23 +8388,31 @@
                       <w:r>
                         <w:t xml:space="preserve">Figure </w:t>
                       </w:r>
-                      <w:fldSimple w:instr=" SEQ Figure \* ARABIC ">
-                        <w:r>
-                          <w:rPr>
-                            <w:noProof/>
-                          </w:rPr>
-                          <w:t>10</w:t>
-                        </w:r>
-                      </w:fldSimple>
-                      <w:r>
-                        <w:t xml:space="preserve"> - Creating the new DBA </w:t>
-                      </w:r>
-                      <w:proofErr w:type="gramStart"/>
-                      <w:r>
-                        <w:t>user</w:t>
+                      <w:r>
+                        <w:fldChar w:fldCharType="begin"/>
+                      </w:r>
+                      <w:r>
+                        <w:instrText xml:space="preserve"> SEQ Figure \* ARABIC </w:instrText>
+                      </w:r>
+                      <w:r>
+                        <w:fldChar w:fldCharType="separate"/>
+                      </w:r>
+                      <w:r>
+                        <w:rPr>
+                          <w:noProof/>
+                        </w:rPr>
+                        <w:t>10</w:t>
+                      </w:r>
+                      <w:r>
+                        <w:rPr>
+                          <w:noProof/>
+                        </w:rPr>
+                        <w:fldChar w:fldCharType="end"/>
+                      </w:r>
+                      <w:r>
+                        <w:t xml:space="preserve"> - Creating the new DBA user</w:t>
                       </w:r>
                       <w:bookmarkEnd w:id="48"/>
-                      <w:proofErr w:type="gramEnd"/>
                     </w:p>
                     <w:p>
                       <w:pPr>
@@ -8452,14 +8569,27 @@
                             <w:r>
                               <w:t xml:space="preserve">Figure </w:t>
                             </w:r>
-                            <w:fldSimple w:instr=" SEQ Figure \* ARABIC ">
-                              <w:r>
-                                <w:rPr>
-                                  <w:noProof/>
-                                </w:rPr>
-                                <w:t>11</w:t>
-                              </w:r>
-                            </w:fldSimple>
+                            <w:r>
+                              <w:fldChar w:fldCharType="begin"/>
+                            </w:r>
+                            <w:r>
+                              <w:instrText xml:space="preserve"> SEQ Figure \* ARABIC </w:instrText>
+                            </w:r>
+                            <w:r>
+                              <w:fldChar w:fldCharType="separate"/>
+                            </w:r>
+                            <w:r>
+                              <w:rPr>
+                                <w:noProof/>
+                              </w:rPr>
+                              <w:t>11</w:t>
+                            </w:r>
+                            <w:r>
+                              <w:rPr>
+                                <w:noProof/>
+                              </w:rPr>
+                              <w:fldChar w:fldCharType="end"/>
+                            </w:r>
                             <w:bookmarkEnd w:id="49"/>
                             <w:r>
                               <w:t xml:space="preserve"> - Adding the Authorization security feature</w:t>
@@ -8586,14 +8716,27 @@
                       <w:r>
                         <w:t xml:space="preserve">Figure </w:t>
                       </w:r>
-                      <w:fldSimple w:instr=" SEQ Figure \* ARABIC ">
-                        <w:r>
-                          <w:rPr>
-                            <w:noProof/>
-                          </w:rPr>
-                          <w:t>11</w:t>
-                        </w:r>
-                      </w:fldSimple>
+                      <w:r>
+                        <w:fldChar w:fldCharType="begin"/>
+                      </w:r>
+                      <w:r>
+                        <w:instrText xml:space="preserve"> SEQ Figure \* ARABIC </w:instrText>
+                      </w:r>
+                      <w:r>
+                        <w:fldChar w:fldCharType="separate"/>
+                      </w:r>
+                      <w:r>
+                        <w:rPr>
+                          <w:noProof/>
+                        </w:rPr>
+                        <w:t>11</w:t>
+                      </w:r>
+                      <w:r>
+                        <w:rPr>
+                          <w:noProof/>
+                        </w:rPr>
+                        <w:fldChar w:fldCharType="end"/>
+                      </w:r>
                       <w:bookmarkEnd w:id="51"/>
                       <w:r>
                         <w:t xml:space="preserve"> - Adding the Authorization security feature</w:t>
@@ -8637,15 +8780,7 @@
     </w:p>
     <w:p>
       <w:r>
-        <w:t xml:space="preserve">After doing that our next steps </w:t>
-      </w:r>
-      <w:proofErr w:type="gramStart"/>
-      <w:r>
-        <w:t>is</w:t>
-      </w:r>
-      <w:proofErr w:type="gramEnd"/>
-      <w:r>
-        <w:t xml:space="preserve"> enforce user authentication in the MongoDB engine.</w:t>
+        <w:t>After doing that our next steps is enforce user authentication in the MongoDB engine.</w:t>
       </w:r>
     </w:p>
     <w:p>
@@ -8764,14 +8899,27 @@
                             <w:r>
                               <w:t xml:space="preserve">Figure </w:t>
                             </w:r>
-                            <w:fldSimple w:instr=" SEQ Figure \* ARABIC ">
-                              <w:r>
-                                <w:rPr>
-                                  <w:noProof/>
-                                </w:rPr>
-                                <w:t>12</w:t>
-                              </w:r>
-                            </w:fldSimple>
+                            <w:r>
+                              <w:fldChar w:fldCharType="begin"/>
+                            </w:r>
+                            <w:r>
+                              <w:instrText xml:space="preserve"> SEQ Figure \* ARABIC </w:instrText>
+                            </w:r>
+                            <w:r>
+                              <w:fldChar w:fldCharType="separate"/>
+                            </w:r>
+                            <w:r>
+                              <w:rPr>
+                                <w:noProof/>
+                              </w:rPr>
+                              <w:t>12</w:t>
+                            </w:r>
+                            <w:r>
+                              <w:rPr>
+                                <w:noProof/>
+                              </w:rPr>
+                              <w:fldChar w:fldCharType="end"/>
+                            </w:r>
                             <w:bookmarkEnd w:id="53"/>
                             <w:r>
                               <w:t xml:space="preserve"> - Enabling auth for all MongoDB databases.</w:t>
@@ -8878,14 +9026,27 @@
                       <w:r>
                         <w:t xml:space="preserve">Figure </w:t>
                       </w:r>
-                      <w:fldSimple w:instr=" SEQ Figure \* ARABIC ">
-                        <w:r>
-                          <w:rPr>
-                            <w:noProof/>
-                          </w:rPr>
-                          <w:t>12</w:t>
-                        </w:r>
-                      </w:fldSimple>
+                      <w:r>
+                        <w:fldChar w:fldCharType="begin"/>
+                      </w:r>
+                      <w:r>
+                        <w:instrText xml:space="preserve"> SEQ Figure \* ARABIC </w:instrText>
+                      </w:r>
+                      <w:r>
+                        <w:fldChar w:fldCharType="separate"/>
+                      </w:r>
+                      <w:r>
+                        <w:rPr>
+                          <w:noProof/>
+                        </w:rPr>
+                        <w:t>12</w:t>
+                      </w:r>
+                      <w:r>
+                        <w:rPr>
+                          <w:noProof/>
+                        </w:rPr>
+                        <w:fldChar w:fldCharType="end"/>
+                      </w:r>
                       <w:bookmarkEnd w:id="56"/>
                       <w:r>
                         <w:t xml:space="preserve"> - Enabling auth for all MongoDB databases.</w:t>
@@ -9050,24 +9211,32 @@
                             <w:r>
                               <w:t xml:space="preserve">Figure </w:t>
                             </w:r>
-                            <w:fldSimple w:instr=" SEQ Figure \* ARABIC ">
-                              <w:r>
-                                <w:rPr>
-                                  <w:noProof/>
-                                </w:rPr>
-                                <w:t>13</w:t>
-                              </w:r>
-                            </w:fldSimple>
+                            <w:r>
+                              <w:fldChar w:fldCharType="begin"/>
+                            </w:r>
+                            <w:r>
+                              <w:instrText xml:space="preserve"> SEQ Figure \* ARABIC </w:instrText>
+                            </w:r>
+                            <w:r>
+                              <w:fldChar w:fldCharType="separate"/>
+                            </w:r>
+                            <w:r>
+                              <w:rPr>
+                                <w:noProof/>
+                              </w:rPr>
+                              <w:t>13</w:t>
+                            </w:r>
+                            <w:r>
+                              <w:rPr>
+                                <w:noProof/>
+                              </w:rPr>
+                              <w:fldChar w:fldCharType="end"/>
+                            </w:r>
                             <w:bookmarkEnd w:id="59"/>
                             <w:r>
-                              <w:t xml:space="preserve"> - Creating the new DBA </w:t>
-                            </w:r>
-                            <w:proofErr w:type="gramStart"/>
-                            <w:r>
-                              <w:t>user</w:t>
+                              <w:t xml:space="preserve"> - Creating the new DBA user</w:t>
                             </w:r>
                             <w:bookmarkEnd w:id="60"/>
-                            <w:proofErr w:type="gramEnd"/>
                           </w:p>
                           <w:p>
                             <w:pPr>
@@ -9177,24 +9346,32 @@
                       <w:r>
                         <w:t xml:space="preserve">Figure </w:t>
                       </w:r>
-                      <w:fldSimple w:instr=" SEQ Figure \* ARABIC ">
-                        <w:r>
-                          <w:rPr>
-                            <w:noProof/>
-                          </w:rPr>
-                          <w:t>13</w:t>
-                        </w:r>
-                      </w:fldSimple>
+                      <w:r>
+                        <w:fldChar w:fldCharType="begin"/>
+                      </w:r>
+                      <w:r>
+                        <w:instrText xml:space="preserve"> SEQ Figure \* ARABIC </w:instrText>
+                      </w:r>
+                      <w:r>
+                        <w:fldChar w:fldCharType="separate"/>
+                      </w:r>
+                      <w:r>
+                        <w:rPr>
+                          <w:noProof/>
+                        </w:rPr>
+                        <w:t>13</w:t>
+                      </w:r>
+                      <w:r>
+                        <w:rPr>
+                          <w:noProof/>
+                        </w:rPr>
+                        <w:fldChar w:fldCharType="end"/>
+                      </w:r>
                       <w:bookmarkEnd w:id="61"/>
                       <w:r>
-                        <w:t xml:space="preserve"> - Creating the new DBA </w:t>
-                      </w:r>
-                      <w:proofErr w:type="gramStart"/>
-                      <w:r>
-                        <w:t>user</w:t>
+                        <w:t xml:space="preserve"> - Creating the new DBA user</w:t>
                       </w:r>
                       <w:bookmarkEnd w:id="62"/>
-                      <w:proofErr w:type="gramEnd"/>
                     </w:p>
                     <w:p>
                       <w:pPr>
@@ -9321,8 +9498,8 @@
       <w:pPr>
         <w:pStyle w:val="Heading2"/>
       </w:pPr>
-      <w:bookmarkStart w:id="64" w:name="OLE_LINK1"/>
-      <w:bookmarkStart w:id="65" w:name="_Toc160200271"/>
+      <w:bookmarkStart w:id="64" w:name="_Toc160200271"/>
+      <w:bookmarkStart w:id="65" w:name="OLE_LINK1"/>
       <w:proofErr w:type="spellStart"/>
       <w:r>
         <w:t>ActiveDirectory</w:t>
@@ -9334,9 +9511,9 @@
       <w:r>
         <w:t>Module</w:t>
       </w:r>
-      <w:bookmarkEnd w:id="65"/>
+      <w:bookmarkEnd w:id="64"/>
     </w:p>
-    <w:bookmarkEnd w:id="64"/>
+    <w:bookmarkEnd w:id="65"/>
     <w:p>
       <w:r>
         <w:rPr>
@@ -9656,13 +9833,8 @@
           </mc:Fallback>
         </mc:AlternateContent>
       </w:r>
-      <w:proofErr w:type="gramStart"/>
-      <w:r>
-        <w:t>In order to</w:t>
-      </w:r>
-      <w:proofErr w:type="gramEnd"/>
-      <w:r>
-        <w:t xml:space="preserve"> be able to run LDAP Queries to Microsoft Active Directory, you will need installed the “</w:t>
+      <w:r>
+        <w:t>In order to be able to run LDAP Queries to Microsoft Active Directory, you will need installed the “</w:t>
       </w:r>
       <w:proofErr w:type="spellStart"/>
       <w:r>
@@ -10367,14 +10539,27 @@
                             <w:r>
                               <w:t xml:space="preserve">Figure </w:t>
                             </w:r>
-                            <w:fldSimple w:instr=" SEQ Figure \* ARABIC ">
-                              <w:r>
-                                <w:rPr>
-                                  <w:noProof/>
-                                </w:rPr>
-                                <w:t>14</w:t>
-                              </w:r>
-                            </w:fldSimple>
+                            <w:r>
+                              <w:fldChar w:fldCharType="begin"/>
+                            </w:r>
+                            <w:r>
+                              <w:instrText xml:space="preserve"> SEQ Figure \* ARABIC </w:instrText>
+                            </w:r>
+                            <w:r>
+                              <w:fldChar w:fldCharType="separate"/>
+                            </w:r>
+                            <w:r>
+                              <w:rPr>
+                                <w:noProof/>
+                              </w:rPr>
+                              <w:t>14</w:t>
+                            </w:r>
+                            <w:r>
+                              <w:rPr>
+                                <w:noProof/>
+                              </w:rPr>
+                              <w:fldChar w:fldCharType="end"/>
+                            </w:r>
                             <w:r>
                               <w:t xml:space="preserve"> - Setup ODBC drivers in Control panel</w:t>
                             </w:r>
@@ -10495,14 +10680,27 @@
                       <w:r>
                         <w:t xml:space="preserve">Figure </w:t>
                       </w:r>
-                      <w:fldSimple w:instr=" SEQ Figure \* ARABIC ">
-                        <w:r>
-                          <w:rPr>
-                            <w:noProof/>
-                          </w:rPr>
-                          <w:t>14</w:t>
-                        </w:r>
-                      </w:fldSimple>
+                      <w:r>
+                        <w:fldChar w:fldCharType="begin"/>
+                      </w:r>
+                      <w:r>
+                        <w:instrText xml:space="preserve"> SEQ Figure \* ARABIC </w:instrText>
+                      </w:r>
+                      <w:r>
+                        <w:fldChar w:fldCharType="separate"/>
+                      </w:r>
+                      <w:r>
+                        <w:rPr>
+                          <w:noProof/>
+                        </w:rPr>
+                        <w:t>14</w:t>
+                      </w:r>
+                      <w:r>
+                        <w:rPr>
+                          <w:noProof/>
+                        </w:rPr>
+                        <w:fldChar w:fldCharType="end"/>
+                      </w:r>
                       <w:r>
                         <w:t xml:space="preserve"> - Setup ODBC drivers in Control panel</w:t>
                       </w:r>
@@ -10713,14 +10911,27 @@
                             <w:r>
                               <w:t xml:space="preserve">Figure </w:t>
                             </w:r>
-                            <w:fldSimple w:instr=" SEQ Figure \* ARABIC ">
-                              <w:r>
-                                <w:rPr>
-                                  <w:noProof/>
-                                </w:rPr>
-                                <w:t>15</w:t>
-                              </w:r>
-                            </w:fldSimple>
+                            <w:r>
+                              <w:fldChar w:fldCharType="begin"/>
+                            </w:r>
+                            <w:r>
+                              <w:instrText xml:space="preserve"> SEQ Figure \* ARABIC </w:instrText>
+                            </w:r>
+                            <w:r>
+                              <w:fldChar w:fldCharType="separate"/>
+                            </w:r>
+                            <w:r>
+                              <w:rPr>
+                                <w:noProof/>
+                              </w:rPr>
+                              <w:t>15</w:t>
+                            </w:r>
+                            <w:r>
+                              <w:rPr>
+                                <w:noProof/>
+                              </w:rPr>
+                              <w:fldChar w:fldCharType="end"/>
+                            </w:r>
                             <w:r>
                               <w:t xml:space="preserve"> - Installed ODBC drivers.</w:t>
                             </w:r>
@@ -10852,14 +11063,27 @@
                       <w:r>
                         <w:t xml:space="preserve">Figure </w:t>
                       </w:r>
-                      <w:fldSimple w:instr=" SEQ Figure \* ARABIC ">
-                        <w:r>
-                          <w:rPr>
-                            <w:noProof/>
-                          </w:rPr>
-                          <w:t>15</w:t>
-                        </w:r>
-                      </w:fldSimple>
+                      <w:r>
+                        <w:fldChar w:fldCharType="begin"/>
+                      </w:r>
+                      <w:r>
+                        <w:instrText xml:space="preserve"> SEQ Figure \* ARABIC </w:instrText>
+                      </w:r>
+                      <w:r>
+                        <w:fldChar w:fldCharType="separate"/>
+                      </w:r>
+                      <w:r>
+                        <w:rPr>
+                          <w:noProof/>
+                        </w:rPr>
+                        <w:t>15</w:t>
+                      </w:r>
+                      <w:r>
+                        <w:rPr>
+                          <w:noProof/>
+                        </w:rPr>
+                        <w:fldChar w:fldCharType="end"/>
+                      </w:r>
                       <w:r>
                         <w:t xml:space="preserve"> - Installed ODBC drivers.</w:t>
                       </w:r>
@@ -10932,15 +11156,7 @@
     </w:p>
     <w:p>
       <w:r>
-        <w:t xml:space="preserve">This section is intended to guide you in the requirements to setup a development environment to be able to clone/download Propel code from our GIT repository </w:t>
-      </w:r>
-      <w:proofErr w:type="gramStart"/>
-      <w:r>
-        <w:t>and also</w:t>
-      </w:r>
-      <w:proofErr w:type="gramEnd"/>
-      <w:r>
-        <w:t xml:space="preserve"> be able to build, run test, etc.</w:t>
+        <w:t>This section is intended to guide you in the requirements to setup a development environment to be able to clone/download Propel code from our GIT repository and also be able to build, run test, etc.</w:t>
       </w:r>
     </w:p>
     <w:p>
@@ -11092,14 +11308,27 @@
                             <w:r>
                               <w:t xml:space="preserve">Figure </w:t>
                             </w:r>
-                            <w:fldSimple w:instr=" SEQ Figure \* ARABIC ">
-                              <w:r>
-                                <w:rPr>
-                                  <w:noProof/>
-                                </w:rPr>
-                                <w:t>16</w:t>
-                              </w:r>
-                            </w:fldSimple>
+                            <w:r>
+                              <w:fldChar w:fldCharType="begin"/>
+                            </w:r>
+                            <w:r>
+                              <w:instrText xml:space="preserve"> SEQ Figure \* ARABIC </w:instrText>
+                            </w:r>
+                            <w:r>
+                              <w:fldChar w:fldCharType="separate"/>
+                            </w:r>
+                            <w:r>
+                              <w:rPr>
+                                <w:noProof/>
+                              </w:rPr>
+                              <w:t>16</w:t>
+                            </w:r>
+                            <w:r>
+                              <w:rPr>
+                                <w:noProof/>
+                              </w:rPr>
+                              <w:fldChar w:fldCharType="end"/>
+                            </w:r>
                             <w:r>
                               <w:t xml:space="preserve"> - Getting the clone URL from </w:t>
                             </w:r>
@@ -11109,14 +11338,9 @@
                             </w:r>
                             <w:proofErr w:type="spellEnd"/>
                             <w:r>
-                              <w:t xml:space="preserve"> </w:t>
-                            </w:r>
-                            <w:proofErr w:type="gramStart"/>
-                            <w:r>
-                              <w:t>repo</w:t>
+                              <w:t xml:space="preserve"> repo</w:t>
                             </w:r>
                             <w:bookmarkEnd w:id="84"/>
-                            <w:proofErr w:type="gramEnd"/>
                           </w:p>
                           <w:p>
                             <w:pPr>
@@ -11201,14 +11425,27 @@
                       <w:r>
                         <w:t xml:space="preserve">Figure </w:t>
                       </w:r>
-                      <w:fldSimple w:instr=" SEQ Figure \* ARABIC ">
-                        <w:r>
-                          <w:rPr>
-                            <w:noProof/>
-                          </w:rPr>
-                          <w:t>16</w:t>
-                        </w:r>
-                      </w:fldSimple>
+                      <w:r>
+                        <w:fldChar w:fldCharType="begin"/>
+                      </w:r>
+                      <w:r>
+                        <w:instrText xml:space="preserve"> SEQ Figure \* ARABIC </w:instrText>
+                      </w:r>
+                      <w:r>
+                        <w:fldChar w:fldCharType="separate"/>
+                      </w:r>
+                      <w:r>
+                        <w:rPr>
+                          <w:noProof/>
+                        </w:rPr>
+                        <w:t>16</w:t>
+                      </w:r>
+                      <w:r>
+                        <w:rPr>
+                          <w:noProof/>
+                        </w:rPr>
+                        <w:fldChar w:fldCharType="end"/>
+                      </w:r>
                       <w:r>
                         <w:t xml:space="preserve"> - Getting the clone URL from </w:t>
                       </w:r>
@@ -11218,14 +11455,9 @@
                       </w:r>
                       <w:proofErr w:type="spellEnd"/>
                       <w:r>
-                        <w:t xml:space="preserve"> </w:t>
-                      </w:r>
-                      <w:proofErr w:type="gramStart"/>
-                      <w:r>
-                        <w:t>repo</w:t>
+                        <w:t xml:space="preserve"> repo</w:t>
                       </w:r>
                       <w:bookmarkEnd w:id="85"/>
-                      <w:proofErr w:type="gramEnd"/>
                     </w:p>
                     <w:p>
                       <w:pPr>
@@ -11256,13 +11488,8 @@
         <w:t xml:space="preserve"> and </w:t>
       </w:r>
       <w:r>
-        <w:t xml:space="preserve">get the clone </w:t>
-      </w:r>
-      <w:proofErr w:type="gramStart"/>
-      <w:r>
-        <w:t>URL</w:t>
-      </w:r>
-      <w:proofErr w:type="gramEnd"/>
+        <w:t>get the clone URL</w:t>
+      </w:r>
     </w:p>
     <w:p>
       <w:r>
@@ -11522,14 +11749,27 @@
                             <w:r>
                               <w:t xml:space="preserve">Figure </w:t>
                             </w:r>
-                            <w:fldSimple w:instr=" SEQ Figure \* ARABIC ">
-                              <w:r>
-                                <w:rPr>
-                                  <w:noProof/>
-                                </w:rPr>
-                                <w:t>17</w:t>
-                              </w:r>
-                            </w:fldSimple>
+                            <w:r>
+                              <w:fldChar w:fldCharType="begin"/>
+                            </w:r>
+                            <w:r>
+                              <w:instrText xml:space="preserve"> SEQ Figure \* ARABIC </w:instrText>
+                            </w:r>
+                            <w:r>
+                              <w:fldChar w:fldCharType="separate"/>
+                            </w:r>
+                            <w:r>
+                              <w:rPr>
+                                <w:noProof/>
+                              </w:rPr>
+                              <w:t>17</w:t>
+                            </w:r>
+                            <w:r>
+                              <w:rPr>
+                                <w:noProof/>
+                              </w:rPr>
+                              <w:fldChar w:fldCharType="end"/>
+                            </w:r>
                             <w:bookmarkEnd w:id="87"/>
                             <w:r>
                               <w:t xml:space="preserve"> - Cloning the Repository in VS Code</w:t>
@@ -11637,14 +11877,27 @@
                       <w:r>
                         <w:t xml:space="preserve">Figure </w:t>
                       </w:r>
-                      <w:fldSimple w:instr=" SEQ Figure \* ARABIC ">
-                        <w:r>
-                          <w:rPr>
-                            <w:noProof/>
-                          </w:rPr>
-                          <w:t>17</w:t>
-                        </w:r>
-                      </w:fldSimple>
+                      <w:r>
+                        <w:fldChar w:fldCharType="begin"/>
+                      </w:r>
+                      <w:r>
+                        <w:instrText xml:space="preserve"> SEQ Figure \* ARABIC </w:instrText>
+                      </w:r>
+                      <w:r>
+                        <w:fldChar w:fldCharType="separate"/>
+                      </w:r>
+                      <w:r>
+                        <w:rPr>
+                          <w:noProof/>
+                        </w:rPr>
+                        <w:t>17</w:t>
+                      </w:r>
+                      <w:r>
+                        <w:rPr>
+                          <w:noProof/>
+                        </w:rPr>
+                        <w:fldChar w:fldCharType="end"/>
+                      </w:r>
                       <w:bookmarkEnd w:id="89"/>
                       <w:r>
                         <w:t xml:space="preserve"> - Cloning the Repository in VS Code</w:t>
@@ -11687,17 +11940,15 @@
       <w:pPr>
         <w:pStyle w:val="Heading2"/>
       </w:pPr>
-      <w:bookmarkStart w:id="91" w:name="OLE_LINK2"/>
-      <w:bookmarkStart w:id="92" w:name="_Toc160200276"/>
+      <w:bookmarkStart w:id="91" w:name="_Toc160200276"/>
+      <w:bookmarkStart w:id="92" w:name="OLE_LINK2"/>
       <w:r>
         <w:t xml:space="preserve">Propel project </w:t>
       </w:r>
-      <w:proofErr w:type="gramStart"/>
       <w:r>
         <w:t>scaffolding</w:t>
       </w:r>
-      <w:bookmarkEnd w:id="92"/>
-      <w:proofErr w:type="gramEnd"/>
+      <w:bookmarkEnd w:id="91"/>
     </w:p>
     <w:p>
       <w:r>
@@ -12441,23 +12692,31 @@
                             <w:r>
                               <w:t xml:space="preserve">Figure </w:t>
                             </w:r>
-                            <w:fldSimple w:instr=" SEQ Figure \* ARABIC ">
-                              <w:r>
-                                <w:rPr>
-                                  <w:noProof/>
-                                </w:rPr>
-                                <w:t>18</w:t>
-                              </w:r>
-                            </w:fldSimple>
-                            <w:r>
-                              <w:t xml:space="preserve"> - Propel Project folder </w:t>
-                            </w:r>
-                            <w:proofErr w:type="gramStart"/>
-                            <w:r>
-                              <w:t>structure</w:t>
+                            <w:r>
+                              <w:fldChar w:fldCharType="begin"/>
+                            </w:r>
+                            <w:r>
+                              <w:instrText xml:space="preserve"> SEQ Figure \* ARABIC </w:instrText>
+                            </w:r>
+                            <w:r>
+                              <w:fldChar w:fldCharType="separate"/>
+                            </w:r>
+                            <w:r>
+                              <w:rPr>
+                                <w:noProof/>
+                              </w:rPr>
+                              <w:t>18</w:t>
+                            </w:r>
+                            <w:r>
+                              <w:rPr>
+                                <w:noProof/>
+                              </w:rPr>
+                              <w:fldChar w:fldCharType="end"/>
+                            </w:r>
+                            <w:r>
+                              <w:t xml:space="preserve"> - Propel Project folder structure</w:t>
                             </w:r>
                             <w:bookmarkEnd w:id="93"/>
-                            <w:proofErr w:type="gramEnd"/>
                           </w:p>
                           <w:p>
                             <w:pPr>
@@ -13177,23 +13436,31 @@
                       <w:r>
                         <w:t xml:space="preserve">Figure </w:t>
                       </w:r>
-                      <w:fldSimple w:instr=" SEQ Figure \* ARABIC ">
-                        <w:r>
-                          <w:rPr>
-                            <w:noProof/>
-                          </w:rPr>
-                          <w:t>18</w:t>
-                        </w:r>
-                      </w:fldSimple>
-                      <w:r>
-                        <w:t xml:space="preserve"> - Propel Project folder </w:t>
-                      </w:r>
-                      <w:proofErr w:type="gramStart"/>
-                      <w:r>
-                        <w:t>structure</w:t>
+                      <w:r>
+                        <w:fldChar w:fldCharType="begin"/>
+                      </w:r>
+                      <w:r>
+                        <w:instrText xml:space="preserve"> SEQ Figure \* ARABIC </w:instrText>
+                      </w:r>
+                      <w:r>
+                        <w:fldChar w:fldCharType="separate"/>
+                      </w:r>
+                      <w:r>
+                        <w:rPr>
+                          <w:noProof/>
+                        </w:rPr>
+                        <w:t>18</w:t>
+                      </w:r>
+                      <w:r>
+                        <w:rPr>
+                          <w:noProof/>
+                        </w:rPr>
+                        <w:fldChar w:fldCharType="end"/>
+                      </w:r>
+                      <w:r>
+                        <w:t xml:space="preserve"> - Propel Project folder structure</w:t>
                       </w:r>
                       <w:bookmarkEnd w:id="94"/>
-                      <w:proofErr w:type="gramEnd"/>
                     </w:p>
                     <w:p>
                       <w:pPr>
@@ -13451,14 +13718,27 @@
                             <w:r>
                               <w:t xml:space="preserve">Figure </w:t>
                             </w:r>
-                            <w:fldSimple w:instr=" SEQ Figure \* ARABIC ">
-                              <w:r>
-                                <w:rPr>
-                                  <w:noProof/>
-                                </w:rPr>
-                                <w:t>19</w:t>
-                              </w:r>
-                            </w:fldSimple>
+                            <w:r>
+                              <w:fldChar w:fldCharType="begin"/>
+                            </w:r>
+                            <w:r>
+                              <w:instrText xml:space="preserve"> SEQ Figure \* ARABIC </w:instrText>
+                            </w:r>
+                            <w:r>
+                              <w:fldChar w:fldCharType="separate"/>
+                            </w:r>
+                            <w:r>
+                              <w:rPr>
+                                <w:noProof/>
+                              </w:rPr>
+                              <w:t>19</w:t>
+                            </w:r>
+                            <w:r>
+                              <w:rPr>
+                                <w:noProof/>
+                              </w:rPr>
+                              <w:fldChar w:fldCharType="end"/>
+                            </w:r>
                             <w:r>
                               <w:t xml:space="preserve"> - Propel API and Propel web tests execution.</w:t>
                             </w:r>
@@ -13632,14 +13912,27 @@
                       <w:r>
                         <w:t xml:space="preserve">Figure </w:t>
                       </w:r>
-                      <w:fldSimple w:instr=" SEQ Figure \* ARABIC ">
-                        <w:r>
-                          <w:rPr>
-                            <w:noProof/>
-                          </w:rPr>
-                          <w:t>19</w:t>
-                        </w:r>
-                      </w:fldSimple>
+                      <w:r>
+                        <w:fldChar w:fldCharType="begin"/>
+                      </w:r>
+                      <w:r>
+                        <w:instrText xml:space="preserve"> SEQ Figure \* ARABIC </w:instrText>
+                      </w:r>
+                      <w:r>
+                        <w:fldChar w:fldCharType="separate"/>
+                      </w:r>
+                      <w:r>
+                        <w:rPr>
+                          <w:noProof/>
+                        </w:rPr>
+                        <w:t>19</w:t>
+                      </w:r>
+                      <w:r>
+                        <w:rPr>
+                          <w:noProof/>
+                        </w:rPr>
+                        <w:fldChar w:fldCharType="end"/>
+                      </w:r>
                       <w:r>
                         <w:t xml:space="preserve"> - Propel API and Propel web tests execution.</w:t>
                       </w:r>
@@ -13706,41 +13999,20 @@
       </w:pPr>
       <w:bookmarkStart w:id="98" w:name="OLE_LINK4"/>
       <w:bookmarkStart w:id="99" w:name="_Toc160200278"/>
-      <w:bookmarkEnd w:id="91"/>
+      <w:bookmarkEnd w:id="92"/>
       <w:r>
         <w:lastRenderedPageBreak/>
-        <w:t xml:space="preserve">Running Propel in your Dev </w:t>
-      </w:r>
-      <w:proofErr w:type="gramStart"/>
-      <w:r>
-        <w:t>environment</w:t>
+        <w:t>Running Propel in your Dev environment</w:t>
       </w:r>
       <w:bookmarkEnd w:id="98"/>
       <w:bookmarkEnd w:id="99"/>
-      <w:proofErr w:type="gramEnd"/>
     </w:p>
     <w:p>
       <w:r>
-        <w:t xml:space="preserve">After cloning the </w:t>
-      </w:r>
-      <w:proofErr w:type="gramStart"/>
-      <w:r>
-        <w:t>project</w:t>
-      </w:r>
-      <w:proofErr w:type="gramEnd"/>
-      <w:r>
-        <w:t xml:space="preserve"> you are able to compile and run propel in your dev environment. </w:t>
-      </w:r>
-      <w:r>
-        <w:t xml:space="preserve">In order to do </w:t>
-      </w:r>
-      <w:proofErr w:type="gramStart"/>
-      <w:r>
-        <w:t>this</w:t>
-      </w:r>
-      <w:proofErr w:type="gramEnd"/>
-      <w:r>
-        <w:t xml:space="preserve"> you must perform 2 separate steps</w:t>
+        <w:t xml:space="preserve">After cloning the project you are able to compile and run propel in your dev environment. </w:t>
+      </w:r>
+      <w:r>
+        <w:t>In order to do this you must perform 2 separate steps</w:t>
       </w:r>
     </w:p>
     <w:p>
@@ -13802,13 +14074,8 @@
         <w:t>Run the Frontend local server</w:t>
       </w:r>
       <w:r>
-        <w:t xml:space="preserve">: Now, if you click in the task named “Run </w:t>
-      </w:r>
-      <w:proofErr w:type="gramStart"/>
-      <w:r>
-        <w:t>Web”</w:t>
-      </w:r>
-      <w:proofErr w:type="gramEnd"/>
+        <w:t>: Now, if you click in the task named “Run Web”</w:t>
+      </w:r>
     </w:p>
     <w:p>
       <w:r>
@@ -13936,24 +14203,29 @@
                             <w:r>
                               <w:t xml:space="preserve">Figure </w:t>
                             </w:r>
-                            <w:fldSimple w:instr=" SEQ Figure \* ARABIC ">
-                              <w:r>
-                                <w:rPr>
-                                  <w:noProof/>
-                                </w:rPr>
-                                <w:t>20</w:t>
-                              </w:r>
-                            </w:fldSimple>
-                            <w:r>
-                              <w:t xml:space="preserve"> - Options to run the API and the web frontend from the </w:t>
-                            </w:r>
-                            <w:proofErr w:type="gramStart"/>
-                            <w:r>
-                              <w:t>tasks</w:t>
-                            </w:r>
-                            <w:proofErr w:type="gramEnd"/>
-                            <w:r>
-                              <w:t xml:space="preserve"> menu.</w:t>
+                            <w:r>
+                              <w:fldChar w:fldCharType="begin"/>
+                            </w:r>
+                            <w:r>
+                              <w:instrText xml:space="preserve"> SEQ Figure \* ARABIC </w:instrText>
+                            </w:r>
+                            <w:r>
+                              <w:fldChar w:fldCharType="separate"/>
+                            </w:r>
+                            <w:r>
+                              <w:rPr>
+                                <w:noProof/>
+                              </w:rPr>
+                              <w:t>20</w:t>
+                            </w:r>
+                            <w:r>
+                              <w:rPr>
+                                <w:noProof/>
+                              </w:rPr>
+                              <w:fldChar w:fldCharType="end"/>
+                            </w:r>
+                            <w:r>
+                              <w:t xml:space="preserve"> - Options to run the API and the web frontend from the tasks menu.</w:t>
                             </w:r>
                             <w:bookmarkEnd w:id="100"/>
                           </w:p>
@@ -14061,24 +14333,29 @@
                       <w:r>
                         <w:t xml:space="preserve">Figure </w:t>
                       </w:r>
-                      <w:fldSimple w:instr=" SEQ Figure \* ARABIC ">
-                        <w:r>
-                          <w:rPr>
-                            <w:noProof/>
-                          </w:rPr>
-                          <w:t>20</w:t>
-                        </w:r>
-                      </w:fldSimple>
-                      <w:r>
-                        <w:t xml:space="preserve"> - Options to run the API and the web frontend from the </w:t>
-                      </w:r>
-                      <w:proofErr w:type="gramStart"/>
-                      <w:r>
-                        <w:t>tasks</w:t>
-                      </w:r>
-                      <w:proofErr w:type="gramEnd"/>
-                      <w:r>
-                        <w:t xml:space="preserve"> menu.</w:t>
+                      <w:r>
+                        <w:fldChar w:fldCharType="begin"/>
+                      </w:r>
+                      <w:r>
+                        <w:instrText xml:space="preserve"> SEQ Figure \* ARABIC </w:instrText>
+                      </w:r>
+                      <w:r>
+                        <w:fldChar w:fldCharType="separate"/>
+                      </w:r>
+                      <w:r>
+                        <w:rPr>
+                          <w:noProof/>
+                        </w:rPr>
+                        <w:t>20</w:t>
+                      </w:r>
+                      <w:r>
+                        <w:rPr>
+                          <w:noProof/>
+                        </w:rPr>
+                        <w:fldChar w:fldCharType="end"/>
+                      </w:r>
+                      <w:r>
+                        <w:t xml:space="preserve"> - Options to run the API and the web frontend from the tasks menu.</w:t>
                       </w:r>
                       <w:bookmarkEnd w:id="101"/>
                     </w:p>
@@ -14117,15 +14394,7 @@
         </mc:AlternateContent>
       </w:r>
       <w:r>
-        <w:t xml:space="preserve">As soon both </w:t>
-      </w:r>
-      <w:proofErr w:type="gramStart"/>
-      <w:r>
-        <w:t>task</w:t>
-      </w:r>
-      <w:proofErr w:type="gramEnd"/>
-      <w:r>
-        <w:t xml:space="preserve"> are completed you will be able to open a browser and navigate to </w:t>
+        <w:t xml:space="preserve">As soon both task are completed you will be able to open a browser and navigate to </w:t>
       </w:r>
       <w:hyperlink r:id="rId72" w:history="1">
         <w:r>
@@ -14189,15 +14458,7 @@
       </w:r>
       <w:proofErr w:type="spellEnd"/>
       <w:r>
-        <w:t xml:space="preserve"> </w:t>
-      </w:r>
-      <w:proofErr w:type="gramStart"/>
-      <w:r>
-        <w:t>folder</w:t>
-      </w:r>
-      <w:proofErr w:type="gramEnd"/>
-      <w:r>
-        <w:t xml:space="preserve"> you will need to kill the service process and run again the task to see reflected those changes.</w:t>
+        <w:t xml:space="preserve"> folder you will need to kill the service process and run again the task to see reflected those changes.</w:t>
       </w:r>
     </w:p>
     <w:p>
@@ -14206,26 +14467,13 @@
       </w:pPr>
       <w:bookmarkStart w:id="102" w:name="_Toc160200279"/>
       <w:r>
-        <w:t xml:space="preserve">Run Propel frontend inside an Electron app in your DEV </w:t>
-      </w:r>
-      <w:proofErr w:type="gramStart"/>
-      <w:r>
-        <w:t>environment</w:t>
+        <w:t>Run Propel frontend inside an Electron app in your DEV environment</w:t>
       </w:r>
       <w:bookmarkEnd w:id="102"/>
-      <w:proofErr w:type="gramEnd"/>
     </w:p>
     <w:p>
       <w:r>
-        <w:t xml:space="preserve">There </w:t>
-      </w:r>
-      <w:proofErr w:type="gramStart"/>
-      <w:r>
-        <w:t>is</w:t>
-      </w:r>
-      <w:proofErr w:type="gramEnd"/>
-      <w:r>
-        <w:t xml:space="preserve"> some specific testing situations where you can desire to run Propel as a desktop app instead of running from a Browser. Reasons for this could be to test specific accessibility/UI features or test the simplified login feature that is only present when running propel inside an Electron app</w:t>
+        <w:t>There is some specific testing situations where you can desire to run Propel as a desktop app instead of running from a Browser. Reasons for this could be to test specific accessibility/UI features or test the simplified login feature that is only present when running propel inside an Electron app</w:t>
       </w:r>
       <w:r>
         <w:rPr>
@@ -14357,7 +14605,6 @@
         <w:t xml:space="preserve"> run </w:t>
       </w:r>
       <w:proofErr w:type="spellStart"/>
-      <w:proofErr w:type="gramStart"/>
       <w:r>
         <w:rPr>
           <w:b/>
@@ -14366,7 +14613,6 @@
         <w:t>startElectron</w:t>
       </w:r>
       <w:proofErr w:type="spellEnd"/>
-      <w:proofErr w:type="gramEnd"/>
     </w:p>
     <w:p>
       <w:r>
@@ -14889,14 +15135,27 @@
                             <w:r>
                               <w:t xml:space="preserve">Figure </w:t>
                             </w:r>
-                            <w:fldSimple w:instr=" SEQ Figure \* ARABIC ">
-                              <w:r>
-                                <w:rPr>
-                                  <w:noProof/>
-                                </w:rPr>
-                                <w:t>22</w:t>
-                              </w:r>
-                            </w:fldSimple>
+                            <w:r>
+                              <w:fldChar w:fldCharType="begin"/>
+                            </w:r>
+                            <w:r>
+                              <w:instrText xml:space="preserve"> SEQ Figure \* ARABIC </w:instrText>
+                            </w:r>
+                            <w:r>
+                              <w:fldChar w:fldCharType="separate"/>
+                            </w:r>
+                            <w:r>
+                              <w:rPr>
+                                <w:noProof/>
+                              </w:rPr>
+                              <w:t>22</w:t>
+                            </w:r>
+                            <w:r>
+                              <w:rPr>
+                                <w:noProof/>
+                              </w:rPr>
+                              <w:fldChar w:fldCharType="end"/>
+                            </w:r>
                             <w:r>
                               <w:t>- Starting Propel in an unpackaged Electron app.</w:t>
                             </w:r>
@@ -15042,14 +15301,27 @@
                       <w:r>
                         <w:t xml:space="preserve">Figure </w:t>
                       </w:r>
-                      <w:fldSimple w:instr=" SEQ Figure \* ARABIC ">
-                        <w:r>
-                          <w:rPr>
-                            <w:noProof/>
-                          </w:rPr>
-                          <w:t>22</w:t>
-                        </w:r>
-                      </w:fldSimple>
+                      <w:r>
+                        <w:fldChar w:fldCharType="begin"/>
+                      </w:r>
+                      <w:r>
+                        <w:instrText xml:space="preserve"> SEQ Figure \* ARABIC </w:instrText>
+                      </w:r>
+                      <w:r>
+                        <w:fldChar w:fldCharType="separate"/>
+                      </w:r>
+                      <w:r>
+                        <w:rPr>
+                          <w:noProof/>
+                        </w:rPr>
+                        <w:t>22</w:t>
+                      </w:r>
+                      <w:r>
+                        <w:rPr>
+                          <w:noProof/>
+                        </w:rPr>
+                        <w:fldChar w:fldCharType="end"/>
+                      </w:r>
                       <w:r>
                         <w:t>- Starting Propel in an unpackaged Electron app.</w:t>
                       </w:r>
@@ -15255,14 +15527,27 @@
                             <w:r>
                               <w:t xml:space="preserve">Figure </w:t>
                             </w:r>
-                            <w:fldSimple w:instr=" SEQ Figure \* ARABIC ">
-                              <w:r>
-                                <w:rPr>
-                                  <w:noProof/>
-                                </w:rPr>
-                                <w:t>23</w:t>
-                              </w:r>
-                            </w:fldSimple>
+                            <w:r>
+                              <w:fldChar w:fldCharType="begin"/>
+                            </w:r>
+                            <w:r>
+                              <w:instrText xml:space="preserve"> SEQ Figure \* ARABIC </w:instrText>
+                            </w:r>
+                            <w:r>
+                              <w:fldChar w:fldCharType="separate"/>
+                            </w:r>
+                            <w:r>
+                              <w:rPr>
+                                <w:noProof/>
+                              </w:rPr>
+                              <w:t>23</w:t>
+                            </w:r>
+                            <w:r>
+                              <w:rPr>
+                                <w:noProof/>
+                              </w:rPr>
+                              <w:fldChar w:fldCharType="end"/>
+                            </w:r>
                             <w:r>
                               <w:t xml:space="preserve"> - Propel running as a desktop app.</w:t>
                             </w:r>
@@ -15400,14 +15685,27 @@
                       <w:r>
                         <w:t xml:space="preserve">Figure </w:t>
                       </w:r>
-                      <w:fldSimple w:instr=" SEQ Figure \* ARABIC ">
-                        <w:r>
-                          <w:rPr>
-                            <w:noProof/>
-                          </w:rPr>
-                          <w:t>23</w:t>
-                        </w:r>
-                      </w:fldSimple>
+                      <w:r>
+                        <w:fldChar w:fldCharType="begin"/>
+                      </w:r>
+                      <w:r>
+                        <w:instrText xml:space="preserve"> SEQ Figure \* ARABIC </w:instrText>
+                      </w:r>
+                      <w:r>
+                        <w:fldChar w:fldCharType="separate"/>
+                      </w:r>
+                      <w:r>
+                        <w:rPr>
+                          <w:noProof/>
+                        </w:rPr>
+                        <w:t>23</w:t>
+                      </w:r>
+                      <w:r>
+                        <w:rPr>
+                          <w:noProof/>
+                        </w:rPr>
+                        <w:fldChar w:fldCharType="end"/>
+                      </w:r>
                       <w:r>
                         <w:t xml:space="preserve"> - Propel running as a desktop app.</w:t>
                       </w:r>
@@ -15644,14 +15942,27 @@
                             <w:r>
                               <w:t xml:space="preserve">Figure </w:t>
                             </w:r>
-                            <w:fldSimple w:instr=" SEQ Figure \* ARABIC ">
-                              <w:r>
-                                <w:rPr>
-                                  <w:noProof/>
-                                </w:rPr>
-                                <w:t>24</w:t>
-                              </w:r>
-                            </w:fldSimple>
+                            <w:r>
+                              <w:fldChar w:fldCharType="begin"/>
+                            </w:r>
+                            <w:r>
+                              <w:instrText xml:space="preserve"> SEQ Figure \* ARABIC </w:instrText>
+                            </w:r>
+                            <w:r>
+                              <w:fldChar w:fldCharType="separate"/>
+                            </w:r>
+                            <w:r>
+                              <w:rPr>
+                                <w:noProof/>
+                              </w:rPr>
+                              <w:t>24</w:t>
+                            </w:r>
+                            <w:r>
+                              <w:rPr>
+                                <w:noProof/>
+                              </w:rPr>
+                              <w:fldChar w:fldCharType="end"/>
+                            </w:r>
                             <w:r>
                               <w:t xml:space="preserve"> -</w:t>
                             </w:r>
@@ -15743,14 +16054,27 @@
                       <w:r>
                         <w:t xml:space="preserve">Figure </w:t>
                       </w:r>
-                      <w:fldSimple w:instr=" SEQ Figure \* ARABIC ">
-                        <w:r>
-                          <w:rPr>
-                            <w:noProof/>
-                          </w:rPr>
-                          <w:t>24</w:t>
-                        </w:r>
-                      </w:fldSimple>
+                      <w:r>
+                        <w:fldChar w:fldCharType="begin"/>
+                      </w:r>
+                      <w:r>
+                        <w:instrText xml:space="preserve"> SEQ Figure \* ARABIC </w:instrText>
+                      </w:r>
+                      <w:r>
+                        <w:fldChar w:fldCharType="separate"/>
+                      </w:r>
+                      <w:r>
+                        <w:rPr>
+                          <w:noProof/>
+                        </w:rPr>
+                        <w:t>24</w:t>
+                      </w:r>
+                      <w:r>
+                        <w:rPr>
+                          <w:noProof/>
+                        </w:rPr>
+                        <w:fldChar w:fldCharType="end"/>
+                      </w:r>
                       <w:r>
                         <w:t xml:space="preserve"> -</w:t>
                       </w:r>
@@ -15932,14 +16256,27 @@
                             <w:r>
                               <w:t xml:space="preserve">Figure </w:t>
                             </w:r>
-                            <w:fldSimple w:instr=" SEQ Figure \* ARABIC ">
-                              <w:r>
-                                <w:rPr>
-                                  <w:noProof/>
-                                </w:rPr>
-                                <w:t>25</w:t>
-                              </w:r>
-                            </w:fldSimple>
+                            <w:r>
+                              <w:fldChar w:fldCharType="begin"/>
+                            </w:r>
+                            <w:r>
+                              <w:instrText xml:space="preserve"> SEQ Figure \* ARABIC </w:instrText>
+                            </w:r>
+                            <w:r>
+                              <w:fldChar w:fldCharType="separate"/>
+                            </w:r>
+                            <w:r>
+                              <w:rPr>
+                                <w:noProof/>
+                              </w:rPr>
+                              <w:t>25</w:t>
+                            </w:r>
+                            <w:r>
+                              <w:rPr>
+                                <w:noProof/>
+                              </w:rPr>
+                              <w:fldChar w:fldCharType="end"/>
+                            </w:r>
                             <w:r>
                               <w:t xml:space="preserve"> - Installer file</w:t>
                             </w:r>
@@ -16029,14 +16366,27 @@
                       <w:r>
                         <w:t xml:space="preserve">Figure </w:t>
                       </w:r>
-                      <w:fldSimple w:instr=" SEQ Figure \* ARABIC ">
-                        <w:r>
-                          <w:rPr>
-                            <w:noProof/>
-                          </w:rPr>
-                          <w:t>25</w:t>
-                        </w:r>
-                      </w:fldSimple>
+                      <w:r>
+                        <w:fldChar w:fldCharType="begin"/>
+                      </w:r>
+                      <w:r>
+                        <w:instrText xml:space="preserve"> SEQ Figure \* ARABIC </w:instrText>
+                      </w:r>
+                      <w:r>
+                        <w:fldChar w:fldCharType="separate"/>
+                      </w:r>
+                      <w:r>
+                        <w:rPr>
+                          <w:noProof/>
+                        </w:rPr>
+                        <w:t>25</w:t>
+                      </w:r>
+                      <w:r>
+                        <w:rPr>
+                          <w:noProof/>
+                        </w:rPr>
+                        <w:fldChar w:fldCharType="end"/>
+                      </w:r>
                       <w:r>
                         <w:t xml:space="preserve"> - Installer file</w:t>
                       </w:r>
@@ -16078,7 +16428,166 @@
     </w:p>
     <w:p/>
     <w:p/>
-    <w:p/>
+    <w:p>
+      <w:pPr>
+        <w:pStyle w:val="Heading2"/>
+      </w:pPr>
+      <w:r>
+        <w:lastRenderedPageBreak/>
+        <w:t>Tagging the Release</w:t>
+      </w:r>
+    </w:p>
+    <w:p>
+      <w:r>
+        <w:t>To tag our release please</w:t>
+      </w:r>
+      <w:r>
+        <w:t xml:space="preserve"> proceed in this way: </w:t>
+      </w:r>
+    </w:p>
+    <w:p>
+      <w:r>
+        <w:t>•</w:t>
+      </w:r>
+      <w:r>
+        <w:tab/>
+        <w:t xml:space="preserve">Create the tag with the following command: </w:t>
+      </w:r>
+    </w:p>
+    <w:p>
+      <w:pPr>
+        <w:ind w:firstLine="720"/>
+      </w:pPr>
+      <w:r>
+        <w:rPr>
+          <w:b/>
+          <w:bCs/>
+        </w:rPr>
+        <w:t>git tag -a v</w:t>
+      </w:r>
+      <w:r>
+        <w:rPr>
+          <w:b/>
+          <w:bCs/>
+        </w:rPr>
+        <w:t>2</w:t>
+      </w:r>
+      <w:r>
+        <w:rPr>
+          <w:b/>
+          <w:bCs/>
+        </w:rPr>
+        <w:t>.</w:t>
+      </w:r>
+      <w:r>
+        <w:rPr>
+          <w:b/>
+          <w:bCs/>
+        </w:rPr>
+        <w:t>2</w:t>
+      </w:r>
+      <w:r>
+        <w:rPr>
+          <w:b/>
+          <w:bCs/>
+        </w:rPr>
+        <w:t>.0 -m "</w:t>
+      </w:r>
+      <w:r>
+        <w:rPr>
+          <w:b/>
+          <w:bCs/>
+        </w:rPr>
+        <w:t>v2.2.0</w:t>
+      </w:r>
+      <w:r>
+        <w:rPr>
+          <w:b/>
+          <w:bCs/>
+        </w:rPr>
+        <w:t>"</w:t>
+      </w:r>
+    </w:p>
+    <w:p>
+      <w:r>
+        <w:t>•</w:t>
+      </w:r>
+      <w:r>
+        <w:tab/>
+        <w:t xml:space="preserve">You can see the list of created tags with the command: </w:t>
+      </w:r>
+    </w:p>
+    <w:p>
+      <w:pPr>
+        <w:ind w:firstLine="720"/>
+        <w:rPr>
+          <w:b/>
+          <w:bCs/>
+        </w:rPr>
+      </w:pPr>
+      <w:r>
+        <w:rPr>
+          <w:b/>
+          <w:bCs/>
+        </w:rPr>
+        <w:t>git tag</w:t>
+      </w:r>
+    </w:p>
+    <w:p>
+      <w:r>
+        <w:t>•</w:t>
+      </w:r>
+      <w:r>
+        <w:tab/>
+        <w:t xml:space="preserve">Next step is to push it to the remote: </w:t>
+      </w:r>
+    </w:p>
+    <w:p>
+      <w:pPr>
+        <w:ind w:firstLine="720"/>
+        <w:rPr>
+          <w:b/>
+          <w:bCs/>
+        </w:rPr>
+      </w:pPr>
+      <w:bookmarkStart w:id="115" w:name="OLE_LINK3"/>
+      <w:r>
+        <w:rPr>
+          <w:b/>
+          <w:bCs/>
+        </w:rPr>
+        <w:t>git push origin v</w:t>
+      </w:r>
+      <w:r>
+        <w:rPr>
+          <w:b/>
+          <w:bCs/>
+        </w:rPr>
+        <w:t>2</w:t>
+      </w:r>
+      <w:r>
+        <w:rPr>
+          <w:b/>
+          <w:bCs/>
+        </w:rPr>
+        <w:t>.</w:t>
+      </w:r>
+      <w:r>
+        <w:rPr>
+          <w:b/>
+          <w:bCs/>
+        </w:rPr>
+        <w:t>2</w:t>
+      </w:r>
+      <w:r>
+        <w:rPr>
+          <w:b/>
+          <w:bCs/>
+        </w:rPr>
+        <w:t>.0</w:t>
+      </w:r>
+      <w:bookmarkEnd w:id="115"/>
+    </w:p>
     <w:sectPr>
       <w:headerReference w:type="default" r:id="rId78"/>
       <w:footerReference w:type="default" r:id="rId79"/>

--- a/doc/Propel - Configuration Management.docx
+++ b/doc/Propel - Configuration Management.docx
@@ -1,6 +1,6 @@
 
 <file path=word/document.xml><?xml version="1.0" encoding="utf-8"?>
-<w:document xmlns:wpc="http://schemas.microsoft.com/office/word/2010/wordprocessingCanvas" xmlns:cx="http://schemas.microsoft.com/office/drawing/2014/chartex" xmlns:cx1="http://schemas.microsoft.com/office/drawing/2015/9/8/chartex" xmlns:cx2="http://schemas.microsoft.com/office/drawing/2015/10/21/chartex" xmlns:cx3="http://schemas.microsoft.com/office/drawing/2016/5/9/chartex" xmlns:cx4="http://schemas.microsoft.com/office/drawing/2016/5/10/chartex" xmlns:cx5="http://schemas.microsoft.com/office/drawing/2016/5/11/chartex" xmlns:cx6="http://schemas.microsoft.com/office/drawing/2016/5/12/chartex" xmlns:cx7="http://schemas.microsoft.com/office/drawing/2016/5/13/chartex" xmlns:cx8="http://schemas.microsoft.com/office/drawing/2016/5/14/chartex" xmlns:mc="http://schemas.openxmlformats.org/markup-compatibility/2006" xmlns:aink="http://schemas.microsoft.com/office/drawing/2016/ink" xmlns:am3d="http://schemas.microsoft.com/office/drawing/2017/model3d" xmlns:o="urn:schemas-microsoft-com:office:office" xmlns:oel="http://schemas.microsoft.com/office/2019/extlst" xmlns:r="http://schemas.openxmlformats.org/officeDocument/2006/relationships" xmlns:m="http://schemas.openxmlformats.org/officeDocument/2006/math" xmlns:v="urn:schemas-microsoft-com:vml" xmlns:wp14="http://schemas.microsoft.com/office/word/2010/wordprocessingDrawing" xmlns:wp="http://schemas.openxmlformats.org/drawingml/2006/wordprocessingDrawing" xmlns:w10="urn:schemas-microsoft-com:office:word" xmlns:w="http://schemas.openxmlformats.org/wordprocessingml/2006/main" xmlns:w14="http://schemas.microsoft.com/office/word/2010/wordml" xmlns:w15="http://schemas.microsoft.com/office/word/2012/wordml" xmlns:w16cex="http://schemas.microsoft.com/office/word/2018/wordml/cex" xmlns:w16cid="http://schemas.microsoft.com/office/word/2016/wordml/cid" xmlns:w16="http://schemas.microsoft.com/office/word/2018/wordml" xmlns:w16sdtdh="http://schemas.microsoft.com/office/word/2020/wordml/sdtdatahash" xmlns:w16se="http://schemas.microsoft.com/office/word/2015/wordml/symex" xmlns:wpg="http://schemas.microsoft.com/office/word/2010/wordprocessingGroup" xmlns:wpi="http://schemas.microsoft.com/office/word/2010/wordprocessingInk" xmlns:wne="http://schemas.microsoft.com/office/word/2006/wordml" xmlns:wps="http://schemas.microsoft.com/office/word/2010/wordprocessingShape" mc:Ignorable="w14 w15 w16se w16cid w16 w16cex w16sdtdh wp14">
+<w:document xmlns:wpc="http://schemas.microsoft.com/office/word/2010/wordprocessingCanvas" xmlns:cx="http://schemas.microsoft.com/office/drawing/2014/chartex" xmlns:cx1="http://schemas.microsoft.com/office/drawing/2015/9/8/chartex" xmlns:cx2="http://schemas.microsoft.com/office/drawing/2015/10/21/chartex" xmlns:cx3="http://schemas.microsoft.com/office/drawing/2016/5/9/chartex" xmlns:cx4="http://schemas.microsoft.com/office/drawing/2016/5/10/chartex" xmlns:cx5="http://schemas.microsoft.com/office/drawing/2016/5/11/chartex" xmlns:cx6="http://schemas.microsoft.com/office/drawing/2016/5/12/chartex" xmlns:cx7="http://schemas.microsoft.com/office/drawing/2016/5/13/chartex" xmlns:cx8="http://schemas.microsoft.com/office/drawing/2016/5/14/chartex" xmlns:mc="http://schemas.openxmlformats.org/markup-compatibility/2006" xmlns:aink="http://schemas.microsoft.com/office/drawing/2016/ink" xmlns:am3d="http://schemas.microsoft.com/office/drawing/2017/model3d" xmlns:o="urn:schemas-microsoft-com:office:office" xmlns:oel="http://schemas.microsoft.com/office/2019/extlst" xmlns:r="http://schemas.openxmlformats.org/officeDocument/2006/relationships" xmlns:m="http://schemas.openxmlformats.org/officeDocument/2006/math" xmlns:v="urn:schemas-microsoft-com:vml" xmlns:wp14="http://schemas.microsoft.com/office/word/2010/wordprocessingDrawing" xmlns:wp="http://schemas.openxmlformats.org/drawingml/2006/wordprocessingDrawing" xmlns:w10="urn:schemas-microsoft-com:office:word" xmlns:w="http://schemas.openxmlformats.org/wordprocessingml/2006/main" xmlns:w14="http://schemas.microsoft.com/office/word/2010/wordml" xmlns:w15="http://schemas.microsoft.com/office/word/2012/wordml" xmlns:w16cex="http://schemas.microsoft.com/office/word/2018/wordml/cex" xmlns:w16cid="http://schemas.microsoft.com/office/word/2016/wordml/cid" xmlns:w16="http://schemas.microsoft.com/office/word/2018/wordml" xmlns:w16du="http://schemas.microsoft.com/office/word/2023/wordml/word16du" xmlns:w16sdtdh="http://schemas.microsoft.com/office/word/2020/wordml/sdtdatahash" xmlns:w16se="http://schemas.microsoft.com/office/word/2015/wordml/symex" xmlns:wpg="http://schemas.microsoft.com/office/word/2010/wordprocessingGroup" xmlns:wpi="http://schemas.microsoft.com/office/word/2010/wordprocessingInk" xmlns:wne="http://schemas.microsoft.com/office/word/2006/wordml" xmlns:wps="http://schemas.microsoft.com/office/word/2010/wordprocessingShape" mc:Ignorable="w14 w15 w16se w16cid w16 w16cex w16sdtdh w16du wp14">
   <w:body>
     <w:p>
       <w:pPr>
@@ -3897,7 +3897,15 @@
         <w:t>its</w:t>
       </w:r>
       <w:r>
-        <w:t xml:space="preserve"> version and also the one for </w:t>
+        <w:t xml:space="preserve"> version </w:t>
+      </w:r>
+      <w:proofErr w:type="gramStart"/>
+      <w:r>
+        <w:t>and also</w:t>
+      </w:r>
+      <w:proofErr w:type="gramEnd"/>
+      <w:r>
+        <w:t xml:space="preserve"> the one for </w:t>
       </w:r>
       <w:proofErr w:type="spellStart"/>
       <w:r>
@@ -6601,7 +6609,15 @@
         <w:t xml:space="preserve">If after the installation you want to </w:t>
       </w:r>
       <w:r>
-        <w:t>change the folders the engine is going to use for data and logging, you must proceed in this way:</w:t>
+        <w:t xml:space="preserve">change the </w:t>
+      </w:r>
+      <w:proofErr w:type="gramStart"/>
+      <w:r>
+        <w:t>folders</w:t>
+      </w:r>
+      <w:proofErr w:type="gramEnd"/>
+      <w:r>
+        <w:t xml:space="preserve"> the engine is going to use for data and logging, you must proceed in this way:</w:t>
       </w:r>
     </w:p>
     <w:p>
@@ -7739,7 +7755,23 @@
           <w:b/>
           <w:bCs/>
         </w:rPr>
-        <w:t>this require to restart the computer to apply the changes</w:t>
+        <w:t xml:space="preserve">this </w:t>
+      </w:r>
+      <w:proofErr w:type="gramStart"/>
+      <w:r>
+        <w:rPr>
+          <w:b/>
+          <w:bCs/>
+        </w:rPr>
+        <w:t>require</w:t>
+      </w:r>
+      <w:proofErr w:type="gramEnd"/>
+      <w:r>
+        <w:rPr>
+          <w:b/>
+          <w:bCs/>
+        </w:rPr>
+        <w:t xml:space="preserve"> to restart the computer to apply the changes</w:t>
       </w:r>
       <w:r>
         <w:t>.</w:t>
@@ -8122,7 +8154,15 @@
         <w:t>DBA”</w:t>
       </w:r>
       <w:r>
-        <w:t xml:space="preserve"> in the Admin database that will have administrator privileges in any database.</w:t>
+        <w:t xml:space="preserve"> in the </w:t>
+      </w:r>
+      <w:proofErr w:type="gramStart"/>
+      <w:r>
+        <w:t>Admin</w:t>
+      </w:r>
+      <w:proofErr w:type="gramEnd"/>
+      <w:r>
+        <w:t xml:space="preserve"> database that will have administrator privileges in any database.</w:t>
       </w:r>
     </w:p>
     <w:p/>
@@ -8780,7 +8820,15 @@
     </w:p>
     <w:p>
       <w:r>
-        <w:t>After doing that our next steps is enforce user authentication in the MongoDB engine.</w:t>
+        <w:t xml:space="preserve">After doing that our next steps </w:t>
+      </w:r>
+      <w:proofErr w:type="gramStart"/>
+      <w:r>
+        <w:t>is</w:t>
+      </w:r>
+      <w:proofErr w:type="gramEnd"/>
+      <w:r>
+        <w:t xml:space="preserve"> enforce user authentication in the MongoDB engine.</w:t>
       </w:r>
     </w:p>
     <w:p>
@@ -9833,8 +9881,13 @@
           </mc:Fallback>
         </mc:AlternateContent>
       </w:r>
-      <w:r>
-        <w:t>In order to be able to run LDAP Queries to Microsoft Active Directory, you will need installed the “</w:t>
+      <w:proofErr w:type="gramStart"/>
+      <w:r>
+        <w:t>In order to</w:t>
+      </w:r>
+      <w:proofErr w:type="gramEnd"/>
+      <w:r>
+        <w:t xml:space="preserve"> be able to run LDAP Queries to Microsoft Active Directory, you will need installed the “</w:t>
       </w:r>
       <w:proofErr w:type="spellStart"/>
       <w:r>
@@ -11156,7 +11209,15 @@
     </w:p>
     <w:p>
       <w:r>
-        <w:t>This section is intended to guide you in the requirements to setup a development environment to be able to clone/download Propel code from our GIT repository and also be able to build, run test, etc.</w:t>
+        <w:t xml:space="preserve">This section is intended to guide you in the requirements to setup a development environment to be able to clone/download Propel code from our GIT repository </w:t>
+      </w:r>
+      <w:proofErr w:type="gramStart"/>
+      <w:r>
+        <w:t>and also</w:t>
+      </w:r>
+      <w:proofErr w:type="gramEnd"/>
+      <w:r>
+        <w:t xml:space="preserve"> be able to build, run test, etc.</w:t>
       </w:r>
     </w:p>
     <w:p>
@@ -14009,10 +14070,26 @@
     </w:p>
     <w:p>
       <w:r>
-        <w:t xml:space="preserve">After cloning the project you are able to compile and run propel in your dev environment. </w:t>
-      </w:r>
-      <w:r>
-        <w:t>In order to do this you must perform 2 separate steps</w:t>
+        <w:t xml:space="preserve">After cloning the </w:t>
+      </w:r>
+      <w:proofErr w:type="gramStart"/>
+      <w:r>
+        <w:t>project</w:t>
+      </w:r>
+      <w:proofErr w:type="gramEnd"/>
+      <w:r>
+        <w:t xml:space="preserve"> you are able to compile and run propel in your dev environment. </w:t>
+      </w:r>
+      <w:r>
+        <w:t xml:space="preserve">In order to do </w:t>
+      </w:r>
+      <w:proofErr w:type="gramStart"/>
+      <w:r>
+        <w:t>this</w:t>
+      </w:r>
+      <w:proofErr w:type="gramEnd"/>
+      <w:r>
+        <w:t xml:space="preserve"> you must perform 2 separate steps</w:t>
       </w:r>
     </w:p>
     <w:p>
@@ -14225,7 +14302,15 @@
                               <w:fldChar w:fldCharType="end"/>
                             </w:r>
                             <w:r>
-                              <w:t xml:space="preserve"> - Options to run the API and the web frontend from the tasks menu.</w:t>
+                              <w:t xml:space="preserve"> - Options to run the API and the web frontend from the </w:t>
+                            </w:r>
+                            <w:proofErr w:type="gramStart"/>
+                            <w:r>
+                              <w:t>tasks</w:t>
+                            </w:r>
+                            <w:proofErr w:type="gramEnd"/>
+                            <w:r>
+                              <w:t xml:space="preserve"> menu.</w:t>
                             </w:r>
                             <w:bookmarkEnd w:id="100"/>
                           </w:p>
@@ -14355,7 +14440,15 @@
                         <w:fldChar w:fldCharType="end"/>
                       </w:r>
                       <w:r>
-                        <w:t xml:space="preserve"> - Options to run the API and the web frontend from the tasks menu.</w:t>
+                        <w:t xml:space="preserve"> - Options to run the API and the web frontend from the </w:t>
+                      </w:r>
+                      <w:proofErr w:type="gramStart"/>
+                      <w:r>
+                        <w:t>tasks</w:t>
+                      </w:r>
+                      <w:proofErr w:type="gramEnd"/>
+                      <w:r>
+                        <w:t xml:space="preserve"> menu.</w:t>
                       </w:r>
                       <w:bookmarkEnd w:id="101"/>
                     </w:p>
@@ -14394,7 +14487,15 @@
         </mc:AlternateContent>
       </w:r>
       <w:r>
-        <w:t xml:space="preserve">As soon both task are completed you will be able to open a browser and navigate to </w:t>
+        <w:t xml:space="preserve">As soon both </w:t>
+      </w:r>
+      <w:proofErr w:type="gramStart"/>
+      <w:r>
+        <w:t>task</w:t>
+      </w:r>
+      <w:proofErr w:type="gramEnd"/>
+      <w:r>
+        <w:t xml:space="preserve"> are completed you will be able to open a browser and navigate to </w:t>
       </w:r>
       <w:hyperlink r:id="rId72" w:history="1">
         <w:r>
@@ -14458,7 +14559,15 @@
       </w:r>
       <w:proofErr w:type="spellEnd"/>
       <w:r>
-        <w:t xml:space="preserve"> folder you will need to kill the service process and run again the task to see reflected those changes.</w:t>
+        <w:t xml:space="preserve"> </w:t>
+      </w:r>
+      <w:proofErr w:type="gramStart"/>
+      <w:r>
+        <w:t>folder</w:t>
+      </w:r>
+      <w:proofErr w:type="gramEnd"/>
+      <w:r>
+        <w:t xml:space="preserve"> you will need to kill the service process and run again the task to see reflected those changes.</w:t>
       </w:r>
     </w:p>
     <w:p>
@@ -14473,7 +14582,13 @@
     </w:p>
     <w:p>
       <w:r>
-        <w:t>There is some specific testing situations where you can desire to run Propel as a desktop app instead of running from a Browser. Reasons for this could be to test specific accessibility/UI features or test the simplified login feature that is only present when running propel inside an Electron app</w:t>
+        <w:t xml:space="preserve">There </w:t>
+      </w:r>
+      <w:r>
+        <w:t>are</w:t>
+      </w:r>
+      <w:r>
+        <w:t xml:space="preserve"> some specific testing situations where you can desire to run Propel as a desktop app instead of running from a Browser. Reasons for this could be to test specific accessibility/UI features or test the simplified login feature that is only present when running propel inside an Electron app</w:t>
       </w:r>
       <w:r>
         <w:rPr>
@@ -16439,10 +16554,7 @@
     </w:p>
     <w:p>
       <w:r>
-        <w:t>To tag our release please</w:t>
-      </w:r>
-      <w:r>
-        <w:t xml:space="preserve"> proceed in this way: </w:t>
+        <w:t xml:space="preserve">To tag our release please proceed in this way: </w:t>
       </w:r>
     </w:p>
     <w:p>
@@ -16463,49 +16575,7 @@
           <w:b/>
           <w:bCs/>
         </w:rPr>
-        <w:t>git tag -a v</w:t>
-      </w:r>
-      <w:r>
-        <w:rPr>
-          <w:b/>
-          <w:bCs/>
-        </w:rPr>
-        <w:t>2</w:t>
-      </w:r>
-      <w:r>
-        <w:rPr>
-          <w:b/>
-          <w:bCs/>
-        </w:rPr>
-        <w:t>.</w:t>
-      </w:r>
-      <w:r>
-        <w:rPr>
-          <w:b/>
-          <w:bCs/>
-        </w:rPr>
-        <w:t>2</w:t>
-      </w:r>
-      <w:r>
-        <w:rPr>
-          <w:b/>
-          <w:bCs/>
-        </w:rPr>
-        <w:t>.0 -m "</w:t>
-      </w:r>
-      <w:r>
-        <w:rPr>
-          <w:b/>
-          <w:bCs/>
-        </w:rPr>
-        <w:t>v2.2.0</w:t>
-      </w:r>
-      <w:r>
-        <w:rPr>
-          <w:b/>
-          <w:bCs/>
-        </w:rPr>
-        <w:t>"</w:t>
+        <w:t>git tag -a v2.2.0 -m "v2.2.0"</w:t>
       </w:r>
     </w:p>
     <w:p>
@@ -16603,7 +16673,7 @@
 </file>
 
 <file path=word/endnotes.xml><?xml version="1.0" encoding="utf-8"?>
-<w:endnotes xmlns:wpc="http://schemas.microsoft.com/office/word/2010/wordprocessingCanvas" xmlns:cx="http://schemas.microsoft.com/office/drawing/2014/chartex" xmlns:cx1="http://schemas.microsoft.com/office/drawing/2015/9/8/chartex" xmlns:cx2="http://schemas.microsoft.com/office/drawing/2015/10/21/chartex" xmlns:cx3="http://schemas.microsoft.com/office/drawing/2016/5/9/chartex" xmlns:cx4="http://schemas.microsoft.com/office/drawing/2016/5/10/chartex" xmlns:cx5="http://schemas.microsoft.com/office/drawing/2016/5/11/chartex" xmlns:cx6="http://schemas.microsoft.com/office/drawing/2016/5/12/chartex" xmlns:cx7="http://schemas.microsoft.com/office/drawing/2016/5/13/chartex" xmlns:cx8="http://schemas.microsoft.com/office/drawing/2016/5/14/chartex" xmlns:mc="http://schemas.openxmlformats.org/markup-compatibility/2006" xmlns:aink="http://schemas.microsoft.com/office/drawing/2016/ink" xmlns:am3d="http://schemas.microsoft.com/office/drawing/2017/model3d" xmlns:o="urn:schemas-microsoft-com:office:office" xmlns:oel="http://schemas.microsoft.com/office/2019/extlst" xmlns:r="http://schemas.openxmlformats.org/officeDocument/2006/relationships" xmlns:m="http://schemas.openxmlformats.org/officeDocument/2006/math" xmlns:v="urn:schemas-microsoft-com:vml" xmlns:wp14="http://schemas.microsoft.com/office/word/2010/wordprocessingDrawing" xmlns:wp="http://schemas.openxmlformats.org/drawingml/2006/wordprocessingDrawing" xmlns:w10="urn:schemas-microsoft-com:office:word" xmlns:w="http://schemas.openxmlformats.org/wordprocessingml/2006/main" xmlns:w14="http://schemas.microsoft.com/office/word/2010/wordml" xmlns:w15="http://schemas.microsoft.com/office/word/2012/wordml" xmlns:w16cex="http://schemas.microsoft.com/office/word/2018/wordml/cex" xmlns:w16cid="http://schemas.microsoft.com/office/word/2016/wordml/cid" xmlns:w16="http://schemas.microsoft.com/office/word/2018/wordml" xmlns:w16sdtdh="http://schemas.microsoft.com/office/word/2020/wordml/sdtdatahash" xmlns:w16se="http://schemas.microsoft.com/office/word/2015/wordml/symex" xmlns:wpg="http://schemas.microsoft.com/office/word/2010/wordprocessingGroup" xmlns:wpi="http://schemas.microsoft.com/office/word/2010/wordprocessingInk" xmlns:wne="http://schemas.microsoft.com/office/word/2006/wordml" xmlns:wps="http://schemas.microsoft.com/office/word/2010/wordprocessingShape" mc:Ignorable="w14 w15 w16se w16cid w16 w16cex w16sdtdh wp14">
+<w:endnotes xmlns:wpc="http://schemas.microsoft.com/office/word/2010/wordprocessingCanvas" xmlns:cx="http://schemas.microsoft.com/office/drawing/2014/chartex" xmlns:cx1="http://schemas.microsoft.com/office/drawing/2015/9/8/chartex" xmlns:cx2="http://schemas.microsoft.com/office/drawing/2015/10/21/chartex" xmlns:cx3="http://schemas.microsoft.com/office/drawing/2016/5/9/chartex" xmlns:cx4="http://schemas.microsoft.com/office/drawing/2016/5/10/chartex" xmlns:cx5="http://schemas.microsoft.com/office/drawing/2016/5/11/chartex" xmlns:cx6="http://schemas.microsoft.com/office/drawing/2016/5/12/chartex" xmlns:cx7="http://schemas.microsoft.com/office/drawing/2016/5/13/chartex" xmlns:cx8="http://schemas.microsoft.com/office/drawing/2016/5/14/chartex" xmlns:mc="http://schemas.openxmlformats.org/markup-compatibility/2006" xmlns:aink="http://schemas.microsoft.com/office/drawing/2016/ink" xmlns:am3d="http://schemas.microsoft.com/office/drawing/2017/model3d" xmlns:o="urn:schemas-microsoft-com:office:office" xmlns:oel="http://schemas.microsoft.com/office/2019/extlst" xmlns:r="http://schemas.openxmlformats.org/officeDocument/2006/relationships" xmlns:m="http://schemas.openxmlformats.org/officeDocument/2006/math" xmlns:v="urn:schemas-microsoft-com:vml" xmlns:wp14="http://schemas.microsoft.com/office/word/2010/wordprocessingDrawing" xmlns:wp="http://schemas.openxmlformats.org/drawingml/2006/wordprocessingDrawing" xmlns:w10="urn:schemas-microsoft-com:office:word" xmlns:w="http://schemas.openxmlformats.org/wordprocessingml/2006/main" xmlns:w14="http://schemas.microsoft.com/office/word/2010/wordml" xmlns:w15="http://schemas.microsoft.com/office/word/2012/wordml" xmlns:w16cex="http://schemas.microsoft.com/office/word/2018/wordml/cex" xmlns:w16cid="http://schemas.microsoft.com/office/word/2016/wordml/cid" xmlns:w16="http://schemas.microsoft.com/office/word/2018/wordml" xmlns:w16du="http://schemas.microsoft.com/office/word/2023/wordml/word16du" xmlns:w16sdtdh="http://schemas.microsoft.com/office/word/2020/wordml/sdtdatahash" xmlns:w16se="http://schemas.microsoft.com/office/word/2015/wordml/symex" xmlns:wpg="http://schemas.microsoft.com/office/word/2010/wordprocessingGroup" xmlns:wpi="http://schemas.microsoft.com/office/word/2010/wordprocessingInk" xmlns:wne="http://schemas.microsoft.com/office/word/2006/wordml" xmlns:wps="http://schemas.microsoft.com/office/word/2010/wordprocessingShape" mc:Ignorable="w14 w15 w16se w16cid w16 w16cex w16sdtdh w16du wp14">
   <w:endnote w:type="separator" w:id="-1">
     <w:p>
       <w:pPr>
@@ -16628,7 +16698,7 @@
 </file>
 
 <file path=word/footer1.xml><?xml version="1.0" encoding="utf-8"?>
-<w:ftr xmlns:wpc="http://schemas.microsoft.com/office/word/2010/wordprocessingCanvas" xmlns:cx="http://schemas.microsoft.com/office/drawing/2014/chartex" xmlns:cx1="http://schemas.microsoft.com/office/drawing/2015/9/8/chartex" xmlns:cx2="http://schemas.microsoft.com/office/drawing/2015/10/21/chartex" xmlns:cx3="http://schemas.microsoft.com/office/drawing/2016/5/9/chartex" xmlns:cx4="http://schemas.microsoft.com/office/drawing/2016/5/10/chartex" xmlns:cx5="http://schemas.microsoft.com/office/drawing/2016/5/11/chartex" xmlns:cx6="http://schemas.microsoft.com/office/drawing/2016/5/12/chartex" xmlns:cx7="http://schemas.microsoft.com/office/drawing/2016/5/13/chartex" xmlns:cx8="http://schemas.microsoft.com/office/drawing/2016/5/14/chartex" xmlns:mc="http://schemas.openxmlformats.org/markup-compatibility/2006" xmlns:aink="http://schemas.microsoft.com/office/drawing/2016/ink" xmlns:am3d="http://schemas.microsoft.com/office/drawing/2017/model3d" xmlns:o="urn:schemas-microsoft-com:office:office" xmlns:oel="http://schemas.microsoft.com/office/2019/extlst" xmlns:r="http://schemas.openxmlformats.org/officeDocument/2006/relationships" xmlns:m="http://schemas.openxmlformats.org/officeDocument/2006/math" xmlns:v="urn:schemas-microsoft-com:vml" xmlns:wp14="http://schemas.microsoft.com/office/word/2010/wordprocessingDrawing" xmlns:wp="http://schemas.openxmlformats.org/drawingml/2006/wordprocessingDrawing" xmlns:w10="urn:schemas-microsoft-com:office:word" xmlns:w="http://schemas.openxmlformats.org/wordprocessingml/2006/main" xmlns:w14="http://schemas.microsoft.com/office/word/2010/wordml" xmlns:w15="http://schemas.microsoft.com/office/word/2012/wordml" xmlns:w16cex="http://schemas.microsoft.com/office/word/2018/wordml/cex" xmlns:w16cid="http://schemas.microsoft.com/office/word/2016/wordml/cid" xmlns:w16="http://schemas.microsoft.com/office/word/2018/wordml" xmlns:w16sdtdh="http://schemas.microsoft.com/office/word/2020/wordml/sdtdatahash" xmlns:w16se="http://schemas.microsoft.com/office/word/2015/wordml/symex" xmlns:wpg="http://schemas.microsoft.com/office/word/2010/wordprocessingGroup" xmlns:wpi="http://schemas.microsoft.com/office/word/2010/wordprocessingInk" xmlns:wne="http://schemas.microsoft.com/office/word/2006/wordml" xmlns:wps="http://schemas.microsoft.com/office/word/2010/wordprocessingShape" mc:Ignorable="w14 w15 w16se w16cid w16 w16cex w16sdtdh wp14">
+<w:ftr xmlns:wpc="http://schemas.microsoft.com/office/word/2010/wordprocessingCanvas" xmlns:cx="http://schemas.microsoft.com/office/drawing/2014/chartex" xmlns:cx1="http://schemas.microsoft.com/office/drawing/2015/9/8/chartex" xmlns:cx2="http://schemas.microsoft.com/office/drawing/2015/10/21/chartex" xmlns:cx3="http://schemas.microsoft.com/office/drawing/2016/5/9/chartex" xmlns:cx4="http://schemas.microsoft.com/office/drawing/2016/5/10/chartex" xmlns:cx5="http://schemas.microsoft.com/office/drawing/2016/5/11/chartex" xmlns:cx6="http://schemas.microsoft.com/office/drawing/2016/5/12/chartex" xmlns:cx7="http://schemas.microsoft.com/office/drawing/2016/5/13/chartex" xmlns:cx8="http://schemas.microsoft.com/office/drawing/2016/5/14/chartex" xmlns:mc="http://schemas.openxmlformats.org/markup-compatibility/2006" xmlns:aink="http://schemas.microsoft.com/office/drawing/2016/ink" xmlns:am3d="http://schemas.microsoft.com/office/drawing/2017/model3d" xmlns:o="urn:schemas-microsoft-com:office:office" xmlns:oel="http://schemas.microsoft.com/office/2019/extlst" xmlns:r="http://schemas.openxmlformats.org/officeDocument/2006/relationships" xmlns:m="http://schemas.openxmlformats.org/officeDocument/2006/math" xmlns:v="urn:schemas-microsoft-com:vml" xmlns:wp14="http://schemas.microsoft.com/office/word/2010/wordprocessingDrawing" xmlns:wp="http://schemas.openxmlformats.org/drawingml/2006/wordprocessingDrawing" xmlns:w10="urn:schemas-microsoft-com:office:word" xmlns:w="http://schemas.openxmlformats.org/wordprocessingml/2006/main" xmlns:w14="http://schemas.microsoft.com/office/word/2010/wordml" xmlns:w15="http://schemas.microsoft.com/office/word/2012/wordml" xmlns:w16cex="http://schemas.microsoft.com/office/word/2018/wordml/cex" xmlns:w16cid="http://schemas.microsoft.com/office/word/2016/wordml/cid" xmlns:w16="http://schemas.microsoft.com/office/word/2018/wordml" xmlns:w16du="http://schemas.microsoft.com/office/word/2023/wordml/word16du" xmlns:w16sdtdh="http://schemas.microsoft.com/office/word/2020/wordml/sdtdatahash" xmlns:w16se="http://schemas.microsoft.com/office/word/2015/wordml/symex" xmlns:wpg="http://schemas.microsoft.com/office/word/2010/wordprocessingGroup" xmlns:wpi="http://schemas.microsoft.com/office/word/2010/wordprocessingInk" xmlns:wne="http://schemas.microsoft.com/office/word/2006/wordml" xmlns:wps="http://schemas.microsoft.com/office/word/2010/wordprocessingShape" mc:Ignorable="w14 w15 w16se w16cid w16 w16cex w16sdtdh w16du wp14">
   <w:p>
     <w:pPr>
       <w:pStyle w:val="Footer"/>
@@ -16765,7 +16835,7 @@
 </file>
 
 <file path=word/footer2.xml><?xml version="1.0" encoding="utf-8"?>
-<w:ftr xmlns:wpc="http://schemas.microsoft.com/office/word/2010/wordprocessingCanvas" xmlns:cx="http://schemas.microsoft.com/office/drawing/2014/chartex" xmlns:cx1="http://schemas.microsoft.com/office/drawing/2015/9/8/chartex" xmlns:cx2="http://schemas.microsoft.com/office/drawing/2015/10/21/chartex" xmlns:cx3="http://schemas.microsoft.com/office/drawing/2016/5/9/chartex" xmlns:cx4="http://schemas.microsoft.com/office/drawing/2016/5/10/chartex" xmlns:cx5="http://schemas.microsoft.com/office/drawing/2016/5/11/chartex" xmlns:cx6="http://schemas.microsoft.com/office/drawing/2016/5/12/chartex" xmlns:cx7="http://schemas.microsoft.com/office/drawing/2016/5/13/chartex" xmlns:cx8="http://schemas.microsoft.com/office/drawing/2016/5/14/chartex" xmlns:mc="http://schemas.openxmlformats.org/markup-compatibility/2006" xmlns:aink="http://schemas.microsoft.com/office/drawing/2016/ink" xmlns:am3d="http://schemas.microsoft.com/office/drawing/2017/model3d" xmlns:o="urn:schemas-microsoft-com:office:office" xmlns:oel="http://schemas.microsoft.com/office/2019/extlst" xmlns:r="http://schemas.openxmlformats.org/officeDocument/2006/relationships" xmlns:m="http://schemas.openxmlformats.org/officeDocument/2006/math" xmlns:v="urn:schemas-microsoft-com:vml" xmlns:wp14="http://schemas.microsoft.com/office/word/2010/wordprocessingDrawing" xmlns:wp="http://schemas.openxmlformats.org/drawingml/2006/wordprocessingDrawing" xmlns:w10="urn:schemas-microsoft-com:office:word" xmlns:w="http://schemas.openxmlformats.org/wordprocessingml/2006/main" xmlns:w14="http://schemas.microsoft.com/office/word/2010/wordml" xmlns:w15="http://schemas.microsoft.com/office/word/2012/wordml" xmlns:w16cex="http://schemas.microsoft.com/office/word/2018/wordml/cex" xmlns:w16cid="http://schemas.microsoft.com/office/word/2016/wordml/cid" xmlns:w16="http://schemas.microsoft.com/office/word/2018/wordml" xmlns:w16sdtdh="http://schemas.microsoft.com/office/word/2020/wordml/sdtdatahash" xmlns:w16se="http://schemas.microsoft.com/office/word/2015/wordml/symex" xmlns:wpg="http://schemas.microsoft.com/office/word/2010/wordprocessingGroup" xmlns:wpi="http://schemas.microsoft.com/office/word/2010/wordprocessingInk" xmlns:wne="http://schemas.microsoft.com/office/word/2006/wordml" xmlns:wps="http://schemas.microsoft.com/office/word/2010/wordprocessingShape" mc:Ignorable="w14 w15 w16se w16cid w16 w16cex w16sdtdh wp14">
+<w:ftr xmlns:wpc="http://schemas.microsoft.com/office/word/2010/wordprocessingCanvas" xmlns:cx="http://schemas.microsoft.com/office/drawing/2014/chartex" xmlns:cx1="http://schemas.microsoft.com/office/drawing/2015/9/8/chartex" xmlns:cx2="http://schemas.microsoft.com/office/drawing/2015/10/21/chartex" xmlns:cx3="http://schemas.microsoft.com/office/drawing/2016/5/9/chartex" xmlns:cx4="http://schemas.microsoft.com/office/drawing/2016/5/10/chartex" xmlns:cx5="http://schemas.microsoft.com/office/drawing/2016/5/11/chartex" xmlns:cx6="http://schemas.microsoft.com/office/drawing/2016/5/12/chartex" xmlns:cx7="http://schemas.microsoft.com/office/drawing/2016/5/13/chartex" xmlns:cx8="http://schemas.microsoft.com/office/drawing/2016/5/14/chartex" xmlns:mc="http://schemas.openxmlformats.org/markup-compatibility/2006" xmlns:aink="http://schemas.microsoft.com/office/drawing/2016/ink" xmlns:am3d="http://schemas.microsoft.com/office/drawing/2017/model3d" xmlns:o="urn:schemas-microsoft-com:office:office" xmlns:oel="http://schemas.microsoft.com/office/2019/extlst" xmlns:r="http://schemas.openxmlformats.org/officeDocument/2006/relationships" xmlns:m="http://schemas.openxmlformats.org/officeDocument/2006/math" xmlns:v="urn:schemas-microsoft-com:vml" xmlns:wp14="http://schemas.microsoft.com/office/word/2010/wordprocessingDrawing" xmlns:wp="http://schemas.openxmlformats.org/drawingml/2006/wordprocessingDrawing" xmlns:w10="urn:schemas-microsoft-com:office:word" xmlns:w="http://schemas.openxmlformats.org/wordprocessingml/2006/main" xmlns:w14="http://schemas.microsoft.com/office/word/2010/wordml" xmlns:w15="http://schemas.microsoft.com/office/word/2012/wordml" xmlns:w16cex="http://schemas.microsoft.com/office/word/2018/wordml/cex" xmlns:w16cid="http://schemas.microsoft.com/office/word/2016/wordml/cid" xmlns:w16="http://schemas.microsoft.com/office/word/2018/wordml" xmlns:w16du="http://schemas.microsoft.com/office/word/2023/wordml/word16du" xmlns:w16sdtdh="http://schemas.microsoft.com/office/word/2020/wordml/sdtdatahash" xmlns:w16se="http://schemas.microsoft.com/office/word/2015/wordml/symex" xmlns:wpg="http://schemas.microsoft.com/office/word/2010/wordprocessingGroup" xmlns:wpi="http://schemas.microsoft.com/office/word/2010/wordprocessingInk" xmlns:wne="http://schemas.microsoft.com/office/word/2006/wordml" xmlns:wps="http://schemas.microsoft.com/office/word/2010/wordprocessingShape" mc:Ignorable="w14 w15 w16se w16cid w16 w16cex w16sdtdh w16du wp14">
   <w:tbl>
     <w:tblPr>
       <w:tblStyle w:val="TableGrid"/>
@@ -16897,7 +16967,7 @@
 </file>
 
 <file path=word/footnotes.xml><?xml version="1.0" encoding="utf-8"?>
-<w:footnotes xmlns:wpc="http://schemas.microsoft.com/office/word/2010/wordprocessingCanvas" xmlns:cx="http://schemas.microsoft.com/office/drawing/2014/chartex" xmlns:cx1="http://schemas.microsoft.com/office/drawing/2015/9/8/chartex" xmlns:cx2="http://schemas.microsoft.com/office/drawing/2015/10/21/chartex" xmlns:cx3="http://schemas.microsoft.com/office/drawing/2016/5/9/chartex" xmlns:cx4="http://schemas.microsoft.com/office/drawing/2016/5/10/chartex" xmlns:cx5="http://schemas.microsoft.com/office/drawing/2016/5/11/chartex" xmlns:cx6="http://schemas.microsoft.com/office/drawing/2016/5/12/chartex" xmlns:cx7="http://schemas.microsoft.com/office/drawing/2016/5/13/chartex" xmlns:cx8="http://schemas.microsoft.com/office/drawing/2016/5/14/chartex" xmlns:mc="http://schemas.openxmlformats.org/markup-compatibility/2006" xmlns:aink="http://schemas.microsoft.com/office/drawing/2016/ink" xmlns:am3d="http://schemas.microsoft.com/office/drawing/2017/model3d" xmlns:o="urn:schemas-microsoft-com:office:office" xmlns:oel="http://schemas.microsoft.com/office/2019/extlst" xmlns:r="http://schemas.openxmlformats.org/officeDocument/2006/relationships" xmlns:m="http://schemas.openxmlformats.org/officeDocument/2006/math" xmlns:v="urn:schemas-microsoft-com:vml" xmlns:wp14="http://schemas.microsoft.com/office/word/2010/wordprocessingDrawing" xmlns:wp="http://schemas.openxmlformats.org/drawingml/2006/wordprocessingDrawing" xmlns:w10="urn:schemas-microsoft-com:office:word" xmlns:w="http://schemas.openxmlformats.org/wordprocessingml/2006/main" xmlns:w14="http://schemas.microsoft.com/office/word/2010/wordml" xmlns:w15="http://schemas.microsoft.com/office/word/2012/wordml" xmlns:w16cex="http://schemas.microsoft.com/office/word/2018/wordml/cex" xmlns:w16cid="http://schemas.microsoft.com/office/word/2016/wordml/cid" xmlns:w16="http://schemas.microsoft.com/office/word/2018/wordml" xmlns:w16sdtdh="http://schemas.microsoft.com/office/word/2020/wordml/sdtdatahash" xmlns:w16se="http://schemas.microsoft.com/office/word/2015/wordml/symex" xmlns:wpg="http://schemas.microsoft.com/office/word/2010/wordprocessingGroup" xmlns:wpi="http://schemas.microsoft.com/office/word/2010/wordprocessingInk" xmlns:wne="http://schemas.microsoft.com/office/word/2006/wordml" xmlns:wps="http://schemas.microsoft.com/office/word/2010/wordprocessingShape" mc:Ignorable="w14 w15 w16se w16cid w16 w16cex w16sdtdh wp14">
+<w:footnotes xmlns:wpc="http://schemas.microsoft.com/office/word/2010/wordprocessingCanvas" xmlns:cx="http://schemas.microsoft.com/office/drawing/2014/chartex" xmlns:cx1="http://schemas.microsoft.com/office/drawing/2015/9/8/chartex" xmlns:cx2="http://schemas.microsoft.com/office/drawing/2015/10/21/chartex" xmlns:cx3="http://schemas.microsoft.com/office/drawing/2016/5/9/chartex" xmlns:cx4="http://schemas.microsoft.com/office/drawing/2016/5/10/chartex" xmlns:cx5="http://schemas.microsoft.com/office/drawing/2016/5/11/chartex" xmlns:cx6="http://schemas.microsoft.com/office/drawing/2016/5/12/chartex" xmlns:cx7="http://schemas.microsoft.com/office/drawing/2016/5/13/chartex" xmlns:cx8="http://schemas.microsoft.com/office/drawing/2016/5/14/chartex" xmlns:mc="http://schemas.openxmlformats.org/markup-compatibility/2006" xmlns:aink="http://schemas.microsoft.com/office/drawing/2016/ink" xmlns:am3d="http://schemas.microsoft.com/office/drawing/2017/model3d" xmlns:o="urn:schemas-microsoft-com:office:office" xmlns:oel="http://schemas.microsoft.com/office/2019/extlst" xmlns:r="http://schemas.openxmlformats.org/officeDocument/2006/relationships" xmlns:m="http://schemas.openxmlformats.org/officeDocument/2006/math" xmlns:v="urn:schemas-microsoft-com:vml" xmlns:wp14="http://schemas.microsoft.com/office/word/2010/wordprocessingDrawing" xmlns:wp="http://schemas.openxmlformats.org/drawingml/2006/wordprocessingDrawing" xmlns:w10="urn:schemas-microsoft-com:office:word" xmlns:w="http://schemas.openxmlformats.org/wordprocessingml/2006/main" xmlns:w14="http://schemas.microsoft.com/office/word/2010/wordml" xmlns:w15="http://schemas.microsoft.com/office/word/2012/wordml" xmlns:w16cex="http://schemas.microsoft.com/office/word/2018/wordml/cex" xmlns:w16cid="http://schemas.microsoft.com/office/word/2016/wordml/cid" xmlns:w16="http://schemas.microsoft.com/office/word/2018/wordml" xmlns:w16du="http://schemas.microsoft.com/office/word/2023/wordml/word16du" xmlns:w16sdtdh="http://schemas.microsoft.com/office/word/2020/wordml/sdtdatahash" xmlns:w16se="http://schemas.microsoft.com/office/word/2015/wordml/symex" xmlns:wpg="http://schemas.microsoft.com/office/word/2010/wordprocessingGroup" xmlns:wpi="http://schemas.microsoft.com/office/word/2010/wordprocessingInk" xmlns:wne="http://schemas.microsoft.com/office/word/2006/wordml" xmlns:wps="http://schemas.microsoft.com/office/word/2010/wordprocessingShape" mc:Ignorable="w14 w15 w16se w16cid w16 w16cex w16sdtdh w16du wp14">
   <w:footnote w:type="separator" w:id="-1">
     <w:p>
       <w:pPr>
@@ -16973,7 +17043,7 @@
 </file>
 
 <file path=word/header1.xml><?xml version="1.0" encoding="utf-8"?>
-<w:hdr xmlns:wpc="http://schemas.microsoft.com/office/word/2010/wordprocessingCanvas" xmlns:cx="http://schemas.microsoft.com/office/drawing/2014/chartex" xmlns:cx1="http://schemas.microsoft.com/office/drawing/2015/9/8/chartex" xmlns:cx2="http://schemas.microsoft.com/office/drawing/2015/10/21/chartex" xmlns:cx3="http://schemas.microsoft.com/office/drawing/2016/5/9/chartex" xmlns:cx4="http://schemas.microsoft.com/office/drawing/2016/5/10/chartex" xmlns:cx5="http://schemas.microsoft.com/office/drawing/2016/5/11/chartex" xmlns:cx6="http://schemas.microsoft.com/office/drawing/2016/5/12/chartex" xmlns:cx7="http://schemas.microsoft.com/office/drawing/2016/5/13/chartex" xmlns:cx8="http://schemas.microsoft.com/office/drawing/2016/5/14/chartex" xmlns:mc="http://schemas.openxmlformats.org/markup-compatibility/2006" xmlns:aink="http://schemas.microsoft.com/office/drawing/2016/ink" xmlns:am3d="http://schemas.microsoft.com/office/drawing/2017/model3d" xmlns:o="urn:schemas-microsoft-com:office:office" xmlns:oel="http://schemas.microsoft.com/office/2019/extlst" xmlns:r="http://schemas.openxmlformats.org/officeDocument/2006/relationships" xmlns:m="http://schemas.openxmlformats.org/officeDocument/2006/math" xmlns:v="urn:schemas-microsoft-com:vml" xmlns:wp14="http://schemas.microsoft.com/office/word/2010/wordprocessingDrawing" xmlns:wp="http://schemas.openxmlformats.org/drawingml/2006/wordprocessingDrawing" xmlns:w10="urn:schemas-microsoft-com:office:word" xmlns:w="http://schemas.openxmlformats.org/wordprocessingml/2006/main" xmlns:w14="http://schemas.microsoft.com/office/word/2010/wordml" xmlns:w15="http://schemas.microsoft.com/office/word/2012/wordml" xmlns:w16cex="http://schemas.microsoft.com/office/word/2018/wordml/cex" xmlns:w16cid="http://schemas.microsoft.com/office/word/2016/wordml/cid" xmlns:w16="http://schemas.microsoft.com/office/word/2018/wordml" xmlns:w16sdtdh="http://schemas.microsoft.com/office/word/2020/wordml/sdtdatahash" xmlns:w16se="http://schemas.microsoft.com/office/word/2015/wordml/symex" xmlns:wpg="http://schemas.microsoft.com/office/word/2010/wordprocessingGroup" xmlns:wpi="http://schemas.microsoft.com/office/word/2010/wordprocessingInk" xmlns:wne="http://schemas.microsoft.com/office/word/2006/wordml" xmlns:wps="http://schemas.microsoft.com/office/word/2010/wordprocessingShape" mc:Ignorable="w14 w15 w16se w16cid w16 w16cex w16sdtdh wp14">
+<w:hdr xmlns:wpc="http://schemas.microsoft.com/office/word/2010/wordprocessingCanvas" xmlns:cx="http://schemas.microsoft.com/office/drawing/2014/chartex" xmlns:cx1="http://schemas.microsoft.com/office/drawing/2015/9/8/chartex" xmlns:cx2="http://schemas.microsoft.com/office/drawing/2015/10/21/chartex" xmlns:cx3="http://schemas.microsoft.com/office/drawing/2016/5/9/chartex" xmlns:cx4="http://schemas.microsoft.com/office/drawing/2016/5/10/chartex" xmlns:cx5="http://schemas.microsoft.com/office/drawing/2016/5/11/chartex" xmlns:cx6="http://schemas.microsoft.com/office/drawing/2016/5/12/chartex" xmlns:cx7="http://schemas.microsoft.com/office/drawing/2016/5/13/chartex" xmlns:cx8="http://schemas.microsoft.com/office/drawing/2016/5/14/chartex" xmlns:mc="http://schemas.openxmlformats.org/markup-compatibility/2006" xmlns:aink="http://schemas.microsoft.com/office/drawing/2016/ink" xmlns:am3d="http://schemas.microsoft.com/office/drawing/2017/model3d" xmlns:o="urn:schemas-microsoft-com:office:office" xmlns:oel="http://schemas.microsoft.com/office/2019/extlst" xmlns:r="http://schemas.openxmlformats.org/officeDocument/2006/relationships" xmlns:m="http://schemas.openxmlformats.org/officeDocument/2006/math" xmlns:v="urn:schemas-microsoft-com:vml" xmlns:wp14="http://schemas.microsoft.com/office/word/2010/wordprocessingDrawing" xmlns:wp="http://schemas.openxmlformats.org/drawingml/2006/wordprocessingDrawing" xmlns:w10="urn:schemas-microsoft-com:office:word" xmlns:w="http://schemas.openxmlformats.org/wordprocessingml/2006/main" xmlns:w14="http://schemas.microsoft.com/office/word/2010/wordml" xmlns:w15="http://schemas.microsoft.com/office/word/2012/wordml" xmlns:w16cex="http://schemas.microsoft.com/office/word/2018/wordml/cex" xmlns:w16cid="http://schemas.microsoft.com/office/word/2016/wordml/cid" xmlns:w16="http://schemas.microsoft.com/office/word/2018/wordml" xmlns:w16du="http://schemas.microsoft.com/office/word/2023/wordml/word16du" xmlns:w16sdtdh="http://schemas.microsoft.com/office/word/2020/wordml/sdtdatahash" xmlns:w16se="http://schemas.microsoft.com/office/word/2015/wordml/symex" xmlns:wpg="http://schemas.microsoft.com/office/word/2010/wordprocessingGroup" xmlns:wpi="http://schemas.microsoft.com/office/word/2010/wordprocessingInk" xmlns:wne="http://schemas.microsoft.com/office/word/2006/wordml" xmlns:wps="http://schemas.microsoft.com/office/word/2010/wordprocessingShape" mc:Ignorable="w14 w15 w16se w16cid w16 w16cex w16sdtdh w16du wp14">
   <w:p>
     <w:pPr>
       <w:pStyle w:val="HeaderAndFooter"/>
@@ -16998,7 +17068,7 @@
 </file>
 
 <file path=word/numbering.xml><?xml version="1.0" encoding="utf-8"?>
-<w:numbering xmlns:wpc="http://schemas.microsoft.com/office/word/2010/wordprocessingCanvas" xmlns:cx="http://schemas.microsoft.com/office/drawing/2014/chartex" xmlns:cx1="http://schemas.microsoft.com/office/drawing/2015/9/8/chartex" xmlns:cx2="http://schemas.microsoft.com/office/drawing/2015/10/21/chartex" xmlns:cx3="http://schemas.microsoft.com/office/drawing/2016/5/9/chartex" xmlns:cx4="http://schemas.microsoft.com/office/drawing/2016/5/10/chartex" xmlns:cx5="http://schemas.microsoft.com/office/drawing/2016/5/11/chartex" xmlns:cx6="http://schemas.microsoft.com/office/drawing/2016/5/12/chartex" xmlns:cx7="http://schemas.microsoft.com/office/drawing/2016/5/13/chartex" xmlns:cx8="http://schemas.microsoft.com/office/drawing/2016/5/14/chartex" xmlns:mc="http://schemas.openxmlformats.org/markup-compatibility/2006" xmlns:aink="http://schemas.microsoft.com/office/drawing/2016/ink" xmlns:am3d="http://schemas.microsoft.com/office/drawing/2017/model3d" xmlns:o="urn:schemas-microsoft-com:office:office" xmlns:oel="http://schemas.microsoft.com/office/2019/extlst" xmlns:r="http://schemas.openxmlformats.org/officeDocument/2006/relationships" xmlns:m="http://schemas.openxmlformats.org/officeDocument/2006/math" xmlns:v="urn:schemas-microsoft-com:vml" xmlns:wp14="http://schemas.microsoft.com/office/word/2010/wordprocessingDrawing" xmlns:wp="http://schemas.openxmlformats.org/drawingml/2006/wordprocessingDrawing" xmlns:w10="urn:schemas-microsoft-com:office:word" xmlns:w="http://schemas.openxmlformats.org/wordprocessingml/2006/main" xmlns:w14="http://schemas.microsoft.com/office/word/2010/wordml" xmlns:w15="http://schemas.microsoft.com/office/word/2012/wordml" xmlns:w16cex="http://schemas.microsoft.com/office/word/2018/wordml/cex" xmlns:w16cid="http://schemas.microsoft.com/office/word/2016/wordml/cid" xmlns:w16="http://schemas.microsoft.com/office/word/2018/wordml" xmlns:w16sdtdh="http://schemas.microsoft.com/office/word/2020/wordml/sdtdatahash" xmlns:w16se="http://schemas.microsoft.com/office/word/2015/wordml/symex" xmlns:wpg="http://schemas.microsoft.com/office/word/2010/wordprocessingGroup" xmlns:wpi="http://schemas.microsoft.com/office/word/2010/wordprocessingInk" xmlns:wne="http://schemas.microsoft.com/office/word/2006/wordml" xmlns:wps="http://schemas.microsoft.com/office/word/2010/wordprocessingShape" mc:Ignorable="w14 w15 w16se w16cid w16 w16cex w16sdtdh wp14">
+<w:numbering xmlns:wpc="http://schemas.microsoft.com/office/word/2010/wordprocessingCanvas" xmlns:cx="http://schemas.microsoft.com/office/drawing/2014/chartex" xmlns:cx1="http://schemas.microsoft.com/office/drawing/2015/9/8/chartex" xmlns:cx2="http://schemas.microsoft.com/office/drawing/2015/10/21/chartex" xmlns:cx3="http://schemas.microsoft.com/office/drawing/2016/5/9/chartex" xmlns:cx4="http://schemas.microsoft.com/office/drawing/2016/5/10/chartex" xmlns:cx5="http://schemas.microsoft.com/office/drawing/2016/5/11/chartex" xmlns:cx6="http://schemas.microsoft.com/office/drawing/2016/5/12/chartex" xmlns:cx7="http://schemas.microsoft.com/office/drawing/2016/5/13/chartex" xmlns:cx8="http://schemas.microsoft.com/office/drawing/2016/5/14/chartex" xmlns:mc="http://schemas.openxmlformats.org/markup-compatibility/2006" xmlns:aink="http://schemas.microsoft.com/office/drawing/2016/ink" xmlns:am3d="http://schemas.microsoft.com/office/drawing/2017/model3d" xmlns:o="urn:schemas-microsoft-com:office:office" xmlns:oel="http://schemas.microsoft.com/office/2019/extlst" xmlns:r="http://schemas.openxmlformats.org/officeDocument/2006/relationships" xmlns:m="http://schemas.openxmlformats.org/officeDocument/2006/math" xmlns:v="urn:schemas-microsoft-com:vml" xmlns:wp14="http://schemas.microsoft.com/office/word/2010/wordprocessingDrawing" xmlns:wp="http://schemas.openxmlformats.org/drawingml/2006/wordprocessingDrawing" xmlns:w10="urn:schemas-microsoft-com:office:word" xmlns:w="http://schemas.openxmlformats.org/wordprocessingml/2006/main" xmlns:w14="http://schemas.microsoft.com/office/word/2010/wordml" xmlns:w15="http://schemas.microsoft.com/office/word/2012/wordml" xmlns:w16cex="http://schemas.microsoft.com/office/word/2018/wordml/cex" xmlns:w16cid="http://schemas.microsoft.com/office/word/2016/wordml/cid" xmlns:w16="http://schemas.microsoft.com/office/word/2018/wordml" xmlns:w16du="http://schemas.microsoft.com/office/word/2023/wordml/word16du" xmlns:w16sdtdh="http://schemas.microsoft.com/office/word/2020/wordml/sdtdatahash" xmlns:w16se="http://schemas.microsoft.com/office/word/2015/wordml/symex" xmlns:wpg="http://schemas.microsoft.com/office/word/2010/wordprocessingGroup" xmlns:wpi="http://schemas.microsoft.com/office/word/2010/wordprocessingInk" xmlns:wne="http://schemas.microsoft.com/office/word/2006/wordml" xmlns:wps="http://schemas.microsoft.com/office/word/2010/wordprocessingShape" mc:Ignorable="w14 w15 w16se w16cid w16 w16cex w16sdtdh w16du wp14">
   <w:abstractNum w:abstractNumId="0" w15:restartNumberingAfterBreak="0">
     <w:nsid w:val="029E0495"/>
     <w:multiLevelType w:val="hybridMultilevel"/>
@@ -19218,7 +19288,7 @@
 </file>
 
 <file path=word/styles.xml><?xml version="1.0" encoding="utf-8"?>
-<w:styles xmlns:mc="http://schemas.openxmlformats.org/markup-compatibility/2006" xmlns:r="http://schemas.openxmlformats.org/officeDocument/2006/relationships" xmlns:w="http://schemas.openxmlformats.org/wordprocessingml/2006/main" xmlns:w14="http://schemas.microsoft.com/office/word/2010/wordml" xmlns:w15="http://schemas.microsoft.com/office/word/2012/wordml" xmlns:w16cex="http://schemas.microsoft.com/office/word/2018/wordml/cex" xmlns:w16cid="http://schemas.microsoft.com/office/word/2016/wordml/cid" xmlns:w16="http://schemas.microsoft.com/office/word/2018/wordml" xmlns:w16sdtdh="http://schemas.microsoft.com/office/word/2020/wordml/sdtdatahash" xmlns:w16se="http://schemas.microsoft.com/office/word/2015/wordml/symex" mc:Ignorable="w14 w15 w16se w16cid w16 w16cex w16sdtdh">
+<w:styles xmlns:mc="http://schemas.openxmlformats.org/markup-compatibility/2006" xmlns:r="http://schemas.openxmlformats.org/officeDocument/2006/relationships" xmlns:w="http://schemas.openxmlformats.org/wordprocessingml/2006/main" xmlns:w14="http://schemas.microsoft.com/office/word/2010/wordml" xmlns:w15="http://schemas.microsoft.com/office/word/2012/wordml" xmlns:w16cex="http://schemas.microsoft.com/office/word/2018/wordml/cex" xmlns:w16cid="http://schemas.microsoft.com/office/word/2016/wordml/cid" xmlns:w16="http://schemas.microsoft.com/office/word/2018/wordml" xmlns:w16du="http://schemas.microsoft.com/office/word/2023/wordml/word16du" xmlns:w16sdtdh="http://schemas.microsoft.com/office/word/2020/wordml/sdtdatahash" xmlns:w16se="http://schemas.microsoft.com/office/word/2015/wordml/symex" mc:Ignorable="w14 w15 w16se w16cid w16 w16cex w16sdtdh w16du">
   <w:docDefaults>
     <w:rPrDefault>
       <w:rPr>
